--- a/VueNote.docx
+++ b/VueNote.docx
@@ -34,7 +34,27 @@
           <w:sz w:val="28"/>
           <w:szCs w:val="28"/>
         </w:rPr>
-        <w:t>Const app = vue.createApp {data() return}</w:t>
+        <w:t xml:space="preserve">Const app = </w:t>
+      </w:r>
+      <w:proofErr w:type="spellStart"/>
+      <w:proofErr w:type="gramStart"/>
+      <w:r>
+        <w:rPr>
+          <w:rFonts w:ascii="Times New Roman" w:hAnsi="Times New Roman" w:cs="Times New Roman"/>
+          <w:sz w:val="28"/>
+          <w:szCs w:val="28"/>
+        </w:rPr>
+        <w:t>vue.createApp</w:t>
+      </w:r>
+      <w:proofErr w:type="spellEnd"/>
+      <w:proofErr w:type="gramEnd"/>
+      <w:r>
+        <w:rPr>
+          <w:rFonts w:ascii="Times New Roman" w:hAnsi="Times New Roman" w:cs="Times New Roman"/>
+          <w:sz w:val="28"/>
+          <w:szCs w:val="28"/>
+        </w:rPr>
+        <w:t xml:space="preserve"> {data() return}</w:t>
       </w:r>
       <w:r>
         <w:rPr>
@@ -61,7 +81,27 @@
           <w:szCs w:val="28"/>
           <w:lang w:val="en-US"/>
         </w:rPr>
-        <w:t>, app.mount(#id)</w:t>
+        <w:t xml:space="preserve">, </w:t>
+      </w:r>
+      <w:proofErr w:type="spellStart"/>
+      <w:r>
+        <w:rPr>
+          <w:rFonts w:ascii="Times New Roman" w:hAnsi="Times New Roman" w:cs="Times New Roman"/>
+          <w:sz w:val="28"/>
+          <w:szCs w:val="28"/>
+          <w:lang w:val="en-US"/>
+        </w:rPr>
+        <w:t>app.mount</w:t>
+      </w:r>
+      <w:proofErr w:type="spellEnd"/>
+      <w:r>
+        <w:rPr>
+          <w:rFonts w:ascii="Times New Roman" w:hAnsi="Times New Roman" w:cs="Times New Roman"/>
+          <w:sz w:val="28"/>
+          <w:szCs w:val="28"/>
+          <w:lang w:val="en-US"/>
+        </w:rPr>
+        <w:t>(#id)</w:t>
       </w:r>
     </w:p>
     <w:p>
@@ -272,17 +312,32 @@
           <w:lang w:val="en-US"/>
         </w:rPr>
       </w:pPr>
-      <w:r>
-        <w:rPr>
-          <w:rFonts w:ascii="Times New Roman" w:hAnsi="Times New Roman" w:cs="Times New Roman"/>
-          <w:b/>
-          <w:bCs/>
-          <w:sz w:val="28"/>
-          <w:szCs w:val="28"/>
-          <w:lang w:val="en-US"/>
-        </w:rPr>
-        <w:t>v-on:click</w:t>
-      </w:r>
+      <w:proofErr w:type="spellStart"/>
+      <w:r>
+        <w:rPr>
+          <w:rFonts w:ascii="Times New Roman" w:hAnsi="Times New Roman" w:cs="Times New Roman"/>
+          <w:b/>
+          <w:bCs/>
+          <w:sz w:val="28"/>
+          <w:szCs w:val="28"/>
+          <w:lang w:val="en-US"/>
+        </w:rPr>
+        <w:t>v-</w:t>
+      </w:r>
+      <w:proofErr w:type="gramStart"/>
+      <w:r>
+        <w:rPr>
+          <w:rFonts w:ascii="Times New Roman" w:hAnsi="Times New Roman" w:cs="Times New Roman"/>
+          <w:b/>
+          <w:bCs/>
+          <w:sz w:val="28"/>
+          <w:szCs w:val="28"/>
+          <w:lang w:val="en-US"/>
+        </w:rPr>
+        <w:t>on:click</w:t>
+      </w:r>
+      <w:proofErr w:type="spellEnd"/>
+      <w:proofErr w:type="gramEnd"/>
       <w:r>
         <w:rPr>
           <w:rFonts w:ascii="Times New Roman" w:hAnsi="Times New Roman" w:cs="Times New Roman"/>
@@ -351,14 +406,45 @@
           <w:szCs w:val="28"/>
         </w:rPr>
       </w:pPr>
-      <w:r>
-        <w:rPr>
-          <w:rFonts w:ascii="Times New Roman" w:hAnsi="Times New Roman" w:cs="Times New Roman"/>
-          <w:sz w:val="28"/>
-          <w:szCs w:val="28"/>
-          <w:lang w:val="en-US"/>
-        </w:rPr>
-        <w:t>Method:{ functionName() {  function   }  }</w:t>
+      <w:proofErr w:type="gramStart"/>
+      <w:r>
+        <w:rPr>
+          <w:rFonts w:ascii="Times New Roman" w:hAnsi="Times New Roman" w:cs="Times New Roman"/>
+          <w:sz w:val="28"/>
+          <w:szCs w:val="28"/>
+          <w:lang w:val="en-US"/>
+        </w:rPr>
+        <w:t>Method:{</w:t>
+      </w:r>
+      <w:proofErr w:type="gramEnd"/>
+      <w:r>
+        <w:rPr>
+          <w:rFonts w:ascii="Times New Roman" w:hAnsi="Times New Roman" w:cs="Times New Roman"/>
+          <w:sz w:val="28"/>
+          <w:szCs w:val="28"/>
+          <w:lang w:val="en-US"/>
+        </w:rPr>
+        <w:t xml:space="preserve"> </w:t>
+      </w:r>
+      <w:proofErr w:type="spellStart"/>
+      <w:r>
+        <w:rPr>
+          <w:rFonts w:ascii="Times New Roman" w:hAnsi="Times New Roman" w:cs="Times New Roman"/>
+          <w:sz w:val="28"/>
+          <w:szCs w:val="28"/>
+          <w:lang w:val="en-US"/>
+        </w:rPr>
+        <w:t>functionName</w:t>
+      </w:r>
+      <w:proofErr w:type="spellEnd"/>
+      <w:r>
+        <w:rPr>
+          <w:rFonts w:ascii="Times New Roman" w:hAnsi="Times New Roman" w:cs="Times New Roman"/>
+          <w:sz w:val="28"/>
+          <w:szCs w:val="28"/>
+          <w:lang w:val="en-US"/>
+        </w:rPr>
+        <w:t>() {  function   }  }</w:t>
       </w:r>
     </w:p>
     <w:p>
@@ -404,13 +490,77 @@
           <w:szCs w:val="28"/>
         </w:rPr>
       </w:pPr>
-      <w:r>
-        <w:rPr>
-          <w:rFonts w:ascii="Times New Roman" w:hAnsi="Times New Roman" w:cs="Times New Roman"/>
-          <w:sz w:val="28"/>
-          <w:szCs w:val="28"/>
-        </w:rPr>
-        <w:t xml:space="preserve">functionName(event) : this.attribute = event.target.value -&gt; </w:t>
+      <w:proofErr w:type="spellStart"/>
+      <w:r>
+        <w:rPr>
+          <w:rFonts w:ascii="Times New Roman" w:hAnsi="Times New Roman" w:cs="Times New Roman"/>
+          <w:sz w:val="28"/>
+          <w:szCs w:val="28"/>
+        </w:rPr>
+        <w:t>functionName</w:t>
+      </w:r>
+      <w:proofErr w:type="spellEnd"/>
+      <w:r>
+        <w:rPr>
+          <w:rFonts w:ascii="Times New Roman" w:hAnsi="Times New Roman" w:cs="Times New Roman"/>
+          <w:sz w:val="28"/>
+          <w:szCs w:val="28"/>
+        </w:rPr>
+        <w:t>(event</w:t>
+      </w:r>
+      <w:proofErr w:type="gramStart"/>
+      <w:r>
+        <w:rPr>
+          <w:rFonts w:ascii="Times New Roman" w:hAnsi="Times New Roman" w:cs="Times New Roman"/>
+          <w:sz w:val="28"/>
+          <w:szCs w:val="28"/>
+        </w:rPr>
+        <w:t>) :</w:t>
+      </w:r>
+      <w:proofErr w:type="gramEnd"/>
+      <w:r>
+        <w:rPr>
+          <w:rFonts w:ascii="Times New Roman" w:hAnsi="Times New Roman" w:cs="Times New Roman"/>
+          <w:sz w:val="28"/>
+          <w:szCs w:val="28"/>
+        </w:rPr>
+        <w:t xml:space="preserve"> </w:t>
+      </w:r>
+      <w:proofErr w:type="spellStart"/>
+      <w:r>
+        <w:rPr>
+          <w:rFonts w:ascii="Times New Roman" w:hAnsi="Times New Roman" w:cs="Times New Roman"/>
+          <w:sz w:val="28"/>
+          <w:szCs w:val="28"/>
+        </w:rPr>
+        <w:t>this.attribute</w:t>
+      </w:r>
+      <w:proofErr w:type="spellEnd"/>
+      <w:r>
+        <w:rPr>
+          <w:rFonts w:ascii="Times New Roman" w:hAnsi="Times New Roman" w:cs="Times New Roman"/>
+          <w:sz w:val="28"/>
+          <w:szCs w:val="28"/>
+        </w:rPr>
+        <w:t xml:space="preserve"> = </w:t>
+      </w:r>
+      <w:proofErr w:type="spellStart"/>
+      <w:r>
+        <w:rPr>
+          <w:rFonts w:ascii="Times New Roman" w:hAnsi="Times New Roman" w:cs="Times New Roman"/>
+          <w:sz w:val="28"/>
+          <w:szCs w:val="28"/>
+        </w:rPr>
+        <w:t>event.target.value</w:t>
+      </w:r>
+      <w:proofErr w:type="spellEnd"/>
+      <w:r>
+        <w:rPr>
+          <w:rFonts w:ascii="Times New Roman" w:hAnsi="Times New Roman" w:cs="Times New Roman"/>
+          <w:sz w:val="28"/>
+          <w:szCs w:val="28"/>
+        </w:rPr>
+        <w:t xml:space="preserve"> -&gt; </w:t>
       </w:r>
       <w:r>
         <w:rPr>
@@ -457,13 +607,23 @@
           <w:szCs w:val="28"/>
         </w:rPr>
       </w:pPr>
-      <w:r>
-        <w:rPr>
-          <w:rFonts w:ascii="Times New Roman" w:hAnsi="Times New Roman" w:cs="Times New Roman"/>
-          <w:sz w:val="28"/>
-          <w:szCs w:val="28"/>
-        </w:rPr>
-        <w:t>preventDefault -&gt; do not submit automatically.</w:t>
+      <w:proofErr w:type="spellStart"/>
+      <w:r>
+        <w:rPr>
+          <w:rFonts w:ascii="Times New Roman" w:hAnsi="Times New Roman" w:cs="Times New Roman"/>
+          <w:sz w:val="28"/>
+          <w:szCs w:val="28"/>
+        </w:rPr>
+        <w:t>preventDefault</w:t>
+      </w:r>
+      <w:proofErr w:type="spellEnd"/>
+      <w:r>
+        <w:rPr>
+          <w:rFonts w:ascii="Times New Roman" w:hAnsi="Times New Roman" w:cs="Times New Roman"/>
+          <w:sz w:val="28"/>
+          <w:szCs w:val="28"/>
+        </w:rPr>
+        <w:t xml:space="preserve"> -&gt; do not submit automatically.</w:t>
       </w:r>
     </w:p>
     <w:p>
@@ -515,33 +675,89 @@
           <w:sz w:val="28"/>
           <w:szCs w:val="28"/>
         </w:rPr>
-        <w:t>Stop modifier : stopping paragation.</w:t>
-      </w:r>
-    </w:p>
-    <w:p>
-      <w:pPr>
-        <w:rPr>
-          <w:rFonts w:ascii="Times New Roman" w:hAnsi="Times New Roman" w:cs="Times New Roman"/>
-          <w:sz w:val="28"/>
-          <w:szCs w:val="28"/>
-        </w:rPr>
-      </w:pPr>
-    </w:p>
-    <w:p>
-      <w:pPr>
-        <w:rPr>
-          <w:rFonts w:ascii="Times New Roman" w:hAnsi="Times New Roman" w:cs="Times New Roman"/>
-          <w:sz w:val="28"/>
-          <w:szCs w:val="28"/>
-        </w:rPr>
-      </w:pPr>
-      <w:r>
-        <w:rPr>
-          <w:rFonts w:ascii="Times New Roman" w:hAnsi="Times New Roman" w:cs="Times New Roman"/>
-          <w:sz w:val="28"/>
-          <w:szCs w:val="28"/>
-        </w:rPr>
-        <w:t xml:space="preserve">v-on:click -&gt; left, right and middle click. </w:t>
+        <w:t xml:space="preserve">Stop </w:t>
+      </w:r>
+      <w:proofErr w:type="gramStart"/>
+      <w:r>
+        <w:rPr>
+          <w:rFonts w:ascii="Times New Roman" w:hAnsi="Times New Roman" w:cs="Times New Roman"/>
+          <w:sz w:val="28"/>
+          <w:szCs w:val="28"/>
+        </w:rPr>
+        <w:t>modifier :</w:t>
+      </w:r>
+      <w:proofErr w:type="gramEnd"/>
+      <w:r>
+        <w:rPr>
+          <w:rFonts w:ascii="Times New Roman" w:hAnsi="Times New Roman" w:cs="Times New Roman"/>
+          <w:sz w:val="28"/>
+          <w:szCs w:val="28"/>
+        </w:rPr>
+        <w:t xml:space="preserve"> stopping </w:t>
+      </w:r>
+      <w:proofErr w:type="spellStart"/>
+      <w:r>
+        <w:rPr>
+          <w:rFonts w:ascii="Times New Roman" w:hAnsi="Times New Roman" w:cs="Times New Roman"/>
+          <w:sz w:val="28"/>
+          <w:szCs w:val="28"/>
+        </w:rPr>
+        <w:t>paragation</w:t>
+      </w:r>
+      <w:proofErr w:type="spellEnd"/>
+      <w:r>
+        <w:rPr>
+          <w:rFonts w:ascii="Times New Roman" w:hAnsi="Times New Roman" w:cs="Times New Roman"/>
+          <w:sz w:val="28"/>
+          <w:szCs w:val="28"/>
+        </w:rPr>
+        <w:t>.</w:t>
+      </w:r>
+    </w:p>
+    <w:p>
+      <w:pPr>
+        <w:rPr>
+          <w:rFonts w:ascii="Times New Roman" w:hAnsi="Times New Roman" w:cs="Times New Roman"/>
+          <w:sz w:val="28"/>
+          <w:szCs w:val="28"/>
+        </w:rPr>
+      </w:pPr>
+    </w:p>
+    <w:p>
+      <w:pPr>
+        <w:rPr>
+          <w:rFonts w:ascii="Times New Roman" w:hAnsi="Times New Roman" w:cs="Times New Roman"/>
+          <w:sz w:val="28"/>
+          <w:szCs w:val="28"/>
+        </w:rPr>
+      </w:pPr>
+      <w:proofErr w:type="spellStart"/>
+      <w:r>
+        <w:rPr>
+          <w:rFonts w:ascii="Times New Roman" w:hAnsi="Times New Roman" w:cs="Times New Roman"/>
+          <w:sz w:val="28"/>
+          <w:szCs w:val="28"/>
+        </w:rPr>
+        <w:t>v-</w:t>
+      </w:r>
+      <w:proofErr w:type="gramStart"/>
+      <w:r>
+        <w:rPr>
+          <w:rFonts w:ascii="Times New Roman" w:hAnsi="Times New Roman" w:cs="Times New Roman"/>
+          <w:sz w:val="28"/>
+          <w:szCs w:val="28"/>
+        </w:rPr>
+        <w:t>on:click</w:t>
+      </w:r>
+      <w:proofErr w:type="spellEnd"/>
+      <w:proofErr w:type="gramEnd"/>
+      <w:r>
+        <w:rPr>
+          <w:rFonts w:ascii="Times New Roman" w:hAnsi="Times New Roman" w:cs="Times New Roman"/>
+          <w:sz w:val="28"/>
+          <w:szCs w:val="28"/>
+        </w:rPr>
+        <w:t xml:space="preserve"> -&gt; left, right and middle click. </w:t>
       </w:r>
     </w:p>
     <w:p>
@@ -585,34 +801,108 @@
           <w:sz w:val="28"/>
           <w:szCs w:val="28"/>
         </w:rPr>
-        <w:t>Keyboard modifier (keyup/ keydown)</w:t>
-      </w:r>
-    </w:p>
-    <w:p>
-      <w:pPr>
-        <w:rPr>
-          <w:rFonts w:ascii="Times New Roman" w:hAnsi="Times New Roman" w:cs="Times New Roman"/>
-          <w:sz w:val="28"/>
-          <w:szCs w:val="28"/>
-        </w:rPr>
-      </w:pPr>
-    </w:p>
-    <w:p>
-      <w:pPr>
-        <w:rPr>
-          <w:rFonts w:ascii="Times New Roman" w:hAnsi="Times New Roman" w:cs="Times New Roman"/>
-          <w:sz w:val="28"/>
-          <w:szCs w:val="28"/>
-        </w:rPr>
-      </w:pPr>
-      <w:r>
-        <w:rPr>
-          <w:rFonts w:ascii="Times New Roman" w:hAnsi="Times New Roman" w:cs="Times New Roman"/>
-          <w:sz w:val="28"/>
-          <w:szCs w:val="28"/>
-        </w:rPr>
-        <w:t>v-model = v-bind:value + v-on:input</w:t>
-      </w:r>
+        <w:t>Keyboard modifier (</w:t>
+      </w:r>
+      <w:proofErr w:type="spellStart"/>
+      <w:r>
+        <w:rPr>
+          <w:rFonts w:ascii="Times New Roman" w:hAnsi="Times New Roman" w:cs="Times New Roman"/>
+          <w:sz w:val="28"/>
+          <w:szCs w:val="28"/>
+        </w:rPr>
+        <w:t>keyup</w:t>
+      </w:r>
+      <w:proofErr w:type="spellEnd"/>
+      <w:r>
+        <w:rPr>
+          <w:rFonts w:ascii="Times New Roman" w:hAnsi="Times New Roman" w:cs="Times New Roman"/>
+          <w:sz w:val="28"/>
+          <w:szCs w:val="28"/>
+        </w:rPr>
+        <w:t xml:space="preserve">/ </w:t>
+      </w:r>
+      <w:proofErr w:type="spellStart"/>
+      <w:r>
+        <w:rPr>
+          <w:rFonts w:ascii="Times New Roman" w:hAnsi="Times New Roman" w:cs="Times New Roman"/>
+          <w:sz w:val="28"/>
+          <w:szCs w:val="28"/>
+        </w:rPr>
+        <w:t>keydown</w:t>
+      </w:r>
+      <w:proofErr w:type="spellEnd"/>
+      <w:r>
+        <w:rPr>
+          <w:rFonts w:ascii="Times New Roman" w:hAnsi="Times New Roman" w:cs="Times New Roman"/>
+          <w:sz w:val="28"/>
+          <w:szCs w:val="28"/>
+        </w:rPr>
+        <w:t>)</w:t>
+      </w:r>
+    </w:p>
+    <w:p>
+      <w:pPr>
+        <w:rPr>
+          <w:rFonts w:ascii="Times New Roman" w:hAnsi="Times New Roman" w:cs="Times New Roman"/>
+          <w:sz w:val="28"/>
+          <w:szCs w:val="28"/>
+        </w:rPr>
+      </w:pPr>
+    </w:p>
+    <w:p>
+      <w:pPr>
+        <w:rPr>
+          <w:rFonts w:ascii="Times New Roman" w:hAnsi="Times New Roman" w:cs="Times New Roman"/>
+          <w:sz w:val="28"/>
+          <w:szCs w:val="28"/>
+        </w:rPr>
+      </w:pPr>
+      <w:r>
+        <w:rPr>
+          <w:rFonts w:ascii="Times New Roman" w:hAnsi="Times New Roman" w:cs="Times New Roman"/>
+          <w:sz w:val="28"/>
+          <w:szCs w:val="28"/>
+        </w:rPr>
+        <w:t xml:space="preserve">v-model = </w:t>
+      </w:r>
+      <w:proofErr w:type="spellStart"/>
+      <w:r>
+        <w:rPr>
+          <w:rFonts w:ascii="Times New Roman" w:hAnsi="Times New Roman" w:cs="Times New Roman"/>
+          <w:sz w:val="28"/>
+          <w:szCs w:val="28"/>
+        </w:rPr>
+        <w:t>v-bind:value</w:t>
+      </w:r>
+      <w:proofErr w:type="spellEnd"/>
+      <w:r>
+        <w:rPr>
+          <w:rFonts w:ascii="Times New Roman" w:hAnsi="Times New Roman" w:cs="Times New Roman"/>
+          <w:sz w:val="28"/>
+          <w:szCs w:val="28"/>
+        </w:rPr>
+        <w:t xml:space="preserve"> + </w:t>
+      </w:r>
+      <w:proofErr w:type="spellStart"/>
+      <w:r>
+        <w:rPr>
+          <w:rFonts w:ascii="Times New Roman" w:hAnsi="Times New Roman" w:cs="Times New Roman"/>
+          <w:sz w:val="28"/>
+          <w:szCs w:val="28"/>
+        </w:rPr>
+        <w:t>v-</w:t>
+      </w:r>
+      <w:proofErr w:type="gramStart"/>
+      <w:r>
+        <w:rPr>
+          <w:rFonts w:ascii="Times New Roman" w:hAnsi="Times New Roman" w:cs="Times New Roman"/>
+          <w:sz w:val="28"/>
+          <w:szCs w:val="28"/>
+        </w:rPr>
+        <w:t>on:input</w:t>
+      </w:r>
+      <w:proofErr w:type="spellEnd"/>
+      <w:proofErr w:type="gramEnd"/>
     </w:p>
     <w:p>
       <w:pPr>
@@ -639,41 +929,79 @@
           <w:sz w:val="28"/>
           <w:szCs w:val="28"/>
         </w:rPr>
-        <w:t>2 way binding</w:t>
-      </w:r>
-      <w:r>
-        <w:rPr>
-          <w:rFonts w:ascii="Times New Roman" w:hAnsi="Times New Roman" w:cs="Times New Roman"/>
-          <w:sz w:val="28"/>
-          <w:szCs w:val="28"/>
-        </w:rPr>
-        <w:t xml:space="preserve"> , listen the event and write the event)</w:t>
-      </w:r>
-    </w:p>
-    <w:p>
-      <w:pPr>
-        <w:rPr>
-          <w:rFonts w:ascii="Times New Roman" w:hAnsi="Times New Roman" w:cs="Times New Roman"/>
-          <w:sz w:val="28"/>
-          <w:szCs w:val="28"/>
-        </w:rPr>
-      </w:pPr>
-    </w:p>
-    <w:p>
-      <w:pPr>
-        <w:rPr>
-          <w:rFonts w:ascii="Times New Roman" w:hAnsi="Times New Roman" w:cs="Times New Roman"/>
-          <w:sz w:val="28"/>
-          <w:szCs w:val="28"/>
-        </w:rPr>
-      </w:pPr>
-      <w:r>
-        <w:rPr>
-          <w:rFonts w:ascii="Times New Roman" w:hAnsi="Times New Roman" w:cs="Times New Roman"/>
-          <w:sz w:val="28"/>
-          <w:szCs w:val="28"/>
-        </w:rPr>
-        <w:t>DOM Interaction : (templates and data binding).</w:t>
+        <w:t xml:space="preserve">2 way </w:t>
+      </w:r>
+      <w:proofErr w:type="gramStart"/>
+      <w:r>
+        <w:rPr>
+          <w:rFonts w:ascii="Times New Roman" w:hAnsi="Times New Roman" w:cs="Times New Roman"/>
+          <w:b/>
+          <w:bCs/>
+          <w:sz w:val="28"/>
+          <w:szCs w:val="28"/>
+        </w:rPr>
+        <w:t>binding</w:t>
+      </w:r>
+      <w:r>
+        <w:rPr>
+          <w:rFonts w:ascii="Times New Roman" w:hAnsi="Times New Roman" w:cs="Times New Roman"/>
+          <w:sz w:val="28"/>
+          <w:szCs w:val="28"/>
+        </w:rPr>
+        <w:t xml:space="preserve"> ,</w:t>
+      </w:r>
+      <w:proofErr w:type="gramEnd"/>
+      <w:r>
+        <w:rPr>
+          <w:rFonts w:ascii="Times New Roman" w:hAnsi="Times New Roman" w:cs="Times New Roman"/>
+          <w:sz w:val="28"/>
+          <w:szCs w:val="28"/>
+        </w:rPr>
+        <w:t xml:space="preserve"> listen the event and write the event)</w:t>
+      </w:r>
+    </w:p>
+    <w:p>
+      <w:pPr>
+        <w:rPr>
+          <w:rFonts w:ascii="Times New Roman" w:hAnsi="Times New Roman" w:cs="Times New Roman"/>
+          <w:sz w:val="28"/>
+          <w:szCs w:val="28"/>
+        </w:rPr>
+      </w:pPr>
+    </w:p>
+    <w:p>
+      <w:pPr>
+        <w:rPr>
+          <w:rFonts w:ascii="Times New Roman" w:hAnsi="Times New Roman" w:cs="Times New Roman"/>
+          <w:sz w:val="28"/>
+          <w:szCs w:val="28"/>
+        </w:rPr>
+      </w:pPr>
+      <w:r>
+        <w:rPr>
+          <w:rFonts w:ascii="Times New Roman" w:hAnsi="Times New Roman" w:cs="Times New Roman"/>
+          <w:sz w:val="28"/>
+          <w:szCs w:val="28"/>
+        </w:rPr>
+        <w:t xml:space="preserve">DOM </w:t>
+      </w:r>
+      <w:proofErr w:type="gramStart"/>
+      <w:r>
+        <w:rPr>
+          <w:rFonts w:ascii="Times New Roman" w:hAnsi="Times New Roman" w:cs="Times New Roman"/>
+          <w:sz w:val="28"/>
+          <w:szCs w:val="28"/>
+        </w:rPr>
+        <w:t>Interaction :</w:t>
+      </w:r>
+      <w:proofErr w:type="gramEnd"/>
+      <w:r>
+        <w:rPr>
+          <w:rFonts w:ascii="Times New Roman" w:hAnsi="Times New Roman" w:cs="Times New Roman"/>
+          <w:sz w:val="28"/>
+          <w:szCs w:val="28"/>
+        </w:rPr>
+        <w:t xml:space="preserve"> (templates and data binding).</w:t>
       </w:r>
     </w:p>
     <w:p>
@@ -709,7 +1037,25 @@
           <w:sz w:val="28"/>
           <w:szCs w:val="28"/>
         </w:rPr>
-        <w:t>: once dependence array changes. Defined amount of methods but execute differently from methods.</w:t>
+        <w:t xml:space="preserve">: once dependence array changes. Defined </w:t>
+      </w:r>
+      <w:proofErr w:type="gramStart"/>
+      <w:r>
+        <w:rPr>
+          <w:rFonts w:ascii="Times New Roman" w:hAnsi="Times New Roman" w:cs="Times New Roman"/>
+          <w:sz w:val="28"/>
+          <w:szCs w:val="28"/>
+        </w:rPr>
+        <w:t>amount</w:t>
+      </w:r>
+      <w:proofErr w:type="gramEnd"/>
+      <w:r>
+        <w:rPr>
+          <w:rFonts w:ascii="Times New Roman" w:hAnsi="Times New Roman" w:cs="Times New Roman"/>
+          <w:sz w:val="28"/>
+          <w:szCs w:val="28"/>
+        </w:rPr>
+        <w:t xml:space="preserve"> of methods but execute differently from methods.</w:t>
       </w:r>
     </w:p>
     <w:p>
@@ -779,26 +1125,45 @@
           <w:sz w:val="28"/>
           <w:szCs w:val="28"/>
         </w:rPr>
-        <w:t>Using Method to Re-calculate events otherwise using computed properties(FOR OUTPUT).</w:t>
-      </w:r>
-    </w:p>
-    <w:p>
-      <w:pPr>
-        <w:rPr>
-          <w:rFonts w:ascii="Times New Roman" w:hAnsi="Times New Roman" w:cs="Times New Roman"/>
-          <w:sz w:val="28"/>
-          <w:szCs w:val="28"/>
-        </w:rPr>
-      </w:pPr>
-    </w:p>
-    <w:p>
-      <w:pPr>
-        <w:rPr>
-          <w:rFonts w:ascii="Times New Roman" w:hAnsi="Times New Roman" w:cs="Times New Roman"/>
-          <w:sz w:val="28"/>
-          <w:szCs w:val="28"/>
-        </w:rPr>
-      </w:pPr>
+        <w:t xml:space="preserve">Using Method to Re-calculate events otherwise using computed </w:t>
+      </w:r>
+      <w:proofErr w:type="gramStart"/>
+      <w:r>
+        <w:rPr>
+          <w:rFonts w:ascii="Times New Roman" w:hAnsi="Times New Roman" w:cs="Times New Roman"/>
+          <w:sz w:val="28"/>
+          <w:szCs w:val="28"/>
+        </w:rPr>
+        <w:t>properties(</w:t>
+      </w:r>
+      <w:proofErr w:type="gramEnd"/>
+      <w:r>
+        <w:rPr>
+          <w:rFonts w:ascii="Times New Roman" w:hAnsi="Times New Roman" w:cs="Times New Roman"/>
+          <w:sz w:val="28"/>
+          <w:szCs w:val="28"/>
+        </w:rPr>
+        <w:t>FOR OUTPUT).</w:t>
+      </w:r>
+    </w:p>
+    <w:p>
+      <w:pPr>
+        <w:rPr>
+          <w:rFonts w:ascii="Times New Roman" w:hAnsi="Times New Roman" w:cs="Times New Roman"/>
+          <w:sz w:val="28"/>
+          <w:szCs w:val="28"/>
+        </w:rPr>
+      </w:pPr>
+    </w:p>
+    <w:p>
+      <w:pPr>
+        <w:rPr>
+          <w:rFonts w:ascii="Times New Roman" w:hAnsi="Times New Roman" w:cs="Times New Roman"/>
+          <w:sz w:val="28"/>
+          <w:szCs w:val="28"/>
+        </w:rPr>
+      </w:pPr>
+      <w:proofErr w:type="gramStart"/>
       <w:r>
         <w:rPr>
           <w:rFonts w:ascii="Times New Roman" w:hAnsi="Times New Roman" w:cs="Times New Roman"/>
@@ -815,7 +1180,16 @@
           <w:sz w:val="28"/>
           <w:szCs w:val="28"/>
         </w:rPr>
-        <w:t xml:space="preserve">  (option) such as methods, data, computed property(similar):</w:t>
+        <w:t xml:space="preserve">  (</w:t>
+      </w:r>
+      <w:proofErr w:type="gramEnd"/>
+      <w:r>
+        <w:rPr>
+          <w:rFonts w:ascii="Times New Roman" w:hAnsi="Times New Roman" w:cs="Times New Roman"/>
+          <w:sz w:val="28"/>
+          <w:szCs w:val="28"/>
+        </w:rPr>
+        <w:t>option) such as methods, data, computed property(similar):</w:t>
       </w:r>
     </w:p>
     <w:p>
@@ -870,6 +1244,7 @@
         </w:rPr>
         <w:tab/>
       </w:r>
+      <w:proofErr w:type="gramStart"/>
       <w:r>
         <w:rPr>
           <w:rFonts w:ascii="Times New Roman" w:hAnsi="Times New Roman" w:cs="Times New Roman"/>
@@ -886,7 +1261,26 @@
           <w:sz w:val="28"/>
           <w:szCs w:val="28"/>
         </w:rPr>
-        <w:t>:{PropertyName(</w:t>
+        <w:t>:{</w:t>
+      </w:r>
+      <w:proofErr w:type="spellStart"/>
+      <w:proofErr w:type="gramEnd"/>
+      <w:r>
+        <w:rPr>
+          <w:rFonts w:ascii="Times New Roman" w:hAnsi="Times New Roman" w:cs="Times New Roman"/>
+          <w:sz w:val="28"/>
+          <w:szCs w:val="28"/>
+        </w:rPr>
+        <w:t>PropertyName</w:t>
+      </w:r>
+      <w:proofErr w:type="spellEnd"/>
+      <w:r>
+        <w:rPr>
+          <w:rFonts w:ascii="Times New Roman" w:hAnsi="Times New Roman" w:cs="Times New Roman"/>
+          <w:sz w:val="28"/>
+          <w:szCs w:val="28"/>
+        </w:rPr>
+        <w:t>(</w:t>
       </w:r>
       <w:r>
         <w:rPr>
@@ -948,8 +1342,36 @@
           <w:sz w:val="28"/>
           <w:szCs w:val="28"/>
         </w:rPr>
-        <w:t xml:space="preserve"> Option will help to set HTTP/ setTimer Method .</w:t>
-      </w:r>
+        <w:t xml:space="preserve"> Option will help to set HTTP/ </w:t>
+      </w:r>
+      <w:proofErr w:type="spellStart"/>
+      <w:r>
+        <w:rPr>
+          <w:rFonts w:ascii="Times New Roman" w:hAnsi="Times New Roman" w:cs="Times New Roman"/>
+          <w:sz w:val="28"/>
+          <w:szCs w:val="28"/>
+        </w:rPr>
+        <w:t>setTimer</w:t>
+      </w:r>
+      <w:proofErr w:type="spellEnd"/>
+      <w:r>
+        <w:rPr>
+          <w:rFonts w:ascii="Times New Roman" w:hAnsi="Times New Roman" w:cs="Times New Roman"/>
+          <w:sz w:val="28"/>
+          <w:szCs w:val="28"/>
+        </w:rPr>
+        <w:t xml:space="preserve"> </w:t>
+      </w:r>
+      <w:proofErr w:type="gramStart"/>
+      <w:r>
+        <w:rPr>
+          <w:rFonts w:ascii="Times New Roman" w:hAnsi="Times New Roman" w:cs="Times New Roman"/>
+          <w:sz w:val="28"/>
+          <w:szCs w:val="28"/>
+        </w:rPr>
+        <w:t>Method .</w:t>
+      </w:r>
+      <w:proofErr w:type="gramEnd"/>
     </w:p>
     <w:p>
       <w:pPr>
@@ -1117,7 +1539,25 @@
           <w:sz w:val="28"/>
           <w:szCs w:val="28"/>
         </w:rPr>
-        <w:t>Data Bind(executed for every re-render), Event Bind.</w:t>
+        <w:t xml:space="preserve">Data </w:t>
+      </w:r>
+      <w:proofErr w:type="gramStart"/>
+      <w:r>
+        <w:rPr>
+          <w:rFonts w:ascii="Times New Roman" w:hAnsi="Times New Roman" w:cs="Times New Roman"/>
+          <w:sz w:val="28"/>
+          <w:szCs w:val="28"/>
+        </w:rPr>
+        <w:t>Bind(</w:t>
+      </w:r>
+      <w:proofErr w:type="gramEnd"/>
+      <w:r>
+        <w:rPr>
+          <w:rFonts w:ascii="Times New Roman" w:hAnsi="Times New Roman" w:cs="Times New Roman"/>
+          <w:sz w:val="28"/>
+          <w:szCs w:val="28"/>
+        </w:rPr>
+        <w:t>executed for every re-render), Event Bind.</w:t>
       </w:r>
     </w:p>
     <w:p>
@@ -1289,7 +1729,29 @@
           <w:sz w:val="28"/>
           <w:szCs w:val="28"/>
         </w:rPr>
-        <w:t>V-on shorthand : @; v-bind shorthand : “:”</w:t>
+        <w:t xml:space="preserve">V-on </w:t>
+      </w:r>
+      <w:proofErr w:type="gramStart"/>
+      <w:r>
+        <w:rPr>
+          <w:rFonts w:ascii="Times New Roman" w:hAnsi="Times New Roman" w:cs="Times New Roman"/>
+          <w:b/>
+          <w:bCs/>
+          <w:sz w:val="28"/>
+          <w:szCs w:val="28"/>
+        </w:rPr>
+        <w:t>shorthand :</w:t>
+      </w:r>
+      <w:proofErr w:type="gramEnd"/>
+      <w:r>
+        <w:rPr>
+          <w:rFonts w:ascii="Times New Roman" w:hAnsi="Times New Roman" w:cs="Times New Roman"/>
+          <w:b/>
+          <w:bCs/>
+          <w:sz w:val="28"/>
+          <w:szCs w:val="28"/>
+        </w:rPr>
+        <w:t xml:space="preserve"> @; v-bind shorthand : “:”</w:t>
       </w:r>
     </w:p>
     <w:p>
@@ -1328,16 +1790,29 @@
           <w:szCs w:val="28"/>
         </w:rPr>
       </w:pPr>
-      <w:r>
-        <w:rPr>
-          <w:rFonts w:ascii="Times New Roman" w:hAnsi="Times New Roman" w:cs="Times New Roman"/>
-          <w:b/>
-          <w:bCs/>
-          <w:sz w:val="28"/>
-          <w:szCs w:val="28"/>
-          <w:lang w:val="en-US"/>
-        </w:rPr>
-        <w:t>:style=”{attribute: }”</w:t>
+      <w:proofErr w:type="gramStart"/>
+      <w:r>
+        <w:rPr>
+          <w:rFonts w:ascii="Times New Roman" w:hAnsi="Times New Roman" w:cs="Times New Roman"/>
+          <w:b/>
+          <w:bCs/>
+          <w:sz w:val="28"/>
+          <w:szCs w:val="28"/>
+          <w:lang w:val="en-US"/>
+        </w:rPr>
+        <w:t>:style</w:t>
+      </w:r>
+      <w:proofErr w:type="gramEnd"/>
+      <w:r>
+        <w:rPr>
+          <w:rFonts w:ascii="Times New Roman" w:hAnsi="Times New Roman" w:cs="Times New Roman"/>
+          <w:b/>
+          <w:bCs/>
+          <w:sz w:val="28"/>
+          <w:szCs w:val="28"/>
+          <w:lang w:val="en-US"/>
+        </w:rPr>
+        <w:t>=”{attribute: }”</w:t>
       </w:r>
     </w:p>
     <w:p>
@@ -1404,8 +1879,20 @@
           <w:sz w:val="28"/>
           <w:szCs w:val="28"/>
         </w:rPr>
-        <w:t>v-show(</w:t>
-      </w:r>
+        <w:t>v-</w:t>
+      </w:r>
+      <w:proofErr w:type="gramStart"/>
+      <w:r>
+        <w:rPr>
+          <w:rFonts w:ascii="Times New Roman" w:hAnsi="Times New Roman" w:cs="Times New Roman"/>
+          <w:b/>
+          <w:bCs/>
+          <w:sz w:val="28"/>
+          <w:szCs w:val="28"/>
+        </w:rPr>
+        <w:t>show(</w:t>
+      </w:r>
+      <w:proofErr w:type="gramEnd"/>
       <w:r>
         <w:rPr>
           <w:rFonts w:ascii="Times New Roman" w:hAnsi="Times New Roman" w:cs="Times New Roman"/>
@@ -1431,15 +1918,53 @@
           <w:sz w:val="28"/>
           <w:szCs w:val="28"/>
         </w:rPr>
-        <w:t>v-for</w:t>
-      </w:r>
-      <w:r>
-        <w:rPr>
-          <w:rFonts w:ascii="Times New Roman" w:hAnsi="Times New Roman" w:cs="Times New Roman"/>
-          <w:sz w:val="28"/>
-          <w:szCs w:val="28"/>
-        </w:rPr>
-        <w:t>(using “in” as keyword) -&gt; v-for = “I in arrayName” (Such as for loop)</w:t>
+        <w:t>v-</w:t>
+      </w:r>
+      <w:proofErr w:type="gramStart"/>
+      <w:r>
+        <w:rPr>
+          <w:rFonts w:ascii="Times New Roman" w:hAnsi="Times New Roman" w:cs="Times New Roman"/>
+          <w:b/>
+          <w:bCs/>
+          <w:sz w:val="28"/>
+          <w:szCs w:val="28"/>
+        </w:rPr>
+        <w:t>for</w:t>
+      </w:r>
+      <w:r>
+        <w:rPr>
+          <w:rFonts w:ascii="Times New Roman" w:hAnsi="Times New Roman" w:cs="Times New Roman"/>
+          <w:sz w:val="28"/>
+          <w:szCs w:val="28"/>
+        </w:rPr>
+        <w:t>(</w:t>
+      </w:r>
+      <w:proofErr w:type="gramEnd"/>
+      <w:r>
+        <w:rPr>
+          <w:rFonts w:ascii="Times New Roman" w:hAnsi="Times New Roman" w:cs="Times New Roman"/>
+          <w:sz w:val="28"/>
+          <w:szCs w:val="28"/>
+        </w:rPr>
+        <w:t xml:space="preserve">using “in” as keyword) -&gt; v-for = “I in </w:t>
+      </w:r>
+      <w:proofErr w:type="spellStart"/>
+      <w:r>
+        <w:rPr>
+          <w:rFonts w:ascii="Times New Roman" w:hAnsi="Times New Roman" w:cs="Times New Roman"/>
+          <w:sz w:val="28"/>
+          <w:szCs w:val="28"/>
+        </w:rPr>
+        <w:t>arrayName</w:t>
+      </w:r>
+      <w:proofErr w:type="spellEnd"/>
+      <w:r>
+        <w:rPr>
+          <w:rFonts w:ascii="Times New Roman" w:hAnsi="Times New Roman" w:cs="Times New Roman"/>
+          <w:sz w:val="28"/>
+          <w:szCs w:val="28"/>
+        </w:rPr>
+        <w:t>” (Such as for loop)</w:t>
       </w:r>
     </w:p>
     <w:p>
@@ -1483,7 +2008,61 @@
           <w:sz w:val="28"/>
           <w:szCs w:val="28"/>
         </w:rPr>
-        <w:t>(I, index) in arrayName -&gt;{{i}}-{{index}} : Element – element position</w:t>
+        <w:t xml:space="preserve">(I, index) in </w:t>
+      </w:r>
+      <w:proofErr w:type="spellStart"/>
+      <w:r>
+        <w:rPr>
+          <w:rFonts w:ascii="Times New Roman" w:hAnsi="Times New Roman" w:cs="Times New Roman"/>
+          <w:sz w:val="28"/>
+          <w:szCs w:val="28"/>
+        </w:rPr>
+        <w:t>arrayName</w:t>
+      </w:r>
+      <w:proofErr w:type="spellEnd"/>
+      <w:r>
+        <w:rPr>
+          <w:rFonts w:ascii="Times New Roman" w:hAnsi="Times New Roman" w:cs="Times New Roman"/>
+          <w:sz w:val="28"/>
+          <w:szCs w:val="28"/>
+        </w:rPr>
+        <w:t xml:space="preserve"> -&gt;{{</w:t>
+      </w:r>
+      <w:proofErr w:type="spellStart"/>
+      <w:r>
+        <w:rPr>
+          <w:rFonts w:ascii="Times New Roman" w:hAnsi="Times New Roman" w:cs="Times New Roman"/>
+          <w:sz w:val="28"/>
+          <w:szCs w:val="28"/>
+        </w:rPr>
+        <w:t>i</w:t>
+      </w:r>
+      <w:proofErr w:type="spellEnd"/>
+      <w:r>
+        <w:rPr>
+          <w:rFonts w:ascii="Times New Roman" w:hAnsi="Times New Roman" w:cs="Times New Roman"/>
+          <w:sz w:val="28"/>
+          <w:szCs w:val="28"/>
+        </w:rPr>
+        <w:t>}}-{{index}</w:t>
+      </w:r>
+      <w:proofErr w:type="gramStart"/>
+      <w:r>
+        <w:rPr>
+          <w:rFonts w:ascii="Times New Roman" w:hAnsi="Times New Roman" w:cs="Times New Roman"/>
+          <w:sz w:val="28"/>
+          <w:szCs w:val="28"/>
+        </w:rPr>
+        <w:t>} :</w:t>
+      </w:r>
+      <w:proofErr w:type="gramEnd"/>
+      <w:r>
+        <w:rPr>
+          <w:rFonts w:ascii="Times New Roman" w:hAnsi="Times New Roman" w:cs="Times New Roman"/>
+          <w:sz w:val="28"/>
+          <w:szCs w:val="28"/>
+        </w:rPr>
+        <w:t xml:space="preserve"> Element – element position</w:t>
       </w:r>
     </w:p>
     <w:p>
@@ -1505,7 +2084,35 @@
           <w:sz w:val="28"/>
           <w:szCs w:val="28"/>
         </w:rPr>
-        <w:t>V-for=”(value,key,index) in {name:’val1’,age:’val2’}”</w:t>
+        <w:t>V-for</w:t>
+      </w:r>
+      <w:proofErr w:type="gramStart"/>
+      <w:r>
+        <w:rPr>
+          <w:rFonts w:ascii="Times New Roman" w:hAnsi="Times New Roman" w:cs="Times New Roman"/>
+          <w:sz w:val="28"/>
+          <w:szCs w:val="28"/>
+        </w:rPr>
+        <w:t>=”(</w:t>
+      </w:r>
+      <w:proofErr w:type="spellStart"/>
+      <w:proofErr w:type="gramEnd"/>
+      <w:r>
+        <w:rPr>
+          <w:rFonts w:ascii="Times New Roman" w:hAnsi="Times New Roman" w:cs="Times New Roman"/>
+          <w:sz w:val="28"/>
+          <w:szCs w:val="28"/>
+        </w:rPr>
+        <w:t>value,key,index</w:t>
+      </w:r>
+      <w:proofErr w:type="spellEnd"/>
+      <w:r>
+        <w:rPr>
+          <w:rFonts w:ascii="Times New Roman" w:hAnsi="Times New Roman" w:cs="Times New Roman"/>
+          <w:sz w:val="28"/>
+          <w:szCs w:val="28"/>
+        </w:rPr>
+        <w:t>) in {name:’val1’,age:’val2’}”</w:t>
       </w:r>
     </w:p>
     <w:p>
@@ -1559,15 +2166,53 @@
           <w:sz w:val="28"/>
           <w:szCs w:val="28"/>
         </w:rPr>
-        <w:t xml:space="preserve">key attribute, </w:t>
-      </w:r>
-      <w:r>
-        <w:rPr>
-          <w:rFonts w:ascii="Times New Roman" w:hAnsi="Times New Roman" w:cs="Times New Roman"/>
-          <w:sz w:val="28"/>
-          <w:szCs w:val="28"/>
-        </w:rPr>
-        <w:t>:key=”i” (unique identification)</w:t>
+        <w:t>key attribute</w:t>
+      </w:r>
+      <w:proofErr w:type="gramStart"/>
+      <w:r>
+        <w:rPr>
+          <w:rFonts w:ascii="Times New Roman" w:hAnsi="Times New Roman" w:cs="Times New Roman"/>
+          <w:b/>
+          <w:bCs/>
+          <w:sz w:val="28"/>
+          <w:szCs w:val="28"/>
+        </w:rPr>
+        <w:t xml:space="preserve">, </w:t>
+      </w:r>
+      <w:r>
+        <w:rPr>
+          <w:rFonts w:ascii="Times New Roman" w:hAnsi="Times New Roman" w:cs="Times New Roman"/>
+          <w:sz w:val="28"/>
+          <w:szCs w:val="28"/>
+        </w:rPr>
+        <w:t>:key</w:t>
+      </w:r>
+      <w:proofErr w:type="gramEnd"/>
+      <w:r>
+        <w:rPr>
+          <w:rFonts w:ascii="Times New Roman" w:hAnsi="Times New Roman" w:cs="Times New Roman"/>
+          <w:sz w:val="28"/>
+          <w:szCs w:val="28"/>
+        </w:rPr>
+        <w:t>=”</w:t>
+      </w:r>
+      <w:proofErr w:type="spellStart"/>
+      <w:r>
+        <w:rPr>
+          <w:rFonts w:ascii="Times New Roman" w:hAnsi="Times New Roman" w:cs="Times New Roman"/>
+          <w:sz w:val="28"/>
+          <w:szCs w:val="28"/>
+        </w:rPr>
+        <w:t>i</w:t>
+      </w:r>
+      <w:proofErr w:type="spellEnd"/>
+      <w:r>
+        <w:rPr>
+          <w:rFonts w:ascii="Times New Roman" w:hAnsi="Times New Roman" w:cs="Times New Roman"/>
+          <w:sz w:val="28"/>
+          <w:szCs w:val="28"/>
+        </w:rPr>
+        <w:t>” (unique identification)</w:t>
       </w:r>
     </w:p>
     <w:p>
@@ -1644,6 +2289,7 @@
         </w:rPr>
         <w:t xml:space="preserve">Using </w:t>
       </w:r>
+      <w:proofErr w:type="gramStart"/>
       <w:r>
         <w:rPr>
           <w:rFonts w:ascii="Times New Roman" w:hAnsi="Times New Roman" w:cs="Times New Roman"/>
@@ -1660,7 +2306,16 @@
           <w:sz w:val="28"/>
           <w:szCs w:val="28"/>
         </w:rPr>
-        <w:t xml:space="preserve">(index, position) -&gt; find this index and </w:t>
+        <w:t>(</w:t>
+      </w:r>
+      <w:proofErr w:type="gramEnd"/>
+      <w:r>
+        <w:rPr>
+          <w:rFonts w:ascii="Times New Roman" w:hAnsi="Times New Roman" w:cs="Times New Roman"/>
+          <w:sz w:val="28"/>
+          <w:szCs w:val="28"/>
+        </w:rPr>
+        <w:t xml:space="preserve">index, position) -&gt; find this index and </w:t>
       </w:r>
       <w:r>
         <w:rPr>
@@ -1798,13 +2453,23 @@
           <w:szCs w:val="28"/>
         </w:rPr>
       </w:pPr>
-      <w:r>
-        <w:rPr>
-          <w:rFonts w:ascii="Times New Roman" w:hAnsi="Times New Roman" w:cs="Times New Roman"/>
-          <w:sz w:val="28"/>
-          <w:szCs w:val="28"/>
-        </w:rPr>
-        <w:t xml:space="preserve">Component(Custom HTML element) : 1. </w:t>
+      <w:proofErr w:type="gramStart"/>
+      <w:r>
+        <w:rPr>
+          <w:rFonts w:ascii="Times New Roman" w:hAnsi="Times New Roman" w:cs="Times New Roman"/>
+          <w:sz w:val="28"/>
+          <w:szCs w:val="28"/>
+        </w:rPr>
+        <w:t>Component(</w:t>
+      </w:r>
+      <w:proofErr w:type="gramEnd"/>
+      <w:r>
+        <w:rPr>
+          <w:rFonts w:ascii="Times New Roman" w:hAnsi="Times New Roman" w:cs="Times New Roman"/>
+          <w:sz w:val="28"/>
+          <w:szCs w:val="28"/>
+        </w:rPr>
+        <w:t xml:space="preserve">Custom HTML element) : 1. </w:t>
       </w:r>
       <w:r>
         <w:rPr>
@@ -1879,8 +2544,18 @@
           <w:sz w:val="28"/>
           <w:szCs w:val="28"/>
         </w:rPr>
-        <w:t>Vue create [VueAppName</w:t>
-      </w:r>
+        <w:t>Vue create [</w:t>
+      </w:r>
+      <w:proofErr w:type="spellStart"/>
+      <w:r>
+        <w:rPr>
+          <w:rFonts w:ascii="Times New Roman" w:hAnsi="Times New Roman" w:cs="Times New Roman"/>
+          <w:sz w:val="28"/>
+          <w:szCs w:val="28"/>
+        </w:rPr>
+        <w:t>VueAppName</w:t>
+      </w:r>
+      <w:proofErr w:type="spellEnd"/>
       <w:r>
         <w:rPr>
           <w:rFonts w:ascii="Times New Roman" w:hAnsi="Times New Roman" w:cs="Times New Roman"/>
@@ -1895,41 +2570,95 @@
           <w:sz w:val="28"/>
           <w:szCs w:val="28"/>
         </w:rPr>
-        <w:t xml:space="preserve"> -&gt;npm run server</w:t>
-      </w:r>
-    </w:p>
-    <w:p>
-      <w:pPr>
-        <w:rPr>
-          <w:rFonts w:ascii="Times New Roman" w:hAnsi="Times New Roman" w:cs="Times New Roman"/>
-          <w:sz w:val="28"/>
-          <w:szCs w:val="28"/>
-        </w:rPr>
-      </w:pPr>
-    </w:p>
-    <w:p>
-      <w:pPr>
-        <w:rPr>
-          <w:rFonts w:ascii="Times New Roman" w:hAnsi="Times New Roman" w:cs="Times New Roman"/>
-          <w:sz w:val="28"/>
-          <w:szCs w:val="28"/>
-        </w:rPr>
-      </w:pPr>
-      <w:r>
-        <w:rPr>
-          <w:rFonts w:ascii="Times New Roman" w:hAnsi="Times New Roman" w:cs="Times New Roman"/>
-          <w:sz w:val="28"/>
-          <w:szCs w:val="28"/>
-        </w:rPr>
-        <w:t>In vue file: &lt;template&gt;</w:t>
-      </w:r>
-      <w:r>
-        <w:rPr>
-          <w:rFonts w:ascii="Times New Roman" w:hAnsi="Times New Roman" w:cs="Times New Roman"/>
-          <w:sz w:val="28"/>
-          <w:szCs w:val="28"/>
-        </w:rPr>
-        <w:t>(Contain HTML Element)</w:t>
+        <w:t xml:space="preserve"> -&gt;</w:t>
+      </w:r>
+      <w:proofErr w:type="spellStart"/>
+      <w:r>
+        <w:rPr>
+          <w:rFonts w:ascii="Times New Roman" w:hAnsi="Times New Roman" w:cs="Times New Roman"/>
+          <w:sz w:val="28"/>
+          <w:szCs w:val="28"/>
+        </w:rPr>
+        <w:t>npm</w:t>
+      </w:r>
+      <w:proofErr w:type="spellEnd"/>
+      <w:r>
+        <w:rPr>
+          <w:rFonts w:ascii="Times New Roman" w:hAnsi="Times New Roman" w:cs="Times New Roman"/>
+          <w:sz w:val="28"/>
+          <w:szCs w:val="28"/>
+        </w:rPr>
+        <w:t xml:space="preserve"> run server</w:t>
+      </w:r>
+    </w:p>
+    <w:p>
+      <w:pPr>
+        <w:rPr>
+          <w:rFonts w:ascii="Times New Roman" w:hAnsi="Times New Roman" w:cs="Times New Roman"/>
+          <w:sz w:val="28"/>
+          <w:szCs w:val="28"/>
+        </w:rPr>
+      </w:pPr>
+    </w:p>
+    <w:p>
+      <w:pPr>
+        <w:rPr>
+          <w:rFonts w:ascii="Times New Roman" w:hAnsi="Times New Roman" w:cs="Times New Roman"/>
+          <w:sz w:val="28"/>
+          <w:szCs w:val="28"/>
+        </w:rPr>
+      </w:pPr>
+      <w:r>
+        <w:rPr>
+          <w:rFonts w:ascii="Times New Roman" w:hAnsi="Times New Roman" w:cs="Times New Roman"/>
+          <w:sz w:val="28"/>
+          <w:szCs w:val="28"/>
+        </w:rPr>
+        <w:t xml:space="preserve">In </w:t>
+      </w:r>
+      <w:proofErr w:type="spellStart"/>
+      <w:r>
+        <w:rPr>
+          <w:rFonts w:ascii="Times New Roman" w:hAnsi="Times New Roman" w:cs="Times New Roman"/>
+          <w:sz w:val="28"/>
+          <w:szCs w:val="28"/>
+        </w:rPr>
+        <w:t>vue</w:t>
+      </w:r>
+      <w:proofErr w:type="spellEnd"/>
+      <w:r>
+        <w:rPr>
+          <w:rFonts w:ascii="Times New Roman" w:hAnsi="Times New Roman" w:cs="Times New Roman"/>
+          <w:sz w:val="28"/>
+          <w:szCs w:val="28"/>
+        </w:rPr>
+        <w:t xml:space="preserve"> file: &lt;template</w:t>
+      </w:r>
+      <w:proofErr w:type="gramStart"/>
+      <w:r>
+        <w:rPr>
+          <w:rFonts w:ascii="Times New Roman" w:hAnsi="Times New Roman" w:cs="Times New Roman"/>
+          <w:sz w:val="28"/>
+          <w:szCs w:val="28"/>
+        </w:rPr>
+        <w:t>&gt;</w:t>
+      </w:r>
+      <w:r>
+        <w:rPr>
+          <w:rFonts w:ascii="Times New Roman" w:hAnsi="Times New Roman" w:cs="Times New Roman"/>
+          <w:sz w:val="28"/>
+          <w:szCs w:val="28"/>
+        </w:rPr>
+        <w:t>(</w:t>
+      </w:r>
+      <w:proofErr w:type="gramEnd"/>
+      <w:r>
+        <w:rPr>
+          <w:rFonts w:ascii="Times New Roman" w:hAnsi="Times New Roman" w:cs="Times New Roman"/>
+          <w:sz w:val="28"/>
+          <w:szCs w:val="28"/>
+        </w:rPr>
+        <w:t>Contain HTML Element)</w:t>
       </w:r>
       <w:r>
         <w:rPr>
@@ -1979,7 +2708,45 @@
           <w:sz w:val="28"/>
           <w:szCs w:val="28"/>
         </w:rPr>
-        <w:t>Component-&gt; app.component(ComponentName)</w:t>
+        <w:t xml:space="preserve">Component-&gt; </w:t>
+      </w:r>
+      <w:proofErr w:type="spellStart"/>
+      <w:proofErr w:type="gramStart"/>
+      <w:r>
+        <w:rPr>
+          <w:rFonts w:ascii="Times New Roman" w:hAnsi="Times New Roman" w:cs="Times New Roman"/>
+          <w:sz w:val="28"/>
+          <w:szCs w:val="28"/>
+        </w:rPr>
+        <w:t>app.component</w:t>
+      </w:r>
+      <w:proofErr w:type="spellEnd"/>
+      <w:proofErr w:type="gramEnd"/>
+      <w:r>
+        <w:rPr>
+          <w:rFonts w:ascii="Times New Roman" w:hAnsi="Times New Roman" w:cs="Times New Roman"/>
+          <w:sz w:val="28"/>
+          <w:szCs w:val="28"/>
+        </w:rPr>
+        <w:t>(</w:t>
+      </w:r>
+      <w:proofErr w:type="spellStart"/>
+      <w:r>
+        <w:rPr>
+          <w:rFonts w:ascii="Times New Roman" w:hAnsi="Times New Roman" w:cs="Times New Roman"/>
+          <w:sz w:val="28"/>
+          <w:szCs w:val="28"/>
+        </w:rPr>
+        <w:t>ComponentName</w:t>
+      </w:r>
+      <w:proofErr w:type="spellEnd"/>
+      <w:r>
+        <w:rPr>
+          <w:rFonts w:ascii="Times New Roman" w:hAnsi="Times New Roman" w:cs="Times New Roman"/>
+          <w:sz w:val="28"/>
+          <w:szCs w:val="28"/>
+        </w:rPr>
+        <w:t>)</w:t>
       </w:r>
     </w:p>
     <w:p>
@@ -2073,8 +2840,18 @@
           <w:sz w:val="28"/>
           <w:szCs w:val="28"/>
         </w:rPr>
-        <w:t>should NOT mutated</w:t>
-      </w:r>
+        <w:t xml:space="preserve">should NOT </w:t>
+      </w:r>
+      <w:proofErr w:type="gramStart"/>
+      <w:r>
+        <w:rPr>
+          <w:rFonts w:ascii="Times New Roman" w:hAnsi="Times New Roman" w:cs="Times New Roman"/>
+          <w:sz w:val="28"/>
+          <w:szCs w:val="28"/>
+        </w:rPr>
+        <w:t>mutated</w:t>
+      </w:r>
+      <w:proofErr w:type="gramEnd"/>
     </w:p>
     <w:p>
       <w:pPr>
@@ -2095,7 +2872,25 @@
           <w:sz w:val="28"/>
           <w:szCs w:val="28"/>
         </w:rPr>
-        <w:t>Once, the data passed from parent to child. It can NOT changed by parent</w:t>
+        <w:t xml:space="preserve">Once, the data passed from parent to child. It can NOT </w:t>
+      </w:r>
+      <w:proofErr w:type="gramStart"/>
+      <w:r>
+        <w:rPr>
+          <w:rFonts w:ascii="Times New Roman" w:hAnsi="Times New Roman" w:cs="Times New Roman"/>
+          <w:sz w:val="28"/>
+          <w:szCs w:val="28"/>
+        </w:rPr>
+        <w:t>changed</w:t>
+      </w:r>
+      <w:proofErr w:type="gramEnd"/>
+      <w:r>
+        <w:rPr>
+          <w:rFonts w:ascii="Times New Roman" w:hAnsi="Times New Roman" w:cs="Times New Roman"/>
+          <w:sz w:val="28"/>
+          <w:szCs w:val="28"/>
+        </w:rPr>
+        <w:t xml:space="preserve"> by parent</w:t>
       </w:r>
     </w:p>
     <w:p>
@@ -2117,8 +2912,20 @@
           <w:sz w:val="28"/>
           <w:szCs w:val="28"/>
         </w:rPr>
-        <w:t>Set a new value in data, and set the value to this.propName</w:t>
-      </w:r>
+        <w:t xml:space="preserve">Set a new value in data, and set the value to </w:t>
+      </w:r>
+      <w:proofErr w:type="spellStart"/>
+      <w:proofErr w:type="gramStart"/>
+      <w:r>
+        <w:rPr>
+          <w:rFonts w:ascii="Times New Roman" w:hAnsi="Times New Roman" w:cs="Times New Roman"/>
+          <w:sz w:val="28"/>
+          <w:szCs w:val="28"/>
+        </w:rPr>
+        <w:t>this.propName</w:t>
+      </w:r>
+      <w:proofErr w:type="spellEnd"/>
+      <w:proofErr w:type="gramEnd"/>
       <w:r>
         <w:rPr>
           <w:rFonts w:ascii="Times New Roman" w:hAnsi="Times New Roman" w:cs="Times New Roman"/>
@@ -2147,15 +2954,33 @@
           <w:sz w:val="28"/>
           <w:szCs w:val="28"/>
         </w:rPr>
-        <w:t>Props can set type</w:t>
-      </w:r>
-      <w:r>
-        <w:rPr>
-          <w:rFonts w:ascii="Times New Roman" w:hAnsi="Times New Roman" w:cs="Times New Roman"/>
-          <w:sz w:val="28"/>
-          <w:szCs w:val="28"/>
-        </w:rPr>
-        <w:t>(such as string), required</w:t>
+        <w:t xml:space="preserve">Props can set </w:t>
+      </w:r>
+      <w:proofErr w:type="gramStart"/>
+      <w:r>
+        <w:rPr>
+          <w:rFonts w:ascii="Times New Roman" w:hAnsi="Times New Roman" w:cs="Times New Roman"/>
+          <w:sz w:val="28"/>
+          <w:szCs w:val="28"/>
+        </w:rPr>
+        <w:t>type</w:t>
+      </w:r>
+      <w:r>
+        <w:rPr>
+          <w:rFonts w:ascii="Times New Roman" w:hAnsi="Times New Roman" w:cs="Times New Roman"/>
+          <w:sz w:val="28"/>
+          <w:szCs w:val="28"/>
+        </w:rPr>
+        <w:t>(</w:t>
+      </w:r>
+      <w:proofErr w:type="gramEnd"/>
+      <w:r>
+        <w:rPr>
+          <w:rFonts w:ascii="Times New Roman" w:hAnsi="Times New Roman" w:cs="Times New Roman"/>
+          <w:sz w:val="28"/>
+          <w:szCs w:val="28"/>
+        </w:rPr>
+        <w:t>such as string), required</w:t>
       </w:r>
       <w:r>
         <w:rPr>
@@ -2202,12 +3027,21 @@
         </w:rPr>
         <w:t xml:space="preserve">Type: </w:t>
       </w:r>
+      <w:proofErr w:type="gramStart"/>
       <w:r>
         <w:rPr>
           <w:rFonts w:ascii="Roboto" w:hAnsi="Roboto"/>
           <w:color w:val="1C1D1F"/>
         </w:rPr>
-        <w:t xml:space="preserve">String , </w:t>
+        <w:t>String ,</w:t>
+      </w:r>
+      <w:proofErr w:type="gramEnd"/>
+      <w:r>
+        <w:rPr>
+          <w:rFonts w:ascii="Roboto" w:hAnsi="Roboto"/>
+          <w:color w:val="1C1D1F"/>
+        </w:rPr>
+        <w:t xml:space="preserve"> </w:t>
       </w:r>
       <w:r>
         <w:rPr>
@@ -2300,7 +3134,25 @@
           <w:sz w:val="28"/>
           <w:szCs w:val="28"/>
         </w:rPr>
-        <w:t>key=”array.id” ; :name=”array.name”</w:t>
+        <w:t>key</w:t>
+      </w:r>
+      <w:proofErr w:type="gramStart"/>
+      <w:r>
+        <w:rPr>
+          <w:rFonts w:ascii="Times New Roman" w:hAnsi="Times New Roman" w:cs="Times New Roman"/>
+          <w:sz w:val="28"/>
+          <w:szCs w:val="28"/>
+        </w:rPr>
+        <w:t>=”array.id</w:t>
+      </w:r>
+      <w:proofErr w:type="gramEnd"/>
+      <w:r>
+        <w:rPr>
+          <w:rFonts w:ascii="Times New Roman" w:hAnsi="Times New Roman" w:cs="Times New Roman"/>
+          <w:sz w:val="28"/>
+          <w:szCs w:val="28"/>
+        </w:rPr>
+        <w:t>” ; :name=”array.name”</w:t>
       </w:r>
       <w:r>
         <w:rPr>
@@ -2324,6 +3176,8 @@
           <w:szCs w:val="28"/>
         </w:rPr>
       </w:pPr>
+      <w:proofErr w:type="spellStart"/>
+      <w:proofErr w:type="gramStart"/>
       <w:r>
         <w:rPr>
           <w:rFonts w:ascii="Times New Roman" w:hAnsi="Times New Roman" w:cs="Times New Roman"/>
@@ -2348,7 +3202,25 @@
           <w:sz w:val="28"/>
           <w:szCs w:val="28"/>
         </w:rPr>
-        <w:t>$emit() -&gt; Allows to emit custom event</w:t>
+        <w:t>$</w:t>
+      </w:r>
+      <w:proofErr w:type="gramEnd"/>
+      <w:r>
+        <w:rPr>
+          <w:rFonts w:ascii="Times New Roman" w:hAnsi="Times New Roman" w:cs="Times New Roman"/>
+          <w:sz w:val="28"/>
+          <w:szCs w:val="28"/>
+        </w:rPr>
+        <w:t>emit</w:t>
+      </w:r>
+      <w:proofErr w:type="spellEnd"/>
+      <w:r>
+        <w:rPr>
+          <w:rFonts w:ascii="Times New Roman" w:hAnsi="Times New Roman" w:cs="Times New Roman"/>
+          <w:sz w:val="28"/>
+          <w:szCs w:val="28"/>
+        </w:rPr>
+        <w:t>() -&gt; Allows to emit custom event</w:t>
       </w:r>
       <w:r>
         <w:rPr>
@@ -2378,6 +3250,7 @@
           <w:szCs w:val="21"/>
         </w:rPr>
       </w:pPr>
+      <w:proofErr w:type="gramStart"/>
       <w:r>
         <w:rPr>
           <w:rFonts w:ascii="Times New Roman" w:hAnsi="Times New Roman" w:cs="Times New Roman"/>
@@ -2392,7 +3265,16 @@
           <w:sz w:val="28"/>
           <w:szCs w:val="28"/>
         </w:rPr>
-        <w:t xml:space="preserve"> : </w:t>
+        <w:t xml:space="preserve"> :</w:t>
+      </w:r>
+      <w:proofErr w:type="gramEnd"/>
+      <w:r>
+        <w:rPr>
+          <w:rFonts w:ascii="Times New Roman" w:hAnsi="Times New Roman" w:cs="Times New Roman"/>
+          <w:sz w:val="28"/>
+          <w:szCs w:val="28"/>
+        </w:rPr>
+        <w:t xml:space="preserve"> </w:t>
       </w:r>
       <w:r>
         <w:rPr>
@@ -2410,7 +3292,27 @@
           <w:sz w:val="21"/>
           <w:szCs w:val="21"/>
         </w:rPr>
-        <w:t xml:space="preserve"> arr = [</w:t>
+        <w:t xml:space="preserve"> </w:t>
+      </w:r>
+      <w:proofErr w:type="spellStart"/>
+      <w:r>
+        <w:rPr>
+          <w:rFonts w:ascii="var(--bs-font-monospace)" w:hAnsi="var(--bs-font-monospace)"/>
+          <w:color w:val="24292E"/>
+          <w:sz w:val="21"/>
+          <w:szCs w:val="21"/>
+        </w:rPr>
+        <w:t>arr</w:t>
+      </w:r>
+      <w:proofErr w:type="spellEnd"/>
+      <w:r>
+        <w:rPr>
+          <w:rFonts w:ascii="var(--bs-font-monospace)" w:hAnsi="var(--bs-font-monospace)"/>
+          <w:color w:val="24292E"/>
+          <w:sz w:val="21"/>
+          <w:szCs w:val="21"/>
+        </w:rPr>
+        <w:t xml:space="preserve"> = [</w:t>
       </w:r>
       <w:r>
         <w:rPr>
@@ -2602,7 +3504,18 @@
           <w:sz w:val="21"/>
           <w:szCs w:val="21"/>
         </w:rPr>
-        <w:t xml:space="preserve"> result = arr.</w:t>
+        <w:t xml:space="preserve"> result = </w:t>
+      </w:r>
+      <w:proofErr w:type="spellStart"/>
+      <w:proofErr w:type="gramStart"/>
+      <w:r>
+        <w:rPr>
+          <w:rFonts w:ascii="var(--bs-font-monospace)" w:eastAsia="Times New Roman" w:hAnsi="var(--bs-font-monospace)" w:cs="Courier New"/>
+          <w:color w:val="24292E"/>
+          <w:sz w:val="21"/>
+          <w:szCs w:val="21"/>
+        </w:rPr>
+        <w:t>arr.</w:t>
       </w:r>
       <w:r>
         <w:rPr>
@@ -2613,6 +3526,8 @@
         </w:rPr>
         <w:t>filter</w:t>
       </w:r>
+      <w:proofErr w:type="spellEnd"/>
+      <w:proofErr w:type="gramEnd"/>
       <w:r>
         <w:rPr>
           <w:rFonts w:ascii="var(--bs-font-monospace)" w:eastAsia="Times New Roman" w:hAnsi="var(--bs-font-monospace)" w:cs="Courier New"/>
@@ -2713,8 +3628,19 @@
           <w:sz w:val="21"/>
           <w:szCs w:val="21"/>
         </w:rPr>
-        <w:t>// [ 6, 7, 8 ]</w:t>
-      </w:r>
+        <w:t xml:space="preserve">// [ 6, 7, </w:t>
+      </w:r>
+      <w:proofErr w:type="gramStart"/>
+      <w:r>
+        <w:rPr>
+          <w:rFonts w:ascii="var(--bs-font-monospace)" w:eastAsia="Times New Roman" w:hAnsi="var(--bs-font-monospace)" w:cs="Courier New"/>
+          <w:color w:val="6A737D"/>
+          <w:sz w:val="21"/>
+          <w:szCs w:val="21"/>
+        </w:rPr>
+        <w:t>8 ]</w:t>
+      </w:r>
+      <w:proofErr w:type="gramEnd"/>
     </w:p>
     <w:p>
       <w:pPr>
@@ -2817,6 +3743,7 @@
           <w:szCs w:val="21"/>
         </w:rPr>
       </w:pPr>
+      <w:proofErr w:type="gramStart"/>
       <w:r>
         <w:rPr>
           <w:rFonts w:ascii="Times New Roman" w:hAnsi="Times New Roman" w:cs="Times New Roman"/>
@@ -2825,6 +3752,7 @@
         </w:rPr>
         <w:t>,reduce</w:t>
       </w:r>
+      <w:proofErr w:type="gramEnd"/>
       <w:r>
         <w:rPr>
           <w:rStyle w:val="a6"/>
@@ -2852,7 +3780,27 @@
           <w:sz w:val="21"/>
           <w:szCs w:val="21"/>
         </w:rPr>
-        <w:t xml:space="preserve"> arr = [</w:t>
+        <w:t xml:space="preserve"> </w:t>
+      </w:r>
+      <w:proofErr w:type="spellStart"/>
+      <w:r>
+        <w:rPr>
+          <w:rFonts w:ascii="var(--bs-font-monospace)" w:hAnsi="var(--bs-font-monospace)"/>
+          <w:color w:val="24292E"/>
+          <w:sz w:val="21"/>
+          <w:szCs w:val="21"/>
+        </w:rPr>
+        <w:t>arr</w:t>
+      </w:r>
+      <w:proofErr w:type="spellEnd"/>
+      <w:r>
+        <w:rPr>
+          <w:rFonts w:ascii="var(--bs-font-monospace)" w:hAnsi="var(--bs-font-monospace)"/>
+          <w:color w:val="24292E"/>
+          <w:sz w:val="21"/>
+          <w:szCs w:val="21"/>
+        </w:rPr>
+        <w:t xml:space="preserve"> = [</w:t>
       </w:r>
       <w:r>
         <w:rPr>
@@ -3073,7 +4021,18 @@
           <w:sz w:val="21"/>
           <w:szCs w:val="21"/>
         </w:rPr>
-        <w:t xml:space="preserve"> result = arr.</w:t>
+        <w:t xml:space="preserve"> result = </w:t>
+      </w:r>
+      <w:proofErr w:type="spellStart"/>
+      <w:proofErr w:type="gramStart"/>
+      <w:r>
+        <w:rPr>
+          <w:rFonts w:ascii="var(--bs-font-monospace)" w:hAnsi="var(--bs-font-monospace)"/>
+          <w:color w:val="24292E"/>
+          <w:sz w:val="21"/>
+          <w:szCs w:val="21"/>
+        </w:rPr>
+        <w:t>arr.</w:t>
       </w:r>
       <w:r>
         <w:rPr>
@@ -3085,6 +4044,8 @@
         </w:rPr>
         <w:t>reduce</w:t>
       </w:r>
+      <w:proofErr w:type="spellEnd"/>
+      <w:proofErr w:type="gramEnd"/>
       <w:r>
         <w:rPr>
           <w:rFonts w:ascii="var(--bs-font-monospace)" w:hAnsi="var(--bs-font-monospace)"/>
@@ -3121,8 +4082,64 @@
           <w:sz w:val="21"/>
           <w:szCs w:val="21"/>
         </w:rPr>
-        <w:t>total, currentValue, currentIndex, arr</w:t>
-      </w:r>
+        <w:t xml:space="preserve">total, </w:t>
+      </w:r>
+      <w:proofErr w:type="spellStart"/>
+      <w:r>
+        <w:rPr>
+          <w:rStyle w:val="hljs-params"/>
+          <w:rFonts w:ascii="var(--bs-font-monospace)" w:hAnsi="var(--bs-font-monospace)"/>
+          <w:color w:val="24292E"/>
+          <w:sz w:val="21"/>
+          <w:szCs w:val="21"/>
+        </w:rPr>
+        <w:t>currentValue</w:t>
+      </w:r>
+      <w:proofErr w:type="spellEnd"/>
+      <w:r>
+        <w:rPr>
+          <w:rStyle w:val="hljs-params"/>
+          <w:rFonts w:ascii="var(--bs-font-monospace)" w:hAnsi="var(--bs-font-monospace)"/>
+          <w:color w:val="24292E"/>
+          <w:sz w:val="21"/>
+          <w:szCs w:val="21"/>
+        </w:rPr>
+        <w:t xml:space="preserve">, </w:t>
+      </w:r>
+      <w:proofErr w:type="spellStart"/>
+      <w:r>
+        <w:rPr>
+          <w:rStyle w:val="hljs-params"/>
+          <w:rFonts w:ascii="var(--bs-font-monospace)" w:hAnsi="var(--bs-font-monospace)"/>
+          <w:color w:val="24292E"/>
+          <w:sz w:val="21"/>
+          <w:szCs w:val="21"/>
+        </w:rPr>
+        <w:t>currentIndex</w:t>
+      </w:r>
+      <w:proofErr w:type="spellEnd"/>
+      <w:r>
+        <w:rPr>
+          <w:rStyle w:val="hljs-params"/>
+          <w:rFonts w:ascii="var(--bs-font-monospace)" w:hAnsi="var(--bs-font-monospace)"/>
+          <w:color w:val="24292E"/>
+          <w:sz w:val="21"/>
+          <w:szCs w:val="21"/>
+        </w:rPr>
+        <w:t xml:space="preserve">, </w:t>
+      </w:r>
+      <w:proofErr w:type="spellStart"/>
+      <w:r>
+        <w:rPr>
+          <w:rStyle w:val="hljs-params"/>
+          <w:rFonts w:ascii="var(--bs-font-monospace)" w:hAnsi="var(--bs-font-monospace)"/>
+          <w:color w:val="24292E"/>
+          <w:sz w:val="21"/>
+          <w:szCs w:val="21"/>
+        </w:rPr>
+        <w:t>arr</w:t>
+      </w:r>
+      <w:proofErr w:type="spellEnd"/>
       <w:r>
         <w:rPr>
           <w:rFonts w:ascii="var(--bs-font-monospace)" w:hAnsi="var(--bs-font-monospace)"/>
@@ -3170,7 +4187,27 @@
           <w:sz w:val="21"/>
           <w:szCs w:val="21"/>
         </w:rPr>
-        <w:t xml:space="preserve"> total + currentValue;</w:t>
+        <w:t xml:space="preserve"> total + </w:t>
+      </w:r>
+      <w:proofErr w:type="spellStart"/>
+      <w:r>
+        <w:rPr>
+          <w:rFonts w:ascii="var(--bs-font-monospace)" w:hAnsi="var(--bs-font-monospace)"/>
+          <w:color w:val="24292E"/>
+          <w:sz w:val="21"/>
+          <w:szCs w:val="21"/>
+        </w:rPr>
+        <w:t>currentValue</w:t>
+      </w:r>
+      <w:proofErr w:type="spellEnd"/>
+      <w:r>
+        <w:rPr>
+          <w:rFonts w:ascii="var(--bs-font-monospace)" w:hAnsi="var(--bs-font-monospace)"/>
+          <w:color w:val="24292E"/>
+          <w:sz w:val="21"/>
+          <w:szCs w:val="21"/>
+        </w:rPr>
+        <w:t>;</w:t>
       </w:r>
     </w:p>
     <w:p>
@@ -3329,7 +4366,27 @@
           <w:sz w:val="21"/>
           <w:szCs w:val="21"/>
         </w:rPr>
-        <w:t xml:space="preserve"> arr = [</w:t>
+        <w:t xml:space="preserve"> </w:t>
+      </w:r>
+      <w:proofErr w:type="spellStart"/>
+      <w:r>
+        <w:rPr>
+          <w:rFonts w:ascii="var(--bs-font-monospace)" w:hAnsi="var(--bs-font-monospace)"/>
+          <w:color w:val="24292E"/>
+          <w:sz w:val="21"/>
+          <w:szCs w:val="21"/>
+        </w:rPr>
+        <w:t>arr</w:t>
+      </w:r>
+      <w:proofErr w:type="spellEnd"/>
+      <w:r>
+        <w:rPr>
+          <w:rFonts w:ascii="var(--bs-font-monospace)" w:hAnsi="var(--bs-font-monospace)"/>
+          <w:color w:val="24292E"/>
+          <w:sz w:val="21"/>
+          <w:szCs w:val="21"/>
+        </w:rPr>
+        <w:t xml:space="preserve"> = [</w:t>
       </w:r>
       <w:r>
         <w:rPr>
@@ -3474,7 +4531,18 @@
           <w:sz w:val="21"/>
           <w:szCs w:val="21"/>
         </w:rPr>
-        <w:t xml:space="preserve"> result = arr.</w:t>
+        <w:t xml:space="preserve"> result = </w:t>
+      </w:r>
+      <w:proofErr w:type="spellStart"/>
+      <w:proofErr w:type="gramStart"/>
+      <w:r>
+        <w:rPr>
+          <w:rFonts w:ascii="var(--bs-font-monospace)" w:hAnsi="var(--bs-font-monospace)"/>
+          <w:color w:val="24292E"/>
+          <w:sz w:val="21"/>
+          <w:szCs w:val="21"/>
+        </w:rPr>
+        <w:t>arr.</w:t>
       </w:r>
       <w:r>
         <w:rPr>
@@ -3486,6 +4554,8 @@
         </w:rPr>
         <w:t>find</w:t>
       </w:r>
+      <w:proofErr w:type="spellEnd"/>
+      <w:proofErr w:type="gramEnd"/>
       <w:r>
         <w:rPr>
           <w:rFonts w:ascii="var(--bs-font-monospace)" w:hAnsi="var(--bs-font-monospace)"/>
@@ -3679,7 +4749,27 @@
           <w:sz w:val="21"/>
           <w:szCs w:val="21"/>
         </w:rPr>
-        <w:t xml:space="preserve"> arr = [</w:t>
+        <w:t xml:space="preserve"> </w:t>
+      </w:r>
+      <w:proofErr w:type="spellStart"/>
+      <w:r>
+        <w:rPr>
+          <w:rFonts w:ascii="var(--bs-font-monospace)" w:hAnsi="var(--bs-font-monospace)"/>
+          <w:color w:val="24292E"/>
+          <w:sz w:val="21"/>
+          <w:szCs w:val="21"/>
+        </w:rPr>
+        <w:t>arr</w:t>
+      </w:r>
+      <w:proofErr w:type="spellEnd"/>
+      <w:r>
+        <w:rPr>
+          <w:rFonts w:ascii="var(--bs-font-monospace)" w:hAnsi="var(--bs-font-monospace)"/>
+          <w:color w:val="24292E"/>
+          <w:sz w:val="21"/>
+          <w:szCs w:val="21"/>
+        </w:rPr>
+        <w:t xml:space="preserve"> = [</w:t>
       </w:r>
       <w:r>
         <w:rPr>
@@ -3727,7 +4817,29 @@
           <w:sz w:val="21"/>
           <w:szCs w:val="21"/>
         </w:rPr>
-        <w:t>"Shanguagua"</w:t>
+        <w:t>"</w:t>
+      </w:r>
+      <w:proofErr w:type="spellStart"/>
+      <w:r>
+        <w:rPr>
+          <w:rStyle w:val="hljs-string"/>
+          <w:rFonts w:ascii="var(--bs-font-monospace)" w:hAnsi="var(--bs-font-monospace)"/>
+          <w:color w:val="032F62"/>
+          <w:sz w:val="21"/>
+          <w:szCs w:val="21"/>
+        </w:rPr>
+        <w:t>Shanguagua</w:t>
+      </w:r>
+      <w:proofErr w:type="spellEnd"/>
+      <w:r>
+        <w:rPr>
+          <w:rStyle w:val="hljs-string"/>
+          <w:rFonts w:ascii="var(--bs-font-monospace)" w:hAnsi="var(--bs-font-monospace)"/>
+          <w:color w:val="032F62"/>
+          <w:sz w:val="21"/>
+          <w:szCs w:val="21"/>
+        </w:rPr>
+        <w:t>"</w:t>
       </w:r>
       <w:r>
         <w:rPr>
@@ -3767,7 +4879,18 @@
           <w:sz w:val="21"/>
           <w:szCs w:val="21"/>
         </w:rPr>
-        <w:t xml:space="preserve"> result = arr.</w:t>
+        <w:t xml:space="preserve"> result = </w:t>
+      </w:r>
+      <w:proofErr w:type="spellStart"/>
+      <w:proofErr w:type="gramStart"/>
+      <w:r>
+        <w:rPr>
+          <w:rFonts w:ascii="var(--bs-font-monospace)" w:hAnsi="var(--bs-font-monospace)"/>
+          <w:color w:val="24292E"/>
+          <w:sz w:val="21"/>
+          <w:szCs w:val="21"/>
+        </w:rPr>
+        <w:t>arr.</w:t>
       </w:r>
       <w:r>
         <w:rPr>
@@ -3779,6 +4902,7 @@
         </w:rPr>
         <w:t>map</w:t>
       </w:r>
+      <w:proofErr w:type="spellEnd"/>
       <w:r>
         <w:rPr>
           <w:rFonts w:ascii="var(--bs-font-monospace)" w:hAnsi="var(--bs-font-monospace)"/>
@@ -3788,6 +4912,7 @@
         </w:rPr>
         <w:t>(</w:t>
       </w:r>
+      <w:proofErr w:type="gramEnd"/>
       <w:r>
         <w:rPr>
           <w:rStyle w:val="hljs-function"/>
@@ -3897,6 +5022,7 @@
         </w:rPr>
         <w:t xml:space="preserve">${index + </w:t>
       </w:r>
+      <w:proofErr w:type="gramStart"/>
       <w:r>
         <w:rPr>
           <w:rStyle w:val="hljs-number"/>
@@ -3925,7 +5051,18 @@
           <w:sz w:val="21"/>
           <w:szCs w:val="21"/>
         </w:rPr>
-        <w:t>名：</w:t>
+        <w:t>名</w:t>
+      </w:r>
+      <w:proofErr w:type="gramEnd"/>
+      <w:r>
+        <w:rPr>
+          <w:rStyle w:val="hljs-string"/>
+          <w:rFonts w:ascii="SimSun" w:eastAsia="SimSun" w:hAnsi="SimSun" w:cs="SimSun" w:hint="eastAsia"/>
+          <w:color w:val="032F62"/>
+          <w:sz w:val="21"/>
+          <w:szCs w:val="21"/>
+        </w:rPr>
+        <w:t>：</w:t>
       </w:r>
       <w:r>
         <w:rPr>
@@ -4147,6 +5284,7 @@
         </w:rPr>
         <w:t>名：</w:t>
       </w:r>
+      <w:proofErr w:type="spellStart"/>
       <w:r>
         <w:rPr>
           <w:rStyle w:val="hljs-comment"/>
@@ -4155,37 +5293,52 @@
           <w:sz w:val="21"/>
           <w:szCs w:val="21"/>
         </w:rPr>
-        <w:t>Shanguagua' ]</w:t>
-      </w:r>
-    </w:p>
-    <w:p>
-      <w:pPr>
-        <w:rPr>
-          <w:rFonts w:ascii="Times New Roman" w:hAnsi="Times New Roman" w:cs="Times New Roman"/>
-          <w:sz w:val="28"/>
-          <w:szCs w:val="28"/>
-        </w:rPr>
-      </w:pPr>
-    </w:p>
-    <w:p>
-      <w:pPr>
-        <w:rPr>
-          <w:rFonts w:ascii="Times New Roman" w:hAnsi="Times New Roman" w:cs="Times New Roman"/>
-          <w:sz w:val="28"/>
-          <w:szCs w:val="28"/>
-        </w:rPr>
-      </w:pPr>
-    </w:p>
-    <w:p>
-      <w:pPr>
-        <w:rPr>
-          <w:rFonts w:ascii="Times New Roman" w:hAnsi="Times New Roman" w:cs="Times New Roman"/>
-          <w:b/>
-          <w:bCs/>
-          <w:sz w:val="28"/>
-          <w:szCs w:val="28"/>
-        </w:rPr>
-      </w:pPr>
+        <w:t>Shanguagua</w:t>
+      </w:r>
+      <w:proofErr w:type="spellEnd"/>
+      <w:proofErr w:type="gramStart"/>
+      <w:r>
+        <w:rPr>
+          <w:rStyle w:val="hljs-comment"/>
+          <w:rFonts w:ascii="var(--bs-font-monospace)" w:hAnsi="var(--bs-font-monospace)"/>
+          <w:color w:val="6A737D"/>
+          <w:sz w:val="21"/>
+          <w:szCs w:val="21"/>
+        </w:rPr>
+        <w:t>' ]</w:t>
+      </w:r>
+      <w:proofErr w:type="gramEnd"/>
+    </w:p>
+    <w:p>
+      <w:pPr>
+        <w:rPr>
+          <w:rFonts w:ascii="Times New Roman" w:hAnsi="Times New Roman" w:cs="Times New Roman"/>
+          <w:sz w:val="28"/>
+          <w:szCs w:val="28"/>
+        </w:rPr>
+      </w:pPr>
+    </w:p>
+    <w:p>
+      <w:pPr>
+        <w:rPr>
+          <w:rFonts w:ascii="Times New Roman" w:hAnsi="Times New Roman" w:cs="Times New Roman"/>
+          <w:sz w:val="28"/>
+          <w:szCs w:val="28"/>
+        </w:rPr>
+      </w:pPr>
+    </w:p>
+    <w:p>
+      <w:pPr>
+        <w:rPr>
+          <w:rFonts w:ascii="Times New Roman" w:hAnsi="Times New Roman" w:cs="Times New Roman"/>
+          <w:b/>
+          <w:bCs/>
+          <w:sz w:val="28"/>
+          <w:szCs w:val="28"/>
+        </w:rPr>
+      </w:pPr>
+      <w:proofErr w:type="spellStart"/>
+      <w:proofErr w:type="gramStart"/>
       <w:r>
         <w:rPr>
           <w:rFonts w:ascii="Times New Roman" w:hAnsi="Times New Roman" w:cs="Times New Roman"/>
@@ -4204,7 +5357,19 @@
           <w:sz w:val="28"/>
           <w:szCs w:val="28"/>
         </w:rPr>
-        <w:t>,Inject: (work together):</w:t>
+        <w:t>,Inject</w:t>
+      </w:r>
+      <w:proofErr w:type="spellEnd"/>
+      <w:proofErr w:type="gramEnd"/>
+      <w:r>
+        <w:rPr>
+          <w:rFonts w:ascii="Times New Roman" w:hAnsi="Times New Roman" w:cs="Times New Roman"/>
+          <w:b/>
+          <w:bCs/>
+          <w:sz w:val="28"/>
+          <w:szCs w:val="28"/>
+        </w:rPr>
+        <w:t>: (work together):</w:t>
       </w:r>
     </w:p>
     <w:p>
@@ -4300,15 +5465,61 @@
           <w:sz w:val="28"/>
           <w:szCs w:val="28"/>
         </w:rPr>
-        <w:t>in export default, import ComponentName from location</w:t>
-      </w:r>
-      <w:r>
-        <w:rPr>
-          <w:rFonts w:ascii="Times New Roman" w:hAnsi="Times New Roman" w:cs="Times New Roman"/>
-          <w:sz w:val="28"/>
-          <w:szCs w:val="28"/>
-        </w:rPr>
-        <w:t>. Component:{ComponentName}</w:t>
+        <w:t xml:space="preserve">in export default, import </w:t>
+      </w:r>
+      <w:proofErr w:type="spellStart"/>
+      <w:r>
+        <w:rPr>
+          <w:rFonts w:ascii="Times New Roman" w:hAnsi="Times New Roman" w:cs="Times New Roman"/>
+          <w:sz w:val="28"/>
+          <w:szCs w:val="28"/>
+        </w:rPr>
+        <w:t>ComponentName</w:t>
+      </w:r>
+      <w:proofErr w:type="spellEnd"/>
+      <w:r>
+        <w:rPr>
+          <w:rFonts w:ascii="Times New Roman" w:hAnsi="Times New Roman" w:cs="Times New Roman"/>
+          <w:sz w:val="28"/>
+          <w:szCs w:val="28"/>
+        </w:rPr>
+        <w:t xml:space="preserve"> from location</w:t>
+      </w:r>
+      <w:r>
+        <w:rPr>
+          <w:rFonts w:ascii="Times New Roman" w:hAnsi="Times New Roman" w:cs="Times New Roman"/>
+          <w:sz w:val="28"/>
+          <w:szCs w:val="28"/>
+        </w:rPr>
+        <w:t xml:space="preserve">. </w:t>
+      </w:r>
+      <w:proofErr w:type="gramStart"/>
+      <w:r>
+        <w:rPr>
+          <w:rFonts w:ascii="Times New Roman" w:hAnsi="Times New Roman" w:cs="Times New Roman"/>
+          <w:sz w:val="28"/>
+          <w:szCs w:val="28"/>
+        </w:rPr>
+        <w:t>Component:{</w:t>
+      </w:r>
+      <w:proofErr w:type="spellStart"/>
+      <w:proofErr w:type="gramEnd"/>
+      <w:r>
+        <w:rPr>
+          <w:rFonts w:ascii="Times New Roman" w:hAnsi="Times New Roman" w:cs="Times New Roman"/>
+          <w:sz w:val="28"/>
+          <w:szCs w:val="28"/>
+        </w:rPr>
+        <w:t>ComponentName</w:t>
+      </w:r>
+      <w:proofErr w:type="spellEnd"/>
+      <w:r>
+        <w:rPr>
+          <w:rFonts w:ascii="Times New Roman" w:hAnsi="Times New Roman" w:cs="Times New Roman"/>
+          <w:sz w:val="28"/>
+          <w:szCs w:val="28"/>
+        </w:rPr>
+        <w:t>}</w:t>
       </w:r>
     </w:p>
     <w:p>
@@ -4348,7 +5559,27 @@
           <w:sz w:val="28"/>
           <w:szCs w:val="28"/>
         </w:rPr>
-        <w:t>use in lots of other places, then We are going to use it globally(app.component() -&gt; in main.js file)</w:t>
+        <w:t>use in lots of other places, then We are going to use it globally(</w:t>
+      </w:r>
+      <w:proofErr w:type="spellStart"/>
+      <w:proofErr w:type="gramStart"/>
+      <w:r>
+        <w:rPr>
+          <w:rFonts w:ascii="Times New Roman" w:hAnsi="Times New Roman" w:cs="Times New Roman"/>
+          <w:sz w:val="28"/>
+          <w:szCs w:val="28"/>
+        </w:rPr>
+        <w:t>app.component</w:t>
+      </w:r>
+      <w:proofErr w:type="spellEnd"/>
+      <w:proofErr w:type="gramEnd"/>
+      <w:r>
+        <w:rPr>
+          <w:rFonts w:ascii="Times New Roman" w:hAnsi="Times New Roman" w:cs="Times New Roman"/>
+          <w:sz w:val="28"/>
+          <w:szCs w:val="28"/>
+        </w:rPr>
+        <w:t>() -&gt; in main.js file)</w:t>
       </w:r>
     </w:p>
     <w:p>
@@ -4406,7 +5637,25 @@
           <w:sz w:val="28"/>
           <w:szCs w:val="28"/>
         </w:rPr>
-        <w:t>If the style inside of vue file, then it is global styling.</w:t>
+        <w:t xml:space="preserve">If the style inside of </w:t>
+      </w:r>
+      <w:proofErr w:type="spellStart"/>
+      <w:r>
+        <w:rPr>
+          <w:rFonts w:ascii="Times New Roman" w:hAnsi="Times New Roman" w:cs="Times New Roman"/>
+          <w:sz w:val="28"/>
+          <w:szCs w:val="28"/>
+        </w:rPr>
+        <w:t>vue</w:t>
+      </w:r>
+      <w:proofErr w:type="spellEnd"/>
+      <w:r>
+        <w:rPr>
+          <w:rFonts w:ascii="Times New Roman" w:hAnsi="Times New Roman" w:cs="Times New Roman"/>
+          <w:sz w:val="28"/>
+          <w:szCs w:val="28"/>
+        </w:rPr>
+        <w:t xml:space="preserve"> file, then it is global styling.</w:t>
       </w:r>
     </w:p>
     <w:p>
@@ -4491,7 +5740,25 @@
           <w:sz w:val="28"/>
           <w:szCs w:val="28"/>
         </w:rPr>
-        <w:t>Allow us to receive HTMl content from outside of the component</w:t>
+        <w:t xml:space="preserve">Allow us to receive </w:t>
+      </w:r>
+      <w:proofErr w:type="spellStart"/>
+      <w:r>
+        <w:rPr>
+          <w:rFonts w:ascii="Times New Roman" w:hAnsi="Times New Roman" w:cs="Times New Roman"/>
+          <w:sz w:val="28"/>
+          <w:szCs w:val="28"/>
+        </w:rPr>
+        <w:t>HTMl</w:t>
+      </w:r>
+      <w:proofErr w:type="spellEnd"/>
+      <w:r>
+        <w:rPr>
+          <w:rFonts w:ascii="Times New Roman" w:hAnsi="Times New Roman" w:cs="Times New Roman"/>
+          <w:sz w:val="28"/>
+          <w:szCs w:val="28"/>
+        </w:rPr>
+        <w:t xml:space="preserve"> content from outside of the component</w:t>
       </w:r>
       <w:r>
         <w:rPr>
@@ -4547,8 +5814,18 @@
           <w:sz w:val="28"/>
           <w:szCs w:val="28"/>
         </w:rPr>
-        <w:t>&lt;slot name=”</w:t>
-      </w:r>
+        <w:t>&lt;slot name</w:t>
+      </w:r>
+      <w:proofErr w:type="gramStart"/>
+      <w:r>
+        <w:rPr>
+          <w:rFonts w:ascii="Times New Roman" w:hAnsi="Times New Roman" w:cs="Times New Roman"/>
+          <w:sz w:val="28"/>
+          <w:szCs w:val="28"/>
+        </w:rPr>
+        <w:t>=”</w:t>
+      </w:r>
+      <w:proofErr w:type="spellStart"/>
       <w:r>
         <w:rPr>
           <w:rFonts w:ascii="Times New Roman" w:hAnsi="Times New Roman" w:cs="Times New Roman"/>
@@ -4557,6 +5834,8 @@
         </w:rPr>
         <w:t>slotName</w:t>
       </w:r>
+      <w:proofErr w:type="spellEnd"/>
+      <w:proofErr w:type="gramEnd"/>
       <w:r>
         <w:rPr>
           <w:rFonts w:ascii="Times New Roman" w:hAnsi="Times New Roman" w:cs="Times New Roman"/>
@@ -4579,7 +5858,25 @@
           <w:sz w:val="28"/>
           <w:szCs w:val="28"/>
         </w:rPr>
-        <w:t>-&gt; Sepific which slot need to be used in there.</w:t>
+        <w:t xml:space="preserve">-&gt; </w:t>
+      </w:r>
+      <w:proofErr w:type="spellStart"/>
+      <w:r>
+        <w:rPr>
+          <w:rFonts w:ascii="Times New Roman" w:hAnsi="Times New Roman" w:cs="Times New Roman"/>
+          <w:sz w:val="28"/>
+          <w:szCs w:val="28"/>
+        </w:rPr>
+        <w:t>Sepific</w:t>
+      </w:r>
+      <w:proofErr w:type="spellEnd"/>
+      <w:r>
+        <w:rPr>
+          <w:rFonts w:ascii="Times New Roman" w:hAnsi="Times New Roman" w:cs="Times New Roman"/>
+          <w:sz w:val="28"/>
+          <w:szCs w:val="28"/>
+        </w:rPr>
+        <w:t xml:space="preserve"> which slot need to be used in there.</w:t>
       </w:r>
       <w:r>
         <w:rPr>
@@ -4613,7 +5910,16 @@
           <w:sz w:val="28"/>
           <w:szCs w:val="28"/>
         </w:rPr>
-        <w:t>&lt;template v-slot</w:t>
+        <w:t xml:space="preserve">&lt;template </w:t>
+      </w:r>
+      <w:proofErr w:type="spellStart"/>
+      <w:r>
+        <w:rPr>
+          <w:rFonts w:ascii="Times New Roman" w:hAnsi="Times New Roman" w:cs="Times New Roman"/>
+          <w:sz w:val="28"/>
+          <w:szCs w:val="28"/>
+        </w:rPr>
+        <w:t>v-slot</w:t>
       </w:r>
       <w:r>
         <w:rPr>
@@ -4623,6 +5929,7 @@
         </w:rPr>
         <w:t>:slotName</w:t>
       </w:r>
+      <w:proofErr w:type="spellEnd"/>
       <w:r>
         <w:rPr>
           <w:rFonts w:ascii="Times New Roman" w:hAnsi="Times New Roman" w:cs="Times New Roman"/>
@@ -4664,6 +5971,7 @@
         </w:rPr>
         <w:t xml:space="preserve">Slot </w:t>
       </w:r>
+      <w:proofErr w:type="gramStart"/>
       <w:r>
         <w:rPr>
           <w:rFonts w:ascii="Segoe UI" w:hAnsi="Segoe UI" w:cs="Segoe UI"/>
@@ -4680,6 +5988,7 @@
         </w:rPr>
         <w:t>“</w:t>
       </w:r>
+      <w:proofErr w:type="gramEnd"/>
       <w:r>
         <w:rPr>
           <w:rFonts w:ascii="Segoe UI" w:hAnsi="Segoe UI" w:cs="Segoe UI"/>
@@ -4825,7 +6134,16 @@
           <w:sz w:val="28"/>
           <w:szCs w:val="28"/>
         </w:rPr>
-        <w:t xml:space="preserve">&lt;component </w:t>
+        <w:t>&lt;</w:t>
+      </w:r>
+      <w:proofErr w:type="gramStart"/>
+      <w:r>
+        <w:rPr>
+          <w:rFonts w:ascii="Times New Roman" w:hAnsi="Times New Roman" w:cs="Times New Roman"/>
+          <w:sz w:val="28"/>
+          <w:szCs w:val="28"/>
+        </w:rPr>
+        <w:t xml:space="preserve">component </w:t>
       </w:r>
       <w:r>
         <w:rPr>
@@ -4843,8 +6161,20 @@
           <w:sz w:val="28"/>
           <w:szCs w:val="28"/>
         </w:rPr>
-        <w:t>is=”</w:t>
-      </w:r>
+        <w:t>is</w:t>
+      </w:r>
+      <w:proofErr w:type="gramEnd"/>
+      <w:r>
+        <w:rPr>
+          <w:rFonts w:ascii="Times New Roman" w:hAnsi="Times New Roman" w:cs="Times New Roman"/>
+          <w:b/>
+          <w:bCs/>
+          <w:sz w:val="28"/>
+          <w:szCs w:val="28"/>
+        </w:rPr>
+        <w:t>=”</w:t>
+      </w:r>
+      <w:proofErr w:type="spellStart"/>
       <w:r>
         <w:rPr>
           <w:rFonts w:ascii="Times New Roman" w:hAnsi="Times New Roman" w:cs="Times New Roman"/>
@@ -4855,6 +6185,7 @@
         </w:rPr>
         <w:t>methodName</w:t>
       </w:r>
+      <w:proofErr w:type="spellEnd"/>
       <w:r>
         <w:rPr>
           <w:rFonts w:ascii="Times New Roman" w:hAnsi="Times New Roman" w:cs="Times New Roman"/>
@@ -4955,6 +6286,7 @@
         </w:rPr>
         <w:t>不完全删除</w:t>
       </w:r>
+      <w:proofErr w:type="spellStart"/>
       <w:r>
         <w:rPr>
           <w:rFonts w:ascii="Times New Roman" w:hAnsi="Times New Roman" w:cs="Times New Roman" w:hint="eastAsia"/>
@@ -4964,6 +6296,7 @@
         </w:rPr>
         <w:t>vue</w:t>
       </w:r>
+      <w:proofErr w:type="spellEnd"/>
       <w:r>
         <w:rPr>
           <w:rFonts w:ascii="Times New Roman" w:hAnsi="Times New Roman" w:cs="Times New Roman" w:hint="eastAsia"/>
@@ -5021,16 +6354,38 @@
           <w:szCs w:val="28"/>
           <w:lang w:val="en-US"/>
         </w:rPr>
-        <w:t xml:space="preserve"> to=”</w:t>
-      </w:r>
-      <w:r>
-        <w:rPr>
-          <w:rFonts w:ascii="Times New Roman" w:hAnsi="Times New Roman" w:cs="Times New Roman"/>
-          <w:sz w:val="28"/>
-          <w:szCs w:val="28"/>
-          <w:lang w:val="en-US"/>
-        </w:rPr>
-        <w:t>attributeName(such as body)</w:t>
+        <w:t xml:space="preserve"> to</w:t>
+      </w:r>
+      <w:proofErr w:type="gramStart"/>
+      <w:r>
+        <w:rPr>
+          <w:rFonts w:ascii="Times New Roman" w:hAnsi="Times New Roman" w:cs="Times New Roman"/>
+          <w:sz w:val="28"/>
+          <w:szCs w:val="28"/>
+          <w:lang w:val="en-US"/>
+        </w:rPr>
+        <w:t>=”</w:t>
+      </w:r>
+      <w:proofErr w:type="spellStart"/>
+      <w:r>
+        <w:rPr>
+          <w:rFonts w:ascii="Times New Roman" w:hAnsi="Times New Roman" w:cs="Times New Roman"/>
+          <w:sz w:val="28"/>
+          <w:szCs w:val="28"/>
+          <w:lang w:val="en-US"/>
+        </w:rPr>
+        <w:t>attributeName</w:t>
+      </w:r>
+      <w:proofErr w:type="spellEnd"/>
+      <w:proofErr w:type="gramEnd"/>
+      <w:r>
+        <w:rPr>
+          <w:rFonts w:ascii="Times New Roman" w:hAnsi="Times New Roman" w:cs="Times New Roman"/>
+          <w:sz w:val="28"/>
+          <w:szCs w:val="28"/>
+          <w:lang w:val="en-US"/>
+        </w:rPr>
+        <w:t>(such as body)</w:t>
       </w:r>
       <w:r>
         <w:rPr>
@@ -5064,42 +6419,6480 @@
       <w:pPr>
         <w:rPr>
           <w:rFonts w:ascii="Times New Roman" w:hAnsi="Times New Roman" w:cs="Times New Roman"/>
-          <w:sz w:val="28"/>
-          <w:szCs w:val="28"/>
-        </w:rPr>
-      </w:pPr>
-    </w:p>
-    <w:p>
-      <w:pPr>
-        <w:rPr>
-          <w:rFonts w:ascii="Times New Roman" w:hAnsi="Times New Roman" w:cs="Times New Roman"/>
-          <w:sz w:val="28"/>
-          <w:szCs w:val="28"/>
-        </w:rPr>
-      </w:pPr>
-    </w:p>
-    <w:p>
-      <w:pPr>
-        <w:rPr>
-          <w:rFonts w:ascii="Times New Roman" w:hAnsi="Times New Roman" w:cs="Times New Roman"/>
-          <w:sz w:val="28"/>
-          <w:szCs w:val="28"/>
-        </w:rPr>
-      </w:pPr>
-    </w:p>
-    <w:p>
-      <w:pPr>
-        <w:rPr>
-          <w:rFonts w:ascii="Times New Roman" w:hAnsi="Times New Roman" w:cs="Times New Roman"/>
-          <w:sz w:val="28"/>
-          <w:szCs w:val="28"/>
-        </w:rPr>
-      </w:pPr>
-    </w:p>
-    <w:p>
-      <w:pPr>
-        <w:rPr>
-          <w:rFonts w:ascii="Times New Roman" w:hAnsi="Times New Roman" w:cs="Times New Roman"/>
+          <w:b/>
+          <w:bCs/>
+          <w:sz w:val="28"/>
+          <w:szCs w:val="28"/>
+        </w:rPr>
+      </w:pPr>
+      <w:r>
+        <w:rPr>
+          <w:rFonts w:ascii="Times New Roman" w:hAnsi="Times New Roman" w:cs="Times New Roman"/>
+          <w:b/>
+          <w:bCs/>
+          <w:sz w:val="28"/>
+          <w:szCs w:val="28"/>
+        </w:rPr>
+        <w:t>Form:</w:t>
+      </w:r>
+    </w:p>
+    <w:p>
+      <w:pPr>
+        <w:pStyle w:val="a7"/>
+        <w:numPr>
+          <w:ilvl w:val="0"/>
+          <w:numId w:val="1"/>
+        </w:numPr>
+        <w:rPr>
+          <w:rFonts w:ascii="Times New Roman" w:hAnsi="Times New Roman" w:cs="Times New Roman"/>
+          <w:b/>
+          <w:bCs/>
+          <w:sz w:val="28"/>
+          <w:szCs w:val="28"/>
+        </w:rPr>
+      </w:pPr>
+      <w:r>
+        <w:rPr>
+          <w:rFonts w:ascii="Times New Roman" w:hAnsi="Times New Roman" w:cs="Times New Roman"/>
+          <w:b/>
+          <w:bCs/>
+          <w:sz w:val="28"/>
+          <w:szCs w:val="28"/>
+        </w:rPr>
+        <w:t>@</w:t>
+      </w:r>
+      <w:proofErr w:type="gramStart"/>
+      <w:r>
+        <w:rPr>
+          <w:rFonts w:ascii="Times New Roman" w:hAnsi="Times New Roman" w:cs="Times New Roman"/>
+          <w:b/>
+          <w:bCs/>
+          <w:sz w:val="28"/>
+          <w:szCs w:val="28"/>
+        </w:rPr>
+        <w:t>submit.prevent</w:t>
+      </w:r>
+      <w:proofErr w:type="gramEnd"/>
+      <w:r>
+        <w:rPr>
+          <w:rFonts w:ascii="Times New Roman" w:hAnsi="Times New Roman" w:cs="Times New Roman"/>
+          <w:b/>
+          <w:bCs/>
+          <w:sz w:val="28"/>
+          <w:szCs w:val="28"/>
+        </w:rPr>
+        <w:t>=”methodName”</w:t>
+      </w:r>
+    </w:p>
+    <w:p>
+      <w:pPr>
+        <w:pStyle w:val="a7"/>
+        <w:numPr>
+          <w:ilvl w:val="0"/>
+          <w:numId w:val="1"/>
+        </w:numPr>
+        <w:rPr>
+          <w:rFonts w:ascii="Times New Roman" w:hAnsi="Times New Roman" w:cs="Times New Roman"/>
+          <w:b/>
+          <w:bCs/>
+          <w:sz w:val="28"/>
+          <w:szCs w:val="28"/>
+        </w:rPr>
+      </w:pPr>
+      <w:r>
+        <w:rPr>
+          <w:rFonts w:ascii="Times New Roman" w:hAnsi="Times New Roman" w:cs="Times New Roman"/>
+          <w:b/>
+          <w:bCs/>
+          <w:sz w:val="28"/>
+          <w:szCs w:val="28"/>
+        </w:rPr>
+        <w:t>V-</w:t>
+      </w:r>
+      <w:proofErr w:type="gramStart"/>
+      <w:r>
+        <w:rPr>
+          <w:rFonts w:ascii="Times New Roman" w:hAnsi="Times New Roman" w:cs="Times New Roman"/>
+          <w:b/>
+          <w:bCs/>
+          <w:sz w:val="28"/>
+          <w:szCs w:val="28"/>
+        </w:rPr>
+        <w:t>model(</w:t>
+      </w:r>
+      <w:proofErr w:type="gramEnd"/>
+      <w:r>
+        <w:rPr>
+          <w:rFonts w:ascii="Times New Roman" w:hAnsi="Times New Roman" w:cs="Times New Roman"/>
+          <w:sz w:val="28"/>
+          <w:szCs w:val="28"/>
+        </w:rPr>
+        <w:t>Two way bind, not only listen to the event, but also can change the value)</w:t>
+      </w:r>
+      <w:r>
+        <w:rPr>
+          <w:rFonts w:ascii="Times New Roman" w:hAnsi="Times New Roman" w:cs="Times New Roman"/>
+          <w:b/>
+          <w:bCs/>
+          <w:sz w:val="28"/>
+          <w:szCs w:val="28"/>
+        </w:rPr>
+        <w:t xml:space="preserve"> </w:t>
+      </w:r>
+      <w:r>
+        <w:rPr>
+          <w:rFonts w:ascii="Times New Roman" w:hAnsi="Times New Roman" w:cs="Times New Roman"/>
+          <w:b/>
+          <w:bCs/>
+          <w:sz w:val="28"/>
+          <w:szCs w:val="28"/>
+        </w:rPr>
+        <w:t xml:space="preserve"> </w:t>
+      </w:r>
+      <w:r>
+        <w:rPr>
+          <w:rFonts w:ascii="Times New Roman" w:hAnsi="Times New Roman" w:cs="Times New Roman" w:hint="eastAsia"/>
+          <w:b/>
+          <w:bCs/>
+          <w:sz w:val="28"/>
+          <w:szCs w:val="28"/>
+          <w:lang w:val="en-US"/>
+        </w:rPr>
+        <w:t>来获取</w:t>
+      </w:r>
+      <w:r>
+        <w:rPr>
+          <w:rFonts w:ascii="Times New Roman" w:hAnsi="Times New Roman" w:cs="Times New Roman" w:hint="eastAsia"/>
+          <w:b/>
+          <w:bCs/>
+          <w:sz w:val="28"/>
+          <w:szCs w:val="28"/>
+          <w:lang w:val="en-US"/>
+        </w:rPr>
+        <w:t>input</w:t>
+      </w:r>
+      <w:r>
+        <w:rPr>
+          <w:rFonts w:ascii="Times New Roman" w:hAnsi="Times New Roman" w:cs="Times New Roman" w:hint="eastAsia"/>
+          <w:b/>
+          <w:bCs/>
+          <w:sz w:val="28"/>
+          <w:szCs w:val="28"/>
+          <w:lang w:val="en-US"/>
+        </w:rPr>
+        <w:t>的值</w:t>
+      </w:r>
+      <w:r>
+        <w:rPr>
+          <w:rFonts w:ascii="Times New Roman" w:hAnsi="Times New Roman" w:cs="Times New Roman"/>
+          <w:b/>
+          <w:bCs/>
+          <w:sz w:val="28"/>
+          <w:szCs w:val="28"/>
+        </w:rPr>
+        <w:t>.</w:t>
+      </w:r>
+      <w:r>
+        <w:rPr>
+          <w:rFonts w:ascii="Times New Roman" w:hAnsi="Times New Roman" w:cs="Times New Roman"/>
+          <w:b/>
+          <w:bCs/>
+          <w:sz w:val="28"/>
+          <w:szCs w:val="28"/>
+        </w:rPr>
+        <w:t xml:space="preserve"> (</w:t>
+      </w:r>
+      <w:proofErr w:type="spellStart"/>
+      <w:r>
+        <w:rPr>
+          <w:rFonts w:ascii="Times New Roman" w:hAnsi="Times New Roman" w:cs="Times New Roman"/>
+          <w:b/>
+          <w:bCs/>
+          <w:sz w:val="28"/>
+          <w:szCs w:val="28"/>
+        </w:rPr>
+        <w:t>vmodel</w:t>
+      </w:r>
+      <w:proofErr w:type="spellEnd"/>
+      <w:r>
+        <w:rPr>
+          <w:rFonts w:ascii="Times New Roman" w:hAnsi="Times New Roman" w:cs="Times New Roman"/>
+          <w:b/>
+          <w:bCs/>
+          <w:sz w:val="28"/>
+          <w:szCs w:val="28"/>
+        </w:rPr>
+        <w:t xml:space="preserve"> = @input=</w:t>
+      </w:r>
+      <w:proofErr w:type="gramStart"/>
+      <w:r>
+        <w:rPr>
+          <w:rFonts w:ascii="Times New Roman" w:hAnsi="Times New Roman" w:cs="Times New Roman"/>
+          <w:b/>
+          <w:bCs/>
+          <w:sz w:val="28"/>
+          <w:szCs w:val="28"/>
+        </w:rPr>
+        <w:t>, :value</w:t>
+      </w:r>
+      <w:proofErr w:type="gramEnd"/>
+      <w:r>
+        <w:rPr>
+          <w:rFonts w:ascii="Times New Roman" w:hAnsi="Times New Roman" w:cs="Times New Roman"/>
+          <w:b/>
+          <w:bCs/>
+          <w:sz w:val="28"/>
+          <w:szCs w:val="28"/>
+        </w:rPr>
+        <w:t>)</w:t>
+      </w:r>
+    </w:p>
+    <w:p>
+      <w:pPr>
+        <w:pStyle w:val="a7"/>
+        <w:numPr>
+          <w:ilvl w:val="1"/>
+          <w:numId w:val="1"/>
+        </w:numPr>
+        <w:rPr>
+          <w:rFonts w:ascii="Times New Roman" w:hAnsi="Times New Roman" w:cs="Times New Roman"/>
+          <w:sz w:val="28"/>
+          <w:szCs w:val="28"/>
+        </w:rPr>
+      </w:pPr>
+      <w:r>
+        <w:rPr>
+          <w:rFonts w:ascii="Times New Roman" w:hAnsi="Times New Roman" w:cs="Times New Roman"/>
+          <w:b/>
+          <w:bCs/>
+          <w:sz w:val="28"/>
+          <w:szCs w:val="28"/>
+        </w:rPr>
+        <w:t>V-</w:t>
+      </w:r>
+      <w:proofErr w:type="spellStart"/>
+      <w:proofErr w:type="gramStart"/>
+      <w:r>
+        <w:rPr>
+          <w:rFonts w:ascii="Times New Roman" w:hAnsi="Times New Roman" w:cs="Times New Roman"/>
+          <w:b/>
+          <w:bCs/>
+          <w:sz w:val="28"/>
+          <w:szCs w:val="28"/>
+        </w:rPr>
+        <w:t>model.typeName</w:t>
+      </w:r>
+      <w:proofErr w:type="spellEnd"/>
+      <w:proofErr w:type="gramEnd"/>
+      <w:r>
+        <w:rPr>
+          <w:rFonts w:ascii="Times New Roman" w:hAnsi="Times New Roman" w:cs="Times New Roman"/>
+          <w:b/>
+          <w:bCs/>
+          <w:sz w:val="28"/>
+          <w:szCs w:val="28"/>
+        </w:rPr>
+        <w:t>(</w:t>
+      </w:r>
+      <w:proofErr w:type="spellStart"/>
+      <w:r>
+        <w:rPr>
+          <w:rFonts w:ascii="Times New Roman" w:hAnsi="Times New Roman" w:cs="Times New Roman"/>
+          <w:b/>
+          <w:bCs/>
+          <w:sz w:val="28"/>
+          <w:szCs w:val="28"/>
+        </w:rPr>
+        <w:t>number,text</w:t>
+      </w:r>
+      <w:proofErr w:type="spellEnd"/>
+      <w:r>
+        <w:rPr>
+          <w:rFonts w:ascii="Times New Roman" w:hAnsi="Times New Roman" w:cs="Times New Roman"/>
+          <w:b/>
+          <w:bCs/>
+          <w:sz w:val="28"/>
+          <w:szCs w:val="28"/>
+        </w:rPr>
+        <w:t xml:space="preserve">) -&gt; </w:t>
+      </w:r>
+      <w:r>
+        <w:rPr>
+          <w:rFonts w:ascii="Times New Roman" w:hAnsi="Times New Roman" w:cs="Times New Roman" w:hint="eastAsia"/>
+          <w:sz w:val="28"/>
+          <w:szCs w:val="28"/>
+          <w:lang w:val="en-US"/>
+        </w:rPr>
+        <w:t>让</w:t>
+      </w:r>
+      <w:proofErr w:type="spellStart"/>
+      <w:r>
+        <w:rPr>
+          <w:rFonts w:ascii="Times New Roman" w:hAnsi="Times New Roman" w:cs="Times New Roman" w:hint="eastAsia"/>
+          <w:sz w:val="28"/>
+          <w:szCs w:val="28"/>
+          <w:lang w:val="en-US"/>
+        </w:rPr>
+        <w:t>vmodel</w:t>
+      </w:r>
+      <w:proofErr w:type="spellEnd"/>
+      <w:r>
+        <w:rPr>
+          <w:rFonts w:ascii="Times New Roman" w:hAnsi="Times New Roman" w:cs="Times New Roman" w:hint="eastAsia"/>
+          <w:sz w:val="28"/>
+          <w:szCs w:val="28"/>
+          <w:lang w:val="en-US"/>
+        </w:rPr>
+        <w:t>来确定输入类型</w:t>
+      </w:r>
+    </w:p>
+    <w:p>
+      <w:pPr>
+        <w:pStyle w:val="a7"/>
+        <w:numPr>
+          <w:ilvl w:val="1"/>
+          <w:numId w:val="1"/>
+        </w:numPr>
+        <w:rPr>
+          <w:rFonts w:ascii="Times New Roman" w:hAnsi="Times New Roman" w:cs="Times New Roman"/>
+          <w:sz w:val="28"/>
+          <w:szCs w:val="28"/>
+        </w:rPr>
+      </w:pPr>
+      <w:r>
+        <w:rPr>
+          <w:rFonts w:ascii="Times New Roman" w:hAnsi="Times New Roman" w:cs="Times New Roman" w:hint="eastAsia"/>
+          <w:b/>
+          <w:bCs/>
+          <w:sz w:val="28"/>
+          <w:szCs w:val="28"/>
+          <w:lang w:val="en-US"/>
+        </w:rPr>
+        <w:t>如果使用</w:t>
+      </w:r>
+      <w:r>
+        <w:rPr>
+          <w:rFonts w:ascii="Times New Roman" w:hAnsi="Times New Roman" w:cs="Times New Roman"/>
+          <w:b/>
+          <w:bCs/>
+          <w:sz w:val="28"/>
+          <w:szCs w:val="28"/>
+        </w:rPr>
+        <w:t>this.$</w:t>
+      </w:r>
+      <w:proofErr w:type="spellStart"/>
+      <w:proofErr w:type="gramStart"/>
+      <w:r>
+        <w:rPr>
+          <w:rFonts w:ascii="Times New Roman" w:hAnsi="Times New Roman" w:cs="Times New Roman"/>
+          <w:b/>
+          <w:bCs/>
+          <w:sz w:val="28"/>
+          <w:szCs w:val="28"/>
+        </w:rPr>
+        <w:t>ref.refName.value</w:t>
+      </w:r>
+      <w:proofErr w:type="spellEnd"/>
+      <w:proofErr w:type="gramEnd"/>
+      <w:r>
+        <w:rPr>
+          <w:rFonts w:ascii="Times New Roman" w:hAnsi="Times New Roman" w:cs="Times New Roman"/>
+          <w:b/>
+          <w:bCs/>
+          <w:sz w:val="28"/>
+          <w:szCs w:val="28"/>
+        </w:rPr>
+        <w:t xml:space="preserve"> -&gt; </w:t>
+      </w:r>
+      <w:r>
+        <w:rPr>
+          <w:rFonts w:ascii="Times New Roman" w:hAnsi="Times New Roman" w:cs="Times New Roman" w:hint="eastAsia"/>
+          <w:sz w:val="28"/>
+          <w:szCs w:val="28"/>
+          <w:lang w:val="en-US"/>
+        </w:rPr>
+        <w:t>返回的是</w:t>
+      </w:r>
+      <w:r>
+        <w:rPr>
+          <w:rFonts w:ascii="Times New Roman" w:hAnsi="Times New Roman" w:cs="Times New Roman" w:hint="eastAsia"/>
+          <w:sz w:val="28"/>
+          <w:szCs w:val="28"/>
+          <w:lang w:val="en-US"/>
+        </w:rPr>
+        <w:t>String</w:t>
+      </w:r>
+    </w:p>
+    <w:p>
+      <w:pPr>
+        <w:pStyle w:val="a7"/>
+        <w:numPr>
+          <w:ilvl w:val="1"/>
+          <w:numId w:val="1"/>
+        </w:numPr>
+        <w:rPr>
+          <w:rFonts w:ascii="Times New Roman" w:hAnsi="Times New Roman" w:cs="Times New Roman"/>
+          <w:sz w:val="28"/>
+          <w:szCs w:val="28"/>
+        </w:rPr>
+      </w:pPr>
+      <w:r>
+        <w:rPr>
+          <w:rFonts w:ascii="Times New Roman" w:hAnsi="Times New Roman" w:cs="Times New Roman"/>
+          <w:sz w:val="28"/>
+          <w:szCs w:val="28"/>
+        </w:rPr>
+        <w:t xml:space="preserve">v-model </w:t>
+      </w:r>
+      <w:r>
+        <w:rPr>
+          <w:rFonts w:ascii="Times New Roman" w:hAnsi="Times New Roman" w:cs="Times New Roman" w:hint="eastAsia"/>
+          <w:sz w:val="28"/>
+          <w:szCs w:val="28"/>
+          <w:lang w:val="en-US"/>
+        </w:rPr>
+        <w:t>在</w:t>
+      </w:r>
+      <w:r>
+        <w:rPr>
+          <w:rFonts w:ascii="Times New Roman" w:hAnsi="Times New Roman" w:cs="Times New Roman" w:hint="eastAsia"/>
+          <w:sz w:val="28"/>
+          <w:szCs w:val="28"/>
+          <w:lang w:val="en-US"/>
+        </w:rPr>
+        <w:t>select</w:t>
+      </w:r>
+      <w:r>
+        <w:rPr>
+          <w:rFonts w:ascii="Times New Roman" w:hAnsi="Times New Roman" w:cs="Times New Roman"/>
+          <w:sz w:val="28"/>
+          <w:szCs w:val="28"/>
+          <w:lang w:val="en-US"/>
+        </w:rPr>
+        <w:t xml:space="preserve"> </w:t>
+      </w:r>
+      <w:r>
+        <w:rPr>
+          <w:rFonts w:ascii="Times New Roman" w:hAnsi="Times New Roman" w:cs="Times New Roman" w:hint="eastAsia"/>
+          <w:sz w:val="28"/>
+          <w:szCs w:val="28"/>
+          <w:lang w:val="en-US"/>
+        </w:rPr>
+        <w:t>上和</w:t>
+      </w:r>
+      <w:r>
+        <w:rPr>
+          <w:rFonts w:ascii="Times New Roman" w:hAnsi="Times New Roman" w:cs="Times New Roman" w:hint="eastAsia"/>
+          <w:sz w:val="28"/>
+          <w:szCs w:val="28"/>
+          <w:lang w:val="en-US"/>
+        </w:rPr>
+        <w:t>input</w:t>
+      </w:r>
+      <w:r>
+        <w:rPr>
+          <w:rFonts w:ascii="Times New Roman" w:hAnsi="Times New Roman" w:cs="Times New Roman"/>
+          <w:sz w:val="28"/>
+          <w:szCs w:val="28"/>
+          <w:lang w:val="en-US"/>
+        </w:rPr>
+        <w:t xml:space="preserve"> </w:t>
+      </w:r>
+      <w:r>
+        <w:rPr>
+          <w:rFonts w:ascii="Times New Roman" w:hAnsi="Times New Roman" w:cs="Times New Roman" w:hint="eastAsia"/>
+          <w:sz w:val="28"/>
+          <w:szCs w:val="28"/>
+          <w:lang w:val="en-US"/>
+        </w:rPr>
+        <w:t>有相同效果</w:t>
+      </w:r>
+    </w:p>
+    <w:p>
+      <w:pPr>
+        <w:pStyle w:val="a7"/>
+        <w:numPr>
+          <w:ilvl w:val="1"/>
+          <w:numId w:val="1"/>
+        </w:numPr>
+        <w:rPr>
+          <w:rFonts w:ascii="Times New Roman" w:hAnsi="Times New Roman" w:cs="Times New Roman"/>
+          <w:sz w:val="28"/>
+          <w:szCs w:val="28"/>
+        </w:rPr>
+      </w:pPr>
+      <w:r>
+        <w:rPr>
+          <w:rFonts w:ascii="Times New Roman" w:hAnsi="Times New Roman" w:cs="Times New Roman"/>
+          <w:sz w:val="28"/>
+          <w:szCs w:val="28"/>
+        </w:rPr>
+        <w:t>v-model</w:t>
+      </w:r>
+      <w:proofErr w:type="gramStart"/>
+      <w:r>
+        <w:rPr>
+          <w:rFonts w:ascii="Times New Roman" w:hAnsi="Times New Roman" w:cs="Times New Roman"/>
+          <w:sz w:val="28"/>
+          <w:szCs w:val="28"/>
+        </w:rPr>
+        <w:t>=”</w:t>
+      </w:r>
+      <w:proofErr w:type="spellStart"/>
+      <w:r>
+        <w:rPr>
+          <w:rFonts w:ascii="Times New Roman" w:hAnsi="Times New Roman" w:cs="Times New Roman"/>
+          <w:sz w:val="28"/>
+          <w:szCs w:val="28"/>
+        </w:rPr>
+        <w:t>DataName</w:t>
+      </w:r>
+      <w:proofErr w:type="spellEnd"/>
+      <w:proofErr w:type="gramEnd"/>
+      <w:r>
+        <w:rPr>
+          <w:rFonts w:ascii="Times New Roman" w:hAnsi="Times New Roman" w:cs="Times New Roman"/>
+          <w:sz w:val="28"/>
+          <w:szCs w:val="28"/>
+        </w:rPr>
+        <w:t xml:space="preserve">” , Methods(){ </w:t>
+      </w:r>
+      <w:proofErr w:type="spellStart"/>
+      <w:r>
+        <w:rPr>
+          <w:rFonts w:ascii="Times New Roman" w:hAnsi="Times New Roman" w:cs="Times New Roman"/>
+          <w:sz w:val="28"/>
+          <w:szCs w:val="28"/>
+        </w:rPr>
+        <w:t>this.DataName</w:t>
+      </w:r>
+      <w:proofErr w:type="spellEnd"/>
+      <w:r>
+        <w:rPr>
+          <w:rFonts w:ascii="Times New Roman" w:hAnsi="Times New Roman" w:cs="Times New Roman"/>
+          <w:sz w:val="28"/>
+          <w:szCs w:val="28"/>
+        </w:rPr>
+        <w:t>}</w:t>
+      </w:r>
+      <w:r>
+        <w:rPr>
+          <w:rFonts w:ascii="Times New Roman" w:hAnsi="Times New Roman" w:cs="Times New Roman" w:hint="eastAsia"/>
+          <w:sz w:val="28"/>
+          <w:szCs w:val="28"/>
+          <w:lang w:val="en-US"/>
+        </w:rPr>
+        <w:t>获取</w:t>
+      </w:r>
+      <w:r>
+        <w:rPr>
+          <w:rFonts w:ascii="Times New Roman" w:hAnsi="Times New Roman" w:cs="Times New Roman" w:hint="eastAsia"/>
+          <w:sz w:val="28"/>
+          <w:szCs w:val="28"/>
+          <w:lang w:val="en-US"/>
+        </w:rPr>
+        <w:t>input</w:t>
+      </w:r>
+      <w:r>
+        <w:rPr>
+          <w:rFonts w:ascii="Times New Roman" w:hAnsi="Times New Roman" w:cs="Times New Roman" w:hint="eastAsia"/>
+          <w:sz w:val="28"/>
+          <w:szCs w:val="28"/>
+          <w:lang w:val="en-US"/>
+        </w:rPr>
+        <w:t>值</w:t>
+      </w:r>
+    </w:p>
+    <w:p>
+      <w:pPr>
+        <w:pStyle w:val="a7"/>
+        <w:numPr>
+          <w:ilvl w:val="1"/>
+          <w:numId w:val="1"/>
+        </w:numPr>
+        <w:rPr>
+          <w:rFonts w:ascii="Times New Roman" w:hAnsi="Times New Roman" w:cs="Times New Roman"/>
+          <w:sz w:val="28"/>
+          <w:szCs w:val="28"/>
+        </w:rPr>
+      </w:pPr>
+      <w:r>
+        <w:rPr>
+          <w:rFonts w:ascii="Times New Roman" w:hAnsi="Times New Roman" w:cs="Times New Roman" w:hint="eastAsia"/>
+          <w:sz w:val="28"/>
+          <w:szCs w:val="28"/>
+          <w:lang w:val="en-US"/>
+        </w:rPr>
+        <w:t>如果有多个</w:t>
+      </w:r>
+      <w:r>
+        <w:rPr>
+          <w:rFonts w:ascii="Times New Roman" w:hAnsi="Times New Roman" w:cs="Times New Roman" w:hint="eastAsia"/>
+          <w:sz w:val="28"/>
+          <w:szCs w:val="28"/>
+          <w:lang w:val="en-US"/>
+        </w:rPr>
+        <w:t>checkbox</w:t>
+      </w:r>
+      <w:r>
+        <w:rPr>
+          <w:rFonts w:ascii="Times New Roman" w:hAnsi="Times New Roman" w:cs="Times New Roman" w:hint="eastAsia"/>
+          <w:sz w:val="28"/>
+          <w:szCs w:val="28"/>
+          <w:lang w:val="en-US"/>
+        </w:rPr>
+        <w:t>，并且</w:t>
+      </w:r>
+      <w:r>
+        <w:rPr>
+          <w:rFonts w:ascii="Times New Roman" w:hAnsi="Times New Roman" w:cs="Times New Roman" w:hint="eastAsia"/>
+          <w:sz w:val="28"/>
+          <w:szCs w:val="28"/>
+          <w:lang w:val="en-US"/>
+        </w:rPr>
+        <w:t>name</w:t>
+      </w:r>
+      <w:r>
+        <w:rPr>
+          <w:rFonts w:ascii="Times New Roman" w:hAnsi="Times New Roman" w:cs="Times New Roman" w:hint="eastAsia"/>
+          <w:sz w:val="28"/>
+          <w:szCs w:val="28"/>
+          <w:lang w:val="en-US"/>
+        </w:rPr>
+        <w:t>相同的情况下，</w:t>
+      </w:r>
+      <w:r>
+        <w:rPr>
+          <w:rFonts w:ascii="Times New Roman" w:hAnsi="Times New Roman" w:cs="Times New Roman" w:hint="eastAsia"/>
+          <w:sz w:val="28"/>
+          <w:szCs w:val="28"/>
+          <w:lang w:val="en-US"/>
+        </w:rPr>
+        <w:t>v</w:t>
+      </w:r>
+      <w:r>
+        <w:rPr>
+          <w:rFonts w:ascii="Times New Roman" w:hAnsi="Times New Roman" w:cs="Times New Roman"/>
+          <w:sz w:val="28"/>
+          <w:szCs w:val="28"/>
+          <w:lang w:val="en-US"/>
+        </w:rPr>
+        <w:t>-</w:t>
+      </w:r>
+      <w:r>
+        <w:rPr>
+          <w:rFonts w:ascii="Times New Roman" w:hAnsi="Times New Roman" w:cs="Times New Roman" w:hint="eastAsia"/>
+          <w:sz w:val="28"/>
+          <w:szCs w:val="28"/>
+          <w:lang w:val="en-US"/>
+        </w:rPr>
+        <w:t>model</w:t>
+      </w:r>
+      <w:r>
+        <w:rPr>
+          <w:rFonts w:ascii="Times New Roman" w:hAnsi="Times New Roman" w:cs="Times New Roman" w:hint="eastAsia"/>
+          <w:sz w:val="28"/>
+          <w:szCs w:val="28"/>
+          <w:lang w:val="en-US"/>
+        </w:rPr>
+        <w:t>要使用</w:t>
+      </w:r>
+      <w:r>
+        <w:rPr>
+          <w:rFonts w:ascii="Times New Roman" w:hAnsi="Times New Roman" w:cs="Times New Roman" w:hint="eastAsia"/>
+          <w:sz w:val="28"/>
+          <w:szCs w:val="28"/>
+          <w:lang w:val="en-US"/>
+        </w:rPr>
+        <w:t>array</w:t>
+      </w:r>
+      <w:r>
+        <w:rPr>
+          <w:rFonts w:ascii="Times New Roman" w:hAnsi="Times New Roman" w:cs="Times New Roman" w:hint="eastAsia"/>
+          <w:sz w:val="28"/>
+          <w:szCs w:val="28"/>
+          <w:lang w:val="en-US"/>
+        </w:rPr>
+        <w:t>来储存</w:t>
+      </w:r>
+      <w:r>
+        <w:rPr>
+          <w:rFonts w:ascii="Times New Roman" w:hAnsi="Times New Roman" w:cs="Times New Roman" w:hint="eastAsia"/>
+          <w:sz w:val="28"/>
+          <w:szCs w:val="28"/>
+          <w:lang w:val="en-US"/>
+        </w:rPr>
+        <w:t>，并且每个</w:t>
+      </w:r>
+      <w:r>
+        <w:rPr>
+          <w:rFonts w:ascii="Times New Roman" w:hAnsi="Times New Roman" w:cs="Times New Roman" w:hint="eastAsia"/>
+          <w:sz w:val="28"/>
+          <w:szCs w:val="28"/>
+          <w:lang w:val="en-US"/>
+        </w:rPr>
+        <w:t>checkbox</w:t>
+      </w:r>
+      <w:r>
+        <w:rPr>
+          <w:rFonts w:ascii="Times New Roman" w:hAnsi="Times New Roman" w:cs="Times New Roman" w:hint="eastAsia"/>
+          <w:sz w:val="28"/>
+          <w:szCs w:val="28"/>
+          <w:lang w:val="en-US"/>
+        </w:rPr>
+        <w:t>需要有</w:t>
+      </w:r>
+      <w:r>
+        <w:rPr>
+          <w:rFonts w:ascii="Times New Roman" w:hAnsi="Times New Roman" w:cs="Times New Roman" w:hint="eastAsia"/>
+          <w:sz w:val="28"/>
+          <w:szCs w:val="28"/>
+          <w:lang w:val="en-US"/>
+        </w:rPr>
+        <w:t>value</w:t>
+      </w:r>
+    </w:p>
+    <w:p>
+      <w:pPr>
+        <w:pStyle w:val="a7"/>
+        <w:numPr>
+          <w:ilvl w:val="1"/>
+          <w:numId w:val="1"/>
+        </w:numPr>
+        <w:rPr>
+          <w:rFonts w:ascii="Times New Roman" w:hAnsi="Times New Roman" w:cs="Times New Roman"/>
+          <w:sz w:val="28"/>
+          <w:szCs w:val="28"/>
+        </w:rPr>
+      </w:pPr>
+      <w:r>
+        <w:rPr>
+          <w:rFonts w:ascii="Times New Roman" w:hAnsi="Times New Roman" w:cs="Times New Roman" w:hint="eastAsia"/>
+          <w:sz w:val="28"/>
+          <w:szCs w:val="28"/>
+          <w:lang w:val="en-US"/>
+        </w:rPr>
+        <w:t>如果只有单一的</w:t>
+      </w:r>
+      <w:r>
+        <w:rPr>
+          <w:rFonts w:ascii="Times New Roman" w:hAnsi="Times New Roman" w:cs="Times New Roman" w:hint="eastAsia"/>
+          <w:sz w:val="28"/>
+          <w:szCs w:val="28"/>
+          <w:lang w:val="en-US"/>
+        </w:rPr>
+        <w:t>checkbox</w:t>
+      </w:r>
+      <w:r>
+        <w:rPr>
+          <w:rFonts w:ascii="Times New Roman" w:hAnsi="Times New Roman" w:cs="Times New Roman" w:hint="eastAsia"/>
+          <w:sz w:val="28"/>
+          <w:szCs w:val="28"/>
+          <w:lang w:val="en-US"/>
+        </w:rPr>
+        <w:t>，则使用</w:t>
+      </w:r>
+      <w:r>
+        <w:rPr>
+          <w:rFonts w:ascii="Times New Roman" w:hAnsi="Times New Roman" w:cs="Times New Roman" w:hint="eastAsia"/>
+          <w:sz w:val="28"/>
+          <w:szCs w:val="28"/>
+          <w:lang w:val="en-US"/>
+        </w:rPr>
+        <w:t>false</w:t>
+      </w:r>
+      <w:r>
+        <w:rPr>
+          <w:rFonts w:ascii="Times New Roman" w:hAnsi="Times New Roman" w:cs="Times New Roman" w:hint="eastAsia"/>
+          <w:sz w:val="28"/>
+          <w:szCs w:val="28"/>
+          <w:lang w:val="en-US"/>
+        </w:rPr>
+        <w:t>，</w:t>
+      </w:r>
+      <w:r>
+        <w:rPr>
+          <w:rFonts w:ascii="Times New Roman" w:hAnsi="Times New Roman" w:cs="Times New Roman" w:hint="eastAsia"/>
+          <w:sz w:val="28"/>
+          <w:szCs w:val="28"/>
+          <w:lang w:val="en-US"/>
+        </w:rPr>
+        <w:t xml:space="preserve"> true</w:t>
+      </w:r>
+      <w:r>
+        <w:rPr>
+          <w:rFonts w:ascii="Times New Roman" w:hAnsi="Times New Roman" w:cs="Times New Roman" w:hint="eastAsia"/>
+          <w:sz w:val="28"/>
+          <w:szCs w:val="28"/>
+          <w:lang w:val="en-US"/>
+        </w:rPr>
+        <w:t>在</w:t>
+      </w:r>
+      <w:proofErr w:type="spellStart"/>
+      <w:r>
+        <w:rPr>
+          <w:rFonts w:ascii="Times New Roman" w:hAnsi="Times New Roman" w:cs="Times New Roman" w:hint="eastAsia"/>
+          <w:sz w:val="28"/>
+          <w:szCs w:val="28"/>
+          <w:lang w:val="en-US"/>
+        </w:rPr>
+        <w:t>vmodel</w:t>
+      </w:r>
+      <w:proofErr w:type="spellEnd"/>
+    </w:p>
+    <w:p>
+      <w:pPr>
+        <w:pStyle w:val="a7"/>
+        <w:numPr>
+          <w:ilvl w:val="1"/>
+          <w:numId w:val="1"/>
+        </w:numPr>
+        <w:rPr>
+          <w:rFonts w:ascii="Times New Roman" w:hAnsi="Times New Roman" w:cs="Times New Roman"/>
+          <w:sz w:val="28"/>
+          <w:szCs w:val="28"/>
+        </w:rPr>
+      </w:pPr>
+      <w:r>
+        <w:rPr>
+          <w:rFonts w:ascii="Times New Roman" w:hAnsi="Times New Roman" w:cs="Times New Roman"/>
+          <w:sz w:val="28"/>
+          <w:szCs w:val="28"/>
+          <w:lang w:val="en-US"/>
+        </w:rPr>
+        <w:t>@</w:t>
+      </w:r>
+      <w:proofErr w:type="gramStart"/>
+      <w:r>
+        <w:rPr>
+          <w:rFonts w:ascii="Times New Roman" w:hAnsi="Times New Roman" w:cs="Times New Roman"/>
+          <w:sz w:val="28"/>
+          <w:szCs w:val="28"/>
+          <w:lang w:val="en-US"/>
+        </w:rPr>
+        <w:t>blur</w:t>
+      </w:r>
+      <w:proofErr w:type="gramEnd"/>
+      <w:r>
+        <w:rPr>
+          <w:rFonts w:ascii="Times New Roman" w:hAnsi="Times New Roman" w:cs="Times New Roman"/>
+          <w:sz w:val="28"/>
+          <w:szCs w:val="28"/>
+          <w:lang w:val="en-US"/>
+        </w:rPr>
+        <w:t xml:space="preserve"> </w:t>
+      </w:r>
+      <w:r>
+        <w:rPr>
+          <w:rFonts w:ascii="Times New Roman" w:hAnsi="Times New Roman" w:cs="Times New Roman" w:hint="eastAsia"/>
+          <w:sz w:val="28"/>
+          <w:szCs w:val="28"/>
+          <w:lang w:val="en-US"/>
+        </w:rPr>
+        <w:t>用于判断是否为焦点</w:t>
+      </w:r>
+      <w:r>
+        <w:rPr>
+          <w:rFonts w:ascii="Times New Roman" w:hAnsi="Times New Roman" w:cs="Times New Roman" w:hint="eastAsia"/>
+          <w:sz w:val="28"/>
+          <w:szCs w:val="28"/>
+          <w:lang w:val="en-US"/>
+        </w:rPr>
+        <w:t>，或用于验证</w:t>
+      </w:r>
+      <w:r>
+        <w:rPr>
+          <w:rFonts w:ascii="Times New Roman" w:hAnsi="Times New Roman" w:cs="Times New Roman" w:hint="eastAsia"/>
+          <w:sz w:val="28"/>
+          <w:szCs w:val="28"/>
+          <w:lang w:val="en-US"/>
+        </w:rPr>
+        <w:t>是否输入</w:t>
+      </w:r>
+    </w:p>
+    <w:p>
+      <w:pPr>
+        <w:pStyle w:val="a7"/>
+        <w:numPr>
+          <w:ilvl w:val="2"/>
+          <w:numId w:val="1"/>
+        </w:numPr>
+        <w:rPr>
+          <w:rFonts w:ascii="Times New Roman" w:hAnsi="Times New Roman" w:cs="Times New Roman"/>
+          <w:sz w:val="28"/>
+          <w:szCs w:val="28"/>
+        </w:rPr>
+      </w:pPr>
+      <w:r>
+        <w:rPr>
+          <w:rFonts w:ascii="Times New Roman" w:hAnsi="Times New Roman" w:cs="Times New Roman" w:hint="eastAsia"/>
+          <w:sz w:val="28"/>
+          <w:szCs w:val="28"/>
+          <w:lang w:val="en-US"/>
+        </w:rPr>
+        <w:t>如果用户点击这个</w:t>
+      </w:r>
+      <w:r>
+        <w:rPr>
+          <w:rFonts w:ascii="Times New Roman" w:hAnsi="Times New Roman" w:cs="Times New Roman" w:hint="eastAsia"/>
+          <w:sz w:val="28"/>
+          <w:szCs w:val="28"/>
+          <w:lang w:val="en-US"/>
+        </w:rPr>
+        <w:t>input</w:t>
+      </w:r>
+      <w:r>
+        <w:rPr>
+          <w:rFonts w:ascii="Times New Roman" w:hAnsi="Times New Roman" w:cs="Times New Roman" w:hint="eastAsia"/>
+          <w:sz w:val="28"/>
+          <w:szCs w:val="28"/>
+          <w:lang w:val="en-US"/>
+        </w:rPr>
+        <w:t>，则触发</w:t>
+      </w:r>
+      <w:r>
+        <w:rPr>
+          <w:rFonts w:ascii="Times New Roman" w:hAnsi="Times New Roman" w:cs="Times New Roman" w:hint="eastAsia"/>
+          <w:sz w:val="28"/>
+          <w:szCs w:val="28"/>
+          <w:lang w:val="en-US"/>
+        </w:rPr>
+        <w:t>blur</w:t>
+      </w:r>
+    </w:p>
+    <w:p>
+      <w:pPr>
+        <w:pStyle w:val="a7"/>
+        <w:numPr>
+          <w:ilvl w:val="1"/>
+          <w:numId w:val="1"/>
+        </w:numPr>
+        <w:rPr>
+          <w:rFonts w:ascii="Times New Roman" w:hAnsi="Times New Roman" w:cs="Times New Roman"/>
+          <w:sz w:val="28"/>
+          <w:szCs w:val="28"/>
+        </w:rPr>
+      </w:pPr>
+      <w:r>
+        <w:rPr>
+          <w:rFonts w:ascii="Times New Roman" w:hAnsi="Times New Roman" w:cs="Times New Roman" w:hint="eastAsia"/>
+          <w:sz w:val="28"/>
+          <w:szCs w:val="28"/>
+          <w:lang w:val="en-US"/>
+        </w:rPr>
+        <w:t>对</w:t>
+      </w:r>
+      <w:r>
+        <w:rPr>
+          <w:rFonts w:ascii="Times New Roman" w:hAnsi="Times New Roman" w:cs="Times New Roman" w:hint="eastAsia"/>
+          <w:sz w:val="28"/>
+          <w:szCs w:val="28"/>
+          <w:lang w:val="en-US"/>
+        </w:rPr>
+        <w:t>component</w:t>
+      </w:r>
+      <w:r>
+        <w:rPr>
+          <w:rFonts w:ascii="Times New Roman" w:hAnsi="Times New Roman" w:cs="Times New Roman" w:hint="eastAsia"/>
+          <w:sz w:val="28"/>
+          <w:szCs w:val="28"/>
+          <w:lang w:val="en-US"/>
+        </w:rPr>
+        <w:t>使用</w:t>
+      </w:r>
+      <w:proofErr w:type="spellStart"/>
+      <w:r>
+        <w:rPr>
+          <w:rFonts w:ascii="Times New Roman" w:hAnsi="Times New Roman" w:cs="Times New Roman" w:hint="eastAsia"/>
+          <w:sz w:val="28"/>
+          <w:szCs w:val="28"/>
+          <w:lang w:val="en-US"/>
+        </w:rPr>
+        <w:t>vmodel</w:t>
+      </w:r>
+      <w:proofErr w:type="spellEnd"/>
+      <w:r>
+        <w:rPr>
+          <w:rFonts w:ascii="Times New Roman" w:hAnsi="Times New Roman" w:cs="Times New Roman" w:hint="eastAsia"/>
+          <w:sz w:val="28"/>
+          <w:szCs w:val="28"/>
+          <w:lang w:val="en-US"/>
+        </w:rPr>
+        <w:t>，</w:t>
+      </w:r>
+      <w:r>
+        <w:rPr>
+          <w:rFonts w:ascii="Times New Roman" w:hAnsi="Times New Roman" w:cs="Times New Roman" w:hint="eastAsia"/>
+          <w:sz w:val="28"/>
+          <w:szCs w:val="28"/>
+          <w:lang w:val="en-US"/>
+        </w:rPr>
+        <w:t xml:space="preserve"> </w:t>
+      </w:r>
+      <w:proofErr w:type="spellStart"/>
+      <w:r>
+        <w:rPr>
+          <w:rFonts w:ascii="Times New Roman" w:hAnsi="Times New Roman" w:cs="Times New Roman"/>
+          <w:sz w:val="28"/>
+          <w:szCs w:val="28"/>
+        </w:rPr>
+        <w:t>vmodel</w:t>
+      </w:r>
+      <w:proofErr w:type="spellEnd"/>
+      <w:r>
+        <w:rPr>
+          <w:rFonts w:ascii="Times New Roman" w:hAnsi="Times New Roman" w:cs="Times New Roman"/>
+          <w:sz w:val="28"/>
+          <w:szCs w:val="28"/>
+        </w:rPr>
+        <w:t>= :model-value=’</w:t>
+      </w:r>
+      <w:proofErr w:type="gramStart"/>
+      <w:r>
+        <w:rPr>
+          <w:rFonts w:ascii="Times New Roman" w:hAnsi="Times New Roman" w:cs="Times New Roman"/>
+          <w:sz w:val="28"/>
+          <w:szCs w:val="28"/>
+        </w:rPr>
+        <w:t>’ ,</w:t>
+      </w:r>
+      <w:proofErr w:type="gramEnd"/>
+      <w:r>
+        <w:rPr>
+          <w:rFonts w:ascii="Times New Roman" w:hAnsi="Times New Roman" w:cs="Times New Roman"/>
+          <w:sz w:val="28"/>
+          <w:szCs w:val="28"/>
+        </w:rPr>
+        <w:t xml:space="preserve"> @update:modelValue=’’</w:t>
+      </w:r>
+    </w:p>
+    <w:p>
+      <w:pPr>
+        <w:shd w:val="clear" w:color="auto" w:fill="272822"/>
+        <w:spacing w:after="0" w:line="285" w:lineRule="atLeast"/>
+        <w:rPr>
+          <w:rFonts w:ascii="Consolas" w:eastAsia="Times New Roman" w:hAnsi="Consolas" w:cs="Times New Roman"/>
+          <w:color w:val="F8F8F2"/>
+          <w:sz w:val="21"/>
+          <w:szCs w:val="21"/>
+        </w:rPr>
+      </w:pPr>
+      <w:r>
+        <w:rPr>
+          <w:rFonts w:ascii="Times New Roman" w:hAnsi="Times New Roman" w:cs="Times New Roman" w:hint="eastAsia"/>
+          <w:sz w:val="28"/>
+          <w:szCs w:val="28"/>
+          <w:lang w:val="en-US"/>
+        </w:rPr>
+        <w:t>在</w:t>
+      </w:r>
+      <w:r>
+        <w:rPr>
+          <w:rFonts w:ascii="Times New Roman" w:hAnsi="Times New Roman" w:cs="Times New Roman" w:hint="eastAsia"/>
+          <w:sz w:val="28"/>
+          <w:szCs w:val="28"/>
+          <w:lang w:val="en-US"/>
+        </w:rPr>
+        <w:t>custom</w:t>
+      </w:r>
+      <w:r>
+        <w:rPr>
+          <w:rFonts w:ascii="Times New Roman" w:hAnsi="Times New Roman" w:cs="Times New Roman"/>
+          <w:sz w:val="28"/>
+          <w:szCs w:val="28"/>
+          <w:lang w:val="en-US"/>
+        </w:rPr>
+        <w:t xml:space="preserve"> </w:t>
+      </w:r>
+      <w:r>
+        <w:rPr>
+          <w:rFonts w:ascii="Times New Roman" w:hAnsi="Times New Roman" w:cs="Times New Roman" w:hint="eastAsia"/>
+          <w:sz w:val="28"/>
+          <w:szCs w:val="28"/>
+          <w:lang w:val="en-US"/>
+        </w:rPr>
+        <w:t>component</w:t>
+      </w:r>
+      <w:r>
+        <w:rPr>
+          <w:rFonts w:ascii="Times New Roman" w:hAnsi="Times New Roman" w:cs="Times New Roman" w:hint="eastAsia"/>
+          <w:sz w:val="28"/>
+          <w:szCs w:val="28"/>
+          <w:lang w:val="en-US"/>
+        </w:rPr>
+        <w:t>里，</w:t>
+      </w:r>
+      <w:r>
+        <w:rPr>
+          <w:rFonts w:ascii="Times New Roman" w:hAnsi="Times New Roman" w:cs="Times New Roman" w:hint="eastAsia"/>
+          <w:sz w:val="28"/>
+          <w:szCs w:val="28"/>
+          <w:lang w:val="en-US"/>
+        </w:rPr>
+        <w:t xml:space="preserve"> </w:t>
+      </w:r>
+      <w:r>
+        <w:rPr>
+          <w:rFonts w:ascii="Consolas" w:eastAsia="Times New Roman" w:hAnsi="Consolas" w:cs="Times New Roman"/>
+          <w:color w:val="F8F8F2"/>
+          <w:sz w:val="21"/>
+          <w:szCs w:val="21"/>
+        </w:rPr>
+        <w:t>props:[</w:t>
+      </w:r>
+      <w:r>
+        <w:rPr>
+          <w:rFonts w:ascii="Consolas" w:eastAsia="Times New Roman" w:hAnsi="Consolas" w:cs="Times New Roman"/>
+          <w:color w:val="E6DB74"/>
+          <w:sz w:val="21"/>
+          <w:szCs w:val="21"/>
+        </w:rPr>
+        <w:t>'</w:t>
+      </w:r>
+      <w:proofErr w:type="spellStart"/>
+      <w:r>
+        <w:rPr>
+          <w:rFonts w:ascii="Consolas" w:eastAsia="Times New Roman" w:hAnsi="Consolas" w:cs="Times New Roman"/>
+          <w:color w:val="E6DB74"/>
+          <w:sz w:val="21"/>
+          <w:szCs w:val="21"/>
+        </w:rPr>
+        <w:t>modelValue</w:t>
+      </w:r>
+      <w:proofErr w:type="spellEnd"/>
+      <w:r>
+        <w:rPr>
+          <w:rFonts w:ascii="Consolas" w:eastAsia="Times New Roman" w:hAnsi="Consolas" w:cs="Times New Roman"/>
+          <w:color w:val="E6DB74"/>
+          <w:sz w:val="21"/>
+          <w:szCs w:val="21"/>
+        </w:rPr>
+        <w:t>'</w:t>
+      </w:r>
+      <w:r>
+        <w:rPr>
+          <w:rFonts w:ascii="Consolas" w:eastAsia="Times New Roman" w:hAnsi="Consolas" w:cs="Times New Roman"/>
+          <w:color w:val="F8F8F2"/>
+          <w:sz w:val="21"/>
+          <w:szCs w:val="21"/>
+        </w:rPr>
+        <w:t>],</w:t>
+      </w:r>
+    </w:p>
+    <w:p>
+      <w:pPr>
+        <w:shd w:val="clear" w:color="auto" w:fill="272822"/>
+        <w:spacing w:after="0" w:line="285" w:lineRule="atLeast"/>
+        <w:rPr>
+          <w:rFonts w:ascii="Consolas" w:eastAsia="Times New Roman" w:hAnsi="Consolas" w:cs="Times New Roman"/>
+          <w:color w:val="F8F8F2"/>
+          <w:sz w:val="21"/>
+          <w:szCs w:val="21"/>
+        </w:rPr>
+      </w:pPr>
+      <w:r>
+        <w:rPr>
+          <w:rFonts w:ascii="Consolas" w:eastAsia="Times New Roman" w:hAnsi="Consolas" w:cs="Times New Roman"/>
+          <w:color w:val="F8F8F2"/>
+          <w:sz w:val="21"/>
+          <w:szCs w:val="21"/>
+        </w:rPr>
+        <w:t xml:space="preserve">    </w:t>
+      </w:r>
+      <w:proofErr w:type="gramStart"/>
+      <w:r>
+        <w:rPr>
+          <w:rFonts w:ascii="Consolas" w:eastAsia="Times New Roman" w:hAnsi="Consolas" w:cs="Times New Roman"/>
+          <w:color w:val="F8F8F2"/>
+          <w:sz w:val="21"/>
+          <w:szCs w:val="21"/>
+        </w:rPr>
+        <w:t>emits:[</w:t>
+      </w:r>
+      <w:proofErr w:type="gramEnd"/>
+      <w:r>
+        <w:rPr>
+          <w:rFonts w:ascii="Consolas" w:eastAsia="Times New Roman" w:hAnsi="Consolas" w:cs="Times New Roman"/>
+          <w:color w:val="E6DB74"/>
+          <w:sz w:val="21"/>
+          <w:szCs w:val="21"/>
+        </w:rPr>
+        <w:t>'</w:t>
+      </w:r>
+      <w:proofErr w:type="spellStart"/>
+      <w:r>
+        <w:rPr>
+          <w:rFonts w:ascii="Consolas" w:eastAsia="Times New Roman" w:hAnsi="Consolas" w:cs="Times New Roman"/>
+          <w:color w:val="E6DB74"/>
+          <w:sz w:val="21"/>
+          <w:szCs w:val="21"/>
+        </w:rPr>
+        <w:t>update:modelValue</w:t>
+      </w:r>
+      <w:proofErr w:type="spellEnd"/>
+      <w:r>
+        <w:rPr>
+          <w:rFonts w:ascii="Consolas" w:eastAsia="Times New Roman" w:hAnsi="Consolas" w:cs="Times New Roman"/>
+          <w:color w:val="E6DB74"/>
+          <w:sz w:val="21"/>
+          <w:szCs w:val="21"/>
+        </w:rPr>
+        <w:t>'</w:t>
+      </w:r>
+      <w:r>
+        <w:rPr>
+          <w:rFonts w:ascii="Consolas" w:eastAsia="Times New Roman" w:hAnsi="Consolas" w:cs="Times New Roman"/>
+          <w:color w:val="F8F8F2"/>
+          <w:sz w:val="21"/>
+          <w:szCs w:val="21"/>
+        </w:rPr>
+        <w:t>],</w:t>
+      </w:r>
+    </w:p>
+    <w:p>
+      <w:pPr>
+        <w:shd w:val="clear" w:color="auto" w:fill="272822"/>
+        <w:spacing w:after="0" w:line="285" w:lineRule="atLeast"/>
+        <w:rPr>
+          <w:rFonts w:ascii="Consolas" w:eastAsia="Times New Roman" w:hAnsi="Consolas" w:cs="Times New Roman"/>
+          <w:color w:val="F8F8F2"/>
+          <w:sz w:val="21"/>
+          <w:szCs w:val="21"/>
+        </w:rPr>
+      </w:pPr>
+      <w:r>
+        <w:rPr>
+          <w:rFonts w:ascii="Consolas" w:eastAsia="Times New Roman" w:hAnsi="Consolas" w:cs="Times New Roman"/>
+          <w:color w:val="F8F8F2"/>
+          <w:sz w:val="21"/>
+          <w:szCs w:val="21"/>
+        </w:rPr>
+        <w:t xml:space="preserve">    </w:t>
+      </w:r>
+      <w:proofErr w:type="gramStart"/>
+      <w:r>
+        <w:rPr>
+          <w:rFonts w:ascii="Consolas" w:eastAsia="Times New Roman" w:hAnsi="Consolas" w:cs="Times New Roman"/>
+          <w:color w:val="F8F8F2"/>
+          <w:sz w:val="21"/>
+          <w:szCs w:val="21"/>
+        </w:rPr>
+        <w:t>methods:{</w:t>
+      </w:r>
+      <w:proofErr w:type="gramEnd"/>
+    </w:p>
+    <w:p>
+      <w:pPr>
+        <w:shd w:val="clear" w:color="auto" w:fill="272822"/>
+        <w:spacing w:after="0" w:line="285" w:lineRule="atLeast"/>
+        <w:rPr>
+          <w:rFonts w:ascii="Consolas" w:eastAsia="Times New Roman" w:hAnsi="Consolas" w:cs="Times New Roman"/>
+          <w:color w:val="F8F8F2"/>
+          <w:sz w:val="21"/>
+          <w:szCs w:val="21"/>
+        </w:rPr>
+      </w:pPr>
+      <w:r>
+        <w:rPr>
+          <w:rFonts w:ascii="Consolas" w:eastAsia="Times New Roman" w:hAnsi="Consolas" w:cs="Times New Roman"/>
+          <w:color w:val="F8F8F2"/>
+          <w:sz w:val="21"/>
+          <w:szCs w:val="21"/>
+        </w:rPr>
+        <w:t xml:space="preserve">        </w:t>
+      </w:r>
+      <w:r>
+        <w:rPr>
+          <w:rFonts w:ascii="Consolas" w:eastAsia="Times New Roman" w:hAnsi="Consolas" w:cs="Times New Roman"/>
+          <w:color w:val="A6E22E"/>
+          <w:sz w:val="21"/>
+          <w:szCs w:val="21"/>
+        </w:rPr>
+        <w:t>activate</w:t>
+      </w:r>
+      <w:r>
+        <w:rPr>
+          <w:rFonts w:ascii="Consolas" w:eastAsia="Times New Roman" w:hAnsi="Consolas" w:cs="Times New Roman"/>
+          <w:color w:val="F8F8F2"/>
+          <w:sz w:val="21"/>
+          <w:szCs w:val="21"/>
+        </w:rPr>
+        <w:t>(</w:t>
+      </w:r>
+      <w:r>
+        <w:rPr>
+          <w:rFonts w:ascii="Consolas" w:eastAsia="Times New Roman" w:hAnsi="Consolas" w:cs="Times New Roman"/>
+          <w:i/>
+          <w:iCs/>
+          <w:color w:val="FD971F"/>
+          <w:sz w:val="21"/>
+          <w:szCs w:val="21"/>
+        </w:rPr>
+        <w:t>option</w:t>
+      </w:r>
+      <w:proofErr w:type="gramStart"/>
+      <w:r>
+        <w:rPr>
+          <w:rFonts w:ascii="Consolas" w:eastAsia="Times New Roman" w:hAnsi="Consolas" w:cs="Times New Roman"/>
+          <w:color w:val="F8F8F2"/>
+          <w:sz w:val="21"/>
+          <w:szCs w:val="21"/>
+        </w:rPr>
+        <w:t>){</w:t>
+      </w:r>
+      <w:proofErr w:type="gramEnd"/>
+    </w:p>
+    <w:p>
+      <w:pPr>
+        <w:shd w:val="clear" w:color="auto" w:fill="272822"/>
+        <w:spacing w:after="0" w:line="285" w:lineRule="atLeast"/>
+        <w:rPr>
+          <w:rFonts w:ascii="Consolas" w:eastAsia="Times New Roman" w:hAnsi="Consolas" w:cs="Times New Roman"/>
+          <w:color w:val="F8F8F2"/>
+          <w:sz w:val="21"/>
+          <w:szCs w:val="21"/>
+        </w:rPr>
+      </w:pPr>
+      <w:r>
+        <w:rPr>
+          <w:rFonts w:ascii="Consolas" w:eastAsia="Times New Roman" w:hAnsi="Consolas" w:cs="Times New Roman"/>
+          <w:color w:val="F8F8F2"/>
+          <w:sz w:val="21"/>
+          <w:szCs w:val="21"/>
+        </w:rPr>
+        <w:t xml:space="preserve">            </w:t>
+      </w:r>
+      <w:proofErr w:type="spellStart"/>
+      <w:proofErr w:type="gramStart"/>
+      <w:r>
+        <w:rPr>
+          <w:rFonts w:ascii="Consolas" w:eastAsia="Times New Roman" w:hAnsi="Consolas" w:cs="Times New Roman"/>
+          <w:color w:val="FD971F"/>
+          <w:sz w:val="21"/>
+          <w:szCs w:val="21"/>
+        </w:rPr>
+        <w:t>this</w:t>
+      </w:r>
+      <w:r>
+        <w:rPr>
+          <w:rFonts w:ascii="Consolas" w:eastAsia="Times New Roman" w:hAnsi="Consolas" w:cs="Times New Roman"/>
+          <w:color w:val="F8F8F2"/>
+          <w:sz w:val="21"/>
+          <w:szCs w:val="21"/>
+        </w:rPr>
+        <w:t>.activeOption</w:t>
+      </w:r>
+      <w:proofErr w:type="spellEnd"/>
+      <w:proofErr w:type="gramEnd"/>
+      <w:r>
+        <w:rPr>
+          <w:rFonts w:ascii="Consolas" w:eastAsia="Times New Roman" w:hAnsi="Consolas" w:cs="Times New Roman"/>
+          <w:color w:val="F8F8F2"/>
+          <w:sz w:val="21"/>
+          <w:szCs w:val="21"/>
+        </w:rPr>
+        <w:t xml:space="preserve"> </w:t>
+      </w:r>
+      <w:r>
+        <w:rPr>
+          <w:rFonts w:ascii="Consolas" w:eastAsia="Times New Roman" w:hAnsi="Consolas" w:cs="Times New Roman"/>
+          <w:color w:val="F92672"/>
+          <w:sz w:val="21"/>
+          <w:szCs w:val="21"/>
+        </w:rPr>
+        <w:t>=</w:t>
+      </w:r>
+      <w:r>
+        <w:rPr>
+          <w:rFonts w:ascii="Consolas" w:eastAsia="Times New Roman" w:hAnsi="Consolas" w:cs="Times New Roman"/>
+          <w:color w:val="F8F8F2"/>
+          <w:sz w:val="21"/>
+          <w:szCs w:val="21"/>
+        </w:rPr>
+        <w:t xml:space="preserve"> </w:t>
+      </w:r>
+      <w:r>
+        <w:rPr>
+          <w:rFonts w:ascii="Consolas" w:eastAsia="Times New Roman" w:hAnsi="Consolas" w:cs="Times New Roman"/>
+          <w:i/>
+          <w:iCs/>
+          <w:color w:val="FD971F"/>
+          <w:sz w:val="21"/>
+          <w:szCs w:val="21"/>
+        </w:rPr>
+        <w:t>option</w:t>
+      </w:r>
+      <w:r>
+        <w:rPr>
+          <w:rFonts w:ascii="Consolas" w:eastAsia="Times New Roman" w:hAnsi="Consolas" w:cs="Times New Roman"/>
+          <w:color w:val="F8F8F2"/>
+          <w:sz w:val="21"/>
+          <w:szCs w:val="21"/>
+        </w:rPr>
+        <w:t>;</w:t>
+      </w:r>
+    </w:p>
+    <w:p>
+      <w:pPr>
+        <w:shd w:val="clear" w:color="auto" w:fill="272822"/>
+        <w:spacing w:after="0" w:line="285" w:lineRule="atLeast"/>
+        <w:rPr>
+          <w:rFonts w:ascii="Consolas" w:eastAsia="Times New Roman" w:hAnsi="Consolas" w:cs="Times New Roman"/>
+          <w:color w:val="F8F8F2"/>
+          <w:sz w:val="21"/>
+          <w:szCs w:val="21"/>
+        </w:rPr>
+      </w:pPr>
+      <w:r>
+        <w:rPr>
+          <w:rFonts w:ascii="Consolas" w:eastAsia="Times New Roman" w:hAnsi="Consolas" w:cs="Times New Roman"/>
+          <w:color w:val="F8F8F2"/>
+          <w:sz w:val="21"/>
+          <w:szCs w:val="21"/>
+        </w:rPr>
+        <w:t xml:space="preserve">            </w:t>
+      </w:r>
+      <w:proofErr w:type="spellStart"/>
+      <w:proofErr w:type="gramStart"/>
+      <w:r>
+        <w:rPr>
+          <w:rFonts w:ascii="Consolas" w:eastAsia="Times New Roman" w:hAnsi="Consolas" w:cs="Times New Roman"/>
+          <w:color w:val="FD971F"/>
+          <w:sz w:val="21"/>
+          <w:szCs w:val="21"/>
+        </w:rPr>
+        <w:t>this</w:t>
+      </w:r>
+      <w:r>
+        <w:rPr>
+          <w:rFonts w:ascii="Consolas" w:eastAsia="Times New Roman" w:hAnsi="Consolas" w:cs="Times New Roman"/>
+          <w:color w:val="F8F8F2"/>
+          <w:sz w:val="21"/>
+          <w:szCs w:val="21"/>
+        </w:rPr>
+        <w:t>.</w:t>
+      </w:r>
+      <w:r>
+        <w:rPr>
+          <w:rFonts w:ascii="Consolas" w:eastAsia="Times New Roman" w:hAnsi="Consolas" w:cs="Times New Roman"/>
+          <w:color w:val="A6E22E"/>
+          <w:sz w:val="21"/>
+          <w:szCs w:val="21"/>
+        </w:rPr>
+        <w:t>$</w:t>
+      </w:r>
+      <w:proofErr w:type="gramEnd"/>
+      <w:r>
+        <w:rPr>
+          <w:rFonts w:ascii="Consolas" w:eastAsia="Times New Roman" w:hAnsi="Consolas" w:cs="Times New Roman"/>
+          <w:color w:val="A6E22E"/>
+          <w:sz w:val="21"/>
+          <w:szCs w:val="21"/>
+        </w:rPr>
+        <w:t>emit</w:t>
+      </w:r>
+      <w:proofErr w:type="spellEnd"/>
+      <w:r>
+        <w:rPr>
+          <w:rFonts w:ascii="Consolas" w:eastAsia="Times New Roman" w:hAnsi="Consolas" w:cs="Times New Roman"/>
+          <w:color w:val="F8F8F2"/>
+          <w:sz w:val="21"/>
+          <w:szCs w:val="21"/>
+        </w:rPr>
+        <w:t>(</w:t>
+      </w:r>
+      <w:r>
+        <w:rPr>
+          <w:rFonts w:ascii="Consolas" w:eastAsia="Times New Roman" w:hAnsi="Consolas" w:cs="Times New Roman"/>
+          <w:color w:val="E6DB74"/>
+          <w:sz w:val="21"/>
+          <w:szCs w:val="21"/>
+        </w:rPr>
+        <w:t>'</w:t>
+      </w:r>
+      <w:proofErr w:type="spellStart"/>
+      <w:r>
+        <w:rPr>
+          <w:rFonts w:ascii="Consolas" w:eastAsia="Times New Roman" w:hAnsi="Consolas" w:cs="Times New Roman"/>
+          <w:color w:val="E6DB74"/>
+          <w:sz w:val="21"/>
+          <w:szCs w:val="21"/>
+        </w:rPr>
+        <w:t>update:modelValue</w:t>
+      </w:r>
+      <w:proofErr w:type="spellEnd"/>
+      <w:r>
+        <w:rPr>
+          <w:rFonts w:ascii="Consolas" w:eastAsia="Times New Roman" w:hAnsi="Consolas" w:cs="Times New Roman"/>
+          <w:color w:val="E6DB74"/>
+          <w:sz w:val="21"/>
+          <w:szCs w:val="21"/>
+        </w:rPr>
+        <w:t>'</w:t>
+      </w:r>
+      <w:r>
+        <w:rPr>
+          <w:rFonts w:ascii="Consolas" w:eastAsia="Times New Roman" w:hAnsi="Consolas" w:cs="Times New Roman"/>
+          <w:color w:val="F8F8F2"/>
+          <w:sz w:val="21"/>
+          <w:szCs w:val="21"/>
+        </w:rPr>
+        <w:t>,</w:t>
+      </w:r>
+      <w:r>
+        <w:rPr>
+          <w:rFonts w:ascii="Consolas" w:eastAsia="Times New Roman" w:hAnsi="Consolas" w:cs="Times New Roman"/>
+          <w:i/>
+          <w:iCs/>
+          <w:color w:val="FD971F"/>
+          <w:sz w:val="21"/>
+          <w:szCs w:val="21"/>
+        </w:rPr>
+        <w:t>option</w:t>
+      </w:r>
+      <w:r>
+        <w:rPr>
+          <w:rFonts w:ascii="Consolas" w:eastAsia="Times New Roman" w:hAnsi="Consolas" w:cs="Times New Roman"/>
+          <w:color w:val="F8F8F2"/>
+          <w:sz w:val="21"/>
+          <w:szCs w:val="21"/>
+        </w:rPr>
+        <w:t>);</w:t>
+      </w:r>
+    </w:p>
+    <w:p>
+      <w:pPr>
+        <w:shd w:val="clear" w:color="auto" w:fill="272822"/>
+        <w:spacing w:after="0" w:line="285" w:lineRule="atLeast"/>
+        <w:rPr>
+          <w:rFonts w:ascii="Consolas" w:eastAsia="Times New Roman" w:hAnsi="Consolas" w:cs="Times New Roman"/>
+          <w:color w:val="F8F8F2"/>
+          <w:sz w:val="21"/>
+          <w:szCs w:val="21"/>
+        </w:rPr>
+      </w:pPr>
+      <w:r>
+        <w:rPr>
+          <w:rFonts w:ascii="Consolas" w:eastAsia="Times New Roman" w:hAnsi="Consolas" w:cs="Times New Roman"/>
+          <w:color w:val="F8F8F2"/>
+          <w:sz w:val="21"/>
+          <w:szCs w:val="21"/>
+        </w:rPr>
+        <w:t>        }</w:t>
+      </w:r>
+    </w:p>
+    <w:p>
+      <w:pPr>
+        <w:shd w:val="clear" w:color="auto" w:fill="272822"/>
+        <w:spacing w:after="0" w:line="285" w:lineRule="atLeast"/>
+        <w:rPr>
+          <w:rFonts w:ascii="Consolas" w:hAnsi="Consolas" w:cs="Times New Roman"/>
+          <w:color w:val="F8F8F2"/>
+          <w:sz w:val="21"/>
+          <w:szCs w:val="21"/>
+          <w:lang w:val="en-US"/>
+        </w:rPr>
+      </w:pPr>
+      <w:r>
+        <w:rPr>
+          <w:rFonts w:ascii="Consolas" w:eastAsia="Times New Roman" w:hAnsi="Consolas" w:cs="Times New Roman"/>
+          <w:color w:val="F8F8F2"/>
+          <w:sz w:val="21"/>
+          <w:szCs w:val="21"/>
+        </w:rPr>
+        <w:t>    }</w:t>
+      </w:r>
+      <w:r>
+        <w:rPr>
+          <w:rFonts w:ascii="Consolas" w:eastAsia="Times New Roman" w:hAnsi="Consolas" w:cs="Times New Roman"/>
+          <w:color w:val="F8F8F2"/>
+          <w:sz w:val="21"/>
+          <w:szCs w:val="21"/>
+        </w:rPr>
+        <w:t xml:space="preserve"> </w:t>
+      </w:r>
+      <w:r>
+        <w:rPr>
+          <w:rFonts w:ascii="Consolas" w:hAnsi="Consolas" w:cs="Times New Roman" w:hint="eastAsia"/>
+          <w:color w:val="F8F8F2"/>
+          <w:sz w:val="21"/>
+          <w:szCs w:val="21"/>
+          <w:lang w:val="en-US"/>
+        </w:rPr>
+        <w:t>来获取</w:t>
+      </w:r>
+      <w:r>
+        <w:rPr>
+          <w:rFonts w:ascii="Consolas" w:hAnsi="Consolas" w:cs="Times New Roman" w:hint="eastAsia"/>
+          <w:color w:val="F8F8F2"/>
+          <w:sz w:val="21"/>
+          <w:szCs w:val="21"/>
+          <w:lang w:val="en-US"/>
+        </w:rPr>
+        <w:t>Input</w:t>
+      </w:r>
+      <w:r>
+        <w:rPr>
+          <w:rFonts w:ascii="Consolas" w:hAnsi="Consolas" w:cs="Times New Roman"/>
+          <w:color w:val="F8F8F2"/>
+          <w:sz w:val="21"/>
+          <w:szCs w:val="21"/>
+          <w:lang w:val="en-US"/>
+        </w:rPr>
+        <w:t xml:space="preserve"> </w:t>
+      </w:r>
+      <w:r>
+        <w:rPr>
+          <w:rFonts w:ascii="Consolas" w:hAnsi="Consolas" w:cs="Times New Roman" w:hint="eastAsia"/>
+          <w:color w:val="F8F8F2"/>
+          <w:sz w:val="21"/>
+          <w:szCs w:val="21"/>
+          <w:lang w:val="en-US"/>
+        </w:rPr>
+        <w:t>Value</w:t>
+      </w:r>
+    </w:p>
+    <w:p>
+      <w:pPr>
+        <w:pStyle w:val="a7"/>
+        <w:numPr>
+          <w:ilvl w:val="2"/>
+          <w:numId w:val="1"/>
+        </w:numPr>
+        <w:rPr>
+          <w:rFonts w:ascii="Times New Roman" w:hAnsi="Times New Roman" w:cs="Times New Roman"/>
+          <w:sz w:val="28"/>
+          <w:szCs w:val="28"/>
+        </w:rPr>
+      </w:pPr>
+    </w:p>
+    <w:p>
+      <w:pPr>
+        <w:rPr>
+          <w:rFonts w:ascii="Times New Roman" w:hAnsi="Times New Roman" w:cs="Times New Roman"/>
+          <w:sz w:val="28"/>
+          <w:szCs w:val="28"/>
+        </w:rPr>
+      </w:pPr>
+    </w:p>
+    <w:p>
+      <w:pPr>
+        <w:rPr>
+          <w:rFonts w:ascii="Times New Roman" w:hAnsi="Times New Roman" w:cs="Times New Roman"/>
+          <w:sz w:val="28"/>
+          <w:szCs w:val="28"/>
+          <w:lang w:val="en-US"/>
+        </w:rPr>
+      </w:pPr>
+      <w:r>
+        <w:rPr>
+          <w:rFonts w:ascii="Times New Roman" w:hAnsi="Times New Roman" w:cs="Times New Roman" w:hint="eastAsia"/>
+          <w:sz w:val="28"/>
+          <w:szCs w:val="28"/>
+          <w:lang w:val="en-US"/>
+        </w:rPr>
+        <w:lastRenderedPageBreak/>
+        <w:t>设置</w:t>
+      </w:r>
+      <w:r>
+        <w:rPr>
+          <w:rFonts w:ascii="Times New Roman" w:hAnsi="Times New Roman" w:cs="Times New Roman" w:hint="eastAsia"/>
+          <w:sz w:val="28"/>
+          <w:szCs w:val="28"/>
+          <w:lang w:val="en-US"/>
+        </w:rPr>
+        <w:t>backend</w:t>
+      </w:r>
+      <w:r>
+        <w:rPr>
+          <w:rFonts w:ascii="Times New Roman" w:hAnsi="Times New Roman" w:cs="Times New Roman" w:hint="eastAsia"/>
+          <w:sz w:val="28"/>
+          <w:szCs w:val="28"/>
+          <w:lang w:val="en-US"/>
+        </w:rPr>
+        <w:t>：</w:t>
+      </w:r>
+    </w:p>
+    <w:p>
+      <w:pPr>
+        <w:pStyle w:val="a7"/>
+        <w:numPr>
+          <w:ilvl w:val="0"/>
+          <w:numId w:val="1"/>
+        </w:numPr>
+        <w:rPr>
+          <w:rFonts w:ascii="Times New Roman" w:hAnsi="Times New Roman" w:cs="Times New Roman"/>
+          <w:sz w:val="28"/>
+          <w:szCs w:val="28"/>
+          <w:lang w:val="en-US"/>
+        </w:rPr>
+      </w:pPr>
+      <w:proofErr w:type="spellStart"/>
+      <w:r>
+        <w:rPr>
+          <w:rFonts w:ascii="Times New Roman" w:hAnsi="Times New Roman" w:cs="Times New Roman"/>
+          <w:sz w:val="28"/>
+          <w:szCs w:val="28"/>
+          <w:lang w:val="en-US"/>
+        </w:rPr>
+        <w:t>A</w:t>
+      </w:r>
+      <w:r>
+        <w:rPr>
+          <w:rFonts w:ascii="Times New Roman" w:hAnsi="Times New Roman" w:cs="Times New Roman" w:hint="eastAsia"/>
+          <w:sz w:val="28"/>
+          <w:szCs w:val="28"/>
+          <w:lang w:val="en-US"/>
+        </w:rPr>
+        <w:t>xios</w:t>
+      </w:r>
+      <w:proofErr w:type="spellEnd"/>
+      <w:r>
+        <w:rPr>
+          <w:rFonts w:ascii="Times New Roman" w:hAnsi="Times New Roman" w:cs="Times New Roman"/>
+          <w:sz w:val="28"/>
+          <w:szCs w:val="28"/>
+          <w:lang w:val="en-US"/>
+        </w:rPr>
+        <w:t>/fetch(‘</w:t>
+      </w:r>
+      <w:proofErr w:type="spellStart"/>
+      <w:r>
+        <w:rPr>
+          <w:rFonts w:ascii="Times New Roman" w:hAnsi="Times New Roman" w:cs="Times New Roman"/>
+          <w:sz w:val="28"/>
+          <w:szCs w:val="28"/>
+          <w:lang w:val="en-US"/>
+        </w:rPr>
+        <w:t>url</w:t>
+      </w:r>
+      <w:proofErr w:type="spellEnd"/>
+      <w:r>
+        <w:rPr>
+          <w:rFonts w:ascii="Times New Roman" w:hAnsi="Times New Roman" w:cs="Times New Roman"/>
+          <w:sz w:val="28"/>
+          <w:szCs w:val="28"/>
+          <w:lang w:val="en-US"/>
+        </w:rPr>
+        <w:t>”)</w:t>
+      </w:r>
+      <w:r>
+        <w:rPr>
+          <w:rFonts w:ascii="Times New Roman" w:hAnsi="Times New Roman" w:cs="Times New Roman"/>
+          <w:sz w:val="28"/>
+          <w:szCs w:val="28"/>
+        </w:rPr>
+        <w:t xml:space="preserve"> </w:t>
+      </w:r>
+      <w:r>
+        <w:rPr>
+          <w:rFonts w:ascii="Times New Roman" w:hAnsi="Times New Roman" w:cs="Times New Roman" w:hint="eastAsia"/>
+          <w:sz w:val="28"/>
+          <w:szCs w:val="28"/>
+          <w:lang w:val="en-US"/>
+        </w:rPr>
+        <w:t>用于</w:t>
+      </w:r>
+      <w:r>
+        <w:rPr>
+          <w:rFonts w:ascii="Times New Roman" w:hAnsi="Times New Roman" w:cs="Times New Roman" w:hint="eastAsia"/>
+          <w:sz w:val="28"/>
+          <w:szCs w:val="28"/>
+          <w:lang w:val="en-US"/>
+        </w:rPr>
+        <w:t>send</w:t>
+      </w:r>
+      <w:r>
+        <w:rPr>
+          <w:rFonts w:ascii="Times New Roman" w:hAnsi="Times New Roman" w:cs="Times New Roman"/>
+          <w:sz w:val="28"/>
+          <w:szCs w:val="28"/>
+          <w:lang w:val="en-US"/>
+        </w:rPr>
+        <w:t xml:space="preserve"> </w:t>
+      </w:r>
+      <w:r>
+        <w:rPr>
+          <w:rFonts w:ascii="Times New Roman" w:hAnsi="Times New Roman" w:cs="Times New Roman" w:hint="eastAsia"/>
+          <w:sz w:val="28"/>
+          <w:szCs w:val="28"/>
+          <w:lang w:val="en-US"/>
+        </w:rPr>
+        <w:t>http</w:t>
+      </w:r>
+      <w:r>
+        <w:rPr>
+          <w:rFonts w:ascii="Times New Roman" w:hAnsi="Times New Roman" w:cs="Times New Roman"/>
+          <w:sz w:val="28"/>
+          <w:szCs w:val="28"/>
+          <w:lang w:val="en-US"/>
+        </w:rPr>
+        <w:t xml:space="preserve"> </w:t>
+      </w:r>
+      <w:r>
+        <w:rPr>
+          <w:rFonts w:ascii="Times New Roman" w:hAnsi="Times New Roman" w:cs="Times New Roman" w:hint="eastAsia"/>
+          <w:sz w:val="28"/>
+          <w:szCs w:val="28"/>
+          <w:lang w:val="en-US"/>
+        </w:rPr>
+        <w:t>request</w:t>
+      </w:r>
+    </w:p>
+    <w:p>
+      <w:pPr>
+        <w:pStyle w:val="a7"/>
+        <w:numPr>
+          <w:ilvl w:val="0"/>
+          <w:numId w:val="1"/>
+        </w:numPr>
+        <w:shd w:val="clear" w:color="auto" w:fill="272822"/>
+        <w:spacing w:after="0" w:line="285" w:lineRule="atLeast"/>
+        <w:rPr>
+          <w:rFonts w:ascii="Consolas" w:eastAsia="Times New Roman" w:hAnsi="Consolas" w:cs="Times New Roman"/>
+          <w:color w:val="F8F8F2"/>
+          <w:sz w:val="21"/>
+          <w:szCs w:val="21"/>
+        </w:rPr>
+      </w:pPr>
+      <w:proofErr w:type="gramStart"/>
+      <w:r>
+        <w:rPr>
+          <w:rFonts w:ascii="Consolas" w:eastAsia="Times New Roman" w:hAnsi="Consolas" w:cs="Times New Roman"/>
+          <w:color w:val="66D9EF"/>
+          <w:sz w:val="21"/>
+          <w:szCs w:val="21"/>
+        </w:rPr>
+        <w:t>fetch</w:t>
+      </w:r>
+      <w:r>
+        <w:rPr>
+          <w:rFonts w:ascii="Consolas" w:eastAsia="Times New Roman" w:hAnsi="Consolas" w:cs="Times New Roman"/>
+          <w:color w:val="F8F8F2"/>
+          <w:sz w:val="21"/>
+          <w:szCs w:val="21"/>
+        </w:rPr>
+        <w:t>(</w:t>
+      </w:r>
+      <w:proofErr w:type="gramEnd"/>
+      <w:r>
+        <w:rPr>
+          <w:rFonts w:ascii="Consolas" w:eastAsia="Times New Roman" w:hAnsi="Consolas" w:cs="Times New Roman"/>
+          <w:color w:val="E6DB74"/>
+          <w:sz w:val="21"/>
+          <w:szCs w:val="21"/>
+        </w:rPr>
+        <w:t>'https://module12-f5f62-default-rtdb.firebaseio.com/survey.json'</w:t>
+      </w:r>
+      <w:r>
+        <w:rPr>
+          <w:rFonts w:ascii="Consolas" w:eastAsia="Times New Roman" w:hAnsi="Consolas" w:cs="Times New Roman"/>
+          <w:color w:val="F8F8F2"/>
+          <w:sz w:val="21"/>
+          <w:szCs w:val="21"/>
+        </w:rPr>
+        <w:t xml:space="preserve"> , {</w:t>
+      </w:r>
+    </w:p>
+    <w:p>
+      <w:pPr>
+        <w:pStyle w:val="a7"/>
+        <w:numPr>
+          <w:ilvl w:val="0"/>
+          <w:numId w:val="1"/>
+        </w:numPr>
+        <w:shd w:val="clear" w:color="auto" w:fill="272822"/>
+        <w:spacing w:after="0" w:line="285" w:lineRule="atLeast"/>
+        <w:rPr>
+          <w:rFonts w:ascii="Consolas" w:eastAsia="Times New Roman" w:hAnsi="Consolas" w:cs="Times New Roman"/>
+          <w:color w:val="F8F8F2"/>
+          <w:sz w:val="21"/>
+          <w:szCs w:val="21"/>
+        </w:rPr>
+      </w:pPr>
+      <w:r>
+        <w:rPr>
+          <w:rFonts w:ascii="Consolas" w:eastAsia="Times New Roman" w:hAnsi="Consolas" w:cs="Times New Roman"/>
+          <w:color w:val="F8F8F2"/>
+          <w:sz w:val="21"/>
+          <w:szCs w:val="21"/>
+        </w:rPr>
+        <w:t xml:space="preserve">        method: </w:t>
+      </w:r>
+      <w:r>
+        <w:rPr>
+          <w:rFonts w:ascii="Consolas" w:eastAsia="Times New Roman" w:hAnsi="Consolas" w:cs="Times New Roman"/>
+          <w:color w:val="E6DB74"/>
+          <w:sz w:val="21"/>
+          <w:szCs w:val="21"/>
+        </w:rPr>
+        <w:t>'POST'</w:t>
+      </w:r>
+      <w:r>
+        <w:rPr>
+          <w:rFonts w:ascii="Consolas" w:eastAsia="Times New Roman" w:hAnsi="Consolas" w:cs="Times New Roman"/>
+          <w:color w:val="F8F8F2"/>
+          <w:sz w:val="21"/>
+          <w:szCs w:val="21"/>
+        </w:rPr>
+        <w:t>,</w:t>
+      </w:r>
+    </w:p>
+    <w:p>
+      <w:pPr>
+        <w:pStyle w:val="a7"/>
+        <w:numPr>
+          <w:ilvl w:val="0"/>
+          <w:numId w:val="1"/>
+        </w:numPr>
+        <w:shd w:val="clear" w:color="auto" w:fill="272822"/>
+        <w:spacing w:after="0" w:line="285" w:lineRule="atLeast"/>
+        <w:rPr>
+          <w:rFonts w:ascii="Consolas" w:eastAsia="Times New Roman" w:hAnsi="Consolas" w:cs="Times New Roman"/>
+          <w:color w:val="F8F8F2"/>
+          <w:sz w:val="21"/>
+          <w:szCs w:val="21"/>
+        </w:rPr>
+      </w:pPr>
+      <w:r>
+        <w:rPr>
+          <w:rFonts w:ascii="Consolas" w:eastAsia="Times New Roman" w:hAnsi="Consolas" w:cs="Times New Roman"/>
+          <w:color w:val="F8F8F2"/>
+          <w:sz w:val="21"/>
+          <w:szCs w:val="21"/>
+        </w:rPr>
+        <w:t xml:space="preserve">        </w:t>
+      </w:r>
+      <w:proofErr w:type="gramStart"/>
+      <w:r>
+        <w:rPr>
+          <w:rFonts w:ascii="Consolas" w:eastAsia="Times New Roman" w:hAnsi="Consolas" w:cs="Times New Roman"/>
+          <w:color w:val="F8F8F2"/>
+          <w:sz w:val="21"/>
+          <w:szCs w:val="21"/>
+        </w:rPr>
+        <w:t>headers:{</w:t>
+      </w:r>
+      <w:proofErr w:type="gramEnd"/>
+    </w:p>
+    <w:p>
+      <w:pPr>
+        <w:pStyle w:val="a7"/>
+        <w:numPr>
+          <w:ilvl w:val="0"/>
+          <w:numId w:val="1"/>
+        </w:numPr>
+        <w:shd w:val="clear" w:color="auto" w:fill="272822"/>
+        <w:spacing w:after="0" w:line="285" w:lineRule="atLeast"/>
+        <w:rPr>
+          <w:rFonts w:ascii="Consolas" w:eastAsia="Times New Roman" w:hAnsi="Consolas" w:cs="Times New Roman"/>
+          <w:color w:val="F8F8F2"/>
+          <w:sz w:val="21"/>
+          <w:szCs w:val="21"/>
+        </w:rPr>
+      </w:pPr>
+      <w:r>
+        <w:rPr>
+          <w:rFonts w:ascii="Consolas" w:eastAsia="Times New Roman" w:hAnsi="Consolas" w:cs="Times New Roman"/>
+          <w:color w:val="F8F8F2"/>
+          <w:sz w:val="21"/>
+          <w:szCs w:val="21"/>
+        </w:rPr>
+        <w:t xml:space="preserve">          </w:t>
+      </w:r>
+      <w:r>
+        <w:rPr>
+          <w:rFonts w:ascii="Consolas" w:eastAsia="Times New Roman" w:hAnsi="Consolas" w:cs="Times New Roman"/>
+          <w:color w:val="E6DB74"/>
+          <w:sz w:val="21"/>
+          <w:szCs w:val="21"/>
+        </w:rPr>
+        <w:t>'Content-Type'</w:t>
+      </w:r>
+      <w:r>
+        <w:rPr>
+          <w:rFonts w:ascii="Consolas" w:eastAsia="Times New Roman" w:hAnsi="Consolas" w:cs="Times New Roman"/>
+          <w:color w:val="F8F8F2"/>
+          <w:sz w:val="21"/>
+          <w:szCs w:val="21"/>
+        </w:rPr>
+        <w:t xml:space="preserve">: </w:t>
+      </w:r>
+      <w:r>
+        <w:rPr>
+          <w:rFonts w:ascii="Consolas" w:eastAsia="Times New Roman" w:hAnsi="Consolas" w:cs="Times New Roman"/>
+          <w:color w:val="E6DB74"/>
+          <w:sz w:val="21"/>
+          <w:szCs w:val="21"/>
+        </w:rPr>
+        <w:t>'application/</w:t>
+      </w:r>
+      <w:proofErr w:type="spellStart"/>
+      <w:r>
+        <w:rPr>
+          <w:rFonts w:ascii="Consolas" w:eastAsia="Times New Roman" w:hAnsi="Consolas" w:cs="Times New Roman"/>
+          <w:color w:val="E6DB74"/>
+          <w:sz w:val="21"/>
+          <w:szCs w:val="21"/>
+        </w:rPr>
+        <w:t>json</w:t>
+      </w:r>
+      <w:proofErr w:type="spellEnd"/>
+      <w:proofErr w:type="gramStart"/>
+      <w:r>
+        <w:rPr>
+          <w:rFonts w:ascii="Consolas" w:eastAsia="Times New Roman" w:hAnsi="Consolas" w:cs="Times New Roman"/>
+          <w:color w:val="E6DB74"/>
+          <w:sz w:val="21"/>
+          <w:szCs w:val="21"/>
+        </w:rPr>
+        <w:t>'</w:t>
+      </w:r>
+      <w:r>
+        <w:rPr>
+          <w:rFonts w:ascii="Consolas" w:eastAsia="Times New Roman" w:hAnsi="Consolas" w:cs="Times New Roman"/>
+          <w:color w:val="F8F8F2"/>
+          <w:sz w:val="21"/>
+          <w:szCs w:val="21"/>
+        </w:rPr>
+        <w:t xml:space="preserve"> </w:t>
+      </w:r>
+      <w:r>
+        <w:rPr>
+          <w:rFonts w:ascii="Consolas" w:eastAsia="Times New Roman" w:hAnsi="Consolas" w:cs="Times New Roman"/>
+          <w:color w:val="F8F8F2"/>
+          <w:sz w:val="21"/>
+          <w:szCs w:val="21"/>
+        </w:rPr>
+        <w:t xml:space="preserve"> </w:t>
+      </w:r>
+      <w:r>
+        <w:rPr>
+          <w:rFonts w:ascii="Consolas" w:hAnsi="Consolas" w:cs="Times New Roman" w:hint="eastAsia"/>
+          <w:color w:val="F8F8F2"/>
+          <w:sz w:val="21"/>
+          <w:szCs w:val="21"/>
+          <w:lang w:val="en-US"/>
+        </w:rPr>
+        <w:t>发送</w:t>
+      </w:r>
+      <w:proofErr w:type="spellStart"/>
+      <w:proofErr w:type="gramEnd"/>
+      <w:r>
+        <w:rPr>
+          <w:rFonts w:ascii="Consolas" w:hAnsi="Consolas" w:cs="Times New Roman" w:hint="eastAsia"/>
+          <w:color w:val="F8F8F2"/>
+          <w:sz w:val="21"/>
+          <w:szCs w:val="21"/>
+          <w:lang w:val="en-US"/>
+        </w:rPr>
+        <w:t>json</w:t>
+      </w:r>
+      <w:proofErr w:type="spellEnd"/>
+    </w:p>
+    <w:p>
+      <w:pPr>
+        <w:pStyle w:val="a7"/>
+        <w:numPr>
+          <w:ilvl w:val="0"/>
+          <w:numId w:val="1"/>
+        </w:numPr>
+        <w:shd w:val="clear" w:color="auto" w:fill="272822"/>
+        <w:spacing w:after="0" w:line="285" w:lineRule="atLeast"/>
+        <w:rPr>
+          <w:rFonts w:ascii="Consolas" w:eastAsia="Times New Roman" w:hAnsi="Consolas" w:cs="Times New Roman"/>
+          <w:color w:val="F8F8F2"/>
+          <w:sz w:val="21"/>
+          <w:szCs w:val="21"/>
+        </w:rPr>
+      </w:pPr>
+      <w:r>
+        <w:rPr>
+          <w:rFonts w:ascii="Consolas" w:eastAsia="Times New Roman" w:hAnsi="Consolas" w:cs="Times New Roman"/>
+          <w:color w:val="F8F8F2"/>
+          <w:sz w:val="21"/>
+          <w:szCs w:val="21"/>
+        </w:rPr>
+        <w:t>        }</w:t>
+      </w:r>
+      <w:r>
+        <w:rPr>
+          <w:rFonts w:ascii="Consolas" w:eastAsia="Times New Roman" w:hAnsi="Consolas" w:cs="Times New Roman"/>
+          <w:color w:val="F8F8F2"/>
+          <w:sz w:val="21"/>
+          <w:szCs w:val="21"/>
+        </w:rPr>
+        <w:t>,</w:t>
+      </w:r>
+    </w:p>
+    <w:p>
+      <w:pPr>
+        <w:pStyle w:val="a7"/>
+        <w:numPr>
+          <w:ilvl w:val="0"/>
+          <w:numId w:val="1"/>
+        </w:numPr>
+        <w:shd w:val="clear" w:color="auto" w:fill="272822"/>
+        <w:spacing w:after="0" w:line="285" w:lineRule="atLeast"/>
+        <w:rPr>
+          <w:rFonts w:ascii="Consolas" w:eastAsia="Times New Roman" w:hAnsi="Consolas" w:cs="Times New Roman"/>
+          <w:color w:val="F8F8F2"/>
+          <w:sz w:val="21"/>
+          <w:szCs w:val="21"/>
+        </w:rPr>
+      </w:pPr>
+      <w:r>
+        <w:rPr>
+          <w:rFonts w:ascii="Consolas" w:eastAsia="Times New Roman" w:hAnsi="Consolas" w:cs="Times New Roman"/>
+          <w:color w:val="F8F8F2"/>
+          <w:sz w:val="21"/>
+          <w:szCs w:val="21"/>
+        </w:rPr>
+        <w:t xml:space="preserve">        </w:t>
+      </w:r>
+      <w:proofErr w:type="spellStart"/>
+      <w:proofErr w:type="gramStart"/>
+      <w:r>
+        <w:rPr>
+          <w:rFonts w:ascii="Consolas" w:eastAsia="Times New Roman" w:hAnsi="Consolas" w:cs="Times New Roman"/>
+          <w:color w:val="F8F8F2"/>
+          <w:sz w:val="21"/>
+          <w:szCs w:val="21"/>
+        </w:rPr>
+        <w:t>Body:JSON.stringify</w:t>
+      </w:r>
+      <w:proofErr w:type="spellEnd"/>
+      <w:proofErr w:type="gramEnd"/>
+      <w:r>
+        <w:rPr>
+          <w:rFonts w:ascii="Consolas" w:eastAsia="Times New Roman" w:hAnsi="Consolas" w:cs="Times New Roman"/>
+          <w:color w:val="F8F8F2"/>
+          <w:sz w:val="21"/>
+          <w:szCs w:val="21"/>
+        </w:rPr>
+        <w:t>{</w:t>
+      </w:r>
+      <w:proofErr w:type="spellStart"/>
+      <w:r>
+        <w:rPr>
+          <w:rFonts w:ascii="Consolas" w:eastAsia="Times New Roman" w:hAnsi="Consolas" w:cs="Times New Roman"/>
+          <w:color w:val="F8F8F2"/>
+          <w:sz w:val="21"/>
+          <w:szCs w:val="21"/>
+        </w:rPr>
+        <w:t>name:this.userName,rating:this.chosenRating</w:t>
+      </w:r>
+      <w:proofErr w:type="spellEnd"/>
+      <w:r>
+        <w:rPr>
+          <w:rFonts w:ascii="Consolas" w:eastAsia="Times New Roman" w:hAnsi="Consolas" w:cs="Times New Roman"/>
+          <w:color w:val="F8F8F2"/>
+          <w:sz w:val="21"/>
+          <w:szCs w:val="21"/>
+        </w:rPr>
+        <w:t>}</w:t>
+      </w:r>
+    </w:p>
+    <w:p>
+      <w:pPr>
+        <w:pStyle w:val="a7"/>
+        <w:numPr>
+          <w:ilvl w:val="0"/>
+          <w:numId w:val="1"/>
+        </w:numPr>
+        <w:shd w:val="clear" w:color="auto" w:fill="272822"/>
+        <w:spacing w:after="0" w:line="285" w:lineRule="atLeast"/>
+        <w:rPr>
+          <w:rFonts w:ascii="Consolas" w:eastAsia="Times New Roman" w:hAnsi="Consolas" w:cs="Times New Roman"/>
+          <w:color w:val="F8F8F2"/>
+          <w:sz w:val="21"/>
+          <w:szCs w:val="21"/>
+        </w:rPr>
+      </w:pPr>
+      <w:r>
+        <w:rPr>
+          <w:rFonts w:ascii="Consolas" w:eastAsia="Times New Roman" w:hAnsi="Consolas" w:cs="Times New Roman"/>
+          <w:color w:val="F8F8F2"/>
+          <w:sz w:val="21"/>
+          <w:szCs w:val="21"/>
+        </w:rPr>
+        <w:t>      });</w:t>
+      </w:r>
+    </w:p>
+    <w:p>
+      <w:pPr>
+        <w:pStyle w:val="a7"/>
+        <w:numPr>
+          <w:ilvl w:val="0"/>
+          <w:numId w:val="1"/>
+        </w:numPr>
+        <w:rPr>
+          <w:rFonts w:ascii="Times New Roman" w:hAnsi="Times New Roman" w:cs="Times New Roman"/>
+          <w:sz w:val="28"/>
+          <w:szCs w:val="28"/>
+          <w:lang w:val="en-US"/>
+        </w:rPr>
+      </w:pPr>
+      <w:r>
+        <w:rPr>
+          <w:rFonts w:ascii="Times New Roman" w:hAnsi="Times New Roman" w:cs="Times New Roman"/>
+          <w:sz w:val="28"/>
+          <w:szCs w:val="28"/>
+          <w:lang w:val="en-US"/>
+        </w:rPr>
+        <w:t xml:space="preserve">Fetch return object, which can </w:t>
+      </w:r>
+      <w:proofErr w:type="spellStart"/>
+      <w:proofErr w:type="gramStart"/>
+      <w:r>
+        <w:rPr>
+          <w:rFonts w:ascii="Times New Roman" w:hAnsi="Times New Roman" w:cs="Times New Roman"/>
+          <w:sz w:val="28"/>
+          <w:szCs w:val="28"/>
+          <w:lang w:val="en-US"/>
+        </w:rPr>
+        <w:t>listen</w:t>
+      </w:r>
+      <w:r>
+        <w:rPr>
+          <w:rFonts w:ascii="Times New Roman" w:hAnsi="Times New Roman" w:cs="Times New Roman"/>
+          <w:sz w:val="28"/>
+          <w:szCs w:val="28"/>
+          <w:lang w:val="en-US"/>
+        </w:rPr>
+        <w:t>.</w:t>
+      </w:r>
+      <w:r>
+        <w:rPr>
+          <w:rFonts w:ascii="Times New Roman" w:hAnsi="Times New Roman" w:cs="Times New Roman"/>
+          <w:sz w:val="28"/>
+          <w:szCs w:val="28"/>
+          <w:lang w:val="en-US"/>
+        </w:rPr>
+        <w:t>once</w:t>
+      </w:r>
+      <w:proofErr w:type="spellEnd"/>
+      <w:proofErr w:type="gramEnd"/>
+      <w:r>
+        <w:rPr>
+          <w:rFonts w:ascii="Times New Roman" w:hAnsi="Times New Roman" w:cs="Times New Roman"/>
+          <w:sz w:val="28"/>
+          <w:szCs w:val="28"/>
+          <w:lang w:val="en-US"/>
+        </w:rPr>
+        <w:t xml:space="preserve"> the data in there, it will execute</w:t>
+      </w:r>
+    </w:p>
+    <w:p>
+      <w:pPr>
+        <w:pStyle w:val="a7"/>
+        <w:numPr>
+          <w:ilvl w:val="0"/>
+          <w:numId w:val="1"/>
+        </w:numPr>
+        <w:rPr>
+          <w:rFonts w:ascii="Times New Roman" w:hAnsi="Times New Roman" w:cs="Times New Roman"/>
+          <w:sz w:val="28"/>
+          <w:szCs w:val="28"/>
+          <w:lang w:val="en-US"/>
+        </w:rPr>
+      </w:pPr>
+      <w:r>
+        <w:rPr>
+          <w:rFonts w:ascii="Times New Roman" w:hAnsi="Times New Roman" w:cs="Times New Roman"/>
+          <w:sz w:val="28"/>
+          <w:szCs w:val="28"/>
+          <w:lang w:val="en-US"/>
+        </w:rPr>
+        <w:t>Fetch(‘</w:t>
+      </w:r>
+      <w:proofErr w:type="spellStart"/>
+      <w:r>
+        <w:rPr>
+          <w:rFonts w:ascii="Times New Roman" w:hAnsi="Times New Roman" w:cs="Times New Roman"/>
+          <w:sz w:val="28"/>
+          <w:szCs w:val="28"/>
+          <w:lang w:val="en-US"/>
+        </w:rPr>
+        <w:t>url</w:t>
+      </w:r>
+      <w:proofErr w:type="spellEnd"/>
+      <w:proofErr w:type="gramStart"/>
+      <w:r>
+        <w:rPr>
+          <w:rFonts w:ascii="Times New Roman" w:hAnsi="Times New Roman" w:cs="Times New Roman"/>
+          <w:sz w:val="28"/>
+          <w:szCs w:val="28"/>
+          <w:lang w:val="en-US"/>
+        </w:rPr>
+        <w:t>).then</w:t>
+      </w:r>
+      <w:proofErr w:type="gramEnd"/>
+      <w:r>
+        <w:rPr>
+          <w:rFonts w:ascii="Times New Roman" w:hAnsi="Times New Roman" w:cs="Times New Roman"/>
+          <w:sz w:val="28"/>
+          <w:szCs w:val="28"/>
+          <w:lang w:val="en-US"/>
+        </w:rPr>
+        <w:t xml:space="preserve">(function Name() {  </w:t>
+      </w:r>
+      <w:r>
+        <w:rPr>
+          <w:rFonts w:ascii="Times New Roman" w:hAnsi="Times New Roman" w:cs="Times New Roman"/>
+          <w:sz w:val="28"/>
+          <w:szCs w:val="28"/>
+          <w:lang w:val="en-US"/>
+        </w:rPr>
+        <w:t>if(</w:t>
+      </w:r>
+      <w:proofErr w:type="spellStart"/>
+      <w:r>
+        <w:rPr>
+          <w:rFonts w:ascii="Times New Roman" w:hAnsi="Times New Roman" w:cs="Times New Roman"/>
+          <w:sz w:val="28"/>
+          <w:szCs w:val="28"/>
+          <w:lang w:val="en-US"/>
+        </w:rPr>
+        <w:t>response.ok</w:t>
+      </w:r>
+      <w:proofErr w:type="spellEnd"/>
+      <w:r>
+        <w:rPr>
+          <w:rFonts w:ascii="Times New Roman" w:hAnsi="Times New Roman" w:cs="Times New Roman"/>
+          <w:sz w:val="28"/>
+          <w:szCs w:val="28"/>
+          <w:lang w:val="en-US"/>
+        </w:rPr>
+        <w:t>){</w:t>
+      </w:r>
+      <w:proofErr w:type="spellStart"/>
+      <w:r>
+        <w:rPr>
+          <w:rFonts w:ascii="Times New Roman" w:hAnsi="Times New Roman" w:cs="Times New Roman"/>
+          <w:sz w:val="28"/>
+          <w:szCs w:val="28"/>
+          <w:lang w:val="en-US"/>
+        </w:rPr>
+        <w:t>response.json</w:t>
+      </w:r>
+      <w:proofErr w:type="spellEnd"/>
+      <w:r>
+        <w:rPr>
+          <w:rFonts w:ascii="Times New Roman" w:hAnsi="Times New Roman" w:cs="Times New Roman"/>
+          <w:sz w:val="28"/>
+          <w:szCs w:val="28"/>
+          <w:lang w:val="en-US"/>
+        </w:rPr>
+        <w:t>();}</w:t>
+      </w:r>
+      <w:r>
+        <w:rPr>
+          <w:rFonts w:ascii="Times New Roman" w:hAnsi="Times New Roman" w:cs="Times New Roman"/>
+          <w:sz w:val="28"/>
+          <w:szCs w:val="28"/>
+          <w:lang w:val="en-US"/>
+        </w:rPr>
+        <w:t xml:space="preserve">    })</w:t>
+      </w:r>
+      <w:r>
+        <w:rPr>
+          <w:rFonts w:ascii="Times New Roman" w:hAnsi="Times New Roman" w:cs="Times New Roman"/>
+          <w:sz w:val="28"/>
+          <w:szCs w:val="28"/>
+          <w:lang w:val="en-US"/>
+        </w:rPr>
+        <w:t>.then(function(data) {console.log(data})</w:t>
+      </w:r>
+      <w:r>
+        <w:rPr>
+          <w:rFonts w:ascii="Times New Roman" w:hAnsi="Times New Roman" w:cs="Times New Roman"/>
+          <w:sz w:val="28"/>
+          <w:szCs w:val="28"/>
+          <w:lang w:val="en-US"/>
+        </w:rPr>
+        <w:t>.catch((</w:t>
+      </w:r>
+      <w:r>
+        <w:rPr>
+          <w:rFonts w:ascii="Times New Roman" w:hAnsi="Times New Roman" w:cs="Times New Roman"/>
+          <w:sz w:val="28"/>
+          <w:szCs w:val="28"/>
+          <w:lang w:val="en-US"/>
+        </w:rPr>
+        <w:t>error</w:t>
+      </w:r>
+      <w:r>
+        <w:rPr>
+          <w:rFonts w:ascii="Times New Roman" w:hAnsi="Times New Roman" w:cs="Times New Roman"/>
+          <w:sz w:val="28"/>
+          <w:szCs w:val="28"/>
+          <w:lang w:val="en-US"/>
+        </w:rPr>
+        <w:t>)=&gt;{</w:t>
+      </w:r>
+      <w:proofErr w:type="spellStart"/>
+      <w:r>
+        <w:rPr>
+          <w:rFonts w:ascii="Times New Roman" w:hAnsi="Times New Roman" w:cs="Times New Roman"/>
+          <w:sz w:val="28"/>
+          <w:szCs w:val="28"/>
+          <w:lang w:val="en-US"/>
+        </w:rPr>
+        <w:t>this.error</w:t>
+      </w:r>
+      <w:proofErr w:type="spellEnd"/>
+      <w:r>
+        <w:rPr>
+          <w:rFonts w:ascii="Times New Roman" w:hAnsi="Times New Roman" w:cs="Times New Roman"/>
+          <w:sz w:val="28"/>
+          <w:szCs w:val="28"/>
+          <w:lang w:val="en-US"/>
+        </w:rPr>
+        <w:t xml:space="preserve">=’text’ </w:t>
+      </w:r>
+      <w:r>
+        <w:rPr>
+          <w:rFonts w:ascii="Times New Roman" w:hAnsi="Times New Roman" w:cs="Times New Roman"/>
+          <w:sz w:val="28"/>
+          <w:szCs w:val="28"/>
+          <w:lang w:val="en-US"/>
+        </w:rPr>
+        <w:t>})</w:t>
+      </w:r>
+      <w:r>
+        <w:rPr>
+          <w:rFonts w:ascii="Times New Roman" w:hAnsi="Times New Roman" w:cs="Times New Roman"/>
+          <w:sz w:val="28"/>
+          <w:szCs w:val="28"/>
+          <w:lang w:val="en-US"/>
+        </w:rPr>
+        <w:t>;</w:t>
+      </w:r>
+    </w:p>
+    <w:p>
+      <w:pPr>
+        <w:pStyle w:val="a7"/>
+        <w:numPr>
+          <w:ilvl w:val="1"/>
+          <w:numId w:val="1"/>
+        </w:numPr>
+        <w:rPr>
+          <w:rFonts w:ascii="Times New Roman" w:hAnsi="Times New Roman" w:cs="Times New Roman"/>
+          <w:sz w:val="28"/>
+          <w:szCs w:val="28"/>
+          <w:lang w:val="en-US"/>
+        </w:rPr>
+      </w:pPr>
+      <w:r>
+        <w:rPr>
+          <w:rFonts w:ascii="Times New Roman" w:hAnsi="Times New Roman" w:cs="Times New Roman" w:hint="eastAsia"/>
+          <w:sz w:val="28"/>
+          <w:szCs w:val="28"/>
+          <w:lang w:val="en-US"/>
+        </w:rPr>
+        <w:t>在</w:t>
+      </w:r>
+      <w:r>
+        <w:rPr>
+          <w:rFonts w:ascii="Times New Roman" w:hAnsi="Times New Roman" w:cs="Times New Roman" w:hint="eastAsia"/>
+          <w:sz w:val="28"/>
+          <w:szCs w:val="28"/>
+          <w:lang w:val="en-US"/>
+        </w:rPr>
+        <w:t>http</w:t>
+      </w:r>
+      <w:r>
+        <w:rPr>
+          <w:rFonts w:ascii="Times New Roman" w:hAnsi="Times New Roman" w:cs="Times New Roman" w:hint="eastAsia"/>
+          <w:sz w:val="28"/>
+          <w:szCs w:val="28"/>
+          <w:lang w:val="en-US"/>
+        </w:rPr>
+        <w:t>请求完成后，用</w:t>
+      </w:r>
+      <w:r>
+        <w:rPr>
+          <w:rFonts w:ascii="Times New Roman" w:hAnsi="Times New Roman" w:cs="Times New Roman" w:hint="eastAsia"/>
+          <w:sz w:val="28"/>
+          <w:szCs w:val="28"/>
+          <w:lang w:val="en-US"/>
+        </w:rPr>
+        <w:t>then</w:t>
+      </w:r>
+      <w:r>
+        <w:rPr>
+          <w:rFonts w:ascii="Times New Roman" w:hAnsi="Times New Roman" w:cs="Times New Roman" w:hint="eastAsia"/>
+          <w:sz w:val="28"/>
+          <w:szCs w:val="28"/>
+          <w:lang w:val="en-US"/>
+        </w:rPr>
+        <w:t>触发</w:t>
+      </w:r>
+      <w:r>
+        <w:rPr>
+          <w:rFonts w:ascii="Times New Roman" w:hAnsi="Times New Roman" w:cs="Times New Roman" w:hint="eastAsia"/>
+          <w:sz w:val="28"/>
+          <w:szCs w:val="28"/>
+          <w:lang w:val="en-US"/>
+        </w:rPr>
+        <w:t>GET</w:t>
+      </w:r>
+      <w:r>
+        <w:rPr>
+          <w:rFonts w:ascii="Times New Roman" w:hAnsi="Times New Roman" w:cs="Times New Roman"/>
+          <w:sz w:val="28"/>
+          <w:szCs w:val="28"/>
+          <w:lang w:val="en-US"/>
+        </w:rPr>
+        <w:t xml:space="preserve"> </w:t>
+      </w:r>
+      <w:r>
+        <w:rPr>
+          <w:rFonts w:ascii="Times New Roman" w:hAnsi="Times New Roman" w:cs="Times New Roman" w:hint="eastAsia"/>
+          <w:sz w:val="28"/>
+          <w:szCs w:val="28"/>
+          <w:lang w:val="en-US"/>
+        </w:rPr>
+        <w:t>数据</w:t>
+      </w:r>
+    </w:p>
+    <w:p>
+      <w:pPr>
+        <w:pStyle w:val="a7"/>
+        <w:numPr>
+          <w:ilvl w:val="1"/>
+          <w:numId w:val="1"/>
+        </w:numPr>
+        <w:rPr>
+          <w:rFonts w:ascii="Times New Roman" w:hAnsi="Times New Roman" w:cs="Times New Roman"/>
+          <w:sz w:val="28"/>
+          <w:szCs w:val="28"/>
+          <w:lang w:val="en-US"/>
+        </w:rPr>
+      </w:pPr>
+      <w:r>
+        <w:rPr>
+          <w:rFonts w:ascii="Times New Roman" w:hAnsi="Times New Roman" w:cs="Times New Roman" w:hint="eastAsia"/>
+          <w:sz w:val="28"/>
+          <w:szCs w:val="28"/>
+          <w:lang w:val="en-US"/>
+        </w:rPr>
+        <w:t>Lesson</w:t>
+      </w:r>
+      <w:r>
+        <w:rPr>
+          <w:rFonts w:ascii="Times New Roman" w:hAnsi="Times New Roman" w:cs="Times New Roman"/>
+          <w:sz w:val="28"/>
+          <w:szCs w:val="28"/>
+          <w:lang w:val="en-US"/>
+        </w:rPr>
+        <w:t>158</w:t>
+      </w:r>
+    </w:p>
+    <w:p>
+      <w:pPr>
+        <w:pStyle w:val="a7"/>
+        <w:numPr>
+          <w:ilvl w:val="1"/>
+          <w:numId w:val="1"/>
+        </w:numPr>
+        <w:rPr>
+          <w:rFonts w:ascii="Times New Roman" w:hAnsi="Times New Roman" w:cs="Times New Roman"/>
+          <w:sz w:val="28"/>
+          <w:szCs w:val="28"/>
+          <w:lang w:val="en-US"/>
+        </w:rPr>
+      </w:pPr>
+      <w:r>
+        <w:rPr>
+          <w:rFonts w:ascii="Times New Roman" w:hAnsi="Times New Roman" w:cs="Times New Roman"/>
+          <w:sz w:val="28"/>
+          <w:szCs w:val="28"/>
+          <w:lang w:val="en-US"/>
+        </w:rPr>
+        <w:t xml:space="preserve">Catch </w:t>
+      </w:r>
+      <w:r>
+        <w:rPr>
+          <w:rFonts w:ascii="Times New Roman" w:hAnsi="Times New Roman" w:cs="Times New Roman" w:hint="eastAsia"/>
+          <w:sz w:val="28"/>
+          <w:szCs w:val="28"/>
+          <w:lang w:val="en-US"/>
+        </w:rPr>
+        <w:t>为报错后的方案</w:t>
+      </w:r>
+    </w:p>
+    <w:p>
+      <w:pPr>
+        <w:pStyle w:val="a7"/>
+        <w:numPr>
+          <w:ilvl w:val="0"/>
+          <w:numId w:val="1"/>
+        </w:numPr>
+        <w:rPr>
+          <w:rFonts w:ascii="Times New Roman" w:hAnsi="Times New Roman" w:cs="Times New Roman"/>
+          <w:sz w:val="28"/>
+          <w:szCs w:val="28"/>
+          <w:lang w:val="en-US"/>
+        </w:rPr>
+      </w:pPr>
+      <w:proofErr w:type="spellStart"/>
+      <w:proofErr w:type="gramStart"/>
+      <w:r>
+        <w:rPr>
+          <w:rFonts w:ascii="Times New Roman" w:hAnsi="Times New Roman" w:cs="Times New Roman"/>
+          <w:sz w:val="28"/>
+          <w:szCs w:val="28"/>
+        </w:rPr>
+        <w:t>LoadingMessage:</w:t>
+      </w:r>
+      <w:r>
+        <w:rPr>
+          <w:rFonts w:ascii="Times New Roman" w:hAnsi="Times New Roman" w:cs="Times New Roman"/>
+          <w:sz w:val="28"/>
+          <w:szCs w:val="28"/>
+        </w:rPr>
+        <w:t>false</w:t>
+      </w:r>
+      <w:proofErr w:type="spellEnd"/>
+      <w:proofErr w:type="gramEnd"/>
+      <w:r>
+        <w:rPr>
+          <w:rFonts w:ascii="Times New Roman" w:hAnsi="Times New Roman" w:cs="Times New Roman"/>
+          <w:sz w:val="28"/>
+          <w:szCs w:val="28"/>
+        </w:rPr>
+        <w:t>,</w:t>
+      </w:r>
+    </w:p>
+    <w:p>
+      <w:pPr>
+        <w:pStyle w:val="a7"/>
+        <w:numPr>
+          <w:ilvl w:val="1"/>
+          <w:numId w:val="1"/>
+        </w:numPr>
+        <w:rPr>
+          <w:rFonts w:ascii="Times New Roman" w:hAnsi="Times New Roman" w:cs="Times New Roman"/>
+          <w:sz w:val="28"/>
+          <w:szCs w:val="28"/>
+          <w:lang w:val="en-US"/>
+        </w:rPr>
+      </w:pPr>
+      <w:r>
+        <w:rPr>
+          <w:rFonts w:ascii="Times New Roman" w:hAnsi="Times New Roman" w:cs="Times New Roman" w:hint="eastAsia"/>
+          <w:sz w:val="28"/>
+          <w:szCs w:val="28"/>
+          <w:lang w:val="en-US"/>
+        </w:rPr>
+        <w:t>在</w:t>
+      </w:r>
+      <w:r>
+        <w:rPr>
+          <w:rFonts w:ascii="Times New Roman" w:hAnsi="Times New Roman" w:cs="Times New Roman" w:hint="eastAsia"/>
+          <w:sz w:val="28"/>
+          <w:szCs w:val="28"/>
+          <w:lang w:val="en-US"/>
+        </w:rPr>
+        <w:t>fetch</w:t>
+      </w:r>
+      <w:r>
+        <w:rPr>
+          <w:rFonts w:ascii="Times New Roman" w:hAnsi="Times New Roman" w:cs="Times New Roman" w:hint="eastAsia"/>
+          <w:sz w:val="28"/>
+          <w:szCs w:val="28"/>
+          <w:lang w:val="en-US"/>
+        </w:rPr>
+        <w:t>之前</w:t>
+      </w:r>
+      <w:r>
+        <w:rPr>
+          <w:rFonts w:ascii="Times New Roman" w:hAnsi="Times New Roman" w:cs="Times New Roman" w:hint="eastAsia"/>
+          <w:sz w:val="28"/>
+          <w:szCs w:val="28"/>
+          <w:lang w:val="en-US"/>
+        </w:rPr>
+        <w:t>set</w:t>
+      </w:r>
+      <w:r>
+        <w:rPr>
+          <w:rFonts w:ascii="Times New Roman" w:hAnsi="Times New Roman" w:cs="Times New Roman" w:hint="eastAsia"/>
+          <w:sz w:val="28"/>
+          <w:szCs w:val="28"/>
+          <w:lang w:val="en-US"/>
+        </w:rPr>
+        <w:t>为</w:t>
+      </w:r>
+      <w:r>
+        <w:rPr>
+          <w:rFonts w:ascii="Times New Roman" w:hAnsi="Times New Roman" w:cs="Times New Roman" w:hint="eastAsia"/>
+          <w:sz w:val="28"/>
+          <w:szCs w:val="28"/>
+          <w:lang w:val="en-US"/>
+        </w:rPr>
+        <w:t>true</w:t>
+      </w:r>
+      <w:r>
+        <w:rPr>
+          <w:rFonts w:ascii="Times New Roman" w:hAnsi="Times New Roman" w:cs="Times New Roman" w:hint="eastAsia"/>
+          <w:sz w:val="28"/>
+          <w:szCs w:val="28"/>
+          <w:lang w:val="en-US"/>
+        </w:rPr>
+        <w:t>，</w:t>
+      </w:r>
+      <w:r>
+        <w:rPr>
+          <w:rFonts w:ascii="Times New Roman" w:hAnsi="Times New Roman" w:cs="Times New Roman" w:hint="eastAsia"/>
+          <w:sz w:val="28"/>
+          <w:szCs w:val="28"/>
+          <w:lang w:val="en-US"/>
+        </w:rPr>
+        <w:t xml:space="preserve"> GET</w:t>
+      </w:r>
+      <w:r>
+        <w:rPr>
+          <w:rFonts w:ascii="Times New Roman" w:hAnsi="Times New Roman" w:cs="Times New Roman" w:hint="eastAsia"/>
+          <w:sz w:val="28"/>
+          <w:szCs w:val="28"/>
+          <w:lang w:val="en-US"/>
+        </w:rPr>
+        <w:t>数据后，</w:t>
+      </w:r>
+      <w:r>
+        <w:rPr>
+          <w:rFonts w:ascii="Times New Roman" w:hAnsi="Times New Roman" w:cs="Times New Roman" w:hint="eastAsia"/>
+          <w:sz w:val="28"/>
+          <w:szCs w:val="28"/>
+          <w:lang w:val="en-US"/>
+        </w:rPr>
+        <w:t>set</w:t>
+      </w:r>
+      <w:r>
+        <w:rPr>
+          <w:rFonts w:ascii="Times New Roman" w:hAnsi="Times New Roman" w:cs="Times New Roman" w:hint="eastAsia"/>
+          <w:sz w:val="28"/>
+          <w:szCs w:val="28"/>
+          <w:lang w:val="en-US"/>
+        </w:rPr>
+        <w:t>为</w:t>
+      </w:r>
+      <w:r>
+        <w:rPr>
+          <w:rFonts w:ascii="Times New Roman" w:hAnsi="Times New Roman" w:cs="Times New Roman" w:hint="eastAsia"/>
+          <w:sz w:val="28"/>
+          <w:szCs w:val="28"/>
+          <w:lang w:val="en-US"/>
+        </w:rPr>
+        <w:t>false</w:t>
+      </w:r>
+    </w:p>
+    <w:p>
+      <w:pPr>
+        <w:pStyle w:val="a7"/>
+        <w:numPr>
+          <w:ilvl w:val="1"/>
+          <w:numId w:val="1"/>
+        </w:numPr>
+        <w:rPr>
+          <w:rFonts w:ascii="Times New Roman" w:hAnsi="Times New Roman" w:cs="Times New Roman"/>
+          <w:sz w:val="28"/>
+          <w:szCs w:val="28"/>
+          <w:lang w:val="en-US"/>
+        </w:rPr>
+      </w:pPr>
+      <w:r>
+        <w:rPr>
+          <w:rFonts w:ascii="Times New Roman" w:hAnsi="Times New Roman" w:cs="Times New Roman" w:hint="eastAsia"/>
+          <w:sz w:val="28"/>
+          <w:szCs w:val="28"/>
+          <w:lang w:val="en-US"/>
+        </w:rPr>
+        <w:t>Lesson</w:t>
+      </w:r>
+      <w:r>
+        <w:rPr>
+          <w:rFonts w:ascii="Times New Roman" w:hAnsi="Times New Roman" w:cs="Times New Roman"/>
+          <w:sz w:val="28"/>
+          <w:szCs w:val="28"/>
+          <w:lang w:val="en-US"/>
+        </w:rPr>
+        <w:t>159</w:t>
+      </w:r>
+    </w:p>
+    <w:p>
+      <w:pPr>
+        <w:pStyle w:val="a7"/>
+        <w:numPr>
+          <w:ilvl w:val="0"/>
+          <w:numId w:val="1"/>
+        </w:numPr>
+        <w:rPr>
+          <w:rFonts w:ascii="Times New Roman" w:hAnsi="Times New Roman" w:cs="Times New Roman"/>
+          <w:sz w:val="28"/>
+          <w:szCs w:val="28"/>
+          <w:lang w:val="en-US"/>
+        </w:rPr>
+      </w:pPr>
+      <w:r>
+        <w:rPr>
+          <w:rFonts w:ascii="Times New Roman" w:hAnsi="Times New Roman" w:cs="Times New Roman" w:hint="eastAsia"/>
+          <w:sz w:val="28"/>
+          <w:szCs w:val="28"/>
+          <w:lang w:val="en-US"/>
+        </w:rPr>
+        <w:t>如果</w:t>
+      </w:r>
+      <w:r>
+        <w:rPr>
+          <w:rFonts w:ascii="Times New Roman" w:hAnsi="Times New Roman" w:cs="Times New Roman" w:hint="eastAsia"/>
+          <w:sz w:val="28"/>
+          <w:szCs w:val="28"/>
+          <w:lang w:val="en-US"/>
+        </w:rPr>
+        <w:t>data</w:t>
+      </w:r>
+      <w:r>
+        <w:rPr>
+          <w:rFonts w:ascii="Times New Roman" w:hAnsi="Times New Roman" w:cs="Times New Roman"/>
+          <w:sz w:val="28"/>
+          <w:szCs w:val="28"/>
+          <w:lang w:val="en-US"/>
+        </w:rPr>
+        <w:t xml:space="preserve"> </w:t>
+      </w:r>
+      <w:r>
+        <w:rPr>
+          <w:rFonts w:ascii="Times New Roman" w:hAnsi="Times New Roman" w:cs="Times New Roman" w:hint="eastAsia"/>
+          <w:sz w:val="28"/>
+          <w:szCs w:val="28"/>
+          <w:lang w:val="en-US"/>
+        </w:rPr>
+        <w:t>form</w:t>
+      </w:r>
+      <w:r>
+        <w:rPr>
+          <w:rFonts w:ascii="Times New Roman" w:hAnsi="Times New Roman" w:cs="Times New Roman" w:hint="eastAsia"/>
+          <w:sz w:val="28"/>
+          <w:szCs w:val="28"/>
+          <w:lang w:val="en-US"/>
+        </w:rPr>
+        <w:t>的</w:t>
+      </w:r>
+      <w:r>
+        <w:rPr>
+          <w:rFonts w:ascii="Times New Roman" w:hAnsi="Times New Roman" w:cs="Times New Roman" w:hint="eastAsia"/>
+          <w:sz w:val="28"/>
+          <w:szCs w:val="28"/>
+          <w:lang w:val="en-US"/>
+        </w:rPr>
+        <w:t>length</w:t>
+      </w:r>
+      <w:r>
+        <w:rPr>
+          <w:rFonts w:ascii="Times New Roman" w:hAnsi="Times New Roman" w:cs="Times New Roman"/>
+          <w:sz w:val="28"/>
+          <w:szCs w:val="28"/>
+          <w:lang w:val="en-US"/>
+        </w:rPr>
+        <w:t xml:space="preserve"> </w:t>
+      </w:r>
+      <w:r>
+        <w:rPr>
+          <w:rFonts w:ascii="Times New Roman" w:hAnsi="Times New Roman" w:cs="Times New Roman" w:hint="eastAsia"/>
+          <w:sz w:val="28"/>
+          <w:szCs w:val="28"/>
+          <w:lang w:val="en-US"/>
+        </w:rPr>
+        <w:t>&lt;</w:t>
+      </w:r>
+      <w:r>
+        <w:rPr>
+          <w:rFonts w:ascii="Times New Roman" w:hAnsi="Times New Roman" w:cs="Times New Roman"/>
+          <w:sz w:val="28"/>
+          <w:szCs w:val="28"/>
+          <w:lang w:val="en-US"/>
+        </w:rPr>
+        <w:t>0</w:t>
+      </w:r>
+      <w:r>
+        <w:rPr>
+          <w:rFonts w:ascii="Times New Roman" w:hAnsi="Times New Roman" w:cs="Times New Roman" w:hint="eastAsia"/>
+          <w:sz w:val="28"/>
+          <w:szCs w:val="28"/>
+          <w:lang w:val="en-US"/>
+        </w:rPr>
+        <w:t>用于判断是否要显示</w:t>
+      </w:r>
+      <w:r>
+        <w:rPr>
+          <w:rFonts w:ascii="Times New Roman" w:hAnsi="Times New Roman" w:cs="Times New Roman" w:hint="eastAsia"/>
+          <w:sz w:val="28"/>
+          <w:szCs w:val="28"/>
+          <w:lang w:val="en-US"/>
+        </w:rPr>
+        <w:t>no</w:t>
+      </w:r>
+      <w:r>
+        <w:rPr>
+          <w:rFonts w:ascii="Times New Roman" w:hAnsi="Times New Roman" w:cs="Times New Roman"/>
+          <w:sz w:val="28"/>
+          <w:szCs w:val="28"/>
+          <w:lang w:val="en-US"/>
+        </w:rPr>
+        <w:t xml:space="preserve"> </w:t>
+      </w:r>
+      <w:r>
+        <w:rPr>
+          <w:rFonts w:ascii="Times New Roman" w:hAnsi="Times New Roman" w:cs="Times New Roman" w:hint="eastAsia"/>
+          <w:sz w:val="28"/>
+          <w:szCs w:val="28"/>
+          <w:lang w:val="en-US"/>
+        </w:rPr>
+        <w:t>data</w:t>
+      </w:r>
+    </w:p>
+    <w:p>
+      <w:pPr>
+        <w:pStyle w:val="a7"/>
+        <w:numPr>
+          <w:ilvl w:val="0"/>
+          <w:numId w:val="1"/>
+        </w:numPr>
+        <w:rPr>
+          <w:rFonts w:ascii="Times New Roman" w:hAnsi="Times New Roman" w:cs="Times New Roman"/>
+          <w:sz w:val="28"/>
+          <w:szCs w:val="28"/>
+          <w:lang w:val="en-US"/>
+        </w:rPr>
+      </w:pPr>
+      <w:r>
+        <w:rPr>
+          <w:rFonts w:ascii="Times New Roman" w:hAnsi="Times New Roman" w:cs="Times New Roman"/>
+          <w:sz w:val="28"/>
+          <w:szCs w:val="28"/>
+          <w:lang w:val="en-US"/>
+        </w:rPr>
+        <w:t>Error Response</w:t>
+      </w:r>
+    </w:p>
+    <w:p>
+      <w:pPr>
+        <w:pStyle w:val="a7"/>
+        <w:numPr>
+          <w:ilvl w:val="1"/>
+          <w:numId w:val="1"/>
+        </w:numPr>
+        <w:rPr>
+          <w:rFonts w:ascii="Times New Roman" w:hAnsi="Times New Roman" w:cs="Times New Roman"/>
+          <w:sz w:val="28"/>
+          <w:szCs w:val="28"/>
+          <w:lang w:val="en-US"/>
+        </w:rPr>
+      </w:pPr>
+      <w:r>
+        <w:rPr>
+          <w:rFonts w:ascii="Times New Roman" w:hAnsi="Times New Roman" w:cs="Times New Roman"/>
+          <w:sz w:val="28"/>
+          <w:szCs w:val="28"/>
+          <w:lang w:val="en-US"/>
+        </w:rPr>
+        <w:t>Lesson162</w:t>
+      </w:r>
+    </w:p>
+    <w:p>
+      <w:pPr>
+        <w:rPr>
+          <w:rFonts w:ascii="Times New Roman" w:hAnsi="Times New Roman" w:cs="Times New Roman"/>
+          <w:sz w:val="28"/>
+          <w:szCs w:val="28"/>
+          <w:lang w:val="en-US"/>
+        </w:rPr>
+      </w:pPr>
+    </w:p>
+    <w:p>
+      <w:pPr>
+        <w:rPr>
+          <w:rFonts w:ascii="Times New Roman" w:hAnsi="Times New Roman" w:cs="Times New Roman"/>
+          <w:sz w:val="28"/>
+          <w:szCs w:val="28"/>
+          <w:lang w:val="en-US"/>
+        </w:rPr>
+      </w:pPr>
+    </w:p>
+    <w:p>
+      <w:pPr>
+        <w:rPr>
+          <w:rFonts w:ascii="Times New Roman" w:hAnsi="Times New Roman" w:cs="Times New Roman"/>
+          <w:b/>
+          <w:bCs/>
+          <w:sz w:val="28"/>
+          <w:szCs w:val="28"/>
+          <w:lang w:val="en-US"/>
+        </w:rPr>
+      </w:pPr>
+      <w:proofErr w:type="spellStart"/>
+      <w:r>
+        <w:rPr>
+          <w:rFonts w:ascii="Times New Roman" w:hAnsi="Times New Roman" w:cs="Times New Roman"/>
+          <w:b/>
+          <w:bCs/>
+          <w:sz w:val="28"/>
+          <w:szCs w:val="28"/>
+          <w:lang w:val="en-US"/>
+        </w:rPr>
+        <w:t>VueRouter</w:t>
+      </w:r>
+      <w:proofErr w:type="spellEnd"/>
+      <w:r>
+        <w:rPr>
+          <w:rFonts w:ascii="Times New Roman" w:hAnsi="Times New Roman" w:cs="Times New Roman"/>
+          <w:b/>
+          <w:bCs/>
+          <w:sz w:val="28"/>
+          <w:szCs w:val="28"/>
+          <w:lang w:val="en-US"/>
+        </w:rPr>
+        <w:t>:</w:t>
+      </w:r>
+      <w:r>
+        <w:rPr>
+          <w:rFonts w:ascii="Times New Roman" w:hAnsi="Times New Roman" w:cs="Times New Roman"/>
+          <w:b/>
+          <w:bCs/>
+          <w:sz w:val="28"/>
+          <w:szCs w:val="28"/>
+          <w:lang w:val="en-US"/>
+        </w:rPr>
+        <w:t xml:space="preserve"> (import </w:t>
+      </w:r>
+      <w:proofErr w:type="spellStart"/>
+      <w:r>
+        <w:rPr>
+          <w:rFonts w:ascii="Times New Roman" w:hAnsi="Times New Roman" w:cs="Times New Roman"/>
+          <w:b/>
+          <w:bCs/>
+          <w:sz w:val="28"/>
+          <w:szCs w:val="28"/>
+          <w:lang w:val="en-US"/>
+        </w:rPr>
+        <w:t>createRouter</w:t>
+      </w:r>
+      <w:proofErr w:type="spellEnd"/>
+      <w:r>
+        <w:rPr>
+          <w:rFonts w:ascii="Times New Roman" w:hAnsi="Times New Roman" w:cs="Times New Roman"/>
+          <w:b/>
+          <w:bCs/>
+          <w:sz w:val="28"/>
+          <w:szCs w:val="28"/>
+          <w:lang w:val="en-US"/>
+        </w:rPr>
+        <w:t xml:space="preserve"> from </w:t>
+      </w:r>
+      <w:proofErr w:type="spellStart"/>
+      <w:r>
+        <w:rPr>
+          <w:rFonts w:ascii="Times New Roman" w:hAnsi="Times New Roman" w:cs="Times New Roman"/>
+          <w:b/>
+          <w:bCs/>
+          <w:sz w:val="28"/>
+          <w:szCs w:val="28"/>
+          <w:lang w:val="en-US"/>
+        </w:rPr>
+        <w:t>vue</w:t>
+      </w:r>
+      <w:proofErr w:type="spellEnd"/>
+      <w:r>
+        <w:rPr>
+          <w:rFonts w:ascii="Times New Roman" w:hAnsi="Times New Roman" w:cs="Times New Roman"/>
+          <w:b/>
+          <w:bCs/>
+          <w:sz w:val="28"/>
+          <w:szCs w:val="28"/>
+          <w:lang w:val="en-US"/>
+        </w:rPr>
+        <w:t>-router</w:t>
+      </w:r>
+      <w:r>
+        <w:rPr>
+          <w:rFonts w:ascii="Times New Roman" w:hAnsi="Times New Roman" w:cs="Times New Roman"/>
+          <w:b/>
+          <w:bCs/>
+          <w:sz w:val="28"/>
+          <w:szCs w:val="28"/>
+          <w:lang w:val="en-US"/>
+        </w:rPr>
+        <w:t>) -&gt; const router=</w:t>
+      </w:r>
+      <w:proofErr w:type="spellStart"/>
+      <w:r>
+        <w:rPr>
+          <w:rFonts w:ascii="Times New Roman" w:hAnsi="Times New Roman" w:cs="Times New Roman"/>
+          <w:b/>
+          <w:bCs/>
+          <w:sz w:val="28"/>
+          <w:szCs w:val="28"/>
+          <w:lang w:val="en-US"/>
+        </w:rPr>
+        <w:t>createRouter</w:t>
+      </w:r>
+      <w:proofErr w:type="spellEnd"/>
+      <w:r>
+        <w:rPr>
+          <w:rFonts w:ascii="Times New Roman" w:hAnsi="Times New Roman" w:cs="Times New Roman"/>
+          <w:b/>
+          <w:bCs/>
+          <w:sz w:val="28"/>
+          <w:szCs w:val="28"/>
+          <w:lang w:val="en-US"/>
+        </w:rPr>
+        <w:t>(object)</w:t>
+      </w:r>
+    </w:p>
+    <w:p>
+      <w:pPr>
+        <w:pStyle w:val="a7"/>
+        <w:numPr>
+          <w:ilvl w:val="0"/>
+          <w:numId w:val="1"/>
+        </w:numPr>
+        <w:rPr>
+          <w:rFonts w:ascii="Times New Roman" w:hAnsi="Times New Roman" w:cs="Times New Roman"/>
+          <w:b/>
+          <w:bCs/>
+          <w:sz w:val="28"/>
+          <w:szCs w:val="28"/>
+          <w:lang w:val="en-US"/>
+        </w:rPr>
+      </w:pPr>
+      <w:r>
+        <w:rPr>
+          <w:rFonts w:ascii="Times New Roman" w:hAnsi="Times New Roman" w:cs="Times New Roman"/>
+          <w:sz w:val="28"/>
+          <w:szCs w:val="28"/>
+          <w:lang w:val="en-US"/>
+        </w:rPr>
+        <w:t xml:space="preserve">Create an </w:t>
+      </w:r>
+      <w:proofErr w:type="spellStart"/>
+      <w:r>
+        <w:rPr>
+          <w:rFonts w:ascii="Times New Roman" w:hAnsi="Times New Roman" w:cs="Times New Roman"/>
+          <w:b/>
+          <w:bCs/>
+          <w:sz w:val="28"/>
+          <w:szCs w:val="28"/>
+          <w:lang w:val="en-US"/>
+        </w:rPr>
+        <w:t>oject</w:t>
+      </w:r>
+      <w:proofErr w:type="spellEnd"/>
+      <w:r>
+        <w:rPr>
+          <w:rFonts w:ascii="Times New Roman" w:hAnsi="Times New Roman" w:cs="Times New Roman"/>
+          <w:sz w:val="28"/>
+          <w:szCs w:val="28"/>
+          <w:lang w:val="en-US"/>
+        </w:rPr>
+        <w:t xml:space="preserve"> inside of </w:t>
+      </w:r>
+      <w:proofErr w:type="spellStart"/>
+      <w:r>
+        <w:rPr>
+          <w:rFonts w:ascii="Times New Roman" w:hAnsi="Times New Roman" w:cs="Times New Roman"/>
+          <w:sz w:val="28"/>
+          <w:szCs w:val="28"/>
+          <w:lang w:val="en-US"/>
+        </w:rPr>
+        <w:t>createRouter</w:t>
+      </w:r>
+      <w:proofErr w:type="spellEnd"/>
+      <w:r>
+        <w:rPr>
+          <w:rFonts w:ascii="Times New Roman" w:hAnsi="Times New Roman" w:cs="Times New Roman"/>
+          <w:sz w:val="28"/>
+          <w:szCs w:val="28"/>
+          <w:lang w:val="en-US"/>
+        </w:rPr>
+        <w:t>,</w:t>
+      </w:r>
+    </w:p>
+    <w:p>
+      <w:pPr>
+        <w:pStyle w:val="a7"/>
+        <w:numPr>
+          <w:ilvl w:val="1"/>
+          <w:numId w:val="1"/>
+        </w:numPr>
+        <w:rPr>
+          <w:rFonts w:ascii="Times New Roman" w:hAnsi="Times New Roman" w:cs="Times New Roman"/>
+          <w:b/>
+          <w:bCs/>
+          <w:sz w:val="28"/>
+          <w:szCs w:val="28"/>
+          <w:lang w:val="en-US"/>
+        </w:rPr>
+      </w:pPr>
+      <w:r>
+        <w:rPr>
+          <w:rFonts w:ascii="Times New Roman" w:hAnsi="Times New Roman" w:cs="Times New Roman"/>
+          <w:sz w:val="28"/>
+          <w:szCs w:val="28"/>
+          <w:lang w:val="en-US"/>
+        </w:rPr>
+        <w:t xml:space="preserve">Object contain: </w:t>
+      </w:r>
+      <w:proofErr w:type="gramStart"/>
+      <w:r>
+        <w:rPr>
+          <w:rFonts w:ascii="Times New Roman" w:hAnsi="Times New Roman" w:cs="Times New Roman"/>
+          <w:b/>
+          <w:bCs/>
+          <w:sz w:val="28"/>
+          <w:szCs w:val="28"/>
+          <w:lang w:val="en-US"/>
+        </w:rPr>
+        <w:t>history</w:t>
+      </w:r>
+      <w:r>
+        <w:rPr>
+          <w:rFonts w:ascii="Times New Roman" w:hAnsi="Times New Roman" w:cs="Times New Roman"/>
+          <w:b/>
+          <w:bCs/>
+          <w:sz w:val="28"/>
+          <w:szCs w:val="28"/>
+          <w:lang w:val="en-US"/>
+        </w:rPr>
+        <w:t>(</w:t>
+      </w:r>
+      <w:proofErr w:type="gramEnd"/>
+      <w:r>
+        <w:rPr>
+          <w:rFonts w:ascii="Times New Roman" w:hAnsi="Times New Roman" w:cs="Times New Roman" w:hint="eastAsia"/>
+          <w:b/>
+          <w:bCs/>
+          <w:sz w:val="28"/>
+          <w:szCs w:val="28"/>
+          <w:lang w:val="en-US"/>
+        </w:rPr>
+        <w:t>如果</w:t>
+      </w:r>
+      <w:r>
+        <w:rPr>
+          <w:rFonts w:ascii="Times New Roman" w:hAnsi="Times New Roman" w:cs="Times New Roman" w:hint="eastAsia"/>
+          <w:b/>
+          <w:bCs/>
+          <w:sz w:val="28"/>
+          <w:szCs w:val="28"/>
+          <w:lang w:val="en-US"/>
+        </w:rPr>
+        <w:t>transfer</w:t>
+      </w:r>
+      <w:r>
+        <w:rPr>
+          <w:rFonts w:ascii="Times New Roman" w:hAnsi="Times New Roman" w:cs="Times New Roman" w:hint="eastAsia"/>
+          <w:b/>
+          <w:bCs/>
+          <w:sz w:val="28"/>
+          <w:szCs w:val="28"/>
+          <w:lang w:val="en-US"/>
+        </w:rPr>
+        <w:t>到其他页面，</w:t>
+      </w:r>
+      <w:r>
+        <w:rPr>
+          <w:rFonts w:ascii="Times New Roman" w:hAnsi="Times New Roman" w:cs="Times New Roman" w:hint="eastAsia"/>
+          <w:b/>
+          <w:bCs/>
+          <w:sz w:val="28"/>
+          <w:szCs w:val="28"/>
+          <w:lang w:val="en-US"/>
+        </w:rPr>
+        <w:t xml:space="preserve"> </w:t>
+      </w:r>
+      <w:r>
+        <w:rPr>
+          <w:rFonts w:ascii="Times New Roman" w:hAnsi="Times New Roman" w:cs="Times New Roman" w:hint="eastAsia"/>
+          <w:b/>
+          <w:bCs/>
+          <w:sz w:val="28"/>
+          <w:szCs w:val="28"/>
+          <w:lang w:val="en-US"/>
+        </w:rPr>
+        <w:t>该</w:t>
+      </w:r>
+      <w:r>
+        <w:rPr>
+          <w:rFonts w:ascii="Times New Roman" w:hAnsi="Times New Roman" w:cs="Times New Roman" w:hint="eastAsia"/>
+          <w:b/>
+          <w:bCs/>
+          <w:sz w:val="28"/>
+          <w:szCs w:val="28"/>
+          <w:lang w:val="en-US"/>
+        </w:rPr>
+        <w:t>package</w:t>
+      </w:r>
+      <w:r>
+        <w:rPr>
+          <w:rFonts w:ascii="Times New Roman" w:hAnsi="Times New Roman" w:cs="Times New Roman" w:hint="eastAsia"/>
+          <w:b/>
+          <w:bCs/>
+          <w:sz w:val="28"/>
+          <w:szCs w:val="28"/>
+          <w:lang w:val="en-US"/>
+        </w:rPr>
+        <w:t>可使他回到</w:t>
+      </w:r>
+      <w:r>
+        <w:rPr>
+          <w:rFonts w:ascii="Times New Roman" w:hAnsi="Times New Roman" w:cs="Times New Roman" w:hint="eastAsia"/>
+          <w:b/>
+          <w:bCs/>
+          <w:sz w:val="28"/>
+          <w:szCs w:val="28"/>
+          <w:lang w:val="en-US"/>
+        </w:rPr>
+        <w:t>原来的界面</w:t>
+      </w:r>
+      <w:r>
+        <w:rPr>
+          <w:rFonts w:ascii="Times New Roman" w:hAnsi="Times New Roman" w:cs="Times New Roman"/>
+          <w:b/>
+          <w:bCs/>
+          <w:sz w:val="28"/>
+          <w:szCs w:val="28"/>
+          <w:lang w:val="en-US"/>
+        </w:rPr>
+        <w:t>)</w:t>
+      </w:r>
+      <w:r>
+        <w:rPr>
+          <w:rFonts w:ascii="Times New Roman" w:hAnsi="Times New Roman" w:cs="Times New Roman"/>
+          <w:b/>
+          <w:bCs/>
+          <w:sz w:val="28"/>
+          <w:szCs w:val="28"/>
+          <w:lang w:val="en-US"/>
+        </w:rPr>
+        <w:t>, routes:[],</w:t>
+      </w:r>
+    </w:p>
+    <w:p>
+      <w:pPr>
+        <w:pStyle w:val="a7"/>
+        <w:numPr>
+          <w:ilvl w:val="1"/>
+          <w:numId w:val="1"/>
+        </w:numPr>
+        <w:rPr>
+          <w:rFonts w:ascii="Times New Roman" w:hAnsi="Times New Roman" w:cs="Times New Roman"/>
+          <w:b/>
+          <w:bCs/>
+          <w:sz w:val="28"/>
+          <w:szCs w:val="28"/>
+          <w:lang w:val="en-US"/>
+        </w:rPr>
+      </w:pPr>
+      <w:r>
+        <w:rPr>
+          <w:rFonts w:ascii="Times New Roman" w:hAnsi="Times New Roman" w:cs="Times New Roman"/>
+          <w:sz w:val="28"/>
+          <w:szCs w:val="28"/>
+          <w:lang w:val="en-US"/>
+        </w:rPr>
+        <w:t xml:space="preserve"> </w:t>
+      </w:r>
+      <w:r>
+        <w:rPr>
+          <w:rFonts w:ascii="Times New Roman" w:hAnsi="Times New Roman" w:cs="Times New Roman"/>
+          <w:sz w:val="28"/>
+          <w:szCs w:val="28"/>
+          <w:lang w:val="en-US"/>
+        </w:rPr>
+        <w:t xml:space="preserve">History: </w:t>
+      </w:r>
+      <w:proofErr w:type="spellStart"/>
+      <w:proofErr w:type="gramStart"/>
+      <w:r>
+        <w:rPr>
+          <w:rFonts w:ascii="Times New Roman" w:hAnsi="Times New Roman" w:cs="Times New Roman"/>
+          <w:b/>
+          <w:bCs/>
+          <w:sz w:val="28"/>
+          <w:szCs w:val="28"/>
+          <w:lang w:val="en-US"/>
+        </w:rPr>
+        <w:t>createwebhistory</w:t>
+      </w:r>
+      <w:proofErr w:type="spellEnd"/>
+      <w:r>
+        <w:rPr>
+          <w:rFonts w:ascii="Times New Roman" w:hAnsi="Times New Roman" w:cs="Times New Roman"/>
+          <w:b/>
+          <w:bCs/>
+          <w:sz w:val="28"/>
+          <w:szCs w:val="28"/>
+          <w:lang w:val="en-US"/>
+        </w:rPr>
+        <w:t>(</w:t>
+      </w:r>
+      <w:proofErr w:type="gramEnd"/>
+      <w:r>
+        <w:rPr>
+          <w:rFonts w:ascii="Times New Roman" w:hAnsi="Times New Roman" w:cs="Times New Roman"/>
+          <w:b/>
+          <w:bCs/>
+          <w:sz w:val="28"/>
+          <w:szCs w:val="28"/>
+          <w:lang w:val="en-US"/>
+        </w:rPr>
+        <w:t>)</w:t>
+      </w:r>
+    </w:p>
+    <w:p>
+      <w:pPr>
+        <w:pStyle w:val="a7"/>
+        <w:numPr>
+          <w:ilvl w:val="1"/>
+          <w:numId w:val="1"/>
+        </w:numPr>
+        <w:rPr>
+          <w:rFonts w:ascii="Times New Roman" w:hAnsi="Times New Roman" w:cs="Times New Roman"/>
+          <w:b/>
+          <w:bCs/>
+          <w:sz w:val="28"/>
+          <w:szCs w:val="28"/>
+          <w:lang w:val="en-US"/>
+        </w:rPr>
+      </w:pPr>
+      <w:r>
+        <w:rPr>
+          <w:rFonts w:ascii="Times New Roman" w:hAnsi="Times New Roman" w:cs="Times New Roman"/>
+          <w:sz w:val="28"/>
+          <w:szCs w:val="28"/>
+          <w:lang w:val="en-US"/>
+        </w:rPr>
+        <w:t xml:space="preserve">Routes: which component should </w:t>
+      </w:r>
+      <w:proofErr w:type="gramStart"/>
+      <w:r>
+        <w:rPr>
+          <w:rFonts w:ascii="Times New Roman" w:hAnsi="Times New Roman" w:cs="Times New Roman"/>
+          <w:sz w:val="28"/>
+          <w:szCs w:val="28"/>
+          <w:lang w:val="en-US"/>
+        </w:rPr>
+        <w:t>been</w:t>
+      </w:r>
+      <w:proofErr w:type="gramEnd"/>
+      <w:r>
+        <w:rPr>
+          <w:rFonts w:ascii="Times New Roman" w:hAnsi="Times New Roman" w:cs="Times New Roman"/>
+          <w:sz w:val="28"/>
+          <w:szCs w:val="28"/>
+          <w:lang w:val="en-US"/>
+        </w:rPr>
+        <w:t xml:space="preserve"> mounted to which URL</w:t>
+      </w:r>
+    </w:p>
+    <w:p>
+      <w:pPr>
+        <w:pStyle w:val="a7"/>
+        <w:numPr>
+          <w:ilvl w:val="1"/>
+          <w:numId w:val="1"/>
+        </w:numPr>
+        <w:rPr>
+          <w:rFonts w:ascii="Times New Roman" w:hAnsi="Times New Roman" w:cs="Times New Roman"/>
+          <w:b/>
+          <w:bCs/>
+          <w:sz w:val="28"/>
+          <w:szCs w:val="28"/>
+          <w:lang w:val="en-US"/>
+        </w:rPr>
+      </w:pPr>
+      <w:proofErr w:type="gramStart"/>
+      <w:r>
+        <w:rPr>
+          <w:rFonts w:ascii="Times New Roman" w:hAnsi="Times New Roman" w:cs="Times New Roman"/>
+          <w:b/>
+          <w:bCs/>
+          <w:sz w:val="28"/>
+          <w:szCs w:val="28"/>
+          <w:lang w:val="en-US"/>
+        </w:rPr>
+        <w:t>Routes:[</w:t>
+      </w:r>
+      <w:proofErr w:type="gramEnd"/>
+      <w:r>
+        <w:rPr>
+          <w:rFonts w:ascii="Times New Roman" w:hAnsi="Times New Roman" w:cs="Times New Roman"/>
+          <w:b/>
+          <w:bCs/>
+          <w:sz w:val="28"/>
+          <w:szCs w:val="28"/>
+          <w:lang w:val="en-US"/>
+        </w:rPr>
+        <w:t xml:space="preserve"> { path : ‘/</w:t>
+      </w:r>
+      <w:proofErr w:type="spellStart"/>
+      <w:r>
+        <w:rPr>
+          <w:rFonts w:ascii="Times New Roman" w:hAnsi="Times New Roman" w:cs="Times New Roman"/>
+          <w:b/>
+          <w:bCs/>
+          <w:sz w:val="28"/>
+          <w:szCs w:val="28"/>
+          <w:lang w:val="en-US"/>
+        </w:rPr>
+        <w:t>pathName</w:t>
+      </w:r>
+      <w:proofErr w:type="spellEnd"/>
+      <w:r>
+        <w:rPr>
+          <w:rFonts w:ascii="Times New Roman" w:hAnsi="Times New Roman" w:cs="Times New Roman"/>
+          <w:b/>
+          <w:bCs/>
+          <w:sz w:val="28"/>
+          <w:szCs w:val="28"/>
+          <w:lang w:val="en-US"/>
+        </w:rPr>
+        <w:t>’,</w:t>
+      </w:r>
+      <w:proofErr w:type="spellStart"/>
+      <w:r>
+        <w:rPr>
+          <w:rFonts w:ascii="Times New Roman" w:hAnsi="Times New Roman" w:cs="Times New Roman"/>
+          <w:b/>
+          <w:bCs/>
+          <w:sz w:val="28"/>
+          <w:szCs w:val="28"/>
+          <w:lang w:val="en-US"/>
+        </w:rPr>
+        <w:t>component</w:t>
+      </w:r>
+      <w:r>
+        <w:rPr>
+          <w:rFonts w:ascii="Times New Roman" w:hAnsi="Times New Roman" w:cs="Times New Roman"/>
+          <w:b/>
+          <w:bCs/>
+          <w:sz w:val="28"/>
+          <w:szCs w:val="28"/>
+          <w:lang w:val="en-US"/>
+        </w:rPr>
+        <w:t>Name</w:t>
+      </w:r>
+      <w:proofErr w:type="spellEnd"/>
+      <w:r>
+        <w:rPr>
+          <w:rFonts w:ascii="Times New Roman" w:hAnsi="Times New Roman" w:cs="Times New Roman"/>
+          <w:b/>
+          <w:bCs/>
+          <w:sz w:val="28"/>
+          <w:szCs w:val="28"/>
+          <w:lang w:val="en-US"/>
+        </w:rPr>
+        <w:t xml:space="preserve">(import </w:t>
+      </w:r>
+      <w:proofErr w:type="spellStart"/>
+      <w:r>
+        <w:rPr>
+          <w:rFonts w:ascii="Times New Roman" w:hAnsi="Times New Roman" w:cs="Times New Roman"/>
+          <w:b/>
+          <w:bCs/>
+          <w:sz w:val="28"/>
+          <w:szCs w:val="28"/>
+          <w:lang w:val="en-US"/>
+        </w:rPr>
+        <w:t>VueFi</w:t>
+      </w:r>
+      <w:r>
+        <w:rPr>
+          <w:rFonts w:ascii="Times New Roman" w:hAnsi="Times New Roman" w:cs="Times New Roman"/>
+          <w:b/>
+          <w:bCs/>
+          <w:sz w:val="28"/>
+          <w:szCs w:val="28"/>
+          <w:lang w:val="en-US"/>
+        </w:rPr>
+        <w:t>le</w:t>
+      </w:r>
+      <w:proofErr w:type="spellEnd"/>
+      <w:r>
+        <w:rPr>
+          <w:rFonts w:ascii="Times New Roman" w:hAnsi="Times New Roman" w:cs="Times New Roman"/>
+          <w:b/>
+          <w:bCs/>
+          <w:sz w:val="28"/>
+          <w:szCs w:val="28"/>
+          <w:lang w:val="en-US"/>
+        </w:rPr>
+        <w:t>)</w:t>
+      </w:r>
+      <w:r>
+        <w:rPr>
+          <w:rFonts w:ascii="Times New Roman" w:hAnsi="Times New Roman" w:cs="Times New Roman"/>
+          <w:b/>
+          <w:bCs/>
+          <w:sz w:val="28"/>
+          <w:szCs w:val="28"/>
+          <w:lang w:val="en-US"/>
+        </w:rPr>
+        <w:t>} ]</w:t>
+      </w:r>
+    </w:p>
+    <w:p>
+      <w:pPr>
+        <w:pStyle w:val="a7"/>
+        <w:numPr>
+          <w:ilvl w:val="2"/>
+          <w:numId w:val="1"/>
+        </w:numPr>
+        <w:rPr>
+          <w:rFonts w:ascii="Times New Roman" w:hAnsi="Times New Roman" w:cs="Times New Roman"/>
+          <w:b/>
+          <w:bCs/>
+          <w:sz w:val="28"/>
+          <w:szCs w:val="28"/>
+          <w:lang w:val="en-US"/>
+        </w:rPr>
+      </w:pPr>
+      <w:r>
+        <w:rPr>
+          <w:rFonts w:ascii="Times New Roman" w:hAnsi="Times New Roman" w:cs="Times New Roman" w:hint="eastAsia"/>
+          <w:b/>
+          <w:bCs/>
+          <w:sz w:val="28"/>
+          <w:szCs w:val="28"/>
+          <w:lang w:val="en-US"/>
+        </w:rPr>
+        <w:lastRenderedPageBreak/>
+        <w:t>当</w:t>
+      </w:r>
+      <w:proofErr w:type="spellStart"/>
+      <w:r>
+        <w:rPr>
+          <w:rFonts w:ascii="Times New Roman" w:hAnsi="Times New Roman" w:cs="Times New Roman" w:hint="eastAsia"/>
+          <w:b/>
+          <w:bCs/>
+          <w:sz w:val="28"/>
+          <w:szCs w:val="28"/>
+          <w:lang w:val="en-US"/>
+        </w:rPr>
+        <w:t>url</w:t>
+      </w:r>
+      <w:proofErr w:type="spellEnd"/>
+      <w:r>
+        <w:rPr>
+          <w:rFonts w:ascii="Times New Roman" w:hAnsi="Times New Roman" w:cs="Times New Roman" w:hint="eastAsia"/>
+          <w:b/>
+          <w:bCs/>
+          <w:sz w:val="28"/>
+          <w:szCs w:val="28"/>
+          <w:lang w:val="en-US"/>
+        </w:rPr>
+        <w:t>为当前</w:t>
+      </w:r>
+      <w:r>
+        <w:rPr>
+          <w:rFonts w:ascii="Times New Roman" w:hAnsi="Times New Roman" w:cs="Times New Roman" w:hint="eastAsia"/>
+          <w:b/>
+          <w:bCs/>
+          <w:sz w:val="28"/>
+          <w:szCs w:val="28"/>
+          <w:lang w:val="en-US"/>
+        </w:rPr>
+        <w:t>path</w:t>
+      </w:r>
+      <w:r>
+        <w:rPr>
+          <w:rFonts w:ascii="Times New Roman" w:hAnsi="Times New Roman" w:cs="Times New Roman" w:hint="eastAsia"/>
+          <w:b/>
+          <w:bCs/>
+          <w:sz w:val="28"/>
+          <w:szCs w:val="28"/>
+          <w:lang w:val="en-US"/>
+        </w:rPr>
+        <w:t>，则</w:t>
+      </w:r>
+      <w:r>
+        <w:rPr>
+          <w:rFonts w:ascii="Times New Roman" w:hAnsi="Times New Roman" w:cs="Times New Roman" w:hint="eastAsia"/>
+          <w:b/>
+          <w:bCs/>
+          <w:sz w:val="28"/>
+          <w:szCs w:val="28"/>
+          <w:lang w:val="en-US"/>
+        </w:rPr>
+        <w:t>load</w:t>
+      </w:r>
+      <w:r>
+        <w:rPr>
+          <w:rFonts w:ascii="Times New Roman" w:hAnsi="Times New Roman" w:cs="Times New Roman" w:hint="eastAsia"/>
+          <w:b/>
+          <w:bCs/>
+          <w:sz w:val="28"/>
+          <w:szCs w:val="28"/>
+          <w:lang w:val="en-US"/>
+        </w:rPr>
+        <w:t>指定</w:t>
+      </w:r>
+      <w:r>
+        <w:rPr>
+          <w:rFonts w:ascii="Times New Roman" w:hAnsi="Times New Roman" w:cs="Times New Roman" w:hint="eastAsia"/>
+          <w:b/>
+          <w:bCs/>
+          <w:sz w:val="28"/>
+          <w:szCs w:val="28"/>
+          <w:lang w:val="en-US"/>
+        </w:rPr>
+        <w:t>component</w:t>
+      </w:r>
+    </w:p>
+    <w:p>
+      <w:pPr>
+        <w:pStyle w:val="a7"/>
+        <w:numPr>
+          <w:ilvl w:val="1"/>
+          <w:numId w:val="1"/>
+        </w:numPr>
+        <w:rPr>
+          <w:rFonts w:ascii="Times New Roman" w:hAnsi="Times New Roman" w:cs="Times New Roman"/>
+          <w:b/>
+          <w:bCs/>
+          <w:sz w:val="28"/>
+          <w:szCs w:val="28"/>
+          <w:lang w:val="en-US"/>
+        </w:rPr>
+      </w:pPr>
+      <w:proofErr w:type="spellStart"/>
+      <w:r>
+        <w:rPr>
+          <w:rFonts w:ascii="Times New Roman" w:hAnsi="Times New Roman" w:cs="Times New Roman"/>
+          <w:sz w:val="28"/>
+          <w:szCs w:val="28"/>
+        </w:rPr>
+        <w:t>App.use</w:t>
+      </w:r>
+      <w:proofErr w:type="spellEnd"/>
+      <w:r>
+        <w:rPr>
+          <w:rFonts w:ascii="Times New Roman" w:hAnsi="Times New Roman" w:cs="Times New Roman"/>
+          <w:sz w:val="28"/>
+          <w:szCs w:val="28"/>
+        </w:rPr>
+        <w:t>(router)</w:t>
+      </w:r>
+    </w:p>
+    <w:p>
+      <w:pPr>
+        <w:pStyle w:val="a7"/>
+        <w:numPr>
+          <w:ilvl w:val="1"/>
+          <w:numId w:val="1"/>
+        </w:numPr>
+        <w:rPr>
+          <w:rFonts w:ascii="Times New Roman" w:hAnsi="Times New Roman" w:cs="Times New Roman"/>
+          <w:b/>
+          <w:bCs/>
+          <w:sz w:val="28"/>
+          <w:szCs w:val="28"/>
+          <w:lang w:val="en-US"/>
+        </w:rPr>
+      </w:pPr>
+      <w:r>
+        <w:rPr>
+          <w:rFonts w:ascii="Times New Roman" w:hAnsi="Times New Roman" w:cs="Times New Roman"/>
+          <w:sz w:val="28"/>
+          <w:szCs w:val="28"/>
+        </w:rPr>
+        <w:t xml:space="preserve">Use </w:t>
+      </w:r>
+      <w:r>
+        <w:rPr>
+          <w:rFonts w:ascii="Times New Roman" w:hAnsi="Times New Roman" w:cs="Times New Roman"/>
+          <w:sz w:val="28"/>
+          <w:szCs w:val="28"/>
+        </w:rPr>
+        <w:t>&lt;</w:t>
+      </w:r>
+      <w:r>
+        <w:rPr>
+          <w:rFonts w:ascii="Times New Roman" w:hAnsi="Times New Roman" w:cs="Times New Roman"/>
+          <w:b/>
+          <w:bCs/>
+          <w:sz w:val="28"/>
+          <w:szCs w:val="28"/>
+        </w:rPr>
+        <w:t>router-link</w:t>
+      </w:r>
+      <w:r>
+        <w:rPr>
+          <w:rFonts w:ascii="Times New Roman" w:hAnsi="Times New Roman" w:cs="Times New Roman"/>
+          <w:b/>
+          <w:bCs/>
+          <w:sz w:val="28"/>
+          <w:szCs w:val="28"/>
+        </w:rPr>
+        <w:t xml:space="preserve"> to=”/</w:t>
+      </w:r>
+      <w:proofErr w:type="spellStart"/>
+      <w:r>
+        <w:rPr>
+          <w:rFonts w:ascii="Times New Roman" w:hAnsi="Times New Roman" w:cs="Times New Roman"/>
+          <w:b/>
+          <w:bCs/>
+          <w:sz w:val="28"/>
+          <w:szCs w:val="28"/>
+        </w:rPr>
+        <w:t>pathName</w:t>
+      </w:r>
+      <w:proofErr w:type="spellEnd"/>
+      <w:r>
+        <w:rPr>
+          <w:rFonts w:ascii="Times New Roman" w:hAnsi="Times New Roman" w:cs="Times New Roman"/>
+          <w:b/>
+          <w:bCs/>
+          <w:sz w:val="28"/>
+          <w:szCs w:val="28"/>
+        </w:rPr>
+        <w:t>”&gt;</w:t>
+      </w:r>
+      <w:r>
+        <w:rPr>
+          <w:rFonts w:ascii="Times New Roman" w:hAnsi="Times New Roman" w:cs="Times New Roman"/>
+          <w:b/>
+          <w:bCs/>
+          <w:sz w:val="28"/>
+          <w:szCs w:val="28"/>
+          <w:lang w:val="en-US"/>
+        </w:rPr>
+        <w:t xml:space="preserve"> </w:t>
+      </w:r>
+      <w:r>
+        <w:rPr>
+          <w:rFonts w:ascii="Times New Roman" w:hAnsi="Times New Roman" w:cs="Times New Roman"/>
+          <w:sz w:val="28"/>
+          <w:szCs w:val="28"/>
+          <w:lang w:val="en-US"/>
+        </w:rPr>
+        <w:t>inside of each component to transfer page and update the content</w:t>
+      </w:r>
+      <w:r>
+        <w:rPr>
+          <w:rFonts w:ascii="Times New Roman" w:hAnsi="Times New Roman" w:cs="Times New Roman"/>
+          <w:sz w:val="28"/>
+          <w:szCs w:val="28"/>
+          <w:lang w:val="en-US"/>
+        </w:rPr>
+        <w:t>.</w:t>
+      </w:r>
+    </w:p>
+    <w:p>
+      <w:pPr>
+        <w:pStyle w:val="a7"/>
+        <w:numPr>
+          <w:ilvl w:val="2"/>
+          <w:numId w:val="1"/>
+        </w:numPr>
+        <w:rPr>
+          <w:rFonts w:ascii="Times New Roman" w:hAnsi="Times New Roman" w:cs="Times New Roman"/>
+          <w:b/>
+          <w:bCs/>
+          <w:sz w:val="28"/>
+          <w:szCs w:val="28"/>
+          <w:lang w:val="en-US"/>
+        </w:rPr>
+      </w:pPr>
+      <w:r>
+        <w:rPr>
+          <w:rFonts w:ascii="Times New Roman" w:hAnsi="Times New Roman" w:cs="Times New Roman"/>
+          <w:sz w:val="28"/>
+          <w:szCs w:val="28"/>
+          <w:lang w:val="en-US"/>
+        </w:rPr>
+        <w:t>Similar to anchor tag</w:t>
+      </w:r>
+      <w:r>
+        <w:rPr>
+          <w:rFonts w:ascii="Times New Roman" w:hAnsi="Times New Roman" w:cs="Times New Roman"/>
+          <w:sz w:val="28"/>
+          <w:szCs w:val="28"/>
+          <w:lang w:val="en-US"/>
+        </w:rPr>
+        <w:t xml:space="preserve"> &lt;a&gt;</w:t>
+      </w:r>
+    </w:p>
+    <w:p>
+      <w:pPr>
+        <w:pStyle w:val="a7"/>
+        <w:numPr>
+          <w:ilvl w:val="2"/>
+          <w:numId w:val="1"/>
+        </w:numPr>
+        <w:rPr>
+          <w:rFonts w:ascii="Times New Roman" w:hAnsi="Times New Roman" w:cs="Times New Roman"/>
+          <w:b/>
+          <w:bCs/>
+          <w:sz w:val="28"/>
+          <w:szCs w:val="28"/>
+          <w:lang w:val="en-US"/>
+        </w:rPr>
+      </w:pPr>
+      <w:r>
+        <w:rPr>
+          <w:rFonts w:ascii="Times New Roman" w:hAnsi="Times New Roman" w:cs="Times New Roman"/>
+          <w:sz w:val="28"/>
+          <w:szCs w:val="28"/>
+          <w:lang w:val="en-US"/>
+        </w:rPr>
+        <w:t xml:space="preserve"> </w:t>
+      </w:r>
+      <w:proofErr w:type="spellStart"/>
+      <w:proofErr w:type="gramStart"/>
+      <w:r>
+        <w:rPr>
+          <w:rFonts w:ascii="Times New Roman" w:hAnsi="Times New Roman" w:cs="Times New Roman"/>
+          <w:sz w:val="28"/>
+          <w:szCs w:val="28"/>
+          <w:lang w:val="en-US"/>
+        </w:rPr>
+        <w:t>A.router</w:t>
+      </w:r>
+      <w:proofErr w:type="spellEnd"/>
+      <w:proofErr w:type="gramEnd"/>
+      <w:r>
+        <w:rPr>
+          <w:rFonts w:ascii="Times New Roman" w:hAnsi="Times New Roman" w:cs="Times New Roman"/>
+          <w:sz w:val="28"/>
+          <w:szCs w:val="28"/>
+          <w:lang w:val="en-US"/>
+        </w:rPr>
+        <w:t xml:space="preserve">-link-active -&gt; </w:t>
+      </w:r>
+      <w:r>
+        <w:rPr>
+          <w:rFonts w:ascii="Times New Roman" w:hAnsi="Times New Roman" w:cs="Times New Roman" w:hint="eastAsia"/>
+          <w:sz w:val="28"/>
+          <w:szCs w:val="28"/>
+          <w:lang w:val="en-US"/>
+        </w:rPr>
+        <w:t>CSS</w:t>
+      </w:r>
+      <w:r>
+        <w:rPr>
+          <w:rFonts w:ascii="Times New Roman" w:hAnsi="Times New Roman" w:cs="Times New Roman" w:hint="eastAsia"/>
+          <w:sz w:val="28"/>
+          <w:szCs w:val="28"/>
+          <w:lang w:val="en-US"/>
+        </w:rPr>
+        <w:t>渲染</w:t>
+      </w:r>
+      <w:r>
+        <w:rPr>
+          <w:rFonts w:ascii="Times New Roman" w:hAnsi="Times New Roman" w:cs="Times New Roman" w:hint="eastAsia"/>
+          <w:sz w:val="28"/>
+          <w:szCs w:val="28"/>
+          <w:lang w:val="en-US"/>
+        </w:rPr>
+        <w:t xml:space="preserve"> </w:t>
+      </w:r>
+      <w:r>
+        <w:rPr>
+          <w:rFonts w:ascii="Times New Roman" w:hAnsi="Times New Roman" w:cs="Times New Roman"/>
+          <w:sz w:val="28"/>
+          <w:szCs w:val="28"/>
+          <w:lang w:val="en-US"/>
+        </w:rPr>
+        <w:t>(</w:t>
+      </w:r>
+      <w:r>
+        <w:rPr>
+          <w:rFonts w:ascii="Times New Roman" w:hAnsi="Times New Roman" w:cs="Times New Roman" w:hint="eastAsia"/>
+          <w:sz w:val="28"/>
+          <w:szCs w:val="28"/>
+          <w:lang w:val="en-US"/>
+        </w:rPr>
+        <w:t>在该</w:t>
+      </w:r>
+      <w:r>
+        <w:rPr>
+          <w:rFonts w:ascii="Times New Roman" w:hAnsi="Times New Roman" w:cs="Times New Roman" w:hint="eastAsia"/>
+          <w:sz w:val="28"/>
+          <w:szCs w:val="28"/>
+          <w:lang w:val="en-US"/>
+        </w:rPr>
+        <w:t>anchor</w:t>
+      </w:r>
+      <w:r>
+        <w:rPr>
+          <w:rFonts w:ascii="Times New Roman" w:hAnsi="Times New Roman" w:cs="Times New Roman"/>
+          <w:sz w:val="28"/>
+          <w:szCs w:val="28"/>
+          <w:lang w:val="en-US"/>
+        </w:rPr>
+        <w:t xml:space="preserve"> </w:t>
+      </w:r>
+      <w:r>
+        <w:rPr>
+          <w:rFonts w:ascii="Times New Roman" w:hAnsi="Times New Roman" w:cs="Times New Roman" w:hint="eastAsia"/>
+          <w:sz w:val="28"/>
+          <w:szCs w:val="28"/>
+          <w:lang w:val="en-US"/>
+        </w:rPr>
+        <w:t>tag</w:t>
+      </w:r>
+      <w:r>
+        <w:rPr>
+          <w:rFonts w:ascii="Times New Roman" w:hAnsi="Times New Roman" w:cs="Times New Roman" w:hint="eastAsia"/>
+          <w:sz w:val="28"/>
+          <w:szCs w:val="28"/>
+          <w:lang w:val="en-US"/>
+        </w:rPr>
+        <w:t>被触发后</w:t>
+      </w:r>
+      <w:r>
+        <w:rPr>
+          <w:rFonts w:ascii="Times New Roman" w:hAnsi="Times New Roman" w:cs="Times New Roman" w:hint="eastAsia"/>
+          <w:sz w:val="28"/>
+          <w:szCs w:val="28"/>
+          <w:lang w:val="en-US"/>
+        </w:rPr>
+        <w:t>)</w:t>
+      </w:r>
+    </w:p>
+    <w:p>
+      <w:pPr>
+        <w:pStyle w:val="a7"/>
+        <w:numPr>
+          <w:ilvl w:val="1"/>
+          <w:numId w:val="1"/>
+        </w:numPr>
+        <w:rPr>
+          <w:rFonts w:ascii="Times New Roman" w:hAnsi="Times New Roman" w:cs="Times New Roman"/>
+          <w:b/>
+          <w:bCs/>
+          <w:sz w:val="28"/>
+          <w:szCs w:val="28"/>
+          <w:lang w:val="en-US"/>
+        </w:rPr>
+      </w:pPr>
+      <w:proofErr w:type="gramStart"/>
+      <w:r>
+        <w:rPr>
+          <w:rFonts w:ascii="Times New Roman" w:hAnsi="Times New Roman" w:cs="Times New Roman"/>
+          <w:b/>
+          <w:bCs/>
+          <w:sz w:val="28"/>
+          <w:szCs w:val="28"/>
+        </w:rPr>
+        <w:t>This.$</w:t>
+      </w:r>
+      <w:proofErr w:type="spellStart"/>
+      <w:proofErr w:type="gramEnd"/>
+      <w:r>
+        <w:rPr>
+          <w:rFonts w:ascii="Times New Roman" w:hAnsi="Times New Roman" w:cs="Times New Roman"/>
+          <w:b/>
+          <w:bCs/>
+          <w:sz w:val="28"/>
+          <w:szCs w:val="28"/>
+        </w:rPr>
+        <w:t>router.push</w:t>
+      </w:r>
+      <w:proofErr w:type="spellEnd"/>
+      <w:r>
+        <w:rPr>
+          <w:rFonts w:ascii="Times New Roman" w:hAnsi="Times New Roman" w:cs="Times New Roman"/>
+          <w:b/>
+          <w:bCs/>
+          <w:sz w:val="28"/>
+          <w:szCs w:val="28"/>
+        </w:rPr>
+        <w:t>/back/forward</w:t>
+      </w:r>
+      <w:r>
+        <w:rPr>
+          <w:rFonts w:ascii="Times New Roman" w:hAnsi="Times New Roman" w:cs="Times New Roman"/>
+          <w:b/>
+          <w:bCs/>
+          <w:sz w:val="28"/>
+          <w:szCs w:val="28"/>
+        </w:rPr>
+        <w:t>(</w:t>
+      </w:r>
+      <w:r>
+        <w:rPr>
+          <w:rFonts w:ascii="Times New Roman" w:hAnsi="Times New Roman" w:cs="Times New Roman"/>
+          <w:b/>
+          <w:bCs/>
+          <w:sz w:val="28"/>
+          <w:szCs w:val="28"/>
+        </w:rPr>
+        <w:t>‘/path’</w:t>
+      </w:r>
+      <w:r>
+        <w:rPr>
+          <w:rFonts w:ascii="Times New Roman" w:hAnsi="Times New Roman" w:cs="Times New Roman"/>
+          <w:b/>
+          <w:bCs/>
+          <w:sz w:val="28"/>
+          <w:szCs w:val="28"/>
+        </w:rPr>
+        <w:t>)</w:t>
+      </w:r>
+      <w:r>
+        <w:rPr>
+          <w:rFonts w:ascii="Times New Roman" w:hAnsi="Times New Roman" w:cs="Times New Roman"/>
+          <w:b/>
+          <w:bCs/>
+          <w:sz w:val="28"/>
+          <w:szCs w:val="28"/>
+        </w:rPr>
+        <w:t xml:space="preserve"> -&gt;</w:t>
+      </w:r>
+      <w:r>
+        <w:rPr>
+          <w:rFonts w:ascii="Times New Roman" w:hAnsi="Times New Roman" w:cs="Times New Roman"/>
+          <w:b/>
+          <w:bCs/>
+          <w:sz w:val="28"/>
+          <w:szCs w:val="28"/>
+        </w:rPr>
+        <w:t xml:space="preserve"> </w:t>
+      </w:r>
+      <w:r>
+        <w:rPr>
+          <w:rFonts w:ascii="Times New Roman" w:hAnsi="Times New Roman" w:cs="Times New Roman" w:hint="eastAsia"/>
+          <w:sz w:val="28"/>
+          <w:szCs w:val="28"/>
+        </w:rPr>
+        <w:t>在</w:t>
+      </w:r>
+      <w:r>
+        <w:rPr>
+          <w:rFonts w:ascii="Times New Roman" w:hAnsi="Times New Roman" w:cs="Times New Roman" w:hint="eastAsia"/>
+          <w:sz w:val="28"/>
+          <w:szCs w:val="28"/>
+        </w:rPr>
+        <w:t>event</w:t>
+      </w:r>
+      <w:r>
+        <w:rPr>
+          <w:rFonts w:ascii="Times New Roman" w:hAnsi="Times New Roman" w:cs="Times New Roman"/>
+          <w:sz w:val="28"/>
+          <w:szCs w:val="28"/>
+        </w:rPr>
+        <w:t xml:space="preserve"> </w:t>
+      </w:r>
+      <w:r>
+        <w:rPr>
+          <w:rFonts w:ascii="Times New Roman" w:hAnsi="Times New Roman" w:cs="Times New Roman" w:hint="eastAsia"/>
+          <w:sz w:val="28"/>
+          <w:szCs w:val="28"/>
+        </w:rPr>
+        <w:t>handler</w:t>
+      </w:r>
+      <w:r>
+        <w:rPr>
+          <w:rFonts w:ascii="Times New Roman" w:hAnsi="Times New Roman" w:cs="Times New Roman" w:hint="eastAsia"/>
+          <w:sz w:val="28"/>
+          <w:szCs w:val="28"/>
+        </w:rPr>
+        <w:t>触发后，</w:t>
+      </w:r>
+      <w:r>
+        <w:rPr>
+          <w:rFonts w:ascii="Times New Roman" w:hAnsi="Times New Roman" w:cs="Times New Roman" w:hint="eastAsia"/>
+          <w:sz w:val="28"/>
+          <w:szCs w:val="28"/>
+        </w:rPr>
+        <w:t xml:space="preserve"> </w:t>
+      </w:r>
+      <w:r>
+        <w:rPr>
+          <w:rFonts w:ascii="Times New Roman" w:hAnsi="Times New Roman" w:cs="Times New Roman" w:hint="eastAsia"/>
+          <w:sz w:val="28"/>
+          <w:szCs w:val="28"/>
+        </w:rPr>
+        <w:t>使用该方法转到其他页面</w:t>
+      </w:r>
+    </w:p>
+    <w:p>
+      <w:pPr>
+        <w:pStyle w:val="a7"/>
+        <w:numPr>
+          <w:ilvl w:val="1"/>
+          <w:numId w:val="1"/>
+        </w:numPr>
+        <w:rPr>
+          <w:rFonts w:ascii="Times New Roman" w:hAnsi="Times New Roman" w:cs="Times New Roman"/>
+          <w:b/>
+          <w:bCs/>
+          <w:sz w:val="28"/>
+          <w:szCs w:val="28"/>
+          <w:lang w:val="en-US"/>
+        </w:rPr>
+      </w:pPr>
+      <w:r>
+        <w:rPr>
+          <w:rFonts w:ascii="Times New Roman" w:hAnsi="Times New Roman" w:cs="Times New Roman"/>
+          <w:b/>
+          <w:bCs/>
+          <w:sz w:val="28"/>
+          <w:szCs w:val="28"/>
+        </w:rPr>
+        <w:t xml:space="preserve"> </w:t>
+      </w:r>
+      <w:r>
+        <w:rPr>
+          <w:rFonts w:ascii="Times New Roman" w:hAnsi="Times New Roman" w:cs="Times New Roman"/>
+          <w:b/>
+          <w:bCs/>
+          <w:sz w:val="28"/>
+          <w:szCs w:val="28"/>
+        </w:rPr>
+        <w:t>{</w:t>
+      </w:r>
+      <w:proofErr w:type="gramStart"/>
+      <w:r>
+        <w:rPr>
+          <w:rFonts w:ascii="Times New Roman" w:hAnsi="Times New Roman" w:cs="Times New Roman"/>
+          <w:b/>
+          <w:bCs/>
+          <w:sz w:val="28"/>
+          <w:szCs w:val="28"/>
+        </w:rPr>
+        <w:t>path:/teams/:Dynamic</w:t>
+      </w:r>
+      <w:proofErr w:type="gramEnd"/>
+      <w:r>
+        <w:rPr>
+          <w:rFonts w:ascii="Times New Roman" w:hAnsi="Times New Roman" w:cs="Times New Roman"/>
+          <w:b/>
+          <w:bCs/>
+          <w:sz w:val="28"/>
+          <w:szCs w:val="28"/>
+        </w:rPr>
+        <w:t xml:space="preserve"> , component:</w:t>
+      </w:r>
+      <w:r>
+        <w:rPr>
+          <w:rFonts w:ascii="Times New Roman" w:hAnsi="Times New Roman" w:cs="Times New Roman"/>
+          <w:b/>
+          <w:bCs/>
+          <w:sz w:val="28"/>
+          <w:szCs w:val="28"/>
+        </w:rPr>
+        <w:t xml:space="preserve"> </w:t>
+      </w:r>
+      <w:proofErr w:type="spellStart"/>
+      <w:r>
+        <w:rPr>
+          <w:rFonts w:ascii="Times New Roman" w:hAnsi="Times New Roman" w:cs="Times New Roman"/>
+          <w:b/>
+          <w:bCs/>
+          <w:sz w:val="28"/>
+          <w:szCs w:val="28"/>
+        </w:rPr>
+        <w:t>ComponentName</w:t>
+      </w:r>
+      <w:proofErr w:type="spellEnd"/>
+      <w:r>
+        <w:rPr>
+          <w:rFonts w:ascii="Times New Roman" w:hAnsi="Times New Roman" w:cs="Times New Roman"/>
+          <w:b/>
+          <w:bCs/>
+          <w:sz w:val="28"/>
+          <w:szCs w:val="28"/>
+        </w:rPr>
+        <w:t>}</w:t>
+      </w:r>
+    </w:p>
+    <w:p>
+      <w:pPr>
+        <w:pStyle w:val="a7"/>
+        <w:numPr>
+          <w:ilvl w:val="1"/>
+          <w:numId w:val="1"/>
+        </w:numPr>
+        <w:rPr>
+          <w:rFonts w:ascii="Times New Roman" w:hAnsi="Times New Roman" w:cs="Times New Roman"/>
+          <w:b/>
+          <w:bCs/>
+          <w:sz w:val="28"/>
+          <w:szCs w:val="28"/>
+          <w:lang w:val="en-US"/>
+        </w:rPr>
+      </w:pPr>
+      <w:r>
+        <w:rPr>
+          <w:rFonts w:ascii="Times New Roman" w:hAnsi="Times New Roman" w:cs="Times New Roman" w:hint="eastAsia"/>
+          <w:b/>
+          <w:bCs/>
+          <w:sz w:val="28"/>
+          <w:szCs w:val="28"/>
+          <w:lang w:val="en-US"/>
+        </w:rPr>
+        <w:t>如果有</w:t>
+      </w:r>
+      <w:r>
+        <w:rPr>
+          <w:rFonts w:ascii="Times New Roman" w:hAnsi="Times New Roman" w:cs="Times New Roman" w:hint="eastAsia"/>
+          <w:b/>
+          <w:bCs/>
+          <w:sz w:val="28"/>
+          <w:szCs w:val="28"/>
+          <w:lang w:val="en-US"/>
+        </w:rPr>
+        <w:t>dynamic</w:t>
+      </w:r>
+      <w:r>
+        <w:rPr>
+          <w:rFonts w:ascii="Times New Roman" w:hAnsi="Times New Roman" w:cs="Times New Roman" w:hint="eastAsia"/>
+          <w:b/>
+          <w:bCs/>
+          <w:sz w:val="28"/>
+          <w:szCs w:val="28"/>
+          <w:lang w:val="en-US"/>
+        </w:rPr>
+        <w:t>和</w:t>
+      </w:r>
+      <w:r>
+        <w:rPr>
+          <w:rFonts w:ascii="Times New Roman" w:hAnsi="Times New Roman" w:cs="Times New Roman" w:hint="eastAsia"/>
+          <w:b/>
+          <w:bCs/>
+          <w:sz w:val="28"/>
+          <w:szCs w:val="28"/>
+          <w:lang w:val="en-US"/>
+        </w:rPr>
+        <w:t>static</w:t>
+      </w:r>
+      <w:r>
+        <w:rPr>
+          <w:rFonts w:ascii="Times New Roman" w:hAnsi="Times New Roman" w:cs="Times New Roman"/>
+          <w:b/>
+          <w:bCs/>
+          <w:sz w:val="28"/>
+          <w:szCs w:val="28"/>
+          <w:lang w:val="en-US"/>
+        </w:rPr>
+        <w:t xml:space="preserve"> </w:t>
+      </w:r>
+      <w:r>
+        <w:rPr>
+          <w:rFonts w:ascii="Times New Roman" w:hAnsi="Times New Roman" w:cs="Times New Roman" w:hint="eastAsia"/>
+          <w:b/>
+          <w:bCs/>
+          <w:sz w:val="28"/>
+          <w:szCs w:val="28"/>
+          <w:lang w:val="en-US"/>
+        </w:rPr>
+        <w:t>path</w:t>
+      </w:r>
+      <w:r>
+        <w:rPr>
+          <w:rFonts w:ascii="Times New Roman" w:hAnsi="Times New Roman" w:cs="Times New Roman" w:hint="eastAsia"/>
+          <w:b/>
+          <w:bCs/>
+          <w:sz w:val="28"/>
+          <w:szCs w:val="28"/>
+          <w:lang w:val="en-US"/>
+        </w:rPr>
+        <w:t>，</w:t>
+      </w:r>
+      <w:r>
+        <w:rPr>
+          <w:rFonts w:ascii="Times New Roman" w:hAnsi="Times New Roman" w:cs="Times New Roman" w:hint="eastAsia"/>
+          <w:b/>
+          <w:bCs/>
+          <w:sz w:val="28"/>
+          <w:szCs w:val="28"/>
+          <w:lang w:val="en-US"/>
+        </w:rPr>
+        <w:t xml:space="preserve"> </w:t>
+      </w:r>
+      <w:r>
+        <w:rPr>
+          <w:rFonts w:ascii="Times New Roman" w:hAnsi="Times New Roman" w:cs="Times New Roman" w:hint="eastAsia"/>
+          <w:b/>
+          <w:bCs/>
+          <w:sz w:val="28"/>
+          <w:szCs w:val="28"/>
+          <w:lang w:val="en-US"/>
+        </w:rPr>
+        <w:t>则需要把</w:t>
+      </w:r>
+      <w:r>
+        <w:rPr>
+          <w:rFonts w:ascii="Times New Roman" w:hAnsi="Times New Roman" w:cs="Times New Roman" w:hint="eastAsia"/>
+          <w:b/>
+          <w:bCs/>
+          <w:sz w:val="28"/>
+          <w:szCs w:val="28"/>
+          <w:lang w:val="en-US"/>
+        </w:rPr>
+        <w:t>static</w:t>
+      </w:r>
+      <w:r>
+        <w:rPr>
+          <w:rFonts w:ascii="Times New Roman" w:hAnsi="Times New Roman" w:cs="Times New Roman" w:hint="eastAsia"/>
+          <w:b/>
+          <w:bCs/>
+          <w:sz w:val="28"/>
+          <w:szCs w:val="28"/>
+          <w:lang w:val="en-US"/>
+        </w:rPr>
+        <w:t>放在</w:t>
+      </w:r>
+      <w:r>
+        <w:rPr>
+          <w:rFonts w:ascii="Times New Roman" w:hAnsi="Times New Roman" w:cs="Times New Roman" w:hint="eastAsia"/>
+          <w:b/>
+          <w:bCs/>
+          <w:sz w:val="28"/>
+          <w:szCs w:val="28"/>
+          <w:lang w:val="en-US"/>
+        </w:rPr>
+        <w:t>dynamic</w:t>
+      </w:r>
+      <w:r>
+        <w:rPr>
+          <w:rFonts w:ascii="Times New Roman" w:hAnsi="Times New Roman" w:cs="Times New Roman" w:hint="eastAsia"/>
+          <w:b/>
+          <w:bCs/>
+          <w:sz w:val="28"/>
+          <w:szCs w:val="28"/>
+          <w:lang w:val="en-US"/>
+        </w:rPr>
+        <w:t>前面</w:t>
+      </w:r>
+    </w:p>
+    <w:p>
+      <w:pPr>
+        <w:pStyle w:val="a7"/>
+        <w:numPr>
+          <w:ilvl w:val="1"/>
+          <w:numId w:val="1"/>
+        </w:numPr>
+        <w:rPr>
+          <w:rFonts w:ascii="Times New Roman" w:hAnsi="Times New Roman" w:cs="Times New Roman"/>
+          <w:b/>
+          <w:bCs/>
+          <w:sz w:val="28"/>
+          <w:szCs w:val="28"/>
+          <w:lang w:val="en-US"/>
+        </w:rPr>
+      </w:pPr>
+      <w:r>
+        <w:rPr>
+          <w:rFonts w:ascii="Times New Roman" w:hAnsi="Times New Roman" w:cs="Times New Roman" w:hint="eastAsia"/>
+          <w:b/>
+          <w:bCs/>
+          <w:sz w:val="28"/>
+          <w:szCs w:val="28"/>
+          <w:lang w:val="en-US"/>
+        </w:rPr>
+        <w:t>根据动态</w:t>
+      </w:r>
+      <w:r>
+        <w:rPr>
+          <w:rFonts w:ascii="Times New Roman" w:hAnsi="Times New Roman" w:cs="Times New Roman" w:hint="eastAsia"/>
+          <w:b/>
+          <w:bCs/>
+          <w:sz w:val="28"/>
+          <w:szCs w:val="28"/>
+          <w:lang w:val="en-US"/>
+        </w:rPr>
+        <w:t>id</w:t>
+      </w:r>
+      <w:r>
+        <w:rPr>
+          <w:rFonts w:ascii="Times New Roman" w:hAnsi="Times New Roman" w:cs="Times New Roman" w:hint="eastAsia"/>
+          <w:b/>
+          <w:bCs/>
+          <w:sz w:val="28"/>
+          <w:szCs w:val="28"/>
+          <w:lang w:val="en-US"/>
+        </w:rPr>
+        <w:t>来显示</w:t>
+      </w:r>
+      <w:r>
+        <w:rPr>
+          <w:rFonts w:ascii="Times New Roman" w:hAnsi="Times New Roman" w:cs="Times New Roman" w:hint="eastAsia"/>
+          <w:b/>
+          <w:bCs/>
+          <w:sz w:val="28"/>
+          <w:szCs w:val="28"/>
+          <w:lang w:val="en-US"/>
+        </w:rPr>
+        <w:t>value</w:t>
+      </w:r>
+    </w:p>
+    <w:p>
+      <w:pPr>
+        <w:pStyle w:val="a7"/>
+        <w:ind w:left="1800"/>
+        <w:rPr>
+          <w:rFonts w:ascii="Times New Roman" w:hAnsi="Times New Roman" w:cs="Times New Roman"/>
+          <w:b/>
+          <w:bCs/>
+          <w:sz w:val="28"/>
+          <w:szCs w:val="28"/>
+          <w:lang w:val="en-US"/>
+        </w:rPr>
+      </w:pPr>
+      <w:r>
+        <w:rPr>
+          <w:rFonts w:ascii="Times New Roman" w:hAnsi="Times New Roman" w:cs="Times New Roman"/>
+          <w:b/>
+          <w:bCs/>
+          <w:sz w:val="28"/>
+          <w:szCs w:val="28"/>
+          <w:lang w:val="en-US"/>
+        </w:rPr>
+        <w:drawing>
+          <wp:inline distT="0" distB="0" distL="0" distR="0" wp14:anchorId="5F9BC731" wp14:editId="49C1F8DA">
+            <wp:extent cx="5943600" cy="3404235"/>
+            <wp:effectExtent l="0" t="0" r="0" b="5715"/>
+            <wp:docPr id="1" name="图片 1"/>
+            <wp:cNvGraphicFramePr>
+              <a:graphicFrameLocks xmlns:a="http://schemas.openxmlformats.org/drawingml/2006/main" noChangeAspect="1"/>
+            </wp:cNvGraphicFramePr>
+            <a:graphic xmlns:a="http://schemas.openxmlformats.org/drawingml/2006/main">
+              <a:graphicData uri="http://schemas.openxmlformats.org/drawingml/2006/picture">
+                <pic:pic xmlns:pic="http://schemas.openxmlformats.org/drawingml/2006/picture">
+                  <pic:nvPicPr>
+                    <pic:cNvPr id="1" name=""/>
+                    <pic:cNvPicPr/>
+                  </pic:nvPicPr>
+                  <pic:blipFill>
+                    <a:blip r:embed="rId8"/>
+                    <a:stretch>
+                      <a:fillRect/>
+                    </a:stretch>
+                  </pic:blipFill>
+                  <pic:spPr>
+                    <a:xfrm>
+                      <a:off x="0" y="0"/>
+                      <a:ext cx="5943600" cy="3404235"/>
+                    </a:xfrm>
+                    <a:prstGeom prst="rect">
+                      <a:avLst/>
+                    </a:prstGeom>
+                  </pic:spPr>
+                </pic:pic>
+              </a:graphicData>
+            </a:graphic>
+          </wp:inline>
+        </w:drawing>
+      </w:r>
+    </w:p>
+    <w:p>
+      <w:pPr>
+        <w:pStyle w:val="a7"/>
+        <w:numPr>
+          <w:ilvl w:val="1"/>
+          <w:numId w:val="1"/>
+        </w:numPr>
+        <w:rPr>
+          <w:rFonts w:ascii="Times New Roman" w:hAnsi="Times New Roman" w:cs="Times New Roman"/>
+          <w:sz w:val="28"/>
+          <w:szCs w:val="28"/>
+        </w:rPr>
+      </w:pPr>
+      <w:r>
+        <w:rPr>
+          <w:rFonts w:ascii="Times New Roman" w:hAnsi="Times New Roman" w:cs="Times New Roman" w:hint="eastAsia"/>
+          <w:sz w:val="28"/>
+          <w:szCs w:val="28"/>
+        </w:rPr>
+        <w:t>根据点击的</w:t>
+      </w:r>
+      <w:r>
+        <w:rPr>
+          <w:rFonts w:ascii="Times New Roman" w:hAnsi="Times New Roman" w:cs="Times New Roman" w:hint="eastAsia"/>
+          <w:sz w:val="28"/>
+          <w:szCs w:val="28"/>
+        </w:rPr>
+        <w:t>button</w:t>
+      </w:r>
+      <w:r>
+        <w:rPr>
+          <w:rFonts w:ascii="Times New Roman" w:hAnsi="Times New Roman" w:cs="Times New Roman" w:hint="eastAsia"/>
+          <w:sz w:val="28"/>
+          <w:szCs w:val="28"/>
+        </w:rPr>
+        <w:t>来显示不同的</w:t>
+      </w:r>
+      <w:r>
+        <w:rPr>
+          <w:rFonts w:ascii="Times New Roman" w:hAnsi="Times New Roman" w:cs="Times New Roman" w:hint="eastAsia"/>
+          <w:sz w:val="28"/>
+          <w:szCs w:val="28"/>
+        </w:rPr>
+        <w:t>page</w:t>
+      </w:r>
+      <w:r>
+        <w:rPr>
+          <w:rFonts w:ascii="Times New Roman" w:hAnsi="Times New Roman" w:cs="Times New Roman"/>
+          <w:sz w:val="28"/>
+          <w:szCs w:val="28"/>
+        </w:rPr>
+        <w:t xml:space="preserve"> </w:t>
+      </w:r>
+      <w:r>
+        <w:rPr>
+          <w:rFonts w:ascii="Times New Roman" w:hAnsi="Times New Roman" w:cs="Times New Roman" w:hint="eastAsia"/>
+          <w:sz w:val="28"/>
+          <w:szCs w:val="28"/>
+        </w:rPr>
+        <w:t>value</w:t>
+      </w:r>
+    </w:p>
+    <w:p>
+      <w:pPr>
+        <w:pStyle w:val="a7"/>
+        <w:numPr>
+          <w:ilvl w:val="1"/>
+          <w:numId w:val="1"/>
+        </w:numPr>
+        <w:rPr>
+          <w:rFonts w:ascii="Times New Roman" w:hAnsi="Times New Roman" w:cs="Times New Roman"/>
+          <w:sz w:val="28"/>
+          <w:szCs w:val="28"/>
+        </w:rPr>
+      </w:pPr>
+      <w:r>
+        <w:rPr>
+          <w:rFonts w:ascii="Times New Roman" w:hAnsi="Times New Roman" w:cs="Times New Roman"/>
+          <w:sz w:val="28"/>
+          <w:szCs w:val="28"/>
+        </w:rPr>
+        <w:lastRenderedPageBreak/>
+        <w:drawing>
+          <wp:inline distT="0" distB="0" distL="0" distR="0" wp14:anchorId="45699A72" wp14:editId="7F56D616">
+            <wp:extent cx="5858693" cy="2781688"/>
+            <wp:effectExtent l="0" t="0" r="8890" b="0"/>
+            <wp:docPr id="2" name="图片 2"/>
+            <wp:cNvGraphicFramePr>
+              <a:graphicFrameLocks xmlns:a="http://schemas.openxmlformats.org/drawingml/2006/main" noChangeAspect="1"/>
+            </wp:cNvGraphicFramePr>
+            <a:graphic xmlns:a="http://schemas.openxmlformats.org/drawingml/2006/main">
+              <a:graphicData uri="http://schemas.openxmlformats.org/drawingml/2006/picture">
+                <pic:pic xmlns:pic="http://schemas.openxmlformats.org/drawingml/2006/picture">
+                  <pic:nvPicPr>
+                    <pic:cNvPr id="1" name=""/>
+                    <pic:cNvPicPr/>
+                  </pic:nvPicPr>
+                  <pic:blipFill>
+                    <a:blip r:embed="rId9"/>
+                    <a:stretch>
+                      <a:fillRect/>
+                    </a:stretch>
+                  </pic:blipFill>
+                  <pic:spPr>
+                    <a:xfrm>
+                      <a:off x="0" y="0"/>
+                      <a:ext cx="5858693" cy="2781688"/>
+                    </a:xfrm>
+                    <a:prstGeom prst="rect">
+                      <a:avLst/>
+                    </a:prstGeom>
+                  </pic:spPr>
+                </pic:pic>
+              </a:graphicData>
+            </a:graphic>
+          </wp:inline>
+        </w:drawing>
+      </w:r>
+    </w:p>
+    <w:p>
+      <w:pPr>
+        <w:pStyle w:val="a7"/>
+        <w:numPr>
+          <w:ilvl w:val="0"/>
+          <w:numId w:val="1"/>
+        </w:numPr>
+        <w:rPr>
+          <w:rFonts w:ascii="Times New Roman" w:hAnsi="Times New Roman" w:cs="Times New Roman"/>
+          <w:sz w:val="28"/>
+          <w:szCs w:val="28"/>
+        </w:rPr>
+      </w:pPr>
+      <w:r>
+        <w:rPr>
+          <w:rFonts w:ascii="Times New Roman" w:hAnsi="Times New Roman" w:cs="Times New Roman"/>
+          <w:sz w:val="28"/>
+          <w:szCs w:val="28"/>
+        </w:rPr>
+        <w:t xml:space="preserve">Redirect -&gt; </w:t>
+      </w:r>
+      <w:r>
+        <w:rPr>
+          <w:rFonts w:ascii="Times New Roman" w:hAnsi="Times New Roman" w:cs="Times New Roman" w:hint="eastAsia"/>
+          <w:sz w:val="28"/>
+          <w:szCs w:val="28"/>
+          <w:lang w:val="en-US"/>
+        </w:rPr>
+        <w:t>直接转到</w:t>
+      </w:r>
+      <w:r>
+        <w:rPr>
+          <w:rFonts w:ascii="Times New Roman" w:hAnsi="Times New Roman" w:cs="Times New Roman" w:hint="eastAsia"/>
+          <w:sz w:val="28"/>
+          <w:szCs w:val="28"/>
+          <w:lang w:val="en-US"/>
+        </w:rPr>
+        <w:t xml:space="preserve"> </w:t>
+      </w:r>
+      <w:r>
+        <w:rPr>
+          <w:rFonts w:ascii="Times New Roman" w:hAnsi="Times New Roman" w:cs="Times New Roman" w:hint="eastAsia"/>
+          <w:sz w:val="28"/>
+          <w:szCs w:val="28"/>
+          <w:lang w:val="en-US"/>
+        </w:rPr>
+        <w:t>一个</w:t>
+      </w:r>
+      <w:r>
+        <w:rPr>
+          <w:rFonts w:ascii="Times New Roman" w:hAnsi="Times New Roman" w:cs="Times New Roman" w:hint="eastAsia"/>
+          <w:sz w:val="28"/>
+          <w:szCs w:val="28"/>
+          <w:lang w:val="en-US"/>
+        </w:rPr>
+        <w:t>page</w:t>
+      </w:r>
+    </w:p>
+    <w:p>
+      <w:pPr>
+        <w:pStyle w:val="a7"/>
+        <w:numPr>
+          <w:ilvl w:val="0"/>
+          <w:numId w:val="1"/>
+        </w:numPr>
+        <w:rPr>
+          <w:rFonts w:ascii="Times New Roman" w:hAnsi="Times New Roman" w:cs="Times New Roman"/>
+          <w:sz w:val="28"/>
+          <w:szCs w:val="28"/>
+        </w:rPr>
+      </w:pPr>
+      <w:r>
+        <w:rPr>
+          <w:rFonts w:ascii="Times New Roman" w:hAnsi="Times New Roman" w:cs="Times New Roman"/>
+          <w:sz w:val="28"/>
+          <w:szCs w:val="28"/>
+        </w:rPr>
+        <w:drawing>
+          <wp:inline distT="0" distB="0" distL="0" distR="0" wp14:anchorId="58FA7219" wp14:editId="1AF80672">
+            <wp:extent cx="2619741" cy="304843"/>
+            <wp:effectExtent l="0" t="0" r="0" b="0"/>
+            <wp:docPr id="3" name="图片 3"/>
+            <wp:cNvGraphicFramePr>
+              <a:graphicFrameLocks xmlns:a="http://schemas.openxmlformats.org/drawingml/2006/main" noChangeAspect="1"/>
+            </wp:cNvGraphicFramePr>
+            <a:graphic xmlns:a="http://schemas.openxmlformats.org/drawingml/2006/main">
+              <a:graphicData uri="http://schemas.openxmlformats.org/drawingml/2006/picture">
+                <pic:pic xmlns:pic="http://schemas.openxmlformats.org/drawingml/2006/picture">
+                  <pic:nvPicPr>
+                    <pic:cNvPr id="1" name=""/>
+                    <pic:cNvPicPr/>
+                  </pic:nvPicPr>
+                  <pic:blipFill>
+                    <a:blip r:embed="rId10"/>
+                    <a:stretch>
+                      <a:fillRect/>
+                    </a:stretch>
+                  </pic:blipFill>
+                  <pic:spPr>
+                    <a:xfrm>
+                      <a:off x="0" y="0"/>
+                      <a:ext cx="2619741" cy="304843"/>
+                    </a:xfrm>
+                    <a:prstGeom prst="rect">
+                      <a:avLst/>
+                    </a:prstGeom>
+                  </pic:spPr>
+                </pic:pic>
+              </a:graphicData>
+            </a:graphic>
+          </wp:inline>
+        </w:drawing>
+      </w:r>
+    </w:p>
+    <w:p>
+      <w:pPr>
+        <w:pStyle w:val="a7"/>
+        <w:numPr>
+          <w:ilvl w:val="0"/>
+          <w:numId w:val="1"/>
+        </w:numPr>
+        <w:rPr>
+          <w:rFonts w:ascii="Times New Roman" w:hAnsi="Times New Roman" w:cs="Times New Roman"/>
+          <w:sz w:val="28"/>
+          <w:szCs w:val="28"/>
+        </w:rPr>
+      </w:pPr>
+      <w:r>
+        <w:rPr>
+          <w:rFonts w:ascii="Times New Roman" w:hAnsi="Times New Roman" w:cs="Times New Roman" w:hint="eastAsia"/>
+          <w:sz w:val="28"/>
+          <w:szCs w:val="28"/>
+          <w:lang w:val="en-US"/>
+        </w:rPr>
+        <w:t>如果有无效链接</w:t>
+      </w:r>
+    </w:p>
+    <w:p>
+      <w:pPr>
+        <w:pStyle w:val="a7"/>
+        <w:numPr>
+          <w:ilvl w:val="0"/>
+          <w:numId w:val="1"/>
+        </w:numPr>
+        <w:rPr>
+          <w:rFonts w:ascii="Times New Roman" w:hAnsi="Times New Roman" w:cs="Times New Roman"/>
+          <w:sz w:val="28"/>
+          <w:szCs w:val="28"/>
+        </w:rPr>
+      </w:pPr>
+      <w:r>
+        <w:rPr>
+          <w:rFonts w:ascii="Times New Roman" w:hAnsi="Times New Roman" w:cs="Times New Roman"/>
+          <w:sz w:val="28"/>
+          <w:szCs w:val="28"/>
+        </w:rPr>
+        <w:drawing>
+          <wp:inline distT="0" distB="0" distL="0" distR="0" wp14:anchorId="672D11A9" wp14:editId="470B7B21">
+            <wp:extent cx="3419952" cy="314369"/>
+            <wp:effectExtent l="0" t="0" r="0" b="9525"/>
+            <wp:docPr id="4" name="图片 4"/>
+            <wp:cNvGraphicFramePr>
+              <a:graphicFrameLocks xmlns:a="http://schemas.openxmlformats.org/drawingml/2006/main" noChangeAspect="1"/>
+            </wp:cNvGraphicFramePr>
+            <a:graphic xmlns:a="http://schemas.openxmlformats.org/drawingml/2006/main">
+              <a:graphicData uri="http://schemas.openxmlformats.org/drawingml/2006/picture">
+                <pic:pic xmlns:pic="http://schemas.openxmlformats.org/drawingml/2006/picture">
+                  <pic:nvPicPr>
+                    <pic:cNvPr id="1" name=""/>
+                    <pic:cNvPicPr/>
+                  </pic:nvPicPr>
+                  <pic:blipFill>
+                    <a:blip r:embed="rId11"/>
+                    <a:stretch>
+                      <a:fillRect/>
+                    </a:stretch>
+                  </pic:blipFill>
+                  <pic:spPr>
+                    <a:xfrm>
+                      <a:off x="0" y="0"/>
+                      <a:ext cx="3419952" cy="314369"/>
+                    </a:xfrm>
+                    <a:prstGeom prst="rect">
+                      <a:avLst/>
+                    </a:prstGeom>
+                  </pic:spPr>
+                </pic:pic>
+              </a:graphicData>
+            </a:graphic>
+          </wp:inline>
+        </w:drawing>
+      </w:r>
+    </w:p>
+    <w:p>
+      <w:pPr>
+        <w:pStyle w:val="a7"/>
+        <w:numPr>
+          <w:ilvl w:val="0"/>
+          <w:numId w:val="1"/>
+        </w:numPr>
+        <w:rPr>
+          <w:rFonts w:ascii="Times New Roman" w:hAnsi="Times New Roman" w:cs="Times New Roman"/>
+          <w:sz w:val="28"/>
+          <w:szCs w:val="28"/>
+        </w:rPr>
+      </w:pPr>
+      <w:r>
+        <w:rPr>
+          <w:rFonts w:ascii="Times New Roman" w:hAnsi="Times New Roman" w:cs="Times New Roman"/>
+          <w:sz w:val="28"/>
+          <w:szCs w:val="28"/>
+        </w:rPr>
+        <w:t>P</w:t>
+      </w:r>
+      <w:r>
+        <w:rPr>
+          <w:rFonts w:ascii="Times New Roman" w:hAnsi="Times New Roman" w:cs="Times New Roman" w:hint="eastAsia"/>
+          <w:sz w:val="28"/>
+          <w:szCs w:val="28"/>
+        </w:rPr>
+        <w:t>ath</w:t>
+      </w:r>
+      <w:r>
+        <w:rPr>
+          <w:rFonts w:ascii="Times New Roman" w:hAnsi="Times New Roman" w:cs="Times New Roman" w:hint="eastAsia"/>
+          <w:sz w:val="28"/>
+          <w:szCs w:val="28"/>
+        </w:rPr>
+        <w:t>扩展（</w:t>
+      </w:r>
+      <w:r>
+        <w:rPr>
+          <w:rFonts w:ascii="Times New Roman" w:hAnsi="Times New Roman" w:cs="Times New Roman" w:hint="eastAsia"/>
+          <w:sz w:val="28"/>
+          <w:szCs w:val="28"/>
+        </w:rPr>
+        <w:t>dynamic</w:t>
+      </w:r>
+      <w:r>
+        <w:rPr>
+          <w:rFonts w:ascii="Times New Roman" w:hAnsi="Times New Roman" w:cs="Times New Roman"/>
+          <w:sz w:val="28"/>
+          <w:szCs w:val="28"/>
+        </w:rPr>
+        <w:t xml:space="preserve"> </w:t>
+      </w:r>
+      <w:r>
+        <w:rPr>
+          <w:rFonts w:ascii="Times New Roman" w:hAnsi="Times New Roman" w:cs="Times New Roman" w:hint="eastAsia"/>
+          <w:sz w:val="28"/>
+          <w:szCs w:val="28"/>
+        </w:rPr>
+        <w:t>link</w:t>
+      </w:r>
+      <w:r>
+        <w:rPr>
+          <w:rFonts w:ascii="Times New Roman" w:hAnsi="Times New Roman" w:cs="Times New Roman" w:hint="eastAsia"/>
+          <w:sz w:val="28"/>
+          <w:szCs w:val="28"/>
+        </w:rPr>
+        <w:t>）</w:t>
+      </w:r>
+      <w:r>
+        <w:rPr>
+          <w:rFonts w:ascii="Times New Roman" w:hAnsi="Times New Roman" w:cs="Times New Roman" w:hint="eastAsia"/>
+          <w:sz w:val="28"/>
+          <w:szCs w:val="28"/>
+        </w:rPr>
+        <w:t xml:space="preserve"> </w:t>
+      </w:r>
+      <w:r>
+        <w:rPr>
+          <w:rFonts w:ascii="Times New Roman" w:hAnsi="Times New Roman" w:cs="Times New Roman" w:hint="eastAsia"/>
+          <w:sz w:val="28"/>
+          <w:szCs w:val="28"/>
+        </w:rPr>
+        <w:t>使用</w:t>
+      </w:r>
+      <w:r>
+        <w:rPr>
+          <w:rFonts w:ascii="Times New Roman" w:hAnsi="Times New Roman" w:cs="Times New Roman" w:hint="eastAsia"/>
+          <w:sz w:val="28"/>
+          <w:szCs w:val="28"/>
+        </w:rPr>
+        <w:t>children</w:t>
+      </w:r>
+      <w:r>
+        <w:rPr>
+          <w:rFonts w:ascii="Times New Roman" w:hAnsi="Times New Roman" w:cs="Times New Roman"/>
+          <w:sz w:val="28"/>
+          <w:szCs w:val="28"/>
+        </w:rPr>
+        <w:t xml:space="preserve"> (</w:t>
+      </w:r>
+      <w:r>
+        <w:rPr>
+          <w:rFonts w:ascii="Times New Roman" w:hAnsi="Times New Roman" w:cs="Times New Roman"/>
+          <w:b/>
+          <w:bCs/>
+          <w:sz w:val="28"/>
+          <w:szCs w:val="28"/>
+        </w:rPr>
+        <w:t>nested router)</w:t>
+      </w:r>
+    </w:p>
+    <w:p>
+      <w:pPr>
+        <w:pStyle w:val="a7"/>
+        <w:numPr>
+          <w:ilvl w:val="0"/>
+          <w:numId w:val="1"/>
+        </w:numPr>
+        <w:rPr>
+          <w:rFonts w:ascii="Times New Roman" w:hAnsi="Times New Roman" w:cs="Times New Roman"/>
+          <w:sz w:val="28"/>
+          <w:szCs w:val="28"/>
+        </w:rPr>
+      </w:pPr>
+      <w:r>
+        <w:rPr>
+          <w:rFonts w:ascii="Times New Roman" w:hAnsi="Times New Roman" w:cs="Times New Roman"/>
+          <w:sz w:val="28"/>
+          <w:szCs w:val="28"/>
+        </w:rPr>
+        <w:drawing>
+          <wp:inline distT="0" distB="0" distL="0" distR="0" wp14:anchorId="20FFD749" wp14:editId="11F2C49E">
+            <wp:extent cx="4344006" cy="781159"/>
+            <wp:effectExtent l="0" t="0" r="0" b="0"/>
+            <wp:docPr id="5" name="图片 5"/>
+            <wp:cNvGraphicFramePr>
+              <a:graphicFrameLocks xmlns:a="http://schemas.openxmlformats.org/drawingml/2006/main" noChangeAspect="1"/>
+            </wp:cNvGraphicFramePr>
+            <a:graphic xmlns:a="http://schemas.openxmlformats.org/drawingml/2006/main">
+              <a:graphicData uri="http://schemas.openxmlformats.org/drawingml/2006/picture">
+                <pic:pic xmlns:pic="http://schemas.openxmlformats.org/drawingml/2006/picture">
+                  <pic:nvPicPr>
+                    <pic:cNvPr id="1" name=""/>
+                    <pic:cNvPicPr/>
+                  </pic:nvPicPr>
+                  <pic:blipFill>
+                    <a:blip r:embed="rId12"/>
+                    <a:stretch>
+                      <a:fillRect/>
+                    </a:stretch>
+                  </pic:blipFill>
+                  <pic:spPr>
+                    <a:xfrm>
+                      <a:off x="0" y="0"/>
+                      <a:ext cx="4344006" cy="781159"/>
+                    </a:xfrm>
+                    <a:prstGeom prst="rect">
+                      <a:avLst/>
+                    </a:prstGeom>
+                  </pic:spPr>
+                </pic:pic>
+              </a:graphicData>
+            </a:graphic>
+          </wp:inline>
+        </w:drawing>
+      </w:r>
+    </w:p>
+    <w:p>
+      <w:pPr>
+        <w:pStyle w:val="a7"/>
+        <w:numPr>
+          <w:ilvl w:val="0"/>
+          <w:numId w:val="1"/>
+        </w:numPr>
+        <w:rPr>
+          <w:rFonts w:ascii="Times New Roman" w:hAnsi="Times New Roman" w:cs="Times New Roman"/>
+          <w:b/>
+          <w:bCs/>
+          <w:sz w:val="28"/>
+          <w:szCs w:val="28"/>
+        </w:rPr>
+      </w:pPr>
+      <w:r>
+        <w:rPr>
+          <w:rFonts w:ascii="Times New Roman" w:hAnsi="Times New Roman" w:cs="Times New Roman" w:hint="eastAsia"/>
+          <w:sz w:val="28"/>
+          <w:szCs w:val="28"/>
+        </w:rPr>
+        <w:t>GET</w:t>
+      </w:r>
+      <w:r>
+        <w:rPr>
+          <w:rFonts w:ascii="Times New Roman" w:hAnsi="Times New Roman" w:cs="Times New Roman"/>
+          <w:sz w:val="28"/>
+          <w:szCs w:val="28"/>
+        </w:rPr>
+        <w:t xml:space="preserve"> </w:t>
+      </w:r>
+      <w:r>
+        <w:rPr>
+          <w:rFonts w:ascii="Times New Roman" w:hAnsi="Times New Roman" w:cs="Times New Roman" w:hint="eastAsia"/>
+          <w:sz w:val="28"/>
+          <w:szCs w:val="28"/>
+        </w:rPr>
+        <w:t>更多信息关于</w:t>
+      </w:r>
+      <w:r>
+        <w:rPr>
+          <w:rFonts w:ascii="Times New Roman" w:hAnsi="Times New Roman" w:cs="Times New Roman" w:hint="eastAsia"/>
+          <w:sz w:val="28"/>
+          <w:szCs w:val="28"/>
+        </w:rPr>
+        <w:t xml:space="preserve"> URL</w:t>
+      </w:r>
+      <w:r>
+        <w:rPr>
+          <w:rFonts w:ascii="Times New Roman" w:hAnsi="Times New Roman" w:cs="Times New Roman" w:hint="eastAsia"/>
+          <w:sz w:val="28"/>
+          <w:szCs w:val="28"/>
+        </w:rPr>
+        <w:t>使用</w:t>
+      </w:r>
+      <w:r>
+        <w:rPr>
+          <w:rFonts w:ascii="Times New Roman" w:hAnsi="Times New Roman" w:cs="Times New Roman" w:hint="eastAsia"/>
+          <w:b/>
+          <w:bCs/>
+          <w:sz w:val="28"/>
+          <w:szCs w:val="28"/>
+        </w:rPr>
+        <w:t>QUERY</w:t>
+      </w:r>
+    </w:p>
+    <w:p>
+      <w:pPr>
+        <w:pStyle w:val="a7"/>
+        <w:numPr>
+          <w:ilvl w:val="0"/>
+          <w:numId w:val="1"/>
+        </w:numPr>
+        <w:rPr>
+          <w:rFonts w:ascii="Times New Roman" w:hAnsi="Times New Roman" w:cs="Times New Roman"/>
+          <w:sz w:val="28"/>
+          <w:szCs w:val="28"/>
+        </w:rPr>
+      </w:pPr>
+      <w:r>
+        <w:rPr>
+          <w:rFonts w:ascii="Times New Roman" w:hAnsi="Times New Roman" w:cs="Times New Roman"/>
+          <w:sz w:val="28"/>
+          <w:szCs w:val="28"/>
+        </w:rPr>
+        <w:drawing>
+          <wp:inline distT="0" distB="0" distL="0" distR="0" wp14:anchorId="56B5FE8A" wp14:editId="1F21C3C5">
+            <wp:extent cx="4124325" cy="2440666"/>
+            <wp:effectExtent l="0" t="0" r="0" b="0"/>
+            <wp:docPr id="6" name="图片 6"/>
+            <wp:cNvGraphicFramePr>
+              <a:graphicFrameLocks xmlns:a="http://schemas.openxmlformats.org/drawingml/2006/main" noChangeAspect="1"/>
+            </wp:cNvGraphicFramePr>
+            <a:graphic xmlns:a="http://schemas.openxmlformats.org/drawingml/2006/main">
+              <a:graphicData uri="http://schemas.openxmlformats.org/drawingml/2006/picture">
+                <pic:pic xmlns:pic="http://schemas.openxmlformats.org/drawingml/2006/picture">
+                  <pic:nvPicPr>
+                    <pic:cNvPr id="1" name=""/>
+                    <pic:cNvPicPr/>
+                  </pic:nvPicPr>
+                  <pic:blipFill>
+                    <a:blip r:embed="rId13"/>
+                    <a:stretch>
+                      <a:fillRect/>
+                    </a:stretch>
+                  </pic:blipFill>
+                  <pic:spPr>
+                    <a:xfrm>
+                      <a:off x="0" y="0"/>
+                      <a:ext cx="4125777" cy="2441525"/>
+                    </a:xfrm>
+                    <a:prstGeom prst="rect">
+                      <a:avLst/>
+                    </a:prstGeom>
+                  </pic:spPr>
+                </pic:pic>
+              </a:graphicData>
+            </a:graphic>
+          </wp:inline>
+        </w:drawing>
+      </w:r>
+    </w:p>
+    <w:p>
+      <w:pPr>
+        <w:pStyle w:val="a7"/>
+        <w:numPr>
+          <w:ilvl w:val="0"/>
+          <w:numId w:val="1"/>
+        </w:numPr>
+        <w:rPr>
+          <w:rFonts w:ascii="Times New Roman" w:hAnsi="Times New Roman" w:cs="Times New Roman"/>
+          <w:sz w:val="28"/>
+          <w:szCs w:val="28"/>
+        </w:rPr>
+      </w:pPr>
+      <w:r>
+        <w:rPr>
+          <w:rFonts w:ascii="Times New Roman" w:hAnsi="Times New Roman" w:cs="Times New Roman" w:hint="eastAsia"/>
+          <w:sz w:val="28"/>
+          <w:szCs w:val="28"/>
+        </w:rPr>
+        <w:lastRenderedPageBreak/>
+        <w:t>可以拥有多个</w:t>
+      </w:r>
+      <w:r>
+        <w:rPr>
+          <w:rFonts w:ascii="Times New Roman" w:hAnsi="Times New Roman" w:cs="Times New Roman" w:hint="eastAsia"/>
+          <w:sz w:val="28"/>
+          <w:szCs w:val="28"/>
+        </w:rPr>
+        <w:t>router</w:t>
+      </w:r>
+      <w:r>
+        <w:rPr>
+          <w:rFonts w:ascii="Times New Roman" w:hAnsi="Times New Roman" w:cs="Times New Roman"/>
+          <w:sz w:val="28"/>
+          <w:szCs w:val="28"/>
+        </w:rPr>
+        <w:t xml:space="preserve"> </w:t>
+      </w:r>
+      <w:r>
+        <w:rPr>
+          <w:rFonts w:ascii="Times New Roman" w:hAnsi="Times New Roman" w:cs="Times New Roman" w:hint="eastAsia"/>
+          <w:sz w:val="28"/>
+          <w:szCs w:val="28"/>
+        </w:rPr>
+        <w:t>view</w:t>
+      </w:r>
+      <w:r>
+        <w:rPr>
+          <w:rFonts w:ascii="Times New Roman" w:hAnsi="Times New Roman" w:cs="Times New Roman" w:hint="eastAsia"/>
+          <w:sz w:val="28"/>
+          <w:szCs w:val="28"/>
+        </w:rPr>
+        <w:t>，</w:t>
+      </w:r>
+      <w:r>
+        <w:rPr>
+          <w:rFonts w:ascii="Times New Roman" w:hAnsi="Times New Roman" w:cs="Times New Roman" w:hint="eastAsia"/>
+          <w:sz w:val="28"/>
+          <w:szCs w:val="28"/>
+        </w:rPr>
+        <w:t xml:space="preserve"> </w:t>
+      </w:r>
+      <w:r>
+        <w:rPr>
+          <w:rFonts w:ascii="Times New Roman" w:hAnsi="Times New Roman" w:cs="Times New Roman" w:hint="eastAsia"/>
+          <w:sz w:val="28"/>
+          <w:szCs w:val="28"/>
+        </w:rPr>
+        <w:t>用</w:t>
+      </w:r>
+      <w:proofErr w:type="gramStart"/>
+      <w:r>
+        <w:rPr>
+          <w:rFonts w:ascii="Times New Roman" w:hAnsi="Times New Roman" w:cs="Times New Roman" w:hint="eastAsia"/>
+          <w:sz w:val="28"/>
+          <w:szCs w:val="28"/>
+        </w:rPr>
+        <w:t>《</w:t>
+      </w:r>
+      <w:proofErr w:type="gramEnd"/>
+      <w:r>
+        <w:rPr>
+          <w:rFonts w:ascii="Times New Roman" w:hAnsi="Times New Roman" w:cs="Times New Roman" w:hint="eastAsia"/>
+          <w:sz w:val="28"/>
+          <w:szCs w:val="28"/>
+        </w:rPr>
+        <w:t>r</w:t>
+      </w:r>
+      <w:r>
+        <w:rPr>
+          <w:rFonts w:ascii="Times New Roman" w:hAnsi="Times New Roman" w:cs="Times New Roman"/>
+          <w:sz w:val="28"/>
+          <w:szCs w:val="28"/>
+        </w:rPr>
+        <w:t xml:space="preserve">outer-view </w:t>
+      </w:r>
+      <w:r>
+        <w:rPr>
+          <w:rFonts w:ascii="Times New Roman" w:hAnsi="Times New Roman" w:cs="Times New Roman"/>
+          <w:b/>
+          <w:bCs/>
+          <w:sz w:val="28"/>
+          <w:szCs w:val="28"/>
+        </w:rPr>
+        <w:t>name=”</w:t>
+      </w:r>
+      <w:proofErr w:type="spellStart"/>
+      <w:r>
+        <w:rPr>
+          <w:rFonts w:ascii="Times New Roman" w:hAnsi="Times New Roman" w:cs="Times New Roman"/>
+          <w:b/>
+          <w:bCs/>
+          <w:sz w:val="28"/>
+          <w:szCs w:val="28"/>
+        </w:rPr>
+        <w:t>routername</w:t>
+      </w:r>
+      <w:proofErr w:type="spellEnd"/>
+      <w:r>
+        <w:rPr>
+          <w:rFonts w:ascii="Times New Roman" w:hAnsi="Times New Roman" w:cs="Times New Roman"/>
+          <w:b/>
+          <w:bCs/>
+          <w:sz w:val="28"/>
+          <w:szCs w:val="28"/>
+        </w:rPr>
+        <w:t>”&gt;</w:t>
+      </w:r>
+      <w:r>
+        <w:rPr>
+          <w:rFonts w:ascii="Times New Roman" w:hAnsi="Times New Roman" w:cs="Times New Roman" w:hint="eastAsia"/>
+          <w:sz w:val="28"/>
+          <w:szCs w:val="28"/>
+          <w:lang w:val="en-US"/>
+        </w:rPr>
+        <w:t>来区分</w:t>
+      </w:r>
+      <w:r>
+        <w:rPr>
+          <w:rFonts w:ascii="Times New Roman" w:hAnsi="Times New Roman" w:cs="Times New Roman" w:hint="eastAsia"/>
+          <w:sz w:val="28"/>
+          <w:szCs w:val="28"/>
+          <w:lang w:val="en-US"/>
+        </w:rPr>
+        <w:t>.</w:t>
+      </w:r>
+    </w:p>
+    <w:p>
+      <w:pPr>
+        <w:pStyle w:val="a7"/>
+        <w:numPr>
+          <w:ilvl w:val="1"/>
+          <w:numId w:val="1"/>
+        </w:numPr>
+        <w:rPr>
+          <w:rFonts w:ascii="Times New Roman" w:hAnsi="Times New Roman" w:cs="Times New Roman"/>
+          <w:sz w:val="28"/>
+          <w:szCs w:val="28"/>
+        </w:rPr>
+      </w:pPr>
+      <w:r>
+        <w:rPr>
+          <w:rFonts w:ascii="Times New Roman" w:hAnsi="Times New Roman" w:cs="Times New Roman" w:hint="eastAsia"/>
+          <w:b/>
+          <w:bCs/>
+          <w:sz w:val="28"/>
+          <w:szCs w:val="28"/>
+        </w:rPr>
+        <w:t>在</w:t>
+      </w:r>
+      <w:proofErr w:type="spellStart"/>
+      <w:r>
+        <w:rPr>
+          <w:rFonts w:ascii="Times New Roman" w:hAnsi="Times New Roman" w:cs="Times New Roman" w:hint="eastAsia"/>
+          <w:b/>
+          <w:bCs/>
+          <w:sz w:val="28"/>
+          <w:szCs w:val="28"/>
+        </w:rPr>
+        <w:t>routerJS</w:t>
+      </w:r>
+      <w:proofErr w:type="spellEnd"/>
+      <w:r>
+        <w:rPr>
+          <w:rFonts w:ascii="Times New Roman" w:hAnsi="Times New Roman" w:cs="Times New Roman" w:hint="eastAsia"/>
+          <w:b/>
+          <w:bCs/>
+          <w:sz w:val="28"/>
+          <w:szCs w:val="28"/>
+        </w:rPr>
+        <w:t>里面</w:t>
+      </w:r>
+      <w:r>
+        <w:rPr>
+          <w:rFonts w:ascii="Times New Roman" w:hAnsi="Times New Roman" w:cs="Times New Roman"/>
+          <w:sz w:val="28"/>
+          <w:szCs w:val="28"/>
+        </w:rPr>
+        <w:drawing>
+          <wp:inline distT="0" distB="0" distL="0" distR="0" wp14:anchorId="45A13A1C" wp14:editId="553F2846">
+            <wp:extent cx="4286848" cy="257211"/>
+            <wp:effectExtent l="0" t="0" r="0" b="9525"/>
+            <wp:docPr id="7" name="图片 7"/>
+            <wp:cNvGraphicFramePr>
+              <a:graphicFrameLocks xmlns:a="http://schemas.openxmlformats.org/drawingml/2006/main" noChangeAspect="1"/>
+            </wp:cNvGraphicFramePr>
+            <a:graphic xmlns:a="http://schemas.openxmlformats.org/drawingml/2006/main">
+              <a:graphicData uri="http://schemas.openxmlformats.org/drawingml/2006/picture">
+                <pic:pic xmlns:pic="http://schemas.openxmlformats.org/drawingml/2006/picture">
+                  <pic:nvPicPr>
+                    <pic:cNvPr id="1" name=""/>
+                    <pic:cNvPicPr/>
+                  </pic:nvPicPr>
+                  <pic:blipFill>
+                    <a:blip r:embed="rId14"/>
+                    <a:stretch>
+                      <a:fillRect/>
+                    </a:stretch>
+                  </pic:blipFill>
+                  <pic:spPr>
+                    <a:xfrm>
+                      <a:off x="0" y="0"/>
+                      <a:ext cx="4286848" cy="257211"/>
+                    </a:xfrm>
+                    <a:prstGeom prst="rect">
+                      <a:avLst/>
+                    </a:prstGeom>
+                  </pic:spPr>
+                </pic:pic>
+              </a:graphicData>
+            </a:graphic>
+          </wp:inline>
+        </w:drawing>
+      </w:r>
+    </w:p>
+    <w:p>
+      <w:pPr>
+        <w:pStyle w:val="a7"/>
+        <w:numPr>
+          <w:ilvl w:val="0"/>
+          <w:numId w:val="1"/>
+        </w:numPr>
+        <w:rPr>
+          <w:rFonts w:ascii="Times New Roman" w:hAnsi="Times New Roman" w:cs="Times New Roman"/>
+          <w:sz w:val="28"/>
+          <w:szCs w:val="28"/>
+        </w:rPr>
+      </w:pPr>
+      <w:r>
+        <w:rPr>
+          <w:rFonts w:ascii="Times New Roman" w:hAnsi="Times New Roman" w:cs="Times New Roman" w:hint="eastAsia"/>
+          <w:sz w:val="28"/>
+          <w:szCs w:val="28"/>
+          <w:lang w:val="en-US"/>
+        </w:rPr>
+        <w:t>每次当页面改变的时候，</w:t>
+      </w:r>
+      <w:r>
+        <w:rPr>
+          <w:rFonts w:ascii="Times New Roman" w:hAnsi="Times New Roman" w:cs="Times New Roman" w:hint="eastAsia"/>
+          <w:sz w:val="28"/>
+          <w:szCs w:val="28"/>
+          <w:lang w:val="en-US"/>
+        </w:rPr>
+        <w:t xml:space="preserve"> </w:t>
+      </w:r>
+      <w:r>
+        <w:rPr>
+          <w:rFonts w:ascii="Times New Roman" w:hAnsi="Times New Roman" w:cs="Times New Roman" w:hint="eastAsia"/>
+          <w:sz w:val="28"/>
+          <w:szCs w:val="28"/>
+          <w:lang w:val="en-US"/>
+        </w:rPr>
+        <w:t>使用</w:t>
+      </w:r>
+      <w:proofErr w:type="spellStart"/>
+      <w:r>
+        <w:rPr>
+          <w:rFonts w:ascii="Times New Roman" w:hAnsi="Times New Roman" w:cs="Times New Roman" w:hint="eastAsia"/>
+          <w:b/>
+          <w:bCs/>
+          <w:sz w:val="28"/>
+          <w:szCs w:val="28"/>
+          <w:lang w:val="en-US"/>
+        </w:rPr>
+        <w:t>scrollbehavior</w:t>
+      </w:r>
+      <w:proofErr w:type="spellEnd"/>
+      <w:r>
+        <w:rPr>
+          <w:rFonts w:ascii="Times New Roman" w:hAnsi="Times New Roman" w:cs="Times New Roman" w:hint="eastAsia"/>
+          <w:b/>
+          <w:bCs/>
+          <w:sz w:val="28"/>
+          <w:szCs w:val="28"/>
+          <w:lang w:val="en-US"/>
+        </w:rPr>
+        <w:t>（</w:t>
+      </w:r>
+      <w:proofErr w:type="spellStart"/>
+      <w:r>
+        <w:rPr>
+          <w:rFonts w:ascii="Times New Roman" w:hAnsi="Times New Roman" w:cs="Times New Roman"/>
+          <w:b/>
+          <w:bCs/>
+          <w:sz w:val="28"/>
+          <w:szCs w:val="28"/>
+          <w:lang w:val="en-US"/>
+        </w:rPr>
+        <w:t>to,from,savedposition</w:t>
+      </w:r>
+      <w:proofErr w:type="spellEnd"/>
+      <w:r>
+        <w:rPr>
+          <w:rFonts w:ascii="Times New Roman" w:hAnsi="Times New Roman" w:cs="Times New Roman" w:hint="eastAsia"/>
+          <w:b/>
+          <w:bCs/>
+          <w:sz w:val="28"/>
+          <w:szCs w:val="28"/>
+          <w:lang w:val="en-US"/>
+        </w:rPr>
+        <w:t>）</w:t>
+      </w:r>
+      <w:r>
+        <w:rPr>
+          <w:rFonts w:ascii="Times New Roman" w:hAnsi="Times New Roman" w:cs="Times New Roman" w:hint="eastAsia"/>
+          <w:b/>
+          <w:bCs/>
+          <w:sz w:val="28"/>
+          <w:szCs w:val="28"/>
+          <w:lang w:val="en-US"/>
+        </w:rPr>
+        <w:t>来转到相应的页面位置</w:t>
+      </w:r>
+    </w:p>
+    <w:p>
+      <w:pPr>
+        <w:pStyle w:val="a7"/>
+        <w:numPr>
+          <w:ilvl w:val="1"/>
+          <w:numId w:val="1"/>
+        </w:numPr>
+        <w:rPr>
+          <w:rFonts w:ascii="Times New Roman" w:hAnsi="Times New Roman" w:cs="Times New Roman"/>
+          <w:sz w:val="28"/>
+          <w:szCs w:val="28"/>
+        </w:rPr>
+      </w:pPr>
+      <w:r>
+        <w:rPr>
+          <w:rFonts w:ascii="Times New Roman" w:hAnsi="Times New Roman" w:cs="Times New Roman" w:hint="eastAsia"/>
+          <w:b/>
+          <w:bCs/>
+          <w:sz w:val="28"/>
+          <w:szCs w:val="28"/>
+          <w:lang w:val="en-US"/>
+        </w:rPr>
+        <w:t>返回一个值（</w:t>
+      </w:r>
+      <w:r>
+        <w:rPr>
+          <w:rFonts w:ascii="Times New Roman" w:hAnsi="Times New Roman" w:cs="Times New Roman" w:hint="eastAsia"/>
+          <w:b/>
+          <w:bCs/>
+          <w:sz w:val="28"/>
+          <w:szCs w:val="28"/>
+          <w:lang w:val="en-US"/>
+        </w:rPr>
+        <w:t>object</w:t>
+      </w:r>
+      <w:r>
+        <w:rPr>
+          <w:rFonts w:ascii="Times New Roman" w:hAnsi="Times New Roman" w:cs="Times New Roman" w:hint="eastAsia"/>
+          <w:b/>
+          <w:bCs/>
+          <w:sz w:val="28"/>
+          <w:szCs w:val="28"/>
+          <w:lang w:val="en-US"/>
+        </w:rPr>
+        <w:t>），</w:t>
+      </w:r>
+      <w:r>
+        <w:rPr>
+          <w:rFonts w:ascii="Times New Roman" w:hAnsi="Times New Roman" w:cs="Times New Roman" w:hint="eastAsia"/>
+          <w:b/>
+          <w:bCs/>
+          <w:sz w:val="28"/>
+          <w:szCs w:val="28"/>
+          <w:lang w:val="en-US"/>
+        </w:rPr>
+        <w:t xml:space="preserve"> </w:t>
+      </w:r>
+      <w:r>
+        <w:rPr>
+          <w:rFonts w:ascii="Times New Roman" w:hAnsi="Times New Roman" w:cs="Times New Roman" w:hint="eastAsia"/>
+          <w:b/>
+          <w:bCs/>
+          <w:sz w:val="28"/>
+          <w:szCs w:val="28"/>
+          <w:lang w:val="en-US"/>
+        </w:rPr>
+        <w:t>网页应该滚动到哪个位置当改变的时候</w:t>
+      </w:r>
+      <w:r>
+        <w:rPr>
+          <w:rFonts w:ascii="Times New Roman" w:hAnsi="Times New Roman" w:cs="Times New Roman" w:hint="eastAsia"/>
+          <w:b/>
+          <w:bCs/>
+          <w:sz w:val="28"/>
+          <w:szCs w:val="28"/>
+          <w:lang w:val="en-US"/>
+        </w:rPr>
+        <w:t>.</w:t>
+      </w:r>
+      <w:proofErr w:type="spellStart"/>
+      <w:r>
+        <w:rPr>
+          <w:rFonts w:ascii="Times New Roman" w:hAnsi="Times New Roman" w:cs="Times New Roman"/>
+          <w:b/>
+          <w:bCs/>
+          <w:sz w:val="28"/>
+          <w:szCs w:val="28"/>
+          <w:lang w:val="en-US"/>
+        </w:rPr>
+        <w:t>savedposition</w:t>
+      </w:r>
+      <w:proofErr w:type="spellEnd"/>
+      <w:r>
+        <w:rPr>
+          <w:rFonts w:ascii="Times New Roman" w:hAnsi="Times New Roman" w:cs="Times New Roman"/>
+          <w:b/>
+          <w:bCs/>
+          <w:sz w:val="28"/>
+          <w:szCs w:val="28"/>
+          <w:lang w:val="en-US"/>
+        </w:rPr>
+        <w:t xml:space="preserve"> </w:t>
+      </w:r>
+      <w:r>
+        <w:rPr>
+          <w:rFonts w:ascii="Times New Roman" w:hAnsi="Times New Roman" w:cs="Times New Roman" w:hint="eastAsia"/>
+          <w:b/>
+          <w:bCs/>
+          <w:sz w:val="28"/>
+          <w:szCs w:val="28"/>
+          <w:lang w:val="en-US"/>
+        </w:rPr>
+        <w:t>为该值</w:t>
+      </w:r>
+    </w:p>
+    <w:p>
+      <w:pPr>
+        <w:pStyle w:val="a7"/>
+        <w:numPr>
+          <w:ilvl w:val="1"/>
+          <w:numId w:val="1"/>
+        </w:numPr>
+        <w:rPr>
+          <w:rFonts w:ascii="Times New Roman" w:hAnsi="Times New Roman" w:cs="Times New Roman"/>
+          <w:sz w:val="28"/>
+          <w:szCs w:val="28"/>
+        </w:rPr>
+      </w:pPr>
+      <w:r>
+        <w:rPr>
+          <w:rFonts w:ascii="Times New Roman" w:hAnsi="Times New Roman" w:cs="Times New Roman"/>
+          <w:sz w:val="28"/>
+          <w:szCs w:val="28"/>
+        </w:rPr>
+        <w:drawing>
+          <wp:inline distT="0" distB="0" distL="0" distR="0" wp14:anchorId="6A8E822D" wp14:editId="7824EF41">
+            <wp:extent cx="3286584" cy="1276528"/>
+            <wp:effectExtent l="0" t="0" r="9525" b="0"/>
+            <wp:docPr id="9" name="图片 9"/>
+            <wp:cNvGraphicFramePr>
+              <a:graphicFrameLocks xmlns:a="http://schemas.openxmlformats.org/drawingml/2006/main" noChangeAspect="1"/>
+            </wp:cNvGraphicFramePr>
+            <a:graphic xmlns:a="http://schemas.openxmlformats.org/drawingml/2006/main">
+              <a:graphicData uri="http://schemas.openxmlformats.org/drawingml/2006/picture">
+                <pic:pic xmlns:pic="http://schemas.openxmlformats.org/drawingml/2006/picture">
+                  <pic:nvPicPr>
+                    <pic:cNvPr id="1" name=""/>
+                    <pic:cNvPicPr/>
+                  </pic:nvPicPr>
+                  <pic:blipFill>
+                    <a:blip r:embed="rId15"/>
+                    <a:stretch>
+                      <a:fillRect/>
+                    </a:stretch>
+                  </pic:blipFill>
+                  <pic:spPr>
+                    <a:xfrm>
+                      <a:off x="0" y="0"/>
+                      <a:ext cx="3286584" cy="1276528"/>
+                    </a:xfrm>
+                    <a:prstGeom prst="rect">
+                      <a:avLst/>
+                    </a:prstGeom>
+                  </pic:spPr>
+                </pic:pic>
+              </a:graphicData>
+            </a:graphic>
+          </wp:inline>
+        </w:drawing>
+      </w:r>
+    </w:p>
+    <w:p>
+      <w:pPr>
+        <w:pStyle w:val="a7"/>
+        <w:numPr>
+          <w:ilvl w:val="0"/>
+          <w:numId w:val="1"/>
+        </w:numPr>
+        <w:rPr>
+          <w:rFonts w:ascii="Times New Roman" w:hAnsi="Times New Roman" w:cs="Times New Roman"/>
+          <w:sz w:val="28"/>
+          <w:szCs w:val="28"/>
+        </w:rPr>
+      </w:pPr>
+      <w:proofErr w:type="spellStart"/>
+      <w:r>
+        <w:rPr>
+          <w:rFonts w:ascii="Times New Roman" w:hAnsi="Times New Roman" w:cs="Times New Roman"/>
+          <w:sz w:val="28"/>
+          <w:szCs w:val="28"/>
+        </w:rPr>
+        <w:t>Router.</w:t>
+      </w:r>
+      <w:r>
+        <w:rPr>
+          <w:rFonts w:ascii="Times New Roman" w:hAnsi="Times New Roman" w:cs="Times New Roman"/>
+          <w:b/>
+          <w:bCs/>
+          <w:sz w:val="28"/>
+          <w:szCs w:val="28"/>
+        </w:rPr>
+        <w:t>beforeEach</w:t>
+      </w:r>
+      <w:proofErr w:type="spellEnd"/>
+      <w:r>
+        <w:rPr>
+          <w:rFonts w:ascii="Times New Roman" w:hAnsi="Times New Roman" w:cs="Times New Roman"/>
+          <w:sz w:val="28"/>
+          <w:szCs w:val="28"/>
+        </w:rPr>
+        <w:t>(</w:t>
+      </w:r>
+      <w:proofErr w:type="gramStart"/>
+      <w:r>
+        <w:rPr>
+          <w:rFonts w:ascii="Times New Roman" w:hAnsi="Times New Roman" w:cs="Times New Roman"/>
+          <w:sz w:val="28"/>
+          <w:szCs w:val="28"/>
+        </w:rPr>
+        <w:t>function(</w:t>
+      </w:r>
+      <w:proofErr w:type="gramEnd"/>
+      <w:r>
+        <w:rPr>
+          <w:rFonts w:ascii="Times New Roman" w:hAnsi="Times New Roman" w:cs="Times New Roman"/>
+          <w:sz w:val="28"/>
+          <w:szCs w:val="28"/>
+        </w:rPr>
+        <w:t>)</w:t>
+      </w:r>
+      <w:r>
+        <w:rPr>
+          <w:rFonts w:ascii="Times New Roman" w:hAnsi="Times New Roman" w:cs="Times New Roman"/>
+          <w:sz w:val="28"/>
+          <w:szCs w:val="28"/>
+        </w:rPr>
+        <w:t xml:space="preserve">) -&gt; </w:t>
+      </w:r>
+      <w:r>
+        <w:rPr>
+          <w:rFonts w:ascii="Times New Roman" w:hAnsi="Times New Roman" w:cs="Times New Roman" w:hint="eastAsia"/>
+          <w:sz w:val="28"/>
+          <w:szCs w:val="28"/>
+          <w:lang w:val="en-US"/>
+        </w:rPr>
+        <w:t>使用</w:t>
+      </w:r>
+      <w:r>
+        <w:rPr>
+          <w:rFonts w:ascii="Times New Roman" w:hAnsi="Times New Roman" w:cs="Times New Roman" w:hint="eastAsia"/>
+          <w:sz w:val="28"/>
+          <w:szCs w:val="28"/>
+          <w:lang w:val="en-US"/>
+        </w:rPr>
+        <w:t>function</w:t>
+      </w:r>
+      <w:r>
+        <w:rPr>
+          <w:rFonts w:ascii="Times New Roman" w:hAnsi="Times New Roman" w:cs="Times New Roman" w:hint="eastAsia"/>
+          <w:sz w:val="28"/>
+          <w:szCs w:val="28"/>
+          <w:lang w:val="en-US"/>
+        </w:rPr>
+        <w:t>为参数</w:t>
+      </w:r>
+    </w:p>
+    <w:p>
+      <w:pPr>
+        <w:pStyle w:val="a7"/>
+        <w:numPr>
+          <w:ilvl w:val="1"/>
+          <w:numId w:val="1"/>
+        </w:numPr>
+        <w:rPr>
+          <w:rFonts w:ascii="Times New Roman" w:hAnsi="Times New Roman" w:cs="Times New Roman"/>
+          <w:sz w:val="28"/>
+          <w:szCs w:val="28"/>
+        </w:rPr>
+      </w:pPr>
+      <w:r>
+        <w:rPr>
+          <w:rFonts w:ascii="Times New Roman" w:hAnsi="Times New Roman" w:cs="Times New Roman" w:hint="eastAsia"/>
+          <w:sz w:val="28"/>
+          <w:szCs w:val="28"/>
+          <w:lang w:val="en-US"/>
+        </w:rPr>
+        <w:t>当</w:t>
+      </w:r>
+      <w:r>
+        <w:rPr>
+          <w:rFonts w:ascii="Times New Roman" w:hAnsi="Times New Roman" w:cs="Times New Roman" w:hint="eastAsia"/>
+          <w:sz w:val="28"/>
+          <w:szCs w:val="28"/>
+          <w:lang w:val="en-US"/>
+        </w:rPr>
+        <w:t>router</w:t>
+      </w:r>
+      <w:r>
+        <w:rPr>
+          <w:rFonts w:ascii="Times New Roman" w:hAnsi="Times New Roman" w:cs="Times New Roman"/>
+          <w:sz w:val="28"/>
+          <w:szCs w:val="28"/>
+          <w:lang w:val="en-US"/>
+        </w:rPr>
+        <w:t xml:space="preserve"> </w:t>
+      </w:r>
+      <w:r>
+        <w:rPr>
+          <w:rFonts w:ascii="Times New Roman" w:hAnsi="Times New Roman" w:cs="Times New Roman" w:hint="eastAsia"/>
+          <w:sz w:val="28"/>
+          <w:szCs w:val="28"/>
+          <w:lang w:val="en-US"/>
+        </w:rPr>
+        <w:t>转到另外的页面是运行该</w:t>
+      </w:r>
+      <w:r>
+        <w:rPr>
+          <w:rFonts w:ascii="Times New Roman" w:hAnsi="Times New Roman" w:cs="Times New Roman" w:hint="eastAsia"/>
+          <w:sz w:val="28"/>
+          <w:szCs w:val="28"/>
+          <w:lang w:val="en-US"/>
+        </w:rPr>
+        <w:t>function</w:t>
+      </w:r>
+    </w:p>
+    <w:p>
+      <w:pPr>
+        <w:pStyle w:val="a7"/>
+        <w:numPr>
+          <w:ilvl w:val="1"/>
+          <w:numId w:val="1"/>
+        </w:numPr>
+        <w:rPr>
+          <w:rFonts w:ascii="Times New Roman" w:hAnsi="Times New Roman" w:cs="Times New Roman"/>
+          <w:b/>
+          <w:bCs/>
+          <w:sz w:val="28"/>
+          <w:szCs w:val="28"/>
+        </w:rPr>
+      </w:pPr>
+      <w:r>
+        <w:rPr>
+          <w:rFonts w:ascii="Times New Roman" w:hAnsi="Times New Roman" w:cs="Times New Roman"/>
+          <w:sz w:val="28"/>
+          <w:szCs w:val="28"/>
+        </w:rPr>
+        <w:t>Function</w:t>
+      </w:r>
+      <w:r>
+        <w:rPr>
+          <w:rFonts w:ascii="Times New Roman" w:hAnsi="Times New Roman" w:cs="Times New Roman" w:hint="eastAsia"/>
+          <w:sz w:val="28"/>
+          <w:szCs w:val="28"/>
+          <w:lang w:val="en-US"/>
+        </w:rPr>
+        <w:t>包含三个参数</w:t>
+      </w:r>
+      <w:r>
+        <w:rPr>
+          <w:rFonts w:ascii="Times New Roman" w:hAnsi="Times New Roman" w:cs="Times New Roman" w:hint="eastAsia"/>
+          <w:b/>
+          <w:bCs/>
+          <w:sz w:val="28"/>
+          <w:szCs w:val="28"/>
+          <w:lang w:val="en-US"/>
+        </w:rPr>
+        <w:t xml:space="preserve"> </w:t>
+      </w:r>
+      <w:proofErr w:type="gramStart"/>
+      <w:r>
+        <w:rPr>
+          <w:rFonts w:ascii="Times New Roman" w:hAnsi="Times New Roman" w:cs="Times New Roman" w:hint="eastAsia"/>
+          <w:b/>
+          <w:bCs/>
+          <w:sz w:val="28"/>
+          <w:szCs w:val="28"/>
+          <w:lang w:val="en-US"/>
+        </w:rPr>
+        <w:t>to</w:t>
+      </w:r>
+      <w:r>
+        <w:rPr>
+          <w:rFonts w:ascii="Times New Roman" w:hAnsi="Times New Roman" w:cs="Times New Roman"/>
+          <w:b/>
+          <w:bCs/>
+          <w:sz w:val="28"/>
+          <w:szCs w:val="28"/>
+        </w:rPr>
+        <w:t>,</w:t>
+      </w:r>
+      <w:proofErr w:type="spellStart"/>
+      <w:r>
+        <w:rPr>
+          <w:rFonts w:ascii="Times New Roman" w:hAnsi="Times New Roman" w:cs="Times New Roman"/>
+          <w:b/>
+          <w:bCs/>
+          <w:sz w:val="28"/>
+          <w:szCs w:val="28"/>
+        </w:rPr>
+        <w:t>from</w:t>
+      </w:r>
+      <w:proofErr w:type="gramEnd"/>
+      <w:r>
+        <w:rPr>
+          <w:rFonts w:ascii="Times New Roman" w:hAnsi="Times New Roman" w:cs="Times New Roman"/>
+          <w:b/>
+          <w:bCs/>
+          <w:sz w:val="28"/>
+          <w:szCs w:val="28"/>
+        </w:rPr>
+        <w:t>,next</w:t>
+      </w:r>
+      <w:proofErr w:type="spellEnd"/>
+    </w:p>
+    <w:p>
+      <w:pPr>
+        <w:pStyle w:val="a7"/>
+        <w:numPr>
+          <w:ilvl w:val="2"/>
+          <w:numId w:val="1"/>
+        </w:numPr>
+        <w:rPr>
+          <w:rFonts w:ascii="Times New Roman" w:hAnsi="Times New Roman" w:cs="Times New Roman"/>
+          <w:sz w:val="28"/>
+          <w:szCs w:val="28"/>
+        </w:rPr>
+      </w:pPr>
+      <w:proofErr w:type="gramStart"/>
+      <w:r>
+        <w:rPr>
+          <w:rFonts w:ascii="Times New Roman" w:hAnsi="Times New Roman" w:cs="Times New Roman"/>
+          <w:sz w:val="28"/>
+          <w:szCs w:val="28"/>
+        </w:rPr>
+        <w:t>Next(</w:t>
+      </w:r>
+      <w:proofErr w:type="gramEnd"/>
+      <w:r>
+        <w:rPr>
+          <w:rFonts w:ascii="Times New Roman" w:hAnsi="Times New Roman" w:cs="Times New Roman"/>
+          <w:sz w:val="28"/>
+          <w:szCs w:val="28"/>
+        </w:rPr>
+        <w:t>) /next(true)-&gt;</w:t>
+      </w:r>
+      <w:r>
+        <w:rPr>
+          <w:rFonts w:ascii="Times New Roman" w:hAnsi="Times New Roman" w:cs="Times New Roman"/>
+          <w:sz w:val="28"/>
+          <w:szCs w:val="28"/>
+        </w:rPr>
+        <w:t xml:space="preserve"> </w:t>
+      </w:r>
+      <w:r>
+        <w:rPr>
+          <w:rFonts w:ascii="Times New Roman" w:hAnsi="Times New Roman" w:cs="Times New Roman" w:hint="eastAsia"/>
+          <w:sz w:val="28"/>
+          <w:szCs w:val="28"/>
+          <w:lang w:val="en-US"/>
+        </w:rPr>
+        <w:t>允许切换页面</w:t>
+      </w:r>
+    </w:p>
+    <w:p>
+      <w:pPr>
+        <w:pStyle w:val="a7"/>
+        <w:numPr>
+          <w:ilvl w:val="2"/>
+          <w:numId w:val="1"/>
+        </w:numPr>
+        <w:rPr>
+          <w:rFonts w:ascii="Times New Roman" w:hAnsi="Times New Roman" w:cs="Times New Roman"/>
+          <w:sz w:val="28"/>
+          <w:szCs w:val="28"/>
+        </w:rPr>
+      </w:pPr>
+      <w:r>
+        <w:rPr>
+          <w:rFonts w:ascii="Times New Roman" w:hAnsi="Times New Roman" w:cs="Times New Roman"/>
+          <w:sz w:val="28"/>
+          <w:szCs w:val="28"/>
+        </w:rPr>
+        <w:t>Next(false) -&gt;</w:t>
+      </w:r>
+      <w:r>
+        <w:rPr>
+          <w:rFonts w:ascii="Times New Roman" w:hAnsi="Times New Roman" w:cs="Times New Roman" w:hint="eastAsia"/>
+          <w:sz w:val="28"/>
+          <w:szCs w:val="28"/>
+          <w:lang w:val="en-US"/>
+        </w:rPr>
+        <w:t>拒绝切换页面</w:t>
+      </w:r>
+    </w:p>
+    <w:p>
+      <w:pPr>
+        <w:pStyle w:val="a7"/>
+        <w:numPr>
+          <w:ilvl w:val="0"/>
+          <w:numId w:val="1"/>
+        </w:numPr>
+        <w:rPr>
+          <w:rFonts w:ascii="Times New Roman" w:hAnsi="Times New Roman" w:cs="Times New Roman"/>
+          <w:sz w:val="28"/>
+          <w:szCs w:val="28"/>
+        </w:rPr>
+      </w:pPr>
+      <w:proofErr w:type="spellStart"/>
+      <w:r>
+        <w:rPr>
+          <w:rFonts w:ascii="Times New Roman" w:hAnsi="Times New Roman" w:cs="Times New Roman"/>
+          <w:sz w:val="28"/>
+          <w:szCs w:val="28"/>
+        </w:rPr>
+        <w:t>beforeEnter</w:t>
+      </w:r>
+      <w:proofErr w:type="spellEnd"/>
+      <w:r>
+        <w:rPr>
+          <w:rFonts w:ascii="Times New Roman" w:hAnsi="Times New Roman" w:cs="Times New Roman"/>
+          <w:sz w:val="28"/>
+          <w:szCs w:val="28"/>
+        </w:rPr>
+        <w:t>(</w:t>
+      </w:r>
+      <w:proofErr w:type="spellStart"/>
+      <w:proofErr w:type="gramStart"/>
+      <w:r>
+        <w:rPr>
+          <w:rFonts w:ascii="Times New Roman" w:hAnsi="Times New Roman" w:cs="Times New Roman"/>
+          <w:sz w:val="28"/>
+          <w:szCs w:val="28"/>
+        </w:rPr>
+        <w:t>to,from</w:t>
+      </w:r>
+      <w:proofErr w:type="gramEnd"/>
+      <w:r>
+        <w:rPr>
+          <w:rFonts w:ascii="Times New Roman" w:hAnsi="Times New Roman" w:cs="Times New Roman"/>
+          <w:sz w:val="28"/>
+          <w:szCs w:val="28"/>
+        </w:rPr>
+        <w:t>,next</w:t>
+      </w:r>
+      <w:proofErr w:type="spellEnd"/>
+      <w:r>
+        <w:rPr>
+          <w:rFonts w:ascii="Times New Roman" w:hAnsi="Times New Roman" w:cs="Times New Roman"/>
+          <w:sz w:val="28"/>
+          <w:szCs w:val="28"/>
+        </w:rPr>
+        <w:t>){}</w:t>
+      </w:r>
+    </w:p>
+    <w:p>
+      <w:pPr>
+        <w:pStyle w:val="a7"/>
+        <w:numPr>
+          <w:ilvl w:val="0"/>
+          <w:numId w:val="1"/>
+        </w:numPr>
+        <w:rPr>
+          <w:rFonts w:ascii="Times New Roman" w:hAnsi="Times New Roman" w:cs="Times New Roman"/>
+          <w:sz w:val="28"/>
+          <w:szCs w:val="28"/>
+        </w:rPr>
+      </w:pPr>
+      <w:proofErr w:type="spellStart"/>
+      <w:r>
+        <w:rPr>
+          <w:rFonts w:ascii="Times New Roman" w:hAnsi="Times New Roman" w:cs="Times New Roman"/>
+          <w:sz w:val="28"/>
+          <w:szCs w:val="28"/>
+        </w:rPr>
+        <w:t>beofreRouteEnter</w:t>
+      </w:r>
+      <w:proofErr w:type="spellEnd"/>
+      <w:r>
+        <w:rPr>
+          <w:rFonts w:ascii="Times New Roman" w:hAnsi="Times New Roman" w:cs="Times New Roman"/>
+          <w:sz w:val="28"/>
+          <w:szCs w:val="28"/>
+        </w:rPr>
+        <w:t xml:space="preserve"> -&gt; next</w:t>
+      </w:r>
+    </w:p>
+    <w:p>
+      <w:pPr>
+        <w:pStyle w:val="a7"/>
+        <w:numPr>
+          <w:ilvl w:val="0"/>
+          <w:numId w:val="1"/>
+        </w:numPr>
+        <w:rPr>
+          <w:rFonts w:ascii="Times New Roman" w:hAnsi="Times New Roman" w:cs="Times New Roman"/>
+          <w:sz w:val="28"/>
+          <w:szCs w:val="28"/>
+        </w:rPr>
+      </w:pPr>
+      <w:r>
+        <w:rPr>
+          <w:rFonts w:ascii="Times New Roman" w:hAnsi="Times New Roman" w:cs="Times New Roman"/>
+          <w:sz w:val="28"/>
+          <w:szCs w:val="28"/>
+        </w:rPr>
+        <w:t xml:space="preserve"> </w:t>
+      </w:r>
+      <w:proofErr w:type="spellStart"/>
+      <w:r>
+        <w:rPr>
+          <w:rFonts w:ascii="Times New Roman" w:hAnsi="Times New Roman" w:cs="Times New Roman"/>
+          <w:b/>
+          <w:bCs/>
+          <w:sz w:val="28"/>
+          <w:szCs w:val="28"/>
+        </w:rPr>
+        <w:t>beforeEach</w:t>
+      </w:r>
+      <w:proofErr w:type="spellEnd"/>
+      <w:r>
+        <w:rPr>
+          <w:rFonts w:ascii="Times New Roman" w:hAnsi="Times New Roman" w:cs="Times New Roman"/>
+          <w:b/>
+          <w:bCs/>
+          <w:sz w:val="28"/>
+          <w:szCs w:val="28"/>
+        </w:rPr>
+        <w:t>(global)</w:t>
+      </w:r>
+      <w:r>
+        <w:rPr>
+          <w:rFonts w:ascii="Times New Roman" w:hAnsi="Times New Roman" w:cs="Times New Roman"/>
+          <w:b/>
+          <w:bCs/>
+          <w:sz w:val="28"/>
+          <w:szCs w:val="28"/>
+        </w:rPr>
+        <w:t xml:space="preserve">&gt; </w:t>
+      </w:r>
+      <w:proofErr w:type="spellStart"/>
+      <w:r>
+        <w:rPr>
+          <w:rFonts w:ascii="Times New Roman" w:hAnsi="Times New Roman" w:cs="Times New Roman"/>
+          <w:sz w:val="28"/>
+          <w:szCs w:val="28"/>
+        </w:rPr>
+        <w:t>beforeEnter</w:t>
+      </w:r>
+      <w:proofErr w:type="spellEnd"/>
+      <w:r>
+        <w:rPr>
+          <w:rFonts w:ascii="Times New Roman" w:hAnsi="Times New Roman" w:cs="Times New Roman"/>
+          <w:sz w:val="28"/>
+          <w:szCs w:val="28"/>
+        </w:rPr>
+        <w:t>&gt;</w:t>
+      </w:r>
+      <w:r>
+        <w:rPr>
+          <w:rFonts w:ascii="Times New Roman" w:hAnsi="Times New Roman" w:cs="Times New Roman"/>
+          <w:sz w:val="28"/>
+          <w:szCs w:val="28"/>
+        </w:rPr>
+        <w:t xml:space="preserve"> </w:t>
+      </w:r>
+      <w:proofErr w:type="spellStart"/>
+      <w:r>
+        <w:rPr>
+          <w:rFonts w:ascii="Times New Roman" w:hAnsi="Times New Roman" w:cs="Times New Roman"/>
+          <w:sz w:val="28"/>
+          <w:szCs w:val="28"/>
+        </w:rPr>
+        <w:t>beofreRouteEnter</w:t>
+      </w:r>
+      <w:proofErr w:type="spellEnd"/>
+      <w:r>
+        <w:rPr>
+          <w:rFonts w:ascii="Times New Roman" w:hAnsi="Times New Roman" w:cs="Times New Roman"/>
+          <w:sz w:val="28"/>
+          <w:szCs w:val="28"/>
+        </w:rPr>
+        <w:t>(component)</w:t>
+      </w:r>
+    </w:p>
+    <w:p>
+      <w:pPr>
+        <w:pStyle w:val="a7"/>
+        <w:numPr>
+          <w:ilvl w:val="0"/>
+          <w:numId w:val="1"/>
+        </w:numPr>
+        <w:rPr>
+          <w:rFonts w:ascii="Times New Roman" w:hAnsi="Times New Roman" w:cs="Times New Roman"/>
+          <w:b/>
+          <w:bCs/>
+          <w:sz w:val="28"/>
+          <w:szCs w:val="28"/>
+        </w:rPr>
+      </w:pPr>
+      <w:proofErr w:type="spellStart"/>
+      <w:r>
+        <w:rPr>
+          <w:rFonts w:ascii="Times New Roman" w:hAnsi="Times New Roman" w:cs="Times New Roman"/>
+          <w:b/>
+          <w:bCs/>
+          <w:sz w:val="28"/>
+          <w:szCs w:val="28"/>
+        </w:rPr>
+        <w:t>beforeRouteUpdate</w:t>
+      </w:r>
+      <w:proofErr w:type="spellEnd"/>
+      <w:r>
+        <w:rPr>
+          <w:rFonts w:ascii="Times New Roman" w:hAnsi="Times New Roman" w:cs="Times New Roman" w:hint="eastAsia"/>
+          <w:b/>
+          <w:bCs/>
+          <w:sz w:val="28"/>
+          <w:szCs w:val="28"/>
+        </w:rPr>
+        <w:t>（</w:t>
+      </w:r>
+      <w:proofErr w:type="spellStart"/>
+      <w:proofErr w:type="gramStart"/>
+      <w:r>
+        <w:rPr>
+          <w:rFonts w:ascii="Times New Roman" w:hAnsi="Times New Roman" w:cs="Times New Roman" w:hint="eastAsia"/>
+          <w:b/>
+          <w:bCs/>
+          <w:sz w:val="28"/>
+          <w:szCs w:val="28"/>
+        </w:rPr>
+        <w:t>t</w:t>
+      </w:r>
+      <w:r>
+        <w:rPr>
+          <w:rFonts w:ascii="Times New Roman" w:hAnsi="Times New Roman" w:cs="Times New Roman"/>
+          <w:b/>
+          <w:bCs/>
+          <w:sz w:val="28"/>
+          <w:szCs w:val="28"/>
+        </w:rPr>
+        <w:t>o,from</w:t>
+      </w:r>
+      <w:proofErr w:type="gramEnd"/>
+      <w:r>
+        <w:rPr>
+          <w:rFonts w:ascii="Times New Roman" w:hAnsi="Times New Roman" w:cs="Times New Roman"/>
+          <w:b/>
+          <w:bCs/>
+          <w:sz w:val="28"/>
+          <w:szCs w:val="28"/>
+        </w:rPr>
+        <w:t>,next</w:t>
+      </w:r>
+      <w:proofErr w:type="spellEnd"/>
+      <w:r>
+        <w:rPr>
+          <w:rFonts w:ascii="Times New Roman" w:hAnsi="Times New Roman" w:cs="Times New Roman" w:hint="eastAsia"/>
+          <w:b/>
+          <w:bCs/>
+          <w:sz w:val="28"/>
+          <w:szCs w:val="28"/>
+        </w:rPr>
+        <w:t>）</w:t>
+      </w:r>
+      <w:r>
+        <w:rPr>
+          <w:rFonts w:ascii="Times New Roman" w:hAnsi="Times New Roman" w:cs="Times New Roman"/>
+          <w:sz w:val="28"/>
+          <w:szCs w:val="28"/>
+        </w:rPr>
+        <w:t xml:space="preserve">-&gt; </w:t>
+      </w:r>
+      <w:r>
+        <w:rPr>
+          <w:rFonts w:ascii="Times New Roman" w:hAnsi="Times New Roman" w:cs="Times New Roman" w:hint="eastAsia"/>
+          <w:sz w:val="28"/>
+          <w:szCs w:val="28"/>
+          <w:lang w:val="en-US"/>
+        </w:rPr>
+        <w:t>在</w:t>
+      </w:r>
+      <w:r>
+        <w:rPr>
+          <w:rFonts w:ascii="Times New Roman" w:hAnsi="Times New Roman" w:cs="Times New Roman" w:hint="eastAsia"/>
+          <w:sz w:val="28"/>
+          <w:szCs w:val="28"/>
+          <w:lang w:val="en-US"/>
+        </w:rPr>
+        <w:t>UPDATE</w:t>
+      </w:r>
+      <w:r>
+        <w:rPr>
+          <w:rFonts w:ascii="Times New Roman" w:hAnsi="Times New Roman" w:cs="Times New Roman" w:hint="eastAsia"/>
+          <w:sz w:val="28"/>
+          <w:szCs w:val="28"/>
+          <w:lang w:val="en-US"/>
+        </w:rPr>
+        <w:t>之前检查是否允许</w:t>
+      </w:r>
+      <w:r>
+        <w:rPr>
+          <w:rFonts w:ascii="Times New Roman" w:hAnsi="Times New Roman" w:cs="Times New Roman" w:hint="eastAsia"/>
+          <w:sz w:val="28"/>
+          <w:szCs w:val="28"/>
+          <w:lang w:val="en-US"/>
+        </w:rPr>
+        <w:t>navigate</w:t>
+      </w:r>
+    </w:p>
+    <w:p>
+      <w:pPr>
+        <w:pStyle w:val="a7"/>
+        <w:numPr>
+          <w:ilvl w:val="0"/>
+          <w:numId w:val="1"/>
+        </w:numPr>
+        <w:rPr>
+          <w:rFonts w:ascii="Times New Roman" w:hAnsi="Times New Roman" w:cs="Times New Roman"/>
+          <w:b/>
+          <w:bCs/>
+          <w:sz w:val="28"/>
+          <w:szCs w:val="28"/>
+        </w:rPr>
+      </w:pPr>
+      <w:proofErr w:type="spellStart"/>
+      <w:r>
+        <w:rPr>
+          <w:rFonts w:ascii="Times New Roman" w:hAnsi="Times New Roman" w:cs="Times New Roman"/>
+          <w:b/>
+          <w:bCs/>
+          <w:sz w:val="28"/>
+          <w:szCs w:val="28"/>
+        </w:rPr>
+        <w:t>afterEach</w:t>
+      </w:r>
+      <w:proofErr w:type="spellEnd"/>
+      <w:r>
+        <w:rPr>
+          <w:rFonts w:ascii="Times New Roman" w:hAnsi="Times New Roman" w:cs="Times New Roman"/>
+          <w:b/>
+          <w:bCs/>
+          <w:sz w:val="28"/>
+          <w:szCs w:val="28"/>
+        </w:rPr>
+        <w:t>(function(</w:t>
+      </w:r>
+      <w:proofErr w:type="spellStart"/>
+      <w:proofErr w:type="gramStart"/>
+      <w:r>
+        <w:rPr>
+          <w:rFonts w:ascii="Times New Roman" w:hAnsi="Times New Roman" w:cs="Times New Roman"/>
+          <w:b/>
+          <w:bCs/>
+          <w:sz w:val="28"/>
+          <w:szCs w:val="28"/>
+        </w:rPr>
+        <w:t>to,from</w:t>
+      </w:r>
+      <w:proofErr w:type="spellEnd"/>
+      <w:proofErr w:type="gramEnd"/>
+      <w:r>
+        <w:rPr>
+          <w:rFonts w:ascii="Times New Roman" w:hAnsi="Times New Roman" w:cs="Times New Roman"/>
+          <w:b/>
+          <w:bCs/>
+          <w:sz w:val="28"/>
+          <w:szCs w:val="28"/>
+        </w:rPr>
+        <w:t>))</w:t>
+      </w:r>
+      <w:r>
+        <w:rPr>
+          <w:rFonts w:ascii="Times New Roman" w:hAnsi="Times New Roman" w:cs="Times New Roman"/>
+          <w:b/>
+          <w:bCs/>
+          <w:sz w:val="28"/>
+          <w:szCs w:val="28"/>
+        </w:rPr>
+        <w:t xml:space="preserve"> -&gt; </w:t>
+      </w:r>
+      <w:r>
+        <w:rPr>
+          <w:rFonts w:ascii="Times New Roman" w:hAnsi="Times New Roman" w:cs="Times New Roman" w:hint="eastAsia"/>
+          <w:b/>
+          <w:bCs/>
+          <w:sz w:val="28"/>
+          <w:szCs w:val="28"/>
+          <w:lang w:val="en-US"/>
+        </w:rPr>
+        <w:t>没有</w:t>
+      </w:r>
+      <w:r>
+        <w:rPr>
+          <w:rFonts w:ascii="Times New Roman" w:hAnsi="Times New Roman" w:cs="Times New Roman" w:hint="eastAsia"/>
+          <w:b/>
+          <w:bCs/>
+          <w:sz w:val="28"/>
+          <w:szCs w:val="28"/>
+          <w:lang w:val="en-US"/>
+        </w:rPr>
+        <w:t>next</w:t>
+      </w:r>
+    </w:p>
+    <w:p>
+      <w:pPr>
+        <w:pStyle w:val="a7"/>
+        <w:numPr>
+          <w:ilvl w:val="1"/>
+          <w:numId w:val="1"/>
+        </w:numPr>
+        <w:rPr>
+          <w:rFonts w:ascii="Times New Roman" w:hAnsi="Times New Roman" w:cs="Times New Roman"/>
+          <w:b/>
+          <w:bCs/>
+          <w:sz w:val="28"/>
+          <w:szCs w:val="28"/>
+        </w:rPr>
+      </w:pPr>
+      <w:r>
+        <w:rPr>
+          <w:rFonts w:ascii="Times New Roman" w:hAnsi="Times New Roman" w:cs="Times New Roman" w:hint="eastAsia"/>
+          <w:b/>
+          <w:bCs/>
+          <w:sz w:val="28"/>
+          <w:szCs w:val="28"/>
+          <w:lang w:val="en-US"/>
+        </w:rPr>
+        <w:t>发送数据</w:t>
+      </w:r>
+      <w:r>
+        <w:rPr>
+          <w:rFonts w:ascii="Times New Roman" w:hAnsi="Times New Roman" w:cs="Times New Roman" w:hint="eastAsia"/>
+          <w:b/>
+          <w:bCs/>
+          <w:sz w:val="28"/>
+          <w:szCs w:val="28"/>
+          <w:lang w:val="en-US"/>
+        </w:rPr>
+        <w:t>/</w:t>
+      </w:r>
+      <w:r>
+        <w:rPr>
+          <w:rFonts w:ascii="Times New Roman" w:hAnsi="Times New Roman" w:cs="Times New Roman" w:hint="eastAsia"/>
+          <w:b/>
+          <w:bCs/>
+          <w:sz w:val="28"/>
+          <w:szCs w:val="28"/>
+          <w:lang w:val="en-US"/>
+        </w:rPr>
+        <w:t>获取用户数据</w:t>
+      </w:r>
+    </w:p>
+    <w:p>
+      <w:pPr>
+        <w:pStyle w:val="a7"/>
+        <w:numPr>
+          <w:ilvl w:val="0"/>
+          <w:numId w:val="1"/>
+        </w:numPr>
+        <w:rPr>
+          <w:rFonts w:ascii="Times New Roman" w:hAnsi="Times New Roman" w:cs="Times New Roman"/>
+          <w:b/>
+          <w:bCs/>
           <w:sz w:val="28"/>
           <w:szCs w:val="28"/>
         </w:rPr>
@@ -6404,4 +14197,16 @@
   <a:objectDefaults/>
   <a:extraClrSchemeLst/>
 </a:theme>
+</file>
+
+<file path=customXml/item1.xml><?xml version="1.0" encoding="utf-8"?>
+<b:Sources xmlns:b="http://schemas.openxmlformats.org/officeDocument/2006/bibliography" xmlns="http://schemas.openxmlformats.org/officeDocument/2006/bibliography" SelectedStyle="\APASixthEditionOfficeOnline.xsl" StyleName="APA" Version="6"/>
+</file>
+
+<file path=customXml/itemProps1.xml><?xml version="1.0" encoding="utf-8"?>
+<ds:datastoreItem xmlns:ds="http://schemas.openxmlformats.org/officeDocument/2006/customXml" ds:itemID="{0C49085C-62B2-40AD-A853-2AA1FEAB481F}">
+  <ds:schemaRefs>
+    <ds:schemaRef ds:uri="http://schemas.openxmlformats.org/officeDocument/2006/bibliography"/>
+  </ds:schemaRefs>
+</ds:datastoreItem>
 </file>
--- a/VueNote.docx
+++ b/VueNote.docx
@@ -10951,6 +10951,7 @@
           <w:rFonts w:ascii="Times New Roman" w:hAnsi="Times New Roman" w:cs="Times New Roman"/>
           <w:b/>
           <w:bCs/>
+          <w:noProof/>
           <w:sz w:val="28"/>
           <w:szCs w:val="28"/>
           <w:lang w:val="en-US"/>
@@ -11070,6 +11071,7 @@
       <w:r>
         <w:rPr>
           <w:rFonts w:ascii="Times New Roman" w:hAnsi="Times New Roman" w:cs="Times New Roman"/>
+          <w:noProof/>
           <w:sz w:val="28"/>
           <w:szCs w:val="28"/>
         </w:rPr>
@@ -11185,6 +11187,7 @@
       <w:r>
         <w:rPr>
           <w:rFonts w:ascii="Times New Roman" w:hAnsi="Times New Roman" w:cs="Times New Roman"/>
+          <w:noProof/>
           <w:sz w:val="28"/>
           <w:szCs w:val="28"/>
         </w:rPr>
@@ -11264,6 +11267,7 @@
       <w:r>
         <w:rPr>
           <w:rFonts w:ascii="Times New Roman" w:hAnsi="Times New Roman" w:cs="Times New Roman"/>
+          <w:noProof/>
           <w:sz w:val="28"/>
           <w:szCs w:val="28"/>
         </w:rPr>
@@ -11432,6 +11436,7 @@
       <w:r>
         <w:rPr>
           <w:rFonts w:ascii="Times New Roman" w:hAnsi="Times New Roman" w:cs="Times New Roman"/>
+          <w:noProof/>
           <w:sz w:val="28"/>
           <w:szCs w:val="28"/>
         </w:rPr>
@@ -11554,6 +11559,7 @@
       <w:r>
         <w:rPr>
           <w:rFonts w:ascii="Times New Roman" w:hAnsi="Times New Roman" w:cs="Times New Roman"/>
+          <w:noProof/>
           <w:sz w:val="28"/>
           <w:szCs w:val="28"/>
         </w:rPr>
@@ -11789,6 +11795,7 @@
       <w:r>
         <w:rPr>
           <w:rFonts w:ascii="Times New Roman" w:hAnsi="Times New Roman" w:cs="Times New Roman"/>
+          <w:noProof/>
           <w:sz w:val="28"/>
           <w:szCs w:val="28"/>
         </w:rPr>
@@ -12060,6 +12067,7 @@
       <w:r>
         <w:rPr>
           <w:rFonts w:ascii="Times New Roman" w:hAnsi="Times New Roman" w:cs="Times New Roman"/>
+          <w:noProof/>
           <w:sz w:val="28"/>
           <w:szCs w:val="28"/>
         </w:rPr>
@@ -12884,9 +12892,8570 @@
     </w:p>
     <w:p>
       <w:pPr>
+        <w:rPr>
+          <w:rFonts w:ascii="Times New Roman" w:hAnsi="Times New Roman" w:cs="Times New Roman"/>
+          <w:b/>
+          <w:bCs/>
+          <w:sz w:val="28"/>
+          <w:szCs w:val="28"/>
+        </w:rPr>
+      </w:pPr>
+    </w:p>
+    <w:p>
+      <w:pPr>
+        <w:rPr>
+          <w:rFonts w:ascii="Times New Roman" w:hAnsi="Times New Roman" w:cs="Times New Roman"/>
+          <w:b/>
+          <w:bCs/>
+          <w:sz w:val="28"/>
+          <w:szCs w:val="28"/>
+        </w:rPr>
+      </w:pPr>
+      <w:r>
+        <w:rPr>
+          <w:rFonts w:ascii="Times New Roman" w:hAnsi="Times New Roman" w:cs="Times New Roman"/>
+          <w:b/>
+          <w:bCs/>
+          <w:sz w:val="28"/>
+          <w:szCs w:val="28"/>
+        </w:rPr>
+        <w:t>CSS (Transition and Animation) in Vue</w:t>
+      </w:r>
+    </w:p>
+    <w:p>
+      <w:pPr>
         <w:pStyle w:val="a7"/>
         <w:numPr>
           <w:ilvl w:val="0"/>
+          <w:numId w:val="1"/>
+        </w:numPr>
+        <w:rPr>
+          <w:rFonts w:ascii="Times New Roman" w:hAnsi="Times New Roman" w:cs="Times New Roman"/>
+          <w:b/>
+          <w:bCs/>
+          <w:sz w:val="28"/>
+          <w:szCs w:val="28"/>
+        </w:rPr>
+      </w:pPr>
+      <w:proofErr w:type="spellStart"/>
+      <w:proofErr w:type="gramStart"/>
+      <w:r>
+        <w:rPr>
+          <w:rFonts w:ascii="Times New Roman" w:hAnsi="Times New Roman" w:cs="Times New Roman"/>
+          <w:sz w:val="28"/>
+          <w:szCs w:val="28"/>
+        </w:rPr>
+        <w:t>Transform:translate</w:t>
+      </w:r>
+      <w:r>
+        <w:rPr>
+          <w:rFonts w:ascii="Times New Roman" w:hAnsi="Times New Roman" w:cs="Times New Roman" w:hint="eastAsia"/>
+          <w:sz w:val="28"/>
+          <w:szCs w:val="28"/>
+        </w:rPr>
+        <w:t>X</w:t>
+      </w:r>
+      <w:proofErr w:type="spellEnd"/>
+      <w:proofErr w:type="gramEnd"/>
+      <w:r>
+        <w:rPr>
+          <w:rFonts w:ascii="Times New Roman" w:hAnsi="Times New Roman" w:cs="Times New Roman" w:hint="eastAsia"/>
+          <w:sz w:val="28"/>
+          <w:szCs w:val="28"/>
+        </w:rPr>
+        <w:t>（）</w:t>
+      </w:r>
+      <w:r>
+        <w:rPr>
+          <w:rFonts w:ascii="Times New Roman" w:hAnsi="Times New Roman" w:cs="Times New Roman"/>
+          <w:sz w:val="28"/>
+          <w:szCs w:val="28"/>
+        </w:rPr>
+        <w:t xml:space="preserve"> -&gt; </w:t>
+      </w:r>
+      <w:r>
+        <w:rPr>
+          <w:rFonts w:ascii="Times New Roman" w:hAnsi="Times New Roman" w:cs="Times New Roman" w:hint="eastAsia"/>
+          <w:sz w:val="28"/>
+          <w:szCs w:val="28"/>
+          <w:lang w:val="en-US"/>
+        </w:rPr>
+        <w:t>在</w:t>
+      </w:r>
+      <w:r>
+        <w:rPr>
+          <w:rFonts w:ascii="Times New Roman" w:hAnsi="Times New Roman" w:cs="Times New Roman" w:hint="eastAsia"/>
+          <w:sz w:val="28"/>
+          <w:szCs w:val="28"/>
+          <w:lang w:val="en-US"/>
+        </w:rPr>
+        <w:t>X</w:t>
+      </w:r>
+      <w:r>
+        <w:rPr>
+          <w:rFonts w:ascii="Times New Roman" w:hAnsi="Times New Roman" w:cs="Times New Roman" w:hint="eastAsia"/>
+          <w:sz w:val="28"/>
+          <w:szCs w:val="28"/>
+          <w:lang w:val="en-US"/>
+        </w:rPr>
+        <w:t>坐标轴上移动多少个</w:t>
+      </w:r>
+      <w:proofErr w:type="spellStart"/>
+      <w:r>
+        <w:rPr>
+          <w:rFonts w:ascii="Times New Roman" w:hAnsi="Times New Roman" w:cs="Times New Roman" w:hint="eastAsia"/>
+          <w:sz w:val="28"/>
+          <w:szCs w:val="28"/>
+          <w:lang w:val="en-US"/>
+        </w:rPr>
+        <w:t>px</w:t>
+      </w:r>
+      <w:proofErr w:type="spellEnd"/>
+    </w:p>
+    <w:p>
+      <w:pPr>
+        <w:pStyle w:val="a7"/>
+        <w:numPr>
+          <w:ilvl w:val="0"/>
+          <w:numId w:val="1"/>
+        </w:numPr>
+        <w:rPr>
+          <w:rFonts w:ascii="Times New Roman" w:hAnsi="Times New Roman" w:cs="Times New Roman"/>
+          <w:b/>
+          <w:bCs/>
+          <w:sz w:val="28"/>
+          <w:szCs w:val="28"/>
+        </w:rPr>
+      </w:pPr>
+      <w:r>
+        <w:rPr>
+          <w:rFonts w:ascii="Times New Roman" w:hAnsi="Times New Roman" w:cs="Times New Roman"/>
+          <w:sz w:val="28"/>
+          <w:szCs w:val="28"/>
+        </w:rPr>
+        <w:t xml:space="preserve">Transition: opacity/all/transform </w:t>
+      </w:r>
+      <w:r>
+        <w:rPr>
+          <w:rFonts w:ascii="Times New Roman" w:hAnsi="Times New Roman" w:cs="Times New Roman" w:hint="eastAsia"/>
+          <w:sz w:val="28"/>
+          <w:szCs w:val="28"/>
+          <w:lang w:val="en-US"/>
+        </w:rPr>
+        <w:t>运行多少时间</w:t>
+      </w:r>
+      <w:r>
+        <w:rPr>
+          <w:rFonts w:ascii="Times New Roman" w:hAnsi="Times New Roman" w:cs="Times New Roman" w:hint="eastAsia"/>
+          <w:sz w:val="28"/>
+          <w:szCs w:val="28"/>
+          <w:lang w:val="en-US"/>
+        </w:rPr>
+        <w:t xml:space="preserve"> </w:t>
+      </w:r>
+      <w:r>
+        <w:rPr>
+          <w:rFonts w:ascii="Times New Roman" w:hAnsi="Times New Roman" w:cs="Times New Roman" w:hint="eastAsia"/>
+          <w:sz w:val="28"/>
+          <w:szCs w:val="28"/>
+          <w:lang w:val="en-US"/>
+        </w:rPr>
+        <w:t>，</w:t>
+      </w:r>
+      <w:r>
+        <w:rPr>
+          <w:rFonts w:ascii="Times New Roman" w:hAnsi="Times New Roman" w:cs="Times New Roman" w:hint="eastAsia"/>
+          <w:sz w:val="28"/>
+          <w:szCs w:val="28"/>
+          <w:lang w:val="en-US"/>
+        </w:rPr>
+        <w:t xml:space="preserve"> ease</w:t>
+      </w:r>
+      <w:r>
+        <w:rPr>
+          <w:rFonts w:ascii="Times New Roman" w:hAnsi="Times New Roman" w:cs="Times New Roman"/>
+          <w:sz w:val="28"/>
+          <w:szCs w:val="28"/>
+          <w:lang w:val="en-US"/>
+        </w:rPr>
+        <w:t>-</w:t>
+      </w:r>
+      <w:r>
+        <w:rPr>
+          <w:rFonts w:ascii="Times New Roman" w:hAnsi="Times New Roman" w:cs="Times New Roman" w:hint="eastAsia"/>
+          <w:sz w:val="28"/>
+          <w:szCs w:val="28"/>
+          <w:lang w:val="en-US"/>
+        </w:rPr>
+        <w:t>in</w:t>
+      </w:r>
+      <w:r>
+        <w:rPr>
+          <w:rFonts w:ascii="Times New Roman" w:hAnsi="Times New Roman" w:cs="Times New Roman"/>
+          <w:sz w:val="28"/>
+          <w:szCs w:val="28"/>
+        </w:rPr>
+        <w:t>/out</w:t>
+      </w:r>
+    </w:p>
+    <w:p>
+      <w:pPr>
+        <w:pStyle w:val="a7"/>
+        <w:numPr>
+          <w:ilvl w:val="1"/>
+          <w:numId w:val="1"/>
+        </w:numPr>
+        <w:rPr>
+          <w:rFonts w:ascii="Times New Roman" w:hAnsi="Times New Roman" w:cs="Times New Roman"/>
+          <w:b/>
+          <w:bCs/>
+          <w:sz w:val="28"/>
+          <w:szCs w:val="28"/>
+        </w:rPr>
+      </w:pPr>
+      <w:r>
+        <w:rPr>
+          <w:rFonts w:ascii="Times New Roman" w:hAnsi="Times New Roman" w:cs="Times New Roman" w:hint="eastAsia"/>
+          <w:sz w:val="28"/>
+          <w:szCs w:val="28"/>
+          <w:lang w:val="en-US"/>
+        </w:rPr>
+        <w:t>当以上</w:t>
+      </w:r>
+      <w:r>
+        <w:rPr>
+          <w:rFonts w:ascii="Times New Roman" w:hAnsi="Times New Roman" w:cs="Times New Roman" w:hint="eastAsia"/>
+          <w:sz w:val="28"/>
+          <w:szCs w:val="28"/>
+          <w:lang w:val="en-US"/>
+        </w:rPr>
+        <w:t>attribute</w:t>
+      </w:r>
+      <w:r>
+        <w:rPr>
+          <w:rFonts w:ascii="Times New Roman" w:hAnsi="Times New Roman" w:cs="Times New Roman" w:hint="eastAsia"/>
+          <w:sz w:val="28"/>
+          <w:szCs w:val="28"/>
+          <w:lang w:val="en-US"/>
+        </w:rPr>
+        <w:t>被调用时，自动设置为动画模式，</w:t>
+      </w:r>
+      <w:r>
+        <w:rPr>
+          <w:rFonts w:ascii="Times New Roman" w:hAnsi="Times New Roman" w:cs="Times New Roman" w:hint="eastAsia"/>
+          <w:sz w:val="28"/>
+          <w:szCs w:val="28"/>
+          <w:lang w:val="en-US"/>
+        </w:rPr>
+        <w:t xml:space="preserve"> </w:t>
+      </w:r>
+      <w:r>
+        <w:rPr>
+          <w:rFonts w:ascii="Times New Roman" w:hAnsi="Times New Roman" w:cs="Times New Roman" w:hint="eastAsia"/>
+          <w:sz w:val="28"/>
+          <w:szCs w:val="28"/>
+          <w:lang w:val="en-US"/>
+        </w:rPr>
+        <w:t>运行多少秒，</w:t>
+      </w:r>
+      <w:r>
+        <w:rPr>
+          <w:rFonts w:ascii="Times New Roman" w:hAnsi="Times New Roman" w:cs="Times New Roman" w:hint="eastAsia"/>
+          <w:sz w:val="28"/>
+          <w:szCs w:val="28"/>
+          <w:lang w:val="en-US"/>
+        </w:rPr>
+        <w:t xml:space="preserve"> east</w:t>
+      </w:r>
+      <w:r>
+        <w:rPr>
+          <w:rFonts w:ascii="Times New Roman" w:hAnsi="Times New Roman" w:cs="Times New Roman"/>
+          <w:sz w:val="28"/>
+          <w:szCs w:val="28"/>
+          <w:lang w:val="en-US"/>
+        </w:rPr>
+        <w:t xml:space="preserve"> </w:t>
+      </w:r>
+      <w:r>
+        <w:rPr>
+          <w:rFonts w:ascii="Times New Roman" w:hAnsi="Times New Roman" w:cs="Times New Roman" w:hint="eastAsia"/>
+          <w:sz w:val="28"/>
+          <w:szCs w:val="28"/>
+          <w:lang w:val="en-US"/>
+        </w:rPr>
+        <w:t>in/out</w:t>
+      </w:r>
+    </w:p>
+    <w:p>
+      <w:pPr>
+        <w:pStyle w:val="a7"/>
+        <w:numPr>
+          <w:ilvl w:val="0"/>
+          <w:numId w:val="1"/>
+        </w:numPr>
+        <w:rPr>
+          <w:rFonts w:ascii="Times New Roman" w:hAnsi="Times New Roman" w:cs="Times New Roman"/>
+          <w:b/>
+          <w:bCs/>
+          <w:sz w:val="28"/>
+          <w:szCs w:val="28"/>
+        </w:rPr>
+      </w:pPr>
+      <w:r>
+        <w:rPr>
+          <w:rFonts w:ascii="Times New Roman" w:hAnsi="Times New Roman" w:cs="Times New Roman"/>
+          <w:b/>
+          <w:bCs/>
+          <w:sz w:val="28"/>
+          <w:szCs w:val="28"/>
+        </w:rPr>
+        <w:lastRenderedPageBreak/>
+        <w:t xml:space="preserve">@keyframe </w:t>
+      </w:r>
+      <w:proofErr w:type="gramStart"/>
+      <w:r>
+        <w:rPr>
+          <w:rFonts w:ascii="Times New Roman" w:hAnsi="Times New Roman" w:cs="Times New Roman"/>
+          <w:b/>
+          <w:bCs/>
+          <w:sz w:val="28"/>
+          <w:szCs w:val="28"/>
+        </w:rPr>
+        <w:t>Name</w:t>
+      </w:r>
+      <w:r>
+        <w:rPr>
+          <w:rFonts w:ascii="Times New Roman" w:hAnsi="Times New Roman" w:cs="Times New Roman"/>
+          <w:sz w:val="28"/>
+          <w:szCs w:val="28"/>
+        </w:rPr>
+        <w:t>{</w:t>
+      </w:r>
+      <w:proofErr w:type="gramEnd"/>
+    </w:p>
+    <w:p>
+      <w:pPr>
+        <w:pStyle w:val="a7"/>
+        <w:ind w:left="1440"/>
+        <w:rPr>
+          <w:rFonts w:ascii="Times New Roman" w:hAnsi="Times New Roman" w:cs="Times New Roman"/>
+          <w:b/>
+          <w:bCs/>
+          <w:sz w:val="28"/>
+          <w:szCs w:val="28"/>
+        </w:rPr>
+      </w:pPr>
+      <w:r>
+        <w:rPr>
+          <w:rFonts w:ascii="Times New Roman" w:hAnsi="Times New Roman" w:cs="Times New Roman"/>
+          <w:b/>
+          <w:bCs/>
+          <w:sz w:val="28"/>
+          <w:szCs w:val="28"/>
+        </w:rPr>
+        <w:t>0</w:t>
+      </w:r>
+      <w:proofErr w:type="gramStart"/>
+      <w:r>
+        <w:rPr>
+          <w:rFonts w:ascii="Times New Roman" w:hAnsi="Times New Roman" w:cs="Times New Roman"/>
+          <w:b/>
+          <w:bCs/>
+          <w:sz w:val="28"/>
+          <w:szCs w:val="28"/>
+        </w:rPr>
+        <w:t>%{</w:t>
+      </w:r>
+      <w:proofErr w:type="gramEnd"/>
+    </w:p>
+    <w:p>
+      <w:pPr>
+        <w:pStyle w:val="a7"/>
+        <w:ind w:left="1440"/>
+        <w:rPr>
+          <w:rFonts w:ascii="Times New Roman" w:hAnsi="Times New Roman" w:cs="Times New Roman"/>
+          <w:b/>
+          <w:bCs/>
+          <w:sz w:val="28"/>
+          <w:szCs w:val="28"/>
+        </w:rPr>
+      </w:pPr>
+      <w:proofErr w:type="spellStart"/>
+      <w:proofErr w:type="gramStart"/>
+      <w:r>
+        <w:rPr>
+          <w:rFonts w:ascii="Times New Roman" w:hAnsi="Times New Roman" w:cs="Times New Roman"/>
+          <w:b/>
+          <w:bCs/>
+          <w:sz w:val="28"/>
+          <w:szCs w:val="28"/>
+        </w:rPr>
+        <w:t>Transform:translateX</w:t>
+      </w:r>
+      <w:proofErr w:type="spellEnd"/>
+      <w:proofErr w:type="gramEnd"/>
+      <w:r>
+        <w:rPr>
+          <w:rFonts w:ascii="Times New Roman" w:hAnsi="Times New Roman" w:cs="Times New Roman"/>
+          <w:b/>
+          <w:bCs/>
+          <w:sz w:val="28"/>
+          <w:szCs w:val="28"/>
+        </w:rPr>
+        <w:t xml:space="preserve">() scale(1) </w:t>
+      </w:r>
+    </w:p>
+    <w:p>
+      <w:pPr>
+        <w:pStyle w:val="a7"/>
+        <w:numPr>
+          <w:ilvl w:val="2"/>
+          <w:numId w:val="1"/>
+        </w:numPr>
+        <w:rPr>
+          <w:rFonts w:ascii="Times New Roman" w:hAnsi="Times New Roman" w:cs="Times New Roman"/>
+          <w:b/>
+          <w:bCs/>
+          <w:sz w:val="28"/>
+          <w:szCs w:val="28"/>
+        </w:rPr>
+      </w:pPr>
+      <w:r>
+        <w:rPr>
+          <w:rFonts w:ascii="Times New Roman" w:hAnsi="Times New Roman" w:cs="Times New Roman"/>
+          <w:b/>
+          <w:bCs/>
+          <w:sz w:val="28"/>
+          <w:szCs w:val="28"/>
+        </w:rPr>
+        <w:t>Scale</w:t>
+      </w:r>
+      <w:r>
+        <w:rPr>
+          <w:rFonts w:ascii="Times New Roman" w:hAnsi="Times New Roman" w:cs="Times New Roman" w:hint="eastAsia"/>
+          <w:b/>
+          <w:bCs/>
+          <w:sz w:val="28"/>
+          <w:szCs w:val="28"/>
+          <w:lang w:val="en-US"/>
+        </w:rPr>
+        <w:t>是增大、减小该</w:t>
+      </w:r>
+      <w:r>
+        <w:rPr>
+          <w:rFonts w:ascii="Times New Roman" w:hAnsi="Times New Roman" w:cs="Times New Roman" w:hint="eastAsia"/>
+          <w:b/>
+          <w:bCs/>
+          <w:sz w:val="28"/>
+          <w:szCs w:val="28"/>
+          <w:lang w:val="en-US"/>
+        </w:rPr>
+        <w:t>obj</w:t>
+      </w:r>
+      <w:r>
+        <w:rPr>
+          <w:rFonts w:ascii="Times New Roman" w:hAnsi="Times New Roman" w:cs="Times New Roman" w:hint="eastAsia"/>
+          <w:b/>
+          <w:bCs/>
+          <w:sz w:val="28"/>
+          <w:szCs w:val="28"/>
+          <w:lang w:val="en-US"/>
+        </w:rPr>
+        <w:t>的一个函数</w:t>
+      </w:r>
+    </w:p>
+    <w:p>
+      <w:pPr>
+        <w:pStyle w:val="a7"/>
+        <w:ind w:left="1440"/>
+        <w:rPr>
+          <w:rFonts w:ascii="Times New Roman" w:hAnsi="Times New Roman" w:cs="Times New Roman"/>
+          <w:b/>
+          <w:bCs/>
+          <w:sz w:val="28"/>
+          <w:szCs w:val="28"/>
+        </w:rPr>
+      </w:pPr>
+      <w:r>
+        <w:rPr>
+          <w:rFonts w:ascii="Times New Roman" w:hAnsi="Times New Roman" w:cs="Times New Roman"/>
+          <w:b/>
+          <w:bCs/>
+          <w:sz w:val="28"/>
+          <w:szCs w:val="28"/>
+        </w:rPr>
+        <w:t>}</w:t>
+      </w:r>
+    </w:p>
+    <w:p>
+      <w:pPr>
+        <w:pStyle w:val="a7"/>
+        <w:ind w:left="1440"/>
+        <w:rPr>
+          <w:rFonts w:ascii="Times New Roman" w:hAnsi="Times New Roman" w:cs="Times New Roman"/>
+          <w:b/>
+          <w:bCs/>
+          <w:sz w:val="28"/>
+          <w:szCs w:val="28"/>
+        </w:rPr>
+      </w:pPr>
+      <w:r>
+        <w:rPr>
+          <w:rFonts w:ascii="Times New Roman" w:hAnsi="Times New Roman" w:cs="Times New Roman"/>
+          <w:b/>
+          <w:bCs/>
+          <w:sz w:val="28"/>
+          <w:szCs w:val="28"/>
+        </w:rPr>
+        <w:t>50</w:t>
+      </w:r>
+      <w:proofErr w:type="gramStart"/>
+      <w:r>
+        <w:rPr>
+          <w:rFonts w:ascii="Times New Roman" w:hAnsi="Times New Roman" w:cs="Times New Roman"/>
+          <w:b/>
+          <w:bCs/>
+          <w:sz w:val="28"/>
+          <w:szCs w:val="28"/>
+        </w:rPr>
+        <w:t>%{</w:t>
+      </w:r>
+      <w:proofErr w:type="gramEnd"/>
+    </w:p>
+    <w:p>
+      <w:pPr>
+        <w:pStyle w:val="a7"/>
+        <w:ind w:left="1440"/>
+        <w:rPr>
+          <w:rFonts w:ascii="Times New Roman" w:hAnsi="Times New Roman" w:cs="Times New Roman"/>
+          <w:b/>
+          <w:bCs/>
+          <w:sz w:val="28"/>
+          <w:szCs w:val="28"/>
+        </w:rPr>
+      </w:pPr>
+      <w:r>
+        <w:rPr>
+          <w:rFonts w:ascii="Times New Roman" w:hAnsi="Times New Roman" w:cs="Times New Roman"/>
+          <w:b/>
+          <w:bCs/>
+          <w:sz w:val="28"/>
+          <w:szCs w:val="28"/>
+        </w:rPr>
+        <w:t>F</w:t>
+      </w:r>
+      <w:r>
+        <w:rPr>
+          <w:rFonts w:ascii="Times New Roman" w:hAnsi="Times New Roman" w:cs="Times New Roman" w:hint="eastAsia"/>
+          <w:b/>
+          <w:bCs/>
+          <w:sz w:val="28"/>
+          <w:szCs w:val="28"/>
+        </w:rPr>
+        <w:t>unctionality</w:t>
+      </w:r>
+    </w:p>
+    <w:p>
+      <w:pPr>
+        <w:pStyle w:val="a7"/>
+        <w:ind w:left="1440"/>
+        <w:rPr>
+          <w:rFonts w:ascii="Times New Roman" w:hAnsi="Times New Roman" w:cs="Times New Roman"/>
+          <w:b/>
+          <w:bCs/>
+          <w:sz w:val="28"/>
+          <w:szCs w:val="28"/>
+        </w:rPr>
+      </w:pPr>
+      <w:r>
+        <w:rPr>
+          <w:rFonts w:ascii="Times New Roman" w:hAnsi="Times New Roman" w:cs="Times New Roman"/>
+          <w:b/>
+          <w:bCs/>
+          <w:sz w:val="28"/>
+          <w:szCs w:val="28"/>
+        </w:rPr>
+        <w:t>}</w:t>
+      </w:r>
+    </w:p>
+    <w:p>
+      <w:pPr>
+        <w:pStyle w:val="a7"/>
+        <w:ind w:left="1440"/>
+        <w:rPr>
+          <w:rFonts w:ascii="Times New Roman" w:hAnsi="Times New Roman" w:cs="Times New Roman"/>
+          <w:b/>
+          <w:bCs/>
+          <w:sz w:val="28"/>
+          <w:szCs w:val="28"/>
+        </w:rPr>
+      </w:pPr>
+      <w:r>
+        <w:rPr>
+          <w:rFonts w:ascii="Times New Roman" w:hAnsi="Times New Roman" w:cs="Times New Roman"/>
+          <w:b/>
+          <w:bCs/>
+          <w:sz w:val="28"/>
+          <w:szCs w:val="28"/>
+        </w:rPr>
+        <w:t>0</w:t>
+      </w:r>
+      <w:r>
+        <w:rPr>
+          <w:rFonts w:ascii="Times New Roman" w:hAnsi="Times New Roman" w:cs="Times New Roman" w:hint="eastAsia"/>
+          <w:b/>
+          <w:bCs/>
+          <w:sz w:val="28"/>
+          <w:szCs w:val="28"/>
+        </w:rPr>
+        <w:t>，</w:t>
+      </w:r>
+      <w:r>
+        <w:rPr>
+          <w:rFonts w:ascii="Times New Roman" w:hAnsi="Times New Roman" w:cs="Times New Roman" w:hint="eastAsia"/>
+          <w:b/>
+          <w:bCs/>
+          <w:sz w:val="28"/>
+          <w:szCs w:val="28"/>
+        </w:rPr>
+        <w:t>5</w:t>
+      </w:r>
+      <w:r>
+        <w:rPr>
+          <w:rFonts w:ascii="Times New Roman" w:hAnsi="Times New Roman" w:cs="Times New Roman"/>
+          <w:b/>
+          <w:bCs/>
+          <w:sz w:val="28"/>
+          <w:szCs w:val="28"/>
+        </w:rPr>
+        <w:t>0</w:t>
+      </w:r>
+      <w:r>
+        <w:rPr>
+          <w:rFonts w:ascii="Times New Roman" w:hAnsi="Times New Roman" w:cs="Times New Roman" w:hint="eastAsia"/>
+          <w:b/>
+          <w:bCs/>
+          <w:sz w:val="28"/>
+          <w:szCs w:val="28"/>
+        </w:rPr>
+        <w:t>，</w:t>
+      </w:r>
+      <w:r>
+        <w:rPr>
+          <w:rFonts w:ascii="Times New Roman" w:hAnsi="Times New Roman" w:cs="Times New Roman" w:hint="eastAsia"/>
+          <w:b/>
+          <w:bCs/>
+          <w:sz w:val="28"/>
+          <w:szCs w:val="28"/>
+        </w:rPr>
+        <w:t>7</w:t>
+      </w:r>
+      <w:r>
+        <w:rPr>
+          <w:rFonts w:ascii="Times New Roman" w:hAnsi="Times New Roman" w:cs="Times New Roman"/>
+          <w:b/>
+          <w:bCs/>
+          <w:sz w:val="28"/>
+          <w:szCs w:val="28"/>
+        </w:rPr>
+        <w:t xml:space="preserve">0 </w:t>
+      </w:r>
+      <w:r>
+        <w:rPr>
+          <w:rFonts w:ascii="Times New Roman" w:hAnsi="Times New Roman" w:cs="Times New Roman" w:hint="eastAsia"/>
+          <w:b/>
+          <w:bCs/>
+          <w:sz w:val="28"/>
+          <w:szCs w:val="28"/>
+        </w:rPr>
+        <w:t>是动画进行的进度</w:t>
+      </w:r>
+    </w:p>
+    <w:p>
+      <w:pPr>
+        <w:pStyle w:val="a7"/>
+        <w:ind w:left="1080"/>
+        <w:rPr>
+          <w:rFonts w:ascii="Times New Roman" w:hAnsi="Times New Roman" w:cs="Times New Roman"/>
+          <w:sz w:val="28"/>
+          <w:szCs w:val="28"/>
+        </w:rPr>
+      </w:pPr>
+      <w:r>
+        <w:rPr>
+          <w:rFonts w:ascii="Times New Roman" w:hAnsi="Times New Roman" w:cs="Times New Roman"/>
+          <w:sz w:val="28"/>
+          <w:szCs w:val="28"/>
+        </w:rPr>
+        <w:t>}</w:t>
+      </w:r>
+    </w:p>
+    <w:p>
+      <w:pPr>
+        <w:pStyle w:val="a7"/>
+        <w:numPr>
+          <w:ilvl w:val="0"/>
+          <w:numId w:val="1"/>
+        </w:numPr>
+        <w:rPr>
+          <w:rFonts w:ascii="Times New Roman" w:hAnsi="Times New Roman" w:cs="Times New Roman"/>
+          <w:b/>
+          <w:bCs/>
+          <w:sz w:val="28"/>
+          <w:szCs w:val="28"/>
+        </w:rPr>
+      </w:pPr>
+      <w:proofErr w:type="spellStart"/>
+      <w:r>
+        <w:rPr>
+          <w:rFonts w:ascii="Times New Roman" w:hAnsi="Times New Roman" w:cs="Times New Roman"/>
+          <w:sz w:val="28"/>
+          <w:szCs w:val="28"/>
+          <w:lang w:val="en-US"/>
+        </w:rPr>
+        <w:t>C</w:t>
+      </w:r>
+      <w:r>
+        <w:rPr>
+          <w:rFonts w:ascii="Times New Roman" w:hAnsi="Times New Roman" w:cs="Times New Roman" w:hint="eastAsia"/>
+          <w:sz w:val="28"/>
+          <w:szCs w:val="28"/>
+          <w:lang w:val="en-US"/>
+        </w:rPr>
+        <w:t>lassName</w:t>
+      </w:r>
+      <w:proofErr w:type="spellEnd"/>
+      <w:r>
+        <w:rPr>
+          <w:rFonts w:ascii="Times New Roman" w:hAnsi="Times New Roman" w:cs="Times New Roman"/>
+          <w:sz w:val="28"/>
+          <w:szCs w:val="28"/>
+          <w:lang w:val="en-US"/>
+        </w:rPr>
+        <w:t xml:space="preserve"> { </w:t>
+      </w:r>
+    </w:p>
+    <w:p>
+      <w:pPr>
+        <w:pStyle w:val="a7"/>
+        <w:ind w:left="1080"/>
+        <w:rPr>
+          <w:rFonts w:ascii="Times New Roman" w:hAnsi="Times New Roman" w:cs="Times New Roman"/>
+          <w:sz w:val="28"/>
+          <w:szCs w:val="28"/>
+          <w:lang w:val="en-US"/>
+        </w:rPr>
+      </w:pPr>
+      <w:r>
+        <w:rPr>
+          <w:rFonts w:ascii="Times New Roman" w:hAnsi="Times New Roman" w:cs="Times New Roman"/>
+          <w:sz w:val="28"/>
+          <w:szCs w:val="28"/>
+        </w:rPr>
+        <w:t>Animation: Name(@keyframe) seconds ease-in/out</w:t>
+      </w:r>
+    </w:p>
+    <w:p>
+      <w:pPr>
+        <w:pStyle w:val="a7"/>
+        <w:ind w:left="1080"/>
+        <w:rPr>
+          <w:rFonts w:ascii="Times New Roman" w:hAnsi="Times New Roman" w:cs="Times New Roman"/>
+          <w:sz w:val="28"/>
+          <w:szCs w:val="28"/>
+        </w:rPr>
+      </w:pPr>
+      <w:r>
+        <w:rPr>
+          <w:rFonts w:ascii="Times New Roman" w:hAnsi="Times New Roman" w:cs="Times New Roman"/>
+          <w:sz w:val="28"/>
+          <w:szCs w:val="28"/>
+          <w:lang w:val="en-US"/>
+        </w:rPr>
+        <w:t>}</w:t>
+      </w:r>
+      <w:r>
+        <w:rPr>
+          <w:rFonts w:ascii="Times New Roman" w:hAnsi="Times New Roman" w:cs="Times New Roman"/>
+          <w:sz w:val="28"/>
+          <w:szCs w:val="28"/>
+          <w:lang w:val="en-US"/>
+        </w:rPr>
+        <w:t xml:space="preserve"> </w:t>
+      </w:r>
+      <w:r>
+        <w:rPr>
+          <w:rFonts w:ascii="Times New Roman" w:hAnsi="Times New Roman" w:cs="Times New Roman" w:hint="eastAsia"/>
+          <w:sz w:val="28"/>
+          <w:szCs w:val="28"/>
+          <w:lang w:val="en-US"/>
+        </w:rPr>
+        <w:t>来使用</w:t>
+      </w:r>
+      <w:r>
+        <w:rPr>
+          <w:rFonts w:ascii="Times New Roman" w:hAnsi="Times New Roman" w:cs="Times New Roman" w:hint="eastAsia"/>
+          <w:sz w:val="28"/>
+          <w:szCs w:val="28"/>
+          <w:lang w:val="en-US"/>
+        </w:rPr>
+        <w:t>keyframe</w:t>
+      </w:r>
+    </w:p>
+    <w:p>
+      <w:pPr>
+        <w:pStyle w:val="a7"/>
+        <w:ind w:left="1080"/>
+        <w:rPr>
+          <w:rFonts w:ascii="Times New Roman" w:hAnsi="Times New Roman" w:cs="Times New Roman"/>
+          <w:sz w:val="28"/>
+          <w:szCs w:val="28"/>
+        </w:rPr>
+      </w:pPr>
+    </w:p>
+    <w:p>
+      <w:pPr>
+        <w:pStyle w:val="a7"/>
+        <w:numPr>
+          <w:ilvl w:val="0"/>
+          <w:numId w:val="1"/>
+        </w:numPr>
+        <w:rPr>
+          <w:rFonts w:ascii="Times New Roman" w:hAnsi="Times New Roman" w:cs="Times New Roman"/>
+          <w:b/>
+          <w:bCs/>
+          <w:sz w:val="28"/>
+          <w:szCs w:val="28"/>
+        </w:rPr>
+      </w:pPr>
+      <w:r>
+        <w:rPr>
+          <w:rFonts w:ascii="Times New Roman" w:hAnsi="Times New Roman" w:cs="Times New Roman"/>
+          <w:sz w:val="28"/>
+          <w:szCs w:val="28"/>
+        </w:rPr>
+        <w:t xml:space="preserve">@Keyframe </w:t>
+      </w:r>
+      <w:proofErr w:type="gramStart"/>
+      <w:r>
+        <w:rPr>
+          <w:rFonts w:ascii="Times New Roman" w:hAnsi="Times New Roman" w:cs="Times New Roman"/>
+          <w:sz w:val="28"/>
+          <w:szCs w:val="28"/>
+        </w:rPr>
+        <w:t>Name{</w:t>
+      </w:r>
+      <w:proofErr w:type="gramEnd"/>
+    </w:p>
+    <w:p>
+      <w:pPr>
+        <w:pStyle w:val="a7"/>
+        <w:ind w:left="1080"/>
+        <w:rPr>
+          <w:rFonts w:ascii="Times New Roman" w:hAnsi="Times New Roman" w:cs="Times New Roman"/>
+          <w:b/>
+          <w:bCs/>
+          <w:sz w:val="28"/>
+          <w:szCs w:val="28"/>
+        </w:rPr>
+      </w:pPr>
+      <w:proofErr w:type="gramStart"/>
+      <w:r>
+        <w:rPr>
+          <w:rFonts w:ascii="Times New Roman" w:hAnsi="Times New Roman" w:cs="Times New Roman"/>
+          <w:b/>
+          <w:bCs/>
+          <w:sz w:val="28"/>
+          <w:szCs w:val="28"/>
+        </w:rPr>
+        <w:t>From{</w:t>
+      </w:r>
+      <w:proofErr w:type="gramEnd"/>
+    </w:p>
+    <w:p>
+      <w:pPr>
+        <w:pStyle w:val="a7"/>
+        <w:ind w:left="1080"/>
+        <w:rPr>
+          <w:rFonts w:ascii="Times New Roman" w:hAnsi="Times New Roman" w:cs="Times New Roman"/>
+          <w:b/>
+          <w:bCs/>
+          <w:sz w:val="28"/>
+          <w:szCs w:val="28"/>
+        </w:rPr>
+      </w:pPr>
+      <w:r>
+        <w:rPr>
+          <w:rFonts w:ascii="Times New Roman" w:hAnsi="Times New Roman" w:cs="Times New Roman"/>
+          <w:b/>
+          <w:bCs/>
+          <w:sz w:val="28"/>
+          <w:szCs w:val="28"/>
+        </w:rPr>
+        <w:t>Opacity:0</w:t>
+      </w:r>
+    </w:p>
+    <w:p>
+      <w:pPr>
+        <w:pStyle w:val="a7"/>
+        <w:ind w:left="1080"/>
+        <w:rPr>
+          <w:rFonts w:ascii="Times New Roman" w:hAnsi="Times New Roman" w:cs="Times New Roman"/>
+          <w:b/>
+          <w:bCs/>
+          <w:sz w:val="28"/>
+          <w:szCs w:val="28"/>
+        </w:rPr>
+      </w:pPr>
+      <w:proofErr w:type="spellStart"/>
+      <w:proofErr w:type="gramStart"/>
+      <w:r>
+        <w:rPr>
+          <w:rFonts w:ascii="Times New Roman" w:hAnsi="Times New Roman" w:cs="Times New Roman"/>
+          <w:b/>
+          <w:bCs/>
+          <w:sz w:val="28"/>
+          <w:szCs w:val="28"/>
+        </w:rPr>
+        <w:t>Transform:translateX</w:t>
+      </w:r>
+      <w:proofErr w:type="spellEnd"/>
+      <w:proofErr w:type="gramEnd"/>
+      <w:r>
+        <w:rPr>
+          <w:rFonts w:ascii="Times New Roman" w:hAnsi="Times New Roman" w:cs="Times New Roman"/>
+          <w:b/>
+          <w:bCs/>
+          <w:sz w:val="28"/>
+          <w:szCs w:val="28"/>
+        </w:rPr>
+        <w:t xml:space="preserve">, </w:t>
+      </w:r>
+      <w:r>
+        <w:rPr>
+          <w:rFonts w:ascii="Times New Roman" w:hAnsi="Times New Roman" w:cs="Times New Roman"/>
+          <w:b/>
+          <w:bCs/>
+          <w:sz w:val="28"/>
+          <w:szCs w:val="28"/>
+        </w:rPr>
+        <w:t>scale</w:t>
+      </w:r>
+    </w:p>
+    <w:p>
+      <w:pPr>
+        <w:pStyle w:val="a7"/>
+        <w:ind w:left="1080"/>
+        <w:rPr>
+          <w:rFonts w:ascii="Times New Roman" w:hAnsi="Times New Roman" w:cs="Times New Roman"/>
+          <w:b/>
+          <w:bCs/>
+          <w:sz w:val="28"/>
+          <w:szCs w:val="28"/>
+        </w:rPr>
+      </w:pPr>
+      <w:r>
+        <w:rPr>
+          <w:rFonts w:ascii="Times New Roman" w:hAnsi="Times New Roman" w:cs="Times New Roman"/>
+          <w:b/>
+          <w:bCs/>
+          <w:sz w:val="28"/>
+          <w:szCs w:val="28"/>
+        </w:rPr>
+        <w:t>}</w:t>
+      </w:r>
+    </w:p>
+    <w:p>
+      <w:pPr>
+        <w:pStyle w:val="a7"/>
+        <w:ind w:left="1080"/>
+        <w:rPr>
+          <w:rFonts w:ascii="Times New Roman" w:hAnsi="Times New Roman" w:cs="Times New Roman"/>
+          <w:b/>
+          <w:bCs/>
+          <w:sz w:val="28"/>
+          <w:szCs w:val="28"/>
+        </w:rPr>
+      </w:pPr>
+      <w:proofErr w:type="gramStart"/>
+      <w:r>
+        <w:rPr>
+          <w:rFonts w:ascii="Times New Roman" w:hAnsi="Times New Roman" w:cs="Times New Roman"/>
+          <w:b/>
+          <w:bCs/>
+          <w:sz w:val="28"/>
+          <w:szCs w:val="28"/>
+        </w:rPr>
+        <w:t>To{</w:t>
+      </w:r>
+      <w:proofErr w:type="gramEnd"/>
+    </w:p>
+    <w:p>
+      <w:pPr>
+        <w:pStyle w:val="a7"/>
+        <w:ind w:left="1080"/>
+        <w:rPr>
+          <w:rFonts w:ascii="Times New Roman" w:hAnsi="Times New Roman" w:cs="Times New Roman"/>
+          <w:b/>
+          <w:bCs/>
+          <w:sz w:val="28"/>
+          <w:szCs w:val="28"/>
+        </w:rPr>
+      </w:pPr>
+      <w:r>
+        <w:rPr>
+          <w:rFonts w:ascii="Times New Roman" w:hAnsi="Times New Roman" w:cs="Times New Roman"/>
+          <w:b/>
+          <w:bCs/>
+          <w:sz w:val="28"/>
+          <w:szCs w:val="28"/>
+        </w:rPr>
+        <w:t>Opacity:1</w:t>
+      </w:r>
+    </w:p>
+    <w:p>
+      <w:pPr>
+        <w:pStyle w:val="a7"/>
+        <w:ind w:left="1080"/>
+        <w:rPr>
+          <w:rFonts w:ascii="Times New Roman" w:hAnsi="Times New Roman" w:cs="Times New Roman"/>
+          <w:b/>
+          <w:bCs/>
+          <w:sz w:val="28"/>
+          <w:szCs w:val="28"/>
+        </w:rPr>
+      </w:pPr>
+      <w:r>
+        <w:rPr>
+          <w:rFonts w:ascii="Times New Roman" w:hAnsi="Times New Roman" w:cs="Times New Roman"/>
+          <w:b/>
+          <w:bCs/>
+          <w:sz w:val="28"/>
+          <w:szCs w:val="28"/>
+        </w:rPr>
+        <w:t xml:space="preserve">Transform: </w:t>
+      </w:r>
+      <w:proofErr w:type="spellStart"/>
+      <w:proofErr w:type="gramStart"/>
+      <w:r>
+        <w:rPr>
+          <w:rFonts w:ascii="Times New Roman" w:hAnsi="Times New Roman" w:cs="Times New Roman"/>
+          <w:b/>
+          <w:bCs/>
+          <w:sz w:val="28"/>
+          <w:szCs w:val="28"/>
+        </w:rPr>
+        <w:t>translateY</w:t>
+      </w:r>
+      <w:proofErr w:type="spellEnd"/>
+      <w:r>
+        <w:rPr>
+          <w:rFonts w:ascii="Times New Roman" w:hAnsi="Times New Roman" w:cs="Times New Roman"/>
+          <w:b/>
+          <w:bCs/>
+          <w:sz w:val="28"/>
+          <w:szCs w:val="28"/>
+        </w:rPr>
+        <w:t>(</w:t>
+      </w:r>
+      <w:proofErr w:type="gramEnd"/>
+      <w:r>
+        <w:rPr>
+          <w:rFonts w:ascii="Times New Roman" w:hAnsi="Times New Roman" w:cs="Times New Roman"/>
+          <w:b/>
+          <w:bCs/>
+          <w:sz w:val="28"/>
+          <w:szCs w:val="28"/>
+        </w:rPr>
+        <w:t>)</w:t>
+      </w:r>
+      <w:r>
+        <w:rPr>
+          <w:rFonts w:ascii="Times New Roman" w:hAnsi="Times New Roman" w:cs="Times New Roman"/>
+          <w:b/>
+          <w:bCs/>
+          <w:sz w:val="28"/>
+          <w:szCs w:val="28"/>
+        </w:rPr>
+        <w:t xml:space="preserve"> scale</w:t>
+      </w:r>
+    </w:p>
+    <w:p>
+      <w:pPr>
+        <w:pStyle w:val="a7"/>
+        <w:ind w:left="1080"/>
+        <w:rPr>
+          <w:rFonts w:ascii="Times New Roman" w:hAnsi="Times New Roman" w:cs="Times New Roman"/>
+          <w:b/>
+          <w:bCs/>
+          <w:sz w:val="28"/>
+          <w:szCs w:val="28"/>
+        </w:rPr>
+      </w:pPr>
+      <w:r>
+        <w:rPr>
+          <w:rFonts w:ascii="Times New Roman" w:hAnsi="Times New Roman" w:cs="Times New Roman"/>
+          <w:b/>
+          <w:bCs/>
+          <w:sz w:val="28"/>
+          <w:szCs w:val="28"/>
+        </w:rPr>
+        <w:t>}</w:t>
+      </w:r>
+    </w:p>
+    <w:p>
+      <w:pPr>
+        <w:pStyle w:val="a7"/>
+        <w:ind w:left="1080"/>
+        <w:rPr>
+          <w:rFonts w:ascii="Times New Roman" w:hAnsi="Times New Roman" w:cs="Times New Roman"/>
+          <w:sz w:val="28"/>
+          <w:szCs w:val="28"/>
+        </w:rPr>
+      </w:pPr>
+      <w:r>
+        <w:rPr>
+          <w:rFonts w:ascii="Times New Roman" w:hAnsi="Times New Roman" w:cs="Times New Roman"/>
+          <w:sz w:val="28"/>
+          <w:szCs w:val="28"/>
+        </w:rPr>
+        <w:t>}</w:t>
+      </w:r>
+    </w:p>
+    <w:p>
+      <w:pPr>
+        <w:pStyle w:val="a7"/>
+        <w:ind w:left="1080"/>
+        <w:rPr>
+          <w:rFonts w:ascii="Times New Roman" w:hAnsi="Times New Roman" w:cs="Times New Roman"/>
+          <w:sz w:val="28"/>
+          <w:szCs w:val="28"/>
+        </w:rPr>
+      </w:pPr>
+      <w:r>
+        <w:rPr>
+          <w:rFonts w:ascii="Times New Roman" w:hAnsi="Times New Roman" w:cs="Times New Roman" w:hint="eastAsia"/>
+          <w:sz w:val="28"/>
+          <w:szCs w:val="28"/>
+          <w:lang w:val="en-US"/>
+        </w:rPr>
+        <w:t>对话框弹窗</w:t>
+      </w:r>
+    </w:p>
+    <w:p>
+      <w:pPr>
+        <w:pStyle w:val="a7"/>
+        <w:ind w:left="1080"/>
+        <w:rPr>
+          <w:rFonts w:ascii="Times New Roman" w:hAnsi="Times New Roman" w:cs="Times New Roman"/>
+          <w:sz w:val="28"/>
+          <w:szCs w:val="28"/>
+        </w:rPr>
+      </w:pPr>
+      <w:r>
+        <w:rPr>
+          <w:rFonts w:ascii="Times New Roman" w:hAnsi="Times New Roman" w:cs="Times New Roman"/>
+          <w:sz w:val="28"/>
+          <w:szCs w:val="28"/>
+        </w:rPr>
+        <w:t>Animation: name second ease-out forward;</w:t>
+      </w:r>
+    </w:p>
+    <w:p>
+      <w:pPr>
+        <w:pStyle w:val="a7"/>
+        <w:numPr>
+          <w:ilvl w:val="0"/>
+          <w:numId w:val="1"/>
+        </w:numPr>
+        <w:rPr>
+          <w:rFonts w:ascii="Times New Roman" w:hAnsi="Times New Roman" w:cs="Times New Roman"/>
+          <w:b/>
+          <w:bCs/>
+          <w:sz w:val="28"/>
+          <w:szCs w:val="28"/>
+        </w:rPr>
+      </w:pPr>
+      <w:r>
+        <w:rPr>
+          <w:rFonts w:ascii="Times New Roman" w:hAnsi="Times New Roman" w:cs="Times New Roman"/>
+          <w:b/>
+          <w:bCs/>
+          <w:sz w:val="28"/>
+          <w:szCs w:val="28"/>
+        </w:rPr>
+        <w:t>&lt;transition&gt;</w:t>
+      </w:r>
+      <w:r>
+        <w:rPr>
+          <w:rFonts w:ascii="Times New Roman" w:hAnsi="Times New Roman" w:cs="Times New Roman"/>
+          <w:b/>
+          <w:bCs/>
+          <w:sz w:val="28"/>
+          <w:szCs w:val="28"/>
+        </w:rPr>
+        <w:t xml:space="preserve"> Vue tag</w:t>
+      </w:r>
+    </w:p>
+    <w:p>
+      <w:pPr>
+        <w:pStyle w:val="a7"/>
+        <w:numPr>
+          <w:ilvl w:val="1"/>
+          <w:numId w:val="1"/>
+        </w:numPr>
+        <w:rPr>
+          <w:rFonts w:ascii="Times New Roman" w:hAnsi="Times New Roman" w:cs="Times New Roman"/>
+          <w:b/>
+          <w:bCs/>
+          <w:sz w:val="28"/>
+          <w:szCs w:val="28"/>
+        </w:rPr>
+      </w:pPr>
+      <w:r>
+        <w:rPr>
+          <w:rFonts w:ascii="Times New Roman" w:hAnsi="Times New Roman" w:cs="Times New Roman"/>
+          <w:b/>
+          <w:bCs/>
+          <w:sz w:val="28"/>
+          <w:szCs w:val="28"/>
+        </w:rPr>
+        <w:t>In style tag:</w:t>
+      </w:r>
+    </w:p>
+    <w:p>
+      <w:pPr>
+        <w:pStyle w:val="a7"/>
+        <w:numPr>
+          <w:ilvl w:val="2"/>
+          <w:numId w:val="1"/>
+        </w:numPr>
+        <w:rPr>
+          <w:rFonts w:ascii="Times New Roman" w:hAnsi="Times New Roman" w:cs="Times New Roman"/>
+          <w:b/>
+          <w:bCs/>
+          <w:sz w:val="28"/>
+          <w:szCs w:val="28"/>
+        </w:rPr>
+      </w:pPr>
+      <w:proofErr w:type="gramStart"/>
+      <w:r>
+        <w:rPr>
+          <w:rFonts w:ascii="Times New Roman" w:hAnsi="Times New Roman" w:cs="Times New Roman"/>
+          <w:sz w:val="28"/>
+          <w:szCs w:val="28"/>
+          <w:lang w:val="en-US"/>
+        </w:rPr>
+        <w:t>.v</w:t>
+      </w:r>
+      <w:proofErr w:type="gramEnd"/>
+      <w:r>
+        <w:rPr>
+          <w:rFonts w:ascii="Times New Roman" w:hAnsi="Times New Roman" w:cs="Times New Roman"/>
+          <w:sz w:val="28"/>
+          <w:szCs w:val="28"/>
+          <w:lang w:val="en-US"/>
+        </w:rPr>
+        <w:t>-enter-from</w:t>
+      </w:r>
+      <w:r>
+        <w:rPr>
+          <w:rFonts w:ascii="Times New Roman" w:hAnsi="Times New Roman" w:cs="Times New Roman"/>
+          <w:sz w:val="28"/>
+          <w:szCs w:val="28"/>
+          <w:lang w:val="en-US"/>
+        </w:rPr>
+        <w:t>{opacity, transform:}</w:t>
+      </w:r>
+    </w:p>
+    <w:p>
+      <w:pPr>
+        <w:pStyle w:val="a7"/>
+        <w:numPr>
+          <w:ilvl w:val="2"/>
+          <w:numId w:val="1"/>
+        </w:numPr>
+        <w:rPr>
+          <w:rFonts w:ascii="Times New Roman" w:hAnsi="Times New Roman" w:cs="Times New Roman"/>
+          <w:b/>
+          <w:bCs/>
+          <w:sz w:val="28"/>
+          <w:szCs w:val="28"/>
+        </w:rPr>
+      </w:pPr>
+      <w:proofErr w:type="gramStart"/>
+      <w:r>
+        <w:rPr>
+          <w:rFonts w:ascii="Times New Roman" w:hAnsi="Times New Roman" w:cs="Times New Roman"/>
+          <w:sz w:val="28"/>
+          <w:szCs w:val="28"/>
+          <w:lang w:val="en-US"/>
+        </w:rPr>
+        <w:t>.v</w:t>
+      </w:r>
+      <w:proofErr w:type="gramEnd"/>
+      <w:r>
+        <w:rPr>
+          <w:rFonts w:ascii="Times New Roman" w:hAnsi="Times New Roman" w:cs="Times New Roman"/>
+          <w:sz w:val="28"/>
+          <w:szCs w:val="28"/>
+          <w:lang w:val="en-US"/>
+        </w:rPr>
+        <w:t>-enter-active</w:t>
+      </w:r>
+      <w:r>
+        <w:rPr>
+          <w:rFonts w:ascii="Times New Roman" w:hAnsi="Times New Roman" w:cs="Times New Roman"/>
+          <w:sz w:val="28"/>
+          <w:szCs w:val="28"/>
+          <w:lang w:val="en-US"/>
+        </w:rPr>
+        <w:t>{</w:t>
+      </w:r>
+      <w:proofErr w:type="spellStart"/>
+      <w:r>
+        <w:rPr>
+          <w:rFonts w:ascii="Times New Roman" w:hAnsi="Times New Roman" w:cs="Times New Roman"/>
+          <w:sz w:val="28"/>
+          <w:szCs w:val="28"/>
+          <w:lang w:val="en-US"/>
+        </w:rPr>
+        <w:t>transition:all</w:t>
+      </w:r>
+      <w:proofErr w:type="spellEnd"/>
+      <w:r>
+        <w:rPr>
+          <w:rFonts w:ascii="Times New Roman" w:hAnsi="Times New Roman" w:cs="Times New Roman"/>
+          <w:sz w:val="28"/>
+          <w:szCs w:val="28"/>
+          <w:lang w:val="en-US"/>
+        </w:rPr>
+        <w:t xml:space="preserve"> second}</w:t>
+      </w:r>
+    </w:p>
+    <w:p>
+      <w:pPr>
+        <w:pStyle w:val="a7"/>
+        <w:numPr>
+          <w:ilvl w:val="2"/>
+          <w:numId w:val="1"/>
+        </w:numPr>
+        <w:rPr>
+          <w:rFonts w:ascii="Times New Roman" w:hAnsi="Times New Roman" w:cs="Times New Roman"/>
+          <w:b/>
+          <w:bCs/>
+          <w:sz w:val="28"/>
+          <w:szCs w:val="28"/>
+        </w:rPr>
+      </w:pPr>
+      <w:proofErr w:type="gramStart"/>
+      <w:r>
+        <w:rPr>
+          <w:rFonts w:ascii="Times New Roman" w:hAnsi="Times New Roman" w:cs="Times New Roman"/>
+          <w:sz w:val="28"/>
+          <w:szCs w:val="28"/>
+          <w:lang w:val="en-US"/>
+        </w:rPr>
+        <w:t>.v</w:t>
+      </w:r>
+      <w:proofErr w:type="gramEnd"/>
+      <w:r>
+        <w:rPr>
+          <w:rFonts w:ascii="Times New Roman" w:hAnsi="Times New Roman" w:cs="Times New Roman"/>
+          <w:sz w:val="28"/>
+          <w:szCs w:val="28"/>
+          <w:lang w:val="en-US"/>
+        </w:rPr>
+        <w:t>-enter-to</w:t>
+      </w:r>
+      <w:r>
+        <w:rPr>
+          <w:rFonts w:ascii="Times New Roman" w:hAnsi="Times New Roman" w:cs="Times New Roman"/>
+          <w:sz w:val="28"/>
+          <w:szCs w:val="28"/>
+          <w:lang w:val="en-US"/>
+        </w:rPr>
+        <w:t>{opacity, transform:}</w:t>
+      </w:r>
+    </w:p>
+    <w:p>
+      <w:pPr>
+        <w:pStyle w:val="a7"/>
+        <w:numPr>
+          <w:ilvl w:val="2"/>
+          <w:numId w:val="1"/>
+        </w:numPr>
+        <w:rPr>
+          <w:rFonts w:ascii="Times New Roman" w:hAnsi="Times New Roman" w:cs="Times New Roman"/>
+          <w:b/>
+          <w:bCs/>
+          <w:sz w:val="28"/>
+          <w:szCs w:val="28"/>
+        </w:rPr>
+      </w:pPr>
+      <w:r>
+        <w:rPr>
+          <w:rFonts w:ascii="Times New Roman" w:hAnsi="Times New Roman" w:cs="Times New Roman"/>
+          <w:sz w:val="28"/>
+          <w:szCs w:val="28"/>
+          <w:lang w:val="en-US"/>
+        </w:rPr>
+        <w:t xml:space="preserve">Enter-from, enter-to: </w:t>
+      </w:r>
+      <w:r>
+        <w:rPr>
+          <w:rFonts w:ascii="Times New Roman" w:hAnsi="Times New Roman" w:cs="Times New Roman" w:hint="eastAsia"/>
+          <w:sz w:val="28"/>
+          <w:szCs w:val="28"/>
+          <w:lang w:val="en-US"/>
+        </w:rPr>
+        <w:t>初始位置和</w:t>
+      </w:r>
+      <w:r>
+        <w:rPr>
+          <w:rFonts w:ascii="Times New Roman" w:hAnsi="Times New Roman" w:cs="Times New Roman" w:hint="eastAsia"/>
+          <w:sz w:val="28"/>
+          <w:szCs w:val="28"/>
+          <w:lang w:val="en-US"/>
+        </w:rPr>
+        <w:t>预计</w:t>
+      </w:r>
+      <w:r>
+        <w:rPr>
+          <w:rFonts w:ascii="Times New Roman" w:hAnsi="Times New Roman" w:cs="Times New Roman" w:hint="eastAsia"/>
+          <w:sz w:val="28"/>
+          <w:szCs w:val="28"/>
+          <w:lang w:val="en-US"/>
+        </w:rPr>
+        <w:t>展现的位置，</w:t>
+      </w:r>
+    </w:p>
+    <w:p>
+      <w:pPr>
+        <w:pStyle w:val="a7"/>
+        <w:numPr>
+          <w:ilvl w:val="2"/>
+          <w:numId w:val="1"/>
+        </w:numPr>
+        <w:rPr>
+          <w:rFonts w:ascii="Times New Roman" w:hAnsi="Times New Roman" w:cs="Times New Roman"/>
+          <w:b/>
+          <w:bCs/>
+          <w:sz w:val="28"/>
+          <w:szCs w:val="28"/>
+        </w:rPr>
+      </w:pPr>
+      <w:r>
+        <w:rPr>
+          <w:rFonts w:ascii="Times New Roman" w:hAnsi="Times New Roman" w:cs="Times New Roman"/>
+          <w:sz w:val="28"/>
+          <w:szCs w:val="28"/>
+          <w:lang w:val="en-US"/>
+        </w:rPr>
+        <w:t>E</w:t>
+      </w:r>
+      <w:r>
+        <w:rPr>
+          <w:rFonts w:ascii="Times New Roman" w:hAnsi="Times New Roman" w:cs="Times New Roman" w:hint="eastAsia"/>
+          <w:sz w:val="28"/>
+          <w:szCs w:val="28"/>
+          <w:lang w:val="en-US"/>
+        </w:rPr>
+        <w:t>nter</w:t>
+      </w:r>
+      <w:r>
+        <w:rPr>
+          <w:rFonts w:ascii="Times New Roman" w:hAnsi="Times New Roman" w:cs="Times New Roman"/>
+          <w:sz w:val="28"/>
+          <w:szCs w:val="28"/>
+          <w:lang w:val="en-US"/>
+        </w:rPr>
+        <w:t>-</w:t>
+      </w:r>
+      <w:r>
+        <w:rPr>
+          <w:rFonts w:ascii="Times New Roman" w:hAnsi="Times New Roman" w:cs="Times New Roman" w:hint="eastAsia"/>
+          <w:sz w:val="28"/>
+          <w:szCs w:val="28"/>
+          <w:lang w:val="en-US"/>
+        </w:rPr>
+        <w:t>active</w:t>
+      </w:r>
+      <w:r>
+        <w:rPr>
+          <w:rFonts w:ascii="Times New Roman" w:hAnsi="Times New Roman" w:cs="Times New Roman" w:hint="eastAsia"/>
+          <w:sz w:val="28"/>
+          <w:szCs w:val="28"/>
+          <w:lang w:val="en-US"/>
+        </w:rPr>
+        <w:t>是正在展示的状态，</w:t>
+      </w:r>
+    </w:p>
+    <w:p>
+      <w:pPr>
+        <w:pStyle w:val="a7"/>
+        <w:numPr>
+          <w:ilvl w:val="2"/>
+          <w:numId w:val="1"/>
+        </w:numPr>
+        <w:rPr>
+          <w:rFonts w:ascii="Times New Roman" w:hAnsi="Times New Roman" w:cs="Times New Roman"/>
+          <w:b/>
+          <w:bCs/>
+          <w:sz w:val="28"/>
+          <w:szCs w:val="28"/>
+        </w:rPr>
+      </w:pPr>
+      <w:proofErr w:type="gramStart"/>
+      <w:r>
+        <w:rPr>
+          <w:rFonts w:ascii="Times New Roman" w:hAnsi="Times New Roman" w:cs="Times New Roman"/>
+          <w:sz w:val="28"/>
+          <w:szCs w:val="28"/>
+        </w:rPr>
+        <w:t>.v</w:t>
+      </w:r>
+      <w:proofErr w:type="gramEnd"/>
+      <w:r>
+        <w:rPr>
+          <w:rFonts w:ascii="Times New Roman" w:hAnsi="Times New Roman" w:cs="Times New Roman"/>
+          <w:sz w:val="28"/>
+          <w:szCs w:val="28"/>
+        </w:rPr>
+        <w:t>-leave-from</w:t>
+      </w:r>
+    </w:p>
+    <w:p>
+      <w:pPr>
+        <w:pStyle w:val="a7"/>
+        <w:numPr>
+          <w:ilvl w:val="2"/>
+          <w:numId w:val="1"/>
+        </w:numPr>
+        <w:rPr>
+          <w:rFonts w:ascii="Times New Roman" w:hAnsi="Times New Roman" w:cs="Times New Roman"/>
+          <w:b/>
+          <w:bCs/>
+          <w:sz w:val="28"/>
+          <w:szCs w:val="28"/>
+        </w:rPr>
+      </w:pPr>
+      <w:proofErr w:type="gramStart"/>
+      <w:r>
+        <w:rPr>
+          <w:rFonts w:ascii="Times New Roman" w:hAnsi="Times New Roman" w:cs="Times New Roman"/>
+          <w:sz w:val="28"/>
+          <w:szCs w:val="28"/>
+        </w:rPr>
+        <w:t>.v</w:t>
+      </w:r>
+      <w:proofErr w:type="gramEnd"/>
+      <w:r>
+        <w:rPr>
+          <w:rFonts w:ascii="Times New Roman" w:hAnsi="Times New Roman" w:cs="Times New Roman"/>
+          <w:sz w:val="28"/>
+          <w:szCs w:val="28"/>
+        </w:rPr>
+        <w:t>-leave-active</w:t>
+      </w:r>
+    </w:p>
+    <w:p>
+      <w:pPr>
+        <w:pStyle w:val="a7"/>
+        <w:numPr>
+          <w:ilvl w:val="2"/>
+          <w:numId w:val="1"/>
+        </w:numPr>
+        <w:rPr>
+          <w:rFonts w:ascii="Times New Roman" w:hAnsi="Times New Roman" w:cs="Times New Roman"/>
+          <w:b/>
+          <w:bCs/>
+          <w:sz w:val="28"/>
+          <w:szCs w:val="28"/>
+        </w:rPr>
+      </w:pPr>
+      <w:proofErr w:type="gramStart"/>
+      <w:r>
+        <w:rPr>
+          <w:rFonts w:ascii="Times New Roman" w:hAnsi="Times New Roman" w:cs="Times New Roman"/>
+          <w:sz w:val="28"/>
+          <w:szCs w:val="28"/>
+        </w:rPr>
+        <w:t>.v</w:t>
+      </w:r>
+      <w:proofErr w:type="gramEnd"/>
+      <w:r>
+        <w:rPr>
+          <w:rFonts w:ascii="Times New Roman" w:hAnsi="Times New Roman" w:cs="Times New Roman"/>
+          <w:sz w:val="28"/>
+          <w:szCs w:val="28"/>
+        </w:rPr>
+        <w:t>-leave-to</w:t>
+      </w:r>
+      <w:r>
+        <w:rPr>
+          <w:rFonts w:ascii="Times New Roman" w:hAnsi="Times New Roman" w:cs="Times New Roman"/>
+          <w:sz w:val="28"/>
+          <w:szCs w:val="28"/>
+        </w:rPr>
+        <w:t>{</w:t>
+      </w:r>
+      <w:r>
+        <w:rPr>
+          <w:rFonts w:ascii="Times New Roman" w:hAnsi="Times New Roman" w:cs="Times New Roman" w:hint="eastAsia"/>
+          <w:sz w:val="28"/>
+          <w:szCs w:val="28"/>
+          <w:lang w:val="en-US"/>
+        </w:rPr>
+        <w:t>可以使用和</w:t>
+      </w:r>
+      <w:r>
+        <w:rPr>
+          <w:rFonts w:ascii="Times New Roman" w:hAnsi="Times New Roman" w:cs="Times New Roman" w:hint="eastAsia"/>
+          <w:sz w:val="28"/>
+          <w:szCs w:val="28"/>
+          <w:lang w:val="en-US"/>
+        </w:rPr>
+        <w:t>enter</w:t>
+      </w:r>
+      <w:r>
+        <w:rPr>
+          <w:rFonts w:ascii="Times New Roman" w:hAnsi="Times New Roman" w:cs="Times New Roman"/>
+          <w:sz w:val="28"/>
+          <w:szCs w:val="28"/>
+          <w:lang w:val="en-US"/>
+        </w:rPr>
+        <w:t>-</w:t>
+      </w:r>
+      <w:r>
+        <w:rPr>
+          <w:rFonts w:ascii="Times New Roman" w:hAnsi="Times New Roman" w:cs="Times New Roman" w:hint="eastAsia"/>
+          <w:sz w:val="28"/>
+          <w:szCs w:val="28"/>
+          <w:lang w:val="en-US"/>
+        </w:rPr>
+        <w:t>from</w:t>
+      </w:r>
+      <w:r>
+        <w:rPr>
+          <w:rFonts w:ascii="Times New Roman" w:hAnsi="Times New Roman" w:cs="Times New Roman" w:hint="eastAsia"/>
+          <w:sz w:val="28"/>
+          <w:szCs w:val="28"/>
+          <w:lang w:val="en-US"/>
+        </w:rPr>
+        <w:t>一样的内容</w:t>
+      </w:r>
+      <w:r>
+        <w:rPr>
+          <w:rFonts w:ascii="Times New Roman" w:hAnsi="Times New Roman" w:cs="Times New Roman"/>
+          <w:sz w:val="28"/>
+          <w:szCs w:val="28"/>
+        </w:rPr>
+        <w:t>}</w:t>
+      </w:r>
+    </w:p>
+    <w:p>
+      <w:pPr>
+        <w:pStyle w:val="a7"/>
+        <w:numPr>
+          <w:ilvl w:val="1"/>
+          <w:numId w:val="1"/>
+        </w:numPr>
+        <w:rPr>
+          <w:rFonts w:ascii="Times New Roman" w:hAnsi="Times New Roman" w:cs="Times New Roman"/>
+          <w:b/>
+          <w:bCs/>
+          <w:sz w:val="28"/>
+          <w:szCs w:val="28"/>
+        </w:rPr>
+      </w:pPr>
+      <w:proofErr w:type="spellStart"/>
+      <w:r>
+        <w:rPr>
+          <w:rFonts w:ascii="Times New Roman" w:hAnsi="Times New Roman" w:cs="Times New Roman"/>
+          <w:sz w:val="28"/>
+          <w:szCs w:val="28"/>
+        </w:rPr>
+        <w:lastRenderedPageBreak/>
+        <w:t>className</w:t>
+      </w:r>
+      <w:proofErr w:type="spellEnd"/>
+      <w:r>
+        <w:rPr>
+          <w:rFonts w:ascii="Times New Roman" w:hAnsi="Times New Roman" w:cs="Times New Roman"/>
+          <w:sz w:val="28"/>
+          <w:szCs w:val="28"/>
+        </w:rPr>
+        <w:t>-</w:t>
+      </w:r>
+      <w:r>
+        <w:rPr>
+          <w:rFonts w:ascii="Times New Roman" w:hAnsi="Times New Roman" w:cs="Times New Roman"/>
+          <w:sz w:val="28"/>
+          <w:szCs w:val="28"/>
+        </w:rPr>
+        <w:t>Enter-</w:t>
+      </w:r>
+      <w:r>
+        <w:rPr>
+          <w:rFonts w:ascii="Times New Roman" w:hAnsi="Times New Roman" w:cs="Times New Roman"/>
+          <w:sz w:val="28"/>
+          <w:szCs w:val="28"/>
+        </w:rPr>
+        <w:t>from</w:t>
+      </w:r>
+      <w:r>
+        <w:rPr>
+          <w:rFonts w:ascii="Times New Roman" w:hAnsi="Times New Roman" w:cs="Times New Roman"/>
+          <w:sz w:val="28"/>
+          <w:szCs w:val="28"/>
+        </w:rPr>
+        <w:t xml:space="preserve">, </w:t>
+      </w:r>
+      <w:proofErr w:type="spellStart"/>
+      <w:r>
+        <w:rPr>
+          <w:rFonts w:ascii="Times New Roman" w:hAnsi="Times New Roman" w:cs="Times New Roman"/>
+          <w:sz w:val="28"/>
+          <w:szCs w:val="28"/>
+        </w:rPr>
+        <w:t>className</w:t>
+      </w:r>
+      <w:proofErr w:type="spellEnd"/>
+      <w:r>
+        <w:rPr>
+          <w:rFonts w:ascii="Times New Roman" w:hAnsi="Times New Roman" w:cs="Times New Roman"/>
+          <w:sz w:val="28"/>
+          <w:szCs w:val="28"/>
+        </w:rPr>
+        <w:t>-</w:t>
+      </w:r>
+      <w:r>
+        <w:rPr>
+          <w:rFonts w:ascii="Times New Roman" w:hAnsi="Times New Roman" w:cs="Times New Roman"/>
+          <w:sz w:val="28"/>
+          <w:szCs w:val="28"/>
+        </w:rPr>
+        <w:t>enter-active</w:t>
+      </w:r>
+      <w:r>
+        <w:rPr>
+          <w:rFonts w:ascii="Times New Roman" w:hAnsi="Times New Roman" w:cs="Times New Roman"/>
+          <w:sz w:val="28"/>
+          <w:szCs w:val="28"/>
+        </w:rPr>
+        <w:t xml:space="preserve">, </w:t>
+      </w:r>
+    </w:p>
+    <w:p>
+      <w:pPr>
+        <w:pStyle w:val="a7"/>
+        <w:ind w:left="1800"/>
+        <w:rPr>
+          <w:rFonts w:ascii="Times New Roman" w:hAnsi="Times New Roman" w:cs="Times New Roman"/>
+          <w:b/>
+          <w:bCs/>
+          <w:sz w:val="28"/>
+          <w:szCs w:val="28"/>
+        </w:rPr>
+      </w:pPr>
+      <w:proofErr w:type="spellStart"/>
+      <w:r>
+        <w:rPr>
+          <w:rFonts w:ascii="Times New Roman" w:hAnsi="Times New Roman" w:cs="Times New Roman"/>
+          <w:sz w:val="28"/>
+          <w:szCs w:val="28"/>
+        </w:rPr>
+        <w:t>className</w:t>
+      </w:r>
+      <w:proofErr w:type="spellEnd"/>
+      <w:r>
+        <w:rPr>
+          <w:rFonts w:ascii="Times New Roman" w:hAnsi="Times New Roman" w:cs="Times New Roman"/>
+          <w:sz w:val="28"/>
+          <w:szCs w:val="28"/>
+        </w:rPr>
+        <w:t>-</w:t>
+      </w:r>
+      <w:r>
+        <w:rPr>
+          <w:rFonts w:ascii="Times New Roman" w:hAnsi="Times New Roman" w:cs="Times New Roman"/>
+          <w:sz w:val="28"/>
+          <w:szCs w:val="28"/>
+        </w:rPr>
+        <w:t>enter-to</w:t>
+      </w:r>
+      <w:r>
+        <w:rPr>
+          <w:rFonts w:ascii="Times New Roman" w:hAnsi="Times New Roman" w:cs="Times New Roman"/>
+          <w:sz w:val="28"/>
+          <w:szCs w:val="28"/>
+        </w:rPr>
+        <w:t xml:space="preserve"> in &lt;transition</w:t>
+      </w:r>
+      <w:r>
+        <w:rPr>
+          <w:rFonts w:ascii="Times New Roman" w:hAnsi="Times New Roman" w:cs="Times New Roman"/>
+          <w:sz w:val="28"/>
+          <w:szCs w:val="28"/>
+        </w:rPr>
+        <w:t xml:space="preserve"> name=’</w:t>
+      </w:r>
+      <w:proofErr w:type="spellStart"/>
+      <w:r>
+        <w:rPr>
+          <w:rFonts w:ascii="Times New Roman" w:hAnsi="Times New Roman" w:cs="Times New Roman"/>
+          <w:sz w:val="28"/>
+          <w:szCs w:val="28"/>
+        </w:rPr>
+        <w:t>className</w:t>
+      </w:r>
+      <w:proofErr w:type="spellEnd"/>
+      <w:r>
+        <w:rPr>
+          <w:rFonts w:ascii="Times New Roman" w:hAnsi="Times New Roman" w:cs="Times New Roman"/>
+          <w:sz w:val="28"/>
+          <w:szCs w:val="28"/>
+        </w:rPr>
+        <w:t>’</w:t>
+      </w:r>
+      <w:r>
+        <w:rPr>
+          <w:rFonts w:ascii="Times New Roman" w:hAnsi="Times New Roman" w:cs="Times New Roman"/>
+          <w:sz w:val="28"/>
+          <w:szCs w:val="28"/>
+        </w:rPr>
+        <w:t>&gt;</w:t>
+      </w:r>
+    </w:p>
+    <w:p>
+      <w:pPr>
+        <w:pStyle w:val="a7"/>
+        <w:numPr>
+          <w:ilvl w:val="2"/>
+          <w:numId w:val="1"/>
+        </w:numPr>
+        <w:rPr>
+          <w:rFonts w:ascii="Times New Roman" w:hAnsi="Times New Roman" w:cs="Times New Roman"/>
+          <w:b/>
+          <w:bCs/>
+          <w:sz w:val="28"/>
+          <w:szCs w:val="28"/>
+        </w:rPr>
+      </w:pPr>
+      <w:r>
+        <w:rPr>
+          <w:rFonts w:ascii="Times New Roman" w:hAnsi="Times New Roman" w:cs="Times New Roman"/>
+          <w:b/>
+          <w:bCs/>
+          <w:sz w:val="28"/>
+          <w:szCs w:val="28"/>
+        </w:rPr>
+        <w:t xml:space="preserve">transition </w:t>
+      </w:r>
+      <w:r>
+        <w:rPr>
+          <w:rFonts w:ascii="Times New Roman" w:hAnsi="Times New Roman" w:cs="Times New Roman" w:hint="eastAsia"/>
+          <w:b/>
+          <w:bCs/>
+          <w:sz w:val="28"/>
+          <w:szCs w:val="28"/>
+          <w:lang w:val="en-US"/>
+        </w:rPr>
+        <w:t>必须有一个</w:t>
+      </w:r>
+      <w:r>
+        <w:rPr>
+          <w:rFonts w:ascii="Times New Roman" w:hAnsi="Times New Roman" w:cs="Times New Roman"/>
+          <w:b/>
+          <w:bCs/>
+          <w:sz w:val="28"/>
+          <w:szCs w:val="28"/>
+        </w:rPr>
+        <w:t xml:space="preserve">direct </w:t>
+      </w:r>
+      <w:r>
+        <w:rPr>
+          <w:rFonts w:ascii="Times New Roman" w:hAnsi="Times New Roman" w:cs="Times New Roman" w:hint="eastAsia"/>
+          <w:b/>
+          <w:bCs/>
+          <w:sz w:val="28"/>
+          <w:szCs w:val="28"/>
+          <w:lang w:val="en-US"/>
+        </w:rPr>
+        <w:t>子元素</w:t>
+      </w:r>
+    </w:p>
+    <w:p>
+      <w:pPr>
+        <w:pStyle w:val="a7"/>
+        <w:numPr>
+          <w:ilvl w:val="1"/>
+          <w:numId w:val="1"/>
+        </w:numPr>
+        <w:rPr>
+          <w:rFonts w:ascii="Times New Roman" w:hAnsi="Times New Roman" w:cs="Times New Roman"/>
+          <w:b/>
+          <w:bCs/>
+          <w:sz w:val="28"/>
+          <w:szCs w:val="28"/>
+        </w:rPr>
+      </w:pPr>
+      <w:r>
+        <w:rPr>
+          <w:rFonts w:ascii="Times New Roman" w:hAnsi="Times New Roman" w:cs="Times New Roman"/>
+          <w:b/>
+          <w:bCs/>
+          <w:sz w:val="28"/>
+          <w:szCs w:val="28"/>
+        </w:rPr>
+        <w:t>&lt;transition mode=””&gt;</w:t>
+      </w:r>
+    </w:p>
+    <w:p>
+      <w:pPr>
+        <w:pStyle w:val="a7"/>
+        <w:numPr>
+          <w:ilvl w:val="2"/>
+          <w:numId w:val="1"/>
+        </w:numPr>
+        <w:rPr>
+          <w:rFonts w:ascii="Times New Roman" w:hAnsi="Times New Roman" w:cs="Times New Roman"/>
+          <w:b/>
+          <w:bCs/>
+          <w:sz w:val="28"/>
+          <w:szCs w:val="28"/>
+        </w:rPr>
+      </w:pPr>
+      <w:r>
+        <w:rPr>
+          <w:rFonts w:ascii="Times New Roman" w:hAnsi="Times New Roman" w:cs="Times New Roman"/>
+          <w:b/>
+          <w:bCs/>
+          <w:sz w:val="28"/>
+          <w:szCs w:val="28"/>
+        </w:rPr>
+        <w:t>In-out</w:t>
+      </w:r>
+      <w:r>
+        <w:rPr>
+          <w:rFonts w:ascii="Times New Roman" w:hAnsi="Times New Roman" w:cs="Times New Roman"/>
+          <w:b/>
+          <w:bCs/>
+          <w:sz w:val="28"/>
+          <w:szCs w:val="28"/>
+        </w:rPr>
+        <w:t xml:space="preserve"> (in and remove)</w:t>
+      </w:r>
+    </w:p>
+    <w:p>
+      <w:pPr>
+        <w:pStyle w:val="a7"/>
+        <w:numPr>
+          <w:ilvl w:val="2"/>
+          <w:numId w:val="1"/>
+        </w:numPr>
+        <w:rPr>
+          <w:rFonts w:ascii="Times New Roman" w:hAnsi="Times New Roman" w:cs="Times New Roman"/>
+          <w:b/>
+          <w:bCs/>
+          <w:sz w:val="28"/>
+          <w:szCs w:val="28"/>
+        </w:rPr>
+      </w:pPr>
+      <w:r>
+        <w:rPr>
+          <w:rFonts w:ascii="Times New Roman" w:hAnsi="Times New Roman" w:cs="Times New Roman"/>
+          <w:b/>
+          <w:bCs/>
+          <w:sz w:val="28"/>
+          <w:szCs w:val="28"/>
+        </w:rPr>
+        <w:t>Out-in</w:t>
+      </w:r>
+      <w:r>
+        <w:rPr>
+          <w:rFonts w:ascii="Times New Roman" w:hAnsi="Times New Roman" w:cs="Times New Roman"/>
+          <w:b/>
+          <w:bCs/>
+          <w:sz w:val="28"/>
+          <w:szCs w:val="28"/>
+        </w:rPr>
+        <w:t xml:space="preserve"> (remove and </w:t>
+      </w:r>
+      <w:proofErr w:type="spellStart"/>
+      <w:r>
+        <w:rPr>
+          <w:rFonts w:ascii="Times New Roman" w:hAnsi="Times New Roman" w:cs="Times New Roman"/>
+          <w:b/>
+          <w:bCs/>
+          <w:sz w:val="28"/>
+          <w:szCs w:val="28"/>
+        </w:rPr>
+        <w:t>genereate</w:t>
+      </w:r>
+      <w:proofErr w:type="spellEnd"/>
+      <w:r>
+        <w:rPr>
+          <w:rFonts w:ascii="Times New Roman" w:hAnsi="Times New Roman" w:cs="Times New Roman"/>
+          <w:b/>
+          <w:bCs/>
+          <w:sz w:val="28"/>
+          <w:szCs w:val="28"/>
+        </w:rPr>
+        <w:t xml:space="preserve"> in new)</w:t>
+      </w:r>
+    </w:p>
+    <w:p>
+      <w:pPr>
+        <w:pStyle w:val="a7"/>
+        <w:numPr>
+          <w:ilvl w:val="1"/>
+          <w:numId w:val="1"/>
+        </w:numPr>
+        <w:rPr>
+          <w:rFonts w:ascii="Times New Roman" w:hAnsi="Times New Roman" w:cs="Times New Roman"/>
+          <w:b/>
+          <w:bCs/>
+          <w:sz w:val="28"/>
+          <w:szCs w:val="28"/>
+        </w:rPr>
+      </w:pPr>
+      <w:r>
+        <w:rPr>
+          <w:rFonts w:ascii="Times New Roman" w:hAnsi="Times New Roman" w:cs="Times New Roman"/>
+          <w:sz w:val="28"/>
+          <w:szCs w:val="28"/>
+        </w:rPr>
+        <w:t xml:space="preserve">Using v-if, v-else </w:t>
+      </w:r>
+      <w:r>
+        <w:rPr>
+          <w:rFonts w:ascii="Times New Roman" w:hAnsi="Times New Roman" w:cs="Times New Roman" w:hint="eastAsia"/>
+          <w:sz w:val="28"/>
+          <w:szCs w:val="28"/>
+        </w:rPr>
+        <w:t>来使用多个</w:t>
+      </w:r>
+      <w:r>
+        <w:rPr>
+          <w:rFonts w:ascii="Times New Roman" w:hAnsi="Times New Roman" w:cs="Times New Roman" w:hint="eastAsia"/>
+          <w:sz w:val="28"/>
+          <w:szCs w:val="28"/>
+        </w:rPr>
+        <w:t>direct</w:t>
+      </w:r>
+      <w:r>
+        <w:rPr>
+          <w:rFonts w:ascii="Times New Roman" w:hAnsi="Times New Roman" w:cs="Times New Roman" w:hint="eastAsia"/>
+          <w:sz w:val="28"/>
+          <w:szCs w:val="28"/>
+        </w:rPr>
+        <w:t>子元素</w:t>
+      </w:r>
+    </w:p>
+    <w:p>
+      <w:pPr>
+        <w:pStyle w:val="a7"/>
+        <w:numPr>
+          <w:ilvl w:val="0"/>
+          <w:numId w:val="1"/>
+        </w:numPr>
+        <w:rPr>
+          <w:rFonts w:ascii="Times New Roman" w:hAnsi="Times New Roman" w:cs="Times New Roman"/>
+          <w:b/>
+          <w:bCs/>
+          <w:sz w:val="28"/>
+          <w:szCs w:val="28"/>
+        </w:rPr>
+      </w:pPr>
+      <w:r>
+        <w:rPr>
+          <w:rFonts w:ascii="Times New Roman" w:hAnsi="Times New Roman" w:cs="Times New Roman"/>
+          <w:sz w:val="28"/>
+          <w:szCs w:val="28"/>
+        </w:rPr>
+        <w:t>JavaScript control Animation</w:t>
+      </w:r>
+    </w:p>
+    <w:p>
+      <w:pPr>
+        <w:pStyle w:val="a7"/>
+        <w:numPr>
+          <w:ilvl w:val="1"/>
+          <w:numId w:val="1"/>
+        </w:numPr>
+        <w:rPr>
+          <w:rFonts w:ascii="Times New Roman" w:hAnsi="Times New Roman" w:cs="Times New Roman"/>
+          <w:b/>
+          <w:bCs/>
+          <w:sz w:val="28"/>
+          <w:szCs w:val="28"/>
+        </w:rPr>
+      </w:pPr>
+      <w:proofErr w:type="spellStart"/>
+      <w:r>
+        <w:rPr>
+          <w:rFonts w:ascii="Times New Roman" w:hAnsi="Times New Roman" w:cs="Times New Roman"/>
+          <w:sz w:val="28"/>
+          <w:szCs w:val="28"/>
+        </w:rPr>
+        <w:t>GreenSock</w:t>
+      </w:r>
+      <w:proofErr w:type="spellEnd"/>
+    </w:p>
+    <w:p>
+      <w:pPr>
+        <w:pStyle w:val="a7"/>
+        <w:numPr>
+          <w:ilvl w:val="1"/>
+          <w:numId w:val="1"/>
+        </w:numPr>
+        <w:rPr>
+          <w:rFonts w:ascii="Times New Roman" w:hAnsi="Times New Roman" w:cs="Times New Roman"/>
+          <w:b/>
+          <w:bCs/>
+          <w:sz w:val="28"/>
+          <w:szCs w:val="28"/>
+        </w:rPr>
+      </w:pPr>
+      <w:r>
+        <w:rPr>
+          <w:rFonts w:ascii="Times New Roman" w:hAnsi="Times New Roman" w:cs="Times New Roman"/>
+          <w:sz w:val="28"/>
+          <w:szCs w:val="28"/>
+        </w:rPr>
+        <w:t xml:space="preserve">In &lt;transition </w:t>
+      </w:r>
+    </w:p>
+    <w:p>
+      <w:pPr>
+        <w:pStyle w:val="a7"/>
+        <w:ind w:left="1800"/>
+        <w:rPr>
+          <w:rFonts w:ascii="Times New Roman" w:hAnsi="Times New Roman" w:cs="Times New Roman"/>
+          <w:sz w:val="28"/>
+          <w:szCs w:val="28"/>
+        </w:rPr>
+      </w:pPr>
+      <w:r>
+        <w:rPr>
+          <w:rFonts w:ascii="Times New Roman" w:hAnsi="Times New Roman" w:cs="Times New Roman"/>
+          <w:sz w:val="28"/>
+          <w:szCs w:val="28"/>
+        </w:rPr>
+        <w:t xml:space="preserve">name, </w:t>
+      </w:r>
+    </w:p>
+    <w:p>
+      <w:pPr>
+        <w:pStyle w:val="a7"/>
+        <w:ind w:left="1800"/>
+        <w:rPr>
+          <w:rFonts w:ascii="Times New Roman" w:hAnsi="Times New Roman" w:cs="Times New Roman"/>
+          <w:sz w:val="28"/>
+          <w:szCs w:val="28"/>
+        </w:rPr>
+      </w:pPr>
+      <w:r>
+        <w:rPr>
+          <w:rFonts w:ascii="Times New Roman" w:hAnsi="Times New Roman" w:cs="Times New Roman"/>
+          <w:sz w:val="28"/>
+          <w:szCs w:val="28"/>
+        </w:rPr>
+        <w:t>@before-enter</w:t>
+      </w:r>
+      <w:proofErr w:type="gramStart"/>
+      <w:r>
+        <w:rPr>
+          <w:rFonts w:ascii="Times New Roman" w:hAnsi="Times New Roman" w:cs="Times New Roman"/>
+          <w:sz w:val="28"/>
+          <w:szCs w:val="28"/>
+        </w:rPr>
+        <w:t>=”methods</w:t>
+      </w:r>
+      <w:proofErr w:type="gramEnd"/>
+      <w:r>
+        <w:rPr>
+          <w:rFonts w:ascii="Times New Roman" w:hAnsi="Times New Roman" w:cs="Times New Roman"/>
+          <w:sz w:val="28"/>
+          <w:szCs w:val="28"/>
+        </w:rPr>
+        <w:t>”</w:t>
+      </w:r>
+    </w:p>
+    <w:p>
+      <w:pPr>
+        <w:pStyle w:val="a7"/>
+        <w:ind w:left="1800"/>
+        <w:rPr>
+          <w:rFonts w:ascii="Times New Roman" w:hAnsi="Times New Roman" w:cs="Times New Roman"/>
+          <w:sz w:val="28"/>
+          <w:szCs w:val="28"/>
+        </w:rPr>
+      </w:pPr>
+      <w:r>
+        <w:rPr>
+          <w:rFonts w:ascii="Times New Roman" w:hAnsi="Times New Roman" w:cs="Times New Roman"/>
+          <w:sz w:val="28"/>
+          <w:szCs w:val="28"/>
+        </w:rPr>
+        <w:t>@Enter</w:t>
+      </w:r>
+      <w:proofErr w:type="gramStart"/>
+      <w:r>
+        <w:rPr>
+          <w:rFonts w:ascii="Times New Roman" w:hAnsi="Times New Roman" w:cs="Times New Roman"/>
+          <w:sz w:val="28"/>
+          <w:szCs w:val="28"/>
+        </w:rPr>
+        <w:t>=”methods</w:t>
+      </w:r>
+      <w:proofErr w:type="gramEnd"/>
+      <w:r>
+        <w:rPr>
+          <w:rFonts w:ascii="Times New Roman" w:hAnsi="Times New Roman" w:cs="Times New Roman"/>
+          <w:sz w:val="28"/>
+          <w:szCs w:val="28"/>
+        </w:rPr>
+        <w:t>”</w:t>
+      </w:r>
+    </w:p>
+    <w:p>
+      <w:pPr>
+        <w:pStyle w:val="a7"/>
+        <w:ind w:left="1800"/>
+        <w:rPr>
+          <w:rFonts w:ascii="Times New Roman" w:hAnsi="Times New Roman" w:cs="Times New Roman"/>
+          <w:sz w:val="28"/>
+          <w:szCs w:val="28"/>
+        </w:rPr>
+      </w:pPr>
+      <w:r>
+        <w:rPr>
+          <w:rFonts w:ascii="Times New Roman" w:hAnsi="Times New Roman" w:cs="Times New Roman"/>
+          <w:sz w:val="28"/>
+          <w:szCs w:val="28"/>
+        </w:rPr>
+        <w:t>@After-enter</w:t>
+      </w:r>
+      <w:proofErr w:type="gramStart"/>
+      <w:r>
+        <w:rPr>
+          <w:rFonts w:ascii="Times New Roman" w:hAnsi="Times New Roman" w:cs="Times New Roman"/>
+          <w:sz w:val="28"/>
+          <w:szCs w:val="28"/>
+        </w:rPr>
+        <w:t>=”methods</w:t>
+      </w:r>
+      <w:proofErr w:type="gramEnd"/>
+      <w:r>
+        <w:rPr>
+          <w:rFonts w:ascii="Times New Roman" w:hAnsi="Times New Roman" w:cs="Times New Roman"/>
+          <w:sz w:val="28"/>
+          <w:szCs w:val="28"/>
+        </w:rPr>
+        <w:t>”</w:t>
+      </w:r>
+    </w:p>
+    <w:p>
+      <w:pPr>
+        <w:pStyle w:val="a7"/>
+        <w:ind w:left="1800"/>
+        <w:rPr>
+          <w:rFonts w:ascii="Times New Roman" w:hAnsi="Times New Roman" w:cs="Times New Roman"/>
+          <w:sz w:val="28"/>
+          <w:szCs w:val="28"/>
+        </w:rPr>
+      </w:pPr>
+      <w:r>
+        <w:rPr>
+          <w:rFonts w:ascii="Times New Roman" w:hAnsi="Times New Roman" w:cs="Times New Roman"/>
+          <w:sz w:val="28"/>
+          <w:szCs w:val="28"/>
+        </w:rPr>
+        <w:t>@Before-leave</w:t>
+      </w:r>
+      <w:proofErr w:type="gramStart"/>
+      <w:r>
+        <w:rPr>
+          <w:rFonts w:ascii="Times New Roman" w:hAnsi="Times New Roman" w:cs="Times New Roman"/>
+          <w:sz w:val="28"/>
+          <w:szCs w:val="28"/>
+        </w:rPr>
+        <w:t>=”methods</w:t>
+      </w:r>
+      <w:proofErr w:type="gramEnd"/>
+      <w:r>
+        <w:rPr>
+          <w:rFonts w:ascii="Times New Roman" w:hAnsi="Times New Roman" w:cs="Times New Roman"/>
+          <w:sz w:val="28"/>
+          <w:szCs w:val="28"/>
+        </w:rPr>
+        <w:t>”</w:t>
+      </w:r>
+    </w:p>
+    <w:p>
+      <w:pPr>
+        <w:pStyle w:val="a7"/>
+        <w:ind w:left="1800"/>
+        <w:rPr>
+          <w:rFonts w:ascii="Times New Roman" w:hAnsi="Times New Roman" w:cs="Times New Roman"/>
+          <w:sz w:val="28"/>
+          <w:szCs w:val="28"/>
+        </w:rPr>
+      </w:pPr>
+      <w:r>
+        <w:rPr>
+          <w:rFonts w:ascii="Times New Roman" w:hAnsi="Times New Roman" w:cs="Times New Roman"/>
+          <w:sz w:val="28"/>
+          <w:szCs w:val="28"/>
+        </w:rPr>
+        <w:t>@Leave</w:t>
+      </w:r>
+      <w:proofErr w:type="gramStart"/>
+      <w:r>
+        <w:rPr>
+          <w:rFonts w:ascii="Times New Roman" w:hAnsi="Times New Roman" w:cs="Times New Roman"/>
+          <w:sz w:val="28"/>
+          <w:szCs w:val="28"/>
+        </w:rPr>
+        <w:t>=”methods</w:t>
+      </w:r>
+      <w:proofErr w:type="gramEnd"/>
+      <w:r>
+        <w:rPr>
+          <w:rFonts w:ascii="Times New Roman" w:hAnsi="Times New Roman" w:cs="Times New Roman"/>
+          <w:sz w:val="28"/>
+          <w:szCs w:val="28"/>
+        </w:rPr>
+        <w:t>”</w:t>
+      </w:r>
+    </w:p>
+    <w:p>
+      <w:pPr>
+        <w:pStyle w:val="a7"/>
+        <w:ind w:left="1800"/>
+        <w:rPr>
+          <w:rFonts w:ascii="Times New Roman" w:hAnsi="Times New Roman" w:cs="Times New Roman"/>
+          <w:sz w:val="28"/>
+          <w:szCs w:val="28"/>
+        </w:rPr>
+      </w:pPr>
+      <w:r>
+        <w:rPr>
+          <w:rFonts w:ascii="Times New Roman" w:hAnsi="Times New Roman" w:cs="Times New Roman"/>
+          <w:sz w:val="28"/>
+          <w:szCs w:val="28"/>
+        </w:rPr>
+        <w:t>@After-leave</w:t>
+      </w:r>
+      <w:proofErr w:type="gramStart"/>
+      <w:r>
+        <w:rPr>
+          <w:rFonts w:ascii="Times New Roman" w:hAnsi="Times New Roman" w:cs="Times New Roman"/>
+          <w:sz w:val="28"/>
+          <w:szCs w:val="28"/>
+        </w:rPr>
+        <w:t>=”methods</w:t>
+      </w:r>
+      <w:proofErr w:type="gramEnd"/>
+      <w:r>
+        <w:rPr>
+          <w:rFonts w:ascii="Times New Roman" w:hAnsi="Times New Roman" w:cs="Times New Roman"/>
+          <w:sz w:val="28"/>
+          <w:szCs w:val="28"/>
+        </w:rPr>
+        <w:t>”</w:t>
+      </w:r>
+    </w:p>
+    <w:p>
+      <w:pPr>
+        <w:pStyle w:val="a7"/>
+        <w:ind w:left="1800"/>
+        <w:rPr>
+          <w:rFonts w:ascii="Times New Roman" w:hAnsi="Times New Roman" w:cs="Times New Roman"/>
+          <w:sz w:val="28"/>
+          <w:szCs w:val="28"/>
+        </w:rPr>
+      </w:pPr>
+      <w:r>
+        <w:rPr>
+          <w:rFonts w:ascii="Times New Roman" w:hAnsi="Times New Roman" w:cs="Times New Roman"/>
+          <w:sz w:val="28"/>
+          <w:szCs w:val="28"/>
+        </w:rPr>
+        <w:t>@enter-cancelled</w:t>
+      </w:r>
+      <w:proofErr w:type="gramStart"/>
+      <w:r>
+        <w:rPr>
+          <w:rFonts w:ascii="Times New Roman" w:hAnsi="Times New Roman" w:cs="Times New Roman"/>
+          <w:sz w:val="28"/>
+          <w:szCs w:val="28"/>
+        </w:rPr>
+        <w:t>=”methods</w:t>
+      </w:r>
+      <w:proofErr w:type="gramEnd"/>
+      <w:r>
+        <w:rPr>
+          <w:rFonts w:ascii="Times New Roman" w:hAnsi="Times New Roman" w:cs="Times New Roman"/>
+          <w:sz w:val="28"/>
+          <w:szCs w:val="28"/>
+        </w:rPr>
+        <w:t>”</w:t>
+      </w:r>
+    </w:p>
+    <w:p>
+      <w:pPr>
+        <w:pStyle w:val="a7"/>
+        <w:ind w:left="1800"/>
+        <w:rPr>
+          <w:rFonts w:ascii="Times New Roman" w:hAnsi="Times New Roman" w:cs="Times New Roman"/>
+          <w:sz w:val="28"/>
+          <w:szCs w:val="28"/>
+        </w:rPr>
+      </w:pPr>
+      <w:r>
+        <w:rPr>
+          <w:rFonts w:ascii="Times New Roman" w:hAnsi="Times New Roman" w:cs="Times New Roman"/>
+          <w:sz w:val="28"/>
+          <w:szCs w:val="28"/>
+        </w:rPr>
+        <w:t>@leave-cancelled</w:t>
+      </w:r>
+      <w:r>
+        <w:rPr>
+          <w:rFonts w:ascii="Times New Roman" w:hAnsi="Times New Roman" w:cs="Times New Roman"/>
+          <w:sz w:val="28"/>
+          <w:szCs w:val="28"/>
+        </w:rPr>
+        <w:t xml:space="preserve"> </w:t>
+      </w:r>
+      <w:proofErr w:type="gramStart"/>
+      <w:r>
+        <w:rPr>
+          <w:rFonts w:ascii="Times New Roman" w:hAnsi="Times New Roman" w:cs="Times New Roman"/>
+          <w:sz w:val="28"/>
+          <w:szCs w:val="28"/>
+        </w:rPr>
+        <w:t>=”methods</w:t>
+      </w:r>
+      <w:proofErr w:type="gramEnd"/>
+      <w:r>
+        <w:rPr>
+          <w:rFonts w:ascii="Times New Roman" w:hAnsi="Times New Roman" w:cs="Times New Roman"/>
+          <w:sz w:val="28"/>
+          <w:szCs w:val="28"/>
+        </w:rPr>
+        <w:t xml:space="preserve">” </w:t>
+      </w:r>
+      <w:r>
+        <w:rPr>
+          <w:rFonts w:ascii="Times New Roman" w:hAnsi="Times New Roman" w:cs="Times New Roman"/>
+          <w:sz w:val="28"/>
+          <w:szCs w:val="28"/>
+        </w:rPr>
+        <w:t xml:space="preserve">&gt; </w:t>
+      </w:r>
+    </w:p>
+    <w:p>
+      <w:pPr>
+        <w:pStyle w:val="a7"/>
+        <w:numPr>
+          <w:ilvl w:val="1"/>
+          <w:numId w:val="1"/>
+        </w:numPr>
+        <w:rPr>
+          <w:rFonts w:ascii="Times New Roman" w:hAnsi="Times New Roman" w:cs="Times New Roman"/>
+          <w:sz w:val="28"/>
+          <w:szCs w:val="28"/>
+        </w:rPr>
+      </w:pPr>
+      <w:r>
+        <w:rPr>
+          <w:rFonts w:ascii="Times New Roman" w:hAnsi="Times New Roman" w:cs="Times New Roman" w:hint="eastAsia"/>
+          <w:sz w:val="28"/>
+          <w:szCs w:val="28"/>
+          <w:lang w:val="en-US"/>
+        </w:rPr>
+        <w:t>这些</w:t>
+      </w:r>
+      <w:r>
+        <w:rPr>
+          <w:rFonts w:ascii="Times New Roman" w:hAnsi="Times New Roman" w:cs="Times New Roman" w:hint="eastAsia"/>
+          <w:sz w:val="28"/>
+          <w:szCs w:val="28"/>
+          <w:lang w:val="en-US"/>
+        </w:rPr>
+        <w:t>@methods</w:t>
+      </w:r>
+      <w:r>
+        <w:rPr>
+          <w:rFonts w:ascii="Times New Roman" w:hAnsi="Times New Roman" w:cs="Times New Roman"/>
+          <w:sz w:val="28"/>
+          <w:szCs w:val="28"/>
+          <w:lang w:val="en-US"/>
+        </w:rPr>
+        <w:t xml:space="preserve"> -</w:t>
+      </w:r>
+      <w:r>
+        <w:rPr>
+          <w:rFonts w:ascii="Times New Roman" w:hAnsi="Times New Roman" w:cs="Times New Roman" w:hint="eastAsia"/>
+          <w:sz w:val="28"/>
+          <w:szCs w:val="28"/>
+          <w:lang w:val="en-US"/>
+        </w:rPr>
+        <w:t>&gt;</w:t>
+      </w:r>
+      <w:r>
+        <w:rPr>
+          <w:rFonts w:ascii="Times New Roman" w:hAnsi="Times New Roman" w:cs="Times New Roman" w:hint="eastAsia"/>
+          <w:sz w:val="28"/>
+          <w:szCs w:val="28"/>
+          <w:lang w:val="en-US"/>
+        </w:rPr>
+        <w:t>都设置在</w:t>
+      </w:r>
+      <w:r>
+        <w:rPr>
+          <w:rFonts w:ascii="Times New Roman" w:hAnsi="Times New Roman" w:cs="Times New Roman" w:hint="eastAsia"/>
+          <w:sz w:val="28"/>
+          <w:szCs w:val="28"/>
+          <w:lang w:val="en-US"/>
+        </w:rPr>
+        <w:t>methods</w:t>
+      </w:r>
+      <w:r>
+        <w:rPr>
+          <w:rFonts w:ascii="Times New Roman" w:hAnsi="Times New Roman" w:cs="Times New Roman"/>
+          <w:sz w:val="28"/>
+          <w:szCs w:val="28"/>
+          <w:lang w:val="en-US"/>
+        </w:rPr>
+        <w:t xml:space="preserve"> </w:t>
+      </w:r>
+      <w:r>
+        <w:rPr>
+          <w:rFonts w:ascii="Times New Roman" w:hAnsi="Times New Roman" w:cs="Times New Roman" w:hint="eastAsia"/>
+          <w:sz w:val="28"/>
+          <w:szCs w:val="28"/>
+          <w:lang w:val="en-US"/>
+        </w:rPr>
+        <w:t>里面</w:t>
+      </w:r>
+    </w:p>
+    <w:p>
+      <w:pPr>
+        <w:pStyle w:val="a7"/>
+        <w:numPr>
+          <w:ilvl w:val="1"/>
+          <w:numId w:val="1"/>
+        </w:numPr>
+        <w:rPr>
+          <w:rFonts w:ascii="Times New Roman" w:hAnsi="Times New Roman" w:cs="Times New Roman"/>
+          <w:b/>
+          <w:bCs/>
+          <w:sz w:val="28"/>
+          <w:szCs w:val="28"/>
+        </w:rPr>
+      </w:pPr>
+      <w:r>
+        <w:rPr>
+          <w:rFonts w:ascii="Times New Roman" w:hAnsi="Times New Roman" w:cs="Times New Roman"/>
+          <w:b/>
+          <w:bCs/>
+          <w:sz w:val="28"/>
+          <w:szCs w:val="28"/>
+        </w:rPr>
+        <w:t xml:space="preserve">Let round=1;  </w:t>
+      </w:r>
+    </w:p>
+    <w:p>
+      <w:pPr>
+        <w:pStyle w:val="a7"/>
+        <w:numPr>
+          <w:ilvl w:val="1"/>
+          <w:numId w:val="1"/>
+        </w:numPr>
+        <w:rPr>
+          <w:rFonts w:ascii="Times New Roman" w:hAnsi="Times New Roman" w:cs="Times New Roman"/>
+          <w:sz w:val="28"/>
+          <w:szCs w:val="28"/>
+        </w:rPr>
+      </w:pPr>
+      <w:r>
+        <w:rPr>
+          <w:rFonts w:ascii="Times New Roman" w:hAnsi="Times New Roman" w:cs="Times New Roman"/>
+          <w:b/>
+          <w:bCs/>
+          <w:sz w:val="28"/>
+          <w:szCs w:val="28"/>
+        </w:rPr>
+        <w:t>Enter</w:t>
+      </w:r>
+      <w:r>
+        <w:rPr>
+          <w:rFonts w:ascii="Times New Roman" w:hAnsi="Times New Roman" w:cs="Times New Roman"/>
+          <w:b/>
+          <w:bCs/>
+          <w:sz w:val="28"/>
+          <w:szCs w:val="28"/>
+        </w:rPr>
+        <w:t>(</w:t>
+      </w:r>
+      <w:proofErr w:type="spellStart"/>
+      <w:proofErr w:type="gramStart"/>
+      <w:r>
+        <w:rPr>
+          <w:rFonts w:ascii="Times New Roman" w:hAnsi="Times New Roman" w:cs="Times New Roman"/>
+          <w:b/>
+          <w:bCs/>
+          <w:sz w:val="28"/>
+          <w:szCs w:val="28"/>
+        </w:rPr>
+        <w:t>el,done</w:t>
+      </w:r>
+      <w:proofErr w:type="spellEnd"/>
+      <w:proofErr w:type="gramEnd"/>
+      <w:r>
+        <w:rPr>
+          <w:rFonts w:ascii="Times New Roman" w:hAnsi="Times New Roman" w:cs="Times New Roman"/>
+          <w:b/>
+          <w:bCs/>
+          <w:sz w:val="28"/>
+          <w:szCs w:val="28"/>
+        </w:rPr>
+        <w:t xml:space="preserve">) </w:t>
+      </w:r>
+      <w:r>
+        <w:rPr>
+          <w:rFonts w:ascii="Times New Roman" w:hAnsi="Times New Roman" w:cs="Times New Roman"/>
+          <w:sz w:val="28"/>
+          <w:szCs w:val="28"/>
+        </w:rPr>
+        <w:t>(</w:t>
+      </w:r>
+      <w:r>
+        <w:rPr>
+          <w:rFonts w:ascii="Times New Roman" w:hAnsi="Times New Roman" w:cs="Times New Roman"/>
+          <w:sz w:val="28"/>
+          <w:szCs w:val="28"/>
+        </w:rPr>
+        <w:t xml:space="preserve">Const </w:t>
+      </w:r>
+      <w:proofErr w:type="spellStart"/>
+      <w:r>
+        <w:rPr>
+          <w:rFonts w:ascii="Times New Roman" w:hAnsi="Times New Roman" w:cs="Times New Roman"/>
+          <w:sz w:val="28"/>
+          <w:szCs w:val="28"/>
+        </w:rPr>
+        <w:t>this.enter</w:t>
+      </w:r>
+      <w:proofErr w:type="spellEnd"/>
+      <w:r>
+        <w:rPr>
+          <w:rFonts w:ascii="Times New Roman" w:hAnsi="Times New Roman" w:cs="Times New Roman"/>
+          <w:sz w:val="28"/>
+          <w:szCs w:val="28"/>
+        </w:rPr>
+        <w:t>(leave)</w:t>
+      </w:r>
+      <w:r>
+        <w:rPr>
+          <w:rFonts w:ascii="Times New Roman" w:hAnsi="Times New Roman" w:cs="Times New Roman"/>
+          <w:sz w:val="28"/>
+          <w:szCs w:val="28"/>
+        </w:rPr>
+        <w:t xml:space="preserve">interval = </w:t>
+      </w:r>
+      <w:proofErr w:type="spellStart"/>
+      <w:r>
+        <w:rPr>
+          <w:rFonts w:ascii="Times New Roman" w:hAnsi="Times New Roman" w:cs="Times New Roman"/>
+          <w:sz w:val="28"/>
+          <w:szCs w:val="28"/>
+        </w:rPr>
+        <w:t>setInterval</w:t>
+      </w:r>
+      <w:proofErr w:type="spellEnd"/>
+      <w:r>
+        <w:rPr>
+          <w:rFonts w:ascii="Times New Roman" w:hAnsi="Times New Roman" w:cs="Times New Roman"/>
+          <w:sz w:val="28"/>
+          <w:szCs w:val="28"/>
+        </w:rPr>
+        <w:t>(</w:t>
+      </w:r>
+      <w:r>
+        <w:rPr>
+          <w:rFonts w:ascii="Times New Roman" w:hAnsi="Times New Roman" w:cs="Times New Roman"/>
+          <w:sz w:val="28"/>
+          <w:szCs w:val="28"/>
+          <w:lang w:val="en-US"/>
+        </w:rPr>
+        <w:t>function(</w:t>
+      </w:r>
+      <w:proofErr w:type="spellStart"/>
+      <w:r>
+        <w:rPr>
+          <w:rFonts w:ascii="Times New Roman" w:hAnsi="Times New Roman" w:cs="Times New Roman"/>
+          <w:sz w:val="28"/>
+          <w:szCs w:val="28"/>
+          <w:lang w:val="en-US"/>
+        </w:rPr>
+        <w:t>name.style.opacity</w:t>
+      </w:r>
+      <w:proofErr w:type="spellEnd"/>
+      <w:r>
+        <w:rPr>
+          <w:rFonts w:ascii="Times New Roman" w:hAnsi="Times New Roman" w:cs="Times New Roman"/>
+          <w:sz w:val="28"/>
+          <w:szCs w:val="28"/>
+          <w:lang w:val="en-US"/>
+        </w:rPr>
+        <w:t>=</w:t>
+      </w:r>
+      <w:r>
+        <w:rPr>
+          <w:rFonts w:ascii="Times New Roman" w:hAnsi="Times New Roman" w:cs="Times New Roman"/>
+          <w:sz w:val="28"/>
+          <w:szCs w:val="28"/>
+          <w:lang w:val="en-US"/>
+        </w:rPr>
+        <w:t xml:space="preserve"> round*0.1</w:t>
+      </w:r>
+      <w:r>
+        <w:rPr>
+          <w:rFonts w:ascii="Times New Roman" w:hAnsi="Times New Roman" w:cs="Times New Roman"/>
+          <w:sz w:val="28"/>
+          <w:szCs w:val="28"/>
+          <w:lang w:val="en-US"/>
+        </w:rPr>
+        <w:t xml:space="preserve"> ;</w:t>
+      </w:r>
+      <w:r>
+        <w:rPr>
+          <w:rFonts w:ascii="Times New Roman" w:hAnsi="Times New Roman" w:cs="Times New Roman"/>
+          <w:sz w:val="28"/>
+          <w:szCs w:val="28"/>
+          <w:lang w:val="en-US"/>
+        </w:rPr>
+        <w:t>round++</w:t>
+      </w:r>
+      <w:r>
+        <w:rPr>
+          <w:rFonts w:ascii="Times New Roman" w:hAnsi="Times New Roman" w:cs="Times New Roman"/>
+          <w:sz w:val="28"/>
+          <w:szCs w:val="28"/>
+          <w:lang w:val="en-US"/>
+        </w:rPr>
+        <w:t>;</w:t>
+      </w:r>
+      <w:r>
+        <w:rPr>
+          <w:rFonts w:ascii="Times New Roman" w:hAnsi="Times New Roman" w:cs="Times New Roman" w:hint="eastAsia"/>
+          <w:sz w:val="28"/>
+          <w:szCs w:val="28"/>
+          <w:lang w:val="en-US"/>
+        </w:rPr>
+        <w:t>每</w:t>
+      </w:r>
+      <w:r>
+        <w:rPr>
+          <w:rFonts w:ascii="Times New Roman" w:hAnsi="Times New Roman" w:cs="Times New Roman" w:hint="eastAsia"/>
+          <w:sz w:val="28"/>
+          <w:szCs w:val="28"/>
+          <w:lang w:val="en-US"/>
+        </w:rPr>
+        <w:t>1</w:t>
+      </w:r>
+      <w:r>
+        <w:rPr>
+          <w:rFonts w:ascii="Times New Roman" w:hAnsi="Times New Roman" w:cs="Times New Roman" w:hint="eastAsia"/>
+          <w:sz w:val="28"/>
+          <w:szCs w:val="28"/>
+          <w:lang w:val="en-US"/>
+        </w:rPr>
+        <w:t>秒透明度增加</w:t>
+      </w:r>
+      <w:r>
+        <w:rPr>
+          <w:rFonts w:ascii="Times New Roman" w:hAnsi="Times New Roman" w:cs="Times New Roman" w:hint="eastAsia"/>
+          <w:sz w:val="28"/>
+          <w:szCs w:val="28"/>
+          <w:lang w:val="en-US"/>
+        </w:rPr>
+        <w:t>1</w:t>
+      </w:r>
+      <w:r>
+        <w:rPr>
+          <w:rFonts w:ascii="Times New Roman" w:hAnsi="Times New Roman" w:cs="Times New Roman"/>
+          <w:sz w:val="28"/>
+          <w:szCs w:val="28"/>
+          <w:lang w:val="en-US"/>
+        </w:rPr>
+        <w:t>0%</w:t>
+      </w:r>
+      <w:r>
+        <w:rPr>
+          <w:rFonts w:ascii="Times New Roman" w:hAnsi="Times New Roman" w:cs="Times New Roman" w:hint="eastAsia"/>
+          <w:sz w:val="28"/>
+          <w:szCs w:val="28"/>
+          <w:lang w:val="en-US"/>
+        </w:rPr>
+        <w:t>，</w:t>
+      </w:r>
+    </w:p>
+    <w:p>
+      <w:pPr>
+        <w:pStyle w:val="a7"/>
+        <w:ind w:left="1800"/>
+        <w:rPr>
+          <w:rFonts w:ascii="Times New Roman" w:hAnsi="Times New Roman" w:cs="Times New Roman"/>
+          <w:sz w:val="28"/>
+          <w:szCs w:val="28"/>
+        </w:rPr>
+      </w:pPr>
+      <w:r>
+        <w:rPr>
+          <w:rFonts w:ascii="Times New Roman" w:hAnsi="Times New Roman" w:cs="Times New Roman" w:hint="eastAsia"/>
+          <w:sz w:val="28"/>
+          <w:szCs w:val="28"/>
+          <w:lang w:val="en-US"/>
+        </w:rPr>
+        <w:t>if</w:t>
+      </w:r>
+      <w:r>
+        <w:rPr>
+          <w:rFonts w:ascii="Times New Roman" w:hAnsi="Times New Roman" w:cs="Times New Roman"/>
+          <w:sz w:val="28"/>
+          <w:szCs w:val="28"/>
+        </w:rPr>
+        <w:t>(round&gt;</w:t>
+      </w:r>
+      <w:proofErr w:type="gramStart"/>
+      <w:r>
+        <w:rPr>
+          <w:rFonts w:ascii="Times New Roman" w:hAnsi="Times New Roman" w:cs="Times New Roman"/>
+          <w:sz w:val="28"/>
+          <w:szCs w:val="28"/>
+        </w:rPr>
+        <w:t>10)</w:t>
+      </w:r>
+      <w:proofErr w:type="spellStart"/>
+      <w:r>
+        <w:rPr>
+          <w:rFonts w:ascii="Times New Roman" w:hAnsi="Times New Roman" w:cs="Times New Roman"/>
+          <w:sz w:val="28"/>
+          <w:szCs w:val="28"/>
+        </w:rPr>
+        <w:t>clearInterval</w:t>
+      </w:r>
+      <w:proofErr w:type="spellEnd"/>
+      <w:proofErr w:type="gramEnd"/>
+      <w:r>
+        <w:rPr>
+          <w:rFonts w:ascii="Times New Roman" w:hAnsi="Times New Roman" w:cs="Times New Roman"/>
+          <w:sz w:val="28"/>
+          <w:szCs w:val="28"/>
+        </w:rPr>
+        <w:t>(</w:t>
+      </w:r>
+      <w:r>
+        <w:rPr>
+          <w:rFonts w:ascii="Times New Roman" w:hAnsi="Times New Roman" w:cs="Times New Roman"/>
+          <w:sz w:val="28"/>
+          <w:szCs w:val="28"/>
+        </w:rPr>
+        <w:t>interval</w:t>
+      </w:r>
+      <w:r>
+        <w:rPr>
+          <w:rFonts w:ascii="Times New Roman" w:hAnsi="Times New Roman" w:cs="Times New Roman"/>
+          <w:sz w:val="28"/>
+          <w:szCs w:val="28"/>
+        </w:rPr>
+        <w:t>)</w:t>
+      </w:r>
+      <w:r>
+        <w:rPr>
+          <w:rFonts w:ascii="Times New Roman" w:hAnsi="Times New Roman" w:cs="Times New Roman"/>
+          <w:sz w:val="28"/>
+          <w:szCs w:val="28"/>
+        </w:rPr>
+        <w:t>;done()</w:t>
+      </w:r>
+      <w:r>
+        <w:rPr>
+          <w:rFonts w:ascii="Times New Roman" w:hAnsi="Times New Roman" w:cs="Times New Roman"/>
+          <w:sz w:val="28"/>
+          <w:szCs w:val="28"/>
+        </w:rPr>
+        <w:t xml:space="preserve"> </w:t>
+      </w:r>
+      <w:r>
+        <w:rPr>
+          <w:rFonts w:ascii="Times New Roman" w:hAnsi="Times New Roman" w:cs="Times New Roman" w:hint="eastAsia"/>
+          <w:sz w:val="28"/>
+          <w:szCs w:val="28"/>
+          <w:lang w:val="en-US"/>
+        </w:rPr>
+        <w:t>如果</w:t>
+      </w:r>
+      <w:r>
+        <w:rPr>
+          <w:rFonts w:ascii="Times New Roman" w:hAnsi="Times New Roman" w:cs="Times New Roman" w:hint="eastAsia"/>
+          <w:sz w:val="28"/>
+          <w:szCs w:val="28"/>
+          <w:lang w:val="en-US"/>
+        </w:rPr>
+        <w:t>round</w:t>
+      </w:r>
+      <w:r>
+        <w:rPr>
+          <w:rFonts w:ascii="Times New Roman" w:hAnsi="Times New Roman" w:cs="Times New Roman"/>
+          <w:sz w:val="28"/>
+          <w:szCs w:val="28"/>
+          <w:lang w:val="en-US"/>
+        </w:rPr>
+        <w:t xml:space="preserve">&gt;10, </w:t>
+      </w:r>
+      <w:r>
+        <w:rPr>
+          <w:rFonts w:ascii="Times New Roman" w:hAnsi="Times New Roman" w:cs="Times New Roman" w:hint="eastAsia"/>
+          <w:sz w:val="28"/>
+          <w:szCs w:val="28"/>
+          <w:lang w:val="en-US"/>
+        </w:rPr>
+        <w:t>则清空</w:t>
+      </w:r>
+      <w:r>
+        <w:rPr>
+          <w:rFonts w:ascii="Times New Roman" w:hAnsi="Times New Roman" w:cs="Times New Roman"/>
+          <w:sz w:val="28"/>
+          <w:szCs w:val="28"/>
+          <w:lang w:val="en-US"/>
+        </w:rPr>
+        <w:t>)</w:t>
+      </w:r>
+      <w:r>
+        <w:rPr>
+          <w:rFonts w:ascii="Times New Roman" w:hAnsi="Times New Roman" w:cs="Times New Roman" w:hint="eastAsia"/>
+          <w:sz w:val="28"/>
+          <w:szCs w:val="28"/>
+          <w:lang w:val="en-US"/>
+        </w:rPr>
+        <w:t>并结束</w:t>
+      </w:r>
+      <w:r>
+        <w:rPr>
+          <w:rFonts w:ascii="Times New Roman" w:hAnsi="Times New Roman" w:cs="Times New Roman"/>
+          <w:sz w:val="28"/>
+          <w:szCs w:val="28"/>
+          <w:lang w:val="en-US"/>
+        </w:rPr>
+        <w:t>, time</w:t>
+      </w:r>
+      <w:r>
+        <w:rPr>
+          <w:rFonts w:ascii="Times New Roman" w:hAnsi="Times New Roman" w:cs="Times New Roman"/>
+          <w:sz w:val="28"/>
+          <w:szCs w:val="28"/>
+        </w:rPr>
+        <w:t>)</w:t>
+      </w:r>
+      <w:r>
+        <w:rPr>
+          <w:rFonts w:ascii="Times New Roman" w:hAnsi="Times New Roman" w:cs="Times New Roman"/>
+          <w:sz w:val="28"/>
+          <w:szCs w:val="28"/>
+        </w:rPr>
+        <w:t>)</w:t>
+      </w:r>
+    </w:p>
+    <w:p>
+      <w:pPr>
+        <w:pStyle w:val="a7"/>
+        <w:ind w:left="1800"/>
+        <w:rPr>
+          <w:rFonts w:ascii="Times New Roman" w:hAnsi="Times New Roman" w:cs="Times New Roman"/>
+          <w:b/>
+          <w:bCs/>
+          <w:sz w:val="28"/>
+          <w:szCs w:val="28"/>
+        </w:rPr>
+      </w:pPr>
+      <w:r>
+        <w:rPr>
+          <w:rFonts w:ascii="Times New Roman" w:hAnsi="Times New Roman" w:cs="Times New Roman"/>
+          <w:b/>
+          <w:bCs/>
+          <w:sz w:val="28"/>
+          <w:szCs w:val="28"/>
+        </w:rPr>
+        <w:t xml:space="preserve"> -&gt; </w:t>
+      </w:r>
+      <w:proofErr w:type="spellStart"/>
+      <w:r>
+        <w:rPr>
+          <w:rFonts w:ascii="Times New Roman" w:hAnsi="Times New Roman" w:cs="Times New Roman"/>
+          <w:b/>
+          <w:bCs/>
+          <w:sz w:val="28"/>
+          <w:szCs w:val="28"/>
+        </w:rPr>
+        <w:t>setInterval</w:t>
+      </w:r>
+      <w:proofErr w:type="spellEnd"/>
+      <w:r>
+        <w:rPr>
+          <w:rFonts w:ascii="Times New Roman" w:hAnsi="Times New Roman" w:cs="Times New Roman"/>
+          <w:b/>
+          <w:bCs/>
+          <w:sz w:val="28"/>
+          <w:szCs w:val="28"/>
+        </w:rPr>
+        <w:t>(function(</w:t>
+      </w:r>
+      <w:proofErr w:type="gramStart"/>
+      <w:r>
+        <w:rPr>
+          <w:rFonts w:ascii="Times New Roman" w:hAnsi="Times New Roman" w:cs="Times New Roman"/>
+          <w:b/>
+          <w:bCs/>
+          <w:sz w:val="28"/>
+          <w:szCs w:val="28"/>
+        </w:rPr>
+        <w:t>),second</w:t>
+      </w:r>
+      <w:proofErr w:type="gramEnd"/>
+      <w:r>
+        <w:rPr>
+          <w:rFonts w:ascii="Times New Roman" w:hAnsi="Times New Roman" w:cs="Times New Roman"/>
+          <w:b/>
+          <w:bCs/>
+          <w:sz w:val="28"/>
+          <w:szCs w:val="28"/>
+        </w:rPr>
+        <w:t>)</w:t>
+      </w:r>
+      <w:r>
+        <w:rPr>
+          <w:rFonts w:ascii="Times New Roman" w:hAnsi="Times New Roman" w:cs="Times New Roman" w:hint="eastAsia"/>
+          <w:b/>
+          <w:bCs/>
+          <w:sz w:val="28"/>
+          <w:szCs w:val="28"/>
+          <w:lang w:val="en-US"/>
+        </w:rPr>
+        <w:t>允许运行代码每几毫秒</w:t>
+      </w:r>
+    </w:p>
+    <w:p>
+      <w:pPr>
+        <w:pStyle w:val="a7"/>
+        <w:numPr>
+          <w:ilvl w:val="1"/>
+          <w:numId w:val="1"/>
+        </w:numPr>
+        <w:rPr>
+          <w:rFonts w:ascii="Times New Roman" w:hAnsi="Times New Roman" w:cs="Times New Roman"/>
+          <w:b/>
+          <w:bCs/>
+          <w:sz w:val="28"/>
+          <w:szCs w:val="28"/>
+        </w:rPr>
+      </w:pPr>
+      <w:r>
+        <w:rPr>
+          <w:rFonts w:ascii="Times New Roman" w:hAnsi="Times New Roman" w:cs="Times New Roman"/>
+          <w:b/>
+          <w:bCs/>
+          <w:sz w:val="28"/>
+          <w:szCs w:val="28"/>
+        </w:rPr>
+        <w:t>Leave(</w:t>
+      </w:r>
+      <w:proofErr w:type="spellStart"/>
+      <w:proofErr w:type="gramStart"/>
+      <w:r>
+        <w:rPr>
+          <w:rFonts w:ascii="Times New Roman" w:hAnsi="Times New Roman" w:cs="Times New Roman"/>
+          <w:b/>
+          <w:bCs/>
+          <w:sz w:val="28"/>
+          <w:szCs w:val="28"/>
+        </w:rPr>
+        <w:t>el,done</w:t>
+      </w:r>
+      <w:proofErr w:type="spellEnd"/>
+      <w:proofErr w:type="gramEnd"/>
+      <w:r>
+        <w:rPr>
+          <w:rFonts w:ascii="Times New Roman" w:hAnsi="Times New Roman" w:cs="Times New Roman"/>
+          <w:b/>
+          <w:bCs/>
+          <w:sz w:val="28"/>
+          <w:szCs w:val="28"/>
+        </w:rPr>
+        <w:t xml:space="preserve">) -&gt; </w:t>
+      </w:r>
+      <w:r>
+        <w:rPr>
+          <w:rFonts w:ascii="Times New Roman" w:hAnsi="Times New Roman" w:cs="Times New Roman" w:hint="eastAsia"/>
+          <w:sz w:val="28"/>
+          <w:szCs w:val="28"/>
+          <w:lang w:val="en-US"/>
+        </w:rPr>
+        <w:t>和</w:t>
+      </w:r>
+      <w:r>
+        <w:rPr>
+          <w:rFonts w:ascii="Times New Roman" w:hAnsi="Times New Roman" w:cs="Times New Roman" w:hint="eastAsia"/>
+          <w:sz w:val="28"/>
+          <w:szCs w:val="28"/>
+          <w:lang w:val="en-US"/>
+        </w:rPr>
+        <w:t>enter</w:t>
+      </w:r>
+      <w:r>
+        <w:rPr>
+          <w:rFonts w:ascii="Times New Roman" w:hAnsi="Times New Roman" w:cs="Times New Roman" w:hint="eastAsia"/>
+          <w:sz w:val="28"/>
+          <w:szCs w:val="28"/>
+          <w:lang w:val="en-US"/>
+        </w:rPr>
+        <w:t>相同逻辑，</w:t>
+      </w:r>
+      <w:r>
+        <w:rPr>
+          <w:rFonts w:ascii="Times New Roman" w:hAnsi="Times New Roman" w:cs="Times New Roman" w:hint="eastAsia"/>
+          <w:sz w:val="28"/>
+          <w:szCs w:val="28"/>
+          <w:lang w:val="en-US"/>
+        </w:rPr>
+        <w:t xml:space="preserve"> </w:t>
+      </w:r>
+      <w:r>
+        <w:rPr>
+          <w:rFonts w:ascii="Times New Roman" w:hAnsi="Times New Roman" w:cs="Times New Roman" w:hint="eastAsia"/>
+          <w:sz w:val="28"/>
+          <w:szCs w:val="28"/>
+          <w:lang w:val="en-US"/>
+        </w:rPr>
+        <w:t>只是数值要相反</w:t>
+      </w:r>
+    </w:p>
+    <w:p>
+      <w:pPr>
+        <w:pStyle w:val="a7"/>
+        <w:numPr>
+          <w:ilvl w:val="1"/>
+          <w:numId w:val="1"/>
+        </w:numPr>
+        <w:rPr>
+          <w:rFonts w:ascii="Times New Roman" w:hAnsi="Times New Roman" w:cs="Times New Roman"/>
+          <w:b/>
+          <w:bCs/>
+          <w:sz w:val="28"/>
+          <w:szCs w:val="28"/>
+        </w:rPr>
+      </w:pPr>
+      <w:r>
+        <w:rPr>
+          <w:rFonts w:ascii="Times New Roman" w:hAnsi="Times New Roman" w:cs="Times New Roman"/>
+          <w:sz w:val="28"/>
+          <w:szCs w:val="28"/>
+        </w:rPr>
+        <w:t>enter-cancelled, leave-cancelled(</w:t>
+      </w:r>
+      <w:proofErr w:type="spellStart"/>
+      <w:r>
+        <w:rPr>
+          <w:rFonts w:ascii="Times New Roman" w:hAnsi="Times New Roman" w:cs="Times New Roman"/>
+          <w:sz w:val="28"/>
+          <w:szCs w:val="28"/>
+        </w:rPr>
+        <w:t>clearInterval</w:t>
+      </w:r>
+      <w:proofErr w:type="spellEnd"/>
+      <w:r>
+        <w:rPr>
+          <w:rFonts w:ascii="Times New Roman" w:hAnsi="Times New Roman" w:cs="Times New Roman"/>
+          <w:sz w:val="28"/>
+          <w:szCs w:val="28"/>
+        </w:rPr>
+        <w:t>(</w:t>
+      </w:r>
+      <w:proofErr w:type="spellStart"/>
+      <w:proofErr w:type="gramStart"/>
+      <w:r>
+        <w:rPr>
+          <w:rFonts w:ascii="Times New Roman" w:hAnsi="Times New Roman" w:cs="Times New Roman"/>
+          <w:sz w:val="28"/>
+          <w:szCs w:val="28"/>
+        </w:rPr>
+        <w:t>this.enter</w:t>
+      </w:r>
+      <w:proofErr w:type="spellEnd"/>
+      <w:proofErr w:type="gramEnd"/>
+      <w:r>
+        <w:rPr>
+          <w:rFonts w:ascii="Times New Roman" w:hAnsi="Times New Roman" w:cs="Times New Roman"/>
+          <w:sz w:val="28"/>
+          <w:szCs w:val="28"/>
+        </w:rPr>
+        <w:t>(leave)</w:t>
+      </w:r>
+      <w:r>
+        <w:rPr>
+          <w:rFonts w:ascii="Times New Roman" w:hAnsi="Times New Roman" w:cs="Times New Roman"/>
+          <w:sz w:val="28"/>
+          <w:szCs w:val="28"/>
+        </w:rPr>
+        <w:t>interval)</w:t>
+      </w:r>
+    </w:p>
+    <w:p>
+      <w:pPr>
+        <w:pStyle w:val="a7"/>
+        <w:numPr>
+          <w:ilvl w:val="1"/>
+          <w:numId w:val="1"/>
+        </w:numPr>
+        <w:rPr>
+          <w:rFonts w:ascii="Times New Roman" w:hAnsi="Times New Roman" w:cs="Times New Roman"/>
+          <w:b/>
+          <w:bCs/>
+          <w:sz w:val="28"/>
+          <w:szCs w:val="28"/>
+        </w:rPr>
+      </w:pPr>
+      <w:r>
+        <w:rPr>
+          <w:rFonts w:ascii="Times New Roman" w:hAnsi="Times New Roman" w:cs="Times New Roman"/>
+          <w:sz w:val="28"/>
+          <w:szCs w:val="28"/>
+        </w:rPr>
+        <w:t>enter(leave)interval=null</w:t>
+      </w:r>
+    </w:p>
+    <w:p>
+      <w:pPr>
+        <w:pStyle w:val="a7"/>
+        <w:numPr>
+          <w:ilvl w:val="0"/>
+          <w:numId w:val="1"/>
+        </w:numPr>
+        <w:rPr>
+          <w:rFonts w:ascii="Times New Roman" w:hAnsi="Times New Roman" w:cs="Times New Roman"/>
+          <w:b/>
+          <w:bCs/>
+          <w:sz w:val="28"/>
+          <w:szCs w:val="28"/>
+        </w:rPr>
+      </w:pPr>
+      <w:bookmarkStart w:id="0" w:name="_Hlk121433303"/>
+      <w:r>
+        <w:rPr>
+          <w:rFonts w:ascii="Times New Roman" w:hAnsi="Times New Roman" w:cs="Times New Roman" w:hint="eastAsia"/>
+          <w:sz w:val="28"/>
+          <w:szCs w:val="28"/>
+          <w:lang w:val="en-US"/>
+        </w:rPr>
+        <w:t>获取</w:t>
+      </w:r>
+      <w:r>
+        <w:rPr>
+          <w:rFonts w:ascii="Times New Roman" w:hAnsi="Times New Roman" w:cs="Times New Roman" w:hint="eastAsia"/>
+          <w:sz w:val="28"/>
+          <w:szCs w:val="28"/>
+          <w:lang w:val="en-US"/>
+        </w:rPr>
+        <w:t>input</w:t>
+      </w:r>
+      <w:r>
+        <w:rPr>
+          <w:rFonts w:ascii="Times New Roman" w:hAnsi="Times New Roman" w:cs="Times New Roman" w:hint="eastAsia"/>
+          <w:sz w:val="28"/>
+          <w:szCs w:val="28"/>
+          <w:lang w:val="en-US"/>
+        </w:rPr>
+        <w:t>值</w:t>
+      </w:r>
+      <w:r>
+        <w:rPr>
+          <w:rFonts w:ascii="Times New Roman" w:hAnsi="Times New Roman" w:cs="Times New Roman" w:hint="eastAsia"/>
+          <w:sz w:val="28"/>
+          <w:szCs w:val="28"/>
+          <w:lang w:val="en-US"/>
+        </w:rPr>
+        <w:t xml:space="preserve"> </w:t>
+      </w:r>
+      <w:r>
+        <w:rPr>
+          <w:rFonts w:ascii="Times New Roman" w:hAnsi="Times New Roman" w:cs="Times New Roman"/>
+          <w:sz w:val="28"/>
+          <w:szCs w:val="28"/>
+          <w:lang w:val="en-US"/>
+        </w:rPr>
+        <w:t xml:space="preserve"> </w:t>
+      </w:r>
+      <w:r>
+        <w:rPr>
+          <w:rFonts w:ascii="Times New Roman" w:hAnsi="Times New Roman" w:cs="Times New Roman"/>
+          <w:sz w:val="28"/>
+          <w:szCs w:val="28"/>
+        </w:rPr>
+        <w:t>const Name = this.$</w:t>
+      </w:r>
+      <w:proofErr w:type="spellStart"/>
+      <w:proofErr w:type="gramStart"/>
+      <w:r>
+        <w:rPr>
+          <w:rFonts w:ascii="Times New Roman" w:hAnsi="Times New Roman" w:cs="Times New Roman"/>
+          <w:sz w:val="28"/>
+          <w:szCs w:val="28"/>
+        </w:rPr>
+        <w:t>ref.refName</w:t>
+      </w:r>
+      <w:r>
+        <w:rPr>
+          <w:rFonts w:ascii="Times New Roman" w:hAnsi="Times New Roman" w:cs="Times New Roman"/>
+          <w:sz w:val="28"/>
+          <w:szCs w:val="28"/>
+        </w:rPr>
+        <w:t>.value</w:t>
+      </w:r>
+      <w:bookmarkEnd w:id="0"/>
+      <w:proofErr w:type="spellEnd"/>
+      <w:proofErr w:type="gramEnd"/>
+      <w:r>
+        <w:rPr>
+          <w:rFonts w:ascii="Times New Roman" w:hAnsi="Times New Roman" w:cs="Times New Roman"/>
+          <w:sz w:val="28"/>
+          <w:szCs w:val="28"/>
+        </w:rPr>
+        <w:t>;</w:t>
+      </w:r>
+    </w:p>
+    <w:p>
+      <w:pPr>
+        <w:pStyle w:val="a7"/>
+        <w:numPr>
+          <w:ilvl w:val="0"/>
+          <w:numId w:val="1"/>
+        </w:numPr>
+        <w:rPr>
+          <w:rFonts w:ascii="Times New Roman" w:hAnsi="Times New Roman" w:cs="Times New Roman"/>
+          <w:b/>
+          <w:bCs/>
+          <w:sz w:val="28"/>
+          <w:szCs w:val="28"/>
+        </w:rPr>
+      </w:pPr>
+      <w:proofErr w:type="gramStart"/>
+      <w:r>
+        <w:rPr>
+          <w:rFonts w:ascii="Times New Roman" w:hAnsi="Times New Roman" w:cs="Times New Roman"/>
+          <w:sz w:val="28"/>
+          <w:szCs w:val="28"/>
+        </w:rPr>
+        <w:t>Unshift(</w:t>
+      </w:r>
+      <w:proofErr w:type="gramEnd"/>
+      <w:r>
+        <w:rPr>
+          <w:rFonts w:ascii="Times New Roman" w:hAnsi="Times New Roman" w:cs="Times New Roman"/>
+          <w:sz w:val="28"/>
+          <w:szCs w:val="28"/>
+        </w:rPr>
+        <w:t xml:space="preserve">) </w:t>
+      </w:r>
+      <w:r>
+        <w:rPr>
+          <w:rFonts w:ascii="Times New Roman" w:hAnsi="Times New Roman" w:cs="Times New Roman" w:hint="eastAsia"/>
+          <w:sz w:val="28"/>
+          <w:szCs w:val="28"/>
+          <w:lang w:val="en-US"/>
+        </w:rPr>
+        <w:t>放置到</w:t>
+      </w:r>
+      <w:r>
+        <w:rPr>
+          <w:rFonts w:ascii="Times New Roman" w:hAnsi="Times New Roman" w:cs="Times New Roman" w:hint="eastAsia"/>
+          <w:sz w:val="28"/>
+          <w:szCs w:val="28"/>
+          <w:lang w:val="en-US"/>
+        </w:rPr>
+        <w:t>top</w:t>
+      </w:r>
+      <w:r>
+        <w:rPr>
+          <w:rFonts w:ascii="Times New Roman" w:hAnsi="Times New Roman" w:cs="Times New Roman" w:hint="eastAsia"/>
+          <w:sz w:val="28"/>
+          <w:szCs w:val="28"/>
+          <w:lang w:val="en-US"/>
+        </w:rPr>
+        <w:t>，</w:t>
+      </w:r>
+      <w:r>
+        <w:rPr>
+          <w:rFonts w:ascii="Times New Roman" w:hAnsi="Times New Roman" w:cs="Times New Roman" w:hint="eastAsia"/>
+          <w:sz w:val="28"/>
+          <w:szCs w:val="28"/>
+          <w:lang w:val="en-US"/>
+        </w:rPr>
+        <w:t xml:space="preserve"> </w:t>
+      </w:r>
+    </w:p>
+    <w:p>
+      <w:pPr>
+        <w:pStyle w:val="a7"/>
+        <w:numPr>
+          <w:ilvl w:val="0"/>
+          <w:numId w:val="1"/>
+        </w:numPr>
+        <w:rPr>
+          <w:rFonts w:ascii="Times New Roman" w:hAnsi="Times New Roman" w:cs="Times New Roman"/>
+          <w:b/>
+          <w:bCs/>
+          <w:sz w:val="28"/>
+          <w:szCs w:val="28"/>
+        </w:rPr>
+      </w:pPr>
+      <w:r>
+        <w:rPr>
+          <w:rFonts w:ascii="Times New Roman" w:hAnsi="Times New Roman" w:cs="Times New Roman"/>
+          <w:sz w:val="28"/>
+          <w:szCs w:val="28"/>
+          <w:lang w:val="en-US"/>
+        </w:rPr>
+        <w:t>&lt;Transition-group&gt;:</w:t>
+      </w:r>
+    </w:p>
+    <w:p>
+      <w:pPr>
+        <w:pStyle w:val="a7"/>
+        <w:numPr>
+          <w:ilvl w:val="1"/>
+          <w:numId w:val="1"/>
+        </w:numPr>
+        <w:rPr>
+          <w:rFonts w:ascii="Times New Roman" w:hAnsi="Times New Roman" w:cs="Times New Roman"/>
+          <w:b/>
+          <w:bCs/>
+          <w:sz w:val="28"/>
+          <w:szCs w:val="28"/>
+        </w:rPr>
+      </w:pPr>
+      <w:r>
+        <w:rPr>
+          <w:rFonts w:ascii="Times New Roman" w:hAnsi="Times New Roman" w:cs="Times New Roman" w:hint="eastAsia"/>
+          <w:b/>
+          <w:bCs/>
+          <w:sz w:val="28"/>
+          <w:szCs w:val="28"/>
+          <w:lang w:val="en-US"/>
+        </w:rPr>
+        <w:t>加入多个动画</w:t>
+      </w:r>
+    </w:p>
+    <w:p>
+      <w:pPr>
+        <w:pStyle w:val="a7"/>
+        <w:numPr>
+          <w:ilvl w:val="1"/>
+          <w:numId w:val="1"/>
+        </w:numPr>
+        <w:rPr>
+          <w:rFonts w:ascii="Times New Roman" w:hAnsi="Times New Roman" w:cs="Times New Roman"/>
+          <w:b/>
+          <w:bCs/>
+          <w:sz w:val="28"/>
+          <w:szCs w:val="28"/>
+        </w:rPr>
+      </w:pPr>
+      <w:r>
+        <w:rPr>
+          <w:rFonts w:ascii="Times New Roman" w:hAnsi="Times New Roman" w:cs="Times New Roman" w:hint="eastAsia"/>
+          <w:b/>
+          <w:bCs/>
+          <w:sz w:val="28"/>
+          <w:szCs w:val="28"/>
+          <w:lang w:val="en-US"/>
+        </w:rPr>
+        <w:lastRenderedPageBreak/>
+        <w:t>比如</w:t>
+      </w:r>
+      <w:r>
+        <w:rPr>
+          <w:rFonts w:ascii="Times New Roman" w:hAnsi="Times New Roman" w:cs="Times New Roman"/>
+          <w:b/>
+          <w:bCs/>
+          <w:sz w:val="28"/>
+          <w:szCs w:val="28"/>
+          <w:lang w:val="en-US"/>
+        </w:rPr>
+        <w:t>&lt;transition-group tag=</w:t>
+      </w:r>
+      <w:proofErr w:type="gramStart"/>
+      <w:r>
+        <w:rPr>
+          <w:rFonts w:ascii="Times New Roman" w:hAnsi="Times New Roman" w:cs="Times New Roman"/>
+          <w:b/>
+          <w:bCs/>
+          <w:sz w:val="28"/>
+          <w:szCs w:val="28"/>
+          <w:lang w:val="en-US"/>
+        </w:rPr>
+        <w:t>’</w:t>
+      </w:r>
+      <w:proofErr w:type="spellStart"/>
+      <w:proofErr w:type="gramEnd"/>
+      <w:r>
+        <w:rPr>
+          <w:rFonts w:ascii="Times New Roman" w:hAnsi="Times New Roman" w:cs="Times New Roman"/>
+          <w:b/>
+          <w:bCs/>
+          <w:sz w:val="28"/>
+          <w:szCs w:val="28"/>
+          <w:lang w:val="en-US"/>
+        </w:rPr>
+        <w:t>ul</w:t>
+      </w:r>
+      <w:proofErr w:type="spellEnd"/>
+      <w:proofErr w:type="gramStart"/>
+      <w:r>
+        <w:rPr>
+          <w:rFonts w:ascii="Times New Roman" w:hAnsi="Times New Roman" w:cs="Times New Roman"/>
+          <w:b/>
+          <w:bCs/>
+          <w:sz w:val="28"/>
+          <w:szCs w:val="28"/>
+          <w:lang w:val="en-US"/>
+        </w:rPr>
+        <w:t>’</w:t>
+      </w:r>
+      <w:proofErr w:type="gramEnd"/>
+      <w:r>
+        <w:rPr>
+          <w:rFonts w:ascii="Times New Roman" w:hAnsi="Times New Roman" w:cs="Times New Roman"/>
+          <w:b/>
+          <w:bCs/>
+          <w:sz w:val="28"/>
+          <w:szCs w:val="28"/>
+          <w:lang w:val="en-US"/>
+        </w:rPr>
+        <w:t xml:space="preserve"> name=</w:t>
+      </w:r>
+      <w:proofErr w:type="gramStart"/>
+      <w:r>
+        <w:rPr>
+          <w:rFonts w:ascii="Times New Roman" w:hAnsi="Times New Roman" w:cs="Times New Roman"/>
+          <w:b/>
+          <w:bCs/>
+          <w:sz w:val="28"/>
+          <w:szCs w:val="28"/>
+          <w:lang w:val="en-US"/>
+        </w:rPr>
+        <w:t>’</w:t>
+      </w:r>
+      <w:proofErr w:type="gramEnd"/>
+      <w:r>
+        <w:rPr>
+          <w:rFonts w:ascii="Times New Roman" w:hAnsi="Times New Roman" w:cs="Times New Roman"/>
+          <w:b/>
+          <w:bCs/>
+          <w:sz w:val="28"/>
+          <w:szCs w:val="28"/>
+          <w:lang w:val="en-US"/>
+        </w:rPr>
+        <w:t>name</w:t>
+      </w:r>
+      <w:proofErr w:type="gramStart"/>
+      <w:r>
+        <w:rPr>
+          <w:rFonts w:ascii="Times New Roman" w:hAnsi="Times New Roman" w:cs="Times New Roman"/>
+          <w:b/>
+          <w:bCs/>
+          <w:sz w:val="28"/>
+          <w:szCs w:val="28"/>
+          <w:lang w:val="en-US"/>
+        </w:rPr>
+        <w:t>’</w:t>
+      </w:r>
+      <w:proofErr w:type="gramEnd"/>
+      <w:r>
+        <w:rPr>
+          <w:rFonts w:ascii="Times New Roman" w:hAnsi="Times New Roman" w:cs="Times New Roman"/>
+          <w:b/>
+          <w:bCs/>
+          <w:sz w:val="28"/>
+          <w:szCs w:val="28"/>
+          <w:lang w:val="en-US"/>
+        </w:rPr>
+        <w:t>&gt;</w:t>
+      </w:r>
+    </w:p>
+    <w:p>
+      <w:pPr>
+        <w:pStyle w:val="a7"/>
+        <w:numPr>
+          <w:ilvl w:val="2"/>
+          <w:numId w:val="1"/>
+        </w:numPr>
+        <w:rPr>
+          <w:rFonts w:ascii="Times New Roman" w:hAnsi="Times New Roman" w:cs="Times New Roman"/>
+          <w:b/>
+          <w:bCs/>
+          <w:sz w:val="28"/>
+          <w:szCs w:val="28"/>
+        </w:rPr>
+      </w:pPr>
+      <w:r>
+        <w:rPr>
+          <w:rFonts w:ascii="Times New Roman" w:hAnsi="Times New Roman" w:cs="Times New Roman" w:hint="eastAsia"/>
+          <w:b/>
+          <w:bCs/>
+          <w:sz w:val="28"/>
+          <w:szCs w:val="28"/>
+          <w:lang w:val="en-US"/>
+        </w:rPr>
+        <w:t>&lt;</w:t>
+      </w:r>
+      <w:r>
+        <w:rPr>
+          <w:rFonts w:ascii="Times New Roman" w:hAnsi="Times New Roman" w:cs="Times New Roman"/>
+          <w:b/>
+          <w:bCs/>
+          <w:sz w:val="28"/>
+          <w:szCs w:val="28"/>
+          <w:lang w:val="en-US"/>
+        </w:rPr>
+        <w:t>li v-for=’I in array</w:t>
+      </w:r>
+      <w:proofErr w:type="gramStart"/>
+      <w:r>
+        <w:rPr>
+          <w:rFonts w:ascii="Times New Roman" w:hAnsi="Times New Roman" w:cs="Times New Roman"/>
+          <w:b/>
+          <w:bCs/>
+          <w:sz w:val="28"/>
+          <w:szCs w:val="28"/>
+          <w:lang w:val="en-US"/>
+        </w:rPr>
+        <w:t>’ :key</w:t>
+      </w:r>
+      <w:proofErr w:type="gramEnd"/>
+      <w:r>
+        <w:rPr>
+          <w:rFonts w:ascii="Times New Roman" w:hAnsi="Times New Roman" w:cs="Times New Roman"/>
+          <w:b/>
+          <w:bCs/>
+          <w:sz w:val="28"/>
+          <w:szCs w:val="28"/>
+          <w:lang w:val="en-US"/>
+        </w:rPr>
+        <w:t>=I @click</w:t>
+      </w:r>
+      <w:r>
+        <w:rPr>
+          <w:rFonts w:ascii="Times New Roman" w:hAnsi="Times New Roman" w:cs="Times New Roman"/>
+          <w:b/>
+          <w:bCs/>
+          <w:sz w:val="28"/>
+          <w:szCs w:val="28"/>
+          <w:lang w:val="en-US"/>
+        </w:rPr>
+        <w:t>=’methods’</w:t>
+      </w:r>
+      <w:r>
+        <w:rPr>
+          <w:rFonts w:ascii="Times New Roman" w:hAnsi="Times New Roman" w:cs="Times New Roman"/>
+          <w:b/>
+          <w:bCs/>
+          <w:sz w:val="28"/>
+          <w:szCs w:val="28"/>
+          <w:lang w:val="en-US"/>
+        </w:rPr>
+        <w:t>&gt;</w:t>
+      </w:r>
+    </w:p>
+    <w:p>
+      <w:pPr>
+        <w:pStyle w:val="a7"/>
+        <w:numPr>
+          <w:ilvl w:val="2"/>
+          <w:numId w:val="1"/>
+        </w:numPr>
+        <w:rPr>
+          <w:rFonts w:ascii="Times New Roman" w:hAnsi="Times New Roman" w:cs="Times New Roman"/>
+          <w:b/>
+          <w:bCs/>
+          <w:sz w:val="28"/>
+          <w:szCs w:val="28"/>
+        </w:rPr>
+      </w:pPr>
+      <w:r>
+        <w:rPr>
+          <w:rFonts w:ascii="Times New Roman" w:hAnsi="Times New Roman" w:cs="Times New Roman"/>
+          <w:sz w:val="28"/>
+          <w:szCs w:val="28"/>
+        </w:rPr>
+        <w:t>Style</w:t>
+      </w:r>
+      <w:r>
+        <w:rPr>
+          <w:rFonts w:ascii="Times New Roman" w:hAnsi="Times New Roman" w:cs="Times New Roman" w:hint="eastAsia"/>
+          <w:sz w:val="28"/>
+          <w:szCs w:val="28"/>
+          <w:lang w:val="en-US"/>
+        </w:rPr>
+        <w:t>里面：</w:t>
+      </w:r>
+      <w:r>
+        <w:rPr>
+          <w:rFonts w:ascii="Times New Roman" w:hAnsi="Times New Roman" w:cs="Times New Roman"/>
+          <w:sz w:val="28"/>
+          <w:szCs w:val="28"/>
+        </w:rPr>
+        <w:t>.name-enter-from</w:t>
+      </w:r>
+      <w:r>
+        <w:rPr>
+          <w:rFonts w:ascii="Times New Roman" w:hAnsi="Times New Roman" w:cs="Times New Roman"/>
+          <w:sz w:val="28"/>
+          <w:szCs w:val="28"/>
+        </w:rPr>
+        <w:t>{</w:t>
+      </w:r>
+      <w:r>
+        <w:rPr>
+          <w:rFonts w:ascii="Times New Roman" w:hAnsi="Times New Roman" w:cs="Times New Roman" w:hint="eastAsia"/>
+          <w:sz w:val="28"/>
+          <w:szCs w:val="28"/>
+          <w:lang w:val="en-US"/>
+        </w:rPr>
+        <w:t>动画的</w:t>
+      </w:r>
+      <w:r>
+        <w:rPr>
+          <w:rFonts w:ascii="Times New Roman" w:hAnsi="Times New Roman" w:cs="Times New Roman" w:hint="eastAsia"/>
+          <w:sz w:val="28"/>
+          <w:szCs w:val="28"/>
+          <w:lang w:val="en-US"/>
+        </w:rPr>
+        <w:t>functionality</w:t>
+      </w:r>
+      <w:r>
+        <w:rPr>
+          <w:rFonts w:ascii="Times New Roman" w:hAnsi="Times New Roman" w:cs="Times New Roman"/>
+          <w:sz w:val="28"/>
+          <w:szCs w:val="28"/>
+        </w:rPr>
+        <w:t>}</w:t>
+      </w:r>
+      <w:r>
+        <w:rPr>
+          <w:rFonts w:ascii="Times New Roman" w:hAnsi="Times New Roman" w:cs="Times New Roman"/>
+          <w:sz w:val="28"/>
+          <w:szCs w:val="28"/>
+        </w:rPr>
+        <w:t xml:space="preserve">, </w:t>
+      </w:r>
+    </w:p>
+    <w:p>
+      <w:pPr>
+        <w:pStyle w:val="a7"/>
+        <w:ind w:left="2520"/>
+        <w:rPr>
+          <w:rFonts w:ascii="Times New Roman" w:hAnsi="Times New Roman" w:cs="Times New Roman"/>
+          <w:b/>
+          <w:bCs/>
+          <w:sz w:val="28"/>
+          <w:szCs w:val="28"/>
+        </w:rPr>
+      </w:pPr>
+      <w:r>
+        <w:rPr>
+          <w:rFonts w:ascii="Times New Roman" w:hAnsi="Times New Roman" w:cs="Times New Roman"/>
+          <w:sz w:val="28"/>
+          <w:szCs w:val="28"/>
+        </w:rPr>
+        <w:t>.name-enter-</w:t>
+      </w:r>
+      <w:proofErr w:type="gramStart"/>
+      <w:r>
+        <w:rPr>
+          <w:rFonts w:ascii="Times New Roman" w:hAnsi="Times New Roman" w:cs="Times New Roman"/>
+          <w:sz w:val="28"/>
+          <w:szCs w:val="28"/>
+        </w:rPr>
+        <w:t>active</w:t>
+      </w:r>
+      <w:r>
+        <w:rPr>
+          <w:rFonts w:ascii="Times New Roman" w:hAnsi="Times New Roman" w:cs="Times New Roman"/>
+          <w:sz w:val="28"/>
+          <w:szCs w:val="28"/>
+        </w:rPr>
+        <w:t>{</w:t>
+      </w:r>
+      <w:proofErr w:type="spellStart"/>
+      <w:proofErr w:type="gramEnd"/>
+      <w:r>
+        <w:rPr>
+          <w:rFonts w:ascii="Times New Roman" w:hAnsi="Times New Roman" w:cs="Times New Roman"/>
+          <w:b/>
+          <w:bCs/>
+          <w:sz w:val="28"/>
+          <w:szCs w:val="28"/>
+        </w:rPr>
+        <w:t>transition:</w:t>
+      </w:r>
+      <w:r>
+        <w:rPr>
+          <w:rFonts w:ascii="Times New Roman" w:hAnsi="Times New Roman" w:cs="Times New Roman"/>
+          <w:b/>
+          <w:bCs/>
+          <w:sz w:val="28"/>
+          <w:szCs w:val="28"/>
+        </w:rPr>
+        <w:t>all</w:t>
+      </w:r>
+      <w:proofErr w:type="spellEnd"/>
+      <w:r>
+        <w:rPr>
+          <w:rFonts w:ascii="Times New Roman" w:hAnsi="Times New Roman" w:cs="Times New Roman"/>
+          <w:b/>
+          <w:bCs/>
+          <w:sz w:val="28"/>
+          <w:szCs w:val="28"/>
+        </w:rPr>
+        <w:t xml:space="preserve"> second, ease-in/out </w:t>
+      </w:r>
+      <w:r>
+        <w:rPr>
+          <w:rFonts w:ascii="Times New Roman" w:hAnsi="Times New Roman" w:cs="Times New Roman"/>
+          <w:sz w:val="28"/>
+          <w:szCs w:val="28"/>
+        </w:rPr>
+        <w:t>}</w:t>
+      </w:r>
+      <w:r>
+        <w:rPr>
+          <w:rFonts w:ascii="Times New Roman" w:hAnsi="Times New Roman" w:cs="Times New Roman"/>
+          <w:sz w:val="28"/>
+          <w:szCs w:val="28"/>
+        </w:rPr>
+        <w:t>,</w:t>
+      </w:r>
+      <w:r>
+        <w:rPr>
+          <w:rFonts w:ascii="Times New Roman" w:hAnsi="Times New Roman" w:cs="Times New Roman"/>
+          <w:sz w:val="28"/>
+          <w:szCs w:val="28"/>
+        </w:rPr>
+        <w:t xml:space="preserve"> </w:t>
+      </w:r>
+      <w:r>
+        <w:rPr>
+          <w:rFonts w:ascii="Times New Roman" w:hAnsi="Times New Roman" w:cs="Times New Roman"/>
+          <w:sz w:val="28"/>
+          <w:szCs w:val="28"/>
+        </w:rPr>
+        <w:t>.name-enter-</w:t>
+      </w:r>
+      <w:r>
+        <w:rPr>
+          <w:rFonts w:ascii="Times New Roman" w:hAnsi="Times New Roman" w:cs="Times New Roman"/>
+          <w:sz w:val="28"/>
+          <w:szCs w:val="28"/>
+        </w:rPr>
+        <w:t>to</w:t>
+      </w:r>
+    </w:p>
+    <w:p>
+      <w:pPr>
+        <w:pStyle w:val="a7"/>
+        <w:numPr>
+          <w:ilvl w:val="0"/>
+          <w:numId w:val="1"/>
+        </w:numPr>
+        <w:rPr>
+          <w:rFonts w:ascii="Times New Roman" w:hAnsi="Times New Roman" w:cs="Times New Roman"/>
+          <w:b/>
+          <w:bCs/>
+          <w:sz w:val="28"/>
+          <w:szCs w:val="28"/>
+        </w:rPr>
+      </w:pPr>
+      <w:r>
+        <w:rPr>
+          <w:rFonts w:ascii="Times New Roman" w:hAnsi="Times New Roman" w:cs="Times New Roman"/>
+          <w:b/>
+          <w:bCs/>
+          <w:sz w:val="28"/>
+          <w:szCs w:val="28"/>
+        </w:rPr>
+        <w:t>Router Animation</w:t>
+      </w:r>
+    </w:p>
+    <w:p>
+      <w:pPr>
+        <w:pStyle w:val="a7"/>
+        <w:numPr>
+          <w:ilvl w:val="1"/>
+          <w:numId w:val="1"/>
+        </w:numPr>
+        <w:rPr>
+          <w:rFonts w:ascii="Times New Roman" w:hAnsi="Times New Roman" w:cs="Times New Roman"/>
+          <w:b/>
+          <w:bCs/>
+          <w:sz w:val="28"/>
+          <w:szCs w:val="28"/>
+        </w:rPr>
+      </w:pPr>
+      <w:r>
+        <w:rPr>
+          <w:rFonts w:ascii="Times New Roman" w:hAnsi="Times New Roman" w:cs="Times New Roman"/>
+          <w:sz w:val="28"/>
+          <w:szCs w:val="28"/>
+          <w:lang w:val="en-US"/>
+        </w:rPr>
+        <w:t>&lt;</w:t>
+      </w:r>
+      <w:r>
+        <w:rPr>
+          <w:rFonts w:ascii="Times New Roman" w:hAnsi="Times New Roman" w:cs="Times New Roman"/>
+          <w:sz w:val="28"/>
+          <w:szCs w:val="28"/>
+          <w:lang w:val="en-US"/>
+        </w:rPr>
+        <w:t>router-view&gt;</w:t>
+      </w:r>
+    </w:p>
+    <w:p>
+      <w:pPr>
+        <w:pStyle w:val="a7"/>
+        <w:ind w:left="1800"/>
+        <w:rPr>
+          <w:rFonts w:ascii="Times New Roman" w:hAnsi="Times New Roman" w:cs="Times New Roman"/>
+          <w:b/>
+          <w:bCs/>
+          <w:sz w:val="28"/>
+          <w:szCs w:val="28"/>
+        </w:rPr>
+      </w:pPr>
+      <w:r>
+        <w:rPr>
+          <w:rFonts w:ascii="Times New Roman" w:hAnsi="Times New Roman" w:cs="Times New Roman"/>
+          <w:sz w:val="28"/>
+          <w:szCs w:val="28"/>
+          <w:lang w:val="en-US"/>
+        </w:rPr>
+        <w:t>&lt;transition name=’name’</w:t>
+      </w:r>
+      <w:r>
+        <w:rPr>
+          <w:rFonts w:ascii="Times New Roman" w:hAnsi="Times New Roman" w:cs="Times New Roman"/>
+          <w:sz w:val="28"/>
+          <w:szCs w:val="28"/>
+          <w:lang w:val="en-US"/>
+        </w:rPr>
+        <w:t xml:space="preserve"> mode=”out-in”</w:t>
+      </w:r>
+      <w:r>
+        <w:rPr>
+          <w:rFonts w:ascii="Times New Roman" w:hAnsi="Times New Roman" w:cs="Times New Roman"/>
+          <w:sz w:val="28"/>
+          <w:szCs w:val="28"/>
+          <w:lang w:val="en-US"/>
+        </w:rPr>
+        <w:t>&gt;</w:t>
+      </w:r>
+      <w:r>
+        <w:rPr>
+          <w:rFonts w:ascii="Times New Roman" w:hAnsi="Times New Roman" w:cs="Times New Roman"/>
+          <w:sz w:val="28"/>
+          <w:szCs w:val="28"/>
+          <w:lang w:val="en-US"/>
+        </w:rPr>
+        <w:t xml:space="preserve"> </w:t>
+      </w:r>
+    </w:p>
+    <w:p>
+      <w:pPr>
+        <w:pStyle w:val="a7"/>
+        <w:ind w:left="1800"/>
+        <w:rPr>
+          <w:rFonts w:ascii="Times New Roman" w:hAnsi="Times New Roman" w:cs="Times New Roman"/>
+          <w:b/>
+          <w:bCs/>
+          <w:sz w:val="28"/>
+          <w:szCs w:val="28"/>
+        </w:rPr>
+      </w:pPr>
+      <w:r>
+        <w:rPr>
+          <w:rFonts w:ascii="Times New Roman" w:hAnsi="Times New Roman" w:cs="Times New Roman"/>
+          <w:b/>
+          <w:bCs/>
+          <w:sz w:val="28"/>
+          <w:szCs w:val="28"/>
+        </w:rPr>
+        <w:t>&lt;</w:t>
+      </w:r>
+      <w:proofErr w:type="gramStart"/>
+      <w:r>
+        <w:rPr>
+          <w:rFonts w:ascii="Times New Roman" w:hAnsi="Times New Roman" w:cs="Times New Roman"/>
+          <w:b/>
+          <w:bCs/>
+          <w:sz w:val="28"/>
+          <w:szCs w:val="28"/>
+        </w:rPr>
+        <w:t>component :is</w:t>
+      </w:r>
+      <w:proofErr w:type="gramEnd"/>
+      <w:r>
+        <w:rPr>
+          <w:rFonts w:ascii="Times New Roman" w:hAnsi="Times New Roman" w:cs="Times New Roman"/>
+          <w:b/>
+          <w:bCs/>
+          <w:sz w:val="28"/>
+          <w:szCs w:val="28"/>
+        </w:rPr>
+        <w:t>=’</w:t>
+      </w:r>
+      <w:proofErr w:type="spellStart"/>
+      <w:r>
+        <w:rPr>
+          <w:rFonts w:ascii="Times New Roman" w:hAnsi="Times New Roman" w:cs="Times New Roman"/>
+          <w:b/>
+          <w:bCs/>
+          <w:sz w:val="28"/>
+          <w:szCs w:val="28"/>
+        </w:rPr>
+        <w:t>slotProps.Component</w:t>
+      </w:r>
+      <w:proofErr w:type="spellEnd"/>
+      <w:r>
+        <w:rPr>
+          <w:rFonts w:ascii="Times New Roman" w:hAnsi="Times New Roman" w:cs="Times New Roman"/>
+          <w:b/>
+          <w:bCs/>
+          <w:sz w:val="28"/>
+          <w:szCs w:val="28"/>
+        </w:rPr>
+        <w:t>’</w:t>
+      </w:r>
+      <w:r>
+        <w:rPr>
+          <w:rFonts w:ascii="Times New Roman" w:hAnsi="Times New Roman" w:cs="Times New Roman"/>
+          <w:b/>
+          <w:bCs/>
+          <w:sz w:val="28"/>
+          <w:szCs w:val="28"/>
+        </w:rPr>
+        <w:t xml:space="preserve"> /&gt;</w:t>
+      </w:r>
+    </w:p>
+    <w:p>
+      <w:pPr>
+        <w:pStyle w:val="a7"/>
+        <w:ind w:left="1800"/>
+        <w:rPr>
+          <w:rFonts w:ascii="Times New Roman" w:hAnsi="Times New Roman" w:cs="Times New Roman"/>
+          <w:b/>
+          <w:bCs/>
+          <w:sz w:val="28"/>
+          <w:szCs w:val="28"/>
+        </w:rPr>
+      </w:pPr>
+      <w:r>
+        <w:rPr>
+          <w:rFonts w:ascii="Times New Roman" w:hAnsi="Times New Roman" w:cs="Times New Roman"/>
+          <w:sz w:val="28"/>
+          <w:szCs w:val="28"/>
+          <w:lang w:val="en-US"/>
+        </w:rPr>
+        <w:t>&lt;/transition&gt;</w:t>
+      </w:r>
+    </w:p>
+    <w:p>
+      <w:pPr>
+        <w:pStyle w:val="a7"/>
+        <w:ind w:left="1800"/>
+        <w:rPr>
+          <w:rFonts w:ascii="Times New Roman" w:hAnsi="Times New Roman" w:cs="Times New Roman"/>
+          <w:b/>
+          <w:bCs/>
+          <w:sz w:val="28"/>
+          <w:szCs w:val="28"/>
+        </w:rPr>
+      </w:pPr>
+      <w:r>
+        <w:rPr>
+          <w:rFonts w:ascii="Times New Roman" w:hAnsi="Times New Roman" w:cs="Times New Roman"/>
+          <w:sz w:val="28"/>
+          <w:szCs w:val="28"/>
+          <w:lang w:val="en-US"/>
+        </w:rPr>
+        <w:t>&lt;/router-view</w:t>
+      </w:r>
+      <w:r>
+        <w:rPr>
+          <w:rFonts w:ascii="Times New Roman" w:hAnsi="Times New Roman" w:cs="Times New Roman"/>
+          <w:sz w:val="28"/>
+          <w:szCs w:val="28"/>
+          <w:lang w:val="en-US"/>
+        </w:rPr>
+        <w:t>&gt;</w:t>
+      </w:r>
+    </w:p>
+    <w:p>
+      <w:pPr>
+        <w:pStyle w:val="a7"/>
+        <w:numPr>
+          <w:ilvl w:val="1"/>
+          <w:numId w:val="1"/>
+        </w:numPr>
+        <w:rPr>
+          <w:rFonts w:ascii="Times New Roman" w:hAnsi="Times New Roman" w:cs="Times New Roman"/>
+          <w:b/>
+          <w:bCs/>
+          <w:sz w:val="28"/>
+          <w:szCs w:val="28"/>
+        </w:rPr>
+      </w:pPr>
+      <w:r>
+        <w:rPr>
+          <w:rFonts w:ascii="Times New Roman" w:hAnsi="Times New Roman" w:cs="Times New Roman"/>
+          <w:sz w:val="28"/>
+          <w:szCs w:val="28"/>
+          <w:lang w:val="en-US"/>
+        </w:rPr>
+        <w:t xml:space="preserve">In </w:t>
+      </w:r>
+      <w:proofErr w:type="spellStart"/>
+      <w:r>
+        <w:rPr>
+          <w:rFonts w:ascii="Times New Roman" w:hAnsi="Times New Roman" w:cs="Times New Roman"/>
+          <w:sz w:val="28"/>
+          <w:szCs w:val="28"/>
+          <w:lang w:val="en-US"/>
+        </w:rPr>
+        <w:t>App.vue</w:t>
+      </w:r>
+      <w:proofErr w:type="spellEnd"/>
+      <w:r>
+        <w:rPr>
+          <w:rFonts w:ascii="Times New Roman" w:hAnsi="Times New Roman" w:cs="Times New Roman"/>
+          <w:sz w:val="28"/>
+          <w:szCs w:val="28"/>
+          <w:lang w:val="en-US"/>
+        </w:rPr>
+        <w:t xml:space="preserve"> </w:t>
+      </w:r>
+    </w:p>
+    <w:p>
+      <w:pPr>
+        <w:pStyle w:val="a7"/>
+        <w:numPr>
+          <w:ilvl w:val="2"/>
+          <w:numId w:val="1"/>
+        </w:numPr>
+        <w:rPr>
+          <w:rFonts w:ascii="Times New Roman" w:hAnsi="Times New Roman" w:cs="Times New Roman"/>
+          <w:b/>
+          <w:bCs/>
+          <w:sz w:val="28"/>
+          <w:szCs w:val="28"/>
+        </w:rPr>
+      </w:pPr>
+      <w:r>
+        <w:rPr>
+          <w:rFonts w:ascii="Times New Roman" w:hAnsi="Times New Roman" w:cs="Times New Roman"/>
+          <w:sz w:val="28"/>
+          <w:szCs w:val="28"/>
+          <w:lang w:val="en-US"/>
+        </w:rPr>
+        <w:t>.name-enter-from</w:t>
+      </w:r>
+    </w:p>
+    <w:p>
+      <w:pPr>
+        <w:pStyle w:val="a7"/>
+        <w:numPr>
+          <w:ilvl w:val="2"/>
+          <w:numId w:val="1"/>
+        </w:numPr>
+        <w:rPr>
+          <w:rFonts w:ascii="Times New Roman" w:hAnsi="Times New Roman" w:cs="Times New Roman"/>
+          <w:b/>
+          <w:bCs/>
+          <w:sz w:val="28"/>
+          <w:szCs w:val="28"/>
+        </w:rPr>
+      </w:pPr>
+      <w:r>
+        <w:rPr>
+          <w:rFonts w:ascii="Times New Roman" w:hAnsi="Times New Roman" w:cs="Times New Roman"/>
+          <w:sz w:val="28"/>
+          <w:szCs w:val="28"/>
+          <w:lang w:val="en-US"/>
+        </w:rPr>
+        <w:t>.name-enter-active</w:t>
+      </w:r>
+    </w:p>
+    <w:p>
+      <w:pPr>
+        <w:pStyle w:val="a7"/>
+        <w:numPr>
+          <w:ilvl w:val="2"/>
+          <w:numId w:val="1"/>
+        </w:numPr>
+        <w:rPr>
+          <w:rFonts w:ascii="Times New Roman" w:hAnsi="Times New Roman" w:cs="Times New Roman"/>
+          <w:b/>
+          <w:bCs/>
+          <w:sz w:val="28"/>
+          <w:szCs w:val="28"/>
+        </w:rPr>
+      </w:pPr>
+      <w:r>
+        <w:rPr>
+          <w:rFonts w:ascii="Times New Roman" w:hAnsi="Times New Roman" w:cs="Times New Roman"/>
+          <w:sz w:val="28"/>
+          <w:szCs w:val="28"/>
+          <w:lang w:val="en-US"/>
+        </w:rPr>
+        <w:t>.name-enter-to</w:t>
+      </w:r>
+    </w:p>
+    <w:p>
+      <w:pPr>
+        <w:pStyle w:val="a7"/>
+        <w:numPr>
+          <w:ilvl w:val="2"/>
+          <w:numId w:val="1"/>
+        </w:numPr>
+        <w:rPr>
+          <w:rFonts w:ascii="Times New Roman" w:hAnsi="Times New Roman" w:cs="Times New Roman"/>
+          <w:b/>
+          <w:bCs/>
+          <w:sz w:val="28"/>
+          <w:szCs w:val="28"/>
+        </w:rPr>
+      </w:pPr>
+      <w:r>
+        <w:rPr>
+          <w:rFonts w:ascii="Times New Roman" w:hAnsi="Times New Roman" w:cs="Times New Roman"/>
+          <w:sz w:val="28"/>
+          <w:szCs w:val="28"/>
+          <w:lang w:val="en-US"/>
+        </w:rPr>
+        <w:t xml:space="preserve">(opacity, </w:t>
+      </w:r>
+      <w:proofErr w:type="spellStart"/>
+      <w:proofErr w:type="gramStart"/>
+      <w:r>
+        <w:rPr>
+          <w:rFonts w:ascii="Times New Roman" w:hAnsi="Times New Roman" w:cs="Times New Roman"/>
+          <w:sz w:val="28"/>
+          <w:szCs w:val="28"/>
+          <w:lang w:val="en-US"/>
+        </w:rPr>
+        <w:t>transltaeX,translate</w:t>
+      </w:r>
+      <w:r>
+        <w:rPr>
+          <w:rFonts w:ascii="Times New Roman" w:hAnsi="Times New Roman" w:cs="Times New Roman" w:hint="eastAsia"/>
+          <w:sz w:val="28"/>
+          <w:szCs w:val="28"/>
+          <w:lang w:val="en-US"/>
+        </w:rPr>
+        <w:t>Y</w:t>
+      </w:r>
+      <w:proofErr w:type="spellEnd"/>
+      <w:proofErr w:type="gramEnd"/>
+      <w:r>
+        <w:rPr>
+          <w:rFonts w:ascii="Times New Roman" w:hAnsi="Times New Roman" w:cs="Times New Roman"/>
+          <w:sz w:val="28"/>
+          <w:szCs w:val="28"/>
+          <w:lang w:val="en-US"/>
+        </w:rPr>
+        <w:t xml:space="preserve">) </w:t>
+      </w:r>
+      <w:r>
+        <w:rPr>
+          <w:rFonts w:ascii="Times New Roman" w:hAnsi="Times New Roman" w:cs="Times New Roman" w:hint="eastAsia"/>
+          <w:sz w:val="28"/>
+          <w:szCs w:val="28"/>
+          <w:lang w:val="en-US"/>
+        </w:rPr>
+        <w:t>来切换页面</w:t>
+      </w:r>
+    </w:p>
+    <w:p>
+      <w:pPr>
+        <w:pStyle w:val="a7"/>
+        <w:numPr>
+          <w:ilvl w:val="1"/>
+          <w:numId w:val="1"/>
+        </w:numPr>
+        <w:rPr>
+          <w:rFonts w:ascii="Times New Roman" w:hAnsi="Times New Roman" w:cs="Times New Roman"/>
+          <w:b/>
+          <w:bCs/>
+          <w:sz w:val="28"/>
+          <w:szCs w:val="28"/>
+        </w:rPr>
+      </w:pPr>
+      <w:proofErr w:type="spellStart"/>
+      <w:r>
+        <w:rPr>
+          <w:rFonts w:ascii="Times New Roman" w:hAnsi="Times New Roman" w:cs="Times New Roman"/>
+          <w:sz w:val="28"/>
+          <w:szCs w:val="28"/>
+        </w:rPr>
+        <w:t>Router.isready</w:t>
+      </w:r>
+      <w:proofErr w:type="spellEnd"/>
+      <w:r>
+        <w:rPr>
+          <w:rFonts w:ascii="Times New Roman" w:hAnsi="Times New Roman" w:cs="Times New Roman"/>
+          <w:sz w:val="28"/>
+          <w:szCs w:val="28"/>
+        </w:rPr>
+        <w:t>(</w:t>
+      </w:r>
+      <w:proofErr w:type="gramStart"/>
+      <w:r>
+        <w:rPr>
+          <w:rFonts w:ascii="Times New Roman" w:hAnsi="Times New Roman" w:cs="Times New Roman"/>
+          <w:sz w:val="28"/>
+          <w:szCs w:val="28"/>
+        </w:rPr>
+        <w:t>).then</w:t>
+      </w:r>
+      <w:proofErr w:type="gramEnd"/>
+      <w:r>
+        <w:rPr>
+          <w:rFonts w:ascii="Times New Roman" w:hAnsi="Times New Roman" w:cs="Times New Roman"/>
+          <w:sz w:val="28"/>
+          <w:szCs w:val="28"/>
+        </w:rPr>
+        <w:t>(function(){</w:t>
+      </w:r>
+    </w:p>
+    <w:p>
+      <w:pPr>
+        <w:pStyle w:val="a7"/>
+        <w:ind w:left="1800"/>
+        <w:rPr>
+          <w:rFonts w:ascii="Times New Roman" w:hAnsi="Times New Roman" w:cs="Times New Roman"/>
+          <w:b/>
+          <w:bCs/>
+          <w:sz w:val="28"/>
+          <w:szCs w:val="28"/>
+        </w:rPr>
+      </w:pPr>
+      <w:proofErr w:type="spellStart"/>
+      <w:r>
+        <w:rPr>
+          <w:rFonts w:ascii="Times New Roman" w:hAnsi="Times New Roman" w:cs="Times New Roman"/>
+          <w:b/>
+          <w:bCs/>
+          <w:sz w:val="28"/>
+          <w:szCs w:val="28"/>
+        </w:rPr>
+        <w:t>A</w:t>
+      </w:r>
+      <w:r>
+        <w:rPr>
+          <w:rFonts w:ascii="Times New Roman" w:hAnsi="Times New Roman" w:cs="Times New Roman"/>
+          <w:b/>
+          <w:bCs/>
+          <w:sz w:val="28"/>
+          <w:szCs w:val="28"/>
+        </w:rPr>
+        <w:t>pp</w:t>
+      </w:r>
+      <w:r>
+        <w:rPr>
+          <w:rFonts w:ascii="Times New Roman" w:hAnsi="Times New Roman" w:cs="Times New Roman"/>
+          <w:b/>
+          <w:bCs/>
+          <w:sz w:val="28"/>
+          <w:szCs w:val="28"/>
+        </w:rPr>
+        <w:t>.mount</w:t>
+      </w:r>
+      <w:proofErr w:type="spellEnd"/>
+      <w:r>
+        <w:rPr>
+          <w:rFonts w:ascii="Times New Roman" w:hAnsi="Times New Roman" w:cs="Times New Roman"/>
+          <w:b/>
+          <w:bCs/>
+          <w:sz w:val="28"/>
+          <w:szCs w:val="28"/>
+        </w:rPr>
+        <w:t>(#</w:t>
+      </w:r>
+      <w:r>
+        <w:rPr>
+          <w:rFonts w:ascii="Times New Roman" w:hAnsi="Times New Roman" w:cs="Times New Roman"/>
+          <w:b/>
+          <w:bCs/>
+          <w:sz w:val="28"/>
+          <w:szCs w:val="28"/>
+        </w:rPr>
+        <w:t>app</w:t>
+      </w:r>
+      <w:r>
+        <w:rPr>
+          <w:rFonts w:ascii="Times New Roman" w:hAnsi="Times New Roman" w:cs="Times New Roman"/>
+          <w:b/>
+          <w:bCs/>
+          <w:sz w:val="28"/>
+          <w:szCs w:val="28"/>
+        </w:rPr>
+        <w:t>)</w:t>
+      </w:r>
+    </w:p>
+    <w:p>
+      <w:pPr>
+        <w:pStyle w:val="a7"/>
+        <w:ind w:left="1800"/>
+        <w:rPr>
+          <w:rFonts w:ascii="Times New Roman" w:hAnsi="Times New Roman" w:cs="Times New Roman"/>
+          <w:sz w:val="28"/>
+          <w:szCs w:val="28"/>
+        </w:rPr>
+      </w:pPr>
+      <w:r>
+        <w:rPr>
+          <w:rFonts w:ascii="Times New Roman" w:hAnsi="Times New Roman" w:cs="Times New Roman"/>
+          <w:sz w:val="28"/>
+          <w:szCs w:val="28"/>
+        </w:rPr>
+        <w:t>});</w:t>
+      </w:r>
+    </w:p>
+    <w:p>
+      <w:pPr>
+        <w:pStyle w:val="a7"/>
+        <w:ind w:left="1800"/>
+        <w:rPr>
+          <w:rFonts w:ascii="Times New Roman" w:hAnsi="Times New Roman" w:cs="Times New Roman"/>
+          <w:sz w:val="28"/>
+          <w:szCs w:val="28"/>
+          <w:lang w:val="en-US"/>
+        </w:rPr>
+      </w:pPr>
+      <w:r>
+        <w:rPr>
+          <w:rFonts w:ascii="Times New Roman" w:hAnsi="Times New Roman" w:cs="Times New Roman" w:hint="eastAsia"/>
+          <w:sz w:val="28"/>
+          <w:szCs w:val="28"/>
+          <w:lang w:val="en-US"/>
+        </w:rPr>
+        <w:t>是否加载成功</w:t>
+      </w:r>
+    </w:p>
+    <w:p>
+      <w:pPr>
+        <w:pStyle w:val="a7"/>
+        <w:ind w:left="1800"/>
+        <w:rPr>
+          <w:rFonts w:ascii="Times New Roman" w:hAnsi="Times New Roman" w:cs="Times New Roman"/>
+          <w:sz w:val="28"/>
+          <w:szCs w:val="28"/>
+        </w:rPr>
+      </w:pPr>
+      <w:r>
+        <w:rPr>
+          <w:rFonts w:ascii="Times New Roman" w:hAnsi="Times New Roman" w:cs="Times New Roman" w:hint="eastAsia"/>
+          <w:sz w:val="28"/>
+          <w:szCs w:val="28"/>
+          <w:lang w:val="en-US"/>
+        </w:rPr>
+        <w:t>如果加载成功</w:t>
+      </w:r>
+      <w:r>
+        <w:rPr>
+          <w:rFonts w:ascii="Times New Roman" w:hAnsi="Times New Roman" w:cs="Times New Roman" w:hint="eastAsia"/>
+          <w:sz w:val="28"/>
+          <w:szCs w:val="28"/>
+          <w:lang w:val="en-US"/>
+        </w:rPr>
+        <w:t>app</w:t>
+      </w:r>
+      <w:r>
+        <w:rPr>
+          <w:rFonts w:ascii="Times New Roman" w:hAnsi="Times New Roman" w:cs="Times New Roman"/>
+          <w:sz w:val="28"/>
+          <w:szCs w:val="28"/>
+        </w:rPr>
+        <w:t>.mount</w:t>
+      </w:r>
+    </w:p>
+    <w:p>
+      <w:pPr>
+        <w:pStyle w:val="a7"/>
+        <w:ind w:left="1080"/>
+        <w:rPr>
+          <w:rFonts w:ascii="Times New Roman" w:hAnsi="Times New Roman" w:cs="Times New Roman"/>
+          <w:b/>
+          <w:bCs/>
+          <w:sz w:val="28"/>
+          <w:szCs w:val="28"/>
+        </w:rPr>
+      </w:pPr>
+    </w:p>
+    <w:p>
+      <w:pPr>
+        <w:pStyle w:val="a7"/>
+        <w:ind w:left="1080"/>
+        <w:rPr>
+          <w:rFonts w:ascii="Times New Roman" w:hAnsi="Times New Roman" w:cs="Times New Roman"/>
+          <w:b/>
+          <w:bCs/>
+          <w:sz w:val="28"/>
+          <w:szCs w:val="28"/>
+        </w:rPr>
+      </w:pPr>
+    </w:p>
+    <w:p>
+      <w:pPr>
+        <w:pStyle w:val="a7"/>
+        <w:ind w:left="1080"/>
+        <w:rPr>
+          <w:rFonts w:ascii="Times New Roman" w:hAnsi="Times New Roman" w:cs="Times New Roman"/>
+          <w:b/>
+          <w:bCs/>
+          <w:sz w:val="28"/>
+          <w:szCs w:val="28"/>
+        </w:rPr>
+      </w:pPr>
+    </w:p>
+    <w:p>
+      <w:pPr>
+        <w:pStyle w:val="a7"/>
+        <w:numPr>
+          <w:ilvl w:val="0"/>
+          <w:numId w:val="1"/>
+        </w:numPr>
+        <w:rPr>
+          <w:rFonts w:ascii="Times New Roman" w:hAnsi="Times New Roman" w:cs="Times New Roman"/>
+          <w:b/>
+          <w:bCs/>
+          <w:sz w:val="28"/>
+          <w:szCs w:val="28"/>
+        </w:rPr>
+      </w:pPr>
+      <w:proofErr w:type="spellStart"/>
+      <w:proofErr w:type="gramStart"/>
+      <w:r>
+        <w:rPr>
+          <w:rFonts w:ascii="Times New Roman" w:hAnsi="Times New Roman" w:cs="Times New Roman"/>
+          <w:b/>
+          <w:bCs/>
+          <w:sz w:val="28"/>
+          <w:szCs w:val="28"/>
+        </w:rPr>
+        <w:t>VueX</w:t>
+      </w:r>
+      <w:proofErr w:type="spellEnd"/>
+      <w:r>
+        <w:rPr>
+          <w:rFonts w:ascii="Times New Roman" w:hAnsi="Times New Roman" w:cs="Times New Roman"/>
+          <w:b/>
+          <w:bCs/>
+          <w:sz w:val="28"/>
+          <w:szCs w:val="28"/>
+        </w:rPr>
+        <w:t>(</w:t>
+      </w:r>
+      <w:proofErr w:type="gramEnd"/>
+      <w:r>
+        <w:rPr>
+          <w:rFonts w:ascii="Times New Roman" w:hAnsi="Times New Roman" w:cs="Times New Roman"/>
+          <w:sz w:val="28"/>
+          <w:szCs w:val="28"/>
+        </w:rPr>
+        <w:t>Manage global state)</w:t>
+      </w:r>
+    </w:p>
+    <w:p>
+      <w:pPr>
+        <w:pStyle w:val="a7"/>
+        <w:numPr>
+          <w:ilvl w:val="1"/>
+          <w:numId w:val="1"/>
+        </w:numPr>
+        <w:rPr>
+          <w:rFonts w:ascii="Times New Roman" w:hAnsi="Times New Roman" w:cs="Times New Roman"/>
+          <w:b/>
+          <w:bCs/>
+          <w:sz w:val="28"/>
+          <w:szCs w:val="28"/>
+        </w:rPr>
+      </w:pPr>
+      <w:r>
+        <w:rPr>
+          <w:rFonts w:ascii="Times New Roman" w:hAnsi="Times New Roman" w:cs="Times New Roman" w:hint="eastAsia"/>
+          <w:b/>
+          <w:bCs/>
+          <w:sz w:val="28"/>
+          <w:szCs w:val="28"/>
+          <w:lang w:val="en-US"/>
+        </w:rPr>
+        <w:t>作用</w:t>
+      </w:r>
+    </w:p>
+    <w:p>
+      <w:pPr>
+        <w:pStyle w:val="a7"/>
+        <w:numPr>
+          <w:ilvl w:val="2"/>
+          <w:numId w:val="1"/>
+        </w:numPr>
+        <w:rPr>
+          <w:rFonts w:ascii="Times New Roman" w:hAnsi="Times New Roman" w:cs="Times New Roman"/>
+          <w:b/>
+          <w:bCs/>
+          <w:sz w:val="28"/>
+          <w:szCs w:val="28"/>
+        </w:rPr>
+      </w:pPr>
+      <w:r>
+        <w:rPr>
+          <w:rFonts w:ascii="Times New Roman" w:hAnsi="Times New Roman" w:cs="Times New Roman"/>
+          <w:b/>
+          <w:bCs/>
+          <w:sz w:val="28"/>
+          <w:szCs w:val="28"/>
+        </w:rPr>
+        <w:t>Outsourced state Management</w:t>
+      </w:r>
+    </w:p>
+    <w:p>
+      <w:pPr>
+        <w:pStyle w:val="a7"/>
+        <w:numPr>
+          <w:ilvl w:val="2"/>
+          <w:numId w:val="1"/>
+        </w:numPr>
+        <w:rPr>
+          <w:rFonts w:ascii="Times New Roman" w:hAnsi="Times New Roman" w:cs="Times New Roman"/>
+          <w:b/>
+          <w:bCs/>
+          <w:sz w:val="28"/>
+          <w:szCs w:val="28"/>
+        </w:rPr>
+      </w:pPr>
+      <w:r>
+        <w:rPr>
+          <w:rFonts w:ascii="Times New Roman" w:hAnsi="Times New Roman" w:cs="Times New Roman"/>
+          <w:b/>
+          <w:bCs/>
+          <w:sz w:val="28"/>
+          <w:szCs w:val="28"/>
+        </w:rPr>
+        <w:t>Predictable</w:t>
+      </w:r>
+      <w:r>
+        <w:rPr>
+          <w:rFonts w:ascii="Times New Roman" w:hAnsi="Times New Roman" w:cs="Times New Roman"/>
+          <w:b/>
+          <w:bCs/>
+          <w:sz w:val="28"/>
+          <w:szCs w:val="28"/>
+        </w:rPr>
+        <w:t xml:space="preserve"> state management/flow</w:t>
+      </w:r>
+    </w:p>
+    <w:p>
+      <w:pPr>
+        <w:pStyle w:val="a7"/>
+        <w:numPr>
+          <w:ilvl w:val="2"/>
+          <w:numId w:val="1"/>
+        </w:numPr>
+        <w:rPr>
+          <w:rFonts w:ascii="Times New Roman" w:hAnsi="Times New Roman" w:cs="Times New Roman"/>
+          <w:b/>
+          <w:bCs/>
+          <w:sz w:val="28"/>
+          <w:szCs w:val="28"/>
+        </w:rPr>
+      </w:pPr>
+      <w:proofErr w:type="gramStart"/>
+      <w:r>
+        <w:rPr>
+          <w:rFonts w:ascii="Times New Roman" w:hAnsi="Times New Roman" w:cs="Times New Roman"/>
+          <w:b/>
+          <w:bCs/>
+          <w:sz w:val="28"/>
+          <w:szCs w:val="28"/>
+        </w:rPr>
+        <w:t>Clear</w:t>
+      </w:r>
+      <w:proofErr w:type="gramEnd"/>
+      <w:r>
+        <w:rPr>
+          <w:rFonts w:ascii="Times New Roman" w:hAnsi="Times New Roman" w:cs="Times New Roman"/>
+          <w:b/>
+          <w:bCs/>
+          <w:sz w:val="28"/>
+          <w:szCs w:val="28"/>
+        </w:rPr>
+        <w:t xml:space="preserve"> defined data flow</w:t>
+      </w:r>
+    </w:p>
+    <w:p>
+      <w:pPr>
+        <w:pStyle w:val="a7"/>
+        <w:numPr>
+          <w:ilvl w:val="1"/>
+          <w:numId w:val="1"/>
+        </w:numPr>
+        <w:rPr>
+          <w:rFonts w:ascii="Times New Roman" w:hAnsi="Times New Roman" w:cs="Times New Roman"/>
+          <w:b/>
+          <w:bCs/>
+          <w:sz w:val="28"/>
+          <w:szCs w:val="28"/>
+        </w:rPr>
+      </w:pPr>
+      <w:r>
+        <w:rPr>
+          <w:rFonts w:ascii="Times New Roman" w:hAnsi="Times New Roman" w:cs="Times New Roman"/>
+          <w:sz w:val="28"/>
+          <w:szCs w:val="28"/>
+        </w:rPr>
+        <w:t xml:space="preserve">Import </w:t>
+      </w:r>
+      <w:proofErr w:type="spellStart"/>
+      <w:r>
+        <w:rPr>
+          <w:rFonts w:ascii="Times New Roman" w:hAnsi="Times New Roman" w:cs="Times New Roman"/>
+          <w:b/>
+          <w:bCs/>
+          <w:sz w:val="28"/>
+          <w:szCs w:val="28"/>
+        </w:rPr>
+        <w:t>createStore</w:t>
+      </w:r>
+      <w:proofErr w:type="spellEnd"/>
+      <w:r>
+        <w:rPr>
+          <w:rFonts w:ascii="Times New Roman" w:hAnsi="Times New Roman" w:cs="Times New Roman"/>
+          <w:b/>
+          <w:bCs/>
+          <w:sz w:val="28"/>
+          <w:szCs w:val="28"/>
+        </w:rPr>
+        <w:t xml:space="preserve"> from </w:t>
+      </w:r>
+      <w:proofErr w:type="spellStart"/>
+      <w:r>
+        <w:rPr>
+          <w:rFonts w:ascii="Times New Roman" w:hAnsi="Times New Roman" w:cs="Times New Roman"/>
+          <w:b/>
+          <w:bCs/>
+          <w:sz w:val="28"/>
+          <w:szCs w:val="28"/>
+        </w:rPr>
+        <w:t>vuex</w:t>
+      </w:r>
+      <w:proofErr w:type="spellEnd"/>
+    </w:p>
+    <w:p>
+      <w:pPr>
+        <w:shd w:val="clear" w:color="auto" w:fill="272822"/>
+        <w:spacing w:after="0" w:line="285" w:lineRule="atLeast"/>
+        <w:rPr>
+          <w:rFonts w:ascii="Consolas" w:eastAsia="Times New Roman" w:hAnsi="Consolas" w:cs="Times New Roman"/>
+          <w:color w:val="F8F8F2"/>
+          <w:sz w:val="21"/>
+          <w:szCs w:val="21"/>
+        </w:rPr>
+      </w:pPr>
+      <w:r>
+        <w:rPr>
+          <w:rFonts w:ascii="Consolas" w:eastAsia="Times New Roman" w:hAnsi="Consolas" w:cs="Times New Roman"/>
+          <w:i/>
+          <w:iCs/>
+          <w:color w:val="66D9EF"/>
+          <w:sz w:val="21"/>
+          <w:szCs w:val="21"/>
+        </w:rPr>
+        <w:t>const</w:t>
+      </w:r>
+      <w:r>
+        <w:rPr>
+          <w:rFonts w:ascii="Consolas" w:eastAsia="Times New Roman" w:hAnsi="Consolas" w:cs="Times New Roman"/>
+          <w:color w:val="F8F8F2"/>
+          <w:sz w:val="21"/>
+          <w:szCs w:val="21"/>
+        </w:rPr>
+        <w:t xml:space="preserve"> store</w:t>
+      </w:r>
+      <w:r>
+        <w:rPr>
+          <w:rFonts w:ascii="Consolas" w:eastAsia="Times New Roman" w:hAnsi="Consolas" w:cs="Times New Roman"/>
+          <w:color w:val="F92672"/>
+          <w:sz w:val="21"/>
+          <w:szCs w:val="21"/>
+        </w:rPr>
+        <w:t>=</w:t>
+      </w:r>
+      <w:proofErr w:type="spellStart"/>
+      <w:proofErr w:type="gramStart"/>
+      <w:r>
+        <w:rPr>
+          <w:rFonts w:ascii="Consolas" w:eastAsia="Times New Roman" w:hAnsi="Consolas" w:cs="Times New Roman"/>
+          <w:color w:val="A6E22E"/>
+          <w:sz w:val="21"/>
+          <w:szCs w:val="21"/>
+        </w:rPr>
+        <w:t>createStore</w:t>
+      </w:r>
+      <w:proofErr w:type="spellEnd"/>
+      <w:r>
+        <w:rPr>
+          <w:rFonts w:ascii="Consolas" w:eastAsia="Times New Roman" w:hAnsi="Consolas" w:cs="Times New Roman"/>
+          <w:color w:val="F8F8F2"/>
+          <w:sz w:val="21"/>
+          <w:szCs w:val="21"/>
+        </w:rPr>
+        <w:t>(</w:t>
+      </w:r>
+      <w:proofErr w:type="gramEnd"/>
+      <w:r>
+        <w:rPr>
+          <w:rFonts w:ascii="Consolas" w:eastAsia="Times New Roman" w:hAnsi="Consolas" w:cs="Times New Roman"/>
+          <w:color w:val="F8F8F2"/>
+          <w:sz w:val="21"/>
+          <w:szCs w:val="21"/>
+        </w:rPr>
+        <w:t>{</w:t>
+      </w:r>
+    </w:p>
+    <w:p>
+      <w:pPr>
+        <w:shd w:val="clear" w:color="auto" w:fill="272822"/>
+        <w:spacing w:after="0" w:line="285" w:lineRule="atLeast"/>
+        <w:rPr>
+          <w:rFonts w:ascii="Consolas" w:eastAsia="Times New Roman" w:hAnsi="Consolas" w:cs="Times New Roman"/>
+          <w:color w:val="F8F8F2"/>
+          <w:sz w:val="21"/>
+          <w:szCs w:val="21"/>
+        </w:rPr>
+      </w:pPr>
+      <w:r>
+        <w:rPr>
+          <w:rFonts w:ascii="Consolas" w:eastAsia="Times New Roman" w:hAnsi="Consolas" w:cs="Times New Roman"/>
+          <w:color w:val="F8F8F2"/>
+          <w:sz w:val="21"/>
+          <w:szCs w:val="21"/>
+        </w:rPr>
+        <w:t xml:space="preserve">    </w:t>
+      </w:r>
+      <w:proofErr w:type="gramStart"/>
+      <w:r>
+        <w:rPr>
+          <w:rFonts w:ascii="Consolas" w:eastAsia="Times New Roman" w:hAnsi="Consolas" w:cs="Times New Roman"/>
+          <w:color w:val="A6E22E"/>
+          <w:sz w:val="21"/>
+          <w:szCs w:val="21"/>
+        </w:rPr>
+        <w:t>state</w:t>
+      </w:r>
+      <w:r>
+        <w:rPr>
+          <w:rFonts w:ascii="Consolas" w:eastAsia="Times New Roman" w:hAnsi="Consolas" w:cs="Times New Roman"/>
+          <w:color w:val="F8F8F2"/>
+          <w:sz w:val="21"/>
+          <w:szCs w:val="21"/>
+        </w:rPr>
+        <w:t>(</w:t>
+      </w:r>
+      <w:proofErr w:type="gramEnd"/>
+      <w:r>
+        <w:rPr>
+          <w:rFonts w:ascii="Consolas" w:eastAsia="Times New Roman" w:hAnsi="Consolas" w:cs="Times New Roman"/>
+          <w:color w:val="F8F8F2"/>
+          <w:sz w:val="21"/>
+          <w:szCs w:val="21"/>
+        </w:rPr>
+        <w:t>){</w:t>
+      </w:r>
+    </w:p>
+    <w:p>
+      <w:pPr>
+        <w:shd w:val="clear" w:color="auto" w:fill="272822"/>
+        <w:spacing w:after="0" w:line="285" w:lineRule="atLeast"/>
+        <w:rPr>
+          <w:rFonts w:ascii="Consolas" w:eastAsia="Times New Roman" w:hAnsi="Consolas" w:cs="Times New Roman"/>
+          <w:color w:val="F8F8F2"/>
+          <w:sz w:val="21"/>
+          <w:szCs w:val="21"/>
+        </w:rPr>
+      </w:pPr>
+      <w:r>
+        <w:rPr>
+          <w:rFonts w:ascii="Consolas" w:eastAsia="Times New Roman" w:hAnsi="Consolas" w:cs="Times New Roman"/>
+          <w:color w:val="F8F8F2"/>
+          <w:sz w:val="21"/>
+          <w:szCs w:val="21"/>
+        </w:rPr>
+        <w:t xml:space="preserve">        </w:t>
+      </w:r>
+      <w:r>
+        <w:rPr>
+          <w:rFonts w:ascii="Consolas" w:eastAsia="Times New Roman" w:hAnsi="Consolas" w:cs="Times New Roman"/>
+          <w:color w:val="F92672"/>
+          <w:sz w:val="21"/>
+          <w:szCs w:val="21"/>
+        </w:rPr>
+        <w:t>return</w:t>
+      </w:r>
+      <w:r>
+        <w:rPr>
+          <w:rFonts w:ascii="Consolas" w:eastAsia="Times New Roman" w:hAnsi="Consolas" w:cs="Times New Roman"/>
+          <w:color w:val="F8F8F2"/>
+          <w:sz w:val="21"/>
+          <w:szCs w:val="21"/>
+        </w:rPr>
+        <w:t xml:space="preserve"> {</w:t>
+      </w:r>
+    </w:p>
+    <w:p>
+      <w:pPr>
+        <w:shd w:val="clear" w:color="auto" w:fill="272822"/>
+        <w:spacing w:after="0" w:line="285" w:lineRule="atLeast"/>
+        <w:rPr>
+          <w:rFonts w:ascii="Consolas" w:eastAsia="Times New Roman" w:hAnsi="Consolas" w:cs="Times New Roman"/>
+          <w:color w:val="F8F8F2"/>
+          <w:sz w:val="21"/>
+          <w:szCs w:val="21"/>
+        </w:rPr>
+      </w:pPr>
+      <w:r>
+        <w:rPr>
+          <w:rFonts w:ascii="Consolas" w:eastAsia="Times New Roman" w:hAnsi="Consolas" w:cs="Times New Roman"/>
+          <w:color w:val="F8F8F2"/>
+          <w:sz w:val="21"/>
+          <w:szCs w:val="21"/>
+        </w:rPr>
+        <w:t>            counter:</w:t>
+      </w:r>
+      <w:r>
+        <w:rPr>
+          <w:rFonts w:ascii="Consolas" w:eastAsia="Times New Roman" w:hAnsi="Consolas" w:cs="Times New Roman"/>
+          <w:color w:val="AE81FF"/>
+          <w:sz w:val="21"/>
+          <w:szCs w:val="21"/>
+        </w:rPr>
+        <w:t>0</w:t>
+      </w:r>
+      <w:r>
+        <w:rPr>
+          <w:rFonts w:ascii="Consolas" w:eastAsia="Times New Roman" w:hAnsi="Consolas" w:cs="Times New Roman"/>
+          <w:color w:val="F8F8F2"/>
+          <w:sz w:val="21"/>
+          <w:szCs w:val="21"/>
+        </w:rPr>
+        <w:t>,</w:t>
+      </w:r>
+    </w:p>
+    <w:p>
+      <w:pPr>
+        <w:shd w:val="clear" w:color="auto" w:fill="272822"/>
+        <w:spacing w:after="0" w:line="285" w:lineRule="atLeast"/>
+        <w:rPr>
+          <w:rFonts w:ascii="Consolas" w:eastAsia="Times New Roman" w:hAnsi="Consolas" w:cs="Times New Roman"/>
+          <w:color w:val="F8F8F2"/>
+          <w:sz w:val="21"/>
+          <w:szCs w:val="21"/>
+        </w:rPr>
+      </w:pPr>
+      <w:r>
+        <w:rPr>
+          <w:rFonts w:ascii="Consolas" w:eastAsia="Times New Roman" w:hAnsi="Consolas" w:cs="Times New Roman"/>
+          <w:color w:val="F8F8F2"/>
+          <w:sz w:val="21"/>
+          <w:szCs w:val="21"/>
+        </w:rPr>
+        <w:t>        };</w:t>
+      </w:r>
+    </w:p>
+    <w:p>
+      <w:pPr>
+        <w:shd w:val="clear" w:color="auto" w:fill="272822"/>
+        <w:spacing w:after="0" w:line="285" w:lineRule="atLeast"/>
+        <w:rPr>
+          <w:rFonts w:ascii="Consolas" w:eastAsia="Times New Roman" w:hAnsi="Consolas" w:cs="Times New Roman"/>
+          <w:color w:val="F8F8F2"/>
+          <w:sz w:val="21"/>
+          <w:szCs w:val="21"/>
+        </w:rPr>
+      </w:pPr>
+      <w:r>
+        <w:rPr>
+          <w:rFonts w:ascii="Consolas" w:eastAsia="Times New Roman" w:hAnsi="Consolas" w:cs="Times New Roman"/>
+          <w:color w:val="F8F8F2"/>
+          <w:sz w:val="21"/>
+          <w:szCs w:val="21"/>
+        </w:rPr>
+        <w:t>    }</w:t>
+      </w:r>
+    </w:p>
+    <w:p>
+      <w:pPr>
+        <w:shd w:val="clear" w:color="auto" w:fill="272822"/>
+        <w:spacing w:after="0" w:line="285" w:lineRule="atLeast"/>
+        <w:rPr>
+          <w:rFonts w:ascii="Consolas" w:eastAsia="Times New Roman" w:hAnsi="Consolas" w:cs="Times New Roman"/>
+          <w:color w:val="F8F8F2"/>
+          <w:sz w:val="21"/>
+          <w:szCs w:val="21"/>
+        </w:rPr>
+      </w:pPr>
+      <w:r>
+        <w:rPr>
+          <w:rFonts w:ascii="Consolas" w:eastAsia="Times New Roman" w:hAnsi="Consolas" w:cs="Times New Roman"/>
+          <w:color w:val="F8F8F2"/>
+          <w:sz w:val="21"/>
+          <w:szCs w:val="21"/>
+        </w:rPr>
+        <w:t>})</w:t>
+      </w:r>
+      <w:r>
+        <w:rPr>
+          <w:rFonts w:ascii="Consolas" w:eastAsia="Times New Roman" w:hAnsi="Consolas" w:cs="Times New Roman"/>
+          <w:color w:val="F8F8F2"/>
+          <w:sz w:val="21"/>
+          <w:szCs w:val="21"/>
+        </w:rPr>
+        <w:t xml:space="preserve"> </w:t>
+      </w:r>
+      <w:proofErr w:type="spellStart"/>
+      <w:r>
+        <w:rPr>
+          <w:rFonts w:ascii="Consolas" w:eastAsia="Times New Roman" w:hAnsi="Consolas" w:cs="Times New Roman"/>
+          <w:color w:val="F8F8F2"/>
+          <w:sz w:val="21"/>
+          <w:szCs w:val="21"/>
+        </w:rPr>
+        <w:t>app.use</w:t>
+      </w:r>
+      <w:proofErr w:type="spellEnd"/>
+      <w:r>
+        <w:rPr>
+          <w:rFonts w:ascii="Consolas" w:eastAsia="Times New Roman" w:hAnsi="Consolas" w:cs="Times New Roman"/>
+          <w:color w:val="F8F8F2"/>
+          <w:sz w:val="21"/>
+          <w:szCs w:val="21"/>
+        </w:rPr>
+        <w:t>(store)</w:t>
+      </w:r>
+    </w:p>
+    <w:p>
+      <w:pPr>
+        <w:shd w:val="clear" w:color="auto" w:fill="272822"/>
+        <w:spacing w:after="0" w:line="285" w:lineRule="atLeast"/>
+        <w:rPr>
+          <w:rFonts w:ascii="Consolas" w:eastAsia="Times New Roman" w:hAnsi="Consolas" w:cs="Times New Roman"/>
+          <w:color w:val="F8F8F2"/>
+          <w:sz w:val="21"/>
+          <w:szCs w:val="21"/>
+        </w:rPr>
+      </w:pPr>
+    </w:p>
+    <w:p>
+      <w:pPr>
+        <w:shd w:val="clear" w:color="auto" w:fill="272822"/>
+        <w:spacing w:after="0" w:line="285" w:lineRule="atLeast"/>
+        <w:rPr>
+          <w:rFonts w:ascii="Consolas" w:hAnsi="Consolas" w:cs="Times New Roman" w:hint="eastAsia"/>
+          <w:color w:val="F8F8F2"/>
+          <w:sz w:val="21"/>
+          <w:szCs w:val="21"/>
+        </w:rPr>
+      </w:pPr>
+      <w:r>
+        <w:rPr>
+          <w:rFonts w:ascii="Consolas" w:eastAsia="Times New Roman" w:hAnsi="Consolas" w:cs="Times New Roman"/>
+          <w:color w:val="F8F8F2"/>
+          <w:sz w:val="21"/>
+          <w:szCs w:val="21"/>
+        </w:rPr>
+        <w:t>//</w:t>
+      </w:r>
+      <w:r>
+        <w:rPr>
+          <w:rFonts w:ascii="Consolas" w:hAnsi="Consolas" w:cs="Times New Roman" w:hint="eastAsia"/>
+          <w:color w:val="F8F8F2"/>
+          <w:sz w:val="21"/>
+          <w:szCs w:val="21"/>
+          <w:lang w:val="en-US"/>
+        </w:rPr>
+        <w:t>在任何</w:t>
+      </w:r>
+      <w:r>
+        <w:rPr>
+          <w:rFonts w:ascii="Consolas" w:hAnsi="Consolas" w:cs="Times New Roman" w:hint="eastAsia"/>
+          <w:color w:val="F8F8F2"/>
+          <w:sz w:val="21"/>
+          <w:szCs w:val="21"/>
+          <w:lang w:val="en-US"/>
+        </w:rPr>
+        <w:t>component</w:t>
+      </w:r>
+      <w:r>
+        <w:rPr>
+          <w:rFonts w:ascii="Consolas" w:hAnsi="Consolas" w:cs="Times New Roman" w:hint="eastAsia"/>
+          <w:color w:val="F8F8F2"/>
+          <w:sz w:val="21"/>
+          <w:szCs w:val="21"/>
+          <w:lang w:val="en-US"/>
+        </w:rPr>
+        <w:t>里面皆可使用该</w:t>
+      </w:r>
+      <w:r>
+        <w:rPr>
+          <w:rFonts w:ascii="Consolas" w:hAnsi="Consolas" w:cs="Times New Roman" w:hint="eastAsia"/>
+          <w:color w:val="F8F8F2"/>
+          <w:sz w:val="21"/>
+          <w:szCs w:val="21"/>
+          <w:lang w:val="en-US"/>
+        </w:rPr>
+        <w:t>store</w:t>
+      </w:r>
+      <w:r>
+        <w:rPr>
+          <w:rFonts w:ascii="Consolas" w:hAnsi="Consolas" w:cs="Times New Roman"/>
+          <w:color w:val="F8F8F2"/>
+          <w:sz w:val="21"/>
+          <w:szCs w:val="21"/>
+          <w:lang w:val="en-US"/>
+        </w:rPr>
+        <w:t xml:space="preserve"> </w:t>
+      </w:r>
+      <w:r>
+        <w:rPr>
+          <w:rFonts w:ascii="Consolas" w:hAnsi="Consolas" w:cs="Times New Roman" w:hint="eastAsia"/>
+          <w:color w:val="F8F8F2"/>
+          <w:sz w:val="21"/>
+          <w:szCs w:val="21"/>
+          <w:lang w:val="en-US"/>
+        </w:rPr>
+        <w:t>property</w:t>
+      </w:r>
+    </w:p>
+    <w:p>
+      <w:pPr>
+        <w:shd w:val="clear" w:color="auto" w:fill="272822"/>
+        <w:spacing w:after="0" w:line="285" w:lineRule="atLeast"/>
+        <w:rPr>
+          <w:rFonts w:ascii="Consolas" w:hAnsi="Consolas" w:cs="Times New Roman"/>
+          <w:sz w:val="21"/>
+          <w:szCs w:val="21"/>
+        </w:rPr>
+      </w:pPr>
+      <w:r>
+        <w:rPr>
+          <w:rFonts w:ascii="Consolas" w:eastAsia="Times New Roman" w:hAnsi="Consolas" w:cs="Times New Roman"/>
+          <w:color w:val="F8F8F2"/>
+          <w:sz w:val="21"/>
+          <w:szCs w:val="21"/>
+        </w:rPr>
+        <w:t>$</w:t>
+      </w:r>
+      <w:proofErr w:type="spellStart"/>
+      <w:proofErr w:type="gramStart"/>
+      <w:r>
+        <w:rPr>
+          <w:rFonts w:ascii="Consolas" w:eastAsia="Times New Roman" w:hAnsi="Consolas" w:cs="Times New Roman"/>
+          <w:color w:val="F8F8F2"/>
+          <w:sz w:val="21"/>
+          <w:szCs w:val="21"/>
+        </w:rPr>
+        <w:t>store.state</w:t>
+      </w:r>
+      <w:proofErr w:type="gramEnd"/>
+      <w:r>
+        <w:rPr>
+          <w:rFonts w:ascii="Consolas" w:eastAsia="Times New Roman" w:hAnsi="Consolas" w:cs="Times New Roman"/>
+          <w:color w:val="F8F8F2"/>
+          <w:sz w:val="21"/>
+          <w:szCs w:val="21"/>
+        </w:rPr>
+        <w:t>.counter</w:t>
+      </w:r>
+      <w:proofErr w:type="spellEnd"/>
+      <w:r>
+        <w:rPr>
+          <w:rFonts w:ascii="Consolas" w:eastAsia="Times New Roman" w:hAnsi="Consolas" w:cs="Times New Roman"/>
+          <w:color w:val="F8F8F2"/>
+          <w:sz w:val="21"/>
+          <w:szCs w:val="21"/>
+        </w:rPr>
+        <w:t xml:space="preserve"> -&gt; </w:t>
+      </w:r>
+      <w:r>
+        <w:rPr>
+          <w:rFonts w:ascii="Consolas" w:hAnsi="Consolas" w:cs="Times New Roman" w:hint="eastAsia"/>
+          <w:color w:val="FF0000"/>
+          <w:sz w:val="21"/>
+          <w:szCs w:val="21"/>
+          <w:lang w:val="en-US"/>
+        </w:rPr>
+        <w:t>显示了</w:t>
+      </w:r>
+      <w:r>
+        <w:rPr>
+          <w:rFonts w:ascii="Consolas" w:hAnsi="Consolas" w:cs="Times New Roman" w:hint="eastAsia"/>
+          <w:color w:val="FF0000"/>
+          <w:sz w:val="21"/>
+          <w:szCs w:val="21"/>
+          <w:lang w:val="en-US"/>
+        </w:rPr>
+        <w:t>全局储存的值</w:t>
+      </w:r>
+    </w:p>
+    <w:p>
+      <w:pPr>
+        <w:pStyle w:val="a7"/>
+        <w:ind w:left="1800"/>
+        <w:rPr>
+          <w:rFonts w:ascii="Times New Roman" w:hAnsi="Times New Roman" w:cs="Times New Roman"/>
+          <w:b/>
+          <w:bCs/>
+          <w:sz w:val="28"/>
+          <w:szCs w:val="28"/>
+        </w:rPr>
+      </w:pPr>
+    </w:p>
+    <w:p>
+      <w:pPr>
+        <w:pStyle w:val="a7"/>
+        <w:numPr>
+          <w:ilvl w:val="1"/>
+          <w:numId w:val="1"/>
+        </w:numPr>
+        <w:rPr>
+          <w:rFonts w:ascii="Times New Roman" w:hAnsi="Times New Roman" w:cs="Times New Roman"/>
+          <w:b/>
+          <w:bCs/>
+          <w:sz w:val="28"/>
+          <w:szCs w:val="28"/>
+        </w:rPr>
+      </w:pPr>
+      <w:r>
+        <w:rPr>
+          <w:rFonts w:ascii="Times New Roman" w:hAnsi="Times New Roman" w:cs="Times New Roman"/>
+          <w:b/>
+          <w:bCs/>
+          <w:sz w:val="28"/>
+          <w:szCs w:val="28"/>
+        </w:rPr>
+        <w:t>Mutations</w:t>
+      </w:r>
+    </w:p>
+    <w:p>
+      <w:pPr>
+        <w:pStyle w:val="a7"/>
+        <w:numPr>
+          <w:ilvl w:val="2"/>
+          <w:numId w:val="1"/>
+        </w:numPr>
+        <w:rPr>
+          <w:rFonts w:ascii="Times New Roman" w:hAnsi="Times New Roman" w:cs="Times New Roman"/>
+          <w:b/>
+          <w:bCs/>
+          <w:sz w:val="28"/>
+          <w:szCs w:val="28"/>
+        </w:rPr>
+      </w:pPr>
+      <w:r>
+        <w:rPr>
+          <w:rFonts w:ascii="Times New Roman" w:hAnsi="Times New Roman" w:cs="Times New Roman"/>
+          <w:sz w:val="28"/>
+          <w:szCs w:val="28"/>
+        </w:rPr>
+        <w:t>Trigger mutations INSTEAD OF control the state</w:t>
+      </w:r>
+    </w:p>
+    <w:p>
+      <w:pPr>
+        <w:pStyle w:val="a7"/>
+        <w:numPr>
+          <w:ilvl w:val="2"/>
+          <w:numId w:val="1"/>
+        </w:numPr>
+        <w:rPr>
+          <w:rFonts w:ascii="Times New Roman" w:hAnsi="Times New Roman" w:cs="Times New Roman"/>
+          <w:b/>
+          <w:bCs/>
+          <w:sz w:val="28"/>
+          <w:szCs w:val="28"/>
+        </w:rPr>
+      </w:pPr>
+      <w:r>
+        <w:rPr>
+          <w:rFonts w:ascii="Times New Roman" w:hAnsi="Times New Roman" w:cs="Times New Roman"/>
+          <w:sz w:val="28"/>
+          <w:szCs w:val="28"/>
+        </w:rPr>
+        <w:t xml:space="preserve">   </w:t>
+      </w:r>
+      <w:r>
+        <w:rPr>
+          <w:rFonts w:ascii="Times New Roman" w:hAnsi="Times New Roman" w:cs="Times New Roman" w:hint="eastAsia"/>
+          <w:sz w:val="28"/>
+          <w:szCs w:val="28"/>
+          <w:lang w:val="en-US"/>
+        </w:rPr>
+        <w:t>接受</w:t>
+      </w:r>
+      <w:r>
+        <w:rPr>
+          <w:rFonts w:ascii="Times New Roman" w:hAnsi="Times New Roman" w:cs="Times New Roman" w:hint="eastAsia"/>
+          <w:b/>
+          <w:bCs/>
+          <w:sz w:val="28"/>
+          <w:szCs w:val="28"/>
+          <w:lang w:val="en-US"/>
+        </w:rPr>
+        <w:t>object</w:t>
+      </w:r>
+      <w:r>
+        <w:rPr>
+          <w:rFonts w:ascii="Times New Roman" w:hAnsi="Times New Roman" w:cs="Times New Roman"/>
+          <w:sz w:val="28"/>
+          <w:szCs w:val="28"/>
+          <w:lang w:val="en-US"/>
+        </w:rPr>
+        <w:t xml:space="preserve"> </w:t>
+      </w:r>
+      <w:r>
+        <w:rPr>
+          <w:rFonts w:ascii="Times New Roman" w:hAnsi="Times New Roman" w:cs="Times New Roman" w:hint="eastAsia"/>
+          <w:sz w:val="28"/>
+          <w:szCs w:val="28"/>
+          <w:lang w:val="en-US"/>
+        </w:rPr>
+        <w:t>，</w:t>
+      </w:r>
+      <w:r>
+        <w:rPr>
+          <w:rFonts w:ascii="Times New Roman" w:hAnsi="Times New Roman" w:cs="Times New Roman" w:hint="eastAsia"/>
+          <w:sz w:val="28"/>
+          <w:szCs w:val="28"/>
+          <w:lang w:val="en-US"/>
+        </w:rPr>
+        <w:t xml:space="preserve"> </w:t>
+      </w:r>
+      <w:r>
+        <w:rPr>
+          <w:rFonts w:ascii="Times New Roman" w:hAnsi="Times New Roman" w:cs="Times New Roman" w:hint="eastAsia"/>
+          <w:sz w:val="28"/>
+          <w:szCs w:val="28"/>
+          <w:lang w:val="en-US"/>
+        </w:rPr>
+        <w:t>内部储存</w:t>
+      </w:r>
+      <w:r>
+        <w:rPr>
+          <w:rFonts w:ascii="Times New Roman" w:hAnsi="Times New Roman" w:cs="Times New Roman"/>
+          <w:sz w:val="28"/>
+          <w:szCs w:val="28"/>
+          <w:lang w:val="en-US"/>
+        </w:rPr>
+        <w:t>function</w:t>
+      </w:r>
+    </w:p>
+    <w:p>
+      <w:pPr>
+        <w:pStyle w:val="a7"/>
+        <w:numPr>
+          <w:ilvl w:val="2"/>
+          <w:numId w:val="1"/>
+        </w:numPr>
+        <w:rPr>
+          <w:rFonts w:ascii="Times New Roman" w:hAnsi="Times New Roman" w:cs="Times New Roman"/>
+          <w:b/>
+          <w:bCs/>
+          <w:sz w:val="28"/>
+          <w:szCs w:val="28"/>
+        </w:rPr>
+      </w:pPr>
+      <w:r>
+        <w:rPr>
+          <w:rFonts w:ascii="Times New Roman" w:hAnsi="Times New Roman" w:cs="Times New Roman" w:hint="eastAsia"/>
+          <w:sz w:val="28"/>
+          <w:szCs w:val="28"/>
+          <w:lang w:val="en-US"/>
+        </w:rPr>
+        <w:t>使用</w:t>
+      </w:r>
+      <w:r>
+        <w:rPr>
+          <w:rFonts w:ascii="Times New Roman" w:hAnsi="Times New Roman" w:cs="Times New Roman"/>
+          <w:sz w:val="28"/>
+          <w:szCs w:val="28"/>
+        </w:rPr>
+        <w:t>$</w:t>
+      </w:r>
+      <w:proofErr w:type="spellStart"/>
+      <w:r>
+        <w:rPr>
+          <w:rFonts w:ascii="Times New Roman" w:hAnsi="Times New Roman" w:cs="Times New Roman"/>
+          <w:sz w:val="28"/>
+          <w:szCs w:val="28"/>
+        </w:rPr>
+        <w:t>this.StoreName.commit</w:t>
+      </w:r>
+      <w:proofErr w:type="spellEnd"/>
+      <w:r>
+        <w:rPr>
+          <w:rFonts w:ascii="Times New Roman" w:hAnsi="Times New Roman" w:cs="Times New Roman"/>
+          <w:sz w:val="28"/>
+          <w:szCs w:val="28"/>
+        </w:rPr>
+        <w:t>(</w:t>
+      </w:r>
+      <w:proofErr w:type="spellStart"/>
+      <w:proofErr w:type="gramStart"/>
+      <w:r>
+        <w:rPr>
+          <w:rFonts w:ascii="Times New Roman" w:hAnsi="Times New Roman" w:cs="Times New Roman"/>
+          <w:sz w:val="28"/>
+          <w:szCs w:val="28"/>
+        </w:rPr>
+        <w:t>state</w:t>
+      </w:r>
+      <w:r>
+        <w:rPr>
+          <w:rFonts w:ascii="Times New Roman" w:hAnsi="Times New Roman" w:cs="Times New Roman"/>
+          <w:sz w:val="28"/>
+          <w:szCs w:val="28"/>
+        </w:rPr>
+        <w:t>,</w:t>
+      </w:r>
+      <w:r>
+        <w:rPr>
+          <w:rFonts w:ascii="Times New Roman" w:hAnsi="Times New Roman" w:cs="Times New Roman"/>
+          <w:sz w:val="28"/>
+          <w:szCs w:val="28"/>
+        </w:rPr>
+        <w:t>payload</w:t>
+      </w:r>
+      <w:proofErr w:type="spellEnd"/>
+      <w:proofErr w:type="gramEnd"/>
+      <w:r>
+        <w:rPr>
+          <w:rFonts w:ascii="Times New Roman" w:hAnsi="Times New Roman" w:cs="Times New Roman"/>
+          <w:sz w:val="28"/>
+          <w:szCs w:val="28"/>
+        </w:rPr>
+        <w:t>)</w:t>
+      </w:r>
+    </w:p>
+    <w:p>
+      <w:pPr>
+        <w:pStyle w:val="a7"/>
+        <w:numPr>
+          <w:ilvl w:val="0"/>
+          <w:numId w:val="1"/>
+        </w:numPr>
+        <w:shd w:val="clear" w:color="auto" w:fill="272822"/>
+        <w:spacing w:after="0" w:line="285" w:lineRule="atLeast"/>
+        <w:rPr>
+          <w:rFonts w:ascii="Consolas" w:eastAsia="Times New Roman" w:hAnsi="Consolas" w:cs="Times New Roman"/>
+          <w:color w:val="F8F8F2"/>
+          <w:sz w:val="21"/>
+          <w:szCs w:val="21"/>
+        </w:rPr>
+      </w:pPr>
+      <w:r>
+        <w:rPr>
+          <w:rFonts w:ascii="Consolas" w:eastAsia="Times New Roman" w:hAnsi="Consolas" w:cs="Times New Roman"/>
+          <w:color w:val="F8F8F2"/>
+          <w:sz w:val="21"/>
+          <w:szCs w:val="21"/>
+        </w:rPr>
+        <w:t> </w:t>
+      </w:r>
+      <w:proofErr w:type="gramStart"/>
+      <w:r>
+        <w:rPr>
+          <w:rFonts w:ascii="Consolas" w:eastAsia="Times New Roman" w:hAnsi="Consolas" w:cs="Times New Roman"/>
+          <w:color w:val="F8F8F2"/>
+          <w:sz w:val="21"/>
+          <w:szCs w:val="21"/>
+        </w:rPr>
+        <w:t>mutations:{</w:t>
+      </w:r>
+      <w:proofErr w:type="gramEnd"/>
+      <w:r>
+        <w:rPr>
+          <w:rFonts w:ascii="Consolas" w:hAnsi="Consolas" w:cs="Times New Roman" w:hint="eastAsia"/>
+          <w:color w:val="FFFF00"/>
+          <w:sz w:val="21"/>
+          <w:szCs w:val="21"/>
+          <w:lang w:val="en-US"/>
+        </w:rPr>
+        <w:t>Mutation</w:t>
+      </w:r>
+      <w:r>
+        <w:rPr>
+          <w:rFonts w:ascii="Consolas" w:hAnsi="Consolas" w:cs="Times New Roman"/>
+          <w:color w:val="FFFF00"/>
+          <w:sz w:val="21"/>
+          <w:szCs w:val="21"/>
+          <w:lang w:val="en-US"/>
+        </w:rPr>
+        <w:t xml:space="preserve"> </w:t>
+      </w:r>
+      <w:r>
+        <w:rPr>
+          <w:rFonts w:ascii="Consolas" w:hAnsi="Consolas" w:cs="Times New Roman" w:hint="eastAsia"/>
+          <w:color w:val="FFFF00"/>
+          <w:sz w:val="21"/>
+          <w:szCs w:val="21"/>
+          <w:lang w:val="en-US"/>
+        </w:rPr>
+        <w:t>在</w:t>
+      </w:r>
+      <w:proofErr w:type="spellStart"/>
+      <w:r>
+        <w:rPr>
+          <w:rFonts w:ascii="Consolas" w:hAnsi="Consolas" w:cs="Times New Roman" w:hint="eastAsia"/>
+          <w:color w:val="FFFF00"/>
+          <w:sz w:val="21"/>
+          <w:szCs w:val="21"/>
+          <w:lang w:val="en-US"/>
+        </w:rPr>
+        <w:t>mainJS</w:t>
+      </w:r>
+      <w:proofErr w:type="spellEnd"/>
+      <w:r>
+        <w:rPr>
+          <w:rFonts w:ascii="Consolas" w:hAnsi="Consolas" w:cs="Times New Roman" w:hint="eastAsia"/>
+          <w:color w:val="FFFF00"/>
+          <w:sz w:val="21"/>
+          <w:szCs w:val="21"/>
+          <w:lang w:val="en-US"/>
+        </w:rPr>
+        <w:t>里面</w:t>
+      </w:r>
+      <w:r>
+        <w:rPr>
+          <w:rFonts w:ascii="Consolas" w:hAnsi="Consolas" w:cs="Times New Roman" w:hint="eastAsia"/>
+          <w:color w:val="FFFF00"/>
+          <w:sz w:val="21"/>
+          <w:szCs w:val="21"/>
+          <w:lang w:val="en-US"/>
+        </w:rPr>
+        <w:t xml:space="preserve"> </w:t>
+      </w:r>
+      <w:r>
+        <w:rPr>
+          <w:rFonts w:ascii="Consolas" w:hAnsi="Consolas" w:cs="Times New Roman" w:hint="eastAsia"/>
+          <w:color w:val="FFFF00"/>
+          <w:sz w:val="21"/>
+          <w:szCs w:val="21"/>
+          <w:lang w:val="en-US"/>
+        </w:rPr>
+        <w:t>是</w:t>
+      </w:r>
+      <w:proofErr w:type="spellStart"/>
+      <w:r>
+        <w:rPr>
+          <w:rFonts w:ascii="Consolas" w:hAnsi="Consolas" w:cs="Times New Roman" w:hint="eastAsia"/>
+          <w:color w:val="FFFF00"/>
+          <w:sz w:val="21"/>
+          <w:szCs w:val="21"/>
+          <w:lang w:val="en-US"/>
+        </w:rPr>
+        <w:t>createStore</w:t>
+      </w:r>
+      <w:proofErr w:type="spellEnd"/>
+      <w:r>
+        <w:rPr>
+          <w:rFonts w:ascii="Consolas" w:hAnsi="Consolas" w:cs="Times New Roman" w:hint="eastAsia"/>
+          <w:color w:val="FFFF00"/>
+          <w:sz w:val="21"/>
+          <w:szCs w:val="21"/>
+          <w:lang w:val="en-US"/>
+        </w:rPr>
+        <w:t>的一个内置</w:t>
+      </w:r>
+      <w:r>
+        <w:rPr>
+          <w:rFonts w:ascii="Consolas" w:hAnsi="Consolas" w:cs="Times New Roman" w:hint="eastAsia"/>
+          <w:color w:val="FFFF00"/>
+          <w:sz w:val="21"/>
+          <w:szCs w:val="21"/>
+          <w:lang w:val="en-US"/>
+        </w:rPr>
+        <w:t>methods</w:t>
+      </w:r>
+    </w:p>
+    <w:p>
+      <w:pPr>
+        <w:pStyle w:val="a7"/>
+        <w:numPr>
+          <w:ilvl w:val="0"/>
+          <w:numId w:val="1"/>
+        </w:numPr>
+        <w:shd w:val="clear" w:color="auto" w:fill="272822"/>
+        <w:spacing w:after="0" w:line="285" w:lineRule="atLeast"/>
+        <w:rPr>
+          <w:rFonts w:ascii="Consolas" w:eastAsia="Times New Roman" w:hAnsi="Consolas" w:cs="Times New Roman"/>
+          <w:color w:val="F8F8F2"/>
+          <w:sz w:val="21"/>
+          <w:szCs w:val="21"/>
+        </w:rPr>
+      </w:pPr>
+      <w:r>
+        <w:rPr>
+          <w:rFonts w:ascii="Consolas" w:eastAsia="Times New Roman" w:hAnsi="Consolas" w:cs="Times New Roman"/>
+          <w:color w:val="F8F8F2"/>
+          <w:sz w:val="21"/>
+          <w:szCs w:val="21"/>
+        </w:rPr>
+        <w:t xml:space="preserve">        </w:t>
+      </w:r>
+      <w:r>
+        <w:rPr>
+          <w:rFonts w:ascii="Consolas" w:eastAsia="Times New Roman" w:hAnsi="Consolas" w:cs="Times New Roman"/>
+          <w:color w:val="A6E22E"/>
+          <w:sz w:val="21"/>
+          <w:szCs w:val="21"/>
+        </w:rPr>
+        <w:t>increment</w:t>
+      </w:r>
+      <w:r>
+        <w:rPr>
+          <w:rFonts w:ascii="Consolas" w:eastAsia="Times New Roman" w:hAnsi="Consolas" w:cs="Times New Roman"/>
+          <w:color w:val="F8F8F2"/>
+          <w:sz w:val="21"/>
+          <w:szCs w:val="21"/>
+        </w:rPr>
+        <w:t>(</w:t>
+      </w:r>
+      <w:r>
+        <w:rPr>
+          <w:rFonts w:ascii="Consolas" w:eastAsia="Times New Roman" w:hAnsi="Consolas" w:cs="Times New Roman"/>
+          <w:i/>
+          <w:iCs/>
+          <w:color w:val="FD971F"/>
+          <w:sz w:val="21"/>
+          <w:szCs w:val="21"/>
+        </w:rPr>
+        <w:t>state</w:t>
+      </w:r>
+      <w:proofErr w:type="gramStart"/>
+      <w:r>
+        <w:rPr>
+          <w:rFonts w:ascii="Consolas" w:eastAsia="Times New Roman" w:hAnsi="Consolas" w:cs="Times New Roman"/>
+          <w:color w:val="F8F8F2"/>
+          <w:sz w:val="21"/>
+          <w:szCs w:val="21"/>
+        </w:rPr>
+        <w:t>){</w:t>
+      </w:r>
+      <w:proofErr w:type="gramEnd"/>
+    </w:p>
+    <w:p>
+      <w:pPr>
+        <w:pStyle w:val="a7"/>
+        <w:numPr>
+          <w:ilvl w:val="0"/>
+          <w:numId w:val="1"/>
+        </w:numPr>
+        <w:shd w:val="clear" w:color="auto" w:fill="272822"/>
+        <w:spacing w:after="0" w:line="285" w:lineRule="atLeast"/>
+        <w:rPr>
+          <w:rFonts w:ascii="Consolas" w:eastAsia="Times New Roman" w:hAnsi="Consolas" w:cs="Times New Roman"/>
+          <w:color w:val="F8F8F2"/>
+          <w:sz w:val="21"/>
+          <w:szCs w:val="21"/>
+        </w:rPr>
+      </w:pPr>
+      <w:r>
+        <w:rPr>
+          <w:rFonts w:ascii="Consolas" w:eastAsia="Times New Roman" w:hAnsi="Consolas" w:cs="Times New Roman"/>
+          <w:color w:val="F8F8F2"/>
+          <w:sz w:val="21"/>
+          <w:szCs w:val="21"/>
+        </w:rPr>
+        <w:t xml:space="preserve">            </w:t>
+      </w:r>
+      <w:proofErr w:type="spellStart"/>
+      <w:proofErr w:type="gramStart"/>
+      <w:r>
+        <w:rPr>
+          <w:rFonts w:ascii="Consolas" w:eastAsia="Times New Roman" w:hAnsi="Consolas" w:cs="Times New Roman"/>
+          <w:i/>
+          <w:iCs/>
+          <w:color w:val="FD971F"/>
+          <w:sz w:val="21"/>
+          <w:szCs w:val="21"/>
+        </w:rPr>
+        <w:t>state</w:t>
+      </w:r>
+      <w:r>
+        <w:rPr>
+          <w:rFonts w:ascii="Consolas" w:eastAsia="Times New Roman" w:hAnsi="Consolas" w:cs="Times New Roman"/>
+          <w:color w:val="F8F8F2"/>
+          <w:sz w:val="21"/>
+          <w:szCs w:val="21"/>
+        </w:rPr>
+        <w:t>.counter</w:t>
+      </w:r>
+      <w:proofErr w:type="spellEnd"/>
+      <w:proofErr w:type="gramEnd"/>
+      <w:r>
+        <w:rPr>
+          <w:rFonts w:ascii="Consolas" w:eastAsia="Times New Roman" w:hAnsi="Consolas" w:cs="Times New Roman"/>
+          <w:color w:val="F92672"/>
+          <w:sz w:val="21"/>
+          <w:szCs w:val="21"/>
+        </w:rPr>
+        <w:t>++</w:t>
+      </w:r>
+      <w:r>
+        <w:rPr>
+          <w:rFonts w:ascii="Consolas" w:eastAsia="Times New Roman" w:hAnsi="Consolas" w:cs="Times New Roman"/>
+          <w:color w:val="F8F8F2"/>
+          <w:sz w:val="21"/>
+          <w:szCs w:val="21"/>
+        </w:rPr>
+        <w:t>;</w:t>
+      </w:r>
+    </w:p>
+    <w:p>
+      <w:pPr>
+        <w:pStyle w:val="a7"/>
+        <w:numPr>
+          <w:ilvl w:val="0"/>
+          <w:numId w:val="1"/>
+        </w:numPr>
+        <w:shd w:val="clear" w:color="auto" w:fill="272822"/>
+        <w:spacing w:after="0" w:line="285" w:lineRule="atLeast"/>
+        <w:rPr>
+          <w:rFonts w:ascii="Consolas" w:eastAsia="Times New Roman" w:hAnsi="Consolas" w:cs="Times New Roman"/>
+          <w:color w:val="F8F8F2"/>
+          <w:sz w:val="21"/>
+          <w:szCs w:val="21"/>
+        </w:rPr>
+      </w:pPr>
+      <w:r>
+        <w:rPr>
+          <w:rFonts w:ascii="Consolas" w:eastAsia="Times New Roman" w:hAnsi="Consolas" w:cs="Times New Roman"/>
+          <w:color w:val="F8F8F2"/>
+          <w:sz w:val="21"/>
+          <w:szCs w:val="21"/>
+        </w:rPr>
+        <w:t>        }</w:t>
+      </w:r>
+    </w:p>
+    <w:p>
+      <w:pPr>
+        <w:pStyle w:val="a7"/>
+        <w:numPr>
+          <w:ilvl w:val="0"/>
+          <w:numId w:val="1"/>
+        </w:numPr>
+        <w:shd w:val="clear" w:color="auto" w:fill="272822"/>
+        <w:spacing w:after="0" w:line="285" w:lineRule="atLeast"/>
+        <w:rPr>
+          <w:rFonts w:ascii="Consolas" w:eastAsia="Times New Roman" w:hAnsi="Consolas" w:cs="Times New Roman"/>
+          <w:color w:val="F8F8F2"/>
+          <w:sz w:val="21"/>
+          <w:szCs w:val="21"/>
+        </w:rPr>
+      </w:pPr>
+      <w:r>
+        <w:rPr>
+          <w:rFonts w:ascii="Consolas" w:eastAsia="Times New Roman" w:hAnsi="Consolas" w:cs="Times New Roman"/>
+          <w:color w:val="F8F8F2"/>
+          <w:sz w:val="21"/>
+          <w:szCs w:val="21"/>
+        </w:rPr>
+        <w:t>    }</w:t>
+      </w:r>
+    </w:p>
+    <w:p>
+      <w:pPr>
+        <w:pStyle w:val="a7"/>
+        <w:numPr>
+          <w:ilvl w:val="0"/>
+          <w:numId w:val="1"/>
+        </w:numPr>
+        <w:shd w:val="clear" w:color="auto" w:fill="272822"/>
+        <w:spacing w:after="0" w:line="285" w:lineRule="atLeast"/>
+        <w:rPr>
+          <w:rFonts w:ascii="Consolas" w:eastAsia="Times New Roman" w:hAnsi="Consolas" w:cs="Times New Roman"/>
+          <w:color w:val="F8F8F2"/>
+          <w:sz w:val="21"/>
+          <w:szCs w:val="21"/>
+        </w:rPr>
+      </w:pPr>
+    </w:p>
+    <w:p>
+      <w:pPr>
+        <w:pStyle w:val="a7"/>
+        <w:numPr>
+          <w:ilvl w:val="0"/>
+          <w:numId w:val="1"/>
+        </w:numPr>
+        <w:shd w:val="clear" w:color="auto" w:fill="272822"/>
+        <w:spacing w:after="0" w:line="285" w:lineRule="atLeast"/>
+        <w:rPr>
+          <w:rFonts w:ascii="Consolas" w:eastAsia="Times New Roman" w:hAnsi="Consolas" w:cs="Times New Roman"/>
+          <w:color w:val="F8F8F2"/>
+          <w:sz w:val="21"/>
+          <w:szCs w:val="21"/>
+        </w:rPr>
+      </w:pPr>
+      <w:proofErr w:type="spellStart"/>
+      <w:proofErr w:type="gramStart"/>
+      <w:r>
+        <w:rPr>
+          <w:rFonts w:ascii="Consolas" w:eastAsia="Times New Roman" w:hAnsi="Consolas" w:cs="Times New Roman"/>
+          <w:color w:val="A6E22E"/>
+          <w:sz w:val="21"/>
+          <w:szCs w:val="21"/>
+        </w:rPr>
+        <w:t>addup</w:t>
+      </w:r>
+      <w:proofErr w:type="spellEnd"/>
+      <w:r>
+        <w:rPr>
+          <w:rFonts w:ascii="Consolas" w:eastAsia="Times New Roman" w:hAnsi="Consolas" w:cs="Times New Roman"/>
+          <w:color w:val="F8F8F2"/>
+          <w:sz w:val="21"/>
+          <w:szCs w:val="21"/>
+        </w:rPr>
+        <w:t>(</w:t>
+      </w:r>
+      <w:proofErr w:type="gramEnd"/>
+      <w:r>
+        <w:rPr>
+          <w:rFonts w:ascii="Consolas" w:eastAsia="Times New Roman" w:hAnsi="Consolas" w:cs="Times New Roman"/>
+          <w:color w:val="F8F8F2"/>
+          <w:sz w:val="21"/>
+          <w:szCs w:val="21"/>
+        </w:rPr>
+        <w:t>){</w:t>
+      </w:r>
+    </w:p>
+    <w:p>
+      <w:pPr>
+        <w:pStyle w:val="a7"/>
+        <w:numPr>
+          <w:ilvl w:val="0"/>
+          <w:numId w:val="1"/>
+        </w:numPr>
+        <w:shd w:val="clear" w:color="auto" w:fill="272822"/>
+        <w:spacing w:after="0" w:line="285" w:lineRule="atLeast"/>
+        <w:rPr>
+          <w:rFonts w:ascii="Consolas" w:eastAsia="Times New Roman" w:hAnsi="Consolas" w:cs="Times New Roman"/>
+          <w:color w:val="F8F8F2"/>
+          <w:sz w:val="21"/>
+          <w:szCs w:val="21"/>
+        </w:rPr>
+      </w:pPr>
+      <w:r>
+        <w:rPr>
+          <w:rFonts w:ascii="Consolas" w:eastAsia="Times New Roman" w:hAnsi="Consolas" w:cs="Times New Roman"/>
+          <w:color w:val="F8F8F2"/>
+          <w:sz w:val="21"/>
+          <w:szCs w:val="21"/>
+        </w:rPr>
+        <w:t xml:space="preserve">    </w:t>
+      </w:r>
+      <w:proofErr w:type="gramStart"/>
+      <w:r>
+        <w:rPr>
+          <w:rFonts w:ascii="Consolas" w:eastAsia="Times New Roman" w:hAnsi="Consolas" w:cs="Times New Roman"/>
+          <w:color w:val="FD971F"/>
+          <w:sz w:val="21"/>
+          <w:szCs w:val="21"/>
+        </w:rPr>
+        <w:t>this</w:t>
+      </w:r>
+      <w:r>
+        <w:rPr>
+          <w:rFonts w:ascii="Consolas" w:eastAsia="Times New Roman" w:hAnsi="Consolas" w:cs="Times New Roman"/>
+          <w:color w:val="F8F8F2"/>
+          <w:sz w:val="21"/>
+          <w:szCs w:val="21"/>
+        </w:rPr>
+        <w:t>.$</w:t>
+      </w:r>
+      <w:proofErr w:type="spellStart"/>
+      <w:proofErr w:type="gramEnd"/>
+      <w:r>
+        <w:rPr>
+          <w:rFonts w:ascii="Consolas" w:eastAsia="Times New Roman" w:hAnsi="Consolas" w:cs="Times New Roman"/>
+          <w:color w:val="F8F8F2"/>
+          <w:sz w:val="21"/>
+          <w:szCs w:val="21"/>
+        </w:rPr>
+        <w:t>store.</w:t>
+      </w:r>
+      <w:r>
+        <w:rPr>
+          <w:rFonts w:ascii="Consolas" w:eastAsia="Times New Roman" w:hAnsi="Consolas" w:cs="Times New Roman"/>
+          <w:color w:val="A6E22E"/>
+          <w:sz w:val="21"/>
+          <w:szCs w:val="21"/>
+        </w:rPr>
+        <w:t>commit</w:t>
+      </w:r>
+      <w:proofErr w:type="spellEnd"/>
+      <w:r>
+        <w:rPr>
+          <w:rFonts w:ascii="Consolas" w:eastAsia="Times New Roman" w:hAnsi="Consolas" w:cs="Times New Roman"/>
+          <w:color w:val="F8F8F2"/>
+          <w:sz w:val="21"/>
+          <w:szCs w:val="21"/>
+        </w:rPr>
+        <w:t>(</w:t>
+      </w:r>
+      <w:proofErr w:type="spellStart"/>
+      <w:r>
+        <w:rPr>
+          <w:rFonts w:ascii="Consolas" w:eastAsia="Times New Roman" w:hAnsi="Consolas" w:cs="Times New Roman"/>
+          <w:color w:val="E6DB74"/>
+          <w:sz w:val="21"/>
+          <w:szCs w:val="21"/>
+        </w:rPr>
+        <w:t>MutationName</w:t>
+      </w:r>
+      <w:proofErr w:type="spellEnd"/>
+      <w:r>
+        <w:rPr>
+          <w:rFonts w:ascii="Consolas" w:eastAsia="Times New Roman" w:hAnsi="Consolas" w:cs="Times New Roman"/>
+          <w:color w:val="F8F8F2"/>
+          <w:sz w:val="21"/>
+          <w:szCs w:val="21"/>
+        </w:rPr>
+        <w:t>);</w:t>
+      </w:r>
+    </w:p>
+    <w:p>
+      <w:pPr>
+        <w:pStyle w:val="a7"/>
+        <w:numPr>
+          <w:ilvl w:val="0"/>
+          <w:numId w:val="1"/>
+        </w:numPr>
+        <w:shd w:val="clear" w:color="auto" w:fill="272822"/>
+        <w:spacing w:after="0" w:line="285" w:lineRule="atLeast"/>
+        <w:rPr>
+          <w:rFonts w:ascii="Consolas" w:eastAsia="Times New Roman" w:hAnsi="Consolas" w:cs="Times New Roman"/>
+          <w:color w:val="F8F8F2"/>
+          <w:sz w:val="21"/>
+          <w:szCs w:val="21"/>
+        </w:rPr>
+      </w:pPr>
+      <w:r>
+        <w:rPr>
+          <w:rFonts w:ascii="SimSun" w:eastAsia="SimSun" w:hAnsi="SimSun" w:cs="SimSun" w:hint="eastAsia"/>
+          <w:color w:val="FFFF00"/>
+          <w:sz w:val="21"/>
+          <w:szCs w:val="21"/>
+        </w:rPr>
+        <w:t>在component里面使用该函数来触发mutation</w:t>
+      </w:r>
+    </w:p>
+    <w:p>
+      <w:pPr>
+        <w:pStyle w:val="a7"/>
+        <w:numPr>
+          <w:ilvl w:val="0"/>
+          <w:numId w:val="1"/>
+        </w:numPr>
+        <w:shd w:val="clear" w:color="auto" w:fill="272822"/>
+        <w:spacing w:after="0" w:line="285" w:lineRule="atLeast"/>
+        <w:rPr>
+          <w:rFonts w:ascii="Consolas" w:eastAsia="Times New Roman" w:hAnsi="Consolas" w:cs="Times New Roman"/>
+          <w:color w:val="F8F8F2"/>
+          <w:sz w:val="21"/>
+          <w:szCs w:val="21"/>
+        </w:rPr>
+      </w:pPr>
+      <w:r>
+        <w:rPr>
+          <w:rFonts w:ascii="Consolas" w:eastAsia="Times New Roman" w:hAnsi="Consolas" w:cs="Times New Roman"/>
+          <w:color w:val="F8F8F2"/>
+          <w:sz w:val="21"/>
+          <w:szCs w:val="21"/>
+        </w:rPr>
+        <w:t>  }</w:t>
+      </w:r>
+    </w:p>
+    <w:p>
+      <w:pPr>
+        <w:shd w:val="clear" w:color="auto" w:fill="272822"/>
+        <w:spacing w:after="0" w:line="285" w:lineRule="atLeast"/>
+        <w:rPr>
+          <w:rFonts w:ascii="Consolas" w:eastAsia="Times New Roman" w:hAnsi="Consolas" w:cs="Times New Roman"/>
+          <w:color w:val="F8F8F2"/>
+          <w:sz w:val="21"/>
+          <w:szCs w:val="21"/>
+        </w:rPr>
+      </w:pPr>
+    </w:p>
+    <w:p>
+      <w:pPr>
+        <w:shd w:val="clear" w:color="auto" w:fill="272822"/>
+        <w:spacing w:after="0" w:line="285" w:lineRule="atLeast"/>
+        <w:rPr>
+          <w:rFonts w:ascii="Consolas" w:eastAsia="Times New Roman" w:hAnsi="Consolas" w:cs="Times New Roman"/>
+          <w:color w:val="F8F8F2"/>
+          <w:sz w:val="21"/>
+          <w:szCs w:val="21"/>
+        </w:rPr>
+      </w:pPr>
+    </w:p>
+    <w:p>
+      <w:pPr>
+        <w:shd w:val="clear" w:color="auto" w:fill="272822"/>
+        <w:spacing w:after="0" w:line="285" w:lineRule="atLeast"/>
+        <w:ind w:left="1080"/>
+        <w:rPr>
+          <w:rFonts w:ascii="Consolas" w:hAnsi="Consolas" w:cs="Times New Roman"/>
+          <w:color w:val="F8F8F2"/>
+          <w:sz w:val="21"/>
+          <w:szCs w:val="21"/>
+          <w:lang w:val="en-US"/>
+        </w:rPr>
+      </w:pPr>
+      <w:r>
+        <w:rPr>
+          <w:rFonts w:ascii="Consolas" w:hAnsi="Consolas" w:cs="Times New Roman" w:hint="eastAsia"/>
+          <w:color w:val="F8F8F2"/>
+          <w:sz w:val="21"/>
+          <w:szCs w:val="21"/>
+          <w:lang w:val="en-US"/>
+        </w:rPr>
+        <w:t>在</w:t>
+      </w:r>
+      <w:r>
+        <w:rPr>
+          <w:rFonts w:ascii="Consolas" w:hAnsi="Consolas" w:cs="Times New Roman" w:hint="eastAsia"/>
+          <w:color w:val="F8F8F2"/>
+          <w:sz w:val="21"/>
+          <w:szCs w:val="21"/>
+          <w:lang w:val="en-US"/>
+        </w:rPr>
+        <w:t>mutations</w:t>
+      </w:r>
+      <w:r>
+        <w:rPr>
+          <w:rFonts w:ascii="Consolas" w:hAnsi="Consolas" w:cs="Times New Roman" w:hint="eastAsia"/>
+          <w:color w:val="F8F8F2"/>
+          <w:sz w:val="21"/>
+          <w:szCs w:val="21"/>
+          <w:lang w:val="en-US"/>
+        </w:rPr>
+        <w:t>里面传入第二个值，可以自定义这个</w:t>
+      </w:r>
+      <w:r>
+        <w:rPr>
+          <w:rFonts w:ascii="Consolas" w:hAnsi="Consolas" w:cs="Times New Roman" w:hint="eastAsia"/>
+          <w:color w:val="F8F8F2"/>
+          <w:sz w:val="21"/>
+          <w:szCs w:val="21"/>
+          <w:lang w:val="en-US"/>
+        </w:rPr>
+        <w:t>value</w:t>
+      </w:r>
+      <w:r>
+        <w:rPr>
+          <w:rFonts w:ascii="Consolas" w:hAnsi="Consolas" w:cs="Times New Roman" w:hint="eastAsia"/>
+          <w:color w:val="F8F8F2"/>
+          <w:sz w:val="21"/>
+          <w:szCs w:val="21"/>
+          <w:lang w:val="en-US"/>
+        </w:rPr>
+        <w:t>的值</w:t>
+      </w:r>
+    </w:p>
+    <w:p>
+      <w:pPr>
+        <w:shd w:val="clear" w:color="auto" w:fill="272822"/>
+        <w:spacing w:after="0" w:line="285" w:lineRule="atLeast"/>
+        <w:ind w:left="1080"/>
+        <w:rPr>
+          <w:rFonts w:ascii="Consolas" w:hAnsi="Consolas" w:cs="Times New Roman" w:hint="eastAsia"/>
+          <w:color w:val="F8F8F2"/>
+          <w:sz w:val="21"/>
+          <w:szCs w:val="21"/>
+        </w:rPr>
+      </w:pPr>
+    </w:p>
+    <w:p>
+      <w:pPr>
+        <w:pStyle w:val="a7"/>
+        <w:numPr>
+          <w:ilvl w:val="0"/>
+          <w:numId w:val="1"/>
+        </w:numPr>
+        <w:shd w:val="clear" w:color="auto" w:fill="272822"/>
+        <w:spacing w:after="0" w:line="285" w:lineRule="atLeast"/>
+        <w:rPr>
+          <w:rFonts w:ascii="Consolas" w:eastAsia="Times New Roman" w:hAnsi="Consolas" w:cs="Times New Roman"/>
+          <w:color w:val="F8F8F2"/>
+          <w:sz w:val="21"/>
+          <w:szCs w:val="21"/>
+        </w:rPr>
+      </w:pPr>
+      <w:r>
+        <w:rPr>
+          <w:rFonts w:ascii="Consolas" w:eastAsia="Times New Roman" w:hAnsi="Consolas" w:cs="Times New Roman"/>
+          <w:color w:val="A6E22E"/>
+          <w:sz w:val="21"/>
+          <w:szCs w:val="21"/>
+        </w:rPr>
+        <w:t>increase</w:t>
+      </w:r>
+      <w:r>
+        <w:rPr>
+          <w:rFonts w:ascii="Consolas" w:eastAsia="Times New Roman" w:hAnsi="Consolas" w:cs="Times New Roman"/>
+          <w:color w:val="F8F8F2"/>
+          <w:sz w:val="21"/>
+          <w:szCs w:val="21"/>
+        </w:rPr>
+        <w:t>(</w:t>
+      </w:r>
+      <w:proofErr w:type="spellStart"/>
+      <w:proofErr w:type="gramStart"/>
+      <w:r>
+        <w:rPr>
+          <w:rFonts w:ascii="Consolas" w:eastAsia="Times New Roman" w:hAnsi="Consolas" w:cs="Times New Roman"/>
+          <w:i/>
+          <w:iCs/>
+          <w:color w:val="FD971F"/>
+          <w:sz w:val="21"/>
+          <w:szCs w:val="21"/>
+        </w:rPr>
+        <w:t>state</w:t>
+      </w:r>
+      <w:r>
+        <w:rPr>
+          <w:rFonts w:ascii="Consolas" w:eastAsia="Times New Roman" w:hAnsi="Consolas" w:cs="Times New Roman"/>
+          <w:color w:val="F8F8F2"/>
+          <w:sz w:val="21"/>
+          <w:szCs w:val="21"/>
+        </w:rPr>
+        <w:t>,</w:t>
+      </w:r>
+      <w:r>
+        <w:rPr>
+          <w:rFonts w:ascii="Consolas" w:eastAsia="Times New Roman" w:hAnsi="Consolas" w:cs="Times New Roman"/>
+          <w:i/>
+          <w:iCs/>
+          <w:color w:val="FD971F"/>
+          <w:sz w:val="21"/>
+          <w:szCs w:val="21"/>
+        </w:rPr>
+        <w:t>payload</w:t>
+      </w:r>
+      <w:proofErr w:type="spellEnd"/>
+      <w:proofErr w:type="gramEnd"/>
+      <w:r>
+        <w:rPr>
+          <w:rFonts w:ascii="Consolas" w:eastAsia="Times New Roman" w:hAnsi="Consolas" w:cs="Times New Roman"/>
+          <w:color w:val="F8F8F2"/>
+          <w:sz w:val="21"/>
+          <w:szCs w:val="21"/>
+        </w:rPr>
+        <w:t>){</w:t>
+      </w:r>
+    </w:p>
+    <w:p>
+      <w:pPr>
+        <w:pStyle w:val="a7"/>
+        <w:numPr>
+          <w:ilvl w:val="0"/>
+          <w:numId w:val="1"/>
+        </w:numPr>
+        <w:shd w:val="clear" w:color="auto" w:fill="272822"/>
+        <w:spacing w:after="0" w:line="285" w:lineRule="atLeast"/>
+        <w:rPr>
+          <w:rFonts w:ascii="Consolas" w:eastAsia="Times New Roman" w:hAnsi="Consolas" w:cs="Times New Roman"/>
+          <w:color w:val="F8F8F2"/>
+          <w:sz w:val="21"/>
+          <w:szCs w:val="21"/>
+        </w:rPr>
+      </w:pPr>
+      <w:r>
+        <w:rPr>
+          <w:rFonts w:ascii="Consolas" w:eastAsia="Times New Roman" w:hAnsi="Consolas" w:cs="Times New Roman"/>
+          <w:color w:val="F8F8F2"/>
+          <w:sz w:val="21"/>
+          <w:szCs w:val="21"/>
+        </w:rPr>
+        <w:t xml:space="preserve">            </w:t>
+      </w:r>
+      <w:proofErr w:type="spellStart"/>
+      <w:proofErr w:type="gramStart"/>
+      <w:r>
+        <w:rPr>
+          <w:rFonts w:ascii="Consolas" w:eastAsia="Times New Roman" w:hAnsi="Consolas" w:cs="Times New Roman"/>
+          <w:i/>
+          <w:iCs/>
+          <w:color w:val="FD971F"/>
+          <w:sz w:val="21"/>
+          <w:szCs w:val="21"/>
+        </w:rPr>
+        <w:t>state</w:t>
+      </w:r>
+      <w:r>
+        <w:rPr>
+          <w:rFonts w:ascii="Consolas" w:eastAsia="Times New Roman" w:hAnsi="Consolas" w:cs="Times New Roman"/>
+          <w:color w:val="F8F8F2"/>
+          <w:sz w:val="21"/>
+          <w:szCs w:val="21"/>
+        </w:rPr>
+        <w:t>.counter</w:t>
+      </w:r>
+      <w:proofErr w:type="spellEnd"/>
+      <w:proofErr w:type="gramEnd"/>
+      <w:r>
+        <w:rPr>
+          <w:rFonts w:ascii="Consolas" w:eastAsia="Times New Roman" w:hAnsi="Consolas" w:cs="Times New Roman"/>
+          <w:color w:val="F8F8F2"/>
+          <w:sz w:val="21"/>
+          <w:szCs w:val="21"/>
+        </w:rPr>
+        <w:t xml:space="preserve"> </w:t>
+      </w:r>
+      <w:r>
+        <w:rPr>
+          <w:rFonts w:ascii="Consolas" w:eastAsia="Times New Roman" w:hAnsi="Consolas" w:cs="Times New Roman"/>
+          <w:color w:val="F92672"/>
+          <w:sz w:val="21"/>
+          <w:szCs w:val="21"/>
+        </w:rPr>
+        <w:t>+=</w:t>
+      </w:r>
+      <w:r>
+        <w:rPr>
+          <w:rFonts w:ascii="Consolas" w:eastAsia="Times New Roman" w:hAnsi="Consolas" w:cs="Times New Roman"/>
+          <w:color w:val="F8F8F2"/>
+          <w:sz w:val="21"/>
+          <w:szCs w:val="21"/>
+        </w:rPr>
+        <w:t xml:space="preserve"> </w:t>
+      </w:r>
+      <w:proofErr w:type="spellStart"/>
+      <w:r>
+        <w:rPr>
+          <w:rFonts w:ascii="Consolas" w:eastAsia="Times New Roman" w:hAnsi="Consolas" w:cs="Times New Roman"/>
+          <w:i/>
+          <w:iCs/>
+          <w:color w:val="FD971F"/>
+          <w:sz w:val="21"/>
+          <w:szCs w:val="21"/>
+        </w:rPr>
+        <w:t>payload</w:t>
+      </w:r>
+      <w:r>
+        <w:rPr>
+          <w:rFonts w:ascii="Consolas" w:eastAsia="Times New Roman" w:hAnsi="Consolas" w:cs="Times New Roman"/>
+          <w:color w:val="F8F8F2"/>
+          <w:sz w:val="21"/>
+          <w:szCs w:val="21"/>
+        </w:rPr>
+        <w:t>.value</w:t>
+      </w:r>
+      <w:proofErr w:type="spellEnd"/>
+      <w:r>
+        <w:rPr>
+          <w:rFonts w:ascii="Consolas" w:eastAsia="Times New Roman" w:hAnsi="Consolas" w:cs="Times New Roman"/>
+          <w:color w:val="F8F8F2"/>
+          <w:sz w:val="21"/>
+          <w:szCs w:val="21"/>
+        </w:rPr>
+        <w:t>;</w:t>
+      </w:r>
+    </w:p>
+    <w:p>
+      <w:pPr>
+        <w:pStyle w:val="a7"/>
+        <w:numPr>
+          <w:ilvl w:val="0"/>
+          <w:numId w:val="1"/>
+        </w:numPr>
+        <w:shd w:val="clear" w:color="auto" w:fill="272822"/>
+        <w:spacing w:after="0" w:line="285" w:lineRule="atLeast"/>
+        <w:rPr>
+          <w:rFonts w:ascii="Consolas" w:eastAsia="Times New Roman" w:hAnsi="Consolas" w:cs="Times New Roman"/>
+          <w:color w:val="F8F8F2"/>
+          <w:sz w:val="21"/>
+          <w:szCs w:val="21"/>
+        </w:rPr>
+      </w:pPr>
+      <w:r>
+        <w:rPr>
+          <w:rFonts w:ascii="Consolas" w:eastAsia="Times New Roman" w:hAnsi="Consolas" w:cs="Times New Roman"/>
+          <w:color w:val="F8F8F2"/>
+          <w:sz w:val="21"/>
+          <w:szCs w:val="21"/>
+        </w:rPr>
+        <w:t>        }</w:t>
+      </w:r>
+    </w:p>
+    <w:p>
+      <w:pPr>
+        <w:pStyle w:val="a7"/>
+        <w:numPr>
+          <w:ilvl w:val="0"/>
+          <w:numId w:val="1"/>
+        </w:numPr>
+        <w:shd w:val="clear" w:color="auto" w:fill="272822"/>
+        <w:spacing w:after="0" w:line="285" w:lineRule="atLeast"/>
+        <w:rPr>
+          <w:rFonts w:ascii="Consolas" w:eastAsia="Times New Roman" w:hAnsi="Consolas" w:cs="Times New Roman"/>
+          <w:color w:val="F8F8F2"/>
+          <w:sz w:val="21"/>
+          <w:szCs w:val="21"/>
+        </w:rPr>
+      </w:pPr>
+      <w:r>
+        <w:rPr>
+          <w:rFonts w:ascii="Consolas" w:eastAsia="Times New Roman" w:hAnsi="Consolas" w:cs="Times New Roman"/>
+          <w:color w:val="F8F8F2"/>
+          <w:sz w:val="21"/>
+          <w:szCs w:val="21"/>
+        </w:rPr>
+        <w:t xml:space="preserve">        </w:t>
+      </w:r>
+      <w:proofErr w:type="gramStart"/>
+      <w:r>
+        <w:rPr>
+          <w:rFonts w:ascii="Consolas" w:eastAsia="Times New Roman" w:hAnsi="Consolas" w:cs="Times New Roman"/>
+          <w:color w:val="F8F8F2"/>
+          <w:sz w:val="21"/>
+          <w:szCs w:val="21"/>
+        </w:rPr>
+        <w:t>this.$</w:t>
+      </w:r>
+      <w:proofErr w:type="spellStart"/>
+      <w:proofErr w:type="gramEnd"/>
+      <w:r>
+        <w:rPr>
+          <w:rFonts w:ascii="Consolas" w:eastAsia="Times New Roman" w:hAnsi="Consolas" w:cs="Times New Roman"/>
+          <w:color w:val="F8F8F2"/>
+          <w:sz w:val="21"/>
+          <w:szCs w:val="21"/>
+        </w:rPr>
+        <w:t>store.commit</w:t>
+      </w:r>
+      <w:proofErr w:type="spellEnd"/>
+      <w:r>
+        <w:rPr>
+          <w:rFonts w:ascii="Consolas" w:eastAsia="Times New Roman" w:hAnsi="Consolas" w:cs="Times New Roman"/>
+          <w:color w:val="F8F8F2"/>
+          <w:sz w:val="21"/>
+          <w:szCs w:val="21"/>
+        </w:rPr>
+        <w:t>(</w:t>
+      </w:r>
+      <w:r>
+        <w:rPr>
+          <w:rFonts w:ascii="Consolas" w:eastAsia="Times New Roman" w:hAnsi="Consolas" w:cs="Times New Roman"/>
+          <w:color w:val="E6DB74"/>
+          <w:sz w:val="21"/>
+          <w:szCs w:val="21"/>
+        </w:rPr>
+        <w:t>'increase'</w:t>
+      </w:r>
+      <w:r>
+        <w:rPr>
+          <w:rFonts w:ascii="Consolas" w:eastAsia="Times New Roman" w:hAnsi="Consolas" w:cs="Times New Roman"/>
+          <w:color w:val="F8F8F2"/>
+          <w:sz w:val="21"/>
+          <w:szCs w:val="21"/>
+        </w:rPr>
+        <w:t>,{value:</w:t>
+      </w:r>
+      <w:r>
+        <w:rPr>
+          <w:rFonts w:ascii="Consolas" w:eastAsia="Times New Roman" w:hAnsi="Consolas" w:cs="Times New Roman"/>
+          <w:color w:val="AE81FF"/>
+          <w:sz w:val="21"/>
+          <w:szCs w:val="21"/>
+        </w:rPr>
+        <w:t>20</w:t>
+      </w:r>
+      <w:r>
+        <w:rPr>
+          <w:rFonts w:ascii="Consolas" w:eastAsia="Times New Roman" w:hAnsi="Consolas" w:cs="Times New Roman"/>
+          <w:color w:val="F8F8F2"/>
+          <w:sz w:val="21"/>
+          <w:szCs w:val="21"/>
+        </w:rPr>
+        <w:t>});</w:t>
+      </w:r>
+    </w:p>
+    <w:p>
+      <w:pPr>
+        <w:rPr>
+          <w:rFonts w:ascii="Times New Roman" w:hAnsi="Times New Roman" w:cs="Times New Roman"/>
+          <w:b/>
+          <w:bCs/>
+          <w:sz w:val="28"/>
+          <w:szCs w:val="28"/>
+        </w:rPr>
+      </w:pPr>
+    </w:p>
+    <w:p>
+      <w:pPr>
+        <w:pStyle w:val="a7"/>
+        <w:numPr>
+          <w:ilvl w:val="1"/>
+          <w:numId w:val="1"/>
+        </w:numPr>
+        <w:rPr>
+          <w:rFonts w:ascii="Times New Roman" w:hAnsi="Times New Roman" w:cs="Times New Roman"/>
+          <w:b/>
+          <w:bCs/>
+          <w:sz w:val="28"/>
+          <w:szCs w:val="28"/>
+        </w:rPr>
+      </w:pPr>
+      <w:r>
+        <w:rPr>
+          <w:rFonts w:ascii="Times New Roman" w:hAnsi="Times New Roman" w:cs="Times New Roman"/>
+          <w:b/>
+          <w:bCs/>
+          <w:sz w:val="28"/>
+          <w:szCs w:val="28"/>
+        </w:rPr>
+        <w:t>Getters (</w:t>
+      </w:r>
+      <w:r>
+        <w:rPr>
+          <w:rFonts w:ascii="Times New Roman" w:hAnsi="Times New Roman" w:cs="Times New Roman" w:hint="eastAsia"/>
+          <w:sz w:val="28"/>
+          <w:szCs w:val="28"/>
+          <w:lang w:val="en-US"/>
+        </w:rPr>
+        <w:t>更好的方式获取数据</w:t>
+      </w:r>
+      <w:r>
+        <w:rPr>
+          <w:rFonts w:ascii="Times New Roman" w:hAnsi="Times New Roman" w:cs="Times New Roman" w:hint="eastAsia"/>
+          <w:sz w:val="28"/>
+          <w:szCs w:val="28"/>
+          <w:lang w:val="en-US"/>
+        </w:rPr>
+        <w:t>)</w:t>
+      </w:r>
+    </w:p>
+    <w:p>
+      <w:pPr>
+        <w:pStyle w:val="a7"/>
+        <w:numPr>
+          <w:ilvl w:val="2"/>
+          <w:numId w:val="1"/>
+        </w:numPr>
+        <w:rPr>
+          <w:rFonts w:ascii="Times New Roman" w:hAnsi="Times New Roman" w:cs="Times New Roman"/>
+          <w:b/>
+          <w:bCs/>
+          <w:sz w:val="28"/>
+          <w:szCs w:val="28"/>
+        </w:rPr>
+      </w:pPr>
+      <w:r>
+        <w:rPr>
+          <w:rFonts w:ascii="Times New Roman" w:hAnsi="Times New Roman" w:cs="Times New Roman" w:hint="eastAsia"/>
+          <w:sz w:val="28"/>
+          <w:szCs w:val="28"/>
+          <w:lang w:val="en-US"/>
+        </w:rPr>
+        <w:t>接受</w:t>
+      </w:r>
+      <w:r>
+        <w:rPr>
+          <w:rFonts w:ascii="Times New Roman" w:hAnsi="Times New Roman" w:cs="Times New Roman" w:hint="eastAsia"/>
+          <w:b/>
+          <w:bCs/>
+          <w:sz w:val="28"/>
+          <w:szCs w:val="28"/>
+          <w:lang w:val="en-US"/>
+        </w:rPr>
+        <w:t>object</w:t>
+      </w:r>
+      <w:r>
+        <w:rPr>
+          <w:rFonts w:ascii="Times New Roman" w:hAnsi="Times New Roman" w:cs="Times New Roman"/>
+          <w:sz w:val="28"/>
+          <w:szCs w:val="28"/>
+          <w:lang w:val="en-US"/>
+        </w:rPr>
+        <w:t xml:space="preserve"> </w:t>
+      </w:r>
+      <w:r>
+        <w:rPr>
+          <w:rFonts w:ascii="Times New Roman" w:hAnsi="Times New Roman" w:cs="Times New Roman" w:hint="eastAsia"/>
+          <w:sz w:val="28"/>
+          <w:szCs w:val="28"/>
+          <w:lang w:val="en-US"/>
+        </w:rPr>
+        <w:t>，</w:t>
+      </w:r>
+      <w:r>
+        <w:rPr>
+          <w:rFonts w:ascii="Times New Roman" w:hAnsi="Times New Roman" w:cs="Times New Roman" w:hint="eastAsia"/>
+          <w:sz w:val="28"/>
+          <w:szCs w:val="28"/>
+          <w:lang w:val="en-US"/>
+        </w:rPr>
+        <w:t xml:space="preserve"> </w:t>
+      </w:r>
+      <w:r>
+        <w:rPr>
+          <w:rFonts w:ascii="Times New Roman" w:hAnsi="Times New Roman" w:cs="Times New Roman" w:hint="eastAsia"/>
+          <w:sz w:val="28"/>
+          <w:szCs w:val="28"/>
+          <w:lang w:val="en-US"/>
+        </w:rPr>
+        <w:t>内部储存</w:t>
+      </w:r>
+      <w:r>
+        <w:rPr>
+          <w:rFonts w:ascii="Times New Roman" w:hAnsi="Times New Roman" w:cs="Times New Roman"/>
+          <w:sz w:val="28"/>
+          <w:szCs w:val="28"/>
+          <w:lang w:val="en-US"/>
+        </w:rPr>
+        <w:t>function</w:t>
+      </w:r>
+      <w:r>
+        <w:rPr>
+          <w:rFonts w:ascii="Times New Roman" w:hAnsi="Times New Roman" w:cs="Times New Roman"/>
+          <w:sz w:val="28"/>
+          <w:szCs w:val="28"/>
+          <w:lang w:val="en-US"/>
+        </w:rPr>
+        <w:t>.</w:t>
+      </w:r>
+      <w:r>
+        <w:rPr>
+          <w:rFonts w:ascii="Times New Roman" w:hAnsi="Times New Roman" w:cs="Times New Roman"/>
+          <w:sz w:val="28"/>
+          <w:szCs w:val="28"/>
+          <w:lang w:val="en-US"/>
+        </w:rPr>
+        <w:t xml:space="preserve"> </w:t>
+      </w:r>
+      <w:r>
+        <w:rPr>
+          <w:rFonts w:ascii="Times New Roman" w:hAnsi="Times New Roman" w:cs="Times New Roman"/>
+          <w:b/>
+          <w:bCs/>
+          <w:sz w:val="28"/>
+          <w:szCs w:val="28"/>
+          <w:lang w:val="en-US"/>
+        </w:rPr>
+        <w:t>getter{</w:t>
+      </w:r>
+      <w:proofErr w:type="gramStart"/>
+      <w:r>
+        <w:rPr>
+          <w:rFonts w:ascii="Times New Roman" w:hAnsi="Times New Roman" w:cs="Times New Roman"/>
+          <w:b/>
+          <w:bCs/>
+          <w:sz w:val="28"/>
+          <w:szCs w:val="28"/>
+          <w:lang w:val="en-US"/>
+        </w:rPr>
+        <w:t>function(</w:t>
+      </w:r>
+      <w:proofErr w:type="gramEnd"/>
+      <w:r>
+        <w:rPr>
+          <w:rFonts w:ascii="Times New Roman" w:hAnsi="Times New Roman" w:cs="Times New Roman"/>
+          <w:b/>
+          <w:bCs/>
+          <w:sz w:val="28"/>
+          <w:szCs w:val="28"/>
+          <w:lang w:val="en-US"/>
+        </w:rPr>
+        <w:t>)}</w:t>
+      </w:r>
+    </w:p>
+    <w:p>
+      <w:pPr>
+        <w:pStyle w:val="a7"/>
+        <w:numPr>
+          <w:ilvl w:val="2"/>
+          <w:numId w:val="1"/>
+        </w:numPr>
+        <w:rPr>
+          <w:rFonts w:ascii="Times New Roman" w:hAnsi="Times New Roman" w:cs="Times New Roman"/>
+          <w:b/>
+          <w:bCs/>
+          <w:sz w:val="28"/>
+          <w:szCs w:val="28"/>
+        </w:rPr>
+      </w:pPr>
+      <w:r>
+        <w:rPr>
+          <w:rFonts w:ascii="Times New Roman" w:hAnsi="Times New Roman" w:cs="Times New Roman"/>
+          <w:sz w:val="28"/>
+          <w:szCs w:val="28"/>
+          <w:lang w:val="en-US"/>
+        </w:rPr>
+        <w:t>G</w:t>
+      </w:r>
+      <w:r>
+        <w:rPr>
+          <w:rFonts w:ascii="Times New Roman" w:hAnsi="Times New Roman" w:cs="Times New Roman" w:hint="eastAsia"/>
+          <w:sz w:val="28"/>
+          <w:szCs w:val="28"/>
+          <w:lang w:val="en-US"/>
+        </w:rPr>
+        <w:t>etters</w:t>
+      </w:r>
+      <w:r>
+        <w:rPr>
+          <w:rFonts w:ascii="Times New Roman" w:hAnsi="Times New Roman" w:cs="Times New Roman"/>
+          <w:sz w:val="28"/>
+          <w:szCs w:val="28"/>
+          <w:lang w:val="en-US"/>
+        </w:rPr>
+        <w:t xml:space="preserve"> </w:t>
+      </w:r>
+      <w:r>
+        <w:rPr>
+          <w:rFonts w:ascii="Times New Roman" w:hAnsi="Times New Roman" w:cs="Times New Roman" w:hint="eastAsia"/>
+          <w:sz w:val="28"/>
+          <w:szCs w:val="28"/>
+          <w:lang w:val="en-US"/>
+        </w:rPr>
+        <w:t>可以互相依赖</w:t>
+      </w:r>
+    </w:p>
+    <w:p>
+      <w:pPr>
+        <w:pStyle w:val="a7"/>
+        <w:numPr>
+          <w:ilvl w:val="2"/>
+          <w:numId w:val="1"/>
+        </w:numPr>
+        <w:rPr>
+          <w:rFonts w:ascii="Times New Roman" w:hAnsi="Times New Roman" w:cs="Times New Roman"/>
+          <w:b/>
+          <w:bCs/>
+          <w:sz w:val="28"/>
+          <w:szCs w:val="28"/>
+        </w:rPr>
+      </w:pPr>
+      <w:proofErr w:type="gramStart"/>
+      <w:r>
+        <w:rPr>
+          <w:rFonts w:ascii="Times New Roman" w:hAnsi="Times New Roman" w:cs="Times New Roman"/>
+          <w:sz w:val="28"/>
+          <w:szCs w:val="28"/>
+        </w:rPr>
+        <w:t>This.$</w:t>
+      </w:r>
+      <w:proofErr w:type="spellStart"/>
+      <w:proofErr w:type="gramEnd"/>
+      <w:r>
+        <w:rPr>
+          <w:rFonts w:ascii="Times New Roman" w:hAnsi="Times New Roman" w:cs="Times New Roman"/>
+          <w:sz w:val="28"/>
+          <w:szCs w:val="28"/>
+        </w:rPr>
+        <w:t>store.getter.MethodName</w:t>
+      </w:r>
+      <w:proofErr w:type="spellEnd"/>
+      <w:r>
+        <w:rPr>
+          <w:rFonts w:ascii="Times New Roman" w:hAnsi="Times New Roman" w:cs="Times New Roman"/>
+          <w:sz w:val="28"/>
+          <w:szCs w:val="28"/>
+        </w:rPr>
+        <w:t>(</w:t>
+      </w:r>
+      <w:r>
+        <w:rPr>
+          <w:rFonts w:ascii="Times New Roman" w:hAnsi="Times New Roman" w:cs="Times New Roman" w:hint="eastAsia"/>
+          <w:sz w:val="28"/>
+          <w:szCs w:val="28"/>
+          <w:lang w:val="en-US"/>
+        </w:rPr>
+        <w:t>该方法储存在</w:t>
+      </w:r>
+      <w:proofErr w:type="spellStart"/>
+      <w:r>
+        <w:rPr>
+          <w:rFonts w:ascii="Times New Roman" w:hAnsi="Times New Roman" w:cs="Times New Roman" w:hint="eastAsia"/>
+          <w:sz w:val="28"/>
+          <w:szCs w:val="28"/>
+          <w:lang w:val="en-US"/>
+        </w:rPr>
+        <w:t>mainJS</w:t>
+      </w:r>
+      <w:proofErr w:type="spellEnd"/>
+      <w:r>
+        <w:rPr>
+          <w:rFonts w:ascii="Times New Roman" w:hAnsi="Times New Roman" w:cs="Times New Roman" w:hint="eastAsia"/>
+          <w:sz w:val="28"/>
+          <w:szCs w:val="28"/>
+          <w:lang w:val="en-US"/>
+        </w:rPr>
+        <w:t>，</w:t>
+      </w:r>
+      <w:r>
+        <w:rPr>
+          <w:rFonts w:ascii="Times New Roman" w:hAnsi="Times New Roman" w:cs="Times New Roman" w:hint="eastAsia"/>
+          <w:sz w:val="28"/>
+          <w:szCs w:val="28"/>
+          <w:lang w:val="en-US"/>
+        </w:rPr>
+        <w:t>getter</w:t>
+      </w:r>
+      <w:r>
+        <w:rPr>
+          <w:rFonts w:ascii="Times New Roman" w:hAnsi="Times New Roman" w:cs="Times New Roman" w:hint="eastAsia"/>
+          <w:sz w:val="28"/>
+          <w:szCs w:val="28"/>
+          <w:lang w:val="en-US"/>
+        </w:rPr>
+        <w:t>下面</w:t>
+      </w:r>
+      <w:r>
+        <w:rPr>
+          <w:rFonts w:ascii="Times New Roman" w:hAnsi="Times New Roman" w:cs="Times New Roman" w:hint="eastAsia"/>
+          <w:sz w:val="28"/>
+          <w:szCs w:val="28"/>
+          <w:lang w:val="en-US"/>
+        </w:rPr>
+        <w:t>)</w:t>
+      </w:r>
+    </w:p>
+    <w:p>
+      <w:pPr>
+        <w:rPr>
+          <w:rFonts w:ascii="Times New Roman" w:hAnsi="Times New Roman" w:cs="Times New Roman"/>
+          <w:b/>
+          <w:bCs/>
+          <w:sz w:val="28"/>
+          <w:szCs w:val="28"/>
+        </w:rPr>
+      </w:pPr>
+    </w:p>
+    <w:p>
+      <w:pPr>
+        <w:rPr>
+          <w:rFonts w:ascii="Times New Roman" w:hAnsi="Times New Roman" w:cs="Times New Roman"/>
+          <w:b/>
+          <w:bCs/>
+          <w:sz w:val="28"/>
+          <w:szCs w:val="28"/>
+        </w:rPr>
+      </w:pPr>
+    </w:p>
+    <w:p>
+      <w:pPr>
+        <w:rPr>
+          <w:rFonts w:ascii="Times New Roman" w:hAnsi="Times New Roman" w:cs="Times New Roman"/>
+          <w:b/>
+          <w:bCs/>
+          <w:sz w:val="28"/>
+          <w:szCs w:val="28"/>
+        </w:rPr>
+      </w:pPr>
+    </w:p>
+    <w:p>
+      <w:pPr>
+        <w:rPr>
+          <w:rFonts w:ascii="Times New Roman" w:hAnsi="Times New Roman" w:cs="Times New Roman"/>
+          <w:b/>
+          <w:bCs/>
+          <w:sz w:val="28"/>
+          <w:szCs w:val="28"/>
+        </w:rPr>
+      </w:pPr>
+    </w:p>
+    <w:p>
+      <w:pPr>
+        <w:rPr>
+          <w:rFonts w:ascii="Times New Roman" w:hAnsi="Times New Roman" w:cs="Times New Roman"/>
+          <w:b/>
+          <w:bCs/>
+          <w:sz w:val="28"/>
+          <w:szCs w:val="28"/>
+        </w:rPr>
+      </w:pPr>
+    </w:p>
+    <w:p>
+      <w:pPr>
+        <w:pStyle w:val="a7"/>
+        <w:numPr>
+          <w:ilvl w:val="1"/>
+          <w:numId w:val="1"/>
+        </w:numPr>
+        <w:rPr>
+          <w:rFonts w:ascii="Times New Roman" w:hAnsi="Times New Roman" w:cs="Times New Roman"/>
+          <w:b/>
+          <w:bCs/>
+          <w:sz w:val="28"/>
+          <w:szCs w:val="28"/>
+        </w:rPr>
+      </w:pPr>
+      <w:r>
+        <w:rPr>
+          <w:rFonts w:ascii="Times New Roman" w:hAnsi="Times New Roman" w:cs="Times New Roman"/>
+          <w:b/>
+          <w:bCs/>
+          <w:sz w:val="28"/>
+          <w:szCs w:val="28"/>
+          <w:lang w:val="en-US"/>
+        </w:rPr>
+        <w:lastRenderedPageBreak/>
+        <w:t>Actions</w:t>
+      </w:r>
+    </w:p>
+    <w:p>
+      <w:pPr>
+        <w:pStyle w:val="a7"/>
+        <w:numPr>
+          <w:ilvl w:val="2"/>
+          <w:numId w:val="1"/>
+        </w:numPr>
+        <w:rPr>
+          <w:rFonts w:ascii="Times New Roman" w:hAnsi="Times New Roman" w:cs="Times New Roman"/>
+          <w:b/>
+          <w:bCs/>
+          <w:sz w:val="28"/>
+          <w:szCs w:val="28"/>
+        </w:rPr>
+      </w:pPr>
+      <w:r>
+        <w:rPr>
+          <w:rFonts w:ascii="Times New Roman" w:hAnsi="Times New Roman" w:cs="Times New Roman" w:hint="eastAsia"/>
+          <w:sz w:val="28"/>
+          <w:szCs w:val="28"/>
+          <w:lang w:val="en-US"/>
+        </w:rPr>
+        <w:t>允许使用</w:t>
+      </w:r>
+      <w:r>
+        <w:rPr>
+          <w:rFonts w:ascii="Times New Roman" w:hAnsi="Times New Roman" w:cs="Times New Roman" w:hint="eastAsia"/>
+          <w:sz w:val="28"/>
+          <w:szCs w:val="28"/>
+          <w:lang w:val="en-US"/>
+        </w:rPr>
+        <w:t>async</w:t>
+      </w:r>
+      <w:r>
+        <w:rPr>
+          <w:rFonts w:ascii="Times New Roman" w:hAnsi="Times New Roman" w:cs="Times New Roman" w:hint="eastAsia"/>
+          <w:sz w:val="28"/>
+          <w:szCs w:val="28"/>
+          <w:lang w:val="en-US"/>
+        </w:rPr>
+        <w:t>代码</w:t>
+      </w:r>
+    </w:p>
+    <w:p>
+      <w:pPr>
+        <w:pStyle w:val="a7"/>
+        <w:numPr>
+          <w:ilvl w:val="2"/>
+          <w:numId w:val="1"/>
+        </w:numPr>
+        <w:rPr>
+          <w:rFonts w:ascii="Times New Roman" w:hAnsi="Times New Roman" w:cs="Times New Roman"/>
+          <w:b/>
+          <w:bCs/>
+          <w:sz w:val="28"/>
+          <w:szCs w:val="28"/>
+        </w:rPr>
+      </w:pPr>
+      <w:proofErr w:type="gramStart"/>
+      <w:r>
+        <w:rPr>
+          <w:rFonts w:ascii="Times New Roman" w:hAnsi="Times New Roman" w:cs="Times New Roman"/>
+          <w:sz w:val="28"/>
+          <w:szCs w:val="28"/>
+        </w:rPr>
+        <w:t>Actions:{</w:t>
+      </w:r>
+      <w:proofErr w:type="spellStart"/>
+      <w:proofErr w:type="gramEnd"/>
+      <w:r>
+        <w:rPr>
+          <w:rFonts w:ascii="Times New Roman" w:hAnsi="Times New Roman" w:cs="Times New Roman"/>
+          <w:sz w:val="28"/>
+          <w:szCs w:val="28"/>
+        </w:rPr>
+        <w:t>actionName</w:t>
+      </w:r>
+      <w:proofErr w:type="spellEnd"/>
+      <w:r>
+        <w:rPr>
+          <w:rFonts w:ascii="Times New Roman" w:hAnsi="Times New Roman" w:cs="Times New Roman"/>
+          <w:sz w:val="28"/>
+          <w:szCs w:val="28"/>
+        </w:rPr>
+        <w:t xml:space="preserve">(context) {   </w:t>
+      </w:r>
+      <w:proofErr w:type="spellStart"/>
+      <w:r>
+        <w:rPr>
+          <w:rFonts w:ascii="Times New Roman" w:hAnsi="Times New Roman" w:cs="Times New Roman"/>
+          <w:sz w:val="28"/>
+          <w:szCs w:val="28"/>
+        </w:rPr>
+        <w:t>setTimeout</w:t>
+      </w:r>
+      <w:proofErr w:type="spellEnd"/>
+      <w:r>
+        <w:rPr>
+          <w:rFonts w:ascii="Times New Roman" w:hAnsi="Times New Roman" w:cs="Times New Roman"/>
+          <w:sz w:val="28"/>
+          <w:szCs w:val="28"/>
+        </w:rPr>
+        <w:t>(function(</w:t>
+      </w:r>
+      <w:proofErr w:type="spellStart"/>
+      <w:r>
+        <w:rPr>
+          <w:rFonts w:ascii="Times New Roman" w:hAnsi="Times New Roman" w:cs="Times New Roman"/>
+          <w:b/>
+          <w:bCs/>
+          <w:sz w:val="28"/>
+          <w:szCs w:val="28"/>
+        </w:rPr>
+        <w:t>context.commit</w:t>
+      </w:r>
+      <w:proofErr w:type="spellEnd"/>
+      <w:r>
+        <w:rPr>
+          <w:rFonts w:ascii="Times New Roman" w:hAnsi="Times New Roman" w:cs="Times New Roman"/>
+          <w:b/>
+          <w:bCs/>
+          <w:sz w:val="28"/>
+          <w:szCs w:val="28"/>
+        </w:rPr>
+        <w:t>(‘</w:t>
+      </w:r>
+      <w:proofErr w:type="spellStart"/>
+      <w:r>
+        <w:rPr>
+          <w:rFonts w:ascii="Times New Roman" w:hAnsi="Times New Roman" w:cs="Times New Roman"/>
+          <w:b/>
+          <w:bCs/>
+          <w:sz w:val="28"/>
+          <w:szCs w:val="28"/>
+        </w:rPr>
+        <w:t>actionName</w:t>
+      </w:r>
+      <w:proofErr w:type="spellEnd"/>
+      <w:r>
+        <w:rPr>
+          <w:rFonts w:ascii="Times New Roman" w:hAnsi="Times New Roman" w:cs="Times New Roman"/>
+          <w:b/>
+          <w:bCs/>
+          <w:sz w:val="28"/>
+          <w:szCs w:val="28"/>
+        </w:rPr>
+        <w:t>)</w:t>
+      </w:r>
+      <w:r>
+        <w:rPr>
+          <w:rFonts w:ascii="Times New Roman" w:hAnsi="Times New Roman" w:cs="Times New Roman"/>
+          <w:sz w:val="28"/>
+          <w:szCs w:val="28"/>
+        </w:rPr>
+        <w:t>),time</w:t>
+      </w:r>
+      <w:r>
+        <w:rPr>
+          <w:rFonts w:ascii="Times New Roman" w:hAnsi="Times New Roman" w:cs="Times New Roman"/>
+          <w:sz w:val="28"/>
+          <w:szCs w:val="28"/>
+        </w:rPr>
+        <w:t xml:space="preserve">  } }</w:t>
+      </w:r>
+    </w:p>
+    <w:p>
+      <w:pPr>
+        <w:pStyle w:val="a7"/>
+        <w:numPr>
+          <w:ilvl w:val="2"/>
+          <w:numId w:val="1"/>
+        </w:numPr>
+        <w:rPr>
+          <w:rFonts w:ascii="Times New Roman" w:hAnsi="Times New Roman" w:cs="Times New Roman"/>
+          <w:b/>
+          <w:bCs/>
+          <w:sz w:val="28"/>
+          <w:szCs w:val="28"/>
+        </w:rPr>
+      </w:pPr>
+      <w:r>
+        <w:rPr>
+          <w:rFonts w:ascii="Times New Roman" w:hAnsi="Times New Roman" w:cs="Times New Roman"/>
+          <w:sz w:val="28"/>
+          <w:szCs w:val="28"/>
+        </w:rPr>
+        <w:t>Function</w:t>
+      </w:r>
+      <w:r>
+        <w:rPr>
+          <w:rFonts w:ascii="Times New Roman" w:hAnsi="Times New Roman" w:cs="Times New Roman" w:hint="eastAsia"/>
+          <w:sz w:val="28"/>
+          <w:szCs w:val="28"/>
+          <w:lang w:val="en-US"/>
+        </w:rPr>
+        <w:t>里面可以包含</w:t>
+      </w:r>
+      <w:r>
+        <w:rPr>
+          <w:rFonts w:ascii="Times New Roman" w:hAnsi="Times New Roman" w:cs="Times New Roman" w:hint="eastAsia"/>
+          <w:sz w:val="28"/>
+          <w:szCs w:val="28"/>
+          <w:lang w:val="en-US"/>
+        </w:rPr>
+        <w:t xml:space="preserve"> state</w:t>
+      </w:r>
+      <w:r>
+        <w:rPr>
+          <w:rFonts w:ascii="Times New Roman" w:hAnsi="Times New Roman" w:cs="Times New Roman" w:hint="eastAsia"/>
+          <w:sz w:val="28"/>
+          <w:szCs w:val="28"/>
+          <w:lang w:val="en-US"/>
+        </w:rPr>
+        <w:t>，</w:t>
+      </w:r>
+      <w:r>
+        <w:rPr>
+          <w:rFonts w:ascii="Times New Roman" w:hAnsi="Times New Roman" w:cs="Times New Roman" w:hint="eastAsia"/>
+          <w:sz w:val="28"/>
+          <w:szCs w:val="28"/>
+          <w:lang w:val="en-US"/>
+        </w:rPr>
+        <w:t>payload</w:t>
+      </w:r>
+    </w:p>
+    <w:p>
+      <w:pPr>
+        <w:pStyle w:val="a7"/>
+        <w:numPr>
+          <w:ilvl w:val="2"/>
+          <w:numId w:val="1"/>
+        </w:numPr>
+        <w:rPr>
+          <w:rFonts w:ascii="Times New Roman" w:hAnsi="Times New Roman" w:cs="Times New Roman"/>
+          <w:b/>
+          <w:bCs/>
+          <w:sz w:val="28"/>
+          <w:szCs w:val="28"/>
+        </w:rPr>
+      </w:pPr>
+      <w:r>
+        <w:rPr>
+          <w:rFonts w:ascii="Times New Roman" w:hAnsi="Times New Roman" w:cs="Times New Roman" w:hint="eastAsia"/>
+          <w:sz w:val="28"/>
+          <w:szCs w:val="28"/>
+          <w:lang w:val="en-US"/>
+        </w:rPr>
+        <w:t>在</w:t>
+      </w:r>
+      <w:r>
+        <w:rPr>
+          <w:rFonts w:ascii="Times New Roman" w:hAnsi="Times New Roman" w:cs="Times New Roman" w:hint="eastAsia"/>
+          <w:sz w:val="28"/>
+          <w:szCs w:val="28"/>
+          <w:lang w:val="en-US"/>
+        </w:rPr>
+        <w:t>component</w:t>
+      </w:r>
+      <w:r>
+        <w:rPr>
+          <w:rFonts w:ascii="Times New Roman" w:hAnsi="Times New Roman" w:cs="Times New Roman" w:hint="eastAsia"/>
+          <w:sz w:val="28"/>
+          <w:szCs w:val="28"/>
+          <w:lang w:val="en-US"/>
+        </w:rPr>
+        <w:t>里面：</w:t>
+      </w:r>
+      <w:r>
+        <w:rPr>
+          <w:rFonts w:ascii="Times New Roman" w:hAnsi="Times New Roman" w:cs="Times New Roman" w:hint="eastAsia"/>
+          <w:sz w:val="28"/>
+          <w:szCs w:val="28"/>
+          <w:lang w:val="en-US"/>
+        </w:rPr>
+        <w:t xml:space="preserve"> </w:t>
+      </w:r>
+    </w:p>
+    <w:p>
+      <w:pPr>
+        <w:pStyle w:val="a7"/>
+        <w:numPr>
+          <w:ilvl w:val="3"/>
+          <w:numId w:val="1"/>
+        </w:numPr>
+        <w:rPr>
+          <w:rFonts w:ascii="Times New Roman" w:hAnsi="Times New Roman" w:cs="Times New Roman"/>
+          <w:b/>
+          <w:bCs/>
+          <w:sz w:val="28"/>
+          <w:szCs w:val="28"/>
+        </w:rPr>
+      </w:pPr>
+      <w:proofErr w:type="gramStart"/>
+      <w:r>
+        <w:rPr>
+          <w:rFonts w:ascii="Times New Roman" w:hAnsi="Times New Roman" w:cs="Times New Roman"/>
+          <w:sz w:val="28"/>
+          <w:szCs w:val="28"/>
+        </w:rPr>
+        <w:t>This.$</w:t>
+      </w:r>
+      <w:proofErr w:type="spellStart"/>
+      <w:proofErr w:type="gramEnd"/>
+      <w:r>
+        <w:rPr>
+          <w:rFonts w:ascii="Times New Roman" w:hAnsi="Times New Roman" w:cs="Times New Roman"/>
+          <w:sz w:val="28"/>
+          <w:szCs w:val="28"/>
+        </w:rPr>
+        <w:t>store.dispatch</w:t>
+      </w:r>
+      <w:proofErr w:type="spellEnd"/>
+      <w:r>
+        <w:rPr>
+          <w:rFonts w:ascii="Times New Roman" w:hAnsi="Times New Roman" w:cs="Times New Roman"/>
+          <w:sz w:val="28"/>
+          <w:szCs w:val="28"/>
+        </w:rPr>
+        <w:t>(</w:t>
+      </w:r>
+      <w:proofErr w:type="spellStart"/>
+      <w:r>
+        <w:rPr>
+          <w:rFonts w:ascii="Times New Roman" w:hAnsi="Times New Roman" w:cs="Times New Roman"/>
+          <w:sz w:val="28"/>
+          <w:szCs w:val="28"/>
+        </w:rPr>
+        <w:t>actionName</w:t>
+      </w:r>
+      <w:proofErr w:type="spellEnd"/>
+      <w:r>
+        <w:rPr>
+          <w:rFonts w:ascii="Times New Roman" w:hAnsi="Times New Roman" w:cs="Times New Roman"/>
+          <w:sz w:val="28"/>
+          <w:szCs w:val="28"/>
+        </w:rPr>
+        <w:t>, Payload)</w:t>
+      </w:r>
+    </w:p>
+    <w:p>
+      <w:pPr>
+        <w:pStyle w:val="a7"/>
+        <w:numPr>
+          <w:ilvl w:val="3"/>
+          <w:numId w:val="1"/>
+        </w:numPr>
+        <w:rPr>
+          <w:rFonts w:ascii="Times New Roman" w:hAnsi="Times New Roman" w:cs="Times New Roman"/>
+          <w:b/>
+          <w:bCs/>
+          <w:sz w:val="28"/>
+          <w:szCs w:val="28"/>
+        </w:rPr>
+      </w:pPr>
+      <w:proofErr w:type="gramStart"/>
+      <w:r>
+        <w:rPr>
+          <w:rFonts w:ascii="Times New Roman" w:hAnsi="Times New Roman" w:cs="Times New Roman"/>
+          <w:sz w:val="28"/>
+          <w:szCs w:val="28"/>
+        </w:rPr>
+        <w:t>This.$</w:t>
+      </w:r>
+      <w:proofErr w:type="spellStart"/>
+      <w:proofErr w:type="gramEnd"/>
+      <w:r>
+        <w:rPr>
+          <w:rFonts w:ascii="Times New Roman" w:hAnsi="Times New Roman" w:cs="Times New Roman"/>
+          <w:sz w:val="28"/>
+          <w:szCs w:val="28"/>
+        </w:rPr>
+        <w:t>store.dispatch</w:t>
+      </w:r>
+      <w:proofErr w:type="spellEnd"/>
+      <w:r>
+        <w:rPr>
+          <w:rFonts w:ascii="Times New Roman" w:hAnsi="Times New Roman" w:cs="Times New Roman"/>
+          <w:sz w:val="28"/>
+          <w:szCs w:val="28"/>
+        </w:rPr>
+        <w:t>(</w:t>
+      </w:r>
+      <w:proofErr w:type="spellStart"/>
+      <w:r>
+        <w:rPr>
+          <w:rFonts w:ascii="Times New Roman" w:hAnsi="Times New Roman" w:cs="Times New Roman"/>
+          <w:sz w:val="28"/>
+          <w:szCs w:val="28"/>
+        </w:rPr>
+        <w:t>actionName</w:t>
+      </w:r>
+      <w:proofErr w:type="spellEnd"/>
+      <w:r>
+        <w:rPr>
+          <w:rFonts w:ascii="Times New Roman" w:hAnsi="Times New Roman" w:cs="Times New Roman"/>
+          <w:sz w:val="28"/>
+          <w:szCs w:val="28"/>
+        </w:rPr>
+        <w:t>)</w:t>
+      </w:r>
+    </w:p>
+    <w:p>
+      <w:pPr>
+        <w:pStyle w:val="a7"/>
+        <w:numPr>
+          <w:ilvl w:val="2"/>
+          <w:numId w:val="1"/>
+        </w:numPr>
+        <w:rPr>
+          <w:rFonts w:ascii="Times New Roman" w:hAnsi="Times New Roman" w:cs="Times New Roman"/>
+          <w:b/>
+          <w:bCs/>
+          <w:sz w:val="28"/>
+          <w:szCs w:val="28"/>
+        </w:rPr>
+      </w:pPr>
+      <w:proofErr w:type="spellStart"/>
+      <w:r>
+        <w:rPr>
+          <w:rFonts w:ascii="Times New Roman" w:hAnsi="Times New Roman" w:cs="Times New Roman"/>
+          <w:b/>
+          <w:bCs/>
+          <w:sz w:val="28"/>
+          <w:szCs w:val="28"/>
+        </w:rPr>
+        <w:t>Context.commit</w:t>
+      </w:r>
+      <w:proofErr w:type="spellEnd"/>
+      <w:r>
+        <w:rPr>
+          <w:rFonts w:ascii="Times New Roman" w:hAnsi="Times New Roman" w:cs="Times New Roman"/>
+          <w:b/>
+          <w:bCs/>
+          <w:sz w:val="28"/>
+          <w:szCs w:val="28"/>
+        </w:rPr>
+        <w:t>/dispatch/getters/state</w:t>
+      </w:r>
+    </w:p>
+    <w:p>
+      <w:pPr>
+        <w:rPr>
+          <w:rFonts w:ascii="Times New Roman" w:hAnsi="Times New Roman" w:cs="Times New Roman"/>
+          <w:b/>
+          <w:bCs/>
+          <w:sz w:val="28"/>
+          <w:szCs w:val="28"/>
+        </w:rPr>
+      </w:pPr>
+    </w:p>
+    <w:p>
+      <w:pPr>
+        <w:pStyle w:val="a7"/>
+        <w:numPr>
+          <w:ilvl w:val="1"/>
+          <w:numId w:val="1"/>
+        </w:numPr>
+        <w:rPr>
+          <w:rFonts w:ascii="Times New Roman" w:hAnsi="Times New Roman" w:cs="Times New Roman"/>
+          <w:b/>
+          <w:bCs/>
+          <w:sz w:val="28"/>
+          <w:szCs w:val="28"/>
+        </w:rPr>
+      </w:pPr>
+      <w:proofErr w:type="spellStart"/>
+      <w:r>
+        <w:rPr>
+          <w:rFonts w:ascii="Times New Roman" w:hAnsi="Times New Roman" w:cs="Times New Roman"/>
+          <w:b/>
+          <w:bCs/>
+          <w:sz w:val="28"/>
+          <w:szCs w:val="28"/>
+        </w:rPr>
+        <w:t>mapGetters</w:t>
+      </w:r>
+      <w:proofErr w:type="spellEnd"/>
+    </w:p>
+    <w:p>
+      <w:pPr>
+        <w:pStyle w:val="a7"/>
+        <w:numPr>
+          <w:ilvl w:val="0"/>
+          <w:numId w:val="1"/>
+        </w:numPr>
+        <w:shd w:val="clear" w:color="auto" w:fill="272822"/>
+        <w:spacing w:after="0" w:line="285" w:lineRule="atLeast"/>
+        <w:rPr>
+          <w:rFonts w:ascii="Consolas" w:eastAsia="Times New Roman" w:hAnsi="Consolas" w:cs="Times New Roman"/>
+          <w:color w:val="F8F8F2"/>
+          <w:sz w:val="21"/>
+          <w:szCs w:val="21"/>
+        </w:rPr>
+      </w:pPr>
+      <w:r>
+        <w:rPr>
+          <w:rFonts w:ascii="Consolas" w:eastAsia="Times New Roman" w:hAnsi="Consolas" w:cs="Times New Roman"/>
+          <w:color w:val="F8F8F2"/>
+          <w:sz w:val="21"/>
+          <w:szCs w:val="21"/>
+        </w:rPr>
+        <w:t>import {</w:t>
+      </w:r>
+      <w:proofErr w:type="spellStart"/>
+      <w:r>
+        <w:rPr>
+          <w:rFonts w:ascii="Consolas" w:eastAsia="Times New Roman" w:hAnsi="Consolas" w:cs="Times New Roman"/>
+          <w:color w:val="F8F8F2"/>
+          <w:sz w:val="21"/>
+          <w:szCs w:val="21"/>
+        </w:rPr>
+        <w:t>mapGetters</w:t>
+      </w:r>
+      <w:proofErr w:type="spellEnd"/>
+      <w:r>
+        <w:rPr>
+          <w:rFonts w:ascii="Consolas" w:eastAsia="Times New Roman" w:hAnsi="Consolas" w:cs="Times New Roman"/>
+          <w:color w:val="F8F8F2"/>
+          <w:sz w:val="21"/>
+          <w:szCs w:val="21"/>
+        </w:rPr>
+        <w:t xml:space="preserve">} from </w:t>
+      </w:r>
+      <w:proofErr w:type="spellStart"/>
+      <w:r>
+        <w:rPr>
+          <w:rFonts w:ascii="Consolas" w:eastAsia="Times New Roman" w:hAnsi="Consolas" w:cs="Times New Roman"/>
+          <w:color w:val="F8F8F2"/>
+          <w:sz w:val="21"/>
+          <w:szCs w:val="21"/>
+        </w:rPr>
+        <w:t>vuex</w:t>
+      </w:r>
+      <w:proofErr w:type="spellEnd"/>
+    </w:p>
+    <w:p>
+      <w:pPr>
+        <w:pStyle w:val="a7"/>
+        <w:numPr>
+          <w:ilvl w:val="0"/>
+          <w:numId w:val="1"/>
+        </w:numPr>
+        <w:shd w:val="clear" w:color="auto" w:fill="272822"/>
+        <w:spacing w:after="0" w:line="285" w:lineRule="atLeast"/>
+        <w:rPr>
+          <w:rFonts w:ascii="Consolas" w:eastAsia="Times New Roman" w:hAnsi="Consolas" w:cs="Times New Roman"/>
+          <w:color w:val="F8F8F2"/>
+          <w:sz w:val="21"/>
+          <w:szCs w:val="21"/>
+        </w:rPr>
+      </w:pPr>
+      <w:proofErr w:type="gramStart"/>
+      <w:r>
+        <w:rPr>
+          <w:rFonts w:ascii="Consolas" w:eastAsia="Times New Roman" w:hAnsi="Consolas" w:cs="Times New Roman"/>
+          <w:color w:val="F8F8F2"/>
+          <w:sz w:val="21"/>
+          <w:szCs w:val="21"/>
+        </w:rPr>
+        <w:t>computed:{</w:t>
+      </w:r>
+      <w:proofErr w:type="gramEnd"/>
+    </w:p>
+    <w:p>
+      <w:pPr>
+        <w:pStyle w:val="a7"/>
+        <w:numPr>
+          <w:ilvl w:val="0"/>
+          <w:numId w:val="1"/>
+        </w:numPr>
+        <w:shd w:val="clear" w:color="auto" w:fill="272822"/>
+        <w:spacing w:after="0" w:line="285" w:lineRule="atLeast"/>
+        <w:rPr>
+          <w:rFonts w:ascii="Consolas" w:eastAsia="Times New Roman" w:hAnsi="Consolas" w:cs="Times New Roman"/>
+          <w:color w:val="F8F8F2"/>
+          <w:sz w:val="21"/>
+          <w:szCs w:val="21"/>
+        </w:rPr>
+      </w:pPr>
+      <w:r>
+        <w:rPr>
+          <w:rFonts w:ascii="Consolas" w:eastAsia="Times New Roman" w:hAnsi="Consolas" w:cs="Times New Roman"/>
+          <w:color w:val="F8F8F2"/>
+          <w:sz w:val="21"/>
+          <w:szCs w:val="21"/>
+        </w:rPr>
+        <w:t xml:space="preserve">    </w:t>
+      </w:r>
+      <w:r>
+        <w:rPr>
+          <w:rFonts w:ascii="Consolas" w:eastAsia="Times New Roman" w:hAnsi="Consolas" w:cs="Times New Roman"/>
+          <w:color w:val="F92672"/>
+          <w:sz w:val="21"/>
+          <w:szCs w:val="21"/>
+        </w:rPr>
+        <w:t>...</w:t>
+      </w:r>
+      <w:proofErr w:type="spellStart"/>
+      <w:r>
+        <w:rPr>
+          <w:rFonts w:ascii="Consolas" w:eastAsia="Times New Roman" w:hAnsi="Consolas" w:cs="Times New Roman"/>
+          <w:color w:val="A6E22E"/>
+          <w:sz w:val="21"/>
+          <w:szCs w:val="21"/>
+        </w:rPr>
+        <w:t>mapGetters</w:t>
+      </w:r>
+      <w:proofErr w:type="spellEnd"/>
+      <w:r>
+        <w:rPr>
+          <w:rFonts w:ascii="Consolas" w:eastAsia="Times New Roman" w:hAnsi="Consolas" w:cs="Times New Roman"/>
+          <w:color w:val="F8F8F2"/>
+          <w:sz w:val="21"/>
+          <w:szCs w:val="21"/>
+        </w:rPr>
+        <w:t>([</w:t>
+      </w:r>
+      <w:r>
+        <w:rPr>
+          <w:rFonts w:ascii="Consolas" w:eastAsia="Times New Roman" w:hAnsi="Consolas" w:cs="Times New Roman"/>
+          <w:color w:val="E6DB74"/>
+          <w:sz w:val="21"/>
+          <w:szCs w:val="21"/>
+        </w:rPr>
+        <w:t>'multiple'</w:t>
+      </w:r>
+      <w:r>
+        <w:rPr>
+          <w:rFonts w:ascii="Consolas" w:eastAsia="Times New Roman" w:hAnsi="Consolas" w:cs="Times New Roman"/>
+          <w:color w:val="F8F8F2"/>
+          <w:sz w:val="21"/>
+          <w:szCs w:val="21"/>
+        </w:rPr>
+        <w:t>])</w:t>
+      </w:r>
+    </w:p>
+    <w:p>
+      <w:pPr>
+        <w:pStyle w:val="a7"/>
+        <w:numPr>
+          <w:ilvl w:val="0"/>
+          <w:numId w:val="1"/>
+        </w:numPr>
+        <w:shd w:val="clear" w:color="auto" w:fill="272822"/>
+        <w:spacing w:after="0" w:line="285" w:lineRule="atLeast"/>
+        <w:rPr>
+          <w:rFonts w:ascii="Consolas" w:eastAsia="Times New Roman" w:hAnsi="Consolas" w:cs="Times New Roman"/>
+          <w:color w:val="F8F8F2"/>
+          <w:sz w:val="21"/>
+          <w:szCs w:val="21"/>
+        </w:rPr>
+      </w:pPr>
+      <w:r>
+        <w:rPr>
+          <w:rFonts w:ascii="Consolas" w:eastAsia="Times New Roman" w:hAnsi="Consolas" w:cs="Times New Roman"/>
+          <w:color w:val="F8F8F2"/>
+          <w:sz w:val="21"/>
+          <w:szCs w:val="21"/>
+        </w:rPr>
+        <w:t>}</w:t>
+      </w:r>
+    </w:p>
+    <w:p>
+      <w:pPr>
+        <w:pStyle w:val="a7"/>
+        <w:numPr>
+          <w:ilvl w:val="0"/>
+          <w:numId w:val="1"/>
+        </w:numPr>
+        <w:shd w:val="clear" w:color="auto" w:fill="272822"/>
+        <w:spacing w:after="0" w:line="285" w:lineRule="atLeast"/>
+        <w:rPr>
+          <w:rFonts w:ascii="Consolas" w:eastAsia="Times New Roman" w:hAnsi="Consolas" w:cs="Times New Roman"/>
+          <w:color w:val="F8F8F2"/>
+          <w:sz w:val="21"/>
+          <w:szCs w:val="21"/>
+        </w:rPr>
+      </w:pPr>
+      <w:r>
+        <w:rPr>
+          <w:rFonts w:ascii="Consolas" w:hAnsi="Consolas" w:cs="Times New Roman" w:hint="eastAsia"/>
+          <w:color w:val="F8F8F2"/>
+          <w:sz w:val="21"/>
+          <w:szCs w:val="21"/>
+          <w:lang w:val="en-US"/>
+        </w:rPr>
+        <w:t>可以使用该方法存储多个</w:t>
+      </w:r>
+      <w:r>
+        <w:rPr>
+          <w:rFonts w:ascii="Consolas" w:hAnsi="Consolas" w:cs="Times New Roman" w:hint="eastAsia"/>
+          <w:color w:val="F8F8F2"/>
+          <w:sz w:val="21"/>
+          <w:szCs w:val="21"/>
+          <w:lang w:val="en-US"/>
+        </w:rPr>
+        <w:t>getters</w:t>
+      </w:r>
+      <w:r>
+        <w:rPr>
+          <w:rFonts w:ascii="Consolas" w:hAnsi="Consolas" w:cs="Times New Roman" w:hint="eastAsia"/>
+          <w:color w:val="F8F8F2"/>
+          <w:sz w:val="21"/>
+          <w:szCs w:val="21"/>
+          <w:lang w:val="en-US"/>
+        </w:rPr>
+        <w:t>在一起，</w:t>
+      </w:r>
+      <w:r>
+        <w:rPr>
+          <w:rFonts w:ascii="Consolas" w:hAnsi="Consolas" w:cs="Times New Roman" w:hint="eastAsia"/>
+          <w:color w:val="F8F8F2"/>
+          <w:sz w:val="21"/>
+          <w:szCs w:val="21"/>
+          <w:lang w:val="en-US"/>
+        </w:rPr>
+        <w:t>在</w:t>
+      </w:r>
+      <w:r>
+        <w:rPr>
+          <w:rFonts w:ascii="Consolas" w:hAnsi="Consolas" w:cs="Times New Roman" w:hint="eastAsia"/>
+          <w:b/>
+          <w:bCs/>
+          <w:color w:val="F8F8F2"/>
+          <w:sz w:val="21"/>
+          <w:szCs w:val="21"/>
+          <w:lang w:val="en-US"/>
+        </w:rPr>
+        <w:t>computed</w:t>
+      </w:r>
+      <w:r>
+        <w:rPr>
+          <w:rFonts w:ascii="Consolas" w:hAnsi="Consolas" w:cs="Times New Roman" w:hint="eastAsia"/>
+          <w:b/>
+          <w:bCs/>
+          <w:color w:val="F8F8F2"/>
+          <w:sz w:val="21"/>
+          <w:szCs w:val="21"/>
+          <w:lang w:val="en-US"/>
+        </w:rPr>
+        <w:t>方法里</w:t>
+      </w:r>
+    </w:p>
+    <w:p>
+      <w:pPr>
+        <w:pStyle w:val="a7"/>
+        <w:numPr>
+          <w:ilvl w:val="0"/>
+          <w:numId w:val="1"/>
+        </w:numPr>
+        <w:shd w:val="clear" w:color="auto" w:fill="272822"/>
+        <w:spacing w:after="0" w:line="285" w:lineRule="atLeast"/>
+        <w:rPr>
+          <w:rFonts w:ascii="Consolas" w:eastAsia="Times New Roman" w:hAnsi="Consolas" w:cs="Times New Roman"/>
+          <w:color w:val="F8F8F2"/>
+          <w:sz w:val="21"/>
+          <w:szCs w:val="21"/>
+        </w:rPr>
+      </w:pPr>
+      <w:r>
+        <w:rPr>
+          <w:rFonts w:ascii="Consolas" w:hAnsi="Consolas" w:cs="Times New Roman" w:hint="eastAsia"/>
+          <w:color w:val="F8F8F2"/>
+          <w:sz w:val="21"/>
+          <w:szCs w:val="21"/>
+          <w:lang w:val="en-US"/>
+        </w:rPr>
+        <w:t>在</w:t>
+      </w:r>
+      <w:proofErr w:type="spellStart"/>
+      <w:r>
+        <w:rPr>
+          <w:rFonts w:ascii="Consolas" w:hAnsi="Consolas" w:cs="Times New Roman" w:hint="eastAsia"/>
+          <w:color w:val="F8F8F2"/>
+          <w:sz w:val="21"/>
+          <w:szCs w:val="21"/>
+          <w:lang w:val="en-US"/>
+        </w:rPr>
+        <w:t>mapgetters</w:t>
+      </w:r>
+      <w:proofErr w:type="spellEnd"/>
+      <w:r>
+        <w:rPr>
+          <w:rFonts w:ascii="Consolas" w:hAnsi="Consolas" w:cs="Times New Roman" w:hint="eastAsia"/>
+          <w:color w:val="F8F8F2"/>
+          <w:sz w:val="21"/>
+          <w:szCs w:val="21"/>
+          <w:lang w:val="en-US"/>
+        </w:rPr>
+        <w:t>存储的</w:t>
+      </w:r>
+      <w:r>
+        <w:rPr>
+          <w:rFonts w:ascii="Consolas" w:hAnsi="Consolas" w:cs="Times New Roman" w:hint="eastAsia"/>
+          <w:color w:val="F8F8F2"/>
+          <w:sz w:val="21"/>
+          <w:szCs w:val="21"/>
+          <w:lang w:val="en-US"/>
+        </w:rPr>
+        <w:t>method</w:t>
+      </w:r>
+      <w:r>
+        <w:rPr>
+          <w:rFonts w:ascii="Consolas" w:hAnsi="Consolas" w:cs="Times New Roman" w:hint="eastAsia"/>
+          <w:color w:val="F8F8F2"/>
+          <w:sz w:val="21"/>
+          <w:szCs w:val="21"/>
+          <w:lang w:val="en-US"/>
+        </w:rPr>
+        <w:t>会直接指向</w:t>
+      </w:r>
+      <w:proofErr w:type="spellStart"/>
+      <w:r>
+        <w:rPr>
+          <w:rFonts w:ascii="Consolas" w:hAnsi="Consolas" w:cs="Times New Roman" w:hint="eastAsia"/>
+          <w:color w:val="F8F8F2"/>
+          <w:sz w:val="21"/>
+          <w:szCs w:val="21"/>
+          <w:lang w:val="en-US"/>
+        </w:rPr>
+        <w:t>mainJS</w:t>
+      </w:r>
+      <w:proofErr w:type="spellEnd"/>
+      <w:r>
+        <w:rPr>
+          <w:rFonts w:ascii="Consolas" w:hAnsi="Consolas" w:cs="Times New Roman" w:hint="eastAsia"/>
+          <w:color w:val="F8F8F2"/>
+          <w:sz w:val="21"/>
+          <w:szCs w:val="21"/>
+          <w:lang w:val="en-US"/>
+        </w:rPr>
+        <w:t>里的</w:t>
+      </w:r>
+      <w:r>
+        <w:rPr>
+          <w:rFonts w:ascii="Consolas" w:hAnsi="Consolas" w:cs="Times New Roman" w:hint="eastAsia"/>
+          <w:color w:val="F8F8F2"/>
+          <w:sz w:val="21"/>
+          <w:szCs w:val="21"/>
+          <w:lang w:val="en-US"/>
+        </w:rPr>
+        <w:t>getter</w:t>
+      </w:r>
+      <w:r>
+        <w:rPr>
+          <w:rFonts w:ascii="Consolas" w:hAnsi="Consolas" w:cs="Times New Roman" w:hint="eastAsia"/>
+          <w:color w:val="F8F8F2"/>
+          <w:sz w:val="21"/>
+          <w:szCs w:val="21"/>
+          <w:lang w:val="en-US"/>
+        </w:rPr>
+        <w:t>内置</w:t>
+      </w:r>
+      <w:r>
+        <w:rPr>
+          <w:rFonts w:ascii="Consolas" w:hAnsi="Consolas" w:cs="Times New Roman" w:hint="eastAsia"/>
+          <w:color w:val="F8F8F2"/>
+          <w:sz w:val="21"/>
+          <w:szCs w:val="21"/>
+          <w:lang w:val="en-US"/>
+        </w:rPr>
+        <w:t>method</w:t>
+      </w:r>
+    </w:p>
+    <w:p>
+      <w:pPr>
+        <w:shd w:val="clear" w:color="auto" w:fill="272822"/>
+        <w:spacing w:after="0" w:line="285" w:lineRule="atLeast"/>
+        <w:rPr>
+          <w:rFonts w:ascii="Consolas" w:eastAsia="Times New Roman" w:hAnsi="Consolas" w:cs="Times New Roman"/>
+          <w:color w:val="F8F8F2"/>
+          <w:sz w:val="21"/>
+          <w:szCs w:val="21"/>
+        </w:rPr>
+      </w:pPr>
+    </w:p>
+    <w:p>
+      <w:pPr>
+        <w:shd w:val="clear" w:color="auto" w:fill="272822"/>
+        <w:spacing w:after="0" w:line="285" w:lineRule="atLeast"/>
+        <w:rPr>
+          <w:rFonts w:ascii="Consolas" w:eastAsia="Times New Roman" w:hAnsi="Consolas" w:cs="Times New Roman"/>
+          <w:color w:val="F8F8F2"/>
+          <w:sz w:val="21"/>
+          <w:szCs w:val="21"/>
+        </w:rPr>
+      </w:pPr>
+    </w:p>
+    <w:p>
+      <w:pPr>
+        <w:shd w:val="clear" w:color="auto" w:fill="272822"/>
+        <w:spacing w:after="0" w:line="285" w:lineRule="atLeast"/>
+        <w:rPr>
+          <w:rFonts w:ascii="Consolas" w:eastAsia="Times New Roman" w:hAnsi="Consolas" w:cs="Times New Roman"/>
+          <w:color w:val="F8F8F2"/>
+          <w:sz w:val="21"/>
+          <w:szCs w:val="21"/>
+        </w:rPr>
+      </w:pPr>
+    </w:p>
+    <w:p>
+      <w:pPr>
+        <w:pStyle w:val="a7"/>
+        <w:numPr>
+          <w:ilvl w:val="0"/>
+          <w:numId w:val="1"/>
+        </w:numPr>
+        <w:shd w:val="clear" w:color="auto" w:fill="272822"/>
+        <w:spacing w:after="0" w:line="285" w:lineRule="atLeast"/>
+        <w:rPr>
+          <w:rFonts w:ascii="Consolas" w:eastAsia="Times New Roman" w:hAnsi="Consolas" w:cs="Times New Roman"/>
+          <w:color w:val="F8F8F2"/>
+          <w:sz w:val="21"/>
+          <w:szCs w:val="21"/>
+        </w:rPr>
+      </w:pPr>
+      <w:r>
+        <w:rPr>
+          <w:rFonts w:ascii="Consolas" w:eastAsia="Times New Roman" w:hAnsi="Consolas" w:cs="Times New Roman"/>
+          <w:color w:val="F8F8F2"/>
+          <w:sz w:val="21"/>
+          <w:szCs w:val="21"/>
+        </w:rPr>
+        <w:t>import {</w:t>
+      </w:r>
+      <w:proofErr w:type="spellStart"/>
+      <w:r>
+        <w:rPr>
+          <w:rFonts w:ascii="Consolas" w:eastAsia="Times New Roman" w:hAnsi="Consolas" w:cs="Times New Roman"/>
+          <w:color w:val="F8F8F2"/>
+          <w:sz w:val="21"/>
+          <w:szCs w:val="21"/>
+        </w:rPr>
+        <w:t>mapActions</w:t>
+      </w:r>
+      <w:proofErr w:type="spellEnd"/>
+      <w:r>
+        <w:rPr>
+          <w:rFonts w:ascii="Consolas" w:eastAsia="Times New Roman" w:hAnsi="Consolas" w:cs="Times New Roman"/>
+          <w:color w:val="F8F8F2"/>
+          <w:sz w:val="21"/>
+          <w:szCs w:val="21"/>
+        </w:rPr>
+        <w:t xml:space="preserve">} from </w:t>
+      </w:r>
+      <w:proofErr w:type="spellStart"/>
+      <w:r>
+        <w:rPr>
+          <w:rFonts w:ascii="Consolas" w:eastAsia="Times New Roman" w:hAnsi="Consolas" w:cs="Times New Roman"/>
+          <w:color w:val="F8F8F2"/>
+          <w:sz w:val="21"/>
+          <w:szCs w:val="21"/>
+        </w:rPr>
+        <w:t>vuex</w:t>
+      </w:r>
+      <w:proofErr w:type="spellEnd"/>
+    </w:p>
+    <w:p>
+      <w:pPr>
+        <w:pStyle w:val="a7"/>
+        <w:numPr>
+          <w:ilvl w:val="0"/>
+          <w:numId w:val="1"/>
+        </w:numPr>
+        <w:shd w:val="clear" w:color="auto" w:fill="272822"/>
+        <w:spacing w:after="0" w:line="285" w:lineRule="atLeast"/>
+        <w:rPr>
+          <w:rFonts w:ascii="Consolas" w:eastAsia="Times New Roman" w:hAnsi="Consolas" w:cs="Times New Roman"/>
+          <w:color w:val="F8F8F2"/>
+          <w:sz w:val="21"/>
+          <w:szCs w:val="21"/>
+        </w:rPr>
+      </w:pPr>
+      <w:proofErr w:type="gramStart"/>
+      <w:r>
+        <w:rPr>
+          <w:rFonts w:ascii="Consolas" w:eastAsia="Times New Roman" w:hAnsi="Consolas" w:cs="Times New Roman"/>
+          <w:color w:val="F8F8F2"/>
+          <w:sz w:val="21"/>
+          <w:szCs w:val="21"/>
+        </w:rPr>
+        <w:t>method</w:t>
+      </w:r>
+      <w:r>
+        <w:rPr>
+          <w:rFonts w:ascii="Consolas" w:eastAsia="Times New Roman" w:hAnsi="Consolas" w:cs="Times New Roman"/>
+          <w:color w:val="F8F8F2"/>
+          <w:sz w:val="21"/>
+          <w:szCs w:val="21"/>
+        </w:rPr>
+        <w:t>s</w:t>
+      </w:r>
+      <w:r>
+        <w:rPr>
+          <w:rFonts w:ascii="Consolas" w:eastAsia="Times New Roman" w:hAnsi="Consolas" w:cs="Times New Roman"/>
+          <w:color w:val="F8F8F2"/>
+          <w:sz w:val="21"/>
+          <w:szCs w:val="21"/>
+        </w:rPr>
+        <w:t>:{</w:t>
+      </w:r>
+      <w:proofErr w:type="gramEnd"/>
+    </w:p>
+    <w:p>
+      <w:pPr>
+        <w:pStyle w:val="a7"/>
+        <w:numPr>
+          <w:ilvl w:val="0"/>
+          <w:numId w:val="1"/>
+        </w:numPr>
+        <w:shd w:val="clear" w:color="auto" w:fill="272822"/>
+        <w:spacing w:after="0" w:line="285" w:lineRule="atLeast"/>
+        <w:rPr>
+          <w:rFonts w:ascii="Consolas" w:eastAsia="Times New Roman" w:hAnsi="Consolas" w:cs="Times New Roman"/>
+          <w:color w:val="F8F8F2"/>
+          <w:sz w:val="21"/>
+          <w:szCs w:val="21"/>
+        </w:rPr>
+      </w:pPr>
+      <w:r>
+        <w:rPr>
+          <w:rFonts w:ascii="Consolas" w:eastAsia="Times New Roman" w:hAnsi="Consolas" w:cs="Times New Roman"/>
+          <w:color w:val="F8F8F2"/>
+          <w:sz w:val="21"/>
+          <w:szCs w:val="21"/>
+        </w:rPr>
+        <w:t xml:space="preserve">    </w:t>
+      </w:r>
+      <w:r>
+        <w:rPr>
+          <w:rFonts w:ascii="Consolas" w:eastAsia="Times New Roman" w:hAnsi="Consolas" w:cs="Times New Roman"/>
+          <w:color w:val="F92672"/>
+          <w:sz w:val="21"/>
+          <w:szCs w:val="21"/>
+        </w:rPr>
+        <w:t>...</w:t>
+      </w:r>
+      <w:r>
+        <w:rPr>
+          <w:rFonts w:ascii="Consolas" w:eastAsia="Times New Roman" w:hAnsi="Consolas" w:cs="Times New Roman"/>
+          <w:color w:val="F8F8F2"/>
+          <w:sz w:val="21"/>
+          <w:szCs w:val="21"/>
+        </w:rPr>
+        <w:t xml:space="preserve"> </w:t>
+      </w:r>
+      <w:proofErr w:type="spellStart"/>
+      <w:r>
+        <w:rPr>
+          <w:rFonts w:ascii="Consolas" w:eastAsia="Times New Roman" w:hAnsi="Consolas" w:cs="Times New Roman"/>
+          <w:color w:val="F8F8F2"/>
+          <w:sz w:val="21"/>
+          <w:szCs w:val="21"/>
+        </w:rPr>
+        <w:t>mapActions</w:t>
+      </w:r>
+      <w:proofErr w:type="spellEnd"/>
+      <w:r>
+        <w:rPr>
+          <w:rFonts w:ascii="Consolas" w:eastAsia="Times New Roman" w:hAnsi="Consolas" w:cs="Times New Roman"/>
+          <w:color w:val="F8F8F2"/>
+          <w:sz w:val="21"/>
+          <w:szCs w:val="21"/>
+        </w:rPr>
+        <w:t xml:space="preserve"> </w:t>
+      </w:r>
+      <w:r>
+        <w:rPr>
+          <w:rFonts w:ascii="Consolas" w:eastAsia="Times New Roman" w:hAnsi="Consolas" w:cs="Times New Roman"/>
+          <w:color w:val="F8F8F2"/>
+          <w:sz w:val="21"/>
+          <w:szCs w:val="21"/>
+        </w:rPr>
+        <w:t>(</w:t>
+      </w:r>
+      <w:r>
+        <w:rPr>
+          <w:rFonts w:ascii="Consolas" w:eastAsia="Times New Roman" w:hAnsi="Consolas" w:cs="Times New Roman"/>
+          <w:color w:val="F8F8F2"/>
+          <w:sz w:val="21"/>
+          <w:szCs w:val="21"/>
+        </w:rPr>
+        <w:t>{</w:t>
+      </w:r>
+      <w:proofErr w:type="spellStart"/>
+      <w:r>
+        <w:rPr>
+          <w:rFonts w:ascii="Consolas" w:eastAsia="Times New Roman" w:hAnsi="Consolas" w:cs="Times New Roman"/>
+          <w:color w:val="F8F8F2"/>
+          <w:sz w:val="21"/>
+          <w:szCs w:val="21"/>
+        </w:rPr>
+        <w:t>mul</w:t>
+      </w:r>
+      <w:proofErr w:type="spellEnd"/>
+      <w:r>
+        <w:rPr>
+          <w:rFonts w:ascii="Consolas" w:eastAsia="Times New Roman" w:hAnsi="Consolas" w:cs="Times New Roman"/>
+          <w:color w:val="F8F8F2"/>
+          <w:sz w:val="21"/>
+          <w:szCs w:val="21"/>
+        </w:rPr>
+        <w:t xml:space="preserve">: </w:t>
+      </w:r>
+      <w:r>
+        <w:rPr>
+          <w:rFonts w:ascii="Consolas" w:eastAsia="Times New Roman" w:hAnsi="Consolas" w:cs="Times New Roman"/>
+          <w:color w:val="E6DB74"/>
+          <w:sz w:val="21"/>
+          <w:szCs w:val="21"/>
+        </w:rPr>
+        <w:t>'multiple'</w:t>
+      </w:r>
+      <w:r>
+        <w:rPr>
+          <w:rFonts w:ascii="Consolas" w:eastAsia="Times New Roman" w:hAnsi="Consolas" w:cs="Times New Roman"/>
+          <w:color w:val="F8F8F2"/>
+          <w:sz w:val="21"/>
+          <w:szCs w:val="21"/>
+        </w:rPr>
+        <w:t>}</w:t>
+      </w:r>
+      <w:r>
+        <w:rPr>
+          <w:rFonts w:ascii="Consolas" w:eastAsia="Times New Roman" w:hAnsi="Consolas" w:cs="Times New Roman"/>
+          <w:color w:val="F8F8F2"/>
+          <w:sz w:val="21"/>
+          <w:szCs w:val="21"/>
+        </w:rPr>
+        <w:t>)</w:t>
+      </w:r>
+    </w:p>
+    <w:p>
+      <w:pPr>
+        <w:pStyle w:val="a7"/>
+        <w:numPr>
+          <w:ilvl w:val="0"/>
+          <w:numId w:val="1"/>
+        </w:numPr>
+        <w:shd w:val="clear" w:color="auto" w:fill="272822"/>
+        <w:spacing w:after="0" w:line="285" w:lineRule="atLeast"/>
+        <w:rPr>
+          <w:rFonts w:ascii="Consolas" w:eastAsia="Times New Roman" w:hAnsi="Consolas" w:cs="Times New Roman"/>
+          <w:color w:val="F8F8F2"/>
+          <w:sz w:val="21"/>
+          <w:szCs w:val="21"/>
+        </w:rPr>
+      </w:pPr>
+      <w:r>
+        <w:rPr>
+          <w:rFonts w:ascii="Consolas" w:eastAsia="Times New Roman" w:hAnsi="Consolas" w:cs="Times New Roman"/>
+          <w:color w:val="F8F8F2"/>
+          <w:sz w:val="21"/>
+          <w:szCs w:val="21"/>
+        </w:rPr>
+        <w:t>}</w:t>
+      </w:r>
+    </w:p>
+    <w:p>
+      <w:pPr>
+        <w:pStyle w:val="a7"/>
+        <w:numPr>
+          <w:ilvl w:val="0"/>
+          <w:numId w:val="1"/>
+        </w:numPr>
+        <w:shd w:val="clear" w:color="auto" w:fill="272822"/>
+        <w:spacing w:after="0" w:line="285" w:lineRule="atLeast"/>
+        <w:rPr>
+          <w:rFonts w:ascii="Consolas" w:eastAsia="Times New Roman" w:hAnsi="Consolas" w:cs="Times New Roman"/>
+          <w:color w:val="F8F8F2"/>
+          <w:sz w:val="21"/>
+          <w:szCs w:val="21"/>
+        </w:rPr>
+      </w:pPr>
+      <w:r>
+        <w:rPr>
+          <w:rFonts w:ascii="Consolas" w:hAnsi="Consolas" w:cs="Times New Roman" w:hint="eastAsia"/>
+          <w:color w:val="F8F8F2"/>
+          <w:sz w:val="21"/>
+          <w:szCs w:val="21"/>
+          <w:lang w:val="en-US"/>
+        </w:rPr>
+        <w:t>可以使用该方法存储多个</w:t>
+      </w:r>
+      <w:r>
+        <w:rPr>
+          <w:rFonts w:ascii="Consolas" w:hAnsi="Consolas" w:cs="Times New Roman"/>
+          <w:color w:val="F8F8F2"/>
+          <w:sz w:val="21"/>
+          <w:szCs w:val="21"/>
+          <w:lang w:val="en-US"/>
+        </w:rPr>
+        <w:t>actions</w:t>
+      </w:r>
+      <w:r>
+        <w:rPr>
+          <w:rFonts w:ascii="Consolas" w:hAnsi="Consolas" w:cs="Times New Roman" w:hint="eastAsia"/>
+          <w:color w:val="F8F8F2"/>
+          <w:sz w:val="21"/>
+          <w:szCs w:val="21"/>
+          <w:lang w:val="en-US"/>
+        </w:rPr>
+        <w:t>在一起，在</w:t>
+      </w:r>
+      <w:r>
+        <w:rPr>
+          <w:rFonts w:ascii="Consolas" w:hAnsi="Consolas" w:cs="Times New Roman"/>
+          <w:b/>
+          <w:bCs/>
+          <w:color w:val="FF0000"/>
+          <w:sz w:val="21"/>
+          <w:szCs w:val="21"/>
+          <w:lang w:val="en-US"/>
+        </w:rPr>
+        <w:t>methods</w:t>
+      </w:r>
+      <w:r>
+        <w:rPr>
+          <w:rFonts w:ascii="Consolas" w:hAnsi="Consolas" w:cs="Times New Roman" w:hint="eastAsia"/>
+          <w:b/>
+          <w:bCs/>
+          <w:color w:val="F8F8F2"/>
+          <w:sz w:val="21"/>
+          <w:szCs w:val="21"/>
+          <w:lang w:val="en-US"/>
+        </w:rPr>
+        <w:t>方法里</w:t>
+      </w:r>
+    </w:p>
+    <w:p>
+      <w:pPr>
+        <w:pStyle w:val="a7"/>
+        <w:numPr>
+          <w:ilvl w:val="0"/>
+          <w:numId w:val="1"/>
+        </w:numPr>
+        <w:shd w:val="clear" w:color="auto" w:fill="272822"/>
+        <w:spacing w:after="0" w:line="285" w:lineRule="atLeast"/>
+        <w:rPr>
+          <w:rFonts w:ascii="Consolas" w:eastAsia="Times New Roman" w:hAnsi="Consolas" w:cs="Times New Roman"/>
+          <w:color w:val="F8F8F2"/>
+          <w:sz w:val="21"/>
+          <w:szCs w:val="21"/>
+        </w:rPr>
+      </w:pPr>
+      <w:r>
+        <w:rPr>
+          <w:rFonts w:ascii="Consolas" w:hAnsi="Consolas" w:cs="Times New Roman" w:hint="eastAsia"/>
+          <w:color w:val="F8F8F2"/>
+          <w:sz w:val="21"/>
+          <w:szCs w:val="21"/>
+          <w:lang w:val="en-US"/>
+        </w:rPr>
+        <w:t>在</w:t>
+      </w:r>
+      <w:proofErr w:type="spellStart"/>
+      <w:r>
+        <w:rPr>
+          <w:rFonts w:ascii="Consolas" w:eastAsia="Times New Roman" w:hAnsi="Consolas" w:cs="Times New Roman"/>
+          <w:color w:val="F8F8F2"/>
+          <w:sz w:val="21"/>
+          <w:szCs w:val="21"/>
+        </w:rPr>
+        <w:t>mapActions</w:t>
+      </w:r>
+      <w:proofErr w:type="spellEnd"/>
+      <w:r>
+        <w:rPr>
+          <w:rFonts w:ascii="Consolas" w:hAnsi="Consolas" w:cs="Times New Roman" w:hint="eastAsia"/>
+          <w:color w:val="F8F8F2"/>
+          <w:sz w:val="21"/>
+          <w:szCs w:val="21"/>
+          <w:lang w:val="en-US"/>
+        </w:rPr>
+        <w:t>存储的</w:t>
+      </w:r>
+      <w:r>
+        <w:rPr>
+          <w:rFonts w:ascii="Consolas" w:hAnsi="Consolas" w:cs="Times New Roman" w:hint="eastAsia"/>
+          <w:color w:val="F8F8F2"/>
+          <w:sz w:val="21"/>
+          <w:szCs w:val="21"/>
+          <w:lang w:val="en-US"/>
+        </w:rPr>
+        <w:t>method</w:t>
+      </w:r>
+      <w:r>
+        <w:rPr>
+          <w:rFonts w:ascii="Consolas" w:hAnsi="Consolas" w:cs="Times New Roman" w:hint="eastAsia"/>
+          <w:color w:val="F8F8F2"/>
+          <w:sz w:val="21"/>
+          <w:szCs w:val="21"/>
+          <w:lang w:val="en-US"/>
+        </w:rPr>
+        <w:t>会直接指向</w:t>
+      </w:r>
+      <w:proofErr w:type="spellStart"/>
+      <w:r>
+        <w:rPr>
+          <w:rFonts w:ascii="Consolas" w:hAnsi="Consolas" w:cs="Times New Roman" w:hint="eastAsia"/>
+          <w:color w:val="F8F8F2"/>
+          <w:sz w:val="21"/>
+          <w:szCs w:val="21"/>
+          <w:lang w:val="en-US"/>
+        </w:rPr>
+        <w:t>mainJS</w:t>
+      </w:r>
+      <w:proofErr w:type="spellEnd"/>
+      <w:r>
+        <w:rPr>
+          <w:rFonts w:ascii="Consolas" w:hAnsi="Consolas" w:cs="Times New Roman" w:hint="eastAsia"/>
+          <w:color w:val="F8F8F2"/>
+          <w:sz w:val="21"/>
+          <w:szCs w:val="21"/>
+          <w:lang w:val="en-US"/>
+        </w:rPr>
+        <w:t>里的</w:t>
+      </w:r>
+      <w:r>
+        <w:rPr>
+          <w:rFonts w:ascii="Consolas" w:hAnsi="Consolas" w:cs="Times New Roman"/>
+          <w:color w:val="F8F8F2"/>
+          <w:sz w:val="21"/>
+          <w:szCs w:val="21"/>
+          <w:lang w:val="en-US"/>
+        </w:rPr>
+        <w:t>actions</w:t>
+      </w:r>
+      <w:r>
+        <w:rPr>
+          <w:rFonts w:ascii="Consolas" w:hAnsi="Consolas" w:cs="Times New Roman" w:hint="eastAsia"/>
+          <w:color w:val="F8F8F2"/>
+          <w:sz w:val="21"/>
+          <w:szCs w:val="21"/>
+          <w:lang w:val="en-US"/>
+        </w:rPr>
+        <w:t>内置</w:t>
+      </w:r>
+      <w:r>
+        <w:rPr>
+          <w:rFonts w:ascii="Consolas" w:hAnsi="Consolas" w:cs="Times New Roman" w:hint="eastAsia"/>
+          <w:color w:val="F8F8F2"/>
+          <w:sz w:val="21"/>
+          <w:szCs w:val="21"/>
+          <w:lang w:val="en-US"/>
+        </w:rPr>
+        <w:t>method</w:t>
+      </w:r>
+    </w:p>
+    <w:p>
+      <w:pPr>
+        <w:pStyle w:val="a7"/>
+        <w:numPr>
+          <w:ilvl w:val="1"/>
+          <w:numId w:val="1"/>
+        </w:numPr>
+        <w:rPr>
+          <w:rFonts w:ascii="Times New Roman" w:hAnsi="Times New Roman" w:cs="Times New Roman"/>
+          <w:b/>
+          <w:bCs/>
+          <w:sz w:val="28"/>
+          <w:szCs w:val="28"/>
+        </w:rPr>
+      </w:pPr>
+      <w:r>
+        <w:rPr>
+          <w:rFonts w:ascii="Times New Roman" w:hAnsi="Times New Roman" w:cs="Times New Roman"/>
+          <w:b/>
+          <w:bCs/>
+          <w:sz w:val="28"/>
+          <w:szCs w:val="28"/>
+        </w:rPr>
+        <w:t>Module:</w:t>
+      </w:r>
+    </w:p>
+    <w:p>
+      <w:pPr>
+        <w:pStyle w:val="a7"/>
+        <w:numPr>
+          <w:ilvl w:val="2"/>
+          <w:numId w:val="1"/>
+        </w:numPr>
+        <w:rPr>
+          <w:rFonts w:ascii="Times New Roman" w:hAnsi="Times New Roman" w:cs="Times New Roman"/>
+          <w:b/>
+          <w:bCs/>
+          <w:sz w:val="28"/>
+          <w:szCs w:val="28"/>
+        </w:rPr>
+      </w:pPr>
+      <w:r>
+        <w:rPr>
+          <w:rFonts w:ascii="Times New Roman" w:hAnsi="Times New Roman" w:cs="Times New Roman" w:hint="eastAsia"/>
+          <w:b/>
+          <w:bCs/>
+          <w:sz w:val="28"/>
+          <w:szCs w:val="28"/>
+          <w:lang w:val="en-US"/>
+        </w:rPr>
+        <w:t>如果有两个以上的</w:t>
+      </w:r>
+      <w:proofErr w:type="spellStart"/>
+      <w:r>
+        <w:rPr>
+          <w:rFonts w:ascii="Times New Roman" w:hAnsi="Times New Roman" w:cs="Times New Roman" w:hint="eastAsia"/>
+          <w:b/>
+          <w:bCs/>
+          <w:sz w:val="28"/>
+          <w:szCs w:val="28"/>
+          <w:lang w:val="en-US"/>
+        </w:rPr>
+        <w:t>createStore</w:t>
+      </w:r>
+      <w:proofErr w:type="spellEnd"/>
+      <w:r>
+        <w:rPr>
+          <w:rFonts w:ascii="Times New Roman" w:hAnsi="Times New Roman" w:cs="Times New Roman"/>
+          <w:b/>
+          <w:bCs/>
+          <w:sz w:val="28"/>
+          <w:szCs w:val="28"/>
+          <w:lang w:val="en-US"/>
+        </w:rPr>
+        <w:t xml:space="preserve"> </w:t>
+      </w:r>
+      <w:r>
+        <w:rPr>
+          <w:rFonts w:ascii="Times New Roman" w:hAnsi="Times New Roman" w:cs="Times New Roman" w:hint="eastAsia"/>
+          <w:b/>
+          <w:bCs/>
+          <w:sz w:val="28"/>
+          <w:szCs w:val="28"/>
+          <w:lang w:val="en-US"/>
+        </w:rPr>
+        <w:t>attribute</w:t>
+      </w:r>
+    </w:p>
+    <w:p>
+      <w:pPr>
+        <w:pStyle w:val="a7"/>
+        <w:numPr>
+          <w:ilvl w:val="2"/>
+          <w:numId w:val="1"/>
+        </w:numPr>
+        <w:rPr>
+          <w:rFonts w:ascii="Times New Roman" w:hAnsi="Times New Roman" w:cs="Times New Roman"/>
+          <w:b/>
+          <w:bCs/>
+          <w:sz w:val="28"/>
+          <w:szCs w:val="28"/>
+        </w:rPr>
+      </w:pPr>
+      <w:r>
+        <w:rPr>
+          <w:rFonts w:ascii="Times New Roman" w:hAnsi="Times New Roman" w:cs="Times New Roman" w:hint="eastAsia"/>
+          <w:b/>
+          <w:bCs/>
+          <w:sz w:val="28"/>
+          <w:szCs w:val="28"/>
+          <w:lang w:val="en-US"/>
+        </w:rPr>
+        <w:t>则可以使用</w:t>
+      </w:r>
+      <w:r>
+        <w:rPr>
+          <w:rFonts w:ascii="Times New Roman" w:hAnsi="Times New Roman" w:cs="Times New Roman" w:hint="eastAsia"/>
+          <w:b/>
+          <w:bCs/>
+          <w:sz w:val="28"/>
+          <w:szCs w:val="28"/>
+          <w:lang w:val="en-US"/>
+        </w:rPr>
+        <w:t>module</w:t>
+      </w:r>
+      <w:proofErr w:type="gramStart"/>
+      <w:r>
+        <w:rPr>
+          <w:rFonts w:ascii="Times New Roman" w:hAnsi="Times New Roman" w:cs="Times New Roman" w:hint="eastAsia"/>
+          <w:b/>
+          <w:bCs/>
+          <w:sz w:val="28"/>
+          <w:szCs w:val="28"/>
+          <w:lang w:val="en-US"/>
+        </w:rPr>
+        <w:t>来作</w:t>
+      </w:r>
+      <w:proofErr w:type="gramEnd"/>
+      <w:r>
+        <w:rPr>
+          <w:rFonts w:ascii="Times New Roman" w:hAnsi="Times New Roman" w:cs="Times New Roman" w:hint="eastAsia"/>
+          <w:b/>
+          <w:bCs/>
+          <w:sz w:val="28"/>
+          <w:szCs w:val="28"/>
+          <w:lang w:val="en-US"/>
+        </w:rPr>
+        <w:t>为其</w:t>
+      </w:r>
+      <w:r>
+        <w:rPr>
+          <w:rFonts w:ascii="Times New Roman" w:hAnsi="Times New Roman" w:cs="Times New Roman" w:hint="eastAsia"/>
+          <w:b/>
+          <w:bCs/>
+          <w:sz w:val="28"/>
+          <w:szCs w:val="28"/>
+          <w:lang w:val="en-US"/>
+        </w:rPr>
+        <w:t>merge</w:t>
+      </w:r>
+      <w:r>
+        <w:rPr>
+          <w:rFonts w:ascii="Times New Roman" w:hAnsi="Times New Roman" w:cs="Times New Roman" w:hint="eastAsia"/>
+          <w:b/>
+          <w:bCs/>
+          <w:sz w:val="28"/>
+          <w:szCs w:val="28"/>
+          <w:lang w:val="en-US"/>
+        </w:rPr>
+        <w:t>的选项</w:t>
+      </w:r>
+    </w:p>
+    <w:p>
+      <w:pPr>
+        <w:pStyle w:val="a7"/>
+        <w:numPr>
+          <w:ilvl w:val="0"/>
+          <w:numId w:val="1"/>
+        </w:numPr>
+        <w:shd w:val="clear" w:color="auto" w:fill="272822"/>
+        <w:spacing w:after="0" w:line="285" w:lineRule="atLeast"/>
+        <w:rPr>
+          <w:rFonts w:ascii="Consolas" w:eastAsia="Times New Roman" w:hAnsi="Consolas" w:cs="Times New Roman"/>
+          <w:color w:val="F8F8F2"/>
+          <w:sz w:val="21"/>
+          <w:szCs w:val="21"/>
+        </w:rPr>
+      </w:pPr>
+      <w:r>
+        <w:rPr>
+          <w:rFonts w:ascii="Consolas" w:eastAsia="Times New Roman" w:hAnsi="Consolas" w:cs="Times New Roman"/>
+          <w:color w:val="F8F8F2"/>
+          <w:sz w:val="21"/>
+          <w:szCs w:val="21"/>
+        </w:rPr>
+        <w:t>modules: {</w:t>
+      </w:r>
+    </w:p>
+    <w:p>
+      <w:pPr>
+        <w:pStyle w:val="a7"/>
+        <w:numPr>
+          <w:ilvl w:val="0"/>
+          <w:numId w:val="1"/>
+        </w:numPr>
+        <w:shd w:val="clear" w:color="auto" w:fill="272822"/>
+        <w:spacing w:after="0" w:line="285" w:lineRule="atLeast"/>
+        <w:rPr>
+          <w:rFonts w:ascii="Consolas" w:eastAsia="Times New Roman" w:hAnsi="Consolas" w:cs="Times New Roman"/>
+          <w:color w:val="F8F8F2"/>
+          <w:sz w:val="21"/>
+          <w:szCs w:val="21"/>
+        </w:rPr>
+      </w:pPr>
+      <w:r>
+        <w:rPr>
+          <w:rFonts w:ascii="Consolas" w:eastAsia="Times New Roman" w:hAnsi="Consolas" w:cs="Times New Roman"/>
+          <w:color w:val="F8F8F2"/>
+          <w:sz w:val="21"/>
+          <w:szCs w:val="21"/>
+        </w:rPr>
+        <w:t xml:space="preserve">    numbers: </w:t>
+      </w:r>
+      <w:proofErr w:type="spellStart"/>
+      <w:r>
+        <w:rPr>
+          <w:rFonts w:ascii="Consolas" w:eastAsia="Times New Roman" w:hAnsi="Consolas" w:cs="Times New Roman"/>
+          <w:color w:val="F8F8F2"/>
+          <w:sz w:val="21"/>
+          <w:szCs w:val="21"/>
+        </w:rPr>
+        <w:t>counterModule</w:t>
+      </w:r>
+      <w:proofErr w:type="spellEnd"/>
+    </w:p>
+    <w:p>
+      <w:pPr>
+        <w:pStyle w:val="a7"/>
+        <w:numPr>
+          <w:ilvl w:val="0"/>
+          <w:numId w:val="1"/>
+        </w:numPr>
+        <w:shd w:val="clear" w:color="auto" w:fill="272822"/>
+        <w:spacing w:after="0" w:line="285" w:lineRule="atLeast"/>
+        <w:rPr>
+          <w:rFonts w:ascii="Consolas" w:eastAsia="Times New Roman" w:hAnsi="Consolas" w:cs="Times New Roman"/>
+          <w:color w:val="F8F8F2"/>
+          <w:sz w:val="21"/>
+          <w:szCs w:val="21"/>
+        </w:rPr>
+      </w:pPr>
+      <w:r>
+        <w:rPr>
+          <w:rFonts w:ascii="Consolas" w:eastAsia="Times New Roman" w:hAnsi="Consolas" w:cs="Times New Roman"/>
+          <w:color w:val="F8F8F2"/>
+          <w:sz w:val="21"/>
+          <w:szCs w:val="21"/>
+        </w:rPr>
+        <w:t>  },</w:t>
+      </w:r>
+    </w:p>
+    <w:p>
+      <w:pPr>
+        <w:pStyle w:val="a7"/>
+        <w:numPr>
+          <w:ilvl w:val="2"/>
+          <w:numId w:val="1"/>
+        </w:numPr>
+        <w:rPr>
+          <w:rFonts w:ascii="Times New Roman" w:hAnsi="Times New Roman" w:cs="Times New Roman"/>
+          <w:b/>
+          <w:bCs/>
+          <w:sz w:val="28"/>
+          <w:szCs w:val="28"/>
+        </w:rPr>
+      </w:pPr>
+      <w:r>
+        <w:rPr>
+          <w:rFonts w:ascii="Times New Roman" w:hAnsi="Times New Roman" w:cs="Times New Roman" w:hint="eastAsia"/>
+          <w:b/>
+          <w:bCs/>
+          <w:sz w:val="28"/>
+          <w:szCs w:val="28"/>
+        </w:rPr>
+        <w:t>用</w:t>
+      </w:r>
+      <w:r>
+        <w:rPr>
+          <w:rFonts w:ascii="Times New Roman" w:hAnsi="Times New Roman" w:cs="Times New Roman" w:hint="eastAsia"/>
+          <w:b/>
+          <w:bCs/>
+          <w:sz w:val="28"/>
+          <w:szCs w:val="28"/>
+        </w:rPr>
+        <w:t>numbers</w:t>
+      </w:r>
+      <w:r>
+        <w:rPr>
+          <w:rFonts w:ascii="Times New Roman" w:hAnsi="Times New Roman" w:cs="Times New Roman" w:hint="eastAsia"/>
+          <w:b/>
+          <w:bCs/>
+          <w:sz w:val="28"/>
+          <w:szCs w:val="28"/>
+        </w:rPr>
+        <w:t>作为整个</w:t>
+      </w:r>
+      <w:proofErr w:type="spellStart"/>
+      <w:r>
+        <w:rPr>
+          <w:rFonts w:ascii="Times New Roman" w:hAnsi="Times New Roman" w:cs="Times New Roman" w:hint="eastAsia"/>
+          <w:b/>
+          <w:bCs/>
+          <w:sz w:val="28"/>
+          <w:szCs w:val="28"/>
+        </w:rPr>
+        <w:t>counterModule</w:t>
+      </w:r>
+      <w:proofErr w:type="spellEnd"/>
+      <w:r>
+        <w:rPr>
+          <w:rFonts w:ascii="Times New Roman" w:hAnsi="Times New Roman" w:cs="Times New Roman" w:hint="eastAsia"/>
+          <w:b/>
+          <w:bCs/>
+          <w:sz w:val="28"/>
+          <w:szCs w:val="28"/>
+        </w:rPr>
+        <w:t>（</w:t>
+      </w:r>
+      <w:r>
+        <w:rPr>
+          <w:rFonts w:ascii="Times New Roman" w:hAnsi="Times New Roman" w:cs="Times New Roman" w:hint="eastAsia"/>
+          <w:b/>
+          <w:bCs/>
+          <w:sz w:val="28"/>
+          <w:szCs w:val="28"/>
+        </w:rPr>
+        <w:t>redux</w:t>
+      </w:r>
+      <w:r>
+        <w:rPr>
+          <w:rFonts w:ascii="Times New Roman" w:hAnsi="Times New Roman" w:cs="Times New Roman" w:hint="eastAsia"/>
+          <w:b/>
+          <w:bCs/>
+          <w:sz w:val="28"/>
+          <w:szCs w:val="28"/>
+        </w:rPr>
+        <w:t>）</w:t>
+      </w:r>
+      <w:r>
+        <w:rPr>
+          <w:rFonts w:ascii="Times New Roman" w:hAnsi="Times New Roman" w:cs="Times New Roman" w:hint="eastAsia"/>
+          <w:b/>
+          <w:bCs/>
+          <w:sz w:val="28"/>
+          <w:szCs w:val="28"/>
+        </w:rPr>
+        <w:t>的索引词</w:t>
+      </w:r>
+    </w:p>
+    <w:p>
+      <w:pPr>
+        <w:pStyle w:val="a7"/>
+        <w:numPr>
+          <w:ilvl w:val="2"/>
           <w:numId w:val="1"/>
         </w:numPr>
         <w:rPr>

--- a/VueNote.docx
+++ b/VueNote.docx
@@ -34,7 +34,27 @@
           <w:sz w:val="28"/>
           <w:szCs w:val="28"/>
         </w:rPr>
-        <w:t>Const app = vue.createApp {data() return}</w:t>
+        <w:t xml:space="preserve">Const app = </w:t>
+      </w:r>
+      <w:proofErr w:type="spellStart"/>
+      <w:proofErr w:type="gramStart"/>
+      <w:r>
+        <w:rPr>
+          <w:rFonts w:ascii="Times New Roman" w:hAnsi="Times New Roman" w:cs="Times New Roman"/>
+          <w:sz w:val="28"/>
+          <w:szCs w:val="28"/>
+        </w:rPr>
+        <w:t>vue.createApp</w:t>
+      </w:r>
+      <w:proofErr w:type="spellEnd"/>
+      <w:proofErr w:type="gramEnd"/>
+      <w:r>
+        <w:rPr>
+          <w:rFonts w:ascii="Times New Roman" w:hAnsi="Times New Roman" w:cs="Times New Roman"/>
+          <w:sz w:val="28"/>
+          <w:szCs w:val="28"/>
+        </w:rPr>
+        <w:t xml:space="preserve"> {data() return}</w:t>
       </w:r>
       <w:r>
         <w:rPr>
@@ -61,7 +81,27 @@
           <w:szCs w:val="28"/>
           <w:lang w:val="en-US"/>
         </w:rPr>
-        <w:t>, app.mount(#id)</w:t>
+        <w:t xml:space="preserve">, </w:t>
+      </w:r>
+      <w:proofErr w:type="spellStart"/>
+      <w:r>
+        <w:rPr>
+          <w:rFonts w:ascii="Times New Roman" w:hAnsi="Times New Roman" w:cs="Times New Roman"/>
+          <w:sz w:val="28"/>
+          <w:szCs w:val="28"/>
+          <w:lang w:val="en-US"/>
+        </w:rPr>
+        <w:t>app.mount</w:t>
+      </w:r>
+      <w:proofErr w:type="spellEnd"/>
+      <w:r>
+        <w:rPr>
+          <w:rFonts w:ascii="Times New Roman" w:hAnsi="Times New Roman" w:cs="Times New Roman"/>
+          <w:sz w:val="28"/>
+          <w:szCs w:val="28"/>
+          <w:lang w:val="en-US"/>
+        </w:rPr>
+        <w:t>(#id)</w:t>
       </w:r>
     </w:p>
     <w:p>
@@ -272,17 +312,32 @@
           <w:lang w:val="en-US"/>
         </w:rPr>
       </w:pPr>
-      <w:r>
-        <w:rPr>
-          <w:rFonts w:ascii="Times New Roman" w:hAnsi="Times New Roman" w:cs="Times New Roman"/>
-          <w:b/>
-          <w:bCs/>
-          <w:sz w:val="28"/>
-          <w:szCs w:val="28"/>
-          <w:lang w:val="en-US"/>
-        </w:rPr>
-        <w:t>v-on:click</w:t>
-      </w:r>
+      <w:proofErr w:type="spellStart"/>
+      <w:r>
+        <w:rPr>
+          <w:rFonts w:ascii="Times New Roman" w:hAnsi="Times New Roman" w:cs="Times New Roman"/>
+          <w:b/>
+          <w:bCs/>
+          <w:sz w:val="28"/>
+          <w:szCs w:val="28"/>
+          <w:lang w:val="en-US"/>
+        </w:rPr>
+        <w:t>v-</w:t>
+      </w:r>
+      <w:proofErr w:type="gramStart"/>
+      <w:r>
+        <w:rPr>
+          <w:rFonts w:ascii="Times New Roman" w:hAnsi="Times New Roman" w:cs="Times New Roman"/>
+          <w:b/>
+          <w:bCs/>
+          <w:sz w:val="28"/>
+          <w:szCs w:val="28"/>
+          <w:lang w:val="en-US"/>
+        </w:rPr>
+        <w:t>on:click</w:t>
+      </w:r>
+      <w:proofErr w:type="spellEnd"/>
+      <w:proofErr w:type="gramEnd"/>
       <w:r>
         <w:rPr>
           <w:rFonts w:ascii="Times New Roman" w:hAnsi="Times New Roman" w:cs="Times New Roman"/>
@@ -351,14 +406,45 @@
           <w:szCs w:val="28"/>
         </w:rPr>
       </w:pPr>
-      <w:r>
-        <w:rPr>
-          <w:rFonts w:ascii="Times New Roman" w:hAnsi="Times New Roman" w:cs="Times New Roman"/>
-          <w:sz w:val="28"/>
-          <w:szCs w:val="28"/>
-          <w:lang w:val="en-US"/>
-        </w:rPr>
-        <w:t>Method:{ functionName() {  function   }  }</w:t>
+      <w:proofErr w:type="gramStart"/>
+      <w:r>
+        <w:rPr>
+          <w:rFonts w:ascii="Times New Roman" w:hAnsi="Times New Roman" w:cs="Times New Roman"/>
+          <w:sz w:val="28"/>
+          <w:szCs w:val="28"/>
+          <w:lang w:val="en-US"/>
+        </w:rPr>
+        <w:t>Method:{</w:t>
+      </w:r>
+      <w:proofErr w:type="gramEnd"/>
+      <w:r>
+        <w:rPr>
+          <w:rFonts w:ascii="Times New Roman" w:hAnsi="Times New Roman" w:cs="Times New Roman"/>
+          <w:sz w:val="28"/>
+          <w:szCs w:val="28"/>
+          <w:lang w:val="en-US"/>
+        </w:rPr>
+        <w:t xml:space="preserve"> </w:t>
+      </w:r>
+      <w:proofErr w:type="spellStart"/>
+      <w:r>
+        <w:rPr>
+          <w:rFonts w:ascii="Times New Roman" w:hAnsi="Times New Roman" w:cs="Times New Roman"/>
+          <w:sz w:val="28"/>
+          <w:szCs w:val="28"/>
+          <w:lang w:val="en-US"/>
+        </w:rPr>
+        <w:t>functionName</w:t>
+      </w:r>
+      <w:proofErr w:type="spellEnd"/>
+      <w:r>
+        <w:rPr>
+          <w:rFonts w:ascii="Times New Roman" w:hAnsi="Times New Roman" w:cs="Times New Roman"/>
+          <w:sz w:val="28"/>
+          <w:szCs w:val="28"/>
+          <w:lang w:val="en-US"/>
+        </w:rPr>
+        <w:t>() {  function   }  }</w:t>
       </w:r>
     </w:p>
     <w:p>
@@ -404,13 +490,77 @@
           <w:szCs w:val="28"/>
         </w:rPr>
       </w:pPr>
-      <w:r>
-        <w:rPr>
-          <w:rFonts w:ascii="Times New Roman" w:hAnsi="Times New Roman" w:cs="Times New Roman"/>
-          <w:sz w:val="28"/>
-          <w:szCs w:val="28"/>
-        </w:rPr>
-        <w:t xml:space="preserve">functionName(event) : this.attribute = event.target.value -&gt; </w:t>
+      <w:proofErr w:type="spellStart"/>
+      <w:r>
+        <w:rPr>
+          <w:rFonts w:ascii="Times New Roman" w:hAnsi="Times New Roman" w:cs="Times New Roman"/>
+          <w:sz w:val="28"/>
+          <w:szCs w:val="28"/>
+        </w:rPr>
+        <w:t>functionName</w:t>
+      </w:r>
+      <w:proofErr w:type="spellEnd"/>
+      <w:r>
+        <w:rPr>
+          <w:rFonts w:ascii="Times New Roman" w:hAnsi="Times New Roman" w:cs="Times New Roman"/>
+          <w:sz w:val="28"/>
+          <w:szCs w:val="28"/>
+        </w:rPr>
+        <w:t>(event</w:t>
+      </w:r>
+      <w:proofErr w:type="gramStart"/>
+      <w:r>
+        <w:rPr>
+          <w:rFonts w:ascii="Times New Roman" w:hAnsi="Times New Roman" w:cs="Times New Roman"/>
+          <w:sz w:val="28"/>
+          <w:szCs w:val="28"/>
+        </w:rPr>
+        <w:t>) :</w:t>
+      </w:r>
+      <w:proofErr w:type="gramEnd"/>
+      <w:r>
+        <w:rPr>
+          <w:rFonts w:ascii="Times New Roman" w:hAnsi="Times New Roman" w:cs="Times New Roman"/>
+          <w:sz w:val="28"/>
+          <w:szCs w:val="28"/>
+        </w:rPr>
+        <w:t xml:space="preserve"> </w:t>
+      </w:r>
+      <w:proofErr w:type="spellStart"/>
+      <w:r>
+        <w:rPr>
+          <w:rFonts w:ascii="Times New Roman" w:hAnsi="Times New Roman" w:cs="Times New Roman"/>
+          <w:sz w:val="28"/>
+          <w:szCs w:val="28"/>
+        </w:rPr>
+        <w:t>this.attribute</w:t>
+      </w:r>
+      <w:proofErr w:type="spellEnd"/>
+      <w:r>
+        <w:rPr>
+          <w:rFonts w:ascii="Times New Roman" w:hAnsi="Times New Roman" w:cs="Times New Roman"/>
+          <w:sz w:val="28"/>
+          <w:szCs w:val="28"/>
+        </w:rPr>
+        <w:t xml:space="preserve"> = </w:t>
+      </w:r>
+      <w:proofErr w:type="spellStart"/>
+      <w:r>
+        <w:rPr>
+          <w:rFonts w:ascii="Times New Roman" w:hAnsi="Times New Roman" w:cs="Times New Roman"/>
+          <w:sz w:val="28"/>
+          <w:szCs w:val="28"/>
+        </w:rPr>
+        <w:t>event.target.value</w:t>
+      </w:r>
+      <w:proofErr w:type="spellEnd"/>
+      <w:r>
+        <w:rPr>
+          <w:rFonts w:ascii="Times New Roman" w:hAnsi="Times New Roman" w:cs="Times New Roman"/>
+          <w:sz w:val="28"/>
+          <w:szCs w:val="28"/>
+        </w:rPr>
+        <w:t xml:space="preserve"> -&gt; </w:t>
       </w:r>
       <w:r>
         <w:rPr>
@@ -457,13 +607,23 @@
           <w:szCs w:val="28"/>
         </w:rPr>
       </w:pPr>
-      <w:r>
-        <w:rPr>
-          <w:rFonts w:ascii="Times New Roman" w:hAnsi="Times New Roman" w:cs="Times New Roman"/>
-          <w:sz w:val="28"/>
-          <w:szCs w:val="28"/>
-        </w:rPr>
-        <w:t>preventDefault -&gt; do not submit automatically.</w:t>
+      <w:proofErr w:type="spellStart"/>
+      <w:r>
+        <w:rPr>
+          <w:rFonts w:ascii="Times New Roman" w:hAnsi="Times New Roman" w:cs="Times New Roman"/>
+          <w:sz w:val="28"/>
+          <w:szCs w:val="28"/>
+        </w:rPr>
+        <w:t>preventDefault</w:t>
+      </w:r>
+      <w:proofErr w:type="spellEnd"/>
+      <w:r>
+        <w:rPr>
+          <w:rFonts w:ascii="Times New Roman" w:hAnsi="Times New Roman" w:cs="Times New Roman"/>
+          <w:sz w:val="28"/>
+          <w:szCs w:val="28"/>
+        </w:rPr>
+        <w:t xml:space="preserve"> -&gt; do not submit automatically.</w:t>
       </w:r>
     </w:p>
     <w:p>
@@ -515,33 +675,89 @@
           <w:sz w:val="28"/>
           <w:szCs w:val="28"/>
         </w:rPr>
-        <w:t>Stop modifier : stopping paragation.</w:t>
-      </w:r>
-    </w:p>
-    <w:p>
-      <w:pPr>
-        <w:rPr>
-          <w:rFonts w:ascii="Times New Roman" w:hAnsi="Times New Roman" w:cs="Times New Roman"/>
-          <w:sz w:val="28"/>
-          <w:szCs w:val="28"/>
-        </w:rPr>
-      </w:pPr>
-    </w:p>
-    <w:p>
-      <w:pPr>
-        <w:rPr>
-          <w:rFonts w:ascii="Times New Roman" w:hAnsi="Times New Roman" w:cs="Times New Roman"/>
-          <w:sz w:val="28"/>
-          <w:szCs w:val="28"/>
-        </w:rPr>
-      </w:pPr>
-      <w:r>
-        <w:rPr>
-          <w:rFonts w:ascii="Times New Roman" w:hAnsi="Times New Roman" w:cs="Times New Roman"/>
-          <w:sz w:val="28"/>
-          <w:szCs w:val="28"/>
-        </w:rPr>
-        <w:t xml:space="preserve">v-on:click -&gt; left, right and middle click. </w:t>
+        <w:t xml:space="preserve">Stop </w:t>
+      </w:r>
+      <w:proofErr w:type="gramStart"/>
+      <w:r>
+        <w:rPr>
+          <w:rFonts w:ascii="Times New Roman" w:hAnsi="Times New Roman" w:cs="Times New Roman"/>
+          <w:sz w:val="28"/>
+          <w:szCs w:val="28"/>
+        </w:rPr>
+        <w:t>modifier :</w:t>
+      </w:r>
+      <w:proofErr w:type="gramEnd"/>
+      <w:r>
+        <w:rPr>
+          <w:rFonts w:ascii="Times New Roman" w:hAnsi="Times New Roman" w:cs="Times New Roman"/>
+          <w:sz w:val="28"/>
+          <w:szCs w:val="28"/>
+        </w:rPr>
+        <w:t xml:space="preserve"> stopping </w:t>
+      </w:r>
+      <w:proofErr w:type="spellStart"/>
+      <w:r>
+        <w:rPr>
+          <w:rFonts w:ascii="Times New Roman" w:hAnsi="Times New Roman" w:cs="Times New Roman"/>
+          <w:sz w:val="28"/>
+          <w:szCs w:val="28"/>
+        </w:rPr>
+        <w:t>paragation</w:t>
+      </w:r>
+      <w:proofErr w:type="spellEnd"/>
+      <w:r>
+        <w:rPr>
+          <w:rFonts w:ascii="Times New Roman" w:hAnsi="Times New Roman" w:cs="Times New Roman"/>
+          <w:sz w:val="28"/>
+          <w:szCs w:val="28"/>
+        </w:rPr>
+        <w:t>.</w:t>
+      </w:r>
+    </w:p>
+    <w:p>
+      <w:pPr>
+        <w:rPr>
+          <w:rFonts w:ascii="Times New Roman" w:hAnsi="Times New Roman" w:cs="Times New Roman"/>
+          <w:sz w:val="28"/>
+          <w:szCs w:val="28"/>
+        </w:rPr>
+      </w:pPr>
+    </w:p>
+    <w:p>
+      <w:pPr>
+        <w:rPr>
+          <w:rFonts w:ascii="Times New Roman" w:hAnsi="Times New Roman" w:cs="Times New Roman"/>
+          <w:sz w:val="28"/>
+          <w:szCs w:val="28"/>
+        </w:rPr>
+      </w:pPr>
+      <w:proofErr w:type="spellStart"/>
+      <w:r>
+        <w:rPr>
+          <w:rFonts w:ascii="Times New Roman" w:hAnsi="Times New Roman" w:cs="Times New Roman"/>
+          <w:sz w:val="28"/>
+          <w:szCs w:val="28"/>
+        </w:rPr>
+        <w:t>v-</w:t>
+      </w:r>
+      <w:proofErr w:type="gramStart"/>
+      <w:r>
+        <w:rPr>
+          <w:rFonts w:ascii="Times New Roman" w:hAnsi="Times New Roman" w:cs="Times New Roman"/>
+          <w:sz w:val="28"/>
+          <w:szCs w:val="28"/>
+        </w:rPr>
+        <w:t>on:click</w:t>
+      </w:r>
+      <w:proofErr w:type="spellEnd"/>
+      <w:proofErr w:type="gramEnd"/>
+      <w:r>
+        <w:rPr>
+          <w:rFonts w:ascii="Times New Roman" w:hAnsi="Times New Roman" w:cs="Times New Roman"/>
+          <w:sz w:val="28"/>
+          <w:szCs w:val="28"/>
+        </w:rPr>
+        <w:t xml:space="preserve"> -&gt; left, right and middle click. </w:t>
       </w:r>
     </w:p>
     <w:p>
@@ -585,34 +801,108 @@
           <w:sz w:val="28"/>
           <w:szCs w:val="28"/>
         </w:rPr>
-        <w:t>Keyboard modifier (keyup/ keydown)</w:t>
-      </w:r>
-    </w:p>
-    <w:p>
-      <w:pPr>
-        <w:rPr>
-          <w:rFonts w:ascii="Times New Roman" w:hAnsi="Times New Roman" w:cs="Times New Roman"/>
-          <w:sz w:val="28"/>
-          <w:szCs w:val="28"/>
-        </w:rPr>
-      </w:pPr>
-    </w:p>
-    <w:p>
-      <w:pPr>
-        <w:rPr>
-          <w:rFonts w:ascii="Times New Roman" w:hAnsi="Times New Roman" w:cs="Times New Roman"/>
-          <w:sz w:val="28"/>
-          <w:szCs w:val="28"/>
-        </w:rPr>
-      </w:pPr>
-      <w:r>
-        <w:rPr>
-          <w:rFonts w:ascii="Times New Roman" w:hAnsi="Times New Roman" w:cs="Times New Roman"/>
-          <w:sz w:val="28"/>
-          <w:szCs w:val="28"/>
-        </w:rPr>
-        <w:t>v-model = v-bind:value + v-on:input</w:t>
-      </w:r>
+        <w:t>Keyboard modifier (</w:t>
+      </w:r>
+      <w:proofErr w:type="spellStart"/>
+      <w:r>
+        <w:rPr>
+          <w:rFonts w:ascii="Times New Roman" w:hAnsi="Times New Roman" w:cs="Times New Roman"/>
+          <w:sz w:val="28"/>
+          <w:szCs w:val="28"/>
+        </w:rPr>
+        <w:t>keyup</w:t>
+      </w:r>
+      <w:proofErr w:type="spellEnd"/>
+      <w:r>
+        <w:rPr>
+          <w:rFonts w:ascii="Times New Roman" w:hAnsi="Times New Roman" w:cs="Times New Roman"/>
+          <w:sz w:val="28"/>
+          <w:szCs w:val="28"/>
+        </w:rPr>
+        <w:t xml:space="preserve">/ </w:t>
+      </w:r>
+      <w:proofErr w:type="spellStart"/>
+      <w:r>
+        <w:rPr>
+          <w:rFonts w:ascii="Times New Roman" w:hAnsi="Times New Roman" w:cs="Times New Roman"/>
+          <w:sz w:val="28"/>
+          <w:szCs w:val="28"/>
+        </w:rPr>
+        <w:t>keydown</w:t>
+      </w:r>
+      <w:proofErr w:type="spellEnd"/>
+      <w:r>
+        <w:rPr>
+          <w:rFonts w:ascii="Times New Roman" w:hAnsi="Times New Roman" w:cs="Times New Roman"/>
+          <w:sz w:val="28"/>
+          <w:szCs w:val="28"/>
+        </w:rPr>
+        <w:t>)</w:t>
+      </w:r>
+    </w:p>
+    <w:p>
+      <w:pPr>
+        <w:rPr>
+          <w:rFonts w:ascii="Times New Roman" w:hAnsi="Times New Roman" w:cs="Times New Roman"/>
+          <w:sz w:val="28"/>
+          <w:szCs w:val="28"/>
+        </w:rPr>
+      </w:pPr>
+    </w:p>
+    <w:p>
+      <w:pPr>
+        <w:rPr>
+          <w:rFonts w:ascii="Times New Roman" w:hAnsi="Times New Roman" w:cs="Times New Roman"/>
+          <w:sz w:val="28"/>
+          <w:szCs w:val="28"/>
+        </w:rPr>
+      </w:pPr>
+      <w:r>
+        <w:rPr>
+          <w:rFonts w:ascii="Times New Roman" w:hAnsi="Times New Roman" w:cs="Times New Roman"/>
+          <w:sz w:val="28"/>
+          <w:szCs w:val="28"/>
+        </w:rPr>
+        <w:t xml:space="preserve">v-model = </w:t>
+      </w:r>
+      <w:proofErr w:type="spellStart"/>
+      <w:r>
+        <w:rPr>
+          <w:rFonts w:ascii="Times New Roman" w:hAnsi="Times New Roman" w:cs="Times New Roman"/>
+          <w:sz w:val="28"/>
+          <w:szCs w:val="28"/>
+        </w:rPr>
+        <w:t>v-bind:value</w:t>
+      </w:r>
+      <w:proofErr w:type="spellEnd"/>
+      <w:r>
+        <w:rPr>
+          <w:rFonts w:ascii="Times New Roman" w:hAnsi="Times New Roman" w:cs="Times New Roman"/>
+          <w:sz w:val="28"/>
+          <w:szCs w:val="28"/>
+        </w:rPr>
+        <w:t xml:space="preserve"> + </w:t>
+      </w:r>
+      <w:proofErr w:type="spellStart"/>
+      <w:r>
+        <w:rPr>
+          <w:rFonts w:ascii="Times New Roman" w:hAnsi="Times New Roman" w:cs="Times New Roman"/>
+          <w:sz w:val="28"/>
+          <w:szCs w:val="28"/>
+        </w:rPr>
+        <w:t>v-</w:t>
+      </w:r>
+      <w:proofErr w:type="gramStart"/>
+      <w:r>
+        <w:rPr>
+          <w:rFonts w:ascii="Times New Roman" w:hAnsi="Times New Roman" w:cs="Times New Roman"/>
+          <w:sz w:val="28"/>
+          <w:szCs w:val="28"/>
+        </w:rPr>
+        <w:t>on:input</w:t>
+      </w:r>
+      <w:proofErr w:type="spellEnd"/>
+      <w:proofErr w:type="gramEnd"/>
     </w:p>
     <w:p>
       <w:pPr>
@@ -639,41 +929,79 @@
           <w:sz w:val="28"/>
           <w:szCs w:val="28"/>
         </w:rPr>
-        <w:t>2 way binding</w:t>
-      </w:r>
-      <w:r>
-        <w:rPr>
-          <w:rFonts w:ascii="Times New Roman" w:hAnsi="Times New Roman" w:cs="Times New Roman"/>
-          <w:sz w:val="28"/>
-          <w:szCs w:val="28"/>
-        </w:rPr>
-        <w:t xml:space="preserve"> , listen the event and write the event)</w:t>
-      </w:r>
-    </w:p>
-    <w:p>
-      <w:pPr>
-        <w:rPr>
-          <w:rFonts w:ascii="Times New Roman" w:hAnsi="Times New Roman" w:cs="Times New Roman"/>
-          <w:sz w:val="28"/>
-          <w:szCs w:val="28"/>
-        </w:rPr>
-      </w:pPr>
-    </w:p>
-    <w:p>
-      <w:pPr>
-        <w:rPr>
-          <w:rFonts w:ascii="Times New Roman" w:hAnsi="Times New Roman" w:cs="Times New Roman"/>
-          <w:sz w:val="28"/>
-          <w:szCs w:val="28"/>
-        </w:rPr>
-      </w:pPr>
-      <w:r>
-        <w:rPr>
-          <w:rFonts w:ascii="Times New Roman" w:hAnsi="Times New Roman" w:cs="Times New Roman"/>
-          <w:sz w:val="28"/>
-          <w:szCs w:val="28"/>
-        </w:rPr>
-        <w:t>DOM Interaction : (templates and data binding).</w:t>
+        <w:t xml:space="preserve">2 way </w:t>
+      </w:r>
+      <w:proofErr w:type="gramStart"/>
+      <w:r>
+        <w:rPr>
+          <w:rFonts w:ascii="Times New Roman" w:hAnsi="Times New Roman" w:cs="Times New Roman"/>
+          <w:b/>
+          <w:bCs/>
+          <w:sz w:val="28"/>
+          <w:szCs w:val="28"/>
+        </w:rPr>
+        <w:t>binding</w:t>
+      </w:r>
+      <w:r>
+        <w:rPr>
+          <w:rFonts w:ascii="Times New Roman" w:hAnsi="Times New Roman" w:cs="Times New Roman"/>
+          <w:sz w:val="28"/>
+          <w:szCs w:val="28"/>
+        </w:rPr>
+        <w:t xml:space="preserve"> ,</w:t>
+      </w:r>
+      <w:proofErr w:type="gramEnd"/>
+      <w:r>
+        <w:rPr>
+          <w:rFonts w:ascii="Times New Roman" w:hAnsi="Times New Roman" w:cs="Times New Roman"/>
+          <w:sz w:val="28"/>
+          <w:szCs w:val="28"/>
+        </w:rPr>
+        <w:t xml:space="preserve"> listen the event and write the event)</w:t>
+      </w:r>
+    </w:p>
+    <w:p>
+      <w:pPr>
+        <w:rPr>
+          <w:rFonts w:ascii="Times New Roman" w:hAnsi="Times New Roman" w:cs="Times New Roman"/>
+          <w:sz w:val="28"/>
+          <w:szCs w:val="28"/>
+        </w:rPr>
+      </w:pPr>
+    </w:p>
+    <w:p>
+      <w:pPr>
+        <w:rPr>
+          <w:rFonts w:ascii="Times New Roman" w:hAnsi="Times New Roman" w:cs="Times New Roman"/>
+          <w:sz w:val="28"/>
+          <w:szCs w:val="28"/>
+        </w:rPr>
+      </w:pPr>
+      <w:r>
+        <w:rPr>
+          <w:rFonts w:ascii="Times New Roman" w:hAnsi="Times New Roman" w:cs="Times New Roman"/>
+          <w:sz w:val="28"/>
+          <w:szCs w:val="28"/>
+        </w:rPr>
+        <w:t xml:space="preserve">DOM </w:t>
+      </w:r>
+      <w:proofErr w:type="gramStart"/>
+      <w:r>
+        <w:rPr>
+          <w:rFonts w:ascii="Times New Roman" w:hAnsi="Times New Roman" w:cs="Times New Roman"/>
+          <w:sz w:val="28"/>
+          <w:szCs w:val="28"/>
+        </w:rPr>
+        <w:t>Interaction :</w:t>
+      </w:r>
+      <w:proofErr w:type="gramEnd"/>
+      <w:r>
+        <w:rPr>
+          <w:rFonts w:ascii="Times New Roman" w:hAnsi="Times New Roman" w:cs="Times New Roman"/>
+          <w:sz w:val="28"/>
+          <w:szCs w:val="28"/>
+        </w:rPr>
+        <w:t xml:space="preserve"> (templates and data binding).</w:t>
       </w:r>
     </w:p>
     <w:p>
@@ -709,7 +1037,25 @@
           <w:sz w:val="28"/>
           <w:szCs w:val="28"/>
         </w:rPr>
-        <w:t>: once dependence array changes. Defined amount of methods but execute differently from methods.</w:t>
+        <w:t xml:space="preserve">: once dependence array changes. Defined </w:t>
+      </w:r>
+      <w:proofErr w:type="gramStart"/>
+      <w:r>
+        <w:rPr>
+          <w:rFonts w:ascii="Times New Roman" w:hAnsi="Times New Roman" w:cs="Times New Roman"/>
+          <w:sz w:val="28"/>
+          <w:szCs w:val="28"/>
+        </w:rPr>
+        <w:t>amount</w:t>
+      </w:r>
+      <w:proofErr w:type="gramEnd"/>
+      <w:r>
+        <w:rPr>
+          <w:rFonts w:ascii="Times New Roman" w:hAnsi="Times New Roman" w:cs="Times New Roman"/>
+          <w:sz w:val="28"/>
+          <w:szCs w:val="28"/>
+        </w:rPr>
+        <w:t xml:space="preserve"> of methods but execute differently from methods.</w:t>
       </w:r>
     </w:p>
     <w:p>
@@ -779,26 +1125,45 @@
           <w:sz w:val="28"/>
           <w:szCs w:val="28"/>
         </w:rPr>
-        <w:t>Using Method to Re-calculate events otherwise using computed properties(FOR OUTPUT).</w:t>
-      </w:r>
-    </w:p>
-    <w:p>
-      <w:pPr>
-        <w:rPr>
-          <w:rFonts w:ascii="Times New Roman" w:hAnsi="Times New Roman" w:cs="Times New Roman"/>
-          <w:sz w:val="28"/>
-          <w:szCs w:val="28"/>
-        </w:rPr>
-      </w:pPr>
-    </w:p>
-    <w:p>
-      <w:pPr>
-        <w:rPr>
-          <w:rFonts w:ascii="Times New Roman" w:hAnsi="Times New Roman" w:cs="Times New Roman"/>
-          <w:sz w:val="28"/>
-          <w:szCs w:val="28"/>
-        </w:rPr>
-      </w:pPr>
+        <w:t xml:space="preserve">Using Method to Re-calculate events otherwise using computed </w:t>
+      </w:r>
+      <w:proofErr w:type="gramStart"/>
+      <w:r>
+        <w:rPr>
+          <w:rFonts w:ascii="Times New Roman" w:hAnsi="Times New Roman" w:cs="Times New Roman"/>
+          <w:sz w:val="28"/>
+          <w:szCs w:val="28"/>
+        </w:rPr>
+        <w:t>properties(</w:t>
+      </w:r>
+      <w:proofErr w:type="gramEnd"/>
+      <w:r>
+        <w:rPr>
+          <w:rFonts w:ascii="Times New Roman" w:hAnsi="Times New Roman" w:cs="Times New Roman"/>
+          <w:sz w:val="28"/>
+          <w:szCs w:val="28"/>
+        </w:rPr>
+        <w:t>FOR OUTPUT).</w:t>
+      </w:r>
+    </w:p>
+    <w:p>
+      <w:pPr>
+        <w:rPr>
+          <w:rFonts w:ascii="Times New Roman" w:hAnsi="Times New Roman" w:cs="Times New Roman"/>
+          <w:sz w:val="28"/>
+          <w:szCs w:val="28"/>
+        </w:rPr>
+      </w:pPr>
+    </w:p>
+    <w:p>
+      <w:pPr>
+        <w:rPr>
+          <w:rFonts w:ascii="Times New Roman" w:hAnsi="Times New Roman" w:cs="Times New Roman"/>
+          <w:sz w:val="28"/>
+          <w:szCs w:val="28"/>
+        </w:rPr>
+      </w:pPr>
+      <w:proofErr w:type="gramStart"/>
       <w:r>
         <w:rPr>
           <w:rFonts w:ascii="Times New Roman" w:hAnsi="Times New Roman" w:cs="Times New Roman"/>
@@ -815,7 +1180,16 @@
           <w:sz w:val="28"/>
           <w:szCs w:val="28"/>
         </w:rPr>
-        <w:t xml:space="preserve">  (option) such as methods, data, computed property(similar):</w:t>
+        <w:t xml:space="preserve">  (</w:t>
+      </w:r>
+      <w:proofErr w:type="gramEnd"/>
+      <w:r>
+        <w:rPr>
+          <w:rFonts w:ascii="Times New Roman" w:hAnsi="Times New Roman" w:cs="Times New Roman"/>
+          <w:sz w:val="28"/>
+          <w:szCs w:val="28"/>
+        </w:rPr>
+        <w:t>option) such as methods, data, computed property(similar):</w:t>
       </w:r>
     </w:p>
     <w:p>
@@ -870,6 +1244,7 @@
         </w:rPr>
         <w:tab/>
       </w:r>
+      <w:proofErr w:type="gramStart"/>
       <w:r>
         <w:rPr>
           <w:rFonts w:ascii="Times New Roman" w:hAnsi="Times New Roman" w:cs="Times New Roman"/>
@@ -886,7 +1261,26 @@
           <w:sz w:val="28"/>
           <w:szCs w:val="28"/>
         </w:rPr>
-        <w:t>:{PropertyName(</w:t>
+        <w:t>:{</w:t>
+      </w:r>
+      <w:proofErr w:type="spellStart"/>
+      <w:proofErr w:type="gramEnd"/>
+      <w:r>
+        <w:rPr>
+          <w:rFonts w:ascii="Times New Roman" w:hAnsi="Times New Roman" w:cs="Times New Roman"/>
+          <w:sz w:val="28"/>
+          <w:szCs w:val="28"/>
+        </w:rPr>
+        <w:t>PropertyName</w:t>
+      </w:r>
+      <w:proofErr w:type="spellEnd"/>
+      <w:r>
+        <w:rPr>
+          <w:rFonts w:ascii="Times New Roman" w:hAnsi="Times New Roman" w:cs="Times New Roman"/>
+          <w:sz w:val="28"/>
+          <w:szCs w:val="28"/>
+        </w:rPr>
+        <w:t>(</w:t>
       </w:r>
       <w:r>
         <w:rPr>
@@ -948,8 +1342,36 @@
           <w:sz w:val="28"/>
           <w:szCs w:val="28"/>
         </w:rPr>
-        <w:t xml:space="preserve"> Option will help to set HTTP/ setTimer Method .</w:t>
-      </w:r>
+        <w:t xml:space="preserve"> Option will help to set HTTP/ </w:t>
+      </w:r>
+      <w:proofErr w:type="spellStart"/>
+      <w:r>
+        <w:rPr>
+          <w:rFonts w:ascii="Times New Roman" w:hAnsi="Times New Roman" w:cs="Times New Roman"/>
+          <w:sz w:val="28"/>
+          <w:szCs w:val="28"/>
+        </w:rPr>
+        <w:t>setTimer</w:t>
+      </w:r>
+      <w:proofErr w:type="spellEnd"/>
+      <w:r>
+        <w:rPr>
+          <w:rFonts w:ascii="Times New Roman" w:hAnsi="Times New Roman" w:cs="Times New Roman"/>
+          <w:sz w:val="28"/>
+          <w:szCs w:val="28"/>
+        </w:rPr>
+        <w:t xml:space="preserve"> </w:t>
+      </w:r>
+      <w:proofErr w:type="gramStart"/>
+      <w:r>
+        <w:rPr>
+          <w:rFonts w:ascii="Times New Roman" w:hAnsi="Times New Roman" w:cs="Times New Roman"/>
+          <w:sz w:val="28"/>
+          <w:szCs w:val="28"/>
+        </w:rPr>
+        <w:t>Method .</w:t>
+      </w:r>
+      <w:proofErr w:type="gramEnd"/>
     </w:p>
     <w:p>
       <w:pPr>
@@ -1117,7 +1539,25 @@
           <w:sz w:val="28"/>
           <w:szCs w:val="28"/>
         </w:rPr>
-        <w:t>Data Bind(executed for every re-render), Event Bind.</w:t>
+        <w:t xml:space="preserve">Data </w:t>
+      </w:r>
+      <w:proofErr w:type="gramStart"/>
+      <w:r>
+        <w:rPr>
+          <w:rFonts w:ascii="Times New Roman" w:hAnsi="Times New Roman" w:cs="Times New Roman"/>
+          <w:sz w:val="28"/>
+          <w:szCs w:val="28"/>
+        </w:rPr>
+        <w:t>Bind(</w:t>
+      </w:r>
+      <w:proofErr w:type="gramEnd"/>
+      <w:r>
+        <w:rPr>
+          <w:rFonts w:ascii="Times New Roman" w:hAnsi="Times New Roman" w:cs="Times New Roman"/>
+          <w:sz w:val="28"/>
+          <w:szCs w:val="28"/>
+        </w:rPr>
+        <w:t>executed for every re-render), Event Bind.</w:t>
       </w:r>
     </w:p>
     <w:p>
@@ -1289,7 +1729,29 @@
           <w:sz w:val="28"/>
           <w:szCs w:val="28"/>
         </w:rPr>
-        <w:t>V-on shorthand : @; v-bind shorthand : “:”</w:t>
+        <w:t xml:space="preserve">V-on </w:t>
+      </w:r>
+      <w:proofErr w:type="gramStart"/>
+      <w:r>
+        <w:rPr>
+          <w:rFonts w:ascii="Times New Roman" w:hAnsi="Times New Roman" w:cs="Times New Roman"/>
+          <w:b/>
+          <w:bCs/>
+          <w:sz w:val="28"/>
+          <w:szCs w:val="28"/>
+        </w:rPr>
+        <w:t>shorthand :</w:t>
+      </w:r>
+      <w:proofErr w:type="gramEnd"/>
+      <w:r>
+        <w:rPr>
+          <w:rFonts w:ascii="Times New Roman" w:hAnsi="Times New Roman" w:cs="Times New Roman"/>
+          <w:b/>
+          <w:bCs/>
+          <w:sz w:val="28"/>
+          <w:szCs w:val="28"/>
+        </w:rPr>
+        <w:t xml:space="preserve"> @; v-bind shorthand : “:”</w:t>
       </w:r>
     </w:p>
     <w:p>
@@ -1328,16 +1790,29 @@
           <w:szCs w:val="28"/>
         </w:rPr>
       </w:pPr>
-      <w:r>
-        <w:rPr>
-          <w:rFonts w:ascii="Times New Roman" w:hAnsi="Times New Roman" w:cs="Times New Roman"/>
-          <w:b/>
-          <w:bCs/>
-          <w:sz w:val="28"/>
-          <w:szCs w:val="28"/>
-          <w:lang w:val="en-US"/>
-        </w:rPr>
-        <w:t>:style=”{attribute: }”</w:t>
+      <w:proofErr w:type="gramStart"/>
+      <w:r>
+        <w:rPr>
+          <w:rFonts w:ascii="Times New Roman" w:hAnsi="Times New Roman" w:cs="Times New Roman"/>
+          <w:b/>
+          <w:bCs/>
+          <w:sz w:val="28"/>
+          <w:szCs w:val="28"/>
+          <w:lang w:val="en-US"/>
+        </w:rPr>
+        <w:t>:style</w:t>
+      </w:r>
+      <w:proofErr w:type="gramEnd"/>
+      <w:r>
+        <w:rPr>
+          <w:rFonts w:ascii="Times New Roman" w:hAnsi="Times New Roman" w:cs="Times New Roman"/>
+          <w:b/>
+          <w:bCs/>
+          <w:sz w:val="28"/>
+          <w:szCs w:val="28"/>
+          <w:lang w:val="en-US"/>
+        </w:rPr>
+        <w:t>=”{attribute: }”</w:t>
       </w:r>
     </w:p>
     <w:p>
@@ -1404,8 +1879,20 @@
           <w:sz w:val="28"/>
           <w:szCs w:val="28"/>
         </w:rPr>
-        <w:t>v-show(</w:t>
-      </w:r>
+        <w:t>v-</w:t>
+      </w:r>
+      <w:proofErr w:type="gramStart"/>
+      <w:r>
+        <w:rPr>
+          <w:rFonts w:ascii="Times New Roman" w:hAnsi="Times New Roman" w:cs="Times New Roman"/>
+          <w:b/>
+          <w:bCs/>
+          <w:sz w:val="28"/>
+          <w:szCs w:val="28"/>
+        </w:rPr>
+        <w:t>show(</w:t>
+      </w:r>
+      <w:proofErr w:type="gramEnd"/>
       <w:r>
         <w:rPr>
           <w:rFonts w:ascii="Times New Roman" w:hAnsi="Times New Roman" w:cs="Times New Roman"/>
@@ -1431,15 +1918,53 @@
           <w:sz w:val="28"/>
           <w:szCs w:val="28"/>
         </w:rPr>
-        <w:t>v-for</w:t>
-      </w:r>
-      <w:r>
-        <w:rPr>
-          <w:rFonts w:ascii="Times New Roman" w:hAnsi="Times New Roman" w:cs="Times New Roman"/>
-          <w:sz w:val="28"/>
-          <w:szCs w:val="28"/>
-        </w:rPr>
-        <w:t>(using “in” as keyword) -&gt; v-for = “I in arrayName” (Such as for loop)</w:t>
+        <w:t>v-</w:t>
+      </w:r>
+      <w:proofErr w:type="gramStart"/>
+      <w:r>
+        <w:rPr>
+          <w:rFonts w:ascii="Times New Roman" w:hAnsi="Times New Roman" w:cs="Times New Roman"/>
+          <w:b/>
+          <w:bCs/>
+          <w:sz w:val="28"/>
+          <w:szCs w:val="28"/>
+        </w:rPr>
+        <w:t>for</w:t>
+      </w:r>
+      <w:r>
+        <w:rPr>
+          <w:rFonts w:ascii="Times New Roman" w:hAnsi="Times New Roman" w:cs="Times New Roman"/>
+          <w:sz w:val="28"/>
+          <w:szCs w:val="28"/>
+        </w:rPr>
+        <w:t>(</w:t>
+      </w:r>
+      <w:proofErr w:type="gramEnd"/>
+      <w:r>
+        <w:rPr>
+          <w:rFonts w:ascii="Times New Roman" w:hAnsi="Times New Roman" w:cs="Times New Roman"/>
+          <w:sz w:val="28"/>
+          <w:szCs w:val="28"/>
+        </w:rPr>
+        <w:t xml:space="preserve">using “in” as keyword) -&gt; v-for = “I in </w:t>
+      </w:r>
+      <w:proofErr w:type="spellStart"/>
+      <w:r>
+        <w:rPr>
+          <w:rFonts w:ascii="Times New Roman" w:hAnsi="Times New Roman" w:cs="Times New Roman"/>
+          <w:sz w:val="28"/>
+          <w:szCs w:val="28"/>
+        </w:rPr>
+        <w:t>arrayName</w:t>
+      </w:r>
+      <w:proofErr w:type="spellEnd"/>
+      <w:r>
+        <w:rPr>
+          <w:rFonts w:ascii="Times New Roman" w:hAnsi="Times New Roman" w:cs="Times New Roman"/>
+          <w:sz w:val="28"/>
+          <w:szCs w:val="28"/>
+        </w:rPr>
+        <w:t>” (Such as for loop)</w:t>
       </w:r>
     </w:p>
     <w:p>
@@ -1483,7 +2008,61 @@
           <w:sz w:val="28"/>
           <w:szCs w:val="28"/>
         </w:rPr>
-        <w:t>(I, index) in arrayName -&gt;{{i}}-{{index}} : Element – element position</w:t>
+        <w:t xml:space="preserve">(I, index) in </w:t>
+      </w:r>
+      <w:proofErr w:type="spellStart"/>
+      <w:r>
+        <w:rPr>
+          <w:rFonts w:ascii="Times New Roman" w:hAnsi="Times New Roman" w:cs="Times New Roman"/>
+          <w:sz w:val="28"/>
+          <w:szCs w:val="28"/>
+        </w:rPr>
+        <w:t>arrayName</w:t>
+      </w:r>
+      <w:proofErr w:type="spellEnd"/>
+      <w:r>
+        <w:rPr>
+          <w:rFonts w:ascii="Times New Roman" w:hAnsi="Times New Roman" w:cs="Times New Roman"/>
+          <w:sz w:val="28"/>
+          <w:szCs w:val="28"/>
+        </w:rPr>
+        <w:t xml:space="preserve"> -&gt;{{</w:t>
+      </w:r>
+      <w:proofErr w:type="spellStart"/>
+      <w:r>
+        <w:rPr>
+          <w:rFonts w:ascii="Times New Roman" w:hAnsi="Times New Roman" w:cs="Times New Roman"/>
+          <w:sz w:val="28"/>
+          <w:szCs w:val="28"/>
+        </w:rPr>
+        <w:t>i</w:t>
+      </w:r>
+      <w:proofErr w:type="spellEnd"/>
+      <w:r>
+        <w:rPr>
+          <w:rFonts w:ascii="Times New Roman" w:hAnsi="Times New Roman" w:cs="Times New Roman"/>
+          <w:sz w:val="28"/>
+          <w:szCs w:val="28"/>
+        </w:rPr>
+        <w:t>}}-{{index}</w:t>
+      </w:r>
+      <w:proofErr w:type="gramStart"/>
+      <w:r>
+        <w:rPr>
+          <w:rFonts w:ascii="Times New Roman" w:hAnsi="Times New Roman" w:cs="Times New Roman"/>
+          <w:sz w:val="28"/>
+          <w:szCs w:val="28"/>
+        </w:rPr>
+        <w:t>} :</w:t>
+      </w:r>
+      <w:proofErr w:type="gramEnd"/>
+      <w:r>
+        <w:rPr>
+          <w:rFonts w:ascii="Times New Roman" w:hAnsi="Times New Roman" w:cs="Times New Roman"/>
+          <w:sz w:val="28"/>
+          <w:szCs w:val="28"/>
+        </w:rPr>
+        <w:t xml:space="preserve"> Element – element position</w:t>
       </w:r>
     </w:p>
     <w:p>
@@ -1505,7 +2084,35 @@
           <w:sz w:val="28"/>
           <w:szCs w:val="28"/>
         </w:rPr>
-        <w:t>V-for=”(value,key,index) in {name:’val1’,age:’val2’}”</w:t>
+        <w:t>V-for</w:t>
+      </w:r>
+      <w:proofErr w:type="gramStart"/>
+      <w:r>
+        <w:rPr>
+          <w:rFonts w:ascii="Times New Roman" w:hAnsi="Times New Roman" w:cs="Times New Roman"/>
+          <w:sz w:val="28"/>
+          <w:szCs w:val="28"/>
+        </w:rPr>
+        <w:t>=”(</w:t>
+      </w:r>
+      <w:proofErr w:type="spellStart"/>
+      <w:proofErr w:type="gramEnd"/>
+      <w:r>
+        <w:rPr>
+          <w:rFonts w:ascii="Times New Roman" w:hAnsi="Times New Roman" w:cs="Times New Roman"/>
+          <w:sz w:val="28"/>
+          <w:szCs w:val="28"/>
+        </w:rPr>
+        <w:t>value,key,index</w:t>
+      </w:r>
+      <w:proofErr w:type="spellEnd"/>
+      <w:r>
+        <w:rPr>
+          <w:rFonts w:ascii="Times New Roman" w:hAnsi="Times New Roman" w:cs="Times New Roman"/>
+          <w:sz w:val="28"/>
+          <w:szCs w:val="28"/>
+        </w:rPr>
+        <w:t>) in {name:’val1’,age:’val2’}”</w:t>
       </w:r>
     </w:p>
     <w:p>
@@ -1559,15 +2166,53 @@
           <w:sz w:val="28"/>
           <w:szCs w:val="28"/>
         </w:rPr>
-        <w:t xml:space="preserve">key attribute, </w:t>
-      </w:r>
-      <w:r>
-        <w:rPr>
-          <w:rFonts w:ascii="Times New Roman" w:hAnsi="Times New Roman" w:cs="Times New Roman"/>
-          <w:sz w:val="28"/>
-          <w:szCs w:val="28"/>
-        </w:rPr>
-        <w:t>:key=”i” (unique identification)</w:t>
+        <w:t>key attribute</w:t>
+      </w:r>
+      <w:proofErr w:type="gramStart"/>
+      <w:r>
+        <w:rPr>
+          <w:rFonts w:ascii="Times New Roman" w:hAnsi="Times New Roman" w:cs="Times New Roman"/>
+          <w:b/>
+          <w:bCs/>
+          <w:sz w:val="28"/>
+          <w:szCs w:val="28"/>
+        </w:rPr>
+        <w:t xml:space="preserve">, </w:t>
+      </w:r>
+      <w:r>
+        <w:rPr>
+          <w:rFonts w:ascii="Times New Roman" w:hAnsi="Times New Roman" w:cs="Times New Roman"/>
+          <w:sz w:val="28"/>
+          <w:szCs w:val="28"/>
+        </w:rPr>
+        <w:t>:key</w:t>
+      </w:r>
+      <w:proofErr w:type="gramEnd"/>
+      <w:r>
+        <w:rPr>
+          <w:rFonts w:ascii="Times New Roman" w:hAnsi="Times New Roman" w:cs="Times New Roman"/>
+          <w:sz w:val="28"/>
+          <w:szCs w:val="28"/>
+        </w:rPr>
+        <w:t>=”</w:t>
+      </w:r>
+      <w:proofErr w:type="spellStart"/>
+      <w:r>
+        <w:rPr>
+          <w:rFonts w:ascii="Times New Roman" w:hAnsi="Times New Roman" w:cs="Times New Roman"/>
+          <w:sz w:val="28"/>
+          <w:szCs w:val="28"/>
+        </w:rPr>
+        <w:t>i</w:t>
+      </w:r>
+      <w:proofErr w:type="spellEnd"/>
+      <w:r>
+        <w:rPr>
+          <w:rFonts w:ascii="Times New Roman" w:hAnsi="Times New Roman" w:cs="Times New Roman"/>
+          <w:sz w:val="28"/>
+          <w:szCs w:val="28"/>
+        </w:rPr>
+        <w:t>” (unique identification)</w:t>
       </w:r>
     </w:p>
     <w:p>
@@ -1644,6 +2289,7 @@
         </w:rPr>
         <w:t xml:space="preserve">Using </w:t>
       </w:r>
+      <w:proofErr w:type="gramStart"/>
       <w:r>
         <w:rPr>
           <w:rFonts w:ascii="Times New Roman" w:hAnsi="Times New Roman" w:cs="Times New Roman"/>
@@ -1660,7 +2306,16 @@
           <w:sz w:val="28"/>
           <w:szCs w:val="28"/>
         </w:rPr>
-        <w:t xml:space="preserve">(index, position) -&gt; find this index and </w:t>
+        <w:t>(</w:t>
+      </w:r>
+      <w:proofErr w:type="gramEnd"/>
+      <w:r>
+        <w:rPr>
+          <w:rFonts w:ascii="Times New Roman" w:hAnsi="Times New Roman" w:cs="Times New Roman"/>
+          <w:sz w:val="28"/>
+          <w:szCs w:val="28"/>
+        </w:rPr>
+        <w:t xml:space="preserve">index, position) -&gt; find this index and </w:t>
       </w:r>
       <w:r>
         <w:rPr>
@@ -1798,13 +2453,23 @@
           <w:szCs w:val="28"/>
         </w:rPr>
       </w:pPr>
-      <w:r>
-        <w:rPr>
-          <w:rFonts w:ascii="Times New Roman" w:hAnsi="Times New Roman" w:cs="Times New Roman"/>
-          <w:sz w:val="28"/>
-          <w:szCs w:val="28"/>
-        </w:rPr>
-        <w:t xml:space="preserve">Component(Custom HTML element) : 1. </w:t>
+      <w:proofErr w:type="gramStart"/>
+      <w:r>
+        <w:rPr>
+          <w:rFonts w:ascii="Times New Roman" w:hAnsi="Times New Roman" w:cs="Times New Roman"/>
+          <w:sz w:val="28"/>
+          <w:szCs w:val="28"/>
+        </w:rPr>
+        <w:t>Component(</w:t>
+      </w:r>
+      <w:proofErr w:type="gramEnd"/>
+      <w:r>
+        <w:rPr>
+          <w:rFonts w:ascii="Times New Roman" w:hAnsi="Times New Roman" w:cs="Times New Roman"/>
+          <w:sz w:val="28"/>
+          <w:szCs w:val="28"/>
+        </w:rPr>
+        <w:t xml:space="preserve">Custom HTML element) : 1. </w:t>
       </w:r>
       <w:r>
         <w:rPr>
@@ -1879,8 +2544,18 @@
           <w:sz w:val="28"/>
           <w:szCs w:val="28"/>
         </w:rPr>
-        <w:t>Vue create [VueAppName</w:t>
-      </w:r>
+        <w:t>Vue create [</w:t>
+      </w:r>
+      <w:proofErr w:type="spellStart"/>
+      <w:r>
+        <w:rPr>
+          <w:rFonts w:ascii="Times New Roman" w:hAnsi="Times New Roman" w:cs="Times New Roman"/>
+          <w:sz w:val="28"/>
+          <w:szCs w:val="28"/>
+        </w:rPr>
+        <w:t>VueAppName</w:t>
+      </w:r>
+      <w:proofErr w:type="spellEnd"/>
       <w:r>
         <w:rPr>
           <w:rFonts w:ascii="Times New Roman" w:hAnsi="Times New Roman" w:cs="Times New Roman"/>
@@ -1895,41 +2570,95 @@
           <w:sz w:val="28"/>
           <w:szCs w:val="28"/>
         </w:rPr>
-        <w:t xml:space="preserve"> -&gt;npm run server</w:t>
-      </w:r>
-    </w:p>
-    <w:p>
-      <w:pPr>
-        <w:rPr>
-          <w:rFonts w:ascii="Times New Roman" w:hAnsi="Times New Roman" w:cs="Times New Roman"/>
-          <w:sz w:val="28"/>
-          <w:szCs w:val="28"/>
-        </w:rPr>
-      </w:pPr>
-    </w:p>
-    <w:p>
-      <w:pPr>
-        <w:rPr>
-          <w:rFonts w:ascii="Times New Roman" w:hAnsi="Times New Roman" w:cs="Times New Roman"/>
-          <w:sz w:val="28"/>
-          <w:szCs w:val="28"/>
-        </w:rPr>
-      </w:pPr>
-      <w:r>
-        <w:rPr>
-          <w:rFonts w:ascii="Times New Roman" w:hAnsi="Times New Roman" w:cs="Times New Roman"/>
-          <w:sz w:val="28"/>
-          <w:szCs w:val="28"/>
-        </w:rPr>
-        <w:t>In vue file: &lt;template&gt;</w:t>
-      </w:r>
-      <w:r>
-        <w:rPr>
-          <w:rFonts w:ascii="Times New Roman" w:hAnsi="Times New Roman" w:cs="Times New Roman"/>
-          <w:sz w:val="28"/>
-          <w:szCs w:val="28"/>
-        </w:rPr>
-        <w:t>(Contain HTML Element)</w:t>
+        <w:t xml:space="preserve"> -&gt;</w:t>
+      </w:r>
+      <w:proofErr w:type="spellStart"/>
+      <w:r>
+        <w:rPr>
+          <w:rFonts w:ascii="Times New Roman" w:hAnsi="Times New Roman" w:cs="Times New Roman"/>
+          <w:sz w:val="28"/>
+          <w:szCs w:val="28"/>
+        </w:rPr>
+        <w:t>npm</w:t>
+      </w:r>
+      <w:proofErr w:type="spellEnd"/>
+      <w:r>
+        <w:rPr>
+          <w:rFonts w:ascii="Times New Roman" w:hAnsi="Times New Roman" w:cs="Times New Roman"/>
+          <w:sz w:val="28"/>
+          <w:szCs w:val="28"/>
+        </w:rPr>
+        <w:t xml:space="preserve"> run server</w:t>
+      </w:r>
+    </w:p>
+    <w:p>
+      <w:pPr>
+        <w:rPr>
+          <w:rFonts w:ascii="Times New Roman" w:hAnsi="Times New Roman" w:cs="Times New Roman"/>
+          <w:sz w:val="28"/>
+          <w:szCs w:val="28"/>
+        </w:rPr>
+      </w:pPr>
+    </w:p>
+    <w:p>
+      <w:pPr>
+        <w:rPr>
+          <w:rFonts w:ascii="Times New Roman" w:hAnsi="Times New Roman" w:cs="Times New Roman"/>
+          <w:sz w:val="28"/>
+          <w:szCs w:val="28"/>
+        </w:rPr>
+      </w:pPr>
+      <w:r>
+        <w:rPr>
+          <w:rFonts w:ascii="Times New Roman" w:hAnsi="Times New Roman" w:cs="Times New Roman"/>
+          <w:sz w:val="28"/>
+          <w:szCs w:val="28"/>
+        </w:rPr>
+        <w:t xml:space="preserve">In </w:t>
+      </w:r>
+      <w:proofErr w:type="spellStart"/>
+      <w:r>
+        <w:rPr>
+          <w:rFonts w:ascii="Times New Roman" w:hAnsi="Times New Roman" w:cs="Times New Roman"/>
+          <w:sz w:val="28"/>
+          <w:szCs w:val="28"/>
+        </w:rPr>
+        <w:t>vue</w:t>
+      </w:r>
+      <w:proofErr w:type="spellEnd"/>
+      <w:r>
+        <w:rPr>
+          <w:rFonts w:ascii="Times New Roman" w:hAnsi="Times New Roman" w:cs="Times New Roman"/>
+          <w:sz w:val="28"/>
+          <w:szCs w:val="28"/>
+        </w:rPr>
+        <w:t xml:space="preserve"> file: &lt;template</w:t>
+      </w:r>
+      <w:proofErr w:type="gramStart"/>
+      <w:r>
+        <w:rPr>
+          <w:rFonts w:ascii="Times New Roman" w:hAnsi="Times New Roman" w:cs="Times New Roman"/>
+          <w:sz w:val="28"/>
+          <w:szCs w:val="28"/>
+        </w:rPr>
+        <w:t>&gt;</w:t>
+      </w:r>
+      <w:r>
+        <w:rPr>
+          <w:rFonts w:ascii="Times New Roman" w:hAnsi="Times New Roman" w:cs="Times New Roman"/>
+          <w:sz w:val="28"/>
+          <w:szCs w:val="28"/>
+        </w:rPr>
+        <w:t>(</w:t>
+      </w:r>
+      <w:proofErr w:type="gramEnd"/>
+      <w:r>
+        <w:rPr>
+          <w:rFonts w:ascii="Times New Roman" w:hAnsi="Times New Roman" w:cs="Times New Roman"/>
+          <w:sz w:val="28"/>
+          <w:szCs w:val="28"/>
+        </w:rPr>
+        <w:t>Contain HTML Element)</w:t>
       </w:r>
       <w:r>
         <w:rPr>
@@ -1979,7 +2708,45 @@
           <w:sz w:val="28"/>
           <w:szCs w:val="28"/>
         </w:rPr>
-        <w:t>Component-&gt; app.component(ComponentName)</w:t>
+        <w:t xml:space="preserve">Component-&gt; </w:t>
+      </w:r>
+      <w:proofErr w:type="spellStart"/>
+      <w:proofErr w:type="gramStart"/>
+      <w:r>
+        <w:rPr>
+          <w:rFonts w:ascii="Times New Roman" w:hAnsi="Times New Roman" w:cs="Times New Roman"/>
+          <w:sz w:val="28"/>
+          <w:szCs w:val="28"/>
+        </w:rPr>
+        <w:t>app.component</w:t>
+      </w:r>
+      <w:proofErr w:type="spellEnd"/>
+      <w:proofErr w:type="gramEnd"/>
+      <w:r>
+        <w:rPr>
+          <w:rFonts w:ascii="Times New Roman" w:hAnsi="Times New Roman" w:cs="Times New Roman"/>
+          <w:sz w:val="28"/>
+          <w:szCs w:val="28"/>
+        </w:rPr>
+        <w:t>(</w:t>
+      </w:r>
+      <w:proofErr w:type="spellStart"/>
+      <w:r>
+        <w:rPr>
+          <w:rFonts w:ascii="Times New Roman" w:hAnsi="Times New Roman" w:cs="Times New Roman"/>
+          <w:sz w:val="28"/>
+          <w:szCs w:val="28"/>
+        </w:rPr>
+        <w:t>ComponentName</w:t>
+      </w:r>
+      <w:proofErr w:type="spellEnd"/>
+      <w:r>
+        <w:rPr>
+          <w:rFonts w:ascii="Times New Roman" w:hAnsi="Times New Roman" w:cs="Times New Roman"/>
+          <w:sz w:val="28"/>
+          <w:szCs w:val="28"/>
+        </w:rPr>
+        <w:t>)</w:t>
       </w:r>
     </w:p>
     <w:p>
@@ -2073,8 +2840,18 @@
           <w:sz w:val="28"/>
           <w:szCs w:val="28"/>
         </w:rPr>
-        <w:t>should NOT mutated</w:t>
-      </w:r>
+        <w:t xml:space="preserve">should NOT </w:t>
+      </w:r>
+      <w:proofErr w:type="gramStart"/>
+      <w:r>
+        <w:rPr>
+          <w:rFonts w:ascii="Times New Roman" w:hAnsi="Times New Roman" w:cs="Times New Roman"/>
+          <w:sz w:val="28"/>
+          <w:szCs w:val="28"/>
+        </w:rPr>
+        <w:t>mutated</w:t>
+      </w:r>
+      <w:proofErr w:type="gramEnd"/>
     </w:p>
     <w:p>
       <w:pPr>
@@ -2095,7 +2872,25 @@
           <w:sz w:val="28"/>
           <w:szCs w:val="28"/>
         </w:rPr>
-        <w:t>Once, the data passed from parent to child. It can NOT changed by parent</w:t>
+        <w:t xml:space="preserve">Once, the data passed from parent to child. It can NOT </w:t>
+      </w:r>
+      <w:proofErr w:type="gramStart"/>
+      <w:r>
+        <w:rPr>
+          <w:rFonts w:ascii="Times New Roman" w:hAnsi="Times New Roman" w:cs="Times New Roman"/>
+          <w:sz w:val="28"/>
+          <w:szCs w:val="28"/>
+        </w:rPr>
+        <w:t>changed</w:t>
+      </w:r>
+      <w:proofErr w:type="gramEnd"/>
+      <w:r>
+        <w:rPr>
+          <w:rFonts w:ascii="Times New Roman" w:hAnsi="Times New Roman" w:cs="Times New Roman"/>
+          <w:sz w:val="28"/>
+          <w:szCs w:val="28"/>
+        </w:rPr>
+        <w:t xml:space="preserve"> by parent</w:t>
       </w:r>
     </w:p>
     <w:p>
@@ -2117,8 +2912,20 @@
           <w:sz w:val="28"/>
           <w:szCs w:val="28"/>
         </w:rPr>
-        <w:t>Set a new value in data, and set the value to this.propName</w:t>
-      </w:r>
+        <w:t xml:space="preserve">Set a new value in data, and set the value to </w:t>
+      </w:r>
+      <w:proofErr w:type="spellStart"/>
+      <w:proofErr w:type="gramStart"/>
+      <w:r>
+        <w:rPr>
+          <w:rFonts w:ascii="Times New Roman" w:hAnsi="Times New Roman" w:cs="Times New Roman"/>
+          <w:sz w:val="28"/>
+          <w:szCs w:val="28"/>
+        </w:rPr>
+        <w:t>this.propName</w:t>
+      </w:r>
+      <w:proofErr w:type="spellEnd"/>
+      <w:proofErr w:type="gramEnd"/>
       <w:r>
         <w:rPr>
           <w:rFonts w:ascii="Times New Roman" w:hAnsi="Times New Roman" w:cs="Times New Roman"/>
@@ -2147,15 +2954,33 @@
           <w:sz w:val="28"/>
           <w:szCs w:val="28"/>
         </w:rPr>
-        <w:t>Props can set type</w:t>
-      </w:r>
-      <w:r>
-        <w:rPr>
-          <w:rFonts w:ascii="Times New Roman" w:hAnsi="Times New Roman" w:cs="Times New Roman"/>
-          <w:sz w:val="28"/>
-          <w:szCs w:val="28"/>
-        </w:rPr>
-        <w:t>(such as string), required</w:t>
+        <w:t xml:space="preserve">Props can set </w:t>
+      </w:r>
+      <w:proofErr w:type="gramStart"/>
+      <w:r>
+        <w:rPr>
+          <w:rFonts w:ascii="Times New Roman" w:hAnsi="Times New Roman" w:cs="Times New Roman"/>
+          <w:sz w:val="28"/>
+          <w:szCs w:val="28"/>
+        </w:rPr>
+        <w:t>type</w:t>
+      </w:r>
+      <w:r>
+        <w:rPr>
+          <w:rFonts w:ascii="Times New Roman" w:hAnsi="Times New Roman" w:cs="Times New Roman"/>
+          <w:sz w:val="28"/>
+          <w:szCs w:val="28"/>
+        </w:rPr>
+        <w:t>(</w:t>
+      </w:r>
+      <w:proofErr w:type="gramEnd"/>
+      <w:r>
+        <w:rPr>
+          <w:rFonts w:ascii="Times New Roman" w:hAnsi="Times New Roman" w:cs="Times New Roman"/>
+          <w:sz w:val="28"/>
+          <w:szCs w:val="28"/>
+        </w:rPr>
+        <w:t>such as string), required</w:t>
       </w:r>
       <w:r>
         <w:rPr>
@@ -2202,12 +3027,21 @@
         </w:rPr>
         <w:t xml:space="preserve">Type: </w:t>
       </w:r>
+      <w:proofErr w:type="gramStart"/>
       <w:r>
         <w:rPr>
           <w:rFonts w:ascii="Roboto" w:hAnsi="Roboto"/>
           <w:color w:val="1C1D1F"/>
         </w:rPr>
-        <w:t xml:space="preserve">String , </w:t>
+        <w:t>String ,</w:t>
+      </w:r>
+      <w:proofErr w:type="gramEnd"/>
+      <w:r>
+        <w:rPr>
+          <w:rFonts w:ascii="Roboto" w:hAnsi="Roboto"/>
+          <w:color w:val="1C1D1F"/>
+        </w:rPr>
+        <w:t xml:space="preserve"> </w:t>
       </w:r>
       <w:r>
         <w:rPr>
@@ -2300,7 +3134,25 @@
           <w:sz w:val="28"/>
           <w:szCs w:val="28"/>
         </w:rPr>
-        <w:t>key=”array.id” ; :name=”array.name”</w:t>
+        <w:t>key</w:t>
+      </w:r>
+      <w:proofErr w:type="gramStart"/>
+      <w:r>
+        <w:rPr>
+          <w:rFonts w:ascii="Times New Roman" w:hAnsi="Times New Roman" w:cs="Times New Roman"/>
+          <w:sz w:val="28"/>
+          <w:szCs w:val="28"/>
+        </w:rPr>
+        <w:t>=”array.id</w:t>
+      </w:r>
+      <w:proofErr w:type="gramEnd"/>
+      <w:r>
+        <w:rPr>
+          <w:rFonts w:ascii="Times New Roman" w:hAnsi="Times New Roman" w:cs="Times New Roman"/>
+          <w:sz w:val="28"/>
+          <w:szCs w:val="28"/>
+        </w:rPr>
+        <w:t>” ; :name=”array.name”</w:t>
       </w:r>
       <w:r>
         <w:rPr>
@@ -2324,6 +3176,8 @@
           <w:szCs w:val="28"/>
         </w:rPr>
       </w:pPr>
+      <w:proofErr w:type="spellStart"/>
+      <w:proofErr w:type="gramStart"/>
       <w:r>
         <w:rPr>
           <w:rFonts w:ascii="Times New Roman" w:hAnsi="Times New Roman" w:cs="Times New Roman"/>
@@ -2348,7 +3202,25 @@
           <w:sz w:val="28"/>
           <w:szCs w:val="28"/>
         </w:rPr>
-        <w:t>$emit() -&gt; Allows to emit custom event</w:t>
+        <w:t>$</w:t>
+      </w:r>
+      <w:proofErr w:type="gramEnd"/>
+      <w:r>
+        <w:rPr>
+          <w:rFonts w:ascii="Times New Roman" w:hAnsi="Times New Roman" w:cs="Times New Roman"/>
+          <w:sz w:val="28"/>
+          <w:szCs w:val="28"/>
+        </w:rPr>
+        <w:t>emit</w:t>
+      </w:r>
+      <w:proofErr w:type="spellEnd"/>
+      <w:r>
+        <w:rPr>
+          <w:rFonts w:ascii="Times New Roman" w:hAnsi="Times New Roman" w:cs="Times New Roman"/>
+          <w:sz w:val="28"/>
+          <w:szCs w:val="28"/>
+        </w:rPr>
+        <w:t>() -&gt; Allows to emit custom event</w:t>
       </w:r>
       <w:r>
         <w:rPr>
@@ -2378,6 +3250,7 @@
           <w:szCs w:val="21"/>
         </w:rPr>
       </w:pPr>
+      <w:proofErr w:type="gramStart"/>
       <w:r>
         <w:rPr>
           <w:rFonts w:ascii="Times New Roman" w:hAnsi="Times New Roman" w:cs="Times New Roman"/>
@@ -2392,7 +3265,16 @@
           <w:sz w:val="28"/>
           <w:szCs w:val="28"/>
         </w:rPr>
-        <w:t xml:space="preserve"> : </w:t>
+        <w:t xml:space="preserve"> :</w:t>
+      </w:r>
+      <w:proofErr w:type="gramEnd"/>
+      <w:r>
+        <w:rPr>
+          <w:rFonts w:ascii="Times New Roman" w:hAnsi="Times New Roman" w:cs="Times New Roman"/>
+          <w:sz w:val="28"/>
+          <w:szCs w:val="28"/>
+        </w:rPr>
+        <w:t xml:space="preserve"> </w:t>
       </w:r>
       <w:r>
         <w:rPr>
@@ -2410,7 +3292,27 @@
           <w:sz w:val="21"/>
           <w:szCs w:val="21"/>
         </w:rPr>
-        <w:t xml:space="preserve"> arr = [</w:t>
+        <w:t xml:space="preserve"> </w:t>
+      </w:r>
+      <w:proofErr w:type="spellStart"/>
+      <w:r>
+        <w:rPr>
+          <w:rFonts w:ascii="var(--bs-font-monospace)" w:hAnsi="var(--bs-font-monospace)"/>
+          <w:color w:val="24292E"/>
+          <w:sz w:val="21"/>
+          <w:szCs w:val="21"/>
+        </w:rPr>
+        <w:t>arr</w:t>
+      </w:r>
+      <w:proofErr w:type="spellEnd"/>
+      <w:r>
+        <w:rPr>
+          <w:rFonts w:ascii="var(--bs-font-monospace)" w:hAnsi="var(--bs-font-monospace)"/>
+          <w:color w:val="24292E"/>
+          <w:sz w:val="21"/>
+          <w:szCs w:val="21"/>
+        </w:rPr>
+        <w:t xml:space="preserve"> = [</w:t>
       </w:r>
       <w:r>
         <w:rPr>
@@ -2602,7 +3504,18 @@
           <w:sz w:val="21"/>
           <w:szCs w:val="21"/>
         </w:rPr>
-        <w:t xml:space="preserve"> result = arr.</w:t>
+        <w:t xml:space="preserve"> result = </w:t>
+      </w:r>
+      <w:proofErr w:type="spellStart"/>
+      <w:proofErr w:type="gramStart"/>
+      <w:r>
+        <w:rPr>
+          <w:rFonts w:ascii="var(--bs-font-monospace)" w:eastAsia="Times New Roman" w:hAnsi="var(--bs-font-monospace)" w:cs="Courier New"/>
+          <w:color w:val="24292E"/>
+          <w:sz w:val="21"/>
+          <w:szCs w:val="21"/>
+        </w:rPr>
+        <w:t>arr.</w:t>
       </w:r>
       <w:r>
         <w:rPr>
@@ -2613,6 +3526,8 @@
         </w:rPr>
         <w:t>filter</w:t>
       </w:r>
+      <w:proofErr w:type="spellEnd"/>
+      <w:proofErr w:type="gramEnd"/>
       <w:r>
         <w:rPr>
           <w:rFonts w:ascii="var(--bs-font-monospace)" w:eastAsia="Times New Roman" w:hAnsi="var(--bs-font-monospace)" w:cs="Courier New"/>
@@ -2713,8 +3628,19 @@
           <w:sz w:val="21"/>
           <w:szCs w:val="21"/>
         </w:rPr>
-        <w:t>// [ 6, 7, 8 ]</w:t>
-      </w:r>
+        <w:t xml:space="preserve">// [ 6, 7, </w:t>
+      </w:r>
+      <w:proofErr w:type="gramStart"/>
+      <w:r>
+        <w:rPr>
+          <w:rFonts w:ascii="var(--bs-font-monospace)" w:eastAsia="Times New Roman" w:hAnsi="var(--bs-font-monospace)" w:cs="Courier New"/>
+          <w:color w:val="6A737D"/>
+          <w:sz w:val="21"/>
+          <w:szCs w:val="21"/>
+        </w:rPr>
+        <w:t>8 ]</w:t>
+      </w:r>
+      <w:proofErr w:type="gramEnd"/>
     </w:p>
     <w:p>
       <w:pPr>
@@ -2817,6 +3743,7 @@
           <w:szCs w:val="21"/>
         </w:rPr>
       </w:pPr>
+      <w:proofErr w:type="gramStart"/>
       <w:r>
         <w:rPr>
           <w:rFonts w:ascii="Times New Roman" w:hAnsi="Times New Roman" w:cs="Times New Roman"/>
@@ -2825,6 +3752,7 @@
         </w:rPr>
         <w:t>,reduce</w:t>
       </w:r>
+      <w:proofErr w:type="gramEnd"/>
       <w:r>
         <w:rPr>
           <w:rStyle w:val="a6"/>
@@ -2852,7 +3780,27 @@
           <w:sz w:val="21"/>
           <w:szCs w:val="21"/>
         </w:rPr>
-        <w:t xml:space="preserve"> arr = [</w:t>
+        <w:t xml:space="preserve"> </w:t>
+      </w:r>
+      <w:proofErr w:type="spellStart"/>
+      <w:r>
+        <w:rPr>
+          <w:rFonts w:ascii="var(--bs-font-monospace)" w:hAnsi="var(--bs-font-monospace)"/>
+          <w:color w:val="24292E"/>
+          <w:sz w:val="21"/>
+          <w:szCs w:val="21"/>
+        </w:rPr>
+        <w:t>arr</w:t>
+      </w:r>
+      <w:proofErr w:type="spellEnd"/>
+      <w:r>
+        <w:rPr>
+          <w:rFonts w:ascii="var(--bs-font-monospace)" w:hAnsi="var(--bs-font-monospace)"/>
+          <w:color w:val="24292E"/>
+          <w:sz w:val="21"/>
+          <w:szCs w:val="21"/>
+        </w:rPr>
+        <w:t xml:space="preserve"> = [</w:t>
       </w:r>
       <w:r>
         <w:rPr>
@@ -3073,7 +4021,18 @@
           <w:sz w:val="21"/>
           <w:szCs w:val="21"/>
         </w:rPr>
-        <w:t xml:space="preserve"> result = arr.</w:t>
+        <w:t xml:space="preserve"> result = </w:t>
+      </w:r>
+      <w:proofErr w:type="spellStart"/>
+      <w:proofErr w:type="gramStart"/>
+      <w:r>
+        <w:rPr>
+          <w:rFonts w:ascii="var(--bs-font-monospace)" w:hAnsi="var(--bs-font-monospace)"/>
+          <w:color w:val="24292E"/>
+          <w:sz w:val="21"/>
+          <w:szCs w:val="21"/>
+        </w:rPr>
+        <w:t>arr.</w:t>
       </w:r>
       <w:r>
         <w:rPr>
@@ -3085,6 +4044,8 @@
         </w:rPr>
         <w:t>reduce</w:t>
       </w:r>
+      <w:proofErr w:type="spellEnd"/>
+      <w:proofErr w:type="gramEnd"/>
       <w:r>
         <w:rPr>
           <w:rFonts w:ascii="var(--bs-font-monospace)" w:hAnsi="var(--bs-font-monospace)"/>
@@ -3121,8 +4082,64 @@
           <w:sz w:val="21"/>
           <w:szCs w:val="21"/>
         </w:rPr>
-        <w:t>total, currentValue, currentIndex, arr</w:t>
-      </w:r>
+        <w:t xml:space="preserve">total, </w:t>
+      </w:r>
+      <w:proofErr w:type="spellStart"/>
+      <w:r>
+        <w:rPr>
+          <w:rStyle w:val="hljs-params"/>
+          <w:rFonts w:ascii="var(--bs-font-monospace)" w:hAnsi="var(--bs-font-monospace)"/>
+          <w:color w:val="24292E"/>
+          <w:sz w:val="21"/>
+          <w:szCs w:val="21"/>
+        </w:rPr>
+        <w:t>currentValue</w:t>
+      </w:r>
+      <w:proofErr w:type="spellEnd"/>
+      <w:r>
+        <w:rPr>
+          <w:rStyle w:val="hljs-params"/>
+          <w:rFonts w:ascii="var(--bs-font-monospace)" w:hAnsi="var(--bs-font-monospace)"/>
+          <w:color w:val="24292E"/>
+          <w:sz w:val="21"/>
+          <w:szCs w:val="21"/>
+        </w:rPr>
+        <w:t xml:space="preserve">, </w:t>
+      </w:r>
+      <w:proofErr w:type="spellStart"/>
+      <w:r>
+        <w:rPr>
+          <w:rStyle w:val="hljs-params"/>
+          <w:rFonts w:ascii="var(--bs-font-monospace)" w:hAnsi="var(--bs-font-monospace)"/>
+          <w:color w:val="24292E"/>
+          <w:sz w:val="21"/>
+          <w:szCs w:val="21"/>
+        </w:rPr>
+        <w:t>currentIndex</w:t>
+      </w:r>
+      <w:proofErr w:type="spellEnd"/>
+      <w:r>
+        <w:rPr>
+          <w:rStyle w:val="hljs-params"/>
+          <w:rFonts w:ascii="var(--bs-font-monospace)" w:hAnsi="var(--bs-font-monospace)"/>
+          <w:color w:val="24292E"/>
+          <w:sz w:val="21"/>
+          <w:szCs w:val="21"/>
+        </w:rPr>
+        <w:t xml:space="preserve">, </w:t>
+      </w:r>
+      <w:proofErr w:type="spellStart"/>
+      <w:r>
+        <w:rPr>
+          <w:rStyle w:val="hljs-params"/>
+          <w:rFonts w:ascii="var(--bs-font-monospace)" w:hAnsi="var(--bs-font-monospace)"/>
+          <w:color w:val="24292E"/>
+          <w:sz w:val="21"/>
+          <w:szCs w:val="21"/>
+        </w:rPr>
+        <w:t>arr</w:t>
+      </w:r>
+      <w:proofErr w:type="spellEnd"/>
       <w:r>
         <w:rPr>
           <w:rFonts w:ascii="var(--bs-font-monospace)" w:hAnsi="var(--bs-font-monospace)"/>
@@ -3170,7 +4187,27 @@
           <w:sz w:val="21"/>
           <w:szCs w:val="21"/>
         </w:rPr>
-        <w:t xml:space="preserve"> total + currentValue;</w:t>
+        <w:t xml:space="preserve"> total + </w:t>
+      </w:r>
+      <w:proofErr w:type="spellStart"/>
+      <w:r>
+        <w:rPr>
+          <w:rFonts w:ascii="var(--bs-font-monospace)" w:hAnsi="var(--bs-font-monospace)"/>
+          <w:color w:val="24292E"/>
+          <w:sz w:val="21"/>
+          <w:szCs w:val="21"/>
+        </w:rPr>
+        <w:t>currentValue</w:t>
+      </w:r>
+      <w:proofErr w:type="spellEnd"/>
+      <w:r>
+        <w:rPr>
+          <w:rFonts w:ascii="var(--bs-font-monospace)" w:hAnsi="var(--bs-font-monospace)"/>
+          <w:color w:val="24292E"/>
+          <w:sz w:val="21"/>
+          <w:szCs w:val="21"/>
+        </w:rPr>
+        <w:t>;</w:t>
       </w:r>
     </w:p>
     <w:p>
@@ -3329,7 +4366,27 @@
           <w:sz w:val="21"/>
           <w:szCs w:val="21"/>
         </w:rPr>
-        <w:t xml:space="preserve"> arr = [</w:t>
+        <w:t xml:space="preserve"> </w:t>
+      </w:r>
+      <w:proofErr w:type="spellStart"/>
+      <w:r>
+        <w:rPr>
+          <w:rFonts w:ascii="var(--bs-font-monospace)" w:hAnsi="var(--bs-font-monospace)"/>
+          <w:color w:val="24292E"/>
+          <w:sz w:val="21"/>
+          <w:szCs w:val="21"/>
+        </w:rPr>
+        <w:t>arr</w:t>
+      </w:r>
+      <w:proofErr w:type="spellEnd"/>
+      <w:r>
+        <w:rPr>
+          <w:rFonts w:ascii="var(--bs-font-monospace)" w:hAnsi="var(--bs-font-monospace)"/>
+          <w:color w:val="24292E"/>
+          <w:sz w:val="21"/>
+          <w:szCs w:val="21"/>
+        </w:rPr>
+        <w:t xml:space="preserve"> = [</w:t>
       </w:r>
       <w:r>
         <w:rPr>
@@ -3474,7 +4531,18 @@
           <w:sz w:val="21"/>
           <w:szCs w:val="21"/>
         </w:rPr>
-        <w:t xml:space="preserve"> result = arr.</w:t>
+        <w:t xml:space="preserve"> result = </w:t>
+      </w:r>
+      <w:proofErr w:type="spellStart"/>
+      <w:proofErr w:type="gramStart"/>
+      <w:r>
+        <w:rPr>
+          <w:rFonts w:ascii="var(--bs-font-monospace)" w:hAnsi="var(--bs-font-monospace)"/>
+          <w:color w:val="24292E"/>
+          <w:sz w:val="21"/>
+          <w:szCs w:val="21"/>
+        </w:rPr>
+        <w:t>arr.</w:t>
       </w:r>
       <w:r>
         <w:rPr>
@@ -3486,6 +4554,8 @@
         </w:rPr>
         <w:t>find</w:t>
       </w:r>
+      <w:proofErr w:type="spellEnd"/>
+      <w:proofErr w:type="gramEnd"/>
       <w:r>
         <w:rPr>
           <w:rFonts w:ascii="var(--bs-font-monospace)" w:hAnsi="var(--bs-font-monospace)"/>
@@ -3679,7 +4749,27 @@
           <w:sz w:val="21"/>
           <w:szCs w:val="21"/>
         </w:rPr>
-        <w:t xml:space="preserve"> arr = [</w:t>
+        <w:t xml:space="preserve"> </w:t>
+      </w:r>
+      <w:proofErr w:type="spellStart"/>
+      <w:r>
+        <w:rPr>
+          <w:rFonts w:ascii="var(--bs-font-monospace)" w:hAnsi="var(--bs-font-monospace)"/>
+          <w:color w:val="24292E"/>
+          <w:sz w:val="21"/>
+          <w:szCs w:val="21"/>
+        </w:rPr>
+        <w:t>arr</w:t>
+      </w:r>
+      <w:proofErr w:type="spellEnd"/>
+      <w:r>
+        <w:rPr>
+          <w:rFonts w:ascii="var(--bs-font-monospace)" w:hAnsi="var(--bs-font-monospace)"/>
+          <w:color w:val="24292E"/>
+          <w:sz w:val="21"/>
+          <w:szCs w:val="21"/>
+        </w:rPr>
+        <w:t xml:space="preserve"> = [</w:t>
       </w:r>
       <w:r>
         <w:rPr>
@@ -3727,7 +4817,29 @@
           <w:sz w:val="21"/>
           <w:szCs w:val="21"/>
         </w:rPr>
-        <w:t>"Shanguagua"</w:t>
+        <w:t>"</w:t>
+      </w:r>
+      <w:proofErr w:type="spellStart"/>
+      <w:r>
+        <w:rPr>
+          <w:rStyle w:val="hljs-string"/>
+          <w:rFonts w:ascii="var(--bs-font-monospace)" w:hAnsi="var(--bs-font-monospace)"/>
+          <w:color w:val="032F62"/>
+          <w:sz w:val="21"/>
+          <w:szCs w:val="21"/>
+        </w:rPr>
+        <w:t>Shanguagua</w:t>
+      </w:r>
+      <w:proofErr w:type="spellEnd"/>
+      <w:r>
+        <w:rPr>
+          <w:rStyle w:val="hljs-string"/>
+          <w:rFonts w:ascii="var(--bs-font-monospace)" w:hAnsi="var(--bs-font-monospace)"/>
+          <w:color w:val="032F62"/>
+          <w:sz w:val="21"/>
+          <w:szCs w:val="21"/>
+        </w:rPr>
+        <w:t>"</w:t>
       </w:r>
       <w:r>
         <w:rPr>
@@ -3767,7 +4879,18 @@
           <w:sz w:val="21"/>
           <w:szCs w:val="21"/>
         </w:rPr>
-        <w:t xml:space="preserve"> result = arr.</w:t>
+        <w:t xml:space="preserve"> result = </w:t>
+      </w:r>
+      <w:proofErr w:type="spellStart"/>
+      <w:proofErr w:type="gramStart"/>
+      <w:r>
+        <w:rPr>
+          <w:rFonts w:ascii="var(--bs-font-monospace)" w:hAnsi="var(--bs-font-monospace)"/>
+          <w:color w:val="24292E"/>
+          <w:sz w:val="21"/>
+          <w:szCs w:val="21"/>
+        </w:rPr>
+        <w:t>arr.</w:t>
       </w:r>
       <w:r>
         <w:rPr>
@@ -3779,6 +4902,7 @@
         </w:rPr>
         <w:t>map</w:t>
       </w:r>
+      <w:proofErr w:type="spellEnd"/>
       <w:r>
         <w:rPr>
           <w:rFonts w:ascii="var(--bs-font-monospace)" w:hAnsi="var(--bs-font-monospace)"/>
@@ -3788,6 +4912,7 @@
         </w:rPr>
         <w:t>(</w:t>
       </w:r>
+      <w:proofErr w:type="gramEnd"/>
       <w:r>
         <w:rPr>
           <w:rStyle w:val="hljs-function"/>
@@ -3897,6 +5022,7 @@
         </w:rPr>
         <w:t xml:space="preserve">${index + </w:t>
       </w:r>
+      <w:proofErr w:type="gramStart"/>
       <w:r>
         <w:rPr>
           <w:rStyle w:val="hljs-number"/>
@@ -3925,7 +5051,18 @@
           <w:sz w:val="21"/>
           <w:szCs w:val="21"/>
         </w:rPr>
-        <w:t>名：</w:t>
+        <w:t>名</w:t>
+      </w:r>
+      <w:proofErr w:type="gramEnd"/>
+      <w:r>
+        <w:rPr>
+          <w:rStyle w:val="hljs-string"/>
+          <w:rFonts w:ascii="SimSun" w:eastAsia="SimSun" w:hAnsi="SimSun" w:cs="SimSun" w:hint="eastAsia"/>
+          <w:color w:val="032F62"/>
+          <w:sz w:val="21"/>
+          <w:szCs w:val="21"/>
+        </w:rPr>
+        <w:t>：</w:t>
       </w:r>
       <w:r>
         <w:rPr>
@@ -4147,6 +5284,7 @@
         </w:rPr>
         <w:t>名：</w:t>
       </w:r>
+      <w:proofErr w:type="spellStart"/>
       <w:r>
         <w:rPr>
           <w:rStyle w:val="hljs-comment"/>
@@ -4155,37 +5293,52 @@
           <w:sz w:val="21"/>
           <w:szCs w:val="21"/>
         </w:rPr>
-        <w:t>Shanguagua' ]</w:t>
-      </w:r>
-    </w:p>
-    <w:p>
-      <w:pPr>
-        <w:rPr>
-          <w:rFonts w:ascii="Times New Roman" w:hAnsi="Times New Roman" w:cs="Times New Roman"/>
-          <w:sz w:val="28"/>
-          <w:szCs w:val="28"/>
-        </w:rPr>
-      </w:pPr>
-    </w:p>
-    <w:p>
-      <w:pPr>
-        <w:rPr>
-          <w:rFonts w:ascii="Times New Roman" w:hAnsi="Times New Roman" w:cs="Times New Roman"/>
-          <w:sz w:val="28"/>
-          <w:szCs w:val="28"/>
-        </w:rPr>
-      </w:pPr>
-    </w:p>
-    <w:p>
-      <w:pPr>
-        <w:rPr>
-          <w:rFonts w:ascii="Times New Roman" w:hAnsi="Times New Roman" w:cs="Times New Roman"/>
-          <w:b/>
-          <w:bCs/>
-          <w:sz w:val="28"/>
-          <w:szCs w:val="28"/>
-        </w:rPr>
-      </w:pPr>
+        <w:t>Shanguagua</w:t>
+      </w:r>
+      <w:proofErr w:type="spellEnd"/>
+      <w:proofErr w:type="gramStart"/>
+      <w:r>
+        <w:rPr>
+          <w:rStyle w:val="hljs-comment"/>
+          <w:rFonts w:ascii="var(--bs-font-monospace)" w:hAnsi="var(--bs-font-monospace)"/>
+          <w:color w:val="6A737D"/>
+          <w:sz w:val="21"/>
+          <w:szCs w:val="21"/>
+        </w:rPr>
+        <w:t>' ]</w:t>
+      </w:r>
+      <w:proofErr w:type="gramEnd"/>
+    </w:p>
+    <w:p>
+      <w:pPr>
+        <w:rPr>
+          <w:rFonts w:ascii="Times New Roman" w:hAnsi="Times New Roman" w:cs="Times New Roman"/>
+          <w:sz w:val="28"/>
+          <w:szCs w:val="28"/>
+        </w:rPr>
+      </w:pPr>
+    </w:p>
+    <w:p>
+      <w:pPr>
+        <w:rPr>
+          <w:rFonts w:ascii="Times New Roman" w:hAnsi="Times New Roman" w:cs="Times New Roman"/>
+          <w:sz w:val="28"/>
+          <w:szCs w:val="28"/>
+        </w:rPr>
+      </w:pPr>
+    </w:p>
+    <w:p>
+      <w:pPr>
+        <w:rPr>
+          <w:rFonts w:ascii="Times New Roman" w:hAnsi="Times New Roman" w:cs="Times New Roman"/>
+          <w:b/>
+          <w:bCs/>
+          <w:sz w:val="28"/>
+          <w:szCs w:val="28"/>
+        </w:rPr>
+      </w:pPr>
+      <w:proofErr w:type="spellStart"/>
+      <w:proofErr w:type="gramStart"/>
       <w:r>
         <w:rPr>
           <w:rFonts w:ascii="Times New Roman" w:hAnsi="Times New Roman" w:cs="Times New Roman"/>
@@ -4204,7 +5357,19 @@
           <w:sz w:val="28"/>
           <w:szCs w:val="28"/>
         </w:rPr>
-        <w:t>,Inject: (work together):</w:t>
+        <w:t>,Inject</w:t>
+      </w:r>
+      <w:proofErr w:type="spellEnd"/>
+      <w:proofErr w:type="gramEnd"/>
+      <w:r>
+        <w:rPr>
+          <w:rFonts w:ascii="Times New Roman" w:hAnsi="Times New Roman" w:cs="Times New Roman"/>
+          <w:b/>
+          <w:bCs/>
+          <w:sz w:val="28"/>
+          <w:szCs w:val="28"/>
+        </w:rPr>
+        <w:t>: (work together):</w:t>
       </w:r>
     </w:p>
     <w:p>
@@ -4257,8 +5422,21 @@
           <w:szCs w:val="28"/>
           <w:lang w:val="en-US"/>
         </w:rPr>
-        <w:t>如果想使用父类</w:t>
-      </w:r>
+        <w:t>如果想</w:t>
+      </w:r>
+      <w:proofErr w:type="gramStart"/>
+      <w:r>
+        <w:rPr>
+          <w:rFonts w:ascii="Times New Roman" w:hAnsi="Times New Roman" w:cs="Times New Roman" w:hint="eastAsia"/>
+          <w:b/>
+          <w:bCs/>
+          <w:sz w:val="28"/>
+          <w:szCs w:val="28"/>
+          <w:lang w:val="en-US"/>
+        </w:rPr>
+        <w:t>使用父类</w:t>
+      </w:r>
+      <w:proofErr w:type="gramEnd"/>
       <w:r>
         <w:rPr>
           <w:rFonts w:ascii="Times New Roman" w:hAnsi="Times New Roman" w:cs="Times New Roman" w:hint="eastAsia"/>
@@ -4623,15 +5801,61 @@
           <w:sz w:val="28"/>
           <w:szCs w:val="28"/>
         </w:rPr>
-        <w:t>in export default, import ComponentName from location</w:t>
-      </w:r>
-      <w:r>
-        <w:rPr>
-          <w:rFonts w:ascii="Times New Roman" w:hAnsi="Times New Roman" w:cs="Times New Roman"/>
-          <w:sz w:val="28"/>
-          <w:szCs w:val="28"/>
-        </w:rPr>
-        <w:t>. Component:{ComponentName}</w:t>
+        <w:t xml:space="preserve">in export default, import </w:t>
+      </w:r>
+      <w:proofErr w:type="spellStart"/>
+      <w:r>
+        <w:rPr>
+          <w:rFonts w:ascii="Times New Roman" w:hAnsi="Times New Roman" w:cs="Times New Roman"/>
+          <w:sz w:val="28"/>
+          <w:szCs w:val="28"/>
+        </w:rPr>
+        <w:t>ComponentName</w:t>
+      </w:r>
+      <w:proofErr w:type="spellEnd"/>
+      <w:r>
+        <w:rPr>
+          <w:rFonts w:ascii="Times New Roman" w:hAnsi="Times New Roman" w:cs="Times New Roman"/>
+          <w:sz w:val="28"/>
+          <w:szCs w:val="28"/>
+        </w:rPr>
+        <w:t xml:space="preserve"> from location</w:t>
+      </w:r>
+      <w:r>
+        <w:rPr>
+          <w:rFonts w:ascii="Times New Roman" w:hAnsi="Times New Roman" w:cs="Times New Roman"/>
+          <w:sz w:val="28"/>
+          <w:szCs w:val="28"/>
+        </w:rPr>
+        <w:t xml:space="preserve">. </w:t>
+      </w:r>
+      <w:proofErr w:type="gramStart"/>
+      <w:r>
+        <w:rPr>
+          <w:rFonts w:ascii="Times New Roman" w:hAnsi="Times New Roman" w:cs="Times New Roman"/>
+          <w:sz w:val="28"/>
+          <w:szCs w:val="28"/>
+        </w:rPr>
+        <w:t>Component:{</w:t>
+      </w:r>
+      <w:proofErr w:type="spellStart"/>
+      <w:proofErr w:type="gramEnd"/>
+      <w:r>
+        <w:rPr>
+          <w:rFonts w:ascii="Times New Roman" w:hAnsi="Times New Roman" w:cs="Times New Roman"/>
+          <w:sz w:val="28"/>
+          <w:szCs w:val="28"/>
+        </w:rPr>
+        <w:t>ComponentName</w:t>
+      </w:r>
+      <w:proofErr w:type="spellEnd"/>
+      <w:r>
+        <w:rPr>
+          <w:rFonts w:ascii="Times New Roman" w:hAnsi="Times New Roman" w:cs="Times New Roman"/>
+          <w:sz w:val="28"/>
+          <w:szCs w:val="28"/>
+        </w:rPr>
+        <w:t>}</w:t>
       </w:r>
     </w:p>
     <w:p>
@@ -4671,7 +5895,27 @@
           <w:sz w:val="28"/>
           <w:szCs w:val="28"/>
         </w:rPr>
-        <w:t>use in lots of other places, then We are going to use it globally(app.component() -&gt; in main.js file)</w:t>
+        <w:t>use in lots of other places, then We are going to use it globally(</w:t>
+      </w:r>
+      <w:proofErr w:type="spellStart"/>
+      <w:proofErr w:type="gramStart"/>
+      <w:r>
+        <w:rPr>
+          <w:rFonts w:ascii="Times New Roman" w:hAnsi="Times New Roman" w:cs="Times New Roman"/>
+          <w:sz w:val="28"/>
+          <w:szCs w:val="28"/>
+        </w:rPr>
+        <w:t>app.component</w:t>
+      </w:r>
+      <w:proofErr w:type="spellEnd"/>
+      <w:proofErr w:type="gramEnd"/>
+      <w:r>
+        <w:rPr>
+          <w:rFonts w:ascii="Times New Roman" w:hAnsi="Times New Roman" w:cs="Times New Roman"/>
+          <w:sz w:val="28"/>
+          <w:szCs w:val="28"/>
+        </w:rPr>
+        <w:t>() -&gt; in main.js file)</w:t>
       </w:r>
     </w:p>
     <w:p>
@@ -4729,7 +5973,25 @@
           <w:sz w:val="28"/>
           <w:szCs w:val="28"/>
         </w:rPr>
-        <w:t>If the style inside of vue file, then it is global styling.</w:t>
+        <w:t xml:space="preserve">If the style inside of </w:t>
+      </w:r>
+      <w:proofErr w:type="spellStart"/>
+      <w:r>
+        <w:rPr>
+          <w:rFonts w:ascii="Times New Roman" w:hAnsi="Times New Roman" w:cs="Times New Roman"/>
+          <w:sz w:val="28"/>
+          <w:szCs w:val="28"/>
+        </w:rPr>
+        <w:t>vue</w:t>
+      </w:r>
+      <w:proofErr w:type="spellEnd"/>
+      <w:r>
+        <w:rPr>
+          <w:rFonts w:ascii="Times New Roman" w:hAnsi="Times New Roman" w:cs="Times New Roman"/>
+          <w:sz w:val="28"/>
+          <w:szCs w:val="28"/>
+        </w:rPr>
+        <w:t xml:space="preserve"> file, then it is global styling.</w:t>
       </w:r>
     </w:p>
     <w:p>
@@ -4814,7 +6076,25 @@
           <w:sz w:val="28"/>
           <w:szCs w:val="28"/>
         </w:rPr>
-        <w:t>Allow us to receive HTMl content from outside of the component</w:t>
+        <w:t xml:space="preserve">Allow us to receive </w:t>
+      </w:r>
+      <w:proofErr w:type="spellStart"/>
+      <w:r>
+        <w:rPr>
+          <w:rFonts w:ascii="Times New Roman" w:hAnsi="Times New Roman" w:cs="Times New Roman"/>
+          <w:sz w:val="28"/>
+          <w:szCs w:val="28"/>
+        </w:rPr>
+        <w:t>HTMl</w:t>
+      </w:r>
+      <w:proofErr w:type="spellEnd"/>
+      <w:r>
+        <w:rPr>
+          <w:rFonts w:ascii="Times New Roman" w:hAnsi="Times New Roman" w:cs="Times New Roman"/>
+          <w:sz w:val="28"/>
+          <w:szCs w:val="28"/>
+        </w:rPr>
+        <w:t xml:space="preserve"> content from outside of the component</w:t>
       </w:r>
       <w:r>
         <w:rPr>
@@ -4870,8 +6150,18 @@
           <w:sz w:val="28"/>
           <w:szCs w:val="28"/>
         </w:rPr>
-        <w:t>&lt;slot name=”</w:t>
-      </w:r>
+        <w:t>&lt;slot name</w:t>
+      </w:r>
+      <w:proofErr w:type="gramStart"/>
+      <w:r>
+        <w:rPr>
+          <w:rFonts w:ascii="Times New Roman" w:hAnsi="Times New Roman" w:cs="Times New Roman"/>
+          <w:sz w:val="28"/>
+          <w:szCs w:val="28"/>
+        </w:rPr>
+        <w:t>=”</w:t>
+      </w:r>
+      <w:proofErr w:type="spellStart"/>
       <w:r>
         <w:rPr>
           <w:rFonts w:ascii="Times New Roman" w:hAnsi="Times New Roman" w:cs="Times New Roman"/>
@@ -4880,6 +6170,8 @@
         </w:rPr>
         <w:t>slotName</w:t>
       </w:r>
+      <w:proofErr w:type="spellEnd"/>
+      <w:proofErr w:type="gramEnd"/>
       <w:r>
         <w:rPr>
           <w:rFonts w:ascii="Times New Roman" w:hAnsi="Times New Roman" w:cs="Times New Roman"/>
@@ -4902,7 +6194,25 @@
           <w:sz w:val="28"/>
           <w:szCs w:val="28"/>
         </w:rPr>
-        <w:t>-&gt; Sepific which slot need to be used in there.</w:t>
+        <w:t xml:space="preserve">-&gt; </w:t>
+      </w:r>
+      <w:proofErr w:type="spellStart"/>
+      <w:r>
+        <w:rPr>
+          <w:rFonts w:ascii="Times New Roman" w:hAnsi="Times New Roman" w:cs="Times New Roman"/>
+          <w:sz w:val="28"/>
+          <w:szCs w:val="28"/>
+        </w:rPr>
+        <w:t>Sepific</w:t>
+      </w:r>
+      <w:proofErr w:type="spellEnd"/>
+      <w:r>
+        <w:rPr>
+          <w:rFonts w:ascii="Times New Roman" w:hAnsi="Times New Roman" w:cs="Times New Roman"/>
+          <w:sz w:val="28"/>
+          <w:szCs w:val="28"/>
+        </w:rPr>
+        <w:t xml:space="preserve"> which slot need to be used in there.</w:t>
       </w:r>
       <w:r>
         <w:rPr>
@@ -4936,7 +6246,16 @@
           <w:sz w:val="28"/>
           <w:szCs w:val="28"/>
         </w:rPr>
-        <w:t>&lt;template v-slot</w:t>
+        <w:t xml:space="preserve">&lt;template </w:t>
+      </w:r>
+      <w:proofErr w:type="spellStart"/>
+      <w:r>
+        <w:rPr>
+          <w:rFonts w:ascii="Times New Roman" w:hAnsi="Times New Roman" w:cs="Times New Roman"/>
+          <w:sz w:val="28"/>
+          <w:szCs w:val="28"/>
+        </w:rPr>
+        <w:t>v-slot</w:t>
       </w:r>
       <w:r>
         <w:rPr>
@@ -4946,6 +6265,7 @@
         </w:rPr>
         <w:t>:slotName</w:t>
       </w:r>
+      <w:proofErr w:type="spellEnd"/>
       <w:r>
         <w:rPr>
           <w:rFonts w:ascii="Times New Roman" w:hAnsi="Times New Roman" w:cs="Times New Roman"/>
@@ -4987,6 +6307,7 @@
         </w:rPr>
         <w:t xml:space="preserve">Slot </w:t>
       </w:r>
+      <w:proofErr w:type="gramStart"/>
       <w:r>
         <w:rPr>
           <w:rFonts w:ascii="Segoe UI" w:hAnsi="Segoe UI" w:cs="Segoe UI"/>
@@ -5003,6 +6324,7 @@
         </w:rPr>
         <w:t>“</w:t>
       </w:r>
+      <w:proofErr w:type="gramEnd"/>
       <w:r>
         <w:rPr>
           <w:rFonts w:ascii="Segoe UI" w:hAnsi="Segoe UI" w:cs="Segoe UI"/>
@@ -5147,7 +6469,16 @@
           <w:sz w:val="28"/>
           <w:szCs w:val="28"/>
         </w:rPr>
-        <w:t xml:space="preserve">&lt;component </w:t>
+        <w:t>&lt;</w:t>
+      </w:r>
+      <w:proofErr w:type="gramStart"/>
+      <w:r>
+        <w:rPr>
+          <w:rFonts w:ascii="Times New Roman" w:hAnsi="Times New Roman" w:cs="Times New Roman"/>
+          <w:sz w:val="28"/>
+          <w:szCs w:val="28"/>
+        </w:rPr>
+        <w:t xml:space="preserve">component </w:t>
       </w:r>
       <w:r>
         <w:rPr>
@@ -5165,8 +6496,20 @@
           <w:sz w:val="28"/>
           <w:szCs w:val="28"/>
         </w:rPr>
-        <w:t>is=”</w:t>
-      </w:r>
+        <w:t>is</w:t>
+      </w:r>
+      <w:proofErr w:type="gramEnd"/>
+      <w:r>
+        <w:rPr>
+          <w:rFonts w:ascii="Times New Roman" w:hAnsi="Times New Roman" w:cs="Times New Roman"/>
+          <w:b/>
+          <w:bCs/>
+          <w:sz w:val="28"/>
+          <w:szCs w:val="28"/>
+        </w:rPr>
+        <w:t>=”</w:t>
+      </w:r>
+      <w:proofErr w:type="spellStart"/>
       <w:r>
         <w:rPr>
           <w:rFonts w:ascii="Times New Roman" w:hAnsi="Times New Roman" w:cs="Times New Roman"/>
@@ -5177,6 +6520,7 @@
         </w:rPr>
         <w:t>methodName</w:t>
       </w:r>
+      <w:proofErr w:type="spellEnd"/>
       <w:r>
         <w:rPr>
           <w:rFonts w:ascii="Times New Roman" w:hAnsi="Times New Roman" w:cs="Times New Roman"/>
@@ -5277,6 +6621,7 @@
         </w:rPr>
         <w:t>不完全删除</w:t>
       </w:r>
+      <w:proofErr w:type="spellStart"/>
       <w:r>
         <w:rPr>
           <w:rFonts w:ascii="Times New Roman" w:hAnsi="Times New Roman" w:cs="Times New Roman" w:hint="eastAsia"/>
@@ -5286,6 +6631,7 @@
         </w:rPr>
         <w:t>vue</w:t>
       </w:r>
+      <w:proofErr w:type="spellEnd"/>
       <w:r>
         <w:rPr>
           <w:rFonts w:ascii="Times New Roman" w:hAnsi="Times New Roman" w:cs="Times New Roman" w:hint="eastAsia"/>
@@ -5343,16 +6689,38 @@
           <w:szCs w:val="28"/>
           <w:lang w:val="en-US"/>
         </w:rPr>
-        <w:t xml:space="preserve"> to=”</w:t>
-      </w:r>
-      <w:r>
-        <w:rPr>
-          <w:rFonts w:ascii="Times New Roman" w:hAnsi="Times New Roman" w:cs="Times New Roman"/>
-          <w:sz w:val="28"/>
-          <w:szCs w:val="28"/>
-          <w:lang w:val="en-US"/>
-        </w:rPr>
-        <w:t>attributeName(such as body)</w:t>
+        <w:t xml:space="preserve"> to</w:t>
+      </w:r>
+      <w:proofErr w:type="gramStart"/>
+      <w:r>
+        <w:rPr>
+          <w:rFonts w:ascii="Times New Roman" w:hAnsi="Times New Roman" w:cs="Times New Roman"/>
+          <w:sz w:val="28"/>
+          <w:szCs w:val="28"/>
+          <w:lang w:val="en-US"/>
+        </w:rPr>
+        <w:t>=”</w:t>
+      </w:r>
+      <w:proofErr w:type="spellStart"/>
+      <w:r>
+        <w:rPr>
+          <w:rFonts w:ascii="Times New Roman" w:hAnsi="Times New Roman" w:cs="Times New Roman"/>
+          <w:sz w:val="28"/>
+          <w:szCs w:val="28"/>
+          <w:lang w:val="en-US"/>
+        </w:rPr>
+        <w:t>attributeName</w:t>
+      </w:r>
+      <w:proofErr w:type="spellEnd"/>
+      <w:proofErr w:type="gramEnd"/>
+      <w:r>
+        <w:rPr>
+          <w:rFonts w:ascii="Times New Roman" w:hAnsi="Times New Roman" w:cs="Times New Roman"/>
+          <w:sz w:val="28"/>
+          <w:szCs w:val="28"/>
+          <w:lang w:val="en-US"/>
+        </w:rPr>
+        <w:t>(such as body)</w:t>
       </w:r>
       <w:r>
         <w:rPr>
@@ -5426,7 +6794,29 @@
           <w:sz w:val="28"/>
           <w:szCs w:val="28"/>
         </w:rPr>
-        <w:t>@submit.prevent=”methodName”</w:t>
+        <w:t>@</w:t>
+      </w:r>
+      <w:proofErr w:type="gramStart"/>
+      <w:r>
+        <w:rPr>
+          <w:rFonts w:ascii="Times New Roman" w:hAnsi="Times New Roman" w:cs="Times New Roman"/>
+          <w:b/>
+          <w:bCs/>
+          <w:sz w:val="28"/>
+          <w:szCs w:val="28"/>
+        </w:rPr>
+        <w:t>submit.prevent</w:t>
+      </w:r>
+      <w:proofErr w:type="gramEnd"/>
+      <w:r>
+        <w:rPr>
+          <w:rFonts w:ascii="Times New Roman" w:hAnsi="Times New Roman" w:cs="Times New Roman"/>
+          <w:b/>
+          <w:bCs/>
+          <w:sz w:val="28"/>
+          <w:szCs w:val="28"/>
+        </w:rPr>
+        <w:t>=”methodName”</w:t>
       </w:r>
     </w:p>
     <w:p>
@@ -5452,8 +6842,20 @@
           <w:sz w:val="28"/>
           <w:szCs w:val="28"/>
         </w:rPr>
-        <w:t>V-model(</w:t>
-      </w:r>
+        <w:t>V-</w:t>
+      </w:r>
+      <w:proofErr w:type="gramStart"/>
+      <w:r>
+        <w:rPr>
+          <w:rFonts w:ascii="Times New Roman" w:hAnsi="Times New Roman" w:cs="Times New Roman"/>
+          <w:b/>
+          <w:bCs/>
+          <w:sz w:val="28"/>
+          <w:szCs w:val="28"/>
+        </w:rPr>
+        <w:t>model(</w:t>
+      </w:r>
+      <w:proofErr w:type="gramEnd"/>
       <w:r>
         <w:rPr>
           <w:rFonts w:ascii="Times New Roman" w:hAnsi="Times New Roman" w:cs="Times New Roman"/>
@@ -5533,7 +6935,51 @@
           <w:sz w:val="28"/>
           <w:szCs w:val="28"/>
         </w:rPr>
-        <w:t xml:space="preserve"> (vmodel = @input=, :value)</w:t>
+        <w:t xml:space="preserve"> (</w:t>
+      </w:r>
+      <w:proofErr w:type="spellStart"/>
+      <w:r>
+        <w:rPr>
+          <w:rFonts w:ascii="Times New Roman" w:hAnsi="Times New Roman" w:cs="Times New Roman"/>
+          <w:b/>
+          <w:bCs/>
+          <w:sz w:val="28"/>
+          <w:szCs w:val="28"/>
+        </w:rPr>
+        <w:t>vmodel</w:t>
+      </w:r>
+      <w:proofErr w:type="spellEnd"/>
+      <w:r>
+        <w:rPr>
+          <w:rFonts w:ascii="Times New Roman" w:hAnsi="Times New Roman" w:cs="Times New Roman"/>
+          <w:b/>
+          <w:bCs/>
+          <w:sz w:val="28"/>
+          <w:szCs w:val="28"/>
+        </w:rPr>
+        <w:t xml:space="preserve"> = @input=</w:t>
+      </w:r>
+      <w:proofErr w:type="gramStart"/>
+      <w:r>
+        <w:rPr>
+          <w:rFonts w:ascii="Times New Roman" w:hAnsi="Times New Roman" w:cs="Times New Roman"/>
+          <w:b/>
+          <w:bCs/>
+          <w:sz w:val="28"/>
+          <w:szCs w:val="28"/>
+        </w:rPr>
+        <w:t>, :value</w:t>
+      </w:r>
+      <w:proofErr w:type="gramEnd"/>
+      <w:r>
+        <w:rPr>
+          <w:rFonts w:ascii="Times New Roman" w:hAnsi="Times New Roman" w:cs="Times New Roman"/>
+          <w:b/>
+          <w:bCs/>
+          <w:sz w:val="28"/>
+          <w:szCs w:val="28"/>
+        </w:rPr>
+        <w:t>)</w:t>
       </w:r>
     </w:p>
     <w:p>
@@ -5558,7 +7004,53 @@
           <w:szCs w:val="28"/>
         </w:rPr>
         <w:lastRenderedPageBreak/>
-        <w:t xml:space="preserve">V-model.typeName(number,text) -&gt; </w:t>
+        <w:t>V-</w:t>
+      </w:r>
+      <w:proofErr w:type="spellStart"/>
+      <w:proofErr w:type="gramStart"/>
+      <w:r>
+        <w:rPr>
+          <w:rFonts w:ascii="Times New Roman" w:hAnsi="Times New Roman" w:cs="Times New Roman"/>
+          <w:b/>
+          <w:bCs/>
+          <w:sz w:val="28"/>
+          <w:szCs w:val="28"/>
+        </w:rPr>
+        <w:t>model.typeName</w:t>
+      </w:r>
+      <w:proofErr w:type="spellEnd"/>
+      <w:proofErr w:type="gramEnd"/>
+      <w:r>
+        <w:rPr>
+          <w:rFonts w:ascii="Times New Roman" w:hAnsi="Times New Roman" w:cs="Times New Roman"/>
+          <w:b/>
+          <w:bCs/>
+          <w:sz w:val="28"/>
+          <w:szCs w:val="28"/>
+        </w:rPr>
+        <w:t>(</w:t>
+      </w:r>
+      <w:proofErr w:type="spellStart"/>
+      <w:r>
+        <w:rPr>
+          <w:rFonts w:ascii="Times New Roman" w:hAnsi="Times New Roman" w:cs="Times New Roman"/>
+          <w:b/>
+          <w:bCs/>
+          <w:sz w:val="28"/>
+          <w:szCs w:val="28"/>
+        </w:rPr>
+        <w:t>number,text</w:t>
+      </w:r>
+      <w:proofErr w:type="spellEnd"/>
+      <w:r>
+        <w:rPr>
+          <w:rFonts w:ascii="Times New Roman" w:hAnsi="Times New Roman" w:cs="Times New Roman"/>
+          <w:b/>
+          <w:bCs/>
+          <w:sz w:val="28"/>
+          <w:szCs w:val="28"/>
+        </w:rPr>
+        <w:t xml:space="preserve">) -&gt; </w:t>
       </w:r>
       <w:r>
         <w:rPr>
@@ -5569,6 +7061,7 @@
         </w:rPr>
         <w:t>让</w:t>
       </w:r>
+      <w:proofErr w:type="spellStart"/>
       <w:r>
         <w:rPr>
           <w:rFonts w:ascii="Times New Roman" w:hAnsi="Times New Roman" w:cs="Times New Roman" w:hint="eastAsia"/>
@@ -5578,6 +7071,7 @@
         </w:rPr>
         <w:t>vmodel</w:t>
       </w:r>
+      <w:proofErr w:type="spellEnd"/>
       <w:r>
         <w:rPr>
           <w:rFonts w:ascii="Times New Roman" w:hAnsi="Times New Roman" w:cs="Times New Roman" w:hint="eastAsia"/>
@@ -5620,7 +7114,31 @@
           <w:sz w:val="28"/>
           <w:szCs w:val="28"/>
         </w:rPr>
-        <w:t xml:space="preserve">this.$ref.refName.value -&gt; </w:t>
+        <w:t>this.$</w:t>
+      </w:r>
+      <w:proofErr w:type="spellStart"/>
+      <w:proofErr w:type="gramStart"/>
+      <w:r>
+        <w:rPr>
+          <w:rFonts w:ascii="Times New Roman" w:hAnsi="Times New Roman" w:cs="Times New Roman"/>
+          <w:b/>
+          <w:bCs/>
+          <w:sz w:val="28"/>
+          <w:szCs w:val="28"/>
+        </w:rPr>
+        <w:t>ref.refName.value</w:t>
+      </w:r>
+      <w:proofErr w:type="spellEnd"/>
+      <w:proofErr w:type="gramEnd"/>
+      <w:r>
+        <w:rPr>
+          <w:rFonts w:ascii="Times New Roman" w:hAnsi="Times New Roman" w:cs="Times New Roman"/>
+          <w:b/>
+          <w:bCs/>
+          <w:sz w:val="28"/>
+          <w:szCs w:val="28"/>
+        </w:rPr>
+        <w:t xml:space="preserve"> -&gt; </w:t>
       </w:r>
       <w:r>
         <w:rPr>
@@ -5745,7 +7263,53 @@
           <w:sz w:val="28"/>
           <w:szCs w:val="28"/>
         </w:rPr>
-        <w:t>v-model=”DataName” , Methods(){ this.DataName}</w:t>
+        <w:t>v-model</w:t>
+      </w:r>
+      <w:proofErr w:type="gramStart"/>
+      <w:r>
+        <w:rPr>
+          <w:rFonts w:ascii="Times New Roman" w:hAnsi="Times New Roman" w:cs="Times New Roman"/>
+          <w:sz w:val="28"/>
+          <w:szCs w:val="28"/>
+        </w:rPr>
+        <w:t>=”</w:t>
+      </w:r>
+      <w:proofErr w:type="spellStart"/>
+      <w:r>
+        <w:rPr>
+          <w:rFonts w:ascii="Times New Roman" w:hAnsi="Times New Roman" w:cs="Times New Roman"/>
+          <w:sz w:val="28"/>
+          <w:szCs w:val="28"/>
+        </w:rPr>
+        <w:t>DataName</w:t>
+      </w:r>
+      <w:proofErr w:type="spellEnd"/>
+      <w:proofErr w:type="gramEnd"/>
+      <w:r>
+        <w:rPr>
+          <w:rFonts w:ascii="Times New Roman" w:hAnsi="Times New Roman" w:cs="Times New Roman"/>
+          <w:sz w:val="28"/>
+          <w:szCs w:val="28"/>
+        </w:rPr>
+        <w:t xml:space="preserve">” , Methods(){ </w:t>
+      </w:r>
+      <w:proofErr w:type="spellStart"/>
+      <w:r>
+        <w:rPr>
+          <w:rFonts w:ascii="Times New Roman" w:hAnsi="Times New Roman" w:cs="Times New Roman"/>
+          <w:sz w:val="28"/>
+          <w:szCs w:val="28"/>
+        </w:rPr>
+        <w:t>this.DataName</w:t>
+      </w:r>
+      <w:proofErr w:type="spellEnd"/>
+      <w:r>
+        <w:rPr>
+          <w:rFonts w:ascii="Times New Roman" w:hAnsi="Times New Roman" w:cs="Times New Roman"/>
+          <w:sz w:val="28"/>
+          <w:szCs w:val="28"/>
+        </w:rPr>
+        <w:t>}</w:t>
       </w:r>
       <w:r>
         <w:rPr>
@@ -6000,6 +7564,7 @@
         </w:rPr>
         <w:t>在</w:t>
       </w:r>
+      <w:proofErr w:type="spellStart"/>
       <w:r>
         <w:rPr>
           <w:rFonts w:ascii="Times New Roman" w:hAnsi="Times New Roman" w:cs="Times New Roman" w:hint="eastAsia"/>
@@ -6009,6 +7574,7 @@
         </w:rPr>
         <w:t>vmodel</w:t>
       </w:r>
+      <w:proofErr w:type="spellEnd"/>
     </w:p>
     <w:p>
       <w:pPr>
@@ -6030,7 +7596,27 @@
           <w:szCs w:val="28"/>
           <w:lang w:val="en-US"/>
         </w:rPr>
-        <w:t xml:space="preserve">@blur </w:t>
+        <w:t>@</w:t>
+      </w:r>
+      <w:proofErr w:type="gramStart"/>
+      <w:r>
+        <w:rPr>
+          <w:rFonts w:ascii="Times New Roman" w:hAnsi="Times New Roman" w:cs="Times New Roman"/>
+          <w:sz w:val="28"/>
+          <w:szCs w:val="28"/>
+          <w:lang w:val="en-US"/>
+        </w:rPr>
+        <w:t>blur</w:t>
+      </w:r>
+      <w:proofErr w:type="gramEnd"/>
+      <w:r>
+        <w:rPr>
+          <w:rFonts w:ascii="Times New Roman" w:hAnsi="Times New Roman" w:cs="Times New Roman"/>
+          <w:sz w:val="28"/>
+          <w:szCs w:val="28"/>
+          <w:lang w:val="en-US"/>
+        </w:rPr>
+        <w:t xml:space="preserve"> </w:t>
       </w:r>
       <w:r>
         <w:rPr>
@@ -6150,6 +7736,7 @@
         </w:rPr>
         <w:t>使用</w:t>
       </w:r>
+      <w:proofErr w:type="spellStart"/>
       <w:r>
         <w:rPr>
           <w:rFonts w:ascii="Times New Roman" w:hAnsi="Times New Roman" w:cs="Times New Roman" w:hint="eastAsia"/>
@@ -6159,6 +7746,7 @@
         </w:rPr>
         <w:t>vmodel</w:t>
       </w:r>
+      <w:proofErr w:type="spellEnd"/>
       <w:r>
         <w:rPr>
           <w:rFonts w:ascii="Times New Roman" w:hAnsi="Times New Roman" w:cs="Times New Roman" w:hint="eastAsia"/>
@@ -6177,13 +7765,41 @@
         </w:rPr>
         <w:t xml:space="preserve"> </w:t>
       </w:r>
-      <w:r>
-        <w:rPr>
-          <w:rFonts w:ascii="Times New Roman" w:hAnsi="Times New Roman" w:cs="Times New Roman"/>
-          <w:sz w:val="28"/>
-          <w:szCs w:val="28"/>
-        </w:rPr>
-        <w:t>vmodel= :model-value=’’ , @update:modelValue=’’</w:t>
+      <w:proofErr w:type="spellStart"/>
+      <w:r>
+        <w:rPr>
+          <w:rFonts w:ascii="Times New Roman" w:hAnsi="Times New Roman" w:cs="Times New Roman"/>
+          <w:sz w:val="28"/>
+          <w:szCs w:val="28"/>
+        </w:rPr>
+        <w:t>vmodel</w:t>
+      </w:r>
+      <w:proofErr w:type="spellEnd"/>
+      <w:r>
+        <w:rPr>
+          <w:rFonts w:ascii="Times New Roman" w:hAnsi="Times New Roman" w:cs="Times New Roman"/>
+          <w:sz w:val="28"/>
+          <w:szCs w:val="28"/>
+        </w:rPr>
+        <w:t>= :model-value=’</w:t>
+      </w:r>
+      <w:proofErr w:type="gramStart"/>
+      <w:r>
+        <w:rPr>
+          <w:rFonts w:ascii="Times New Roman" w:hAnsi="Times New Roman" w:cs="Times New Roman"/>
+          <w:sz w:val="28"/>
+          <w:szCs w:val="28"/>
+        </w:rPr>
+        <w:t>’ ,</w:t>
+      </w:r>
+      <w:proofErr w:type="gramEnd"/>
+      <w:r>
+        <w:rPr>
+          <w:rFonts w:ascii="Times New Roman" w:hAnsi="Times New Roman" w:cs="Times New Roman"/>
+          <w:sz w:val="28"/>
+          <w:szCs w:val="28"/>
+        </w:rPr>
+        <w:t xml:space="preserve"> @update:modelValue=’’</w:t>
       </w:r>
     </w:p>
     <w:p>
@@ -6267,7 +7883,27 @@
           <w:sz w:val="21"/>
           <w:szCs w:val="21"/>
         </w:rPr>
-        <w:t>'modelValue'</w:t>
+        <w:t>'</w:t>
+      </w:r>
+      <w:proofErr w:type="spellStart"/>
+      <w:r>
+        <w:rPr>
+          <w:rFonts w:ascii="Consolas" w:eastAsia="Times New Roman" w:hAnsi="Consolas" w:cs="Times New Roman"/>
+          <w:color w:val="E6DB74"/>
+          <w:sz w:val="21"/>
+          <w:szCs w:val="21"/>
+        </w:rPr>
+        <w:t>modelValue</w:t>
+      </w:r>
+      <w:proofErr w:type="spellEnd"/>
+      <w:r>
+        <w:rPr>
+          <w:rFonts w:ascii="Consolas" w:eastAsia="Times New Roman" w:hAnsi="Consolas" w:cs="Times New Roman"/>
+          <w:color w:val="E6DB74"/>
+          <w:sz w:val="21"/>
+          <w:szCs w:val="21"/>
+        </w:rPr>
+        <w:t>'</w:t>
       </w:r>
       <w:r>
         <w:rPr>
@@ -6297,8 +7933,19 @@
           <w:sz w:val="21"/>
           <w:szCs w:val="21"/>
         </w:rPr>
-        <w:t>    emits:[</w:t>
-      </w:r>
+        <w:t xml:space="preserve">    </w:t>
+      </w:r>
+      <w:proofErr w:type="gramStart"/>
+      <w:r>
+        <w:rPr>
+          <w:rFonts w:ascii="Consolas" w:eastAsia="Times New Roman" w:hAnsi="Consolas" w:cs="Times New Roman"/>
+          <w:color w:val="F8F8F2"/>
+          <w:sz w:val="21"/>
+          <w:szCs w:val="21"/>
+        </w:rPr>
+        <w:t>emits:[</w:t>
+      </w:r>
+      <w:proofErr w:type="gramEnd"/>
       <w:r>
         <w:rPr>
           <w:rFonts w:ascii="Consolas" w:eastAsia="Times New Roman" w:hAnsi="Consolas" w:cs="Times New Roman"/>
@@ -6306,7 +7953,27 @@
           <w:sz w:val="21"/>
           <w:szCs w:val="21"/>
         </w:rPr>
-        <w:t>'update:modelValue'</w:t>
+        <w:t>'</w:t>
+      </w:r>
+      <w:proofErr w:type="spellStart"/>
+      <w:r>
+        <w:rPr>
+          <w:rFonts w:ascii="Consolas" w:eastAsia="Times New Roman" w:hAnsi="Consolas" w:cs="Times New Roman"/>
+          <w:color w:val="E6DB74"/>
+          <w:sz w:val="21"/>
+          <w:szCs w:val="21"/>
+        </w:rPr>
+        <w:t>update:modelValue</w:t>
+      </w:r>
+      <w:proofErr w:type="spellEnd"/>
+      <w:r>
+        <w:rPr>
+          <w:rFonts w:ascii="Consolas" w:eastAsia="Times New Roman" w:hAnsi="Consolas" w:cs="Times New Roman"/>
+          <w:color w:val="E6DB74"/>
+          <w:sz w:val="21"/>
+          <w:szCs w:val="21"/>
+        </w:rPr>
+        <w:t>'</w:t>
       </w:r>
       <w:r>
         <w:rPr>
@@ -6336,8 +8003,19 @@
           <w:sz w:val="21"/>
           <w:szCs w:val="21"/>
         </w:rPr>
-        <w:t>    methods:{</w:t>
-      </w:r>
+        <w:t xml:space="preserve">    </w:t>
+      </w:r>
+      <w:proofErr w:type="gramStart"/>
+      <w:r>
+        <w:rPr>
+          <w:rFonts w:ascii="Consolas" w:eastAsia="Times New Roman" w:hAnsi="Consolas" w:cs="Times New Roman"/>
+          <w:color w:val="F8F8F2"/>
+          <w:sz w:val="21"/>
+          <w:szCs w:val="21"/>
+        </w:rPr>
+        <w:t>methods:{</w:t>
+      </w:r>
+      <w:proofErr w:type="gramEnd"/>
     </w:p>
     <w:p>
       <w:pPr>
@@ -6388,6 +8066,7 @@
         </w:rPr>
         <w:t>option</w:t>
       </w:r>
+      <w:proofErr w:type="gramStart"/>
       <w:r>
         <w:rPr>
           <w:rFonts w:ascii="Consolas" w:eastAsia="Times New Roman" w:hAnsi="Consolas" w:cs="Times New Roman"/>
@@ -6397,6 +8076,7 @@
         </w:rPr>
         <w:t>){</w:t>
       </w:r>
+      <w:proofErr w:type="gramEnd"/>
     </w:p>
     <w:p>
       <w:pPr>
@@ -6418,6 +8098,8 @@
         </w:rPr>
         <w:t xml:space="preserve">            </w:t>
       </w:r>
+      <w:proofErr w:type="spellStart"/>
+      <w:proofErr w:type="gramStart"/>
       <w:r>
         <w:rPr>
           <w:rFonts w:ascii="Consolas" w:eastAsia="Times New Roman" w:hAnsi="Consolas" w:cs="Times New Roman"/>
@@ -6434,7 +8116,18 @@
           <w:sz w:val="21"/>
           <w:szCs w:val="21"/>
         </w:rPr>
-        <w:t xml:space="preserve">.activeOption </w:t>
+        <w:t>.activeOption</w:t>
+      </w:r>
+      <w:proofErr w:type="spellEnd"/>
+      <w:proofErr w:type="gramEnd"/>
+      <w:r>
+        <w:rPr>
+          <w:rFonts w:ascii="Consolas" w:eastAsia="Times New Roman" w:hAnsi="Consolas" w:cs="Times New Roman"/>
+          <w:color w:val="F8F8F2"/>
+          <w:sz w:val="21"/>
+          <w:szCs w:val="21"/>
+        </w:rPr>
+        <w:t xml:space="preserve"> </w:t>
       </w:r>
       <w:r>
         <w:rPr>
@@ -6495,6 +8188,8 @@
         </w:rPr>
         <w:t xml:space="preserve">            </w:t>
       </w:r>
+      <w:proofErr w:type="spellStart"/>
+      <w:proofErr w:type="gramStart"/>
       <w:r>
         <w:rPr>
           <w:rFonts w:ascii="Consolas" w:eastAsia="Times New Roman" w:hAnsi="Consolas" w:cs="Times New Roman"/>
@@ -6520,8 +8215,19 @@
           <w:sz w:val="21"/>
           <w:szCs w:val="21"/>
         </w:rPr>
-        <w:t>$emit</w:t>
-      </w:r>
+        <w:t>$</w:t>
+      </w:r>
+      <w:proofErr w:type="gramEnd"/>
+      <w:r>
+        <w:rPr>
+          <w:rFonts w:ascii="Consolas" w:eastAsia="Times New Roman" w:hAnsi="Consolas" w:cs="Times New Roman"/>
+          <w:color w:val="A6E22E"/>
+          <w:sz w:val="21"/>
+          <w:szCs w:val="21"/>
+        </w:rPr>
+        <w:t>emit</w:t>
+      </w:r>
+      <w:proofErr w:type="spellEnd"/>
       <w:r>
         <w:rPr>
           <w:rFonts w:ascii="Consolas" w:eastAsia="Times New Roman" w:hAnsi="Consolas" w:cs="Times New Roman"/>
@@ -6538,7 +8244,27 @@
           <w:sz w:val="21"/>
           <w:szCs w:val="21"/>
         </w:rPr>
-        <w:t>'update:modelValue'</w:t>
+        <w:t>'</w:t>
+      </w:r>
+      <w:proofErr w:type="spellStart"/>
+      <w:r>
+        <w:rPr>
+          <w:rFonts w:ascii="Consolas" w:eastAsia="Times New Roman" w:hAnsi="Consolas" w:cs="Times New Roman"/>
+          <w:color w:val="E6DB74"/>
+          <w:sz w:val="21"/>
+          <w:szCs w:val="21"/>
+        </w:rPr>
+        <w:t>update:modelValue</w:t>
+      </w:r>
+      <w:proofErr w:type="spellEnd"/>
+      <w:r>
+        <w:rPr>
+          <w:rFonts w:ascii="Consolas" w:eastAsia="Times New Roman" w:hAnsi="Consolas" w:cs="Times New Roman"/>
+          <w:color w:val="E6DB74"/>
+          <w:sz w:val="21"/>
+          <w:szCs w:val="21"/>
+        </w:rPr>
+        <w:t>'</w:t>
       </w:r>
       <w:r>
         <w:rPr>
@@ -6736,6 +8462,7 @@
           <w:lang w:val="en-US"/>
         </w:rPr>
       </w:pPr>
+      <w:proofErr w:type="spellStart"/>
       <w:r>
         <w:rPr>
           <w:rFonts w:ascii="Times New Roman" w:hAnsi="Times New Roman" w:cs="Times New Roman"/>
@@ -6754,14 +8481,35 @@
         </w:rPr>
         <w:t>xios</w:t>
       </w:r>
-      <w:r>
-        <w:rPr>
-          <w:rFonts w:ascii="Times New Roman" w:hAnsi="Times New Roman" w:cs="Times New Roman"/>
-          <w:sz w:val="28"/>
-          <w:szCs w:val="28"/>
-          <w:lang w:val="en-US"/>
-        </w:rPr>
-        <w:t>/fetch(‘url”)</w:t>
+      <w:proofErr w:type="spellEnd"/>
+      <w:r>
+        <w:rPr>
+          <w:rFonts w:ascii="Times New Roman" w:hAnsi="Times New Roman" w:cs="Times New Roman"/>
+          <w:sz w:val="28"/>
+          <w:szCs w:val="28"/>
+          <w:lang w:val="en-US"/>
+        </w:rPr>
+        <w:t>/fetch(‘</w:t>
+      </w:r>
+      <w:proofErr w:type="spellStart"/>
+      <w:r>
+        <w:rPr>
+          <w:rFonts w:ascii="Times New Roman" w:hAnsi="Times New Roman" w:cs="Times New Roman"/>
+          <w:sz w:val="28"/>
+          <w:szCs w:val="28"/>
+          <w:lang w:val="en-US"/>
+        </w:rPr>
+        <w:t>url</w:t>
+      </w:r>
+      <w:proofErr w:type="spellEnd"/>
+      <w:r>
+        <w:rPr>
+          <w:rFonts w:ascii="Times New Roman" w:hAnsi="Times New Roman" w:cs="Times New Roman"/>
+          <w:sz w:val="28"/>
+          <w:szCs w:val="28"/>
+          <w:lang w:val="en-US"/>
+        </w:rPr>
+        <w:t>”)</w:t>
       </w:r>
       <w:r>
         <w:rPr>
@@ -6842,6 +8590,7 @@
           <w:szCs w:val="21"/>
         </w:rPr>
       </w:pPr>
+      <w:proofErr w:type="gramStart"/>
       <w:r>
         <w:rPr>
           <w:rFonts w:ascii="Consolas" w:eastAsia="Times New Roman" w:hAnsi="Consolas" w:cs="Times New Roman"/>
@@ -6860,6 +8609,7 @@
         </w:rPr>
         <w:t>(</w:t>
       </w:r>
+      <w:proofErr w:type="gramEnd"/>
       <w:r>
         <w:rPr>
           <w:rFonts w:ascii="Consolas" w:eastAsia="Times New Roman" w:hAnsi="Consolas" w:cs="Times New Roman"/>
@@ -6946,8 +8696,19 @@
           <w:sz w:val="21"/>
           <w:szCs w:val="21"/>
         </w:rPr>
-        <w:t>        headers:{</w:t>
-      </w:r>
+        <w:t xml:space="preserve">        </w:t>
+      </w:r>
+      <w:proofErr w:type="gramStart"/>
+      <w:r>
+        <w:rPr>
+          <w:rFonts w:ascii="Consolas" w:eastAsia="Times New Roman" w:hAnsi="Consolas" w:cs="Times New Roman"/>
+          <w:color w:val="F8F8F2"/>
+          <w:sz w:val="21"/>
+          <w:szCs w:val="21"/>
+        </w:rPr>
+        <w:t>headers:{</w:t>
+      </w:r>
+      <w:proofErr w:type="gramEnd"/>
     </w:p>
     <w:p>
       <w:pPr>
@@ -6999,7 +8760,28 @@
           <w:sz w:val="21"/>
           <w:szCs w:val="21"/>
         </w:rPr>
-        <w:t>'application/json'</w:t>
+        <w:t>'application/</w:t>
+      </w:r>
+      <w:proofErr w:type="spellStart"/>
+      <w:r>
+        <w:rPr>
+          <w:rFonts w:ascii="Consolas" w:eastAsia="Times New Roman" w:hAnsi="Consolas" w:cs="Times New Roman"/>
+          <w:color w:val="E6DB74"/>
+          <w:sz w:val="21"/>
+          <w:szCs w:val="21"/>
+        </w:rPr>
+        <w:t>json</w:t>
+      </w:r>
+      <w:proofErr w:type="spellEnd"/>
+      <w:proofErr w:type="gramStart"/>
+      <w:r>
+        <w:rPr>
+          <w:rFonts w:ascii="Consolas" w:eastAsia="Times New Roman" w:hAnsi="Consolas" w:cs="Times New Roman"/>
+          <w:color w:val="E6DB74"/>
+          <w:sz w:val="21"/>
+          <w:szCs w:val="21"/>
+        </w:rPr>
+        <w:t>'</w:t>
       </w:r>
       <w:r>
         <w:rPr>
@@ -7029,6 +8811,8 @@
         </w:rPr>
         <w:t>发送</w:t>
       </w:r>
+      <w:proofErr w:type="spellStart"/>
+      <w:proofErr w:type="gramEnd"/>
       <w:r>
         <w:rPr>
           <w:rFonts w:ascii="Consolas" w:hAnsi="Consolas" w:cs="Times New Roman" w:hint="eastAsia"/>
@@ -7039,6 +8823,7 @@
         </w:rPr>
         <w:t>json</w:t>
       </w:r>
+      <w:proofErr w:type="spellEnd"/>
     </w:p>
     <w:p>
       <w:pPr>
@@ -7098,7 +8883,49 @@
           <w:sz w:val="21"/>
           <w:szCs w:val="21"/>
         </w:rPr>
-        <w:t xml:space="preserve">        Body:JSON.stringify{name:this.userName,rating:this.chosenRating}</w:t>
+        <w:t xml:space="preserve">        </w:t>
+      </w:r>
+      <w:proofErr w:type="spellStart"/>
+      <w:proofErr w:type="gramStart"/>
+      <w:r>
+        <w:rPr>
+          <w:rFonts w:ascii="Consolas" w:eastAsia="Times New Roman" w:hAnsi="Consolas" w:cs="Times New Roman"/>
+          <w:color w:val="F8F8F2"/>
+          <w:sz w:val="21"/>
+          <w:szCs w:val="21"/>
+        </w:rPr>
+        <w:t>Body:JSON.stringify</w:t>
+      </w:r>
+      <w:proofErr w:type="spellEnd"/>
+      <w:proofErr w:type="gramEnd"/>
+      <w:r>
+        <w:rPr>
+          <w:rFonts w:ascii="Consolas" w:eastAsia="Times New Roman" w:hAnsi="Consolas" w:cs="Times New Roman"/>
+          <w:color w:val="F8F8F2"/>
+          <w:sz w:val="21"/>
+          <w:szCs w:val="21"/>
+        </w:rPr>
+        <w:t>{</w:t>
+      </w:r>
+      <w:proofErr w:type="spellStart"/>
+      <w:r>
+        <w:rPr>
+          <w:rFonts w:ascii="Consolas" w:eastAsia="Times New Roman" w:hAnsi="Consolas" w:cs="Times New Roman"/>
+          <w:color w:val="F8F8F2"/>
+          <w:sz w:val="21"/>
+          <w:szCs w:val="21"/>
+        </w:rPr>
+        <w:t>name:this.userName,rating:this.chosenRating</w:t>
+      </w:r>
+      <w:proofErr w:type="spellEnd"/>
+      <w:r>
+        <w:rPr>
+          <w:rFonts w:ascii="Consolas" w:eastAsia="Times New Roman" w:hAnsi="Consolas" w:cs="Times New Roman"/>
+          <w:color w:val="F8F8F2"/>
+          <w:sz w:val="21"/>
+          <w:szCs w:val="21"/>
+        </w:rPr>
+        <w:t>}</w:t>
       </w:r>
     </w:p>
     <w:p>
@@ -7148,7 +8975,18 @@
           <w:szCs w:val="28"/>
           <w:lang w:val="en-US"/>
         </w:rPr>
-        <w:t>Fetch return object, which can listen</w:t>
+        <w:t xml:space="preserve">Fetch return object, which can </w:t>
+      </w:r>
+      <w:proofErr w:type="spellStart"/>
+      <w:proofErr w:type="gramStart"/>
+      <w:r>
+        <w:rPr>
+          <w:rFonts w:ascii="Times New Roman" w:hAnsi="Times New Roman" w:cs="Times New Roman"/>
+          <w:sz w:val="28"/>
+          <w:szCs w:val="28"/>
+          <w:lang w:val="en-US"/>
+        </w:rPr>
+        <w:t>listen</w:t>
       </w:r>
       <w:r>
         <w:rPr>
@@ -7166,7 +9004,18 @@
           <w:szCs w:val="28"/>
           <w:lang w:val="en-US"/>
         </w:rPr>
-        <w:t>once the data in there, it will execute</w:t>
+        <w:t>once</w:t>
+      </w:r>
+      <w:proofErr w:type="spellEnd"/>
+      <w:proofErr w:type="gramEnd"/>
+      <w:r>
+        <w:rPr>
+          <w:rFonts w:ascii="Times New Roman" w:hAnsi="Times New Roman" w:cs="Times New Roman"/>
+          <w:sz w:val="28"/>
+          <w:szCs w:val="28"/>
+          <w:lang w:val="en-US"/>
+        </w:rPr>
+        <w:t xml:space="preserve"> the data in there, it will execute</w:t>
       </w:r>
     </w:p>
     <w:p>
@@ -7191,16 +9040,87 @@
           <w:lang w:val="en-US"/>
         </w:rPr>
         <w:lastRenderedPageBreak/>
-        <w:t xml:space="preserve">Fetch(‘url).then(function Name() {  </w:t>
-      </w:r>
-      <w:r>
-        <w:rPr>
-          <w:rFonts w:ascii="Times New Roman" w:hAnsi="Times New Roman" w:cs="Times New Roman"/>
-          <w:sz w:val="28"/>
-          <w:szCs w:val="28"/>
-          <w:lang w:val="en-US"/>
-        </w:rPr>
-        <w:t>if(response.ok){response.json();}</w:t>
+        <w:t>Fetch(‘</w:t>
+      </w:r>
+      <w:proofErr w:type="spellStart"/>
+      <w:r>
+        <w:rPr>
+          <w:rFonts w:ascii="Times New Roman" w:hAnsi="Times New Roman" w:cs="Times New Roman"/>
+          <w:sz w:val="28"/>
+          <w:szCs w:val="28"/>
+          <w:lang w:val="en-US"/>
+        </w:rPr>
+        <w:t>url</w:t>
+      </w:r>
+      <w:proofErr w:type="spellEnd"/>
+      <w:proofErr w:type="gramStart"/>
+      <w:r>
+        <w:rPr>
+          <w:rFonts w:ascii="Times New Roman" w:hAnsi="Times New Roman" w:cs="Times New Roman"/>
+          <w:sz w:val="28"/>
+          <w:szCs w:val="28"/>
+          <w:lang w:val="en-US"/>
+        </w:rPr>
+        <w:t>).then</w:t>
+      </w:r>
+      <w:proofErr w:type="gramEnd"/>
+      <w:r>
+        <w:rPr>
+          <w:rFonts w:ascii="Times New Roman" w:hAnsi="Times New Roman" w:cs="Times New Roman"/>
+          <w:sz w:val="28"/>
+          <w:szCs w:val="28"/>
+          <w:lang w:val="en-US"/>
+        </w:rPr>
+        <w:t xml:space="preserve">(function Name() {  </w:t>
+      </w:r>
+      <w:r>
+        <w:rPr>
+          <w:rFonts w:ascii="Times New Roman" w:hAnsi="Times New Roman" w:cs="Times New Roman"/>
+          <w:sz w:val="28"/>
+          <w:szCs w:val="28"/>
+          <w:lang w:val="en-US"/>
+        </w:rPr>
+        <w:t>if(</w:t>
+      </w:r>
+      <w:proofErr w:type="spellStart"/>
+      <w:r>
+        <w:rPr>
+          <w:rFonts w:ascii="Times New Roman" w:hAnsi="Times New Roman" w:cs="Times New Roman"/>
+          <w:sz w:val="28"/>
+          <w:szCs w:val="28"/>
+          <w:lang w:val="en-US"/>
+        </w:rPr>
+        <w:t>response.ok</w:t>
+      </w:r>
+      <w:proofErr w:type="spellEnd"/>
+      <w:r>
+        <w:rPr>
+          <w:rFonts w:ascii="Times New Roman" w:hAnsi="Times New Roman" w:cs="Times New Roman"/>
+          <w:sz w:val="28"/>
+          <w:szCs w:val="28"/>
+          <w:lang w:val="en-US"/>
+        </w:rPr>
+        <w:t>){</w:t>
+      </w:r>
+      <w:proofErr w:type="spellStart"/>
+      <w:r>
+        <w:rPr>
+          <w:rFonts w:ascii="Times New Roman" w:hAnsi="Times New Roman" w:cs="Times New Roman"/>
+          <w:sz w:val="28"/>
+          <w:szCs w:val="28"/>
+          <w:lang w:val="en-US"/>
+        </w:rPr>
+        <w:t>response.json</w:t>
+      </w:r>
+      <w:proofErr w:type="spellEnd"/>
+      <w:r>
+        <w:rPr>
+          <w:rFonts w:ascii="Times New Roman" w:hAnsi="Times New Roman" w:cs="Times New Roman"/>
+          <w:sz w:val="28"/>
+          <w:szCs w:val="28"/>
+          <w:lang w:val="en-US"/>
+        </w:rPr>
+        <w:t>();}</w:t>
       </w:r>
       <w:r>
         <w:rPr>
@@ -7247,14 +9167,25 @@
         </w:rPr>
         <w:t>)=&gt;{</w:t>
       </w:r>
-      <w:r>
-        <w:rPr>
-          <w:rFonts w:ascii="Times New Roman" w:hAnsi="Times New Roman" w:cs="Times New Roman"/>
-          <w:sz w:val="28"/>
-          <w:szCs w:val="28"/>
-          <w:lang w:val="en-US"/>
-        </w:rPr>
-        <w:t xml:space="preserve">this.error=’text’ </w:t>
+      <w:proofErr w:type="spellStart"/>
+      <w:r>
+        <w:rPr>
+          <w:rFonts w:ascii="Times New Roman" w:hAnsi="Times New Roman" w:cs="Times New Roman"/>
+          <w:sz w:val="28"/>
+          <w:szCs w:val="28"/>
+          <w:lang w:val="en-US"/>
+        </w:rPr>
+        <w:t>this.error</w:t>
+      </w:r>
+      <w:proofErr w:type="spellEnd"/>
+      <w:r>
+        <w:rPr>
+          <w:rFonts w:ascii="Times New Roman" w:hAnsi="Times New Roman" w:cs="Times New Roman"/>
+          <w:sz w:val="28"/>
+          <w:szCs w:val="28"/>
+          <w:lang w:val="en-US"/>
+        </w:rPr>
+        <w:t xml:space="preserve">=’text’ </w:t>
       </w:r>
       <w:r>
         <w:rPr>
@@ -7442,6 +9373,8 @@
           <w:lang w:val="en-US"/>
         </w:rPr>
       </w:pPr>
+      <w:proofErr w:type="spellStart"/>
+      <w:proofErr w:type="gramStart"/>
       <w:r>
         <w:rPr>
           <w:rFonts w:ascii="Times New Roman" w:hAnsi="Times New Roman" w:cs="Times New Roman"/>
@@ -7456,7 +9389,17 @@
           <w:sz w:val="28"/>
           <w:szCs w:val="28"/>
         </w:rPr>
-        <w:t>false,</w:t>
+        <w:t>false</w:t>
+      </w:r>
+      <w:proofErr w:type="spellEnd"/>
+      <w:proofErr w:type="gramEnd"/>
+      <w:r>
+        <w:rPr>
+          <w:rFonts w:ascii="Times New Roman" w:hAnsi="Times New Roman" w:cs="Times New Roman"/>
+          <w:sz w:val="28"/>
+          <w:szCs w:val="28"/>
+        </w:rPr>
+        <w:t>,</w:t>
       </w:r>
     </w:p>
     <w:p>
@@ -7826,39 +9769,113 @@
           <w:lang w:val="en-US"/>
         </w:rPr>
       </w:pPr>
-      <w:r>
-        <w:rPr>
-          <w:rFonts w:ascii="Times New Roman" w:hAnsi="Times New Roman" w:cs="Times New Roman"/>
-          <w:b/>
-          <w:bCs/>
-          <w:sz w:val="28"/>
-          <w:szCs w:val="28"/>
-          <w:lang w:val="en-US"/>
-        </w:rPr>
-        <w:t>VueRouter:</w:t>
-      </w:r>
-      <w:r>
-        <w:rPr>
-          <w:rFonts w:ascii="Times New Roman" w:hAnsi="Times New Roman" w:cs="Times New Roman"/>
-          <w:b/>
-          <w:bCs/>
-          <w:sz w:val="28"/>
-          <w:szCs w:val="28"/>
-          <w:lang w:val="en-US"/>
-        </w:rPr>
-        <w:t xml:space="preserve"> (import createRouter from vue-router</w:t>
-      </w:r>
-      <w:r>
-        <w:rPr>
-          <w:rFonts w:ascii="Times New Roman" w:hAnsi="Times New Roman" w:cs="Times New Roman"/>
-          <w:b/>
-          <w:bCs/>
-          <w:sz w:val="28"/>
-          <w:szCs w:val="28"/>
-          <w:lang w:val="en-US"/>
-        </w:rPr>
-        <w:t>) -&gt; const router=createRouter</w:t>
-      </w:r>
+      <w:proofErr w:type="spellStart"/>
+      <w:r>
+        <w:rPr>
+          <w:rFonts w:ascii="Times New Roman" w:hAnsi="Times New Roman" w:cs="Times New Roman"/>
+          <w:b/>
+          <w:bCs/>
+          <w:sz w:val="28"/>
+          <w:szCs w:val="28"/>
+          <w:lang w:val="en-US"/>
+        </w:rPr>
+        <w:t>VueRouter</w:t>
+      </w:r>
+      <w:proofErr w:type="spellEnd"/>
+      <w:r>
+        <w:rPr>
+          <w:rFonts w:ascii="Times New Roman" w:hAnsi="Times New Roman" w:cs="Times New Roman"/>
+          <w:b/>
+          <w:bCs/>
+          <w:sz w:val="28"/>
+          <w:szCs w:val="28"/>
+          <w:lang w:val="en-US"/>
+        </w:rPr>
+        <w:t>:</w:t>
+      </w:r>
+      <w:r>
+        <w:rPr>
+          <w:rFonts w:ascii="Times New Roman" w:hAnsi="Times New Roman" w:cs="Times New Roman"/>
+          <w:b/>
+          <w:bCs/>
+          <w:sz w:val="28"/>
+          <w:szCs w:val="28"/>
+          <w:lang w:val="en-US"/>
+        </w:rPr>
+        <w:t xml:space="preserve"> (import </w:t>
+      </w:r>
+      <w:proofErr w:type="spellStart"/>
+      <w:r>
+        <w:rPr>
+          <w:rFonts w:ascii="Times New Roman" w:hAnsi="Times New Roman" w:cs="Times New Roman"/>
+          <w:b/>
+          <w:bCs/>
+          <w:sz w:val="28"/>
+          <w:szCs w:val="28"/>
+          <w:lang w:val="en-US"/>
+        </w:rPr>
+        <w:t>createRouter</w:t>
+      </w:r>
+      <w:proofErr w:type="spellEnd"/>
+      <w:r>
+        <w:rPr>
+          <w:rFonts w:ascii="Times New Roman" w:hAnsi="Times New Roman" w:cs="Times New Roman"/>
+          <w:b/>
+          <w:bCs/>
+          <w:sz w:val="28"/>
+          <w:szCs w:val="28"/>
+          <w:lang w:val="en-US"/>
+        </w:rPr>
+        <w:t xml:space="preserve"> from </w:t>
+      </w:r>
+      <w:proofErr w:type="spellStart"/>
+      <w:r>
+        <w:rPr>
+          <w:rFonts w:ascii="Times New Roman" w:hAnsi="Times New Roman" w:cs="Times New Roman"/>
+          <w:b/>
+          <w:bCs/>
+          <w:sz w:val="28"/>
+          <w:szCs w:val="28"/>
+          <w:lang w:val="en-US"/>
+        </w:rPr>
+        <w:t>vue</w:t>
+      </w:r>
+      <w:proofErr w:type="spellEnd"/>
+      <w:r>
+        <w:rPr>
+          <w:rFonts w:ascii="Times New Roman" w:hAnsi="Times New Roman" w:cs="Times New Roman"/>
+          <w:b/>
+          <w:bCs/>
+          <w:sz w:val="28"/>
+          <w:szCs w:val="28"/>
+          <w:lang w:val="en-US"/>
+        </w:rPr>
+        <w:t>-router</w:t>
+      </w:r>
+      <w:r>
+        <w:rPr>
+          <w:rFonts w:ascii="Times New Roman" w:hAnsi="Times New Roman" w:cs="Times New Roman"/>
+          <w:b/>
+          <w:bCs/>
+          <w:sz w:val="28"/>
+          <w:szCs w:val="28"/>
+          <w:lang w:val="en-US"/>
+        </w:rPr>
+        <w:t>) -&gt; const router=</w:t>
+      </w:r>
+      <w:proofErr w:type="spellStart"/>
+      <w:r>
+        <w:rPr>
+          <w:rFonts w:ascii="Times New Roman" w:hAnsi="Times New Roman" w:cs="Times New Roman"/>
+          <w:b/>
+          <w:bCs/>
+          <w:sz w:val="28"/>
+          <w:szCs w:val="28"/>
+          <w:lang w:val="en-US"/>
+        </w:rPr>
+        <w:t>createRouter</w:t>
+      </w:r>
+      <w:proofErr w:type="spellEnd"/>
       <w:r>
         <w:rPr>
           <w:rFonts w:ascii="Times New Roman" w:hAnsi="Times New Roman" w:cs="Times New Roman"/>
@@ -7896,6 +9913,7 @@
         </w:rPr>
         <w:t xml:space="preserve">Create an </w:t>
       </w:r>
+      <w:proofErr w:type="spellStart"/>
       <w:r>
         <w:rPr>
           <w:rFonts w:ascii="Times New Roman" w:hAnsi="Times New Roman" w:cs="Times New Roman"/>
@@ -7907,14 +9925,35 @@
         </w:rPr>
         <w:t>oject</w:t>
       </w:r>
-      <w:r>
-        <w:rPr>
-          <w:rFonts w:ascii="Times New Roman" w:hAnsi="Times New Roman" w:cs="Times New Roman"/>
-          <w:sz w:val="28"/>
-          <w:szCs w:val="28"/>
-          <w:lang w:val="en-US"/>
-        </w:rPr>
-        <w:t xml:space="preserve"> inside of createRouter,</w:t>
+      <w:proofErr w:type="spellEnd"/>
+      <w:r>
+        <w:rPr>
+          <w:rFonts w:ascii="Times New Roman" w:hAnsi="Times New Roman" w:cs="Times New Roman"/>
+          <w:sz w:val="28"/>
+          <w:szCs w:val="28"/>
+          <w:lang w:val="en-US"/>
+        </w:rPr>
+        <w:t xml:space="preserve"> inside of </w:t>
+      </w:r>
+      <w:proofErr w:type="spellStart"/>
+      <w:r>
+        <w:rPr>
+          <w:rFonts w:ascii="Times New Roman" w:hAnsi="Times New Roman" w:cs="Times New Roman"/>
+          <w:sz w:val="28"/>
+          <w:szCs w:val="28"/>
+          <w:lang w:val="en-US"/>
+        </w:rPr>
+        <w:t>createRouter</w:t>
+      </w:r>
+      <w:proofErr w:type="spellEnd"/>
+      <w:r>
+        <w:rPr>
+          <w:rFonts w:ascii="Times New Roman" w:hAnsi="Times New Roman" w:cs="Times New Roman"/>
+          <w:sz w:val="28"/>
+          <w:szCs w:val="28"/>
+          <w:lang w:val="en-US"/>
+        </w:rPr>
+        <w:t>,</w:t>
       </w:r>
     </w:p>
     <w:p>
@@ -7942,6 +9981,7 @@
         </w:rPr>
         <w:t xml:space="preserve">Object contain: </w:t>
       </w:r>
+      <w:proofErr w:type="gramStart"/>
       <w:r>
         <w:rPr>
           <w:rFonts w:ascii="Times New Roman" w:hAnsi="Times New Roman" w:cs="Times New Roman"/>
@@ -7964,6 +10004,7 @@
         </w:rPr>
         <w:t>(</w:t>
       </w:r>
+      <w:proofErr w:type="gramEnd"/>
       <w:r>
         <w:rPr>
           <w:rFonts w:ascii="Times New Roman" w:hAnsi="Times New Roman" w:cs="Times New Roman" w:hint="eastAsia"/>
@@ -8109,16 +10150,42 @@
         </w:rPr>
         <w:t xml:space="preserve">History: </w:t>
       </w:r>
-      <w:r>
-        <w:rPr>
-          <w:rFonts w:ascii="Times New Roman" w:hAnsi="Times New Roman" w:cs="Times New Roman"/>
-          <w:b/>
-          <w:bCs/>
-          <w:sz w:val="28"/>
-          <w:szCs w:val="28"/>
-          <w:lang w:val="en-US"/>
-        </w:rPr>
-        <w:t>createwebhistory()</w:t>
+      <w:proofErr w:type="spellStart"/>
+      <w:proofErr w:type="gramStart"/>
+      <w:r>
+        <w:rPr>
+          <w:rFonts w:ascii="Times New Roman" w:hAnsi="Times New Roman" w:cs="Times New Roman"/>
+          <w:b/>
+          <w:bCs/>
+          <w:sz w:val="28"/>
+          <w:szCs w:val="28"/>
+          <w:lang w:val="en-US"/>
+        </w:rPr>
+        <w:t>createwebhistory</w:t>
+      </w:r>
+      <w:proofErr w:type="spellEnd"/>
+      <w:r>
+        <w:rPr>
+          <w:rFonts w:ascii="Times New Roman" w:hAnsi="Times New Roman" w:cs="Times New Roman"/>
+          <w:b/>
+          <w:bCs/>
+          <w:sz w:val="28"/>
+          <w:szCs w:val="28"/>
+          <w:lang w:val="en-US"/>
+        </w:rPr>
+        <w:t>(</w:t>
+      </w:r>
+      <w:proofErr w:type="gramEnd"/>
+      <w:r>
+        <w:rPr>
+          <w:rFonts w:ascii="Times New Roman" w:hAnsi="Times New Roman" w:cs="Times New Roman"/>
+          <w:b/>
+          <w:bCs/>
+          <w:sz w:val="28"/>
+          <w:szCs w:val="28"/>
+          <w:lang w:val="en-US"/>
+        </w:rPr>
+        <w:t>)</w:t>
       </w:r>
     </w:p>
     <w:p>
@@ -8144,7 +10211,27 @@
           <w:szCs w:val="28"/>
           <w:lang w:val="en-US"/>
         </w:rPr>
-        <w:t>Routes: which component should been mounted to which URL</w:t>
+        <w:t xml:space="preserve">Routes: which component should </w:t>
+      </w:r>
+      <w:proofErr w:type="gramStart"/>
+      <w:r>
+        <w:rPr>
+          <w:rFonts w:ascii="Times New Roman" w:hAnsi="Times New Roman" w:cs="Times New Roman"/>
+          <w:sz w:val="28"/>
+          <w:szCs w:val="28"/>
+          <w:lang w:val="en-US"/>
+        </w:rPr>
+        <w:t>been</w:t>
+      </w:r>
+      <w:proofErr w:type="gramEnd"/>
+      <w:r>
+        <w:rPr>
+          <w:rFonts w:ascii="Times New Roman" w:hAnsi="Times New Roman" w:cs="Times New Roman"/>
+          <w:sz w:val="28"/>
+          <w:szCs w:val="28"/>
+          <w:lang w:val="en-US"/>
+        </w:rPr>
+        <w:t xml:space="preserve"> mounted to which URL</w:t>
       </w:r>
     </w:p>
     <w:p>
@@ -8163,16 +10250,65 @@
           <w:lang w:val="en-US"/>
         </w:rPr>
       </w:pPr>
-      <w:r>
-        <w:rPr>
-          <w:rFonts w:ascii="Times New Roman" w:hAnsi="Times New Roman" w:cs="Times New Roman"/>
-          <w:b/>
-          <w:bCs/>
-          <w:sz w:val="28"/>
-          <w:szCs w:val="28"/>
-          <w:lang w:val="en-US"/>
-        </w:rPr>
-        <w:t>Routes:[ { path : ‘/pathName’,component</w:t>
+      <w:proofErr w:type="gramStart"/>
+      <w:r>
+        <w:rPr>
+          <w:rFonts w:ascii="Times New Roman" w:hAnsi="Times New Roman" w:cs="Times New Roman"/>
+          <w:b/>
+          <w:bCs/>
+          <w:sz w:val="28"/>
+          <w:szCs w:val="28"/>
+          <w:lang w:val="en-US"/>
+        </w:rPr>
+        <w:t>Routes:[</w:t>
+      </w:r>
+      <w:proofErr w:type="gramEnd"/>
+      <w:r>
+        <w:rPr>
+          <w:rFonts w:ascii="Times New Roman" w:hAnsi="Times New Roman" w:cs="Times New Roman"/>
+          <w:b/>
+          <w:bCs/>
+          <w:sz w:val="28"/>
+          <w:szCs w:val="28"/>
+          <w:lang w:val="en-US"/>
+        </w:rPr>
+        <w:t xml:space="preserve"> { path : ‘/</w:t>
+      </w:r>
+      <w:proofErr w:type="spellStart"/>
+      <w:r>
+        <w:rPr>
+          <w:rFonts w:ascii="Times New Roman" w:hAnsi="Times New Roman" w:cs="Times New Roman"/>
+          <w:b/>
+          <w:bCs/>
+          <w:sz w:val="28"/>
+          <w:szCs w:val="28"/>
+          <w:lang w:val="en-US"/>
+        </w:rPr>
+        <w:t>pathName</w:t>
+      </w:r>
+      <w:proofErr w:type="spellEnd"/>
+      <w:r>
+        <w:rPr>
+          <w:rFonts w:ascii="Times New Roman" w:hAnsi="Times New Roman" w:cs="Times New Roman"/>
+          <w:b/>
+          <w:bCs/>
+          <w:sz w:val="28"/>
+          <w:szCs w:val="28"/>
+          <w:lang w:val="en-US"/>
+        </w:rPr>
+        <w:t>’,</w:t>
+      </w:r>
+      <w:proofErr w:type="spellStart"/>
+      <w:r>
+        <w:rPr>
+          <w:rFonts w:ascii="Times New Roman" w:hAnsi="Times New Roman" w:cs="Times New Roman"/>
+          <w:b/>
+          <w:bCs/>
+          <w:sz w:val="28"/>
+          <w:szCs w:val="28"/>
+          <w:lang w:val="en-US"/>
+        </w:rPr>
+        <w:t>component</w:t>
       </w:r>
       <w:r>
         <w:rPr>
@@ -8185,16 +10321,29 @@
         </w:rPr>
         <w:t>Name</w:t>
       </w:r>
-      <w:r>
-        <w:rPr>
-          <w:rFonts w:ascii="Times New Roman" w:hAnsi="Times New Roman" w:cs="Times New Roman"/>
-          <w:b/>
-          <w:bCs/>
-          <w:sz w:val="28"/>
-          <w:szCs w:val="28"/>
-          <w:lang w:val="en-US"/>
-        </w:rPr>
-        <w:t>(import VueFi</w:t>
+      <w:proofErr w:type="spellEnd"/>
+      <w:r>
+        <w:rPr>
+          <w:rFonts w:ascii="Times New Roman" w:hAnsi="Times New Roman" w:cs="Times New Roman"/>
+          <w:b/>
+          <w:bCs/>
+          <w:sz w:val="28"/>
+          <w:szCs w:val="28"/>
+          <w:lang w:val="en-US"/>
+        </w:rPr>
+        <w:t xml:space="preserve">(import </w:t>
+      </w:r>
+      <w:proofErr w:type="spellStart"/>
+      <w:r>
+        <w:rPr>
+          <w:rFonts w:ascii="Times New Roman" w:hAnsi="Times New Roman" w:cs="Times New Roman"/>
+          <w:b/>
+          <w:bCs/>
+          <w:sz w:val="28"/>
+          <w:szCs w:val="28"/>
+          <w:lang w:val="en-US"/>
+        </w:rPr>
+        <w:t>VueFi</w:t>
       </w:r>
       <w:r>
         <w:rPr>
@@ -8207,6 +10356,7 @@
         </w:rPr>
         <w:t>le</w:t>
       </w:r>
+      <w:proofErr w:type="spellEnd"/>
       <w:r>
         <w:rPr>
           <w:rFonts w:ascii="Times New Roman" w:hAnsi="Times New Roman" w:cs="Times New Roman"/>
@@ -8257,6 +10407,7 @@
         </w:rPr>
         <w:t>当</w:t>
       </w:r>
+      <w:proofErr w:type="spellStart"/>
       <w:r>
         <w:rPr>
           <w:rFonts w:ascii="Times New Roman" w:hAnsi="Times New Roman" w:cs="Times New Roman" w:hint="eastAsia"/>
@@ -8268,6 +10419,7 @@
         </w:rPr>
         <w:t>url</w:t>
       </w:r>
+      <w:proofErr w:type="spellEnd"/>
       <w:r>
         <w:rPr>
           <w:rFonts w:ascii="Times New Roman" w:hAnsi="Times New Roman" w:cs="Times New Roman" w:hint="eastAsia"/>
@@ -8351,13 +10503,23 @@
           <w:lang w:val="en-US"/>
         </w:rPr>
       </w:pPr>
-      <w:r>
-        <w:rPr>
-          <w:rFonts w:ascii="Times New Roman" w:hAnsi="Times New Roman" w:cs="Times New Roman"/>
-          <w:sz w:val="28"/>
-          <w:szCs w:val="28"/>
-        </w:rPr>
-        <w:t>App.use(router)</w:t>
+      <w:proofErr w:type="spellStart"/>
+      <w:r>
+        <w:rPr>
+          <w:rFonts w:ascii="Times New Roman" w:hAnsi="Times New Roman" w:cs="Times New Roman"/>
+          <w:sz w:val="28"/>
+          <w:szCs w:val="28"/>
+        </w:rPr>
+        <w:t>App.use</w:t>
+      </w:r>
+      <w:proofErr w:type="spellEnd"/>
+      <w:r>
+        <w:rPr>
+          <w:rFonts w:ascii="Times New Roman" w:hAnsi="Times New Roman" w:cs="Times New Roman"/>
+          <w:sz w:val="28"/>
+          <w:szCs w:val="28"/>
+        </w:rPr>
+        <w:t>(router)</w:t>
       </w:r>
     </w:p>
     <w:p>
@@ -8410,7 +10572,29 @@
           <w:sz w:val="28"/>
           <w:szCs w:val="28"/>
         </w:rPr>
-        <w:t xml:space="preserve"> to=”/pathName”&gt;</w:t>
+        <w:t xml:space="preserve"> to=”/</w:t>
+      </w:r>
+      <w:proofErr w:type="spellStart"/>
+      <w:r>
+        <w:rPr>
+          <w:rFonts w:ascii="Times New Roman" w:hAnsi="Times New Roman" w:cs="Times New Roman"/>
+          <w:b/>
+          <w:bCs/>
+          <w:sz w:val="28"/>
+          <w:szCs w:val="28"/>
+        </w:rPr>
+        <w:t>pathName</w:t>
+      </w:r>
+      <w:proofErr w:type="spellEnd"/>
+      <w:r>
+        <w:rPr>
+          <w:rFonts w:ascii="Times New Roman" w:hAnsi="Times New Roman" w:cs="Times New Roman"/>
+          <w:b/>
+          <w:bCs/>
+          <w:sz w:val="28"/>
+          <w:szCs w:val="28"/>
+        </w:rPr>
+        <w:t>”&gt;</w:t>
       </w:r>
       <w:r>
         <w:rPr>
@@ -8500,7 +10684,29 @@
           <w:szCs w:val="28"/>
           <w:lang w:val="en-US"/>
         </w:rPr>
-        <w:t xml:space="preserve"> A.router-link-active -&gt; </w:t>
+        <w:t xml:space="preserve"> </w:t>
+      </w:r>
+      <w:proofErr w:type="spellStart"/>
+      <w:proofErr w:type="gramStart"/>
+      <w:r>
+        <w:rPr>
+          <w:rFonts w:ascii="Times New Roman" w:hAnsi="Times New Roman" w:cs="Times New Roman"/>
+          <w:sz w:val="28"/>
+          <w:szCs w:val="28"/>
+          <w:lang w:val="en-US"/>
+        </w:rPr>
+        <w:t>A.router</w:t>
+      </w:r>
+      <w:proofErr w:type="spellEnd"/>
+      <w:proofErr w:type="gramEnd"/>
+      <w:r>
+        <w:rPr>
+          <w:rFonts w:ascii="Times New Roman" w:hAnsi="Times New Roman" w:cs="Times New Roman"/>
+          <w:sz w:val="28"/>
+          <w:szCs w:val="28"/>
+          <w:lang w:val="en-US"/>
+        </w:rPr>
+        <w:t xml:space="preserve">-link-active -&gt; </w:t>
       </w:r>
       <w:r>
         <w:rPr>
@@ -8609,15 +10815,39 @@
           <w:lang w:val="en-US"/>
         </w:rPr>
       </w:pPr>
-      <w:r>
-        <w:rPr>
-          <w:rFonts w:ascii="Times New Roman" w:hAnsi="Times New Roman" w:cs="Times New Roman"/>
-          <w:b/>
-          <w:bCs/>
-          <w:sz w:val="28"/>
-          <w:szCs w:val="28"/>
-        </w:rPr>
-        <w:t>This.$router.push/back/forward</w:t>
+      <w:proofErr w:type="gramStart"/>
+      <w:r>
+        <w:rPr>
+          <w:rFonts w:ascii="Times New Roman" w:hAnsi="Times New Roman" w:cs="Times New Roman"/>
+          <w:b/>
+          <w:bCs/>
+          <w:sz w:val="28"/>
+          <w:szCs w:val="28"/>
+        </w:rPr>
+        <w:t>This.$</w:t>
+      </w:r>
+      <w:proofErr w:type="spellStart"/>
+      <w:proofErr w:type="gramEnd"/>
+      <w:r>
+        <w:rPr>
+          <w:rFonts w:ascii="Times New Roman" w:hAnsi="Times New Roman" w:cs="Times New Roman"/>
+          <w:b/>
+          <w:bCs/>
+          <w:sz w:val="28"/>
+          <w:szCs w:val="28"/>
+        </w:rPr>
+        <w:t>router.push</w:t>
+      </w:r>
+      <w:proofErr w:type="spellEnd"/>
+      <w:r>
+        <w:rPr>
+          <w:rFonts w:ascii="Times New Roman" w:hAnsi="Times New Roman" w:cs="Times New Roman"/>
+          <w:b/>
+          <w:bCs/>
+          <w:sz w:val="28"/>
+          <w:szCs w:val="28"/>
+        </w:rPr>
+        <w:t>/back/forward</w:t>
       </w:r>
       <w:r>
         <w:rPr>
@@ -8760,18 +10990,52 @@
           <w:sz w:val="28"/>
           <w:szCs w:val="28"/>
         </w:rPr>
-        <w:t>{path:/teams/:Dynamic , component:</w:t>
-      </w:r>
-      <w:r>
-        <w:rPr>
-          <w:rFonts w:ascii="Times New Roman" w:hAnsi="Times New Roman" w:cs="Times New Roman"/>
-          <w:b/>
-          <w:bCs/>
-          <w:sz w:val="28"/>
-          <w:szCs w:val="28"/>
-        </w:rPr>
-        <w:t xml:space="preserve"> ComponentName</w:t>
-      </w:r>
+        <w:t>{</w:t>
+      </w:r>
+      <w:proofErr w:type="gramStart"/>
+      <w:r>
+        <w:rPr>
+          <w:rFonts w:ascii="Times New Roman" w:hAnsi="Times New Roman" w:cs="Times New Roman"/>
+          <w:b/>
+          <w:bCs/>
+          <w:sz w:val="28"/>
+          <w:szCs w:val="28"/>
+        </w:rPr>
+        <w:t>path:/teams/:Dynamic</w:t>
+      </w:r>
+      <w:proofErr w:type="gramEnd"/>
+      <w:r>
+        <w:rPr>
+          <w:rFonts w:ascii="Times New Roman" w:hAnsi="Times New Roman" w:cs="Times New Roman"/>
+          <w:b/>
+          <w:bCs/>
+          <w:sz w:val="28"/>
+          <w:szCs w:val="28"/>
+        </w:rPr>
+        <w:t xml:space="preserve"> , component:</w:t>
+      </w:r>
+      <w:r>
+        <w:rPr>
+          <w:rFonts w:ascii="Times New Roman" w:hAnsi="Times New Roman" w:cs="Times New Roman"/>
+          <w:b/>
+          <w:bCs/>
+          <w:sz w:val="28"/>
+          <w:szCs w:val="28"/>
+        </w:rPr>
+        <w:t xml:space="preserve"> </w:t>
+      </w:r>
+      <w:proofErr w:type="spellStart"/>
+      <w:r>
+        <w:rPr>
+          <w:rFonts w:ascii="Times New Roman" w:hAnsi="Times New Roman" w:cs="Times New Roman"/>
+          <w:b/>
+          <w:bCs/>
+          <w:sz w:val="28"/>
+          <w:szCs w:val="28"/>
+        </w:rPr>
+        <w:t>ComponentName</w:t>
+      </w:r>
+      <w:proofErr w:type="spellEnd"/>
       <w:r>
         <w:rPr>
           <w:rFonts w:ascii="Times New Roman" w:hAnsi="Times New Roman" w:cs="Times New Roman"/>
@@ -9739,8 +12003,18 @@
           <w:sz w:val="28"/>
           <w:szCs w:val="28"/>
         </w:rPr>
-        <w:t>用《</w:t>
-      </w:r>
+        <w:t>用</w:t>
+      </w:r>
+      <w:proofErr w:type="gramStart"/>
+      <w:r>
+        <w:rPr>
+          <w:rFonts w:ascii="Times New Roman" w:hAnsi="Times New Roman" w:cs="Times New Roman" w:hint="eastAsia"/>
+          <w:sz w:val="28"/>
+          <w:szCs w:val="28"/>
+        </w:rPr>
+        <w:t>《</w:t>
+      </w:r>
+      <w:proofErr w:type="gramEnd"/>
       <w:r>
         <w:rPr>
           <w:rFonts w:ascii="Times New Roman" w:hAnsi="Times New Roman" w:cs="Times New Roman" w:hint="eastAsia"/>
@@ -9765,7 +12039,29 @@
           <w:sz w:val="28"/>
           <w:szCs w:val="28"/>
         </w:rPr>
-        <w:t>name=”routername”&gt;</w:t>
+        <w:t>name=”</w:t>
+      </w:r>
+      <w:proofErr w:type="spellStart"/>
+      <w:r>
+        <w:rPr>
+          <w:rFonts w:ascii="Times New Roman" w:hAnsi="Times New Roman" w:cs="Times New Roman"/>
+          <w:b/>
+          <w:bCs/>
+          <w:sz w:val="28"/>
+          <w:szCs w:val="28"/>
+        </w:rPr>
+        <w:t>routername</w:t>
+      </w:r>
+      <w:proofErr w:type="spellEnd"/>
+      <w:r>
+        <w:rPr>
+          <w:rFonts w:ascii="Times New Roman" w:hAnsi="Times New Roman" w:cs="Times New Roman"/>
+          <w:b/>
+          <w:bCs/>
+          <w:sz w:val="28"/>
+          <w:szCs w:val="28"/>
+        </w:rPr>
+        <w:t>”&gt;</w:t>
       </w:r>
       <w:r>
         <w:rPr>
@@ -9809,6 +12105,7 @@
         </w:rPr>
         <w:t>在</w:t>
       </w:r>
+      <w:proofErr w:type="spellStart"/>
       <w:r>
         <w:rPr>
           <w:rFonts w:ascii="Times New Roman" w:hAnsi="Times New Roman" w:cs="Times New Roman" w:hint="eastAsia"/>
@@ -9819,6 +12116,7 @@
         </w:rPr>
         <w:t>routerJS</w:t>
       </w:r>
+      <w:proofErr w:type="spellEnd"/>
       <w:r>
         <w:rPr>
           <w:rFonts w:ascii="Times New Roman" w:hAnsi="Times New Roman" w:cs="Times New Roman" w:hint="eastAsia"/>
@@ -9913,6 +12211,7 @@
         </w:rPr>
         <w:t>使用</w:t>
       </w:r>
+      <w:proofErr w:type="spellStart"/>
       <w:r>
         <w:rPr>
           <w:rFonts w:ascii="Times New Roman" w:hAnsi="Times New Roman" w:cs="Times New Roman" w:hint="eastAsia"/>
@@ -9924,6 +12223,7 @@
         </w:rPr>
         <w:t>scrollbehavior</w:t>
       </w:r>
+      <w:proofErr w:type="spellEnd"/>
       <w:r>
         <w:rPr>
           <w:rFonts w:ascii="Times New Roman" w:hAnsi="Times New Roman" w:cs="Times New Roman" w:hint="eastAsia"/>
@@ -9935,6 +12235,7 @@
         </w:rPr>
         <w:t>（</w:t>
       </w:r>
+      <w:proofErr w:type="spellStart"/>
       <w:r>
         <w:rPr>
           <w:rFonts w:ascii="Times New Roman" w:hAnsi="Times New Roman" w:cs="Times New Roman"/>
@@ -9946,6 +12247,7 @@
         </w:rPr>
         <w:t>to,from,savedposition</w:t>
       </w:r>
+      <w:proofErr w:type="spellEnd"/>
       <w:r>
         <w:rPr>
           <w:rFonts w:ascii="Times New Roman" w:hAnsi="Times New Roman" w:cs="Times New Roman" w:hint="eastAsia"/>
@@ -10048,16 +12350,29 @@
         </w:rPr>
         <w:t>.</w:t>
       </w:r>
-      <w:r>
-        <w:rPr>
-          <w:rFonts w:ascii="Times New Roman" w:hAnsi="Times New Roman" w:cs="Times New Roman"/>
-          <w:b/>
-          <w:bCs/>
-          <w:sz w:val="28"/>
-          <w:szCs w:val="28"/>
-          <w:lang w:val="en-US"/>
-        </w:rPr>
-        <w:t xml:space="preserve">savedposition </w:t>
+      <w:proofErr w:type="spellStart"/>
+      <w:r>
+        <w:rPr>
+          <w:rFonts w:ascii="Times New Roman" w:hAnsi="Times New Roman" w:cs="Times New Roman"/>
+          <w:b/>
+          <w:bCs/>
+          <w:sz w:val="28"/>
+          <w:szCs w:val="28"/>
+          <w:lang w:val="en-US"/>
+        </w:rPr>
+        <w:t>savedposition</w:t>
+      </w:r>
+      <w:proofErr w:type="spellEnd"/>
+      <w:r>
+        <w:rPr>
+          <w:rFonts w:ascii="Times New Roman" w:hAnsi="Times New Roman" w:cs="Times New Roman"/>
+          <w:b/>
+          <w:bCs/>
+          <w:sz w:val="28"/>
+          <w:szCs w:val="28"/>
+          <w:lang w:val="en-US"/>
+        </w:rPr>
+        <w:t xml:space="preserve"> </w:t>
       </w:r>
       <w:r>
         <w:rPr>
@@ -10141,6 +12456,7 @@
           <w:szCs w:val="28"/>
         </w:rPr>
       </w:pPr>
+      <w:proofErr w:type="spellStart"/>
       <w:r>
         <w:rPr>
           <w:rFonts w:ascii="Times New Roman" w:hAnsi="Times New Roman" w:cs="Times New Roman"/>
@@ -10159,6 +12475,7 @@
         </w:rPr>
         <w:t>beforeEach</w:t>
       </w:r>
+      <w:proofErr w:type="spellEnd"/>
       <w:r>
         <w:rPr>
           <w:rFonts w:ascii="Times New Roman" w:hAnsi="Times New Roman" w:cs="Times New Roman"/>
@@ -10167,13 +12484,23 @@
         </w:rPr>
         <w:t>(</w:t>
       </w:r>
-      <w:r>
-        <w:rPr>
-          <w:rFonts w:ascii="Times New Roman" w:hAnsi="Times New Roman" w:cs="Times New Roman"/>
-          <w:sz w:val="28"/>
-          <w:szCs w:val="28"/>
-        </w:rPr>
-        <w:t>function()</w:t>
+      <w:proofErr w:type="gramStart"/>
+      <w:r>
+        <w:rPr>
+          <w:rFonts w:ascii="Times New Roman" w:hAnsi="Times New Roman" w:cs="Times New Roman"/>
+          <w:sz w:val="28"/>
+          <w:szCs w:val="28"/>
+        </w:rPr>
+        <w:t>function(</w:t>
+      </w:r>
+      <w:proofErr w:type="gramEnd"/>
+      <w:r>
+        <w:rPr>
+          <w:rFonts w:ascii="Times New Roman" w:hAnsi="Times New Roman" w:cs="Times New Roman"/>
+          <w:sz w:val="28"/>
+          <w:szCs w:val="28"/>
+        </w:rPr>
+        <w:t>)</w:t>
       </w:r>
       <w:r>
         <w:rPr>
@@ -10312,18 +12639,53 @@
           <w:szCs w:val="28"/>
           <w:lang w:val="en-US"/>
         </w:rPr>
-        <w:t xml:space="preserve"> to</w:t>
-      </w:r>
-      <w:r>
-        <w:rPr>
-          <w:rFonts w:ascii="Times New Roman" w:hAnsi="Times New Roman" w:cs="Times New Roman"/>
-          <w:b/>
-          <w:bCs/>
-          <w:sz w:val="28"/>
-          <w:szCs w:val="28"/>
-        </w:rPr>
-        <w:t>,from,next</w:t>
-      </w:r>
+        <w:t xml:space="preserve"> </w:t>
+      </w:r>
+      <w:proofErr w:type="gramStart"/>
+      <w:r>
+        <w:rPr>
+          <w:rFonts w:ascii="Times New Roman" w:hAnsi="Times New Roman" w:cs="Times New Roman" w:hint="eastAsia"/>
+          <w:b/>
+          <w:bCs/>
+          <w:sz w:val="28"/>
+          <w:szCs w:val="28"/>
+          <w:lang w:val="en-US"/>
+        </w:rPr>
+        <w:t>to</w:t>
+      </w:r>
+      <w:r>
+        <w:rPr>
+          <w:rFonts w:ascii="Times New Roman" w:hAnsi="Times New Roman" w:cs="Times New Roman"/>
+          <w:b/>
+          <w:bCs/>
+          <w:sz w:val="28"/>
+          <w:szCs w:val="28"/>
+        </w:rPr>
+        <w:t>,</w:t>
+      </w:r>
+      <w:proofErr w:type="spellStart"/>
+      <w:r>
+        <w:rPr>
+          <w:rFonts w:ascii="Times New Roman" w:hAnsi="Times New Roman" w:cs="Times New Roman"/>
+          <w:b/>
+          <w:bCs/>
+          <w:sz w:val="28"/>
+          <w:szCs w:val="28"/>
+        </w:rPr>
+        <w:t>from</w:t>
+      </w:r>
+      <w:proofErr w:type="gramEnd"/>
+      <w:r>
+        <w:rPr>
+          <w:rFonts w:ascii="Times New Roman" w:hAnsi="Times New Roman" w:cs="Times New Roman"/>
+          <w:b/>
+          <w:bCs/>
+          <w:sz w:val="28"/>
+          <w:szCs w:val="28"/>
+        </w:rPr>
+        <w:t>,next</w:t>
+      </w:r>
+      <w:proofErr w:type="spellEnd"/>
     </w:p>
     <w:p>
       <w:pPr>
@@ -10338,13 +12700,23 @@
           <w:szCs w:val="28"/>
         </w:rPr>
       </w:pPr>
-      <w:r>
-        <w:rPr>
-          <w:rFonts w:ascii="Times New Roman" w:hAnsi="Times New Roman" w:cs="Times New Roman"/>
-          <w:sz w:val="28"/>
-          <w:szCs w:val="28"/>
-        </w:rPr>
-        <w:t>Next() /next(true)-&gt;</w:t>
+      <w:proofErr w:type="gramStart"/>
+      <w:r>
+        <w:rPr>
+          <w:rFonts w:ascii="Times New Roman" w:hAnsi="Times New Roman" w:cs="Times New Roman"/>
+          <w:sz w:val="28"/>
+          <w:szCs w:val="28"/>
+        </w:rPr>
+        <w:t>Next(</w:t>
+      </w:r>
+      <w:proofErr w:type="gramEnd"/>
+      <w:r>
+        <w:rPr>
+          <w:rFonts w:ascii="Times New Roman" w:hAnsi="Times New Roman" w:cs="Times New Roman"/>
+          <w:sz w:val="28"/>
+          <w:szCs w:val="28"/>
+        </w:rPr>
+        <w:t>) /next(true)-&gt;</w:t>
       </w:r>
       <w:r>
         <w:rPr>
@@ -10408,13 +12780,51 @@
           <w:szCs w:val="28"/>
         </w:rPr>
       </w:pPr>
-      <w:r>
-        <w:rPr>
-          <w:rFonts w:ascii="Times New Roman" w:hAnsi="Times New Roman" w:cs="Times New Roman"/>
-          <w:sz w:val="28"/>
-          <w:szCs w:val="28"/>
-        </w:rPr>
-        <w:t>beforeEnter(to,from,next){}</w:t>
+      <w:proofErr w:type="spellStart"/>
+      <w:r>
+        <w:rPr>
+          <w:rFonts w:ascii="Times New Roman" w:hAnsi="Times New Roman" w:cs="Times New Roman"/>
+          <w:sz w:val="28"/>
+          <w:szCs w:val="28"/>
+        </w:rPr>
+        <w:t>beforeEnter</w:t>
+      </w:r>
+      <w:proofErr w:type="spellEnd"/>
+      <w:r>
+        <w:rPr>
+          <w:rFonts w:ascii="Times New Roman" w:hAnsi="Times New Roman" w:cs="Times New Roman"/>
+          <w:sz w:val="28"/>
+          <w:szCs w:val="28"/>
+        </w:rPr>
+        <w:t>(</w:t>
+      </w:r>
+      <w:proofErr w:type="spellStart"/>
+      <w:proofErr w:type="gramStart"/>
+      <w:r>
+        <w:rPr>
+          <w:rFonts w:ascii="Times New Roman" w:hAnsi="Times New Roman" w:cs="Times New Roman"/>
+          <w:sz w:val="28"/>
+          <w:szCs w:val="28"/>
+        </w:rPr>
+        <w:t>to,from</w:t>
+      </w:r>
+      <w:proofErr w:type="gramEnd"/>
+      <w:r>
+        <w:rPr>
+          <w:rFonts w:ascii="Times New Roman" w:hAnsi="Times New Roman" w:cs="Times New Roman"/>
+          <w:sz w:val="28"/>
+          <w:szCs w:val="28"/>
+        </w:rPr>
+        <w:t>,next</w:t>
+      </w:r>
+      <w:proofErr w:type="spellEnd"/>
+      <w:r>
+        <w:rPr>
+          <w:rFonts w:ascii="Times New Roman" w:hAnsi="Times New Roman" w:cs="Times New Roman"/>
+          <w:sz w:val="28"/>
+          <w:szCs w:val="28"/>
+        </w:rPr>
+        <w:t>){}</w:t>
       </w:r>
     </w:p>
     <w:p>
@@ -10430,6 +12840,7 @@
           <w:szCs w:val="28"/>
         </w:rPr>
       </w:pPr>
+      <w:proofErr w:type="spellStart"/>
       <w:r>
         <w:rPr>
           <w:rFonts w:ascii="Times New Roman" w:hAnsi="Times New Roman" w:cs="Times New Roman"/>
@@ -10438,6 +12849,7 @@
         </w:rPr>
         <w:t>beofreRouteEnter</w:t>
       </w:r>
+      <w:proofErr w:type="spellEnd"/>
       <w:r>
         <w:rPr>
           <w:rFonts w:ascii="Times New Roman" w:hAnsi="Times New Roman" w:cs="Times New Roman"/>
@@ -10468,6 +12880,7 @@
         </w:rPr>
         <w:t xml:space="preserve"> </w:t>
       </w:r>
+      <w:proofErr w:type="spellStart"/>
       <w:r>
         <w:rPr>
           <w:rFonts w:ascii="Times New Roman" w:hAnsi="Times New Roman" w:cs="Times New Roman"/>
@@ -10478,6 +12891,7 @@
         </w:rPr>
         <w:t>beforeEach</w:t>
       </w:r>
+      <w:proofErr w:type="spellEnd"/>
       <w:r>
         <w:rPr>
           <w:rFonts w:ascii="Times New Roman" w:hAnsi="Times New Roman" w:cs="Times New Roman"/>
@@ -10498,13 +12912,23 @@
         </w:rPr>
         <w:t xml:space="preserve">&gt; </w:t>
       </w:r>
-      <w:r>
-        <w:rPr>
-          <w:rFonts w:ascii="Times New Roman" w:hAnsi="Times New Roman" w:cs="Times New Roman"/>
-          <w:sz w:val="28"/>
-          <w:szCs w:val="28"/>
-        </w:rPr>
-        <w:t>beforeEnter&gt;</w:t>
+      <w:proofErr w:type="spellStart"/>
+      <w:r>
+        <w:rPr>
+          <w:rFonts w:ascii="Times New Roman" w:hAnsi="Times New Roman" w:cs="Times New Roman"/>
+          <w:sz w:val="28"/>
+          <w:szCs w:val="28"/>
+        </w:rPr>
+        <w:t>beforeEnter</w:t>
+      </w:r>
+      <w:proofErr w:type="spellEnd"/>
+      <w:r>
+        <w:rPr>
+          <w:rFonts w:ascii="Times New Roman" w:hAnsi="Times New Roman" w:cs="Times New Roman"/>
+          <w:sz w:val="28"/>
+          <w:szCs w:val="28"/>
+        </w:rPr>
+        <w:t>&gt;</w:t>
       </w:r>
       <w:r>
         <w:rPr>
@@ -10514,6 +12938,7 @@
         </w:rPr>
         <w:t xml:space="preserve"> </w:t>
       </w:r>
+      <w:proofErr w:type="spellStart"/>
       <w:r>
         <w:rPr>
           <w:rFonts w:ascii="Times New Roman" w:hAnsi="Times New Roman" w:cs="Times New Roman"/>
@@ -10522,6 +12947,7 @@
         </w:rPr>
         <w:t>beofreRouteEnter</w:t>
       </w:r>
+      <w:proofErr w:type="spellEnd"/>
       <w:r>
         <w:rPr>
           <w:rFonts w:ascii="Times New Roman" w:hAnsi="Times New Roman" w:cs="Times New Roman"/>
@@ -10546,6 +12972,7 @@
           <w:szCs w:val="28"/>
         </w:rPr>
       </w:pPr>
+      <w:proofErr w:type="spellStart"/>
       <w:r>
         <w:rPr>
           <w:rFonts w:ascii="Times New Roman" w:hAnsi="Times New Roman" w:cs="Times New Roman"/>
@@ -10556,6 +12983,7 @@
         </w:rPr>
         <w:t>beforeRouteUpdate</w:t>
       </w:r>
+      <w:proofErr w:type="spellEnd"/>
       <w:r>
         <w:rPr>
           <w:rFonts w:ascii="Times New Roman" w:hAnsi="Times New Roman" w:cs="Times New Roman" w:hint="eastAsia"/>
@@ -10566,6 +12994,8 @@
         </w:rPr>
         <w:t>（</w:t>
       </w:r>
+      <w:proofErr w:type="spellStart"/>
+      <w:proofErr w:type="gramStart"/>
       <w:r>
         <w:rPr>
           <w:rFonts w:ascii="Times New Roman" w:hAnsi="Times New Roman" w:cs="Times New Roman" w:hint="eastAsia"/>
@@ -10584,8 +13014,20 @@
           <w:sz w:val="28"/>
           <w:szCs w:val="28"/>
         </w:rPr>
-        <w:t>o,from,next</w:t>
-      </w:r>
+        <w:t>o,from</w:t>
+      </w:r>
+      <w:proofErr w:type="gramEnd"/>
+      <w:r>
+        <w:rPr>
+          <w:rFonts w:ascii="Times New Roman" w:hAnsi="Times New Roman" w:cs="Times New Roman"/>
+          <w:b/>
+          <w:bCs/>
+          <w:sz w:val="28"/>
+          <w:szCs w:val="28"/>
+        </w:rPr>
+        <w:t>,next</w:t>
+      </w:r>
+      <w:proofErr w:type="spellEnd"/>
       <w:r>
         <w:rPr>
           <w:rFonts w:ascii="Times New Roman" w:hAnsi="Times New Roman" w:cs="Times New Roman" w:hint="eastAsia"/>
@@ -10656,15 +13098,51 @@
           <w:szCs w:val="28"/>
         </w:rPr>
       </w:pPr>
-      <w:r>
-        <w:rPr>
-          <w:rFonts w:ascii="Times New Roman" w:hAnsi="Times New Roman" w:cs="Times New Roman"/>
-          <w:b/>
-          <w:bCs/>
-          <w:sz w:val="28"/>
-          <w:szCs w:val="28"/>
-        </w:rPr>
-        <w:t>afterEach(function(to,from))</w:t>
+      <w:proofErr w:type="spellStart"/>
+      <w:r>
+        <w:rPr>
+          <w:rFonts w:ascii="Times New Roman" w:hAnsi="Times New Roman" w:cs="Times New Roman"/>
+          <w:b/>
+          <w:bCs/>
+          <w:sz w:val="28"/>
+          <w:szCs w:val="28"/>
+        </w:rPr>
+        <w:t>afterEach</w:t>
+      </w:r>
+      <w:proofErr w:type="spellEnd"/>
+      <w:r>
+        <w:rPr>
+          <w:rFonts w:ascii="Times New Roman" w:hAnsi="Times New Roman" w:cs="Times New Roman"/>
+          <w:b/>
+          <w:bCs/>
+          <w:sz w:val="28"/>
+          <w:szCs w:val="28"/>
+        </w:rPr>
+        <w:t>(function(</w:t>
+      </w:r>
+      <w:proofErr w:type="spellStart"/>
+      <w:proofErr w:type="gramStart"/>
+      <w:r>
+        <w:rPr>
+          <w:rFonts w:ascii="Times New Roman" w:hAnsi="Times New Roman" w:cs="Times New Roman"/>
+          <w:b/>
+          <w:bCs/>
+          <w:sz w:val="28"/>
+          <w:szCs w:val="28"/>
+        </w:rPr>
+        <w:t>to,from</w:t>
+      </w:r>
+      <w:proofErr w:type="spellEnd"/>
+      <w:proofErr w:type="gramEnd"/>
+      <w:r>
+        <w:rPr>
+          <w:rFonts w:ascii="Times New Roman" w:hAnsi="Times New Roman" w:cs="Times New Roman"/>
+          <w:b/>
+          <w:bCs/>
+          <w:sz w:val="28"/>
+          <w:szCs w:val="28"/>
+        </w:rPr>
+        <w:t>))</w:t>
       </w:r>
       <w:r>
         <w:rPr>
@@ -10795,6 +13273,8 @@
           <w:szCs w:val="28"/>
         </w:rPr>
       </w:pPr>
+      <w:proofErr w:type="spellStart"/>
+      <w:proofErr w:type="gramStart"/>
       <w:r>
         <w:rPr>
           <w:rFonts w:ascii="Times New Roman" w:hAnsi="Times New Roman" w:cs="Times New Roman"/>
@@ -10811,6 +13291,8 @@
         </w:rPr>
         <w:t>X</w:t>
       </w:r>
+      <w:proofErr w:type="spellEnd"/>
+      <w:proofErr w:type="gramEnd"/>
       <w:r>
         <w:rPr>
           <w:rFonts w:ascii="Times New Roman" w:hAnsi="Times New Roman" w:cs="Times New Roman" w:hint="eastAsia"/>
@@ -10854,6 +13336,7 @@
         </w:rPr>
         <w:t>坐标轴上移动多少个</w:t>
       </w:r>
+      <w:proofErr w:type="spellStart"/>
       <w:r>
         <w:rPr>
           <w:rFonts w:ascii="Times New Roman" w:hAnsi="Times New Roman" w:cs="Times New Roman" w:hint="eastAsia"/>
@@ -10863,6 +13346,7 @@
         </w:rPr>
         <w:t>px</w:t>
       </w:r>
+      <w:proofErr w:type="spellEnd"/>
     </w:p>
     <w:p>
       <w:pPr>
@@ -11061,7 +13545,18 @@
           <w:sz w:val="28"/>
           <w:szCs w:val="28"/>
         </w:rPr>
-        <w:t>@keyframe Name</w:t>
+        <w:t xml:space="preserve">@keyframe </w:t>
+      </w:r>
+      <w:proofErr w:type="gramStart"/>
+      <w:r>
+        <w:rPr>
+          <w:rFonts w:ascii="Times New Roman" w:hAnsi="Times New Roman" w:cs="Times New Roman"/>
+          <w:b/>
+          <w:bCs/>
+          <w:sz w:val="28"/>
+          <w:szCs w:val="28"/>
+        </w:rPr>
+        <w:t>Name</w:t>
       </w:r>
       <w:r>
         <w:rPr>
@@ -11071,6 +13566,7 @@
         </w:rPr>
         <w:t>{</w:t>
       </w:r>
+      <w:proofErr w:type="gramEnd"/>
     </w:p>
     <w:p>
       <w:pPr>
@@ -11092,8 +13588,20 @@
           <w:sz w:val="28"/>
           <w:szCs w:val="28"/>
         </w:rPr>
-        <w:t>0%{</w:t>
-      </w:r>
+        <w:t>0</w:t>
+      </w:r>
+      <w:proofErr w:type="gramStart"/>
+      <w:r>
+        <w:rPr>
+          <w:rFonts w:ascii="Times New Roman" w:hAnsi="Times New Roman" w:cs="Times New Roman"/>
+          <w:b/>
+          <w:bCs/>
+          <w:sz w:val="28"/>
+          <w:szCs w:val="28"/>
+        </w:rPr>
+        <w:t>%{</w:t>
+      </w:r>
+      <w:proofErr w:type="gramEnd"/>
     </w:p>
     <w:p>
       <w:pPr>
@@ -11107,15 +13615,29 @@
           <w:szCs w:val="28"/>
         </w:rPr>
       </w:pPr>
-      <w:r>
-        <w:rPr>
-          <w:rFonts w:ascii="Times New Roman" w:hAnsi="Times New Roman" w:cs="Times New Roman"/>
-          <w:b/>
-          <w:bCs/>
-          <w:sz w:val="28"/>
-          <w:szCs w:val="28"/>
-        </w:rPr>
-        <w:t xml:space="preserve">Transform:translateX() scale(1) </w:t>
+      <w:proofErr w:type="spellStart"/>
+      <w:proofErr w:type="gramStart"/>
+      <w:r>
+        <w:rPr>
+          <w:rFonts w:ascii="Times New Roman" w:hAnsi="Times New Roman" w:cs="Times New Roman"/>
+          <w:b/>
+          <w:bCs/>
+          <w:sz w:val="28"/>
+          <w:szCs w:val="28"/>
+        </w:rPr>
+        <w:t>Transform:translateX</w:t>
+      </w:r>
+      <w:proofErr w:type="spellEnd"/>
+      <w:proofErr w:type="gramEnd"/>
+      <w:r>
+        <w:rPr>
+          <w:rFonts w:ascii="Times New Roman" w:hAnsi="Times New Roman" w:cs="Times New Roman"/>
+          <w:b/>
+          <w:bCs/>
+          <w:sz w:val="28"/>
+          <w:szCs w:val="28"/>
+        </w:rPr>
+        <w:t xml:space="preserve">() scale(1) </w:t>
       </w:r>
     </w:p>
     <w:p>
@@ -11220,8 +13742,20 @@
           <w:sz w:val="28"/>
           <w:szCs w:val="28"/>
         </w:rPr>
-        <w:t>50%{</w:t>
-      </w:r>
+        <w:t>50</w:t>
+      </w:r>
+      <w:proofErr w:type="gramStart"/>
+      <w:r>
+        <w:rPr>
+          <w:rFonts w:ascii="Times New Roman" w:hAnsi="Times New Roman" w:cs="Times New Roman"/>
+          <w:b/>
+          <w:bCs/>
+          <w:sz w:val="28"/>
+          <w:szCs w:val="28"/>
+        </w:rPr>
+        <w:t>%{</w:t>
+      </w:r>
+      <w:proofErr w:type="gramEnd"/>
     </w:p>
     <w:p>
       <w:pPr>
@@ -11406,6 +13940,7 @@
           <w:szCs w:val="28"/>
         </w:rPr>
       </w:pPr>
+      <w:proofErr w:type="spellStart"/>
       <w:r>
         <w:rPr>
           <w:rFonts w:ascii="Times New Roman" w:hAnsi="Times New Roman" w:cs="Times New Roman"/>
@@ -11424,6 +13959,7 @@
         </w:rPr>
         <w:t>lassName</w:t>
       </w:r>
+      <w:proofErr w:type="spellEnd"/>
       <w:r>
         <w:rPr>
           <w:rFonts w:ascii="Times New Roman" w:hAnsi="Times New Roman" w:cs="Times New Roman"/>
@@ -11533,8 +14069,18 @@
           <w:sz w:val="28"/>
           <w:szCs w:val="28"/>
         </w:rPr>
-        <w:t>@Keyframe Name{</w:t>
-      </w:r>
+        <w:t xml:space="preserve">@Keyframe </w:t>
+      </w:r>
+      <w:proofErr w:type="gramStart"/>
+      <w:r>
+        <w:rPr>
+          <w:rFonts w:ascii="Times New Roman" w:hAnsi="Times New Roman" w:cs="Times New Roman"/>
+          <w:sz w:val="28"/>
+          <w:szCs w:val="28"/>
+        </w:rPr>
+        <w:t>Name{</w:t>
+      </w:r>
+      <w:proofErr w:type="gramEnd"/>
     </w:p>
     <w:p>
       <w:pPr>
@@ -11548,6 +14094,7 @@
           <w:szCs w:val="28"/>
         </w:rPr>
       </w:pPr>
+      <w:proofErr w:type="gramStart"/>
       <w:r>
         <w:rPr>
           <w:rFonts w:ascii="Times New Roman" w:hAnsi="Times New Roman" w:cs="Times New Roman"/>
@@ -11558,6 +14105,7 @@
         </w:rPr>
         <w:t>From{</w:t>
       </w:r>
+      <w:proofErr w:type="gramEnd"/>
     </w:p>
     <w:p>
       <w:pPr>
@@ -11594,6 +14142,8 @@
           <w:szCs w:val="28"/>
         </w:rPr>
       </w:pPr>
+      <w:proofErr w:type="spellStart"/>
+      <w:proofErr w:type="gramStart"/>
       <w:r>
         <w:rPr>
           <w:rFonts w:ascii="Times New Roman" w:hAnsi="Times New Roman" w:cs="Times New Roman"/>
@@ -11603,7 +14153,19 @@
           <w:szCs w:val="28"/>
         </w:rPr>
         <w:lastRenderedPageBreak/>
-        <w:t xml:space="preserve">Transform:translateX, </w:t>
+        <w:t>Transform:translateX</w:t>
+      </w:r>
+      <w:proofErr w:type="spellEnd"/>
+      <w:proofErr w:type="gramEnd"/>
+      <w:r>
+        <w:rPr>
+          <w:rFonts w:ascii="Times New Roman" w:hAnsi="Times New Roman" w:cs="Times New Roman"/>
+          <w:b/>
+          <w:bCs/>
+          <w:sz w:val="28"/>
+          <w:szCs w:val="28"/>
+        </w:rPr>
+        <w:t xml:space="preserve">, </w:t>
       </w:r>
       <w:r>
         <w:rPr>
@@ -11651,6 +14213,7 @@
           <w:szCs w:val="28"/>
         </w:rPr>
       </w:pPr>
+      <w:proofErr w:type="gramStart"/>
       <w:r>
         <w:rPr>
           <w:rFonts w:ascii="Times New Roman" w:hAnsi="Times New Roman" w:cs="Times New Roman"/>
@@ -11661,6 +14224,7 @@
         </w:rPr>
         <w:t>To{</w:t>
       </w:r>
+      <w:proofErr w:type="gramEnd"/>
     </w:p>
     <w:p>
       <w:pPr>
@@ -11705,7 +14269,41 @@
           <w:sz w:val="28"/>
           <w:szCs w:val="28"/>
         </w:rPr>
-        <w:t>Transform: translateY()</w:t>
+        <w:t xml:space="preserve">Transform: </w:t>
+      </w:r>
+      <w:proofErr w:type="spellStart"/>
+      <w:proofErr w:type="gramStart"/>
+      <w:r>
+        <w:rPr>
+          <w:rFonts w:ascii="Times New Roman" w:hAnsi="Times New Roman" w:cs="Times New Roman"/>
+          <w:b/>
+          <w:bCs/>
+          <w:sz w:val="28"/>
+          <w:szCs w:val="28"/>
+        </w:rPr>
+        <w:t>translateY</w:t>
+      </w:r>
+      <w:proofErr w:type="spellEnd"/>
+      <w:r>
+        <w:rPr>
+          <w:rFonts w:ascii="Times New Roman" w:hAnsi="Times New Roman" w:cs="Times New Roman"/>
+          <w:b/>
+          <w:bCs/>
+          <w:sz w:val="28"/>
+          <w:szCs w:val="28"/>
+        </w:rPr>
+        <w:t>(</w:t>
+      </w:r>
+      <w:proofErr w:type="gramEnd"/>
+      <w:r>
+        <w:rPr>
+          <w:rFonts w:ascii="Times New Roman" w:hAnsi="Times New Roman" w:cs="Times New Roman"/>
+          <w:b/>
+          <w:bCs/>
+          <w:sz w:val="28"/>
+          <w:szCs w:val="28"/>
+        </w:rPr>
+        <w:t>)</w:t>
       </w:r>
       <w:r>
         <w:rPr>
@@ -11876,14 +14474,25 @@
           <w:szCs w:val="28"/>
         </w:rPr>
       </w:pPr>
-      <w:r>
-        <w:rPr>
-          <w:rFonts w:ascii="Times New Roman" w:hAnsi="Times New Roman" w:cs="Times New Roman"/>
-          <w:sz w:val="28"/>
-          <w:szCs w:val="28"/>
-          <w:lang w:val="en-US"/>
-        </w:rPr>
-        <w:t>.v-enter-from</w:t>
+      <w:proofErr w:type="gramStart"/>
+      <w:r>
+        <w:rPr>
+          <w:rFonts w:ascii="Times New Roman" w:hAnsi="Times New Roman" w:cs="Times New Roman"/>
+          <w:sz w:val="28"/>
+          <w:szCs w:val="28"/>
+          <w:lang w:val="en-US"/>
+        </w:rPr>
+        <w:t>.v</w:t>
+      </w:r>
+      <w:proofErr w:type="gramEnd"/>
+      <w:r>
+        <w:rPr>
+          <w:rFonts w:ascii="Times New Roman" w:hAnsi="Times New Roman" w:cs="Times New Roman"/>
+          <w:sz w:val="28"/>
+          <w:szCs w:val="28"/>
+          <w:lang w:val="en-US"/>
+        </w:rPr>
+        <w:t>-enter-from</w:t>
       </w:r>
       <w:r>
         <w:rPr>
@@ -11910,23 +14519,54 @@
           <w:szCs w:val="28"/>
         </w:rPr>
       </w:pPr>
-      <w:r>
-        <w:rPr>
-          <w:rFonts w:ascii="Times New Roman" w:hAnsi="Times New Roman" w:cs="Times New Roman"/>
-          <w:sz w:val="28"/>
-          <w:szCs w:val="28"/>
-          <w:lang w:val="en-US"/>
-        </w:rPr>
-        <w:t>.v-enter-active</w:t>
-      </w:r>
-      <w:r>
-        <w:rPr>
-          <w:rFonts w:ascii="Times New Roman" w:hAnsi="Times New Roman" w:cs="Times New Roman"/>
-          <w:sz w:val="28"/>
-          <w:szCs w:val="28"/>
-          <w:lang w:val="en-US"/>
-        </w:rPr>
-        <w:t>{transition:all second}</w:t>
+      <w:proofErr w:type="gramStart"/>
+      <w:r>
+        <w:rPr>
+          <w:rFonts w:ascii="Times New Roman" w:hAnsi="Times New Roman" w:cs="Times New Roman"/>
+          <w:sz w:val="28"/>
+          <w:szCs w:val="28"/>
+          <w:lang w:val="en-US"/>
+        </w:rPr>
+        <w:t>.v</w:t>
+      </w:r>
+      <w:proofErr w:type="gramEnd"/>
+      <w:r>
+        <w:rPr>
+          <w:rFonts w:ascii="Times New Roman" w:hAnsi="Times New Roman" w:cs="Times New Roman"/>
+          <w:sz w:val="28"/>
+          <w:szCs w:val="28"/>
+          <w:lang w:val="en-US"/>
+        </w:rPr>
+        <w:t>-enter-active</w:t>
+      </w:r>
+      <w:r>
+        <w:rPr>
+          <w:rFonts w:ascii="Times New Roman" w:hAnsi="Times New Roman" w:cs="Times New Roman"/>
+          <w:sz w:val="28"/>
+          <w:szCs w:val="28"/>
+          <w:lang w:val="en-US"/>
+        </w:rPr>
+        <w:t>{</w:t>
+      </w:r>
+      <w:proofErr w:type="spellStart"/>
+      <w:r>
+        <w:rPr>
+          <w:rFonts w:ascii="Times New Roman" w:hAnsi="Times New Roman" w:cs="Times New Roman"/>
+          <w:sz w:val="28"/>
+          <w:szCs w:val="28"/>
+          <w:lang w:val="en-US"/>
+        </w:rPr>
+        <w:t>transition:all</w:t>
+      </w:r>
+      <w:proofErr w:type="spellEnd"/>
+      <w:r>
+        <w:rPr>
+          <w:rFonts w:ascii="Times New Roman" w:hAnsi="Times New Roman" w:cs="Times New Roman"/>
+          <w:sz w:val="28"/>
+          <w:szCs w:val="28"/>
+          <w:lang w:val="en-US"/>
+        </w:rPr>
+        <w:t xml:space="preserve"> second}</w:t>
       </w:r>
     </w:p>
     <w:p>
@@ -11944,14 +14584,25 @@
           <w:szCs w:val="28"/>
         </w:rPr>
       </w:pPr>
-      <w:r>
-        <w:rPr>
-          <w:rFonts w:ascii="Times New Roman" w:hAnsi="Times New Roman" w:cs="Times New Roman"/>
-          <w:sz w:val="28"/>
-          <w:szCs w:val="28"/>
-          <w:lang w:val="en-US"/>
-        </w:rPr>
-        <w:t>.v-enter-to</w:t>
+      <w:proofErr w:type="gramStart"/>
+      <w:r>
+        <w:rPr>
+          <w:rFonts w:ascii="Times New Roman" w:hAnsi="Times New Roman" w:cs="Times New Roman"/>
+          <w:sz w:val="28"/>
+          <w:szCs w:val="28"/>
+          <w:lang w:val="en-US"/>
+        </w:rPr>
+        <w:t>.v</w:t>
+      </w:r>
+      <w:proofErr w:type="gramEnd"/>
+      <w:r>
+        <w:rPr>
+          <w:rFonts w:ascii="Times New Roman" w:hAnsi="Times New Roman" w:cs="Times New Roman"/>
+          <w:sz w:val="28"/>
+          <w:szCs w:val="28"/>
+          <w:lang w:val="en-US"/>
+        </w:rPr>
+        <w:t>-enter-to</w:t>
       </w:r>
       <w:r>
         <w:rPr>
@@ -12091,13 +14742,23 @@
           <w:szCs w:val="28"/>
         </w:rPr>
       </w:pPr>
-      <w:r>
-        <w:rPr>
-          <w:rFonts w:ascii="Times New Roman" w:hAnsi="Times New Roman" w:cs="Times New Roman"/>
-          <w:sz w:val="28"/>
-          <w:szCs w:val="28"/>
-        </w:rPr>
-        <w:t>.v-leave-from</w:t>
+      <w:proofErr w:type="gramStart"/>
+      <w:r>
+        <w:rPr>
+          <w:rFonts w:ascii="Times New Roman" w:hAnsi="Times New Roman" w:cs="Times New Roman"/>
+          <w:sz w:val="28"/>
+          <w:szCs w:val="28"/>
+        </w:rPr>
+        <w:t>.v</w:t>
+      </w:r>
+      <w:proofErr w:type="gramEnd"/>
+      <w:r>
+        <w:rPr>
+          <w:rFonts w:ascii="Times New Roman" w:hAnsi="Times New Roman" w:cs="Times New Roman"/>
+          <w:sz w:val="28"/>
+          <w:szCs w:val="28"/>
+        </w:rPr>
+        <w:t>-leave-from</w:t>
       </w:r>
     </w:p>
     <w:p>
@@ -12115,13 +14776,23 @@
           <w:szCs w:val="28"/>
         </w:rPr>
       </w:pPr>
-      <w:r>
-        <w:rPr>
-          <w:rFonts w:ascii="Times New Roman" w:hAnsi="Times New Roman" w:cs="Times New Roman"/>
-          <w:sz w:val="28"/>
-          <w:szCs w:val="28"/>
-        </w:rPr>
-        <w:t>.v-leave-active</w:t>
+      <w:proofErr w:type="gramStart"/>
+      <w:r>
+        <w:rPr>
+          <w:rFonts w:ascii="Times New Roman" w:hAnsi="Times New Roman" w:cs="Times New Roman"/>
+          <w:sz w:val="28"/>
+          <w:szCs w:val="28"/>
+        </w:rPr>
+        <w:t>.v</w:t>
+      </w:r>
+      <w:proofErr w:type="gramEnd"/>
+      <w:r>
+        <w:rPr>
+          <w:rFonts w:ascii="Times New Roman" w:hAnsi="Times New Roman" w:cs="Times New Roman"/>
+          <w:sz w:val="28"/>
+          <w:szCs w:val="28"/>
+        </w:rPr>
+        <w:t>-leave-active</w:t>
       </w:r>
     </w:p>
     <w:p>
@@ -12139,13 +14810,23 @@
           <w:szCs w:val="28"/>
         </w:rPr>
       </w:pPr>
-      <w:r>
-        <w:rPr>
-          <w:rFonts w:ascii="Times New Roman" w:hAnsi="Times New Roman" w:cs="Times New Roman"/>
-          <w:sz w:val="28"/>
-          <w:szCs w:val="28"/>
-        </w:rPr>
-        <w:t>.v-leave-to</w:t>
+      <w:proofErr w:type="gramStart"/>
+      <w:r>
+        <w:rPr>
+          <w:rFonts w:ascii="Times New Roman" w:hAnsi="Times New Roman" w:cs="Times New Roman"/>
+          <w:sz w:val="28"/>
+          <w:szCs w:val="28"/>
+        </w:rPr>
+        <w:t>.v</w:t>
+      </w:r>
+      <w:proofErr w:type="gramEnd"/>
+      <w:r>
+        <w:rPr>
+          <w:rFonts w:ascii="Times New Roman" w:hAnsi="Times New Roman" w:cs="Times New Roman"/>
+          <w:sz w:val="28"/>
+          <w:szCs w:val="28"/>
+        </w:rPr>
+        <w:t>-leave-to</w:t>
       </w:r>
       <w:r>
         <w:rPr>
@@ -12224,13 +14905,23 @@
           <w:szCs w:val="28"/>
         </w:rPr>
       </w:pPr>
-      <w:r>
-        <w:rPr>
-          <w:rFonts w:ascii="Times New Roman" w:hAnsi="Times New Roman" w:cs="Times New Roman"/>
-          <w:sz w:val="28"/>
-          <w:szCs w:val="28"/>
-        </w:rPr>
-        <w:t>className-</w:t>
+      <w:proofErr w:type="spellStart"/>
+      <w:r>
+        <w:rPr>
+          <w:rFonts w:ascii="Times New Roman" w:hAnsi="Times New Roman" w:cs="Times New Roman"/>
+          <w:sz w:val="28"/>
+          <w:szCs w:val="28"/>
+        </w:rPr>
+        <w:t>className</w:t>
+      </w:r>
+      <w:proofErr w:type="spellEnd"/>
+      <w:r>
+        <w:rPr>
+          <w:rFonts w:ascii="Times New Roman" w:hAnsi="Times New Roman" w:cs="Times New Roman"/>
+          <w:sz w:val="28"/>
+          <w:szCs w:val="28"/>
+        </w:rPr>
+        <w:t>-</w:t>
       </w:r>
       <w:r>
         <w:rPr>
@@ -12256,13 +14947,23 @@
         </w:rPr>
         <w:t xml:space="preserve">, </w:t>
       </w:r>
-      <w:r>
-        <w:rPr>
-          <w:rFonts w:ascii="Times New Roman" w:hAnsi="Times New Roman" w:cs="Times New Roman"/>
-          <w:sz w:val="28"/>
-          <w:szCs w:val="28"/>
-        </w:rPr>
-        <w:t>className-</w:t>
+      <w:proofErr w:type="spellStart"/>
+      <w:r>
+        <w:rPr>
+          <w:rFonts w:ascii="Times New Roman" w:hAnsi="Times New Roman" w:cs="Times New Roman"/>
+          <w:sz w:val="28"/>
+          <w:szCs w:val="28"/>
+        </w:rPr>
+        <w:t>className</w:t>
+      </w:r>
+      <w:proofErr w:type="spellEnd"/>
+      <w:r>
+        <w:rPr>
+          <w:rFonts w:ascii="Times New Roman" w:hAnsi="Times New Roman" w:cs="Times New Roman"/>
+          <w:sz w:val="28"/>
+          <w:szCs w:val="28"/>
+        </w:rPr>
+        <w:t>-</w:t>
       </w:r>
       <w:r>
         <w:rPr>
@@ -12293,13 +14994,23 @@
           <w:szCs w:val="28"/>
         </w:rPr>
       </w:pPr>
-      <w:r>
-        <w:rPr>
-          <w:rFonts w:ascii="Times New Roman" w:hAnsi="Times New Roman" w:cs="Times New Roman"/>
-          <w:sz w:val="28"/>
-          <w:szCs w:val="28"/>
-        </w:rPr>
-        <w:t>className-</w:t>
+      <w:proofErr w:type="spellStart"/>
+      <w:r>
+        <w:rPr>
+          <w:rFonts w:ascii="Times New Roman" w:hAnsi="Times New Roman" w:cs="Times New Roman"/>
+          <w:sz w:val="28"/>
+          <w:szCs w:val="28"/>
+        </w:rPr>
+        <w:t>className</w:t>
+      </w:r>
+      <w:proofErr w:type="spellEnd"/>
+      <w:r>
+        <w:rPr>
+          <w:rFonts w:ascii="Times New Roman" w:hAnsi="Times New Roman" w:cs="Times New Roman"/>
+          <w:sz w:val="28"/>
+          <w:szCs w:val="28"/>
+        </w:rPr>
+        <w:t>-</w:t>
       </w:r>
       <w:r>
         <w:rPr>
@@ -12323,7 +15034,25 @@
           <w:sz w:val="28"/>
           <w:szCs w:val="28"/>
         </w:rPr>
-        <w:t xml:space="preserve"> name=’className’</w:t>
+        <w:t xml:space="preserve"> name=’</w:t>
+      </w:r>
+      <w:proofErr w:type="spellStart"/>
+      <w:r>
+        <w:rPr>
+          <w:rFonts w:ascii="Times New Roman" w:hAnsi="Times New Roman" w:cs="Times New Roman"/>
+          <w:sz w:val="28"/>
+          <w:szCs w:val="28"/>
+        </w:rPr>
+        <w:t>className</w:t>
+      </w:r>
+      <w:proofErr w:type="spellEnd"/>
+      <w:r>
+        <w:rPr>
+          <w:rFonts w:ascii="Times New Roman" w:hAnsi="Times New Roman" w:cs="Times New Roman"/>
+          <w:sz w:val="28"/>
+          <w:szCs w:val="28"/>
+        </w:rPr>
+        <w:t>’</w:t>
       </w:r>
       <w:r>
         <w:rPr>
@@ -12487,7 +15216,29 @@
           <w:sz w:val="28"/>
           <w:szCs w:val="28"/>
         </w:rPr>
-        <w:t xml:space="preserve"> (remove and genereate in new)</w:t>
+        <w:t xml:space="preserve"> (remove and </w:t>
+      </w:r>
+      <w:proofErr w:type="spellStart"/>
+      <w:r>
+        <w:rPr>
+          <w:rFonts w:ascii="Times New Roman" w:hAnsi="Times New Roman" w:cs="Times New Roman"/>
+          <w:b/>
+          <w:bCs/>
+          <w:sz w:val="28"/>
+          <w:szCs w:val="28"/>
+        </w:rPr>
+        <w:t>genereate</w:t>
+      </w:r>
+      <w:proofErr w:type="spellEnd"/>
+      <w:r>
+        <w:rPr>
+          <w:rFonts w:ascii="Times New Roman" w:hAnsi="Times New Roman" w:cs="Times New Roman"/>
+          <w:b/>
+          <w:bCs/>
+          <w:sz w:val="28"/>
+          <w:szCs w:val="28"/>
+        </w:rPr>
+        <w:t xml:space="preserve"> in new)</w:t>
       </w:r>
     </w:p>
     <w:p>
@@ -12577,6 +15328,7 @@
           <w:szCs w:val="28"/>
         </w:rPr>
       </w:pPr>
+      <w:proofErr w:type="spellStart"/>
       <w:r>
         <w:rPr>
           <w:rFonts w:ascii="Times New Roman" w:hAnsi="Times New Roman" w:cs="Times New Roman"/>
@@ -12585,6 +15337,7 @@
         </w:rPr>
         <w:t>GreenSock</w:t>
       </w:r>
+      <w:proofErr w:type="spellEnd"/>
     </w:p>
     <w:p>
       <w:pPr>
@@ -12647,13 +15400,23 @@
         </w:rPr>
         <w:t>@before-enter</w:t>
       </w:r>
-      <w:r>
-        <w:rPr>
-          <w:rFonts w:ascii="Times New Roman" w:hAnsi="Times New Roman" w:cs="Times New Roman"/>
-          <w:sz w:val="28"/>
-          <w:szCs w:val="28"/>
-        </w:rPr>
-        <w:t>=”methods”</w:t>
+      <w:proofErr w:type="gramStart"/>
+      <w:r>
+        <w:rPr>
+          <w:rFonts w:ascii="Times New Roman" w:hAnsi="Times New Roman" w:cs="Times New Roman"/>
+          <w:sz w:val="28"/>
+          <w:szCs w:val="28"/>
+        </w:rPr>
+        <w:t>=”methods</w:t>
+      </w:r>
+      <w:proofErr w:type="gramEnd"/>
+      <w:r>
+        <w:rPr>
+          <w:rFonts w:ascii="Times New Roman" w:hAnsi="Times New Roman" w:cs="Times New Roman"/>
+          <w:sz w:val="28"/>
+          <w:szCs w:val="28"/>
+        </w:rPr>
+        <w:t>”</w:t>
       </w:r>
     </w:p>
     <w:p>
@@ -12674,13 +15437,23 @@
         </w:rPr>
         <w:t>@Enter</w:t>
       </w:r>
-      <w:r>
-        <w:rPr>
-          <w:rFonts w:ascii="Times New Roman" w:hAnsi="Times New Roman" w:cs="Times New Roman"/>
-          <w:sz w:val="28"/>
-          <w:szCs w:val="28"/>
-        </w:rPr>
-        <w:t>=”methods”</w:t>
+      <w:proofErr w:type="gramStart"/>
+      <w:r>
+        <w:rPr>
+          <w:rFonts w:ascii="Times New Roman" w:hAnsi="Times New Roman" w:cs="Times New Roman"/>
+          <w:sz w:val="28"/>
+          <w:szCs w:val="28"/>
+        </w:rPr>
+        <w:t>=”methods</w:t>
+      </w:r>
+      <w:proofErr w:type="gramEnd"/>
+      <w:r>
+        <w:rPr>
+          <w:rFonts w:ascii="Times New Roman" w:hAnsi="Times New Roman" w:cs="Times New Roman"/>
+          <w:sz w:val="28"/>
+          <w:szCs w:val="28"/>
+        </w:rPr>
+        <w:t>”</w:t>
       </w:r>
     </w:p>
     <w:p>
@@ -12701,13 +15474,23 @@
         </w:rPr>
         <w:t>@After-enter</w:t>
       </w:r>
-      <w:r>
-        <w:rPr>
-          <w:rFonts w:ascii="Times New Roman" w:hAnsi="Times New Roman" w:cs="Times New Roman"/>
-          <w:sz w:val="28"/>
-          <w:szCs w:val="28"/>
-        </w:rPr>
-        <w:t>=”methods”</w:t>
+      <w:proofErr w:type="gramStart"/>
+      <w:r>
+        <w:rPr>
+          <w:rFonts w:ascii="Times New Roman" w:hAnsi="Times New Roman" w:cs="Times New Roman"/>
+          <w:sz w:val="28"/>
+          <w:szCs w:val="28"/>
+        </w:rPr>
+        <w:t>=”methods</w:t>
+      </w:r>
+      <w:proofErr w:type="gramEnd"/>
+      <w:r>
+        <w:rPr>
+          <w:rFonts w:ascii="Times New Roman" w:hAnsi="Times New Roman" w:cs="Times New Roman"/>
+          <w:sz w:val="28"/>
+          <w:szCs w:val="28"/>
+        </w:rPr>
+        <w:t>”</w:t>
       </w:r>
     </w:p>
     <w:p>
@@ -12728,13 +15511,23 @@
         </w:rPr>
         <w:t>@Before-leave</w:t>
       </w:r>
-      <w:r>
-        <w:rPr>
-          <w:rFonts w:ascii="Times New Roman" w:hAnsi="Times New Roman" w:cs="Times New Roman"/>
-          <w:sz w:val="28"/>
-          <w:szCs w:val="28"/>
-        </w:rPr>
-        <w:t>=”methods”</w:t>
+      <w:proofErr w:type="gramStart"/>
+      <w:r>
+        <w:rPr>
+          <w:rFonts w:ascii="Times New Roman" w:hAnsi="Times New Roman" w:cs="Times New Roman"/>
+          <w:sz w:val="28"/>
+          <w:szCs w:val="28"/>
+        </w:rPr>
+        <w:t>=”methods</w:t>
+      </w:r>
+      <w:proofErr w:type="gramEnd"/>
+      <w:r>
+        <w:rPr>
+          <w:rFonts w:ascii="Times New Roman" w:hAnsi="Times New Roman" w:cs="Times New Roman"/>
+          <w:sz w:val="28"/>
+          <w:szCs w:val="28"/>
+        </w:rPr>
+        <w:t>”</w:t>
       </w:r>
     </w:p>
     <w:p>
@@ -12755,13 +15548,23 @@
         </w:rPr>
         <w:t>@Leave</w:t>
       </w:r>
-      <w:r>
-        <w:rPr>
-          <w:rFonts w:ascii="Times New Roman" w:hAnsi="Times New Roman" w:cs="Times New Roman"/>
-          <w:sz w:val="28"/>
-          <w:szCs w:val="28"/>
-        </w:rPr>
-        <w:t>=”methods”</w:t>
+      <w:proofErr w:type="gramStart"/>
+      <w:r>
+        <w:rPr>
+          <w:rFonts w:ascii="Times New Roman" w:hAnsi="Times New Roman" w:cs="Times New Roman"/>
+          <w:sz w:val="28"/>
+          <w:szCs w:val="28"/>
+        </w:rPr>
+        <w:t>=”methods</w:t>
+      </w:r>
+      <w:proofErr w:type="gramEnd"/>
+      <w:r>
+        <w:rPr>
+          <w:rFonts w:ascii="Times New Roman" w:hAnsi="Times New Roman" w:cs="Times New Roman"/>
+          <w:sz w:val="28"/>
+          <w:szCs w:val="28"/>
+        </w:rPr>
+        <w:t>”</w:t>
       </w:r>
     </w:p>
     <w:p>
@@ -12782,13 +15585,23 @@
         </w:rPr>
         <w:t>@After-leave</w:t>
       </w:r>
-      <w:r>
-        <w:rPr>
-          <w:rFonts w:ascii="Times New Roman" w:hAnsi="Times New Roman" w:cs="Times New Roman"/>
-          <w:sz w:val="28"/>
-          <w:szCs w:val="28"/>
-        </w:rPr>
-        <w:t>=”methods”</w:t>
+      <w:proofErr w:type="gramStart"/>
+      <w:r>
+        <w:rPr>
+          <w:rFonts w:ascii="Times New Roman" w:hAnsi="Times New Roman" w:cs="Times New Roman"/>
+          <w:sz w:val="28"/>
+          <w:szCs w:val="28"/>
+        </w:rPr>
+        <w:t>=”methods</w:t>
+      </w:r>
+      <w:proofErr w:type="gramEnd"/>
+      <w:r>
+        <w:rPr>
+          <w:rFonts w:ascii="Times New Roman" w:hAnsi="Times New Roman" w:cs="Times New Roman"/>
+          <w:sz w:val="28"/>
+          <w:szCs w:val="28"/>
+        </w:rPr>
+        <w:t>”</w:t>
       </w:r>
     </w:p>
     <w:p>
@@ -12810,13 +15623,23 @@
         <w:lastRenderedPageBreak/>
         <w:t>@enter-cancelled</w:t>
       </w:r>
-      <w:r>
-        <w:rPr>
-          <w:rFonts w:ascii="Times New Roman" w:hAnsi="Times New Roman" w:cs="Times New Roman"/>
-          <w:sz w:val="28"/>
-          <w:szCs w:val="28"/>
-        </w:rPr>
-        <w:t>=”methods”</w:t>
+      <w:proofErr w:type="gramStart"/>
+      <w:r>
+        <w:rPr>
+          <w:rFonts w:ascii="Times New Roman" w:hAnsi="Times New Roman" w:cs="Times New Roman"/>
+          <w:sz w:val="28"/>
+          <w:szCs w:val="28"/>
+        </w:rPr>
+        <w:t>=”methods</w:t>
+      </w:r>
+      <w:proofErr w:type="gramEnd"/>
+      <w:r>
+        <w:rPr>
+          <w:rFonts w:ascii="Times New Roman" w:hAnsi="Times New Roman" w:cs="Times New Roman"/>
+          <w:sz w:val="28"/>
+          <w:szCs w:val="28"/>
+        </w:rPr>
+        <w:t>”</w:t>
       </w:r>
     </w:p>
     <w:p>
@@ -12845,13 +15668,23 @@
         </w:rPr>
         <w:t xml:space="preserve"> </w:t>
       </w:r>
-      <w:r>
-        <w:rPr>
-          <w:rFonts w:ascii="Times New Roman" w:hAnsi="Times New Roman" w:cs="Times New Roman"/>
-          <w:sz w:val="28"/>
-          <w:szCs w:val="28"/>
-        </w:rPr>
-        <w:t xml:space="preserve">=”methods” </w:t>
+      <w:proofErr w:type="gramStart"/>
+      <w:r>
+        <w:rPr>
+          <w:rFonts w:ascii="Times New Roman" w:hAnsi="Times New Roman" w:cs="Times New Roman"/>
+          <w:sz w:val="28"/>
+          <w:szCs w:val="28"/>
+        </w:rPr>
+        <w:t>=”methods</w:t>
+      </w:r>
+      <w:proofErr w:type="gramEnd"/>
+      <w:r>
+        <w:rPr>
+          <w:rFonts w:ascii="Times New Roman" w:hAnsi="Times New Roman" w:cs="Times New Roman"/>
+          <w:sz w:val="28"/>
+          <w:szCs w:val="28"/>
+        </w:rPr>
+        <w:t xml:space="preserve">” </w:t>
       </w:r>
       <w:r>
         <w:rPr>
@@ -13005,16 +15838,40 @@
           <w:sz w:val="28"/>
           <w:szCs w:val="28"/>
         </w:rPr>
-        <w:t xml:space="preserve">(el,done) </w:t>
-      </w:r>
-      <w:r>
-        <w:rPr>
-          <w:rFonts w:ascii="Times New Roman" w:hAnsi="Times New Roman" w:cs="Times New Roman"/>
-          <w:sz w:val="28"/>
-          <w:szCs w:val="28"/>
-        </w:rPr>
         <w:t>(</w:t>
       </w:r>
+      <w:proofErr w:type="spellStart"/>
+      <w:proofErr w:type="gramStart"/>
+      <w:r>
+        <w:rPr>
+          <w:rFonts w:ascii="Times New Roman" w:hAnsi="Times New Roman" w:cs="Times New Roman"/>
+          <w:b/>
+          <w:bCs/>
+          <w:sz w:val="28"/>
+          <w:szCs w:val="28"/>
+        </w:rPr>
+        <w:t>el,done</w:t>
+      </w:r>
+      <w:proofErr w:type="spellEnd"/>
+      <w:proofErr w:type="gramEnd"/>
+      <w:r>
+        <w:rPr>
+          <w:rFonts w:ascii="Times New Roman" w:hAnsi="Times New Roman" w:cs="Times New Roman"/>
+          <w:b/>
+          <w:bCs/>
+          <w:sz w:val="28"/>
+          <w:szCs w:val="28"/>
+        </w:rPr>
+        <w:t xml:space="preserve">) </w:t>
+      </w:r>
+      <w:r>
+        <w:rPr>
+          <w:rFonts w:ascii="Times New Roman" w:hAnsi="Times New Roman" w:cs="Times New Roman"/>
+          <w:sz w:val="28"/>
+          <w:szCs w:val="28"/>
+        </w:rPr>
+        <w:t>(</w:t>
+      </w:r>
       <w:r>
         <w:rPr>
           <w:rFonts w:ascii="Times New Roman" w:hAnsi="Times New Roman" w:cs="Times New Roman"/>
@@ -13023,13 +15880,23 @@
         </w:rPr>
         <w:t xml:space="preserve">Const </w:t>
       </w:r>
-      <w:r>
-        <w:rPr>
-          <w:rFonts w:ascii="Times New Roman" w:hAnsi="Times New Roman" w:cs="Times New Roman"/>
-          <w:sz w:val="28"/>
-          <w:szCs w:val="28"/>
-        </w:rPr>
-        <w:t>this.enter(leave)</w:t>
+      <w:proofErr w:type="spellStart"/>
+      <w:r>
+        <w:rPr>
+          <w:rFonts w:ascii="Times New Roman" w:hAnsi="Times New Roman" w:cs="Times New Roman"/>
+          <w:sz w:val="28"/>
+          <w:szCs w:val="28"/>
+        </w:rPr>
+        <w:t>this.enter</w:t>
+      </w:r>
+      <w:proofErr w:type="spellEnd"/>
+      <w:r>
+        <w:rPr>
+          <w:rFonts w:ascii="Times New Roman" w:hAnsi="Times New Roman" w:cs="Times New Roman"/>
+          <w:sz w:val="28"/>
+          <w:szCs w:val="28"/>
+        </w:rPr>
+        <w:t>(leave)</w:t>
       </w:r>
       <w:r>
         <w:rPr>
@@ -13039,13 +15906,23 @@
         </w:rPr>
         <w:t xml:space="preserve">interval = </w:t>
       </w:r>
-      <w:r>
-        <w:rPr>
-          <w:rFonts w:ascii="Times New Roman" w:hAnsi="Times New Roman" w:cs="Times New Roman"/>
-          <w:sz w:val="28"/>
-          <w:szCs w:val="28"/>
-        </w:rPr>
-        <w:t>setInterval(</w:t>
+      <w:proofErr w:type="spellStart"/>
+      <w:r>
+        <w:rPr>
+          <w:rFonts w:ascii="Times New Roman" w:hAnsi="Times New Roman" w:cs="Times New Roman"/>
+          <w:sz w:val="28"/>
+          <w:szCs w:val="28"/>
+        </w:rPr>
+        <w:t>setInterval</w:t>
+      </w:r>
+      <w:proofErr w:type="spellEnd"/>
+      <w:r>
+        <w:rPr>
+          <w:rFonts w:ascii="Times New Roman" w:hAnsi="Times New Roman" w:cs="Times New Roman"/>
+          <w:sz w:val="28"/>
+          <w:szCs w:val="28"/>
+        </w:rPr>
+        <w:t>(</w:t>
       </w:r>
       <w:r>
         <w:rPr>
@@ -13056,14 +15933,25 @@
         </w:rPr>
         <w:t>function(</w:t>
       </w:r>
-      <w:r>
-        <w:rPr>
-          <w:rFonts w:ascii="Times New Roman" w:hAnsi="Times New Roman" w:cs="Times New Roman"/>
-          <w:sz w:val="28"/>
-          <w:szCs w:val="28"/>
-          <w:lang w:val="en-US"/>
-        </w:rPr>
-        <w:t>name.style.opacity=</w:t>
+      <w:proofErr w:type="spellStart"/>
+      <w:r>
+        <w:rPr>
+          <w:rFonts w:ascii="Times New Roman" w:hAnsi="Times New Roman" w:cs="Times New Roman"/>
+          <w:sz w:val="28"/>
+          <w:szCs w:val="28"/>
+          <w:lang w:val="en-US"/>
+        </w:rPr>
+        <w:t>name.style.opacity</w:t>
+      </w:r>
+      <w:proofErr w:type="spellEnd"/>
+      <w:r>
+        <w:rPr>
+          <w:rFonts w:ascii="Times New Roman" w:hAnsi="Times New Roman" w:cs="Times New Roman"/>
+          <w:sz w:val="28"/>
+          <w:szCs w:val="28"/>
+          <w:lang w:val="en-US"/>
+        </w:rPr>
+        <w:t>=</w:t>
       </w:r>
       <w:r>
         <w:rPr>
@@ -13181,7 +16069,35 @@
           <w:sz w:val="28"/>
           <w:szCs w:val="28"/>
         </w:rPr>
-        <w:t>(round&gt;10)clearInterval(</w:t>
+        <w:t>(round&gt;</w:t>
+      </w:r>
+      <w:proofErr w:type="gramStart"/>
+      <w:r>
+        <w:rPr>
+          <w:rFonts w:ascii="Times New Roman" w:hAnsi="Times New Roman" w:cs="Times New Roman"/>
+          <w:sz w:val="28"/>
+          <w:szCs w:val="28"/>
+        </w:rPr>
+        <w:t>10)</w:t>
+      </w:r>
+      <w:proofErr w:type="spellStart"/>
+      <w:r>
+        <w:rPr>
+          <w:rFonts w:ascii="Times New Roman" w:hAnsi="Times New Roman" w:cs="Times New Roman"/>
+          <w:sz w:val="28"/>
+          <w:szCs w:val="28"/>
+        </w:rPr>
+        <w:t>clearInterval</w:t>
+      </w:r>
+      <w:proofErr w:type="spellEnd"/>
+      <w:proofErr w:type="gramEnd"/>
+      <w:r>
+        <w:rPr>
+          <w:rFonts w:ascii="Times New Roman" w:hAnsi="Times New Roman" w:cs="Times New Roman"/>
+          <w:sz w:val="28"/>
+          <w:szCs w:val="28"/>
+        </w:rPr>
+        <w:t>(</w:t>
       </w:r>
       <w:r>
         <w:rPr>
@@ -13317,6 +16233,7 @@
         </w:rPr>
         <w:t xml:space="preserve"> -&gt; </w:t>
       </w:r>
+      <w:proofErr w:type="spellStart"/>
       <w:r>
         <w:rPr>
           <w:rFonts w:ascii="Times New Roman" w:hAnsi="Times New Roman" w:cs="Times New Roman"/>
@@ -13327,15 +16244,38 @@
         </w:rPr>
         <w:t>setInterval</w:t>
       </w:r>
-      <w:r>
-        <w:rPr>
-          <w:rFonts w:ascii="Times New Roman" w:hAnsi="Times New Roman" w:cs="Times New Roman"/>
-          <w:b/>
-          <w:bCs/>
-          <w:sz w:val="28"/>
-          <w:szCs w:val="28"/>
-        </w:rPr>
-        <w:t>(function(),second)</w:t>
+      <w:proofErr w:type="spellEnd"/>
+      <w:r>
+        <w:rPr>
+          <w:rFonts w:ascii="Times New Roman" w:hAnsi="Times New Roman" w:cs="Times New Roman"/>
+          <w:b/>
+          <w:bCs/>
+          <w:sz w:val="28"/>
+          <w:szCs w:val="28"/>
+        </w:rPr>
+        <w:t>(function(</w:t>
+      </w:r>
+      <w:proofErr w:type="gramStart"/>
+      <w:r>
+        <w:rPr>
+          <w:rFonts w:ascii="Times New Roman" w:hAnsi="Times New Roman" w:cs="Times New Roman"/>
+          <w:b/>
+          <w:bCs/>
+          <w:sz w:val="28"/>
+          <w:szCs w:val="28"/>
+        </w:rPr>
+        <w:t>),second</w:t>
+      </w:r>
+      <w:proofErr w:type="gramEnd"/>
+      <w:r>
+        <w:rPr>
+          <w:rFonts w:ascii="Times New Roman" w:hAnsi="Times New Roman" w:cs="Times New Roman"/>
+          <w:b/>
+          <w:bCs/>
+          <w:sz w:val="28"/>
+          <w:szCs w:val="28"/>
+        </w:rPr>
+        <w:t>)</w:t>
       </w:r>
       <w:r>
         <w:rPr>
@@ -13372,7 +16312,31 @@
           <w:sz w:val="28"/>
           <w:szCs w:val="28"/>
         </w:rPr>
-        <w:t xml:space="preserve">Leave(el,done) -&gt; </w:t>
+        <w:t>Leave(</w:t>
+      </w:r>
+      <w:proofErr w:type="spellStart"/>
+      <w:proofErr w:type="gramStart"/>
+      <w:r>
+        <w:rPr>
+          <w:rFonts w:ascii="Times New Roman" w:hAnsi="Times New Roman" w:cs="Times New Roman"/>
+          <w:b/>
+          <w:bCs/>
+          <w:sz w:val="28"/>
+          <w:szCs w:val="28"/>
+        </w:rPr>
+        <w:t>el,done</w:t>
+      </w:r>
+      <w:proofErr w:type="spellEnd"/>
+      <w:proofErr w:type="gramEnd"/>
+      <w:r>
+        <w:rPr>
+          <w:rFonts w:ascii="Times New Roman" w:hAnsi="Times New Roman" w:cs="Times New Roman"/>
+          <w:b/>
+          <w:bCs/>
+          <w:sz w:val="28"/>
+          <w:szCs w:val="28"/>
+        </w:rPr>
+        <w:t xml:space="preserve">) -&gt; </w:t>
       </w:r>
       <w:r>
         <w:rPr>
@@ -13441,8 +16405,38 @@
           <w:sz w:val="28"/>
           <w:szCs w:val="28"/>
         </w:rPr>
-        <w:t>enter-cancelled, leave-cancelled(clearInterval(this.enter</w:t>
-      </w:r>
+        <w:t>enter-cancelled, leave-cancelled(</w:t>
+      </w:r>
+      <w:proofErr w:type="spellStart"/>
+      <w:r>
+        <w:rPr>
+          <w:rFonts w:ascii="Times New Roman" w:hAnsi="Times New Roman" w:cs="Times New Roman"/>
+          <w:sz w:val="28"/>
+          <w:szCs w:val="28"/>
+        </w:rPr>
+        <w:t>clearInterval</w:t>
+      </w:r>
+      <w:proofErr w:type="spellEnd"/>
+      <w:r>
+        <w:rPr>
+          <w:rFonts w:ascii="Times New Roman" w:hAnsi="Times New Roman" w:cs="Times New Roman"/>
+          <w:sz w:val="28"/>
+          <w:szCs w:val="28"/>
+        </w:rPr>
+        <w:t>(</w:t>
+      </w:r>
+      <w:proofErr w:type="spellStart"/>
+      <w:proofErr w:type="gramStart"/>
+      <w:r>
+        <w:rPr>
+          <w:rFonts w:ascii="Times New Roman" w:hAnsi="Times New Roman" w:cs="Times New Roman"/>
+          <w:sz w:val="28"/>
+          <w:szCs w:val="28"/>
+        </w:rPr>
+        <w:t>this.enter</w:t>
+      </w:r>
+      <w:proofErr w:type="spellEnd"/>
+      <w:proofErr w:type="gramEnd"/>
       <w:r>
         <w:rPr>
           <w:rFonts w:ascii="Times New Roman" w:hAnsi="Times New Roman" w:cs="Times New Roman"/>
@@ -13551,7 +16545,17 @@
           <w:sz w:val="28"/>
           <w:szCs w:val="28"/>
         </w:rPr>
-        <w:t>const Name = this.$ref.refName</w:t>
+        <w:t>const Name = this.$</w:t>
+      </w:r>
+      <w:proofErr w:type="spellStart"/>
+      <w:proofErr w:type="gramStart"/>
+      <w:r>
+        <w:rPr>
+          <w:rFonts w:ascii="Times New Roman" w:hAnsi="Times New Roman" w:cs="Times New Roman"/>
+          <w:sz w:val="28"/>
+          <w:szCs w:val="28"/>
+        </w:rPr>
+        <w:t>ref.refName</w:t>
       </w:r>
       <w:r>
         <w:rPr>
@@ -13562,6 +16566,8 @@
         <w:t>.value</w:t>
       </w:r>
       <w:bookmarkEnd w:id="0"/>
+      <w:proofErr w:type="spellEnd"/>
+      <w:proofErr w:type="gramEnd"/>
       <w:r>
         <w:rPr>
           <w:rFonts w:ascii="Times New Roman" w:hAnsi="Times New Roman" w:cs="Times New Roman"/>
@@ -13586,13 +16592,23 @@
           <w:szCs w:val="28"/>
         </w:rPr>
       </w:pPr>
-      <w:r>
-        <w:rPr>
-          <w:rFonts w:ascii="Times New Roman" w:hAnsi="Times New Roman" w:cs="Times New Roman"/>
-          <w:sz w:val="28"/>
-          <w:szCs w:val="28"/>
-        </w:rPr>
-        <w:t xml:space="preserve">Unshift() </w:t>
+      <w:proofErr w:type="gramStart"/>
+      <w:r>
+        <w:rPr>
+          <w:rFonts w:ascii="Times New Roman" w:hAnsi="Times New Roman" w:cs="Times New Roman"/>
+          <w:sz w:val="28"/>
+          <w:szCs w:val="28"/>
+        </w:rPr>
+        <w:t>Unshift(</w:t>
+      </w:r>
+      <w:proofErr w:type="gramEnd"/>
+      <w:r>
+        <w:rPr>
+          <w:rFonts w:ascii="Times New Roman" w:hAnsi="Times New Roman" w:cs="Times New Roman"/>
+          <w:sz w:val="28"/>
+          <w:szCs w:val="28"/>
+        </w:rPr>
+        <w:t xml:space="preserve">) </w:t>
       </w:r>
       <w:r>
         <w:rPr>
@@ -13718,19 +16734,95 @@
           <w:szCs w:val="28"/>
           <w:lang w:val="en-US"/>
         </w:rPr>
-        <w:t>&lt;transition-group tag=’ul’</w:t>
-      </w:r>
-      <w:r>
-        <w:rPr>
-          <w:rFonts w:ascii="Times New Roman" w:hAnsi="Times New Roman" w:cs="Times New Roman"/>
-          <w:b/>
-          <w:bCs/>
-          <w:sz w:val="28"/>
-          <w:szCs w:val="28"/>
-          <w:lang w:val="en-US"/>
-        </w:rPr>
-        <w:t xml:space="preserve"> name=’name’</w:t>
-      </w:r>
+        <w:t>&lt;transition-group tag=</w:t>
+      </w:r>
+      <w:proofErr w:type="gramStart"/>
+      <w:r>
+        <w:rPr>
+          <w:rFonts w:ascii="Times New Roman" w:hAnsi="Times New Roman" w:cs="Times New Roman"/>
+          <w:b/>
+          <w:bCs/>
+          <w:sz w:val="28"/>
+          <w:szCs w:val="28"/>
+          <w:lang w:val="en-US"/>
+        </w:rPr>
+        <w:t>’</w:t>
+      </w:r>
+      <w:proofErr w:type="spellStart"/>
+      <w:proofErr w:type="gramEnd"/>
+      <w:r>
+        <w:rPr>
+          <w:rFonts w:ascii="Times New Roman" w:hAnsi="Times New Roman" w:cs="Times New Roman"/>
+          <w:b/>
+          <w:bCs/>
+          <w:sz w:val="28"/>
+          <w:szCs w:val="28"/>
+          <w:lang w:val="en-US"/>
+        </w:rPr>
+        <w:t>ul</w:t>
+      </w:r>
+      <w:proofErr w:type="spellEnd"/>
+      <w:proofErr w:type="gramStart"/>
+      <w:r>
+        <w:rPr>
+          <w:rFonts w:ascii="Times New Roman" w:hAnsi="Times New Roman" w:cs="Times New Roman"/>
+          <w:b/>
+          <w:bCs/>
+          <w:sz w:val="28"/>
+          <w:szCs w:val="28"/>
+          <w:lang w:val="en-US"/>
+        </w:rPr>
+        <w:t>’</w:t>
+      </w:r>
+      <w:proofErr w:type="gramEnd"/>
+      <w:r>
+        <w:rPr>
+          <w:rFonts w:ascii="Times New Roman" w:hAnsi="Times New Roman" w:cs="Times New Roman"/>
+          <w:b/>
+          <w:bCs/>
+          <w:sz w:val="28"/>
+          <w:szCs w:val="28"/>
+          <w:lang w:val="en-US"/>
+        </w:rPr>
+        <w:t xml:space="preserve"> name=</w:t>
+      </w:r>
+      <w:proofErr w:type="gramStart"/>
+      <w:r>
+        <w:rPr>
+          <w:rFonts w:ascii="Times New Roman" w:hAnsi="Times New Roman" w:cs="Times New Roman"/>
+          <w:b/>
+          <w:bCs/>
+          <w:sz w:val="28"/>
+          <w:szCs w:val="28"/>
+          <w:lang w:val="en-US"/>
+        </w:rPr>
+        <w:t>’</w:t>
+      </w:r>
+      <w:proofErr w:type="gramEnd"/>
+      <w:r>
+        <w:rPr>
+          <w:rFonts w:ascii="Times New Roman" w:hAnsi="Times New Roman" w:cs="Times New Roman"/>
+          <w:b/>
+          <w:bCs/>
+          <w:sz w:val="28"/>
+          <w:szCs w:val="28"/>
+          <w:lang w:val="en-US"/>
+        </w:rPr>
+        <w:t>name</w:t>
+      </w:r>
+      <w:proofErr w:type="gramStart"/>
+      <w:r>
+        <w:rPr>
+          <w:rFonts w:ascii="Times New Roman" w:hAnsi="Times New Roman" w:cs="Times New Roman"/>
+          <w:b/>
+          <w:bCs/>
+          <w:sz w:val="28"/>
+          <w:szCs w:val="28"/>
+          <w:lang w:val="en-US"/>
+        </w:rPr>
+        <w:t>’</w:t>
+      </w:r>
+      <w:proofErr w:type="gramEnd"/>
       <w:r>
         <w:rPr>
           <w:rFonts w:ascii="Times New Roman" w:hAnsi="Times New Roman" w:cs="Times New Roman"/>
@@ -13778,7 +16870,31 @@
           <w:szCs w:val="28"/>
           <w:lang w:val="en-US"/>
         </w:rPr>
-        <w:t>li v-for=’I in array’ :key=I @click</w:t>
+        <w:t>li v-for=’I in array</w:t>
+      </w:r>
+      <w:proofErr w:type="gramStart"/>
+      <w:r>
+        <w:rPr>
+          <w:rFonts w:ascii="Times New Roman" w:hAnsi="Times New Roman" w:cs="Times New Roman"/>
+          <w:b/>
+          <w:bCs/>
+          <w:sz w:val="28"/>
+          <w:szCs w:val="28"/>
+          <w:lang w:val="en-US"/>
+        </w:rPr>
+        <w:t>’ :key</w:t>
+      </w:r>
+      <w:proofErr w:type="gramEnd"/>
+      <w:r>
+        <w:rPr>
+          <w:rFonts w:ascii="Times New Roman" w:hAnsi="Times New Roman" w:cs="Times New Roman"/>
+          <w:b/>
+          <w:bCs/>
+          <w:sz w:val="28"/>
+          <w:szCs w:val="28"/>
+          <w:lang w:val="en-US"/>
+        </w:rPr>
+        <w:t>=I @click</w:t>
       </w:r>
       <w:r>
         <w:rPr>
@@ -13904,7 +17020,16 @@
           <w:sz w:val="28"/>
           <w:szCs w:val="28"/>
         </w:rPr>
-        <w:t>.name-enter-active</w:t>
+        <w:t>.name-enter-</w:t>
+      </w:r>
+      <w:proofErr w:type="gramStart"/>
+      <w:r>
+        <w:rPr>
+          <w:rFonts w:ascii="Times New Roman" w:hAnsi="Times New Roman" w:cs="Times New Roman"/>
+          <w:sz w:val="28"/>
+          <w:szCs w:val="28"/>
+        </w:rPr>
+        <w:t>active</w:t>
       </w:r>
       <w:r>
         <w:rPr>
@@ -13914,6 +17039,8 @@
         </w:rPr>
         <w:t>{</w:t>
       </w:r>
+      <w:proofErr w:type="spellStart"/>
+      <w:proofErr w:type="gramEnd"/>
       <w:r>
         <w:rPr>
           <w:rFonts w:ascii="Times New Roman" w:hAnsi="Times New Roman" w:cs="Times New Roman"/>
@@ -13932,7 +17059,18 @@
           <w:sz w:val="28"/>
           <w:szCs w:val="28"/>
         </w:rPr>
-        <w:t xml:space="preserve">all second, ease-in/out </w:t>
+        <w:t>all</w:t>
+      </w:r>
+      <w:proofErr w:type="spellEnd"/>
+      <w:r>
+        <w:rPr>
+          <w:rFonts w:ascii="Times New Roman" w:hAnsi="Times New Roman" w:cs="Times New Roman"/>
+          <w:b/>
+          <w:bCs/>
+          <w:sz w:val="28"/>
+          <w:szCs w:val="28"/>
+        </w:rPr>
+        <w:t xml:space="preserve"> second, ease-in/out </w:t>
       </w:r>
       <w:r>
         <w:rPr>
@@ -14104,7 +17242,51 @@
           <w:sz w:val="28"/>
           <w:szCs w:val="28"/>
         </w:rPr>
-        <w:t>&lt;component :is=’slotProps.Component’</w:t>
+        <w:t>&lt;</w:t>
+      </w:r>
+      <w:proofErr w:type="gramStart"/>
+      <w:r>
+        <w:rPr>
+          <w:rFonts w:ascii="Times New Roman" w:hAnsi="Times New Roman" w:cs="Times New Roman"/>
+          <w:b/>
+          <w:bCs/>
+          <w:sz w:val="28"/>
+          <w:szCs w:val="28"/>
+        </w:rPr>
+        <w:t>component :is</w:t>
+      </w:r>
+      <w:proofErr w:type="gramEnd"/>
+      <w:r>
+        <w:rPr>
+          <w:rFonts w:ascii="Times New Roman" w:hAnsi="Times New Roman" w:cs="Times New Roman"/>
+          <w:b/>
+          <w:bCs/>
+          <w:sz w:val="28"/>
+          <w:szCs w:val="28"/>
+        </w:rPr>
+        <w:t>=’</w:t>
+      </w:r>
+      <w:proofErr w:type="spellStart"/>
+      <w:r>
+        <w:rPr>
+          <w:rFonts w:ascii="Times New Roman" w:hAnsi="Times New Roman" w:cs="Times New Roman"/>
+          <w:b/>
+          <w:bCs/>
+          <w:sz w:val="28"/>
+          <w:szCs w:val="28"/>
+        </w:rPr>
+        <w:t>slotProps.Component</w:t>
+      </w:r>
+      <w:proofErr w:type="spellEnd"/>
+      <w:r>
+        <w:rPr>
+          <w:rFonts w:ascii="Times New Roman" w:hAnsi="Times New Roman" w:cs="Times New Roman"/>
+          <w:b/>
+          <w:bCs/>
+          <w:sz w:val="28"/>
+          <w:szCs w:val="28"/>
+        </w:rPr>
+        <w:t>’</w:t>
       </w:r>
       <w:r>
         <w:rPr>
@@ -14192,7 +17374,27 @@
           <w:szCs w:val="28"/>
           <w:lang w:val="en-US"/>
         </w:rPr>
-        <w:t xml:space="preserve">In App.vue </w:t>
+        <w:t xml:space="preserve">In </w:t>
+      </w:r>
+      <w:proofErr w:type="spellStart"/>
+      <w:r>
+        <w:rPr>
+          <w:rFonts w:ascii="Times New Roman" w:hAnsi="Times New Roman" w:cs="Times New Roman"/>
+          <w:sz w:val="28"/>
+          <w:szCs w:val="28"/>
+          <w:lang w:val="en-US"/>
+        </w:rPr>
+        <w:t>App.vue</w:t>
+      </w:r>
+      <w:proofErr w:type="spellEnd"/>
+      <w:r>
+        <w:rPr>
+          <w:rFonts w:ascii="Times New Roman" w:hAnsi="Times New Roman" w:cs="Times New Roman"/>
+          <w:sz w:val="28"/>
+          <w:szCs w:val="28"/>
+          <w:lang w:val="en-US"/>
+        </w:rPr>
+        <w:t xml:space="preserve"> </w:t>
       </w:r>
     </w:p>
     <w:p>
@@ -14292,7 +17494,18 @@
           <w:szCs w:val="28"/>
           <w:lang w:val="en-US"/>
         </w:rPr>
-        <w:t>(opacity, transltaeX,translate</w:t>
+        <w:t xml:space="preserve">(opacity, </w:t>
+      </w:r>
+      <w:proofErr w:type="spellStart"/>
+      <w:proofErr w:type="gramStart"/>
+      <w:r>
+        <w:rPr>
+          <w:rFonts w:ascii="Times New Roman" w:hAnsi="Times New Roman" w:cs="Times New Roman"/>
+          <w:sz w:val="28"/>
+          <w:szCs w:val="28"/>
+          <w:lang w:val="en-US"/>
+        </w:rPr>
+        <w:t>transltaeX,translate</w:t>
       </w:r>
       <w:r>
         <w:rPr>
@@ -14303,6 +17516,8 @@
         </w:rPr>
         <w:t>Y</w:t>
       </w:r>
+      <w:proofErr w:type="spellEnd"/>
+      <w:proofErr w:type="gramEnd"/>
       <w:r>
         <w:rPr>
           <w:rFonts w:ascii="Times New Roman" w:hAnsi="Times New Roman" w:cs="Times New Roman"/>
@@ -14337,13 +17552,41 @@
           <w:szCs w:val="28"/>
         </w:rPr>
       </w:pPr>
-      <w:r>
-        <w:rPr>
-          <w:rFonts w:ascii="Times New Roman" w:hAnsi="Times New Roman" w:cs="Times New Roman"/>
-          <w:sz w:val="28"/>
-          <w:szCs w:val="28"/>
-        </w:rPr>
-        <w:t>Router.isready().then(function(){</w:t>
+      <w:proofErr w:type="spellStart"/>
+      <w:r>
+        <w:rPr>
+          <w:rFonts w:ascii="Times New Roman" w:hAnsi="Times New Roman" w:cs="Times New Roman"/>
+          <w:sz w:val="28"/>
+          <w:szCs w:val="28"/>
+        </w:rPr>
+        <w:t>Router.isready</w:t>
+      </w:r>
+      <w:proofErr w:type="spellEnd"/>
+      <w:r>
+        <w:rPr>
+          <w:rFonts w:ascii="Times New Roman" w:hAnsi="Times New Roman" w:cs="Times New Roman"/>
+          <w:sz w:val="28"/>
+          <w:szCs w:val="28"/>
+        </w:rPr>
+        <w:t>(</w:t>
+      </w:r>
+      <w:proofErr w:type="gramStart"/>
+      <w:r>
+        <w:rPr>
+          <w:rFonts w:ascii="Times New Roman" w:hAnsi="Times New Roman" w:cs="Times New Roman"/>
+          <w:sz w:val="28"/>
+          <w:szCs w:val="28"/>
+        </w:rPr>
+        <w:t>).then</w:t>
+      </w:r>
+      <w:proofErr w:type="gramEnd"/>
+      <w:r>
+        <w:rPr>
+          <w:rFonts w:ascii="Times New Roman" w:hAnsi="Times New Roman" w:cs="Times New Roman"/>
+          <w:sz w:val="28"/>
+          <w:szCs w:val="28"/>
+        </w:rPr>
+        <w:t>(function(){</w:t>
       </w:r>
     </w:p>
     <w:p>
@@ -14358,6 +17601,7 @@
           <w:szCs w:val="28"/>
         </w:rPr>
       </w:pPr>
+      <w:proofErr w:type="spellStart"/>
       <w:r>
         <w:rPr>
           <w:rFonts w:ascii="Times New Roman" w:hAnsi="Times New Roman" w:cs="Times New Roman"/>
@@ -14387,7 +17631,18 @@
           <w:sz w:val="28"/>
           <w:szCs w:val="28"/>
         </w:rPr>
-        <w:t>.mount(#</w:t>
+        <w:t>.mount</w:t>
+      </w:r>
+      <w:proofErr w:type="spellEnd"/>
+      <w:r>
+        <w:rPr>
+          <w:rFonts w:ascii="Times New Roman" w:hAnsi="Times New Roman" w:cs="Times New Roman"/>
+          <w:b/>
+          <w:bCs/>
+          <w:sz w:val="28"/>
+          <w:szCs w:val="28"/>
+        </w:rPr>
+        <w:t>(#</w:t>
       </w:r>
       <w:r>
         <w:rPr>
@@ -14541,16 +17796,30 @@
           <w:szCs w:val="28"/>
         </w:rPr>
       </w:pPr>
-      <w:r>
-        <w:rPr>
-          <w:rFonts w:ascii="Times New Roman" w:hAnsi="Times New Roman" w:cs="Times New Roman"/>
-          <w:b/>
-          <w:bCs/>
-          <w:sz w:val="28"/>
-          <w:szCs w:val="28"/>
-        </w:rPr>
-        <w:t>VueX(</w:t>
-      </w:r>
+      <w:proofErr w:type="spellStart"/>
+      <w:proofErr w:type="gramStart"/>
+      <w:r>
+        <w:rPr>
+          <w:rFonts w:ascii="Times New Roman" w:hAnsi="Times New Roman" w:cs="Times New Roman"/>
+          <w:b/>
+          <w:bCs/>
+          <w:sz w:val="28"/>
+          <w:szCs w:val="28"/>
+        </w:rPr>
+        <w:t>VueX</w:t>
+      </w:r>
+      <w:proofErr w:type="spellEnd"/>
+      <w:r>
+        <w:rPr>
+          <w:rFonts w:ascii="Times New Roman" w:hAnsi="Times New Roman" w:cs="Times New Roman"/>
+          <w:b/>
+          <w:bCs/>
+          <w:sz w:val="28"/>
+          <w:szCs w:val="28"/>
+        </w:rPr>
+        <w:t>(</w:t>
+      </w:r>
+      <w:proofErr w:type="gramEnd"/>
       <w:r>
         <w:rPr>
           <w:rFonts w:ascii="Times New Roman" w:hAnsi="Times New Roman" w:cs="Times New Roman"/>
@@ -14664,15 +17933,27 @@
           <w:szCs w:val="28"/>
         </w:rPr>
       </w:pPr>
-      <w:r>
-        <w:rPr>
-          <w:rFonts w:ascii="Times New Roman" w:hAnsi="Times New Roman" w:cs="Times New Roman"/>
-          <w:b/>
-          <w:bCs/>
-          <w:sz w:val="28"/>
-          <w:szCs w:val="28"/>
-        </w:rPr>
-        <w:t>Clear defined data flow</w:t>
+      <w:proofErr w:type="gramStart"/>
+      <w:r>
+        <w:rPr>
+          <w:rFonts w:ascii="Times New Roman" w:hAnsi="Times New Roman" w:cs="Times New Roman"/>
+          <w:b/>
+          <w:bCs/>
+          <w:sz w:val="28"/>
+          <w:szCs w:val="28"/>
+        </w:rPr>
+        <w:t>Clear</w:t>
+      </w:r>
+      <w:proofErr w:type="gramEnd"/>
+      <w:r>
+        <w:rPr>
+          <w:rFonts w:ascii="Times New Roman" w:hAnsi="Times New Roman" w:cs="Times New Roman"/>
+          <w:b/>
+          <w:bCs/>
+          <w:sz w:val="28"/>
+          <w:szCs w:val="28"/>
+        </w:rPr>
+        <w:t xml:space="preserve"> defined data flow</w:t>
       </w:r>
     </w:p>
     <w:p>
@@ -14698,16 +17979,40 @@
         </w:rPr>
         <w:t xml:space="preserve">Import </w:t>
       </w:r>
-      <w:r>
-        <w:rPr>
-          <w:rFonts w:ascii="Times New Roman" w:hAnsi="Times New Roman" w:cs="Times New Roman"/>
-          <w:b/>
-          <w:bCs/>
-          <w:sz w:val="28"/>
-          <w:szCs w:val="28"/>
-        </w:rPr>
-        <w:t>createStore from vuex</w:t>
-      </w:r>
+      <w:proofErr w:type="spellStart"/>
+      <w:r>
+        <w:rPr>
+          <w:rFonts w:ascii="Times New Roman" w:hAnsi="Times New Roman" w:cs="Times New Roman"/>
+          <w:b/>
+          <w:bCs/>
+          <w:sz w:val="28"/>
+          <w:szCs w:val="28"/>
+        </w:rPr>
+        <w:t>createStore</w:t>
+      </w:r>
+      <w:proofErr w:type="spellEnd"/>
+      <w:r>
+        <w:rPr>
+          <w:rFonts w:ascii="Times New Roman" w:hAnsi="Times New Roman" w:cs="Times New Roman"/>
+          <w:b/>
+          <w:bCs/>
+          <w:sz w:val="28"/>
+          <w:szCs w:val="28"/>
+        </w:rPr>
+        <w:t xml:space="preserve"> from </w:t>
+      </w:r>
+      <w:proofErr w:type="spellStart"/>
+      <w:r>
+        <w:rPr>
+          <w:rFonts w:ascii="Times New Roman" w:hAnsi="Times New Roman" w:cs="Times New Roman"/>
+          <w:b/>
+          <w:bCs/>
+          <w:sz w:val="28"/>
+          <w:szCs w:val="28"/>
+        </w:rPr>
+        <w:t>vuex</w:t>
+      </w:r>
+      <w:proofErr w:type="spellEnd"/>
     </w:p>
     <w:p>
       <w:pPr>
@@ -14749,6 +18054,8 @@
         </w:rPr>
         <w:t>=</w:t>
       </w:r>
+      <w:proofErr w:type="spellStart"/>
+      <w:proofErr w:type="gramStart"/>
       <w:r>
         <w:rPr>
           <w:rFonts w:ascii="Consolas" w:eastAsia="Times New Roman" w:hAnsi="Consolas" w:cs="Times New Roman"/>
@@ -14758,6 +18065,7 @@
         </w:rPr>
         <w:t>createStore</w:t>
       </w:r>
+      <w:proofErr w:type="spellEnd"/>
       <w:r>
         <w:rPr>
           <w:rFonts w:ascii="Consolas" w:eastAsia="Times New Roman" w:hAnsi="Consolas" w:cs="Times New Roman"/>
@@ -14765,7 +18073,17 @@
           <w:sz w:val="21"/>
           <w:szCs w:val="21"/>
         </w:rPr>
-        <w:t>({</w:t>
+        <w:t>(</w:t>
+      </w:r>
+      <w:proofErr w:type="gramEnd"/>
+      <w:r>
+        <w:rPr>
+          <w:rFonts w:ascii="Consolas" w:eastAsia="Times New Roman" w:hAnsi="Consolas" w:cs="Times New Roman"/>
+          <w:color w:val="F8F8F2"/>
+          <w:sz w:val="21"/>
+          <w:szCs w:val="21"/>
+        </w:rPr>
+        <w:t>{</w:t>
       </w:r>
     </w:p>
     <w:p>
@@ -14788,6 +18106,7 @@
         </w:rPr>
         <w:t xml:space="preserve">    </w:t>
       </w:r>
+      <w:proofErr w:type="gramStart"/>
       <w:r>
         <w:rPr>
           <w:rFonts w:ascii="Consolas" w:eastAsia="Times New Roman" w:hAnsi="Consolas" w:cs="Times New Roman"/>
@@ -14804,7 +18123,17 @@
           <w:sz w:val="21"/>
           <w:szCs w:val="21"/>
         </w:rPr>
-        <w:t>(){</w:t>
+        <w:t>(</w:t>
+      </w:r>
+      <w:proofErr w:type="gramEnd"/>
+      <w:r>
+        <w:rPr>
+          <w:rFonts w:ascii="Consolas" w:eastAsia="Times New Roman" w:hAnsi="Consolas" w:cs="Times New Roman"/>
+          <w:color w:val="F8F8F2"/>
+          <w:sz w:val="21"/>
+          <w:szCs w:val="21"/>
+        </w:rPr>
+        <w:t>){</w:t>
       </w:r>
     </w:p>
     <w:p>
@@ -14954,7 +18283,27 @@
           <w:sz w:val="21"/>
           <w:szCs w:val="21"/>
         </w:rPr>
-        <w:t xml:space="preserve"> app.use(store)</w:t>
+        <w:t xml:space="preserve"> </w:t>
+      </w:r>
+      <w:proofErr w:type="spellStart"/>
+      <w:r>
+        <w:rPr>
+          <w:rFonts w:ascii="Consolas" w:eastAsia="Times New Roman" w:hAnsi="Consolas" w:cs="Times New Roman"/>
+          <w:color w:val="F8F8F2"/>
+          <w:sz w:val="21"/>
+          <w:szCs w:val="21"/>
+        </w:rPr>
+        <w:t>app.use</w:t>
+      </w:r>
+      <w:proofErr w:type="spellEnd"/>
+      <w:r>
+        <w:rPr>
+          <w:rFonts w:ascii="Consolas" w:eastAsia="Times New Roman" w:hAnsi="Consolas" w:cs="Times New Roman"/>
+          <w:color w:val="F8F8F2"/>
+          <w:sz w:val="21"/>
+          <w:szCs w:val="21"/>
+        </w:rPr>
+        <w:t>(store)</w:t>
       </w:r>
     </w:p>
     <w:p>
@@ -15067,8 +18416,30 @@
           <w:sz w:val="21"/>
           <w:szCs w:val="21"/>
         </w:rPr>
-        <w:t>$store.state.counter</w:t>
-      </w:r>
+        <w:t>$</w:t>
+      </w:r>
+      <w:proofErr w:type="spellStart"/>
+      <w:proofErr w:type="gramStart"/>
+      <w:r>
+        <w:rPr>
+          <w:rFonts w:ascii="Consolas" w:eastAsia="Times New Roman" w:hAnsi="Consolas" w:cs="Times New Roman"/>
+          <w:color w:val="F8F8F2"/>
+          <w:sz w:val="21"/>
+          <w:szCs w:val="21"/>
+        </w:rPr>
+        <w:t>store.state</w:t>
+      </w:r>
+      <w:proofErr w:type="gramEnd"/>
+      <w:r>
+        <w:rPr>
+          <w:rFonts w:ascii="Consolas" w:eastAsia="Times New Roman" w:hAnsi="Consolas" w:cs="Times New Roman"/>
+          <w:color w:val="F8F8F2"/>
+          <w:sz w:val="21"/>
+          <w:szCs w:val="21"/>
+        </w:rPr>
+        <w:t>.counter</w:t>
+      </w:r>
+      <w:proofErr w:type="spellEnd"/>
       <w:r>
         <w:rPr>
           <w:rFonts w:ascii="Consolas" w:eastAsia="Times New Roman" w:hAnsi="Consolas" w:cs="Times New Roman"/>
@@ -15281,8 +18652,28 @@
           <w:sz w:val="28"/>
           <w:szCs w:val="28"/>
         </w:rPr>
-        <w:t>$this.StoreName.commit(</w:t>
-      </w:r>
+        <w:t>$</w:t>
+      </w:r>
+      <w:proofErr w:type="spellStart"/>
+      <w:r>
+        <w:rPr>
+          <w:rFonts w:ascii="Times New Roman" w:hAnsi="Times New Roman" w:cs="Times New Roman"/>
+          <w:sz w:val="28"/>
+          <w:szCs w:val="28"/>
+        </w:rPr>
+        <w:t>this.StoreName.commit</w:t>
+      </w:r>
+      <w:proofErr w:type="spellEnd"/>
+      <w:r>
+        <w:rPr>
+          <w:rFonts w:ascii="Times New Roman" w:hAnsi="Times New Roman" w:cs="Times New Roman"/>
+          <w:sz w:val="28"/>
+          <w:szCs w:val="28"/>
+        </w:rPr>
+        <w:t>(</w:t>
+      </w:r>
+      <w:proofErr w:type="spellStart"/>
+      <w:proofErr w:type="gramStart"/>
       <w:r>
         <w:rPr>
           <w:rFonts w:ascii="Times New Roman" w:hAnsi="Times New Roman" w:cs="Times New Roman"/>
@@ -15307,6 +18698,8 @@
         </w:rPr>
         <w:t>payload</w:t>
       </w:r>
+      <w:proofErr w:type="spellEnd"/>
+      <w:proofErr w:type="gramEnd"/>
       <w:r>
         <w:rPr>
           <w:rFonts w:ascii="Times New Roman" w:hAnsi="Times New Roman" w:cs="Times New Roman"/>
@@ -15339,8 +18732,19 @@
           <w:sz w:val="21"/>
           <w:szCs w:val="21"/>
         </w:rPr>
-        <w:t> mutations:{</w:t>
-      </w:r>
+        <w:t> </w:t>
+      </w:r>
+      <w:proofErr w:type="gramStart"/>
+      <w:r>
+        <w:rPr>
+          <w:rFonts w:ascii="Consolas" w:eastAsia="Times New Roman" w:hAnsi="Consolas" w:cs="Times New Roman"/>
+          <w:color w:val="F8F8F2"/>
+          <w:sz w:val="21"/>
+          <w:szCs w:val="21"/>
+        </w:rPr>
+        <w:t>mutations:{</w:t>
+      </w:r>
+      <w:proofErr w:type="gramEnd"/>
       <w:r>
         <w:rPr>
           <w:rFonts w:ascii="Consolas" w:hAnsi="Consolas" w:cs="Times New Roman" w:hint="eastAsia"/>
@@ -15371,6 +18775,7 @@
         </w:rPr>
         <w:t>在</w:t>
       </w:r>
+      <w:proofErr w:type="spellStart"/>
       <w:r>
         <w:rPr>
           <w:rFonts w:ascii="Consolas" w:hAnsi="Consolas" w:cs="Times New Roman" w:hint="eastAsia"/>
@@ -15381,6 +18786,7 @@
         </w:rPr>
         <w:t>mainJS</w:t>
       </w:r>
+      <w:proofErr w:type="spellEnd"/>
       <w:r>
         <w:rPr>
           <w:rFonts w:ascii="Consolas" w:hAnsi="Consolas" w:cs="Times New Roman" w:hint="eastAsia"/>
@@ -15411,6 +18817,7 @@
         </w:rPr>
         <w:t>是</w:t>
       </w:r>
+      <w:proofErr w:type="spellStart"/>
       <w:r>
         <w:rPr>
           <w:rFonts w:ascii="Consolas" w:hAnsi="Consolas" w:cs="Times New Roman" w:hint="eastAsia"/>
@@ -15421,6 +18828,7 @@
         </w:rPr>
         <w:t>createStore</w:t>
       </w:r>
+      <w:proofErr w:type="spellEnd"/>
       <w:r>
         <w:rPr>
           <w:rFonts w:ascii="Consolas" w:hAnsi="Consolas" w:cs="Times New Roman" w:hint="eastAsia"/>
@@ -15496,6 +18904,7 @@
         </w:rPr>
         <w:t>state</w:t>
       </w:r>
+      <w:proofErr w:type="gramStart"/>
       <w:r>
         <w:rPr>
           <w:rFonts w:ascii="Consolas" w:eastAsia="Times New Roman" w:hAnsi="Consolas" w:cs="Times New Roman"/>
@@ -15505,6 +18914,7 @@
         </w:rPr>
         <w:t>){</w:t>
       </w:r>
+      <w:proofErr w:type="gramEnd"/>
     </w:p>
     <w:p>
       <w:pPr>
@@ -15531,6 +18941,8 @@
         </w:rPr>
         <w:t xml:space="preserve">            </w:t>
       </w:r>
+      <w:proofErr w:type="spellStart"/>
+      <w:proofErr w:type="gramStart"/>
       <w:r>
         <w:rPr>
           <w:rFonts w:ascii="Consolas" w:eastAsia="Times New Roman" w:hAnsi="Consolas" w:cs="Times New Roman"/>
@@ -15551,6 +18963,8 @@
         </w:rPr>
         <w:t>.counter</w:t>
       </w:r>
+      <w:proofErr w:type="spellEnd"/>
+      <w:proofErr w:type="gramEnd"/>
       <w:r>
         <w:rPr>
           <w:rFonts w:ascii="Consolas" w:eastAsia="Times New Roman" w:hAnsi="Consolas" w:cs="Times New Roman"/>
@@ -15655,6 +19069,8 @@
           <w:szCs w:val="21"/>
         </w:rPr>
       </w:pPr>
+      <w:proofErr w:type="spellStart"/>
+      <w:proofErr w:type="gramStart"/>
       <w:r>
         <w:rPr>
           <w:rFonts w:ascii="Consolas" w:eastAsia="Times New Roman" w:hAnsi="Consolas" w:cs="Times New Roman"/>
@@ -15664,6 +19080,7 @@
         </w:rPr>
         <w:t>addup</w:t>
       </w:r>
+      <w:proofErr w:type="spellEnd"/>
       <w:r>
         <w:rPr>
           <w:rFonts w:ascii="Consolas" w:eastAsia="Times New Roman" w:hAnsi="Consolas" w:cs="Times New Roman"/>
@@ -15671,7 +19088,17 @@
           <w:sz w:val="21"/>
           <w:szCs w:val="21"/>
         </w:rPr>
-        <w:t>(){</w:t>
+        <w:t>(</w:t>
+      </w:r>
+      <w:proofErr w:type="gramEnd"/>
+      <w:r>
+        <w:rPr>
+          <w:rFonts w:ascii="Consolas" w:eastAsia="Times New Roman" w:hAnsi="Consolas" w:cs="Times New Roman"/>
+          <w:color w:val="F8F8F2"/>
+          <w:sz w:val="21"/>
+          <w:szCs w:val="21"/>
+        </w:rPr>
+        <w:t>){</w:t>
       </w:r>
     </w:p>
     <w:p>
@@ -15699,6 +19126,7 @@
         </w:rPr>
         <w:t xml:space="preserve">    </w:t>
       </w:r>
+      <w:proofErr w:type="gramStart"/>
       <w:r>
         <w:rPr>
           <w:rFonts w:ascii="Consolas" w:eastAsia="Times New Roman" w:hAnsi="Consolas" w:cs="Times New Roman"/>
@@ -15715,7 +19143,18 @@
           <w:sz w:val="21"/>
           <w:szCs w:val="21"/>
         </w:rPr>
-        <w:t>.$store.</w:t>
+        <w:t>.$</w:t>
+      </w:r>
+      <w:proofErr w:type="spellStart"/>
+      <w:proofErr w:type="gramEnd"/>
+      <w:r>
+        <w:rPr>
+          <w:rFonts w:ascii="Consolas" w:eastAsia="Times New Roman" w:hAnsi="Consolas" w:cs="Times New Roman"/>
+          <w:color w:val="F8F8F2"/>
+          <w:sz w:val="21"/>
+          <w:szCs w:val="21"/>
+        </w:rPr>
+        <w:t>store.</w:t>
       </w:r>
       <w:r>
         <w:rPr>
@@ -15726,6 +19165,7 @@
         </w:rPr>
         <w:t>commit</w:t>
       </w:r>
+      <w:proofErr w:type="spellEnd"/>
       <w:r>
         <w:rPr>
           <w:rFonts w:ascii="Consolas" w:eastAsia="Times New Roman" w:hAnsi="Consolas" w:cs="Times New Roman"/>
@@ -15735,6 +19175,7 @@
         </w:rPr>
         <w:t>(</w:t>
       </w:r>
+      <w:proofErr w:type="spellStart"/>
       <w:r>
         <w:rPr>
           <w:rFonts w:ascii="Consolas" w:eastAsia="Times New Roman" w:hAnsi="Consolas" w:cs="Times New Roman"/>
@@ -15744,6 +19185,7 @@
         </w:rPr>
         <w:t>MutationName</w:t>
       </w:r>
+      <w:proofErr w:type="spellEnd"/>
       <w:r>
         <w:rPr>
           <w:rFonts w:ascii="Consolas" w:eastAsia="Times New Roman" w:hAnsi="Consolas" w:cs="Times New Roman"/>
@@ -15941,6 +19383,8 @@
         </w:rPr>
         <w:t>(</w:t>
       </w:r>
+      <w:proofErr w:type="spellStart"/>
+      <w:proofErr w:type="gramStart"/>
       <w:r>
         <w:rPr>
           <w:rFonts w:ascii="Consolas" w:eastAsia="Times New Roman" w:hAnsi="Consolas" w:cs="Times New Roman"/>
@@ -15972,6 +19416,8 @@
         </w:rPr>
         <w:t>payload</w:t>
       </w:r>
+      <w:proofErr w:type="spellEnd"/>
+      <w:proofErr w:type="gramEnd"/>
       <w:r>
         <w:rPr>
           <w:rFonts w:ascii="Consolas" w:eastAsia="Times New Roman" w:hAnsi="Consolas" w:cs="Times New Roman"/>
@@ -16007,6 +19453,8 @@
         </w:rPr>
         <w:t xml:space="preserve">            </w:t>
       </w:r>
+      <w:proofErr w:type="spellStart"/>
+      <w:proofErr w:type="gramStart"/>
       <w:r>
         <w:rPr>
           <w:rFonts w:ascii="Consolas" w:eastAsia="Times New Roman" w:hAnsi="Consolas" w:cs="Times New Roman"/>
@@ -16025,7 +19473,18 @@
           <w:sz w:val="21"/>
           <w:szCs w:val="21"/>
         </w:rPr>
-        <w:t xml:space="preserve">.counter </w:t>
+        <w:t>.counter</w:t>
+      </w:r>
+      <w:proofErr w:type="spellEnd"/>
+      <w:proofErr w:type="gramEnd"/>
+      <w:r>
+        <w:rPr>
+          <w:rFonts w:ascii="Consolas" w:eastAsia="Times New Roman" w:hAnsi="Consolas" w:cs="Times New Roman"/>
+          <w:color w:val="F8F8F2"/>
+          <w:sz w:val="21"/>
+          <w:szCs w:val="21"/>
+        </w:rPr>
+        <w:t xml:space="preserve"> </w:t>
       </w:r>
       <w:r>
         <w:rPr>
@@ -16045,6 +19504,7 @@
         </w:rPr>
         <w:t xml:space="preserve"> </w:t>
       </w:r>
+      <w:proofErr w:type="spellStart"/>
       <w:r>
         <w:rPr>
           <w:rFonts w:ascii="Consolas" w:eastAsia="Times New Roman" w:hAnsi="Consolas" w:cs="Times New Roman"/>
@@ -16063,7 +19523,17 @@
           <w:sz w:val="21"/>
           <w:szCs w:val="21"/>
         </w:rPr>
-        <w:t>.value;</w:t>
+        <w:t>.value</w:t>
+      </w:r>
+      <w:proofErr w:type="spellEnd"/>
+      <w:r>
+        <w:rPr>
+          <w:rFonts w:ascii="Consolas" w:eastAsia="Times New Roman" w:hAnsi="Consolas" w:cs="Times New Roman"/>
+          <w:color w:val="F8F8F2"/>
+          <w:sz w:val="21"/>
+          <w:szCs w:val="21"/>
+        </w:rPr>
+        <w:t>;</w:t>
       </w:r>
     </w:p>
     <w:p>
@@ -16115,7 +19585,38 @@
           <w:sz w:val="21"/>
           <w:szCs w:val="21"/>
         </w:rPr>
-        <w:t>        this.$store.commit(</w:t>
+        <w:t xml:space="preserve">        </w:t>
+      </w:r>
+      <w:proofErr w:type="gramStart"/>
+      <w:r>
+        <w:rPr>
+          <w:rFonts w:ascii="Consolas" w:eastAsia="Times New Roman" w:hAnsi="Consolas" w:cs="Times New Roman"/>
+          <w:color w:val="F8F8F2"/>
+          <w:sz w:val="21"/>
+          <w:szCs w:val="21"/>
+        </w:rPr>
+        <w:t>this.$</w:t>
+      </w:r>
+      <w:proofErr w:type="spellStart"/>
+      <w:proofErr w:type="gramEnd"/>
+      <w:r>
+        <w:rPr>
+          <w:rFonts w:ascii="Consolas" w:eastAsia="Times New Roman" w:hAnsi="Consolas" w:cs="Times New Roman"/>
+          <w:color w:val="F8F8F2"/>
+          <w:sz w:val="21"/>
+          <w:szCs w:val="21"/>
+        </w:rPr>
+        <w:t>store.commit</w:t>
+      </w:r>
+      <w:proofErr w:type="spellEnd"/>
+      <w:r>
+        <w:rPr>
+          <w:rFonts w:ascii="Consolas" w:eastAsia="Times New Roman" w:hAnsi="Consolas" w:cs="Times New Roman"/>
+          <w:color w:val="F8F8F2"/>
+          <w:sz w:val="21"/>
+          <w:szCs w:val="21"/>
+        </w:rPr>
+        <w:t>(</w:t>
       </w:r>
       <w:r>
         <w:rPr>
@@ -16316,7 +19817,31 @@
           <w:szCs w:val="28"/>
           <w:lang w:val="en-US"/>
         </w:rPr>
-        <w:t>getter{function()}</w:t>
+        <w:t>getter{</w:t>
+      </w:r>
+      <w:proofErr w:type="gramStart"/>
+      <w:r>
+        <w:rPr>
+          <w:rFonts w:ascii="Times New Roman" w:hAnsi="Times New Roman" w:cs="Times New Roman"/>
+          <w:b/>
+          <w:bCs/>
+          <w:sz w:val="28"/>
+          <w:szCs w:val="28"/>
+          <w:lang w:val="en-US"/>
+        </w:rPr>
+        <w:t>function(</w:t>
+      </w:r>
+      <w:proofErr w:type="gramEnd"/>
+      <w:r>
+        <w:rPr>
+          <w:rFonts w:ascii="Times New Roman" w:hAnsi="Times New Roman" w:cs="Times New Roman"/>
+          <w:b/>
+          <w:bCs/>
+          <w:sz w:val="28"/>
+          <w:szCs w:val="28"/>
+          <w:lang w:val="en-US"/>
+        </w:rPr>
+        <w:t>)}</w:t>
       </w:r>
     </w:p>
     <w:p>
@@ -16386,14 +19911,26 @@
           <w:szCs w:val="28"/>
         </w:rPr>
       </w:pPr>
-      <w:r>
-        <w:rPr>
-          <w:rFonts w:ascii="Times New Roman" w:hAnsi="Times New Roman" w:cs="Times New Roman"/>
-          <w:sz w:val="28"/>
-          <w:szCs w:val="28"/>
-        </w:rPr>
-        <w:t>This.$store.getter.MethodName</w:t>
-      </w:r>
+      <w:proofErr w:type="gramStart"/>
+      <w:r>
+        <w:rPr>
+          <w:rFonts w:ascii="Times New Roman" w:hAnsi="Times New Roman" w:cs="Times New Roman"/>
+          <w:sz w:val="28"/>
+          <w:szCs w:val="28"/>
+        </w:rPr>
+        <w:t>This.$</w:t>
+      </w:r>
+      <w:proofErr w:type="spellStart"/>
+      <w:proofErr w:type="gramEnd"/>
+      <w:r>
+        <w:rPr>
+          <w:rFonts w:ascii="Times New Roman" w:hAnsi="Times New Roman" w:cs="Times New Roman"/>
+          <w:sz w:val="28"/>
+          <w:szCs w:val="28"/>
+        </w:rPr>
+        <w:t>store.getter.MethodName</w:t>
+      </w:r>
+      <w:proofErr w:type="spellEnd"/>
       <w:r>
         <w:rPr>
           <w:rFonts w:ascii="Times New Roman" w:hAnsi="Times New Roman" w:cs="Times New Roman"/>
@@ -16411,6 +19948,7 @@
         </w:rPr>
         <w:t>该方法储存在</w:t>
       </w:r>
+      <w:proofErr w:type="spellStart"/>
       <w:r>
         <w:rPr>
           <w:rFonts w:ascii="Times New Roman" w:hAnsi="Times New Roman" w:cs="Times New Roman" w:hint="eastAsia"/>
@@ -16420,6 +19958,7 @@
         </w:rPr>
         <w:t>mainJS</w:t>
       </w:r>
+      <w:proofErr w:type="spellEnd"/>
       <w:r>
         <w:rPr>
           <w:rFonts w:ascii="Times New Roman" w:hAnsi="Times New Roman" w:cs="Times New Roman" w:hint="eastAsia"/>
@@ -16597,6 +20136,7 @@
           <w:szCs w:val="28"/>
         </w:rPr>
       </w:pPr>
+      <w:proofErr w:type="gramStart"/>
       <w:r>
         <w:rPr>
           <w:rFonts w:ascii="Times New Roman" w:hAnsi="Times New Roman" w:cs="Times New Roman"/>
@@ -16605,6 +20145,8 @@
         </w:rPr>
         <w:t>Actions:{</w:t>
       </w:r>
+      <w:proofErr w:type="spellStart"/>
+      <w:proofErr w:type="gramEnd"/>
       <w:r>
         <w:rPr>
           <w:rFonts w:ascii="Times New Roman" w:hAnsi="Times New Roman" w:cs="Times New Roman"/>
@@ -16613,6 +20155,7 @@
         </w:rPr>
         <w:t>actionName</w:t>
       </w:r>
+      <w:proofErr w:type="spellEnd"/>
       <w:r>
         <w:rPr>
           <w:rFonts w:ascii="Times New Roman" w:hAnsi="Times New Roman" w:cs="Times New Roman"/>
@@ -16621,23 +20164,67 @@
         </w:rPr>
         <w:t xml:space="preserve">(context) {   </w:t>
       </w:r>
-      <w:r>
-        <w:rPr>
-          <w:rFonts w:ascii="Times New Roman" w:hAnsi="Times New Roman" w:cs="Times New Roman"/>
-          <w:sz w:val="28"/>
-          <w:szCs w:val="28"/>
-        </w:rPr>
-        <w:t>setTimeout(function(</w:t>
-      </w:r>
-      <w:r>
-        <w:rPr>
-          <w:rFonts w:ascii="Times New Roman" w:hAnsi="Times New Roman" w:cs="Times New Roman"/>
-          <w:b/>
-          <w:bCs/>
-          <w:sz w:val="28"/>
-          <w:szCs w:val="28"/>
-        </w:rPr>
-        <w:t>context.commit(‘actionName)</w:t>
+      <w:proofErr w:type="spellStart"/>
+      <w:r>
+        <w:rPr>
+          <w:rFonts w:ascii="Times New Roman" w:hAnsi="Times New Roman" w:cs="Times New Roman"/>
+          <w:sz w:val="28"/>
+          <w:szCs w:val="28"/>
+        </w:rPr>
+        <w:t>setTimeout</w:t>
+      </w:r>
+      <w:proofErr w:type="spellEnd"/>
+      <w:r>
+        <w:rPr>
+          <w:rFonts w:ascii="Times New Roman" w:hAnsi="Times New Roman" w:cs="Times New Roman"/>
+          <w:sz w:val="28"/>
+          <w:szCs w:val="28"/>
+        </w:rPr>
+        <w:t>(function(</w:t>
+      </w:r>
+      <w:proofErr w:type="spellStart"/>
+      <w:r>
+        <w:rPr>
+          <w:rFonts w:ascii="Times New Roman" w:hAnsi="Times New Roman" w:cs="Times New Roman"/>
+          <w:b/>
+          <w:bCs/>
+          <w:sz w:val="28"/>
+          <w:szCs w:val="28"/>
+        </w:rPr>
+        <w:t>context.commit</w:t>
+      </w:r>
+      <w:proofErr w:type="spellEnd"/>
+      <w:r>
+        <w:rPr>
+          <w:rFonts w:ascii="Times New Roman" w:hAnsi="Times New Roman" w:cs="Times New Roman"/>
+          <w:b/>
+          <w:bCs/>
+          <w:sz w:val="28"/>
+          <w:szCs w:val="28"/>
+        </w:rPr>
+        <w:t>(‘</w:t>
+      </w:r>
+      <w:proofErr w:type="spellStart"/>
+      <w:r>
+        <w:rPr>
+          <w:rFonts w:ascii="Times New Roman" w:hAnsi="Times New Roman" w:cs="Times New Roman"/>
+          <w:b/>
+          <w:bCs/>
+          <w:sz w:val="28"/>
+          <w:szCs w:val="28"/>
+        </w:rPr>
+        <w:t>actionName</w:t>
+      </w:r>
+      <w:proofErr w:type="spellEnd"/>
+      <w:r>
+        <w:rPr>
+          <w:rFonts w:ascii="Times New Roman" w:hAnsi="Times New Roman" w:cs="Times New Roman"/>
+          <w:b/>
+          <w:bCs/>
+          <w:sz w:val="28"/>
+          <w:szCs w:val="28"/>
+        </w:rPr>
+        <w:t>)</w:t>
       </w:r>
       <w:r>
         <w:rPr>
@@ -16783,13 +20370,51 @@
           <w:szCs w:val="28"/>
         </w:rPr>
       </w:pPr>
-      <w:r>
-        <w:rPr>
-          <w:rFonts w:ascii="Times New Roman" w:hAnsi="Times New Roman" w:cs="Times New Roman"/>
-          <w:sz w:val="28"/>
-          <w:szCs w:val="28"/>
-        </w:rPr>
-        <w:t>This.$store.dispatch(actionName, Payload)</w:t>
+      <w:proofErr w:type="gramStart"/>
+      <w:r>
+        <w:rPr>
+          <w:rFonts w:ascii="Times New Roman" w:hAnsi="Times New Roman" w:cs="Times New Roman"/>
+          <w:sz w:val="28"/>
+          <w:szCs w:val="28"/>
+        </w:rPr>
+        <w:t>This.$</w:t>
+      </w:r>
+      <w:proofErr w:type="spellStart"/>
+      <w:proofErr w:type="gramEnd"/>
+      <w:r>
+        <w:rPr>
+          <w:rFonts w:ascii="Times New Roman" w:hAnsi="Times New Roman" w:cs="Times New Roman"/>
+          <w:sz w:val="28"/>
+          <w:szCs w:val="28"/>
+        </w:rPr>
+        <w:t>store.dispatch</w:t>
+      </w:r>
+      <w:proofErr w:type="spellEnd"/>
+      <w:r>
+        <w:rPr>
+          <w:rFonts w:ascii="Times New Roman" w:hAnsi="Times New Roman" w:cs="Times New Roman"/>
+          <w:sz w:val="28"/>
+          <w:szCs w:val="28"/>
+        </w:rPr>
+        <w:t>(</w:t>
+      </w:r>
+      <w:proofErr w:type="spellStart"/>
+      <w:r>
+        <w:rPr>
+          <w:rFonts w:ascii="Times New Roman" w:hAnsi="Times New Roman" w:cs="Times New Roman"/>
+          <w:sz w:val="28"/>
+          <w:szCs w:val="28"/>
+        </w:rPr>
+        <w:t>actionName</w:t>
+      </w:r>
+      <w:proofErr w:type="spellEnd"/>
+      <w:r>
+        <w:rPr>
+          <w:rFonts w:ascii="Times New Roman" w:hAnsi="Times New Roman" w:cs="Times New Roman"/>
+          <w:sz w:val="28"/>
+          <w:szCs w:val="28"/>
+        </w:rPr>
+        <w:t>, Payload)</w:t>
       </w:r>
     </w:p>
     <w:p>
@@ -16807,13 +20432,51 @@
           <w:szCs w:val="28"/>
         </w:rPr>
       </w:pPr>
-      <w:r>
-        <w:rPr>
-          <w:rFonts w:ascii="Times New Roman" w:hAnsi="Times New Roman" w:cs="Times New Roman"/>
-          <w:sz w:val="28"/>
-          <w:szCs w:val="28"/>
-        </w:rPr>
-        <w:t>This.$store.dispatch(actionName)</w:t>
+      <w:proofErr w:type="gramStart"/>
+      <w:r>
+        <w:rPr>
+          <w:rFonts w:ascii="Times New Roman" w:hAnsi="Times New Roman" w:cs="Times New Roman"/>
+          <w:sz w:val="28"/>
+          <w:szCs w:val="28"/>
+        </w:rPr>
+        <w:t>This.$</w:t>
+      </w:r>
+      <w:proofErr w:type="spellStart"/>
+      <w:proofErr w:type="gramEnd"/>
+      <w:r>
+        <w:rPr>
+          <w:rFonts w:ascii="Times New Roman" w:hAnsi="Times New Roman" w:cs="Times New Roman"/>
+          <w:sz w:val="28"/>
+          <w:szCs w:val="28"/>
+        </w:rPr>
+        <w:t>store.dispatch</w:t>
+      </w:r>
+      <w:proofErr w:type="spellEnd"/>
+      <w:r>
+        <w:rPr>
+          <w:rFonts w:ascii="Times New Roman" w:hAnsi="Times New Roman" w:cs="Times New Roman"/>
+          <w:sz w:val="28"/>
+          <w:szCs w:val="28"/>
+        </w:rPr>
+        <w:t>(</w:t>
+      </w:r>
+      <w:proofErr w:type="spellStart"/>
+      <w:r>
+        <w:rPr>
+          <w:rFonts w:ascii="Times New Roman" w:hAnsi="Times New Roman" w:cs="Times New Roman"/>
+          <w:sz w:val="28"/>
+          <w:szCs w:val="28"/>
+        </w:rPr>
+        <w:t>actionName</w:t>
+      </w:r>
+      <w:proofErr w:type="spellEnd"/>
+      <w:r>
+        <w:rPr>
+          <w:rFonts w:ascii="Times New Roman" w:hAnsi="Times New Roman" w:cs="Times New Roman"/>
+          <w:sz w:val="28"/>
+          <w:szCs w:val="28"/>
+        </w:rPr>
+        <w:t>)</w:t>
       </w:r>
     </w:p>
     <w:p>
@@ -16831,15 +20494,27 @@
           <w:szCs w:val="28"/>
         </w:rPr>
       </w:pPr>
-      <w:r>
-        <w:rPr>
-          <w:rFonts w:ascii="Times New Roman" w:hAnsi="Times New Roman" w:cs="Times New Roman"/>
-          <w:b/>
-          <w:bCs/>
-          <w:sz w:val="28"/>
-          <w:szCs w:val="28"/>
-        </w:rPr>
-        <w:t>Context.commit/dispatch/getters/state</w:t>
+      <w:proofErr w:type="spellStart"/>
+      <w:r>
+        <w:rPr>
+          <w:rFonts w:ascii="Times New Roman" w:hAnsi="Times New Roman" w:cs="Times New Roman"/>
+          <w:b/>
+          <w:bCs/>
+          <w:sz w:val="28"/>
+          <w:szCs w:val="28"/>
+        </w:rPr>
+        <w:t>Context.commit</w:t>
+      </w:r>
+      <w:proofErr w:type="spellEnd"/>
+      <w:r>
+        <w:rPr>
+          <w:rFonts w:ascii="Times New Roman" w:hAnsi="Times New Roman" w:cs="Times New Roman"/>
+          <w:b/>
+          <w:bCs/>
+          <w:sz w:val="28"/>
+          <w:szCs w:val="28"/>
+        </w:rPr>
+        <w:t>/dispatch/getters/state</w:t>
       </w:r>
     </w:p>
     <w:p>
@@ -16868,6 +20543,7 @@
           <w:szCs w:val="28"/>
         </w:rPr>
       </w:pPr>
+      <w:proofErr w:type="spellStart"/>
       <w:r>
         <w:rPr>
           <w:rFonts w:ascii="Times New Roman" w:hAnsi="Times New Roman" w:cs="Times New Roman"/>
@@ -16878,6 +20554,7 @@
         </w:rPr>
         <w:t>mapGetters</w:t>
       </w:r>
+      <w:proofErr w:type="spellEnd"/>
     </w:p>
     <w:p>
       <w:pPr>
@@ -16902,8 +20579,39 @@
           <w:sz w:val="21"/>
           <w:szCs w:val="21"/>
         </w:rPr>
-        <w:t>import {mapGetters} from vuex</w:t>
-      </w:r>
+        <w:t>import {</w:t>
+      </w:r>
+      <w:proofErr w:type="spellStart"/>
+      <w:r>
+        <w:rPr>
+          <w:rFonts w:ascii="Consolas" w:eastAsia="Times New Roman" w:hAnsi="Consolas" w:cs="Times New Roman"/>
+          <w:color w:val="F8F8F2"/>
+          <w:sz w:val="21"/>
+          <w:szCs w:val="21"/>
+        </w:rPr>
+        <w:t>mapGetters</w:t>
+      </w:r>
+      <w:proofErr w:type="spellEnd"/>
+      <w:r>
+        <w:rPr>
+          <w:rFonts w:ascii="Consolas" w:eastAsia="Times New Roman" w:hAnsi="Consolas" w:cs="Times New Roman"/>
+          <w:color w:val="F8F8F2"/>
+          <w:sz w:val="21"/>
+          <w:szCs w:val="21"/>
+        </w:rPr>
+        <w:t xml:space="preserve">} from </w:t>
+      </w:r>
+      <w:proofErr w:type="spellStart"/>
+      <w:r>
+        <w:rPr>
+          <w:rFonts w:ascii="Consolas" w:eastAsia="Times New Roman" w:hAnsi="Consolas" w:cs="Times New Roman"/>
+          <w:color w:val="F8F8F2"/>
+          <w:sz w:val="21"/>
+          <w:szCs w:val="21"/>
+        </w:rPr>
+        <w:t>vuex</w:t>
+      </w:r>
+      <w:proofErr w:type="spellEnd"/>
     </w:p>
     <w:p>
       <w:pPr>
@@ -16921,6 +20629,7 @@
           <w:szCs w:val="21"/>
         </w:rPr>
       </w:pPr>
+      <w:proofErr w:type="gramStart"/>
       <w:r>
         <w:rPr>
           <w:rFonts w:ascii="Consolas" w:eastAsia="Times New Roman" w:hAnsi="Consolas" w:cs="Times New Roman"/>
@@ -16930,6 +20639,7 @@
         </w:rPr>
         <w:t>computed:{</w:t>
       </w:r>
+      <w:proofErr w:type="gramEnd"/>
     </w:p>
     <w:p>
       <w:pPr>
@@ -16965,6 +20675,7 @@
         </w:rPr>
         <w:t>...</w:t>
       </w:r>
+      <w:proofErr w:type="spellStart"/>
       <w:r>
         <w:rPr>
           <w:rFonts w:ascii="Consolas" w:eastAsia="Times New Roman" w:hAnsi="Consolas" w:cs="Times New Roman"/>
@@ -16974,6 +20685,7 @@
         </w:rPr>
         <w:t>mapGetters</w:t>
       </w:r>
+      <w:proofErr w:type="spellEnd"/>
       <w:r>
         <w:rPr>
           <w:rFonts w:ascii="Consolas" w:eastAsia="Times New Roman" w:hAnsi="Consolas" w:cs="Times New Roman"/>
@@ -17136,6 +20848,7 @@
         </w:rPr>
         <w:t>在</w:t>
       </w:r>
+      <w:proofErr w:type="spellStart"/>
       <w:r>
         <w:rPr>
           <w:rFonts w:ascii="Consolas" w:hAnsi="Consolas" w:cs="Times New Roman" w:hint="eastAsia"/>
@@ -17146,6 +20859,7 @@
         </w:rPr>
         <w:t>mapgetters</w:t>
       </w:r>
+      <w:proofErr w:type="spellEnd"/>
       <w:r>
         <w:rPr>
           <w:rFonts w:ascii="Consolas" w:hAnsi="Consolas" w:cs="Times New Roman" w:hint="eastAsia"/>
@@ -17176,6 +20890,7 @@
         </w:rPr>
         <w:t>会直接指向</w:t>
       </w:r>
+      <w:proofErr w:type="spellStart"/>
       <w:r>
         <w:rPr>
           <w:rFonts w:ascii="Consolas" w:hAnsi="Consolas" w:cs="Times New Roman" w:hint="eastAsia"/>
@@ -17186,6 +20901,7 @@
         </w:rPr>
         <w:t>mainJS</w:t>
       </w:r>
+      <w:proofErr w:type="spellEnd"/>
       <w:r>
         <w:rPr>
           <w:rFonts w:ascii="Consolas" w:hAnsi="Consolas" w:cs="Times New Roman" w:hint="eastAsia"/>
@@ -17286,8 +21002,39 @@
           <w:sz w:val="21"/>
           <w:szCs w:val="21"/>
         </w:rPr>
-        <w:t>import {mapActions} from vuex</w:t>
-      </w:r>
+        <w:t>import {</w:t>
+      </w:r>
+      <w:proofErr w:type="spellStart"/>
+      <w:r>
+        <w:rPr>
+          <w:rFonts w:ascii="Consolas" w:eastAsia="Times New Roman" w:hAnsi="Consolas" w:cs="Times New Roman"/>
+          <w:color w:val="F8F8F2"/>
+          <w:sz w:val="21"/>
+          <w:szCs w:val="21"/>
+        </w:rPr>
+        <w:t>mapActions</w:t>
+      </w:r>
+      <w:proofErr w:type="spellEnd"/>
+      <w:r>
+        <w:rPr>
+          <w:rFonts w:ascii="Consolas" w:eastAsia="Times New Roman" w:hAnsi="Consolas" w:cs="Times New Roman"/>
+          <w:color w:val="F8F8F2"/>
+          <w:sz w:val="21"/>
+          <w:szCs w:val="21"/>
+        </w:rPr>
+        <w:t xml:space="preserve">} from </w:t>
+      </w:r>
+      <w:proofErr w:type="spellStart"/>
+      <w:r>
+        <w:rPr>
+          <w:rFonts w:ascii="Consolas" w:eastAsia="Times New Roman" w:hAnsi="Consolas" w:cs="Times New Roman"/>
+          <w:color w:val="F8F8F2"/>
+          <w:sz w:val="21"/>
+          <w:szCs w:val="21"/>
+        </w:rPr>
+        <w:t>vuex</w:t>
+      </w:r>
+      <w:proofErr w:type="spellEnd"/>
     </w:p>
     <w:p>
       <w:pPr>
@@ -17305,6 +21052,7 @@
           <w:szCs w:val="21"/>
         </w:rPr>
       </w:pPr>
+      <w:proofErr w:type="gramStart"/>
       <w:r>
         <w:rPr>
           <w:rFonts w:ascii="Consolas" w:eastAsia="Times New Roman" w:hAnsi="Consolas" w:cs="Times New Roman"/>
@@ -17332,6 +21080,7 @@
         </w:rPr>
         <w:t>:{</w:t>
       </w:r>
+      <w:proofErr w:type="gramEnd"/>
     </w:p>
     <w:p>
       <w:pPr>
@@ -17376,6 +21125,7 @@
         </w:rPr>
         <w:t xml:space="preserve"> </w:t>
       </w:r>
+      <w:proofErr w:type="spellStart"/>
       <w:r>
         <w:rPr>
           <w:rFonts w:ascii="Consolas" w:eastAsia="Times New Roman" w:hAnsi="Consolas" w:cs="Times New Roman"/>
@@ -17385,6 +21135,7 @@
         </w:rPr>
         <w:t>mapActions</w:t>
       </w:r>
+      <w:proofErr w:type="spellEnd"/>
       <w:r>
         <w:rPr>
           <w:rFonts w:ascii="Consolas" w:eastAsia="Times New Roman" w:hAnsi="Consolas" w:cs="Times New Roman"/>
@@ -17410,7 +21161,27 @@
           <w:sz w:val="21"/>
           <w:szCs w:val="21"/>
         </w:rPr>
-        <w:t xml:space="preserve">{mul: </w:t>
+        <w:t>{</w:t>
+      </w:r>
+      <w:proofErr w:type="spellStart"/>
+      <w:r>
+        <w:rPr>
+          <w:rFonts w:ascii="Consolas" w:eastAsia="Times New Roman" w:hAnsi="Consolas" w:cs="Times New Roman"/>
+          <w:color w:val="F8F8F2"/>
+          <w:sz w:val="21"/>
+          <w:szCs w:val="21"/>
+        </w:rPr>
+        <w:t>mul</w:t>
+      </w:r>
+      <w:proofErr w:type="spellEnd"/>
+      <w:r>
+        <w:rPr>
+          <w:rFonts w:ascii="Consolas" w:eastAsia="Times New Roman" w:hAnsi="Consolas" w:cs="Times New Roman"/>
+          <w:color w:val="F8F8F2"/>
+          <w:sz w:val="21"/>
+          <w:szCs w:val="21"/>
+        </w:rPr>
+        <w:t xml:space="preserve">: </w:t>
       </w:r>
       <w:r>
         <w:rPr>
@@ -17563,6 +21334,7 @@
         </w:rPr>
         <w:t>在</w:t>
       </w:r>
+      <w:proofErr w:type="spellStart"/>
       <w:r>
         <w:rPr>
           <w:rFonts w:ascii="Consolas" w:eastAsia="Times New Roman" w:hAnsi="Consolas" w:cs="Times New Roman"/>
@@ -17572,6 +21344,7 @@
         </w:rPr>
         <w:t>mapActions</w:t>
       </w:r>
+      <w:proofErr w:type="spellEnd"/>
       <w:r>
         <w:rPr>
           <w:rFonts w:ascii="Consolas" w:hAnsi="Consolas" w:cs="Times New Roman" w:hint="eastAsia"/>
@@ -17602,6 +21375,7 @@
         </w:rPr>
         <w:t>会直接指向</w:t>
       </w:r>
+      <w:proofErr w:type="spellStart"/>
       <w:r>
         <w:rPr>
           <w:rFonts w:ascii="Consolas" w:hAnsi="Consolas" w:cs="Times New Roman" w:hint="eastAsia"/>
@@ -17612,6 +21386,7 @@
         </w:rPr>
         <w:t>mainJS</w:t>
       </w:r>
+      <w:proofErr w:type="spellEnd"/>
       <w:r>
         <w:rPr>
           <w:rFonts w:ascii="Consolas" w:hAnsi="Consolas" w:cs="Times New Roman" w:hint="eastAsia"/>
@@ -17705,6 +21480,7 @@
         </w:rPr>
         <w:t>如果有两个以上的</w:t>
       </w:r>
+      <w:proofErr w:type="spellStart"/>
       <w:r>
         <w:rPr>
           <w:rFonts w:ascii="Times New Roman" w:hAnsi="Times New Roman" w:cs="Times New Roman" w:hint="eastAsia"/>
@@ -17716,6 +21492,7 @@
         </w:rPr>
         <w:t>createStore</w:t>
       </w:r>
+      <w:proofErr w:type="spellEnd"/>
       <w:r>
         <w:rPr>
           <w:rFonts w:ascii="Times New Roman" w:hAnsi="Times New Roman" w:cs="Times New Roman"/>
@@ -17776,16 +21553,29 @@
         </w:rPr>
         <w:t>module</w:t>
       </w:r>
-      <w:r>
-        <w:rPr>
-          <w:rFonts w:ascii="Times New Roman" w:hAnsi="Times New Roman" w:cs="Times New Roman" w:hint="eastAsia"/>
-          <w:b/>
-          <w:bCs/>
-          <w:sz w:val="28"/>
-          <w:szCs w:val="28"/>
-          <w:lang w:val="en-US"/>
-        </w:rPr>
-        <w:t>来作为其</w:t>
+      <w:proofErr w:type="gramStart"/>
+      <w:r>
+        <w:rPr>
+          <w:rFonts w:ascii="Times New Roman" w:hAnsi="Times New Roman" w:cs="Times New Roman" w:hint="eastAsia"/>
+          <w:b/>
+          <w:bCs/>
+          <w:sz w:val="28"/>
+          <w:szCs w:val="28"/>
+          <w:lang w:val="en-US"/>
+        </w:rPr>
+        <w:t>来作</w:t>
+      </w:r>
+      <w:proofErr w:type="gramEnd"/>
+      <w:r>
+        <w:rPr>
+          <w:rFonts w:ascii="Times New Roman" w:hAnsi="Times New Roman" w:cs="Times New Roman" w:hint="eastAsia"/>
+          <w:b/>
+          <w:bCs/>
+          <w:sz w:val="28"/>
+          <w:szCs w:val="28"/>
+          <w:lang w:val="en-US"/>
+        </w:rPr>
+        <w:t>为其</w:t>
       </w:r>
       <w:r>
         <w:rPr>
@@ -17859,8 +21649,19 @@
           <w:sz w:val="21"/>
           <w:szCs w:val="21"/>
         </w:rPr>
-        <w:t>    numbers: counterModule</w:t>
-      </w:r>
+        <w:t xml:space="preserve">    numbers: </w:t>
+      </w:r>
+      <w:proofErr w:type="spellStart"/>
+      <w:r>
+        <w:rPr>
+          <w:rFonts w:ascii="Consolas" w:eastAsia="Times New Roman" w:hAnsi="Consolas" w:cs="Times New Roman"/>
+          <w:color w:val="F8F8F2"/>
+          <w:sz w:val="21"/>
+          <w:szCs w:val="21"/>
+        </w:rPr>
+        <w:t>counterModule</w:t>
+      </w:r>
+      <w:proofErr w:type="spellEnd"/>
     </w:p>
     <w:p>
       <w:pPr>
@@ -17933,6 +21734,7 @@
         </w:rPr>
         <w:t>作为整个</w:t>
       </w:r>
+      <w:proofErr w:type="spellStart"/>
       <w:r>
         <w:rPr>
           <w:rFonts w:ascii="Times New Roman" w:hAnsi="Times New Roman" w:cs="Times New Roman" w:hint="eastAsia"/>
@@ -17943,6 +21745,7 @@
         </w:rPr>
         <w:t>counterModule</w:t>
       </w:r>
+      <w:proofErr w:type="spellEnd"/>
       <w:r>
         <w:rPr>
           <w:rFonts w:ascii="Times New Roman" w:hAnsi="Times New Roman" w:cs="Times New Roman" w:hint="eastAsia"/>
@@ -17986,19 +21789,335 @@
     </w:p>
     <w:p>
       <w:pPr>
-        <w:pStyle w:val="a7"/>
-        <w:numPr>
-          <w:ilvl w:val="2"/>
-          <w:numId w:val="1"/>
-        </w:numPr>
-        <w:rPr>
-          <w:rFonts w:ascii="Times New Roman" w:hAnsi="Times New Roman" w:cs="Times New Roman"/>
-          <w:b/>
-          <w:bCs/>
-          <w:sz w:val="28"/>
-          <w:szCs w:val="28"/>
-        </w:rPr>
-      </w:pPr>
+        <w:rPr>
+          <w:rFonts w:ascii="Times New Roman" w:hAnsi="Times New Roman" w:cs="Times New Roman"/>
+          <w:b/>
+          <w:bCs/>
+          <w:sz w:val="28"/>
+          <w:szCs w:val="28"/>
+        </w:rPr>
+      </w:pPr>
+    </w:p>
+    <w:p>
+      <w:pPr>
+        <w:rPr>
+          <w:rFonts w:ascii="Times New Roman" w:hAnsi="Times New Roman" w:cs="Times New Roman"/>
+          <w:b/>
+          <w:bCs/>
+          <w:sz w:val="28"/>
+          <w:szCs w:val="28"/>
+          <w:lang w:val="en-US"/>
+        </w:rPr>
+      </w:pPr>
+    </w:p>
+    <w:p>
+      <w:pPr>
+        <w:rPr>
+          <w:rFonts w:ascii="Times New Roman" w:hAnsi="Times New Roman" w:cs="Times New Roman"/>
+          <w:b/>
+          <w:bCs/>
+          <w:sz w:val="28"/>
+          <w:szCs w:val="28"/>
+          <w:lang w:val="en-US"/>
+        </w:rPr>
+      </w:pPr>
+    </w:p>
+    <w:p>
+      <w:pPr>
+        <w:rPr>
+          <w:rFonts w:ascii="Times New Roman" w:hAnsi="Times New Roman" w:cs="Times New Roman"/>
+          <w:b/>
+          <w:bCs/>
+          <w:sz w:val="28"/>
+          <w:szCs w:val="28"/>
+          <w:lang w:val="en-US"/>
+        </w:rPr>
+      </w:pPr>
+    </w:p>
+    <w:p>
+      <w:pPr>
+        <w:rPr>
+          <w:rFonts w:ascii="Times New Roman" w:hAnsi="Times New Roman" w:cs="Times New Roman"/>
+          <w:b/>
+          <w:bCs/>
+          <w:sz w:val="28"/>
+          <w:szCs w:val="28"/>
+          <w:lang w:val="en-US"/>
+        </w:rPr>
+      </w:pPr>
+    </w:p>
+    <w:p>
+      <w:pPr>
+        <w:rPr>
+          <w:rFonts w:ascii="Times New Roman" w:hAnsi="Times New Roman" w:cs="Times New Roman"/>
+          <w:b/>
+          <w:bCs/>
+          <w:sz w:val="28"/>
+          <w:szCs w:val="28"/>
+          <w:lang w:val="en-US"/>
+        </w:rPr>
+      </w:pPr>
+    </w:p>
+    <w:p>
+      <w:pPr>
+        <w:rPr>
+          <w:rFonts w:ascii="Times New Roman" w:hAnsi="Times New Roman" w:cs="Times New Roman"/>
+          <w:b/>
+          <w:bCs/>
+          <w:sz w:val="28"/>
+          <w:szCs w:val="28"/>
+          <w:lang w:val="en-US"/>
+        </w:rPr>
+      </w:pPr>
+    </w:p>
+    <w:p>
+      <w:pPr>
+        <w:rPr>
+          <w:rFonts w:ascii="Times New Roman" w:hAnsi="Times New Roman" w:cs="Times New Roman"/>
+          <w:b/>
+          <w:bCs/>
+          <w:sz w:val="28"/>
+          <w:szCs w:val="28"/>
+          <w:lang w:val="en-US"/>
+        </w:rPr>
+      </w:pPr>
+    </w:p>
+    <w:p>
+      <w:pPr>
+        <w:rPr>
+          <w:rFonts w:ascii="Times New Roman" w:hAnsi="Times New Roman" w:cs="Times New Roman"/>
+          <w:b/>
+          <w:bCs/>
+          <w:sz w:val="28"/>
+          <w:szCs w:val="28"/>
+          <w:lang w:val="en-US"/>
+        </w:rPr>
+      </w:pPr>
+    </w:p>
+    <w:p>
+      <w:pPr>
+        <w:rPr>
+          <w:rFonts w:ascii="Times New Roman" w:hAnsi="Times New Roman" w:cs="Times New Roman"/>
+          <w:b/>
+          <w:bCs/>
+          <w:sz w:val="28"/>
+          <w:szCs w:val="28"/>
+          <w:lang w:val="en-US"/>
+        </w:rPr>
+      </w:pPr>
+    </w:p>
+    <w:p>
+      <w:pPr>
+        <w:rPr>
+          <w:rFonts w:ascii="Times New Roman" w:hAnsi="Times New Roman" w:cs="Times New Roman"/>
+          <w:b/>
+          <w:bCs/>
+          <w:sz w:val="28"/>
+          <w:szCs w:val="28"/>
+          <w:lang w:val="en-US"/>
+        </w:rPr>
+      </w:pPr>
+    </w:p>
+    <w:p>
+      <w:pPr>
+        <w:rPr>
+          <w:rFonts w:ascii="Times New Roman" w:hAnsi="Times New Roman" w:cs="Times New Roman"/>
+          <w:b/>
+          <w:bCs/>
+          <w:sz w:val="28"/>
+          <w:szCs w:val="28"/>
+          <w:lang w:val="en-US"/>
+        </w:rPr>
+      </w:pPr>
+    </w:p>
+    <w:p>
+      <w:pPr>
+        <w:rPr>
+          <w:rFonts w:ascii="Times New Roman" w:hAnsi="Times New Roman" w:cs="Times New Roman"/>
+          <w:b/>
+          <w:bCs/>
+          <w:sz w:val="28"/>
+          <w:szCs w:val="28"/>
+          <w:lang w:val="en-US"/>
+        </w:rPr>
+      </w:pPr>
+    </w:p>
+    <w:p>
+      <w:pPr>
+        <w:rPr>
+          <w:rFonts w:ascii="Times New Roman" w:hAnsi="Times New Roman" w:cs="Times New Roman"/>
+          <w:b/>
+          <w:bCs/>
+          <w:sz w:val="28"/>
+          <w:szCs w:val="28"/>
+        </w:rPr>
+      </w:pPr>
+      <w:r>
+        <w:rPr>
+          <w:rFonts w:ascii="Times New Roman" w:hAnsi="Times New Roman" w:cs="Times New Roman" w:hint="eastAsia"/>
+          <w:b/>
+          <w:bCs/>
+          <w:sz w:val="28"/>
+          <w:szCs w:val="28"/>
+          <w:lang w:val="en-US"/>
+        </w:rPr>
+        <w:lastRenderedPageBreak/>
+        <w:t>v-for</w:t>
+      </w:r>
+      <w:r>
+        <w:rPr>
+          <w:rFonts w:ascii="Times New Roman" w:hAnsi="Times New Roman" w:cs="Times New Roman"/>
+          <w:b/>
+          <w:bCs/>
+          <w:sz w:val="28"/>
+          <w:szCs w:val="28"/>
+          <w:lang w:val="en-US"/>
+        </w:rPr>
+        <w:t xml:space="preserve"> </w:t>
+      </w:r>
+      <w:r>
+        <w:rPr>
+          <w:rFonts w:ascii="Times New Roman" w:hAnsi="Times New Roman" w:cs="Times New Roman" w:hint="eastAsia"/>
+          <w:b/>
+          <w:bCs/>
+          <w:sz w:val="28"/>
+          <w:szCs w:val="28"/>
+          <w:lang w:val="en-US"/>
+        </w:rPr>
+        <w:t>展示</w:t>
+      </w:r>
+      <w:r>
+        <w:rPr>
+          <w:rFonts w:ascii="Times New Roman" w:hAnsi="Times New Roman" w:cs="Times New Roman" w:hint="eastAsia"/>
+          <w:b/>
+          <w:bCs/>
+          <w:sz w:val="28"/>
+          <w:szCs w:val="28"/>
+          <w:lang w:val="en-US"/>
+        </w:rPr>
+        <w:t>list</w:t>
+      </w:r>
+      <w:r>
+        <w:rPr>
+          <w:rFonts w:ascii="Times New Roman" w:hAnsi="Times New Roman" w:cs="Times New Roman"/>
+          <w:b/>
+          <w:bCs/>
+          <w:sz w:val="28"/>
+          <w:szCs w:val="28"/>
+          <w:lang w:val="en-US"/>
+        </w:rPr>
+        <w:t xml:space="preserve"> </w:t>
+      </w:r>
+      <w:r>
+        <w:rPr>
+          <w:rFonts w:ascii="Times New Roman" w:hAnsi="Times New Roman" w:cs="Times New Roman" w:hint="eastAsia"/>
+          <w:b/>
+          <w:bCs/>
+          <w:sz w:val="28"/>
+          <w:szCs w:val="28"/>
+          <w:lang w:val="en-US"/>
+        </w:rPr>
+        <w:t>引用</w:t>
+      </w:r>
+      <w:r>
+        <w:rPr>
+          <w:rFonts w:ascii="Times New Roman" w:hAnsi="Times New Roman" w:cs="Times New Roman" w:hint="eastAsia"/>
+          <w:b/>
+          <w:bCs/>
+          <w:sz w:val="28"/>
+          <w:szCs w:val="28"/>
+          <w:lang w:val="en-US"/>
+        </w:rPr>
+        <w:t>array</w:t>
+      </w:r>
+      <w:r>
+        <w:rPr>
+          <w:rFonts w:ascii="Times New Roman" w:hAnsi="Times New Roman" w:cs="Times New Roman"/>
+          <w:b/>
+          <w:bCs/>
+          <w:sz w:val="28"/>
+          <w:szCs w:val="28"/>
+          <w:lang w:val="en-US"/>
+        </w:rPr>
+        <w:t xml:space="preserve"> </w:t>
+      </w:r>
+      <w:r>
+        <w:rPr>
+          <w:rFonts w:ascii="Times New Roman" w:hAnsi="Times New Roman" w:cs="Times New Roman" w:hint="eastAsia"/>
+          <w:b/>
+          <w:bCs/>
+          <w:sz w:val="28"/>
+          <w:szCs w:val="28"/>
+          <w:lang w:val="en-US"/>
+        </w:rPr>
+        <w:t>object</w:t>
+      </w:r>
+      <w:r>
+        <w:rPr>
+          <w:rFonts w:ascii="Times New Roman" w:hAnsi="Times New Roman" w:cs="Times New Roman" w:hint="eastAsia"/>
+          <w:b/>
+          <w:bCs/>
+          <w:sz w:val="28"/>
+          <w:szCs w:val="28"/>
+          <w:lang w:val="en-US"/>
+        </w:rPr>
+        <w:t>的值</w:t>
+      </w:r>
+    </w:p>
+    <w:p>
+      <w:pPr>
+        <w:rPr>
+          <w:rFonts w:ascii="Times New Roman" w:hAnsi="Times New Roman" w:cs="Times New Roman" w:hint="eastAsia"/>
+          <w:b/>
+          <w:bCs/>
+          <w:sz w:val="28"/>
+          <w:szCs w:val="28"/>
+        </w:rPr>
+      </w:pPr>
+      <w:r>
+        <w:rPr>
+          <w:rFonts w:ascii="Times New Roman" w:hAnsi="Times New Roman" w:cs="Times New Roman"/>
+          <w:b/>
+          <w:bCs/>
+          <w:sz w:val="28"/>
+          <w:szCs w:val="28"/>
+        </w:rPr>
+        <w:drawing>
+          <wp:inline distT="0" distB="0" distL="0" distR="0" wp14:anchorId="7AD83780" wp14:editId="632FD59D">
+            <wp:extent cx="3752850" cy="4881581"/>
+            <wp:effectExtent l="0" t="0" r="0" b="0"/>
+            <wp:docPr id="11" name="图片 11"/>
+            <wp:cNvGraphicFramePr>
+              <a:graphicFrameLocks xmlns:a="http://schemas.openxmlformats.org/drawingml/2006/main" noChangeAspect="1"/>
+            </wp:cNvGraphicFramePr>
+            <a:graphic xmlns:a="http://schemas.openxmlformats.org/drawingml/2006/main">
+              <a:graphicData uri="http://schemas.openxmlformats.org/drawingml/2006/picture">
+                <pic:pic xmlns:pic="http://schemas.openxmlformats.org/drawingml/2006/picture">
+                  <pic:nvPicPr>
+                    <pic:cNvPr id="1" name=""/>
+                    <pic:cNvPicPr/>
+                  </pic:nvPicPr>
+                  <pic:blipFill>
+                    <a:blip r:embed="rId18"/>
+                    <a:stretch>
+                      <a:fillRect/>
+                    </a:stretch>
+                  </pic:blipFill>
+                  <pic:spPr>
+                    <a:xfrm>
+                      <a:off x="0" y="0"/>
+                      <a:ext cx="3762582" cy="4894240"/>
+                    </a:xfrm>
+                    <a:prstGeom prst="rect">
+                      <a:avLst/>
+                    </a:prstGeom>
+                  </pic:spPr>
+                </pic:pic>
+              </a:graphicData>
+            </a:graphic>
+          </wp:inline>
+        </w:drawing>
+      </w:r>
     </w:p>
     <w:sectPr>
       <w:pgSz w:w="12240" w:h="15840"/>

--- a/VueNote.docx
+++ b/VueNote.docx
@@ -5573,6 +5573,7 @@
           <w:rFonts w:ascii="Times New Roman" w:hAnsi="Times New Roman" w:cs="Times New Roman"/>
           <w:b/>
           <w:bCs/>
+          <w:noProof/>
           <w:sz w:val="28"/>
           <w:szCs w:val="28"/>
         </w:rPr>
@@ -5693,6 +5694,7 @@
           <w:rFonts w:ascii="Times New Roman" w:hAnsi="Times New Roman" w:cs="Times New Roman"/>
           <w:b/>
           <w:bCs/>
+          <w:noProof/>
           <w:sz w:val="28"/>
           <w:szCs w:val="28"/>
         </w:rPr>
@@ -22067,18 +22069,19 @@
     <w:p>
       <w:pPr>
         <w:rPr>
-          <w:rFonts w:ascii="Times New Roman" w:hAnsi="Times New Roman" w:cs="Times New Roman" w:hint="eastAsia"/>
-          <w:b/>
-          <w:bCs/>
-          <w:sz w:val="28"/>
-          <w:szCs w:val="28"/>
-        </w:rPr>
-      </w:pPr>
-      <w:r>
-        <w:rPr>
-          <w:rFonts w:ascii="Times New Roman" w:hAnsi="Times New Roman" w:cs="Times New Roman"/>
-          <w:b/>
-          <w:bCs/>
+          <w:rFonts w:ascii="Times New Roman" w:hAnsi="Times New Roman" w:cs="Times New Roman"/>
+          <w:b/>
+          <w:bCs/>
+          <w:sz w:val="28"/>
+          <w:szCs w:val="28"/>
+        </w:rPr>
+      </w:pPr>
+      <w:r>
+        <w:rPr>
+          <w:rFonts w:ascii="Times New Roman" w:hAnsi="Times New Roman" w:cs="Times New Roman"/>
+          <w:b/>
+          <w:bCs/>
+          <w:noProof/>
           <w:sz w:val="28"/>
           <w:szCs w:val="28"/>
         </w:rPr>
@@ -22118,6 +22121,1711 @@
           </wp:inline>
         </w:drawing>
       </w:r>
+    </w:p>
+    <w:p>
+      <w:pPr>
+        <w:rPr>
+          <w:rFonts w:ascii="Times New Roman" w:hAnsi="Times New Roman" w:cs="Times New Roman"/>
+          <w:b/>
+          <w:bCs/>
+          <w:sz w:val="28"/>
+          <w:szCs w:val="28"/>
+        </w:rPr>
+      </w:pPr>
+    </w:p>
+    <w:p>
+      <w:pPr>
+        <w:rPr>
+          <w:rFonts w:ascii="Times New Roman" w:hAnsi="Times New Roman" w:cs="Times New Roman"/>
+          <w:b/>
+          <w:bCs/>
+          <w:sz w:val="28"/>
+          <w:szCs w:val="28"/>
+          <w:lang w:val="en-US"/>
+        </w:rPr>
+      </w:pPr>
+      <w:r>
+        <w:rPr>
+          <w:rFonts w:ascii="Times New Roman" w:hAnsi="Times New Roman" w:cs="Times New Roman"/>
+          <w:b/>
+          <w:bCs/>
+          <w:sz w:val="28"/>
+          <w:szCs w:val="28"/>
+        </w:rPr>
+        <w:t xml:space="preserve">Getters </w:t>
+      </w:r>
+      <w:r>
+        <w:rPr>
+          <w:rFonts w:ascii="Times New Roman" w:hAnsi="Times New Roman" w:cs="Times New Roman" w:hint="eastAsia"/>
+          <w:b/>
+          <w:bCs/>
+          <w:sz w:val="28"/>
+          <w:szCs w:val="28"/>
+          <w:lang w:val="en-US"/>
+        </w:rPr>
+        <w:t>用于输出数据，</w:t>
+      </w:r>
+    </w:p>
+    <w:p>
+      <w:pPr>
+        <w:rPr>
+          <w:rFonts w:ascii="Times New Roman" w:hAnsi="Times New Roman" w:cs="Times New Roman"/>
+          <w:b/>
+          <w:bCs/>
+          <w:sz w:val="28"/>
+          <w:szCs w:val="28"/>
+        </w:rPr>
+      </w:pPr>
+      <w:r>
+        <w:rPr>
+          <w:rFonts w:ascii="Times New Roman" w:hAnsi="Times New Roman" w:cs="Times New Roman"/>
+          <w:b/>
+          <w:bCs/>
+          <w:sz w:val="28"/>
+          <w:szCs w:val="28"/>
+          <w:lang w:val="en-US"/>
+        </w:rPr>
+        <w:t>M</w:t>
+      </w:r>
+      <w:r>
+        <w:rPr>
+          <w:rFonts w:ascii="Times New Roman" w:hAnsi="Times New Roman" w:cs="Times New Roman" w:hint="eastAsia"/>
+          <w:b/>
+          <w:bCs/>
+          <w:sz w:val="28"/>
+          <w:szCs w:val="28"/>
+          <w:lang w:val="en-US"/>
+        </w:rPr>
+        <w:t>utation</w:t>
+      </w:r>
+      <w:r>
+        <w:rPr>
+          <w:rFonts w:ascii="Times New Roman" w:hAnsi="Times New Roman" w:cs="Times New Roman" w:hint="eastAsia"/>
+          <w:b/>
+          <w:bCs/>
+          <w:sz w:val="28"/>
+          <w:szCs w:val="28"/>
+          <w:lang w:val="en-US"/>
+        </w:rPr>
+        <w:t>用来</w:t>
+      </w:r>
+      <w:r>
+        <w:rPr>
+          <w:rFonts w:ascii="Times New Roman" w:hAnsi="Times New Roman" w:cs="Times New Roman" w:hint="eastAsia"/>
+          <w:b/>
+          <w:bCs/>
+          <w:sz w:val="28"/>
+          <w:szCs w:val="28"/>
+          <w:lang w:val="en-US"/>
+        </w:rPr>
+        <w:t>trigger</w:t>
+      </w:r>
+      <w:r>
+        <w:rPr>
+          <w:rFonts w:ascii="Times New Roman" w:hAnsi="Times New Roman" w:cs="Times New Roman" w:hint="eastAsia"/>
+          <w:b/>
+          <w:bCs/>
+          <w:sz w:val="28"/>
+          <w:szCs w:val="28"/>
+          <w:lang w:val="en-US"/>
+        </w:rPr>
+        <w:t>数据状态</w:t>
+      </w:r>
+      <w:r>
+        <w:rPr>
+          <w:rFonts w:ascii="Times New Roman" w:hAnsi="Times New Roman" w:cs="Times New Roman" w:hint="eastAsia"/>
+          <w:b/>
+          <w:bCs/>
+          <w:sz w:val="28"/>
+          <w:szCs w:val="28"/>
+          <w:lang w:val="en-US"/>
+        </w:rPr>
+        <w:t xml:space="preserve"> </w:t>
+      </w:r>
+      <w:r>
+        <w:rPr>
+          <w:rFonts w:ascii="Times New Roman" w:hAnsi="Times New Roman" w:cs="Times New Roman" w:hint="eastAsia"/>
+          <w:b/>
+          <w:bCs/>
+          <w:sz w:val="28"/>
+          <w:szCs w:val="28"/>
+          <w:lang w:val="en-US"/>
+        </w:rPr>
+        <w:t>比如</w:t>
+      </w:r>
+      <w:r>
+        <w:rPr>
+          <w:rFonts w:ascii="Times New Roman" w:hAnsi="Times New Roman" w:cs="Times New Roman" w:hint="eastAsia"/>
+          <w:b/>
+          <w:bCs/>
+          <w:sz w:val="28"/>
+          <w:szCs w:val="28"/>
+          <w:lang w:val="en-US"/>
+        </w:rPr>
+        <w:t xml:space="preserve"> add</w:t>
+      </w:r>
+      <w:r>
+        <w:rPr>
+          <w:rFonts w:ascii="Times New Roman" w:hAnsi="Times New Roman" w:cs="Times New Roman"/>
+          <w:b/>
+          <w:bCs/>
+          <w:sz w:val="28"/>
+          <w:szCs w:val="28"/>
+        </w:rPr>
+        <w:t>request(</w:t>
+      </w:r>
+      <w:proofErr w:type="spellStart"/>
+      <w:proofErr w:type="gramStart"/>
+      <w:r>
+        <w:rPr>
+          <w:rFonts w:ascii="Times New Roman" w:hAnsi="Times New Roman" w:cs="Times New Roman"/>
+          <w:b/>
+          <w:bCs/>
+          <w:sz w:val="28"/>
+          <w:szCs w:val="28"/>
+        </w:rPr>
+        <w:t>state,payload</w:t>
+      </w:r>
+      <w:proofErr w:type="spellEnd"/>
+      <w:proofErr w:type="gramEnd"/>
+      <w:r>
+        <w:rPr>
+          <w:rFonts w:ascii="Times New Roman" w:hAnsi="Times New Roman" w:cs="Times New Roman"/>
+          <w:b/>
+          <w:bCs/>
+          <w:sz w:val="28"/>
+          <w:szCs w:val="28"/>
+        </w:rPr>
+        <w:t>) {</w:t>
+      </w:r>
+    </w:p>
+    <w:p>
+      <w:pPr>
+        <w:rPr>
+          <w:rFonts w:ascii="Times New Roman" w:hAnsi="Times New Roman" w:cs="Times New Roman"/>
+          <w:b/>
+          <w:bCs/>
+          <w:sz w:val="28"/>
+          <w:szCs w:val="28"/>
+        </w:rPr>
+      </w:pPr>
+      <w:proofErr w:type="spellStart"/>
+      <w:proofErr w:type="gramStart"/>
+      <w:r>
+        <w:rPr>
+          <w:rFonts w:ascii="Times New Roman" w:hAnsi="Times New Roman" w:cs="Times New Roman"/>
+          <w:b/>
+          <w:bCs/>
+          <w:sz w:val="28"/>
+          <w:szCs w:val="28"/>
+        </w:rPr>
+        <w:t>State.stateName.push</w:t>
+      </w:r>
+      <w:proofErr w:type="spellEnd"/>
+      <w:proofErr w:type="gramEnd"/>
+      <w:r>
+        <w:rPr>
+          <w:rFonts w:ascii="Times New Roman" w:hAnsi="Times New Roman" w:cs="Times New Roman"/>
+          <w:b/>
+          <w:bCs/>
+          <w:sz w:val="28"/>
+          <w:szCs w:val="28"/>
+        </w:rPr>
+        <w:t>(payload)</w:t>
+      </w:r>
+    </w:p>
+    <w:p>
+      <w:pPr>
+        <w:rPr>
+          <w:rFonts w:ascii="Times New Roman" w:hAnsi="Times New Roman" w:cs="Times New Roman"/>
+          <w:b/>
+          <w:bCs/>
+          <w:sz w:val="28"/>
+          <w:szCs w:val="28"/>
+        </w:rPr>
+      </w:pPr>
+      <w:r>
+        <w:rPr>
+          <w:rFonts w:ascii="Times New Roman" w:hAnsi="Times New Roman" w:cs="Times New Roman"/>
+          <w:b/>
+          <w:bCs/>
+          <w:sz w:val="28"/>
+          <w:szCs w:val="28"/>
+        </w:rPr>
+        <w:t>}</w:t>
+      </w:r>
+    </w:p>
+    <w:p>
+      <w:pPr>
+        <w:rPr>
+          <w:rFonts w:ascii="Times New Roman" w:hAnsi="Times New Roman" w:cs="Times New Roman"/>
+          <w:b/>
+          <w:bCs/>
+          <w:sz w:val="28"/>
+          <w:szCs w:val="28"/>
+          <w:lang w:val="en-US"/>
+        </w:rPr>
+      </w:pPr>
+      <w:r>
+        <w:rPr>
+          <w:rFonts w:ascii="Times New Roman" w:hAnsi="Times New Roman" w:cs="Times New Roman"/>
+          <w:b/>
+          <w:bCs/>
+          <w:sz w:val="28"/>
+          <w:szCs w:val="28"/>
+        </w:rPr>
+        <w:t>Actions</w:t>
+      </w:r>
+      <w:r>
+        <w:rPr>
+          <w:rFonts w:ascii="Times New Roman" w:hAnsi="Times New Roman" w:cs="Times New Roman" w:hint="eastAsia"/>
+          <w:b/>
+          <w:bCs/>
+          <w:sz w:val="28"/>
+          <w:szCs w:val="28"/>
+          <w:lang w:val="en-US"/>
+        </w:rPr>
+        <w:t>用来输出数据格式</w:t>
+      </w:r>
+    </w:p>
+    <w:p>
+      <w:pPr>
+        <w:shd w:val="clear" w:color="auto" w:fill="272822"/>
+        <w:spacing w:after="0" w:line="285" w:lineRule="atLeast"/>
+        <w:rPr>
+          <w:rFonts w:ascii="Consolas" w:eastAsia="Times New Roman" w:hAnsi="Consolas" w:cs="Times New Roman"/>
+          <w:color w:val="F8F8F2"/>
+          <w:sz w:val="21"/>
+          <w:szCs w:val="21"/>
+        </w:rPr>
+      </w:pPr>
+      <w:r>
+        <w:rPr>
+          <w:rFonts w:ascii="Consolas" w:eastAsia="Times New Roman" w:hAnsi="Consolas" w:cs="Times New Roman"/>
+          <w:color w:val="F92672"/>
+          <w:sz w:val="21"/>
+          <w:szCs w:val="21"/>
+        </w:rPr>
+        <w:t>export</w:t>
+      </w:r>
+      <w:r>
+        <w:rPr>
+          <w:rFonts w:ascii="Consolas" w:eastAsia="Times New Roman" w:hAnsi="Consolas" w:cs="Times New Roman"/>
+          <w:color w:val="F8F8F2"/>
+          <w:sz w:val="21"/>
+          <w:szCs w:val="21"/>
+        </w:rPr>
+        <w:t xml:space="preserve"> </w:t>
+      </w:r>
+      <w:proofErr w:type="gramStart"/>
+      <w:r>
+        <w:rPr>
+          <w:rFonts w:ascii="Consolas" w:eastAsia="Times New Roman" w:hAnsi="Consolas" w:cs="Times New Roman"/>
+          <w:color w:val="F92672"/>
+          <w:sz w:val="21"/>
+          <w:szCs w:val="21"/>
+        </w:rPr>
+        <w:t>default</w:t>
+      </w:r>
+      <w:r>
+        <w:rPr>
+          <w:rFonts w:ascii="Consolas" w:eastAsia="Times New Roman" w:hAnsi="Consolas" w:cs="Times New Roman"/>
+          <w:color w:val="F8F8F2"/>
+          <w:sz w:val="21"/>
+          <w:szCs w:val="21"/>
+        </w:rPr>
+        <w:t>{</w:t>
+      </w:r>
+      <w:proofErr w:type="gramEnd"/>
+    </w:p>
+    <w:p>
+      <w:pPr>
+        <w:shd w:val="clear" w:color="auto" w:fill="272822"/>
+        <w:spacing w:after="0" w:line="285" w:lineRule="atLeast"/>
+        <w:rPr>
+          <w:rFonts w:ascii="Consolas" w:eastAsia="Times New Roman" w:hAnsi="Consolas" w:cs="Times New Roman"/>
+          <w:color w:val="F8F8F2"/>
+          <w:sz w:val="21"/>
+          <w:szCs w:val="21"/>
+        </w:rPr>
+      </w:pPr>
+      <w:r>
+        <w:rPr>
+          <w:rFonts w:ascii="Consolas" w:eastAsia="Times New Roman" w:hAnsi="Consolas" w:cs="Times New Roman"/>
+          <w:color w:val="F8F8F2"/>
+          <w:sz w:val="21"/>
+          <w:szCs w:val="21"/>
+        </w:rPr>
+        <w:t xml:space="preserve">    </w:t>
+      </w:r>
+      <w:proofErr w:type="spellStart"/>
+      <w:r>
+        <w:rPr>
+          <w:rFonts w:ascii="Consolas" w:eastAsia="Times New Roman" w:hAnsi="Consolas" w:cs="Times New Roman"/>
+          <w:color w:val="A6E22E"/>
+          <w:sz w:val="21"/>
+          <w:szCs w:val="21"/>
+        </w:rPr>
+        <w:t>addRequest</w:t>
+      </w:r>
+      <w:proofErr w:type="spellEnd"/>
+      <w:r>
+        <w:rPr>
+          <w:rFonts w:ascii="Consolas" w:eastAsia="Times New Roman" w:hAnsi="Consolas" w:cs="Times New Roman"/>
+          <w:color w:val="F8F8F2"/>
+          <w:sz w:val="21"/>
+          <w:szCs w:val="21"/>
+        </w:rPr>
+        <w:t>(</w:t>
+      </w:r>
+      <w:proofErr w:type="spellStart"/>
+      <w:proofErr w:type="gramStart"/>
+      <w:r>
+        <w:rPr>
+          <w:rFonts w:ascii="Consolas" w:eastAsia="Times New Roman" w:hAnsi="Consolas" w:cs="Times New Roman"/>
+          <w:i/>
+          <w:iCs/>
+          <w:color w:val="FD971F"/>
+          <w:sz w:val="21"/>
+          <w:szCs w:val="21"/>
+        </w:rPr>
+        <w:t>context</w:t>
+      </w:r>
+      <w:r>
+        <w:rPr>
+          <w:rFonts w:ascii="Consolas" w:eastAsia="Times New Roman" w:hAnsi="Consolas" w:cs="Times New Roman"/>
+          <w:color w:val="F8F8F2"/>
+          <w:sz w:val="21"/>
+          <w:szCs w:val="21"/>
+        </w:rPr>
+        <w:t>,</w:t>
+      </w:r>
+      <w:r>
+        <w:rPr>
+          <w:rFonts w:ascii="Consolas" w:eastAsia="Times New Roman" w:hAnsi="Consolas" w:cs="Times New Roman"/>
+          <w:i/>
+          <w:iCs/>
+          <w:color w:val="FD971F"/>
+          <w:sz w:val="21"/>
+          <w:szCs w:val="21"/>
+        </w:rPr>
+        <w:t>payload</w:t>
+      </w:r>
+      <w:proofErr w:type="spellEnd"/>
+      <w:proofErr w:type="gramEnd"/>
+      <w:r>
+        <w:rPr>
+          <w:rFonts w:ascii="Consolas" w:eastAsia="Times New Roman" w:hAnsi="Consolas" w:cs="Times New Roman"/>
+          <w:color w:val="F8F8F2"/>
+          <w:sz w:val="21"/>
+          <w:szCs w:val="21"/>
+        </w:rPr>
+        <w:t>){</w:t>
+      </w:r>
+    </w:p>
+    <w:p>
+      <w:pPr>
+        <w:shd w:val="clear" w:color="auto" w:fill="272822"/>
+        <w:spacing w:after="0" w:line="285" w:lineRule="atLeast"/>
+        <w:rPr>
+          <w:rFonts w:ascii="Consolas" w:eastAsia="Times New Roman" w:hAnsi="Consolas" w:cs="Times New Roman"/>
+          <w:color w:val="F8F8F2"/>
+          <w:sz w:val="21"/>
+          <w:szCs w:val="21"/>
+        </w:rPr>
+      </w:pPr>
+      <w:r>
+        <w:rPr>
+          <w:rFonts w:ascii="Consolas" w:eastAsia="Times New Roman" w:hAnsi="Consolas" w:cs="Times New Roman"/>
+          <w:color w:val="F8F8F2"/>
+          <w:sz w:val="21"/>
+          <w:szCs w:val="21"/>
+        </w:rPr>
+        <w:t xml:space="preserve">        </w:t>
+      </w:r>
+      <w:r>
+        <w:rPr>
+          <w:rFonts w:ascii="Consolas" w:eastAsia="Times New Roman" w:hAnsi="Consolas" w:cs="Times New Roman"/>
+          <w:i/>
+          <w:iCs/>
+          <w:color w:val="66D9EF"/>
+          <w:sz w:val="21"/>
+          <w:szCs w:val="21"/>
+        </w:rPr>
+        <w:t>const</w:t>
+      </w:r>
+      <w:r>
+        <w:rPr>
+          <w:rFonts w:ascii="Consolas" w:eastAsia="Times New Roman" w:hAnsi="Consolas" w:cs="Times New Roman"/>
+          <w:color w:val="F8F8F2"/>
+          <w:sz w:val="21"/>
+          <w:szCs w:val="21"/>
+        </w:rPr>
+        <w:t xml:space="preserve"> </w:t>
+      </w:r>
+      <w:proofErr w:type="spellStart"/>
+      <w:r>
+        <w:rPr>
+          <w:rFonts w:ascii="Consolas" w:eastAsia="Times New Roman" w:hAnsi="Consolas" w:cs="Times New Roman"/>
+          <w:color w:val="F8F8F2"/>
+          <w:sz w:val="21"/>
+          <w:szCs w:val="21"/>
+        </w:rPr>
+        <w:t>requestData</w:t>
+      </w:r>
+      <w:proofErr w:type="spellEnd"/>
+      <w:r>
+        <w:rPr>
+          <w:rFonts w:ascii="Consolas" w:eastAsia="Times New Roman" w:hAnsi="Consolas" w:cs="Times New Roman"/>
+          <w:color w:val="F8F8F2"/>
+          <w:sz w:val="21"/>
+          <w:szCs w:val="21"/>
+        </w:rPr>
+        <w:t xml:space="preserve"> </w:t>
+      </w:r>
+      <w:r>
+        <w:rPr>
+          <w:rFonts w:ascii="Consolas" w:eastAsia="Times New Roman" w:hAnsi="Consolas" w:cs="Times New Roman"/>
+          <w:color w:val="F92672"/>
+          <w:sz w:val="21"/>
+          <w:szCs w:val="21"/>
+        </w:rPr>
+        <w:t>=</w:t>
+      </w:r>
+      <w:r>
+        <w:rPr>
+          <w:rFonts w:ascii="Consolas" w:eastAsia="Times New Roman" w:hAnsi="Consolas" w:cs="Times New Roman"/>
+          <w:color w:val="F8F8F2"/>
+          <w:sz w:val="21"/>
+          <w:szCs w:val="21"/>
+        </w:rPr>
+        <w:t xml:space="preserve"> {</w:t>
+      </w:r>
+    </w:p>
+    <w:p>
+      <w:pPr>
+        <w:shd w:val="clear" w:color="auto" w:fill="272822"/>
+        <w:spacing w:after="0" w:line="285" w:lineRule="atLeast"/>
+        <w:rPr>
+          <w:rFonts w:ascii="Consolas" w:eastAsia="Times New Roman" w:hAnsi="Consolas" w:cs="Times New Roman"/>
+          <w:color w:val="F8F8F2"/>
+          <w:sz w:val="21"/>
+          <w:szCs w:val="21"/>
+        </w:rPr>
+      </w:pPr>
+      <w:r>
+        <w:rPr>
+          <w:rFonts w:ascii="Consolas" w:eastAsia="Times New Roman" w:hAnsi="Consolas" w:cs="Times New Roman"/>
+          <w:color w:val="F8F8F2"/>
+          <w:sz w:val="21"/>
+          <w:szCs w:val="21"/>
+        </w:rPr>
+        <w:t xml:space="preserve">            </w:t>
+      </w:r>
+      <w:r>
+        <w:rPr>
+          <w:rFonts w:ascii="Consolas" w:eastAsia="Times New Roman" w:hAnsi="Consolas" w:cs="Times New Roman"/>
+          <w:color w:val="A6E22E"/>
+          <w:sz w:val="21"/>
+          <w:szCs w:val="21"/>
+        </w:rPr>
+        <w:t>id</w:t>
+      </w:r>
+      <w:r>
+        <w:rPr>
+          <w:rFonts w:ascii="Consolas" w:eastAsia="Times New Roman" w:hAnsi="Consolas" w:cs="Times New Roman"/>
+          <w:color w:val="F8F8F2"/>
+          <w:sz w:val="21"/>
+          <w:szCs w:val="21"/>
+        </w:rPr>
+        <w:t xml:space="preserve">: </w:t>
+      </w:r>
+      <w:r>
+        <w:rPr>
+          <w:rFonts w:ascii="Consolas" w:eastAsia="Times New Roman" w:hAnsi="Consolas" w:cs="Times New Roman"/>
+          <w:color w:val="F92672"/>
+          <w:sz w:val="21"/>
+          <w:szCs w:val="21"/>
+        </w:rPr>
+        <w:t>new</w:t>
+      </w:r>
+      <w:r>
+        <w:rPr>
+          <w:rFonts w:ascii="Consolas" w:eastAsia="Times New Roman" w:hAnsi="Consolas" w:cs="Times New Roman"/>
+          <w:color w:val="F8F8F2"/>
+          <w:sz w:val="21"/>
+          <w:szCs w:val="21"/>
+        </w:rPr>
+        <w:t xml:space="preserve"> </w:t>
+      </w:r>
+      <w:proofErr w:type="gramStart"/>
+      <w:r>
+        <w:rPr>
+          <w:rFonts w:ascii="Consolas" w:eastAsia="Times New Roman" w:hAnsi="Consolas" w:cs="Times New Roman"/>
+          <w:i/>
+          <w:iCs/>
+          <w:color w:val="66D9EF"/>
+          <w:sz w:val="21"/>
+          <w:szCs w:val="21"/>
+        </w:rPr>
+        <w:t>Date</w:t>
+      </w:r>
+      <w:r>
+        <w:rPr>
+          <w:rFonts w:ascii="Consolas" w:eastAsia="Times New Roman" w:hAnsi="Consolas" w:cs="Times New Roman"/>
+          <w:color w:val="F8F8F2"/>
+          <w:sz w:val="21"/>
+          <w:szCs w:val="21"/>
+        </w:rPr>
+        <w:t>(</w:t>
+      </w:r>
+      <w:proofErr w:type="gramEnd"/>
+      <w:r>
+        <w:rPr>
+          <w:rFonts w:ascii="Consolas" w:eastAsia="Times New Roman" w:hAnsi="Consolas" w:cs="Times New Roman"/>
+          <w:color w:val="F8F8F2"/>
+          <w:sz w:val="21"/>
+          <w:szCs w:val="21"/>
+        </w:rPr>
+        <w:t>).</w:t>
+      </w:r>
+      <w:proofErr w:type="spellStart"/>
+      <w:r>
+        <w:rPr>
+          <w:rFonts w:ascii="Consolas" w:eastAsia="Times New Roman" w:hAnsi="Consolas" w:cs="Times New Roman"/>
+          <w:color w:val="A6E22E"/>
+          <w:sz w:val="21"/>
+          <w:szCs w:val="21"/>
+        </w:rPr>
+        <w:t>toISOString</w:t>
+      </w:r>
+      <w:proofErr w:type="spellEnd"/>
+      <w:r>
+        <w:rPr>
+          <w:rFonts w:ascii="Consolas" w:eastAsia="Times New Roman" w:hAnsi="Consolas" w:cs="Times New Roman"/>
+          <w:color w:val="F8F8F2"/>
+          <w:sz w:val="21"/>
+          <w:szCs w:val="21"/>
+        </w:rPr>
+        <w:t>,</w:t>
+      </w:r>
+    </w:p>
+    <w:p>
+      <w:pPr>
+        <w:shd w:val="clear" w:color="auto" w:fill="272822"/>
+        <w:spacing w:after="0" w:line="285" w:lineRule="atLeast"/>
+        <w:rPr>
+          <w:rFonts w:ascii="Consolas" w:eastAsia="Times New Roman" w:hAnsi="Consolas" w:cs="Times New Roman"/>
+          <w:color w:val="F8F8F2"/>
+          <w:sz w:val="21"/>
+          <w:szCs w:val="21"/>
+        </w:rPr>
+      </w:pPr>
+      <w:r>
+        <w:rPr>
+          <w:rFonts w:ascii="Consolas" w:eastAsia="Times New Roman" w:hAnsi="Consolas" w:cs="Times New Roman"/>
+          <w:color w:val="F8F8F2"/>
+          <w:sz w:val="21"/>
+          <w:szCs w:val="21"/>
+        </w:rPr>
+        <w:lastRenderedPageBreak/>
+        <w:t xml:space="preserve">            </w:t>
+      </w:r>
+      <w:proofErr w:type="spellStart"/>
+      <w:proofErr w:type="gramStart"/>
+      <w:r>
+        <w:rPr>
+          <w:rFonts w:ascii="Consolas" w:eastAsia="Times New Roman" w:hAnsi="Consolas" w:cs="Times New Roman"/>
+          <w:color w:val="F8F8F2"/>
+          <w:sz w:val="21"/>
+          <w:szCs w:val="21"/>
+        </w:rPr>
+        <w:t>from:</w:t>
+      </w:r>
+      <w:r>
+        <w:rPr>
+          <w:rFonts w:ascii="Consolas" w:eastAsia="Times New Roman" w:hAnsi="Consolas" w:cs="Times New Roman"/>
+          <w:i/>
+          <w:iCs/>
+          <w:color w:val="FD971F"/>
+          <w:sz w:val="21"/>
+          <w:szCs w:val="21"/>
+        </w:rPr>
+        <w:t>payload</w:t>
+      </w:r>
+      <w:proofErr w:type="gramEnd"/>
+      <w:r>
+        <w:rPr>
+          <w:rFonts w:ascii="Consolas" w:eastAsia="Times New Roman" w:hAnsi="Consolas" w:cs="Times New Roman"/>
+          <w:color w:val="F8F8F2"/>
+          <w:sz w:val="21"/>
+          <w:szCs w:val="21"/>
+        </w:rPr>
+        <w:t>.from</w:t>
+      </w:r>
+      <w:proofErr w:type="spellEnd"/>
+      <w:r>
+        <w:rPr>
+          <w:rFonts w:ascii="Consolas" w:eastAsia="Times New Roman" w:hAnsi="Consolas" w:cs="Times New Roman"/>
+          <w:color w:val="F8F8F2"/>
+          <w:sz w:val="21"/>
+          <w:szCs w:val="21"/>
+        </w:rPr>
+        <w:t>,</w:t>
+      </w:r>
+    </w:p>
+    <w:p>
+      <w:pPr>
+        <w:shd w:val="clear" w:color="auto" w:fill="272822"/>
+        <w:spacing w:after="0" w:line="285" w:lineRule="atLeast"/>
+        <w:rPr>
+          <w:rFonts w:ascii="Consolas" w:eastAsia="Times New Roman" w:hAnsi="Consolas" w:cs="Times New Roman"/>
+          <w:color w:val="F8F8F2"/>
+          <w:sz w:val="21"/>
+          <w:szCs w:val="21"/>
+        </w:rPr>
+      </w:pPr>
+      <w:r>
+        <w:rPr>
+          <w:rFonts w:ascii="Consolas" w:eastAsia="Times New Roman" w:hAnsi="Consolas" w:cs="Times New Roman"/>
+          <w:color w:val="F8F8F2"/>
+          <w:sz w:val="21"/>
+          <w:szCs w:val="21"/>
+        </w:rPr>
+        <w:t xml:space="preserve">            </w:t>
+      </w:r>
+      <w:proofErr w:type="spellStart"/>
+      <w:proofErr w:type="gramStart"/>
+      <w:r>
+        <w:rPr>
+          <w:rFonts w:ascii="Consolas" w:eastAsia="Times New Roman" w:hAnsi="Consolas" w:cs="Times New Roman"/>
+          <w:color w:val="F8F8F2"/>
+          <w:sz w:val="21"/>
+          <w:szCs w:val="21"/>
+        </w:rPr>
+        <w:t>to:</w:t>
+      </w:r>
+      <w:r>
+        <w:rPr>
+          <w:rFonts w:ascii="Consolas" w:eastAsia="Times New Roman" w:hAnsi="Consolas" w:cs="Times New Roman"/>
+          <w:i/>
+          <w:iCs/>
+          <w:color w:val="FD971F"/>
+          <w:sz w:val="21"/>
+          <w:szCs w:val="21"/>
+        </w:rPr>
+        <w:t>payload</w:t>
+      </w:r>
+      <w:r>
+        <w:rPr>
+          <w:rFonts w:ascii="Consolas" w:eastAsia="Times New Roman" w:hAnsi="Consolas" w:cs="Times New Roman"/>
+          <w:color w:val="F8F8F2"/>
+          <w:sz w:val="21"/>
+          <w:szCs w:val="21"/>
+        </w:rPr>
+        <w:t>.to</w:t>
+      </w:r>
+      <w:proofErr w:type="spellEnd"/>
+      <w:proofErr w:type="gramEnd"/>
+      <w:r>
+        <w:rPr>
+          <w:rFonts w:ascii="Consolas" w:eastAsia="Times New Roman" w:hAnsi="Consolas" w:cs="Times New Roman"/>
+          <w:color w:val="F8F8F2"/>
+          <w:sz w:val="21"/>
+          <w:szCs w:val="21"/>
+        </w:rPr>
+        <w:t>,</w:t>
+      </w:r>
+    </w:p>
+    <w:p>
+      <w:pPr>
+        <w:shd w:val="clear" w:color="auto" w:fill="272822"/>
+        <w:spacing w:after="0" w:line="285" w:lineRule="atLeast"/>
+        <w:rPr>
+          <w:rFonts w:ascii="Consolas" w:eastAsia="Times New Roman" w:hAnsi="Consolas" w:cs="Times New Roman"/>
+          <w:color w:val="F8F8F2"/>
+          <w:sz w:val="21"/>
+          <w:szCs w:val="21"/>
+        </w:rPr>
+      </w:pPr>
+      <w:r>
+        <w:rPr>
+          <w:rFonts w:ascii="Consolas" w:eastAsia="Times New Roman" w:hAnsi="Consolas" w:cs="Times New Roman"/>
+          <w:color w:val="F8F8F2"/>
+          <w:sz w:val="21"/>
+          <w:szCs w:val="21"/>
+        </w:rPr>
+        <w:t xml:space="preserve">            </w:t>
+      </w:r>
+      <w:proofErr w:type="spellStart"/>
+      <w:proofErr w:type="gramStart"/>
+      <w:r>
+        <w:rPr>
+          <w:rFonts w:ascii="Consolas" w:eastAsia="Times New Roman" w:hAnsi="Consolas" w:cs="Times New Roman"/>
+          <w:color w:val="F8F8F2"/>
+          <w:sz w:val="21"/>
+          <w:szCs w:val="21"/>
+        </w:rPr>
+        <w:t>title:</w:t>
+      </w:r>
+      <w:r>
+        <w:rPr>
+          <w:rFonts w:ascii="Consolas" w:eastAsia="Times New Roman" w:hAnsi="Consolas" w:cs="Times New Roman"/>
+          <w:i/>
+          <w:iCs/>
+          <w:color w:val="FD971F"/>
+          <w:sz w:val="21"/>
+          <w:szCs w:val="21"/>
+        </w:rPr>
+        <w:t>payload</w:t>
+      </w:r>
+      <w:proofErr w:type="gramEnd"/>
+      <w:r>
+        <w:rPr>
+          <w:rFonts w:ascii="Consolas" w:eastAsia="Times New Roman" w:hAnsi="Consolas" w:cs="Times New Roman"/>
+          <w:color w:val="F8F8F2"/>
+          <w:sz w:val="21"/>
+          <w:szCs w:val="21"/>
+        </w:rPr>
+        <w:t>.title</w:t>
+      </w:r>
+      <w:proofErr w:type="spellEnd"/>
+      <w:r>
+        <w:rPr>
+          <w:rFonts w:ascii="Consolas" w:eastAsia="Times New Roman" w:hAnsi="Consolas" w:cs="Times New Roman"/>
+          <w:color w:val="F8F8F2"/>
+          <w:sz w:val="21"/>
+          <w:szCs w:val="21"/>
+        </w:rPr>
+        <w:t>,</w:t>
+      </w:r>
+    </w:p>
+    <w:p>
+      <w:pPr>
+        <w:shd w:val="clear" w:color="auto" w:fill="272822"/>
+        <w:spacing w:after="0" w:line="285" w:lineRule="atLeast"/>
+        <w:rPr>
+          <w:rFonts w:ascii="Consolas" w:eastAsia="Times New Roman" w:hAnsi="Consolas" w:cs="Times New Roman"/>
+          <w:color w:val="F8F8F2"/>
+          <w:sz w:val="21"/>
+          <w:szCs w:val="21"/>
+        </w:rPr>
+      </w:pPr>
+      <w:r>
+        <w:rPr>
+          <w:rFonts w:ascii="Consolas" w:eastAsia="Times New Roman" w:hAnsi="Consolas" w:cs="Times New Roman"/>
+          <w:color w:val="F8F8F2"/>
+          <w:sz w:val="21"/>
+          <w:szCs w:val="21"/>
+        </w:rPr>
+        <w:t xml:space="preserve">            </w:t>
+      </w:r>
+      <w:proofErr w:type="spellStart"/>
+      <w:proofErr w:type="gramStart"/>
+      <w:r>
+        <w:rPr>
+          <w:rFonts w:ascii="Consolas" w:eastAsia="Times New Roman" w:hAnsi="Consolas" w:cs="Times New Roman"/>
+          <w:color w:val="F8F8F2"/>
+          <w:sz w:val="21"/>
+          <w:szCs w:val="21"/>
+        </w:rPr>
+        <w:t>message:</w:t>
+      </w:r>
+      <w:r>
+        <w:rPr>
+          <w:rFonts w:ascii="Consolas" w:eastAsia="Times New Roman" w:hAnsi="Consolas" w:cs="Times New Roman"/>
+          <w:i/>
+          <w:iCs/>
+          <w:color w:val="FD971F"/>
+          <w:sz w:val="21"/>
+          <w:szCs w:val="21"/>
+        </w:rPr>
+        <w:t>payload</w:t>
+      </w:r>
+      <w:proofErr w:type="gramEnd"/>
+      <w:r>
+        <w:rPr>
+          <w:rFonts w:ascii="Consolas" w:eastAsia="Times New Roman" w:hAnsi="Consolas" w:cs="Times New Roman"/>
+          <w:color w:val="F8F8F2"/>
+          <w:sz w:val="21"/>
+          <w:szCs w:val="21"/>
+        </w:rPr>
+        <w:t>.message</w:t>
+      </w:r>
+      <w:proofErr w:type="spellEnd"/>
+      <w:r>
+        <w:rPr>
+          <w:rFonts w:ascii="Consolas" w:eastAsia="Times New Roman" w:hAnsi="Consolas" w:cs="Times New Roman"/>
+          <w:color w:val="F8F8F2"/>
+          <w:sz w:val="21"/>
+          <w:szCs w:val="21"/>
+        </w:rPr>
+        <w:t>,</w:t>
+      </w:r>
+    </w:p>
+    <w:p>
+      <w:pPr>
+        <w:shd w:val="clear" w:color="auto" w:fill="272822"/>
+        <w:spacing w:after="0" w:line="285" w:lineRule="atLeast"/>
+        <w:rPr>
+          <w:rFonts w:ascii="Consolas" w:eastAsia="Times New Roman" w:hAnsi="Consolas" w:cs="Times New Roman"/>
+          <w:color w:val="F8F8F2"/>
+          <w:sz w:val="21"/>
+          <w:szCs w:val="21"/>
+        </w:rPr>
+      </w:pPr>
+      <w:r>
+        <w:rPr>
+          <w:rFonts w:ascii="Consolas" w:eastAsia="Times New Roman" w:hAnsi="Consolas" w:cs="Times New Roman"/>
+          <w:color w:val="F8F8F2"/>
+          <w:sz w:val="21"/>
+          <w:szCs w:val="21"/>
+        </w:rPr>
+        <w:t xml:space="preserve">            </w:t>
+      </w:r>
+    </w:p>
+    <w:p>
+      <w:pPr>
+        <w:shd w:val="clear" w:color="auto" w:fill="272822"/>
+        <w:spacing w:after="0" w:line="285" w:lineRule="atLeast"/>
+        <w:rPr>
+          <w:rFonts w:ascii="Consolas" w:eastAsia="Times New Roman" w:hAnsi="Consolas" w:cs="Times New Roman"/>
+          <w:color w:val="F8F8F2"/>
+          <w:sz w:val="21"/>
+          <w:szCs w:val="21"/>
+        </w:rPr>
+      </w:pPr>
+      <w:r>
+        <w:rPr>
+          <w:rFonts w:ascii="Consolas" w:eastAsia="Times New Roman" w:hAnsi="Consolas" w:cs="Times New Roman"/>
+          <w:color w:val="F8F8F2"/>
+          <w:sz w:val="21"/>
+          <w:szCs w:val="21"/>
+        </w:rPr>
+        <w:t>        };</w:t>
+      </w:r>
+    </w:p>
+    <w:p>
+      <w:pPr>
+        <w:shd w:val="clear" w:color="auto" w:fill="272822"/>
+        <w:spacing w:after="0" w:line="285" w:lineRule="atLeast"/>
+        <w:rPr>
+          <w:rFonts w:ascii="Consolas" w:eastAsia="Times New Roman" w:hAnsi="Consolas" w:cs="Times New Roman"/>
+          <w:color w:val="F8F8F2"/>
+          <w:sz w:val="21"/>
+          <w:szCs w:val="21"/>
+        </w:rPr>
+      </w:pPr>
+      <w:r>
+        <w:rPr>
+          <w:rFonts w:ascii="Consolas" w:eastAsia="Times New Roman" w:hAnsi="Consolas" w:cs="Times New Roman"/>
+          <w:color w:val="F8F8F2"/>
+          <w:sz w:val="21"/>
+          <w:szCs w:val="21"/>
+        </w:rPr>
+        <w:t xml:space="preserve">        </w:t>
+      </w:r>
+      <w:proofErr w:type="spellStart"/>
+      <w:proofErr w:type="gramStart"/>
+      <w:r>
+        <w:rPr>
+          <w:rFonts w:ascii="Consolas" w:eastAsia="Times New Roman" w:hAnsi="Consolas" w:cs="Times New Roman"/>
+          <w:i/>
+          <w:iCs/>
+          <w:color w:val="FD971F"/>
+          <w:sz w:val="21"/>
+          <w:szCs w:val="21"/>
+        </w:rPr>
+        <w:t>context</w:t>
+      </w:r>
+      <w:r>
+        <w:rPr>
+          <w:rFonts w:ascii="Consolas" w:eastAsia="Times New Roman" w:hAnsi="Consolas" w:cs="Times New Roman"/>
+          <w:color w:val="F8F8F2"/>
+          <w:sz w:val="21"/>
+          <w:szCs w:val="21"/>
+        </w:rPr>
+        <w:t>.</w:t>
+      </w:r>
+      <w:r>
+        <w:rPr>
+          <w:rFonts w:ascii="Consolas" w:eastAsia="Times New Roman" w:hAnsi="Consolas" w:cs="Times New Roman"/>
+          <w:color w:val="A6E22E"/>
+          <w:sz w:val="21"/>
+          <w:szCs w:val="21"/>
+        </w:rPr>
+        <w:t>commit</w:t>
+      </w:r>
+      <w:proofErr w:type="spellEnd"/>
+      <w:proofErr w:type="gramEnd"/>
+      <w:r>
+        <w:rPr>
+          <w:rFonts w:ascii="Consolas" w:eastAsia="Times New Roman" w:hAnsi="Consolas" w:cs="Times New Roman"/>
+          <w:color w:val="F8F8F2"/>
+          <w:sz w:val="21"/>
+          <w:szCs w:val="21"/>
+        </w:rPr>
+        <w:t>(</w:t>
+      </w:r>
+      <w:r>
+        <w:rPr>
+          <w:rFonts w:ascii="Consolas" w:eastAsia="Times New Roman" w:hAnsi="Consolas" w:cs="Times New Roman"/>
+          <w:color w:val="E6DB74"/>
+          <w:sz w:val="21"/>
+          <w:szCs w:val="21"/>
+        </w:rPr>
+        <w:t>'</w:t>
+      </w:r>
+      <w:proofErr w:type="spellStart"/>
+      <w:r>
+        <w:rPr>
+          <w:rFonts w:ascii="Consolas" w:eastAsia="Times New Roman" w:hAnsi="Consolas" w:cs="Times New Roman"/>
+          <w:color w:val="E6DB74"/>
+          <w:sz w:val="21"/>
+          <w:szCs w:val="21"/>
+        </w:rPr>
+        <w:t>addRequest</w:t>
+      </w:r>
+      <w:proofErr w:type="spellEnd"/>
+      <w:r>
+        <w:rPr>
+          <w:rFonts w:ascii="Consolas" w:eastAsia="Times New Roman" w:hAnsi="Consolas" w:cs="Times New Roman"/>
+          <w:color w:val="E6DB74"/>
+          <w:sz w:val="21"/>
+          <w:szCs w:val="21"/>
+        </w:rPr>
+        <w:t>'</w:t>
+      </w:r>
+      <w:r>
+        <w:rPr>
+          <w:rFonts w:ascii="Consolas" w:eastAsia="Times New Roman" w:hAnsi="Consolas" w:cs="Times New Roman"/>
+          <w:color w:val="F8F8F2"/>
+          <w:sz w:val="21"/>
+          <w:szCs w:val="21"/>
+        </w:rPr>
+        <w:t>,</w:t>
+      </w:r>
+      <w:proofErr w:type="spellStart"/>
+      <w:r>
+        <w:rPr>
+          <w:rFonts w:ascii="Consolas" w:eastAsia="Times New Roman" w:hAnsi="Consolas" w:cs="Times New Roman"/>
+          <w:color w:val="F8F8F2"/>
+          <w:sz w:val="21"/>
+          <w:szCs w:val="21"/>
+        </w:rPr>
+        <w:t>requestData</w:t>
+      </w:r>
+      <w:proofErr w:type="spellEnd"/>
+      <w:r>
+        <w:rPr>
+          <w:rFonts w:ascii="Consolas" w:eastAsia="Times New Roman" w:hAnsi="Consolas" w:cs="Times New Roman"/>
+          <w:color w:val="F8F8F2"/>
+          <w:sz w:val="21"/>
+          <w:szCs w:val="21"/>
+        </w:rPr>
+        <w:t>);</w:t>
+      </w:r>
+    </w:p>
+    <w:p>
+      <w:pPr>
+        <w:shd w:val="clear" w:color="auto" w:fill="272822"/>
+        <w:spacing w:after="0" w:line="285" w:lineRule="atLeast"/>
+        <w:rPr>
+          <w:rFonts w:ascii="Consolas" w:eastAsia="Times New Roman" w:hAnsi="Consolas" w:cs="Times New Roman"/>
+          <w:color w:val="F8F8F2"/>
+          <w:sz w:val="21"/>
+          <w:szCs w:val="21"/>
+        </w:rPr>
+      </w:pPr>
+      <w:r>
+        <w:rPr>
+          <w:rFonts w:ascii="Consolas" w:eastAsia="Times New Roman" w:hAnsi="Consolas" w:cs="Times New Roman"/>
+          <w:color w:val="F8F8F2"/>
+          <w:sz w:val="21"/>
+          <w:szCs w:val="21"/>
+        </w:rPr>
+        <w:t>    }</w:t>
+      </w:r>
+    </w:p>
+    <w:p>
+      <w:pPr>
+        <w:shd w:val="clear" w:color="auto" w:fill="272822"/>
+        <w:spacing w:after="0" w:line="285" w:lineRule="atLeast"/>
+        <w:rPr>
+          <w:rFonts w:ascii="Consolas" w:eastAsia="Times New Roman" w:hAnsi="Consolas" w:cs="Times New Roman"/>
+          <w:color w:val="F8F8F2"/>
+          <w:sz w:val="21"/>
+          <w:szCs w:val="21"/>
+        </w:rPr>
+      </w:pPr>
+      <w:r>
+        <w:rPr>
+          <w:rFonts w:ascii="Consolas" w:eastAsia="Times New Roman" w:hAnsi="Consolas" w:cs="Times New Roman"/>
+          <w:color w:val="F8F8F2"/>
+          <w:sz w:val="21"/>
+          <w:szCs w:val="21"/>
+        </w:rPr>
+        <w:t>}</w:t>
+      </w:r>
+    </w:p>
+    <w:p>
+      <w:pPr>
+        <w:rPr>
+          <w:rFonts w:ascii="Times New Roman" w:hAnsi="Times New Roman" w:cs="Times New Roman"/>
+          <w:b/>
+          <w:bCs/>
+          <w:sz w:val="28"/>
+          <w:szCs w:val="28"/>
+          <w:lang w:val="en-US"/>
+        </w:rPr>
+      </w:pPr>
+    </w:p>
+    <w:p>
+      <w:pPr>
+        <w:rPr>
+          <w:rFonts w:ascii="Times New Roman" w:hAnsi="Times New Roman" w:cs="Times New Roman"/>
+          <w:b/>
+          <w:bCs/>
+          <w:sz w:val="28"/>
+          <w:szCs w:val="28"/>
+          <w:lang w:val="en-US"/>
+        </w:rPr>
+      </w:pPr>
+      <w:r>
+        <w:rPr>
+          <w:rFonts w:ascii="Times New Roman" w:hAnsi="Times New Roman" w:cs="Times New Roman" w:hint="eastAsia"/>
+          <w:b/>
+          <w:bCs/>
+          <w:sz w:val="28"/>
+          <w:szCs w:val="28"/>
+          <w:lang w:val="en-US"/>
+        </w:rPr>
+        <w:t>在</w:t>
+      </w:r>
+      <w:r>
+        <w:rPr>
+          <w:rFonts w:ascii="Times New Roman" w:hAnsi="Times New Roman" w:cs="Times New Roman" w:hint="eastAsia"/>
+          <w:b/>
+          <w:bCs/>
+          <w:sz w:val="28"/>
+          <w:szCs w:val="28"/>
+          <w:lang w:val="en-US"/>
+        </w:rPr>
+        <w:t>component</w:t>
+      </w:r>
+      <w:r>
+        <w:rPr>
+          <w:rFonts w:ascii="Times New Roman" w:hAnsi="Times New Roman" w:cs="Times New Roman" w:hint="eastAsia"/>
+          <w:b/>
+          <w:bCs/>
+          <w:sz w:val="28"/>
+          <w:szCs w:val="28"/>
+          <w:lang w:val="en-US"/>
+        </w:rPr>
+        <w:t>里面：</w:t>
+      </w:r>
+    </w:p>
+    <w:p>
+      <w:pPr>
+        <w:pStyle w:val="a7"/>
+        <w:numPr>
+          <w:ilvl w:val="0"/>
+          <w:numId w:val="1"/>
+        </w:numPr>
+        <w:rPr>
+          <w:rFonts w:ascii="Times New Roman" w:hAnsi="Times New Roman" w:cs="Times New Roman"/>
+          <w:b/>
+          <w:bCs/>
+          <w:sz w:val="28"/>
+          <w:szCs w:val="28"/>
+          <w:lang w:val="en-US"/>
+        </w:rPr>
+      </w:pPr>
+      <w:r>
+        <w:rPr>
+          <w:rFonts w:ascii="Times New Roman" w:hAnsi="Times New Roman" w:cs="Times New Roman" w:hint="eastAsia"/>
+          <w:b/>
+          <w:bCs/>
+          <w:sz w:val="28"/>
+          <w:szCs w:val="28"/>
+          <w:lang w:val="en-US"/>
+        </w:rPr>
+        <w:t>使用</w:t>
+      </w:r>
+      <w:r>
+        <w:rPr>
+          <w:rFonts w:ascii="Times New Roman" w:hAnsi="Times New Roman" w:cs="Times New Roman" w:hint="eastAsia"/>
+          <w:b/>
+          <w:bCs/>
+          <w:sz w:val="28"/>
+          <w:szCs w:val="28"/>
+          <w:lang w:val="en-US"/>
+        </w:rPr>
+        <w:t>computed</w:t>
+      </w:r>
+      <w:r>
+        <w:rPr>
+          <w:rFonts w:ascii="Times New Roman" w:hAnsi="Times New Roman" w:cs="Times New Roman" w:hint="eastAsia"/>
+          <w:b/>
+          <w:bCs/>
+          <w:sz w:val="28"/>
+          <w:szCs w:val="28"/>
+          <w:lang w:val="en-US"/>
+        </w:rPr>
+        <w:t>来引用</w:t>
+      </w:r>
+      <w:proofErr w:type="spellStart"/>
+      <w:r>
+        <w:rPr>
+          <w:rFonts w:ascii="Times New Roman" w:hAnsi="Times New Roman" w:cs="Times New Roman" w:hint="eastAsia"/>
+          <w:b/>
+          <w:bCs/>
+          <w:sz w:val="28"/>
+          <w:szCs w:val="28"/>
+          <w:lang w:val="en-US"/>
+        </w:rPr>
+        <w:t>vuex</w:t>
+      </w:r>
+      <w:proofErr w:type="spellEnd"/>
+    </w:p>
+    <w:p>
+      <w:pPr>
+        <w:pStyle w:val="a7"/>
+        <w:numPr>
+          <w:ilvl w:val="0"/>
+          <w:numId w:val="1"/>
+        </w:numPr>
+        <w:shd w:val="clear" w:color="auto" w:fill="272822"/>
+        <w:spacing w:after="0" w:line="285" w:lineRule="atLeast"/>
+        <w:rPr>
+          <w:rFonts w:ascii="Consolas" w:eastAsia="Times New Roman" w:hAnsi="Consolas" w:cs="Times New Roman"/>
+          <w:color w:val="F8F8F2"/>
+          <w:sz w:val="21"/>
+          <w:szCs w:val="21"/>
+        </w:rPr>
+      </w:pPr>
+      <w:proofErr w:type="gramStart"/>
+      <w:r>
+        <w:rPr>
+          <w:rFonts w:ascii="Consolas" w:eastAsia="Times New Roman" w:hAnsi="Consolas" w:cs="Times New Roman"/>
+          <w:color w:val="F8F8F2"/>
+          <w:sz w:val="21"/>
+          <w:szCs w:val="21"/>
+        </w:rPr>
+        <w:t>computed:{</w:t>
+      </w:r>
+      <w:proofErr w:type="gramEnd"/>
+    </w:p>
+    <w:p>
+      <w:pPr>
+        <w:pStyle w:val="a7"/>
+        <w:numPr>
+          <w:ilvl w:val="0"/>
+          <w:numId w:val="1"/>
+        </w:numPr>
+        <w:shd w:val="clear" w:color="auto" w:fill="272822"/>
+        <w:spacing w:after="0" w:line="285" w:lineRule="atLeast"/>
+        <w:rPr>
+          <w:rFonts w:ascii="Consolas" w:eastAsia="Times New Roman" w:hAnsi="Consolas" w:cs="Times New Roman"/>
+          <w:color w:val="F8F8F2"/>
+          <w:sz w:val="21"/>
+          <w:szCs w:val="21"/>
+        </w:rPr>
+      </w:pPr>
+      <w:r>
+        <w:rPr>
+          <w:rFonts w:ascii="Consolas" w:eastAsia="Times New Roman" w:hAnsi="Consolas" w:cs="Times New Roman"/>
+          <w:color w:val="F8F8F2"/>
+          <w:sz w:val="21"/>
+          <w:szCs w:val="21"/>
+        </w:rPr>
+        <w:t xml:space="preserve">    </w:t>
+      </w:r>
+      <w:proofErr w:type="spellStart"/>
+      <w:proofErr w:type="gramStart"/>
+      <w:r>
+        <w:rPr>
+          <w:rFonts w:ascii="Consolas" w:eastAsia="Times New Roman" w:hAnsi="Consolas" w:cs="Times New Roman"/>
+          <w:color w:val="A6E22E"/>
+          <w:sz w:val="21"/>
+          <w:szCs w:val="21"/>
+        </w:rPr>
+        <w:t>getRequest</w:t>
+      </w:r>
+      <w:proofErr w:type="spellEnd"/>
+      <w:r>
+        <w:rPr>
+          <w:rFonts w:ascii="Consolas" w:eastAsia="Times New Roman" w:hAnsi="Consolas" w:cs="Times New Roman"/>
+          <w:color w:val="F8F8F2"/>
+          <w:sz w:val="21"/>
+          <w:szCs w:val="21"/>
+        </w:rPr>
+        <w:t>(</w:t>
+      </w:r>
+      <w:proofErr w:type="gramEnd"/>
+      <w:r>
+        <w:rPr>
+          <w:rFonts w:ascii="Consolas" w:eastAsia="Times New Roman" w:hAnsi="Consolas" w:cs="Times New Roman"/>
+          <w:color w:val="F8F8F2"/>
+          <w:sz w:val="21"/>
+          <w:szCs w:val="21"/>
+        </w:rPr>
+        <w:t xml:space="preserve">){ </w:t>
+      </w:r>
+      <w:r>
+        <w:rPr>
+          <w:rFonts w:ascii="Consolas" w:eastAsia="Times New Roman" w:hAnsi="Consolas" w:cs="Times New Roman"/>
+          <w:color w:val="88846F"/>
+          <w:sz w:val="21"/>
+          <w:szCs w:val="21"/>
+        </w:rPr>
+        <w:t>//getting the request list</w:t>
+      </w:r>
+    </w:p>
+    <w:p>
+      <w:pPr>
+        <w:pStyle w:val="a7"/>
+        <w:numPr>
+          <w:ilvl w:val="0"/>
+          <w:numId w:val="1"/>
+        </w:numPr>
+        <w:shd w:val="clear" w:color="auto" w:fill="272822"/>
+        <w:spacing w:after="0" w:line="285" w:lineRule="atLeast"/>
+        <w:rPr>
+          <w:rFonts w:ascii="Consolas" w:eastAsia="Times New Roman" w:hAnsi="Consolas" w:cs="Times New Roman"/>
+          <w:color w:val="F8F8F2"/>
+          <w:sz w:val="21"/>
+          <w:szCs w:val="21"/>
+        </w:rPr>
+      </w:pPr>
+      <w:r>
+        <w:rPr>
+          <w:rFonts w:ascii="Consolas" w:eastAsia="Times New Roman" w:hAnsi="Consolas" w:cs="Times New Roman"/>
+          <w:color w:val="F8F8F2"/>
+          <w:sz w:val="21"/>
+          <w:szCs w:val="21"/>
+        </w:rPr>
+        <w:t xml:space="preserve">        </w:t>
+      </w:r>
+      <w:r>
+        <w:rPr>
+          <w:rFonts w:ascii="Consolas" w:eastAsia="Times New Roman" w:hAnsi="Consolas" w:cs="Times New Roman"/>
+          <w:color w:val="F92672"/>
+          <w:sz w:val="21"/>
+          <w:szCs w:val="21"/>
+        </w:rPr>
+        <w:t>return</w:t>
+      </w:r>
+      <w:r>
+        <w:rPr>
+          <w:rFonts w:ascii="Consolas" w:eastAsia="Times New Roman" w:hAnsi="Consolas" w:cs="Times New Roman"/>
+          <w:color w:val="F8F8F2"/>
+          <w:sz w:val="21"/>
+          <w:szCs w:val="21"/>
+        </w:rPr>
+        <w:t xml:space="preserve"> </w:t>
+      </w:r>
+      <w:proofErr w:type="gramStart"/>
+      <w:r>
+        <w:rPr>
+          <w:rFonts w:ascii="Consolas" w:eastAsia="Times New Roman" w:hAnsi="Consolas" w:cs="Times New Roman"/>
+          <w:color w:val="FD971F"/>
+          <w:sz w:val="21"/>
+          <w:szCs w:val="21"/>
+        </w:rPr>
+        <w:t>this</w:t>
+      </w:r>
+      <w:r>
+        <w:rPr>
+          <w:rFonts w:ascii="Consolas" w:eastAsia="Times New Roman" w:hAnsi="Consolas" w:cs="Times New Roman"/>
+          <w:color w:val="F8F8F2"/>
+          <w:sz w:val="21"/>
+          <w:szCs w:val="21"/>
+        </w:rPr>
+        <w:t>.$</w:t>
+      </w:r>
+      <w:proofErr w:type="spellStart"/>
+      <w:proofErr w:type="gramEnd"/>
+      <w:r>
+        <w:rPr>
+          <w:rFonts w:ascii="Consolas" w:eastAsia="Times New Roman" w:hAnsi="Consolas" w:cs="Times New Roman"/>
+          <w:color w:val="F8F8F2"/>
+          <w:sz w:val="21"/>
+          <w:szCs w:val="21"/>
+        </w:rPr>
+        <w:t>store.getters</w:t>
+      </w:r>
+      <w:proofErr w:type="spellEnd"/>
+      <w:r>
+        <w:rPr>
+          <w:rFonts w:ascii="Consolas" w:eastAsia="Times New Roman" w:hAnsi="Consolas" w:cs="Times New Roman"/>
+          <w:color w:val="F8F8F2"/>
+          <w:sz w:val="21"/>
+          <w:szCs w:val="21"/>
+        </w:rPr>
+        <w:t>[</w:t>
+      </w:r>
+      <w:r>
+        <w:rPr>
+          <w:rFonts w:ascii="Consolas" w:eastAsia="Times New Roman" w:hAnsi="Consolas" w:cs="Times New Roman"/>
+          <w:color w:val="E6DB74"/>
+          <w:sz w:val="21"/>
+          <w:szCs w:val="21"/>
+        </w:rPr>
+        <w:t>'</w:t>
+      </w:r>
+      <w:proofErr w:type="spellStart"/>
+      <w:r>
+        <w:rPr>
+          <w:rFonts w:ascii="Consolas" w:eastAsia="Times New Roman" w:hAnsi="Consolas" w:cs="Times New Roman"/>
+          <w:color w:val="E6DB74"/>
+          <w:sz w:val="21"/>
+          <w:szCs w:val="21"/>
+        </w:rPr>
+        <w:t>requestlist</w:t>
+      </w:r>
+      <w:proofErr w:type="spellEnd"/>
+      <w:r>
+        <w:rPr>
+          <w:rFonts w:ascii="Consolas" w:eastAsia="Times New Roman" w:hAnsi="Consolas" w:cs="Times New Roman"/>
+          <w:color w:val="E6DB74"/>
+          <w:sz w:val="21"/>
+          <w:szCs w:val="21"/>
+        </w:rPr>
+        <w:t>/</w:t>
+      </w:r>
+      <w:proofErr w:type="spellStart"/>
+      <w:r>
+        <w:rPr>
+          <w:rFonts w:ascii="Consolas" w:eastAsia="Times New Roman" w:hAnsi="Consolas" w:cs="Times New Roman"/>
+          <w:color w:val="E6DB74"/>
+          <w:sz w:val="21"/>
+          <w:szCs w:val="21"/>
+        </w:rPr>
+        <w:t>requestlist</w:t>
+      </w:r>
+      <w:proofErr w:type="spellEnd"/>
+      <w:r>
+        <w:rPr>
+          <w:rFonts w:ascii="Consolas" w:eastAsia="Times New Roman" w:hAnsi="Consolas" w:cs="Times New Roman"/>
+          <w:color w:val="E6DB74"/>
+          <w:sz w:val="21"/>
+          <w:szCs w:val="21"/>
+        </w:rPr>
+        <w:t>'</w:t>
+      </w:r>
+      <w:r>
+        <w:rPr>
+          <w:rFonts w:ascii="Consolas" w:eastAsia="Times New Roman" w:hAnsi="Consolas" w:cs="Times New Roman"/>
+          <w:color w:val="F8F8F2"/>
+          <w:sz w:val="21"/>
+          <w:szCs w:val="21"/>
+        </w:rPr>
+        <w:t>];</w:t>
+      </w:r>
+    </w:p>
+    <w:p>
+      <w:pPr>
+        <w:pStyle w:val="a7"/>
+        <w:numPr>
+          <w:ilvl w:val="0"/>
+          <w:numId w:val="1"/>
+        </w:numPr>
+        <w:shd w:val="clear" w:color="auto" w:fill="272822"/>
+        <w:spacing w:after="0" w:line="285" w:lineRule="atLeast"/>
+        <w:rPr>
+          <w:rFonts w:ascii="Consolas" w:eastAsia="Times New Roman" w:hAnsi="Consolas" w:cs="Times New Roman"/>
+          <w:color w:val="F8F8F2"/>
+          <w:sz w:val="21"/>
+          <w:szCs w:val="21"/>
+        </w:rPr>
+      </w:pPr>
+      <w:r>
+        <w:rPr>
+          <w:rFonts w:ascii="Consolas" w:eastAsia="Times New Roman" w:hAnsi="Consolas" w:cs="Times New Roman"/>
+          <w:color w:val="F8F8F2"/>
+          <w:sz w:val="21"/>
+          <w:szCs w:val="21"/>
+        </w:rPr>
+        <w:t>    },</w:t>
+      </w:r>
+    </w:p>
+    <w:p>
+      <w:pPr>
+        <w:pStyle w:val="a7"/>
+        <w:numPr>
+          <w:ilvl w:val="0"/>
+          <w:numId w:val="1"/>
+        </w:numPr>
+        <w:shd w:val="clear" w:color="auto" w:fill="272822"/>
+        <w:spacing w:after="0" w:line="285" w:lineRule="atLeast"/>
+        <w:rPr>
+          <w:rFonts w:ascii="Consolas" w:eastAsia="Times New Roman" w:hAnsi="Consolas" w:cs="Times New Roman"/>
+          <w:color w:val="F8F8F2"/>
+          <w:sz w:val="21"/>
+          <w:szCs w:val="21"/>
+        </w:rPr>
+      </w:pPr>
+      <w:r>
+        <w:rPr>
+          <w:rFonts w:ascii="Consolas" w:eastAsia="Times New Roman" w:hAnsi="Consolas" w:cs="Times New Roman"/>
+          <w:color w:val="F8F8F2"/>
+          <w:sz w:val="21"/>
+          <w:szCs w:val="21"/>
+        </w:rPr>
+        <w:t xml:space="preserve">    </w:t>
+      </w:r>
+      <w:proofErr w:type="spellStart"/>
+      <w:proofErr w:type="gramStart"/>
+      <w:r>
+        <w:rPr>
+          <w:rFonts w:ascii="Consolas" w:eastAsia="Times New Roman" w:hAnsi="Consolas" w:cs="Times New Roman"/>
+          <w:color w:val="A6E22E"/>
+          <w:sz w:val="21"/>
+          <w:szCs w:val="21"/>
+        </w:rPr>
+        <w:t>hasRequest</w:t>
+      </w:r>
+      <w:proofErr w:type="spellEnd"/>
+      <w:r>
+        <w:rPr>
+          <w:rFonts w:ascii="Consolas" w:eastAsia="Times New Roman" w:hAnsi="Consolas" w:cs="Times New Roman"/>
+          <w:color w:val="F8F8F2"/>
+          <w:sz w:val="21"/>
+          <w:szCs w:val="21"/>
+        </w:rPr>
+        <w:t>(</w:t>
+      </w:r>
+      <w:proofErr w:type="gramEnd"/>
+      <w:r>
+        <w:rPr>
+          <w:rFonts w:ascii="Consolas" w:eastAsia="Times New Roman" w:hAnsi="Consolas" w:cs="Times New Roman"/>
+          <w:color w:val="F8F8F2"/>
+          <w:sz w:val="21"/>
+          <w:szCs w:val="21"/>
+        </w:rPr>
+        <w:t xml:space="preserve">){ </w:t>
+      </w:r>
+      <w:r>
+        <w:rPr>
+          <w:rFonts w:ascii="Consolas" w:eastAsia="Times New Roman" w:hAnsi="Consolas" w:cs="Times New Roman"/>
+          <w:color w:val="88846F"/>
+          <w:sz w:val="21"/>
+          <w:szCs w:val="21"/>
+        </w:rPr>
+        <w:t>//check the request list is null</w:t>
+      </w:r>
+    </w:p>
+    <w:p>
+      <w:pPr>
+        <w:pStyle w:val="a7"/>
+        <w:numPr>
+          <w:ilvl w:val="0"/>
+          <w:numId w:val="1"/>
+        </w:numPr>
+        <w:shd w:val="clear" w:color="auto" w:fill="272822"/>
+        <w:spacing w:after="0" w:line="285" w:lineRule="atLeast"/>
+        <w:rPr>
+          <w:rFonts w:ascii="Consolas" w:eastAsia="Times New Roman" w:hAnsi="Consolas" w:cs="Times New Roman"/>
+          <w:color w:val="F8F8F2"/>
+          <w:sz w:val="21"/>
+          <w:szCs w:val="21"/>
+        </w:rPr>
+      </w:pPr>
+      <w:r>
+        <w:rPr>
+          <w:rFonts w:ascii="Consolas" w:eastAsia="Times New Roman" w:hAnsi="Consolas" w:cs="Times New Roman"/>
+          <w:color w:val="F8F8F2"/>
+          <w:sz w:val="21"/>
+          <w:szCs w:val="21"/>
+        </w:rPr>
+        <w:t xml:space="preserve">        </w:t>
+      </w:r>
+      <w:r>
+        <w:rPr>
+          <w:rFonts w:ascii="Consolas" w:eastAsia="Times New Roman" w:hAnsi="Consolas" w:cs="Times New Roman"/>
+          <w:color w:val="F92672"/>
+          <w:sz w:val="21"/>
+          <w:szCs w:val="21"/>
+        </w:rPr>
+        <w:t>return</w:t>
+      </w:r>
+      <w:r>
+        <w:rPr>
+          <w:rFonts w:ascii="Consolas" w:eastAsia="Times New Roman" w:hAnsi="Consolas" w:cs="Times New Roman"/>
+          <w:color w:val="F8F8F2"/>
+          <w:sz w:val="21"/>
+          <w:szCs w:val="21"/>
+        </w:rPr>
+        <w:t xml:space="preserve"> </w:t>
+      </w:r>
+      <w:proofErr w:type="gramStart"/>
+      <w:r>
+        <w:rPr>
+          <w:rFonts w:ascii="Consolas" w:eastAsia="Times New Roman" w:hAnsi="Consolas" w:cs="Times New Roman"/>
+          <w:color w:val="FD971F"/>
+          <w:sz w:val="21"/>
+          <w:szCs w:val="21"/>
+        </w:rPr>
+        <w:t>this</w:t>
+      </w:r>
+      <w:r>
+        <w:rPr>
+          <w:rFonts w:ascii="Consolas" w:eastAsia="Times New Roman" w:hAnsi="Consolas" w:cs="Times New Roman"/>
+          <w:color w:val="F8F8F2"/>
+          <w:sz w:val="21"/>
+          <w:szCs w:val="21"/>
+        </w:rPr>
+        <w:t>.$</w:t>
+      </w:r>
+      <w:proofErr w:type="spellStart"/>
+      <w:proofErr w:type="gramEnd"/>
+      <w:r>
+        <w:rPr>
+          <w:rFonts w:ascii="Consolas" w:eastAsia="Times New Roman" w:hAnsi="Consolas" w:cs="Times New Roman"/>
+          <w:color w:val="F8F8F2"/>
+          <w:sz w:val="21"/>
+          <w:szCs w:val="21"/>
+        </w:rPr>
+        <w:t>store.getters</w:t>
+      </w:r>
+      <w:proofErr w:type="spellEnd"/>
+      <w:r>
+        <w:rPr>
+          <w:rFonts w:ascii="Consolas" w:eastAsia="Times New Roman" w:hAnsi="Consolas" w:cs="Times New Roman"/>
+          <w:color w:val="F8F8F2"/>
+          <w:sz w:val="21"/>
+          <w:szCs w:val="21"/>
+        </w:rPr>
+        <w:t>[</w:t>
+      </w:r>
+      <w:r>
+        <w:rPr>
+          <w:rFonts w:ascii="Consolas" w:eastAsia="Times New Roman" w:hAnsi="Consolas" w:cs="Times New Roman"/>
+          <w:color w:val="E6DB74"/>
+          <w:sz w:val="21"/>
+          <w:szCs w:val="21"/>
+        </w:rPr>
+        <w:t>'</w:t>
+      </w:r>
+      <w:proofErr w:type="spellStart"/>
+      <w:r>
+        <w:rPr>
+          <w:rFonts w:ascii="Consolas" w:eastAsia="Times New Roman" w:hAnsi="Consolas" w:cs="Times New Roman"/>
+          <w:color w:val="E6DB74"/>
+          <w:sz w:val="21"/>
+          <w:szCs w:val="21"/>
+        </w:rPr>
+        <w:t>requestlist</w:t>
+      </w:r>
+      <w:proofErr w:type="spellEnd"/>
+      <w:r>
+        <w:rPr>
+          <w:rFonts w:ascii="Consolas" w:eastAsia="Times New Roman" w:hAnsi="Consolas" w:cs="Times New Roman"/>
+          <w:color w:val="E6DB74"/>
+          <w:sz w:val="21"/>
+          <w:szCs w:val="21"/>
+        </w:rPr>
+        <w:t>/</w:t>
+      </w:r>
+      <w:proofErr w:type="spellStart"/>
+      <w:r>
+        <w:rPr>
+          <w:rFonts w:ascii="Consolas" w:eastAsia="Times New Roman" w:hAnsi="Consolas" w:cs="Times New Roman"/>
+          <w:color w:val="E6DB74"/>
+          <w:sz w:val="21"/>
+          <w:szCs w:val="21"/>
+        </w:rPr>
+        <w:t>requestlist</w:t>
+      </w:r>
+      <w:proofErr w:type="spellEnd"/>
+      <w:r>
+        <w:rPr>
+          <w:rFonts w:ascii="Consolas" w:eastAsia="Times New Roman" w:hAnsi="Consolas" w:cs="Times New Roman"/>
+          <w:color w:val="E6DB74"/>
+          <w:sz w:val="21"/>
+          <w:szCs w:val="21"/>
+        </w:rPr>
+        <w:t>'</w:t>
+      </w:r>
+      <w:r>
+        <w:rPr>
+          <w:rFonts w:ascii="Consolas" w:eastAsia="Times New Roman" w:hAnsi="Consolas" w:cs="Times New Roman"/>
+          <w:color w:val="F8F8F2"/>
+          <w:sz w:val="21"/>
+          <w:szCs w:val="21"/>
+        </w:rPr>
+        <w:t>];</w:t>
+      </w:r>
+    </w:p>
+    <w:p>
+      <w:pPr>
+        <w:pStyle w:val="a7"/>
+        <w:numPr>
+          <w:ilvl w:val="0"/>
+          <w:numId w:val="1"/>
+        </w:numPr>
+        <w:shd w:val="clear" w:color="auto" w:fill="272822"/>
+        <w:spacing w:after="0" w:line="285" w:lineRule="atLeast"/>
+        <w:rPr>
+          <w:rFonts w:ascii="Consolas" w:eastAsia="Times New Roman" w:hAnsi="Consolas" w:cs="Times New Roman"/>
+          <w:color w:val="F8F8F2"/>
+          <w:sz w:val="21"/>
+          <w:szCs w:val="21"/>
+        </w:rPr>
+      </w:pPr>
+      <w:r>
+        <w:rPr>
+          <w:rFonts w:ascii="Consolas" w:eastAsia="Times New Roman" w:hAnsi="Consolas" w:cs="Times New Roman"/>
+          <w:color w:val="F8F8F2"/>
+          <w:sz w:val="21"/>
+          <w:szCs w:val="21"/>
+        </w:rPr>
+        <w:t>    }</w:t>
+      </w:r>
+    </w:p>
+    <w:p>
+      <w:pPr>
+        <w:pStyle w:val="a7"/>
+        <w:numPr>
+          <w:ilvl w:val="0"/>
+          <w:numId w:val="1"/>
+        </w:numPr>
+        <w:shd w:val="clear" w:color="auto" w:fill="272822"/>
+        <w:spacing w:after="0" w:line="285" w:lineRule="atLeast"/>
+        <w:rPr>
+          <w:rFonts w:ascii="Consolas" w:eastAsia="Times New Roman" w:hAnsi="Consolas" w:cs="Times New Roman"/>
+          <w:color w:val="F8F8F2"/>
+          <w:sz w:val="21"/>
+          <w:szCs w:val="21"/>
+        </w:rPr>
+      </w:pPr>
+      <w:r>
+        <w:rPr>
+          <w:rFonts w:ascii="Consolas" w:eastAsia="Times New Roman" w:hAnsi="Consolas" w:cs="Times New Roman"/>
+          <w:color w:val="F8F8F2"/>
+          <w:sz w:val="21"/>
+          <w:szCs w:val="21"/>
+        </w:rPr>
+        <w:t>}</w:t>
+      </w:r>
+    </w:p>
+    <w:p>
+      <w:pPr>
+        <w:pStyle w:val="a7"/>
+        <w:numPr>
+          <w:ilvl w:val="0"/>
+          <w:numId w:val="1"/>
+        </w:numPr>
+        <w:rPr>
+          <w:rFonts w:ascii="Times New Roman" w:hAnsi="Times New Roman" w:cs="Times New Roman" w:hint="eastAsia"/>
+          <w:b/>
+          <w:bCs/>
+          <w:sz w:val="28"/>
+          <w:szCs w:val="28"/>
+          <w:lang w:val="en-US"/>
+        </w:rPr>
+      </w:pPr>
     </w:p>
     <w:sectPr>
       <w:pgSz w:w="12240" w:h="15840"/>
